--- a/Synopsis.docx
+++ b/Synopsis.docx
@@ -27,7 +27,7 @@
     <w:p>
       <w:pPr>
         <w:pStyle w:val="Normal"/>
-        <w:spacing w:lineRule="auto" w:line="367" w:before="0" w:after="0"/>
+        <w:spacing w:lineRule="auto" w:line="364" w:before="0" w:after="0"/>
         <w:ind w:left="3566" w:right="4370" w:hanging="10"/>
         <w:jc w:val="center"/>
         <w:rPr>
@@ -85,7 +85,7 @@
       <w:tblPr>
         <w:tblW w:w="7827" w:type="dxa"/>
         <w:jc w:val="left"/>
-        <w:tblInd w:w="1016" w:type="dxa"/>
+        <w:tblInd w:w="1014" w:type="dxa"/>
         <w:tblBorders>
           <w:top w:val="single" w:sz="2" w:space="0" w:color="000001"/>
           <w:left w:val="single" w:sz="2" w:space="0" w:color="000001"/>
@@ -96,15 +96,15 @@
         </w:tblBorders>
         <w:tblCellMar>
           <w:top w:w="33" w:type="dxa"/>
-          <w:left w:w="113" w:type="dxa"/>
+          <w:left w:w="110" w:type="dxa"/>
           <w:bottom w:w="0" w:type="dxa"/>
           <w:right w:w="120" w:type="dxa"/>
         </w:tblCellMar>
       </w:tblPr>
       <w:tblGrid>
-        <w:gridCol w:w="3149"/>
+        <w:gridCol w:w="3148"/>
         <w:gridCol w:w="2114"/>
-        <w:gridCol w:w="2564"/>
+        <w:gridCol w:w="2565"/>
       </w:tblGrid>
       <w:tr>
         <w:trPr>
@@ -112,7 +112,7 @@
         </w:trPr>
         <w:tc>
           <w:tcPr>
-            <w:tcW w:w="3149" w:type="dxa"/>
+            <w:tcW w:w="3148" w:type="dxa"/>
             <w:tcBorders>
               <w:top w:val="single" w:sz="2" w:space="0" w:color="000001"/>
               <w:left w:val="single" w:sz="2" w:space="0" w:color="000001"/>
@@ -123,7 +123,7 @@
             </w:tcBorders>
             <w:shd w:fill="auto" w:val="clear"/>
             <w:tcMar>
-              <w:left w:w="113" w:type="dxa"/>
+              <w:left w:w="110" w:type="dxa"/>
             </w:tcMar>
           </w:tcPr>
           <w:p>
@@ -158,7 +158,7 @@
             </w:tcBorders>
             <w:shd w:fill="auto" w:val="clear"/>
             <w:tcMar>
-              <w:left w:w="113" w:type="dxa"/>
+              <w:left w:w="110" w:type="dxa"/>
             </w:tcMar>
           </w:tcPr>
           <w:p>
@@ -182,7 +182,7 @@
         </w:tc>
         <w:tc>
           <w:tcPr>
-            <w:tcW w:w="2564" w:type="dxa"/>
+            <w:tcW w:w="2565" w:type="dxa"/>
             <w:tcBorders>
               <w:top w:val="single" w:sz="2" w:space="0" w:color="000001"/>
               <w:left w:val="single" w:sz="2" w:space="0" w:color="000001"/>
@@ -193,7 +193,7 @@
             </w:tcBorders>
             <w:shd w:fill="auto" w:val="clear"/>
             <w:tcMar>
-              <w:left w:w="113" w:type="dxa"/>
+              <w:left w:w="110" w:type="dxa"/>
             </w:tcMar>
           </w:tcPr>
           <w:p>
@@ -222,7 +222,7 @@
         </w:trPr>
         <w:tc>
           <w:tcPr>
-            <w:tcW w:w="3149" w:type="dxa"/>
+            <w:tcW w:w="3148" w:type="dxa"/>
             <w:tcBorders>
               <w:top w:val="single" w:sz="2" w:space="0" w:color="000001"/>
               <w:left w:val="single" w:sz="2" w:space="0" w:color="000001"/>
@@ -233,7 +233,7 @@
             </w:tcBorders>
             <w:shd w:fill="auto" w:val="clear"/>
             <w:tcMar>
-              <w:left w:w="113" w:type="dxa"/>
+              <w:left w:w="110" w:type="dxa"/>
             </w:tcMar>
           </w:tcPr>
           <w:p>
@@ -263,7 +263,7 @@
             </w:tcBorders>
             <w:shd w:fill="auto" w:val="clear"/>
             <w:tcMar>
-              <w:left w:w="113" w:type="dxa"/>
+              <w:left w:w="110" w:type="dxa"/>
             </w:tcMar>
           </w:tcPr>
           <w:p>
@@ -282,7 +282,7 @@
         </w:tc>
         <w:tc>
           <w:tcPr>
-            <w:tcW w:w="2564" w:type="dxa"/>
+            <w:tcW w:w="2565" w:type="dxa"/>
             <w:tcBorders>
               <w:top w:val="single" w:sz="2" w:space="0" w:color="000001"/>
               <w:left w:val="single" w:sz="2" w:space="0" w:color="000001"/>
@@ -293,7 +293,7 @@
             </w:tcBorders>
             <w:shd w:fill="auto" w:val="clear"/>
             <w:tcMar>
-              <w:left w:w="113" w:type="dxa"/>
+              <w:left w:w="110" w:type="dxa"/>
             </w:tcMar>
           </w:tcPr>
           <w:p>
@@ -316,7 +316,7 @@
         </w:trPr>
         <w:tc>
           <w:tcPr>
-            <w:tcW w:w="3149" w:type="dxa"/>
+            <w:tcW w:w="3148" w:type="dxa"/>
             <w:tcBorders>
               <w:top w:val="single" w:sz="2" w:space="0" w:color="000001"/>
               <w:left w:val="single" w:sz="2" w:space="0" w:color="000001"/>
@@ -327,7 +327,7 @@
             </w:tcBorders>
             <w:shd w:fill="auto" w:val="clear"/>
             <w:tcMar>
-              <w:left w:w="113" w:type="dxa"/>
+              <w:left w:w="110" w:type="dxa"/>
             </w:tcMar>
           </w:tcPr>
           <w:p>
@@ -361,7 +361,7 @@
             </w:tcBorders>
             <w:shd w:fill="auto" w:val="clear"/>
             <w:tcMar>
-              <w:left w:w="113" w:type="dxa"/>
+              <w:left w:w="110" w:type="dxa"/>
             </w:tcMar>
           </w:tcPr>
           <w:p>
@@ -384,7 +384,7 @@
         </w:tc>
         <w:tc>
           <w:tcPr>
-            <w:tcW w:w="2564" w:type="dxa"/>
+            <w:tcW w:w="2565" w:type="dxa"/>
             <w:tcBorders>
               <w:top w:val="single" w:sz="2" w:space="0" w:color="000001"/>
               <w:left w:val="single" w:sz="2" w:space="0" w:color="000001"/>
@@ -395,7 +395,7 @@
             </w:tcBorders>
             <w:shd w:fill="auto" w:val="clear"/>
             <w:tcMar>
-              <w:left w:w="113" w:type="dxa"/>
+              <w:left w:w="110" w:type="dxa"/>
             </w:tcMar>
           </w:tcPr>
           <w:p>
@@ -422,7 +422,7 @@
         </w:trPr>
         <w:tc>
           <w:tcPr>
-            <w:tcW w:w="3149" w:type="dxa"/>
+            <w:tcW w:w="3148" w:type="dxa"/>
             <w:tcBorders>
               <w:top w:val="single" w:sz="2" w:space="0" w:color="000001"/>
               <w:left w:val="single" w:sz="2" w:space="0" w:color="000001"/>
@@ -433,7 +433,7 @@
             </w:tcBorders>
             <w:shd w:fill="auto" w:val="clear"/>
             <w:tcMar>
-              <w:left w:w="113" w:type="dxa"/>
+              <w:left w:w="110" w:type="dxa"/>
             </w:tcMar>
           </w:tcPr>
           <w:p>
@@ -467,7 +467,7 @@
             </w:tcBorders>
             <w:shd w:fill="auto" w:val="clear"/>
             <w:tcMar>
-              <w:left w:w="113" w:type="dxa"/>
+              <w:left w:w="110" w:type="dxa"/>
             </w:tcMar>
           </w:tcPr>
           <w:p>
@@ -490,7 +490,7 @@
         </w:tc>
         <w:tc>
           <w:tcPr>
-            <w:tcW w:w="2564" w:type="dxa"/>
+            <w:tcW w:w="2565" w:type="dxa"/>
             <w:tcBorders>
               <w:top w:val="single" w:sz="2" w:space="0" w:color="000001"/>
               <w:left w:val="single" w:sz="2" w:space="0" w:color="000001"/>
@@ -501,7 +501,7 @@
             </w:tcBorders>
             <w:shd w:fill="auto" w:val="clear"/>
             <w:tcMar>
-              <w:left w:w="113" w:type="dxa"/>
+              <w:left w:w="110" w:type="dxa"/>
             </w:tcMar>
           </w:tcPr>
           <w:p>
@@ -528,7 +528,7 @@
         </w:trPr>
         <w:tc>
           <w:tcPr>
-            <w:tcW w:w="3149" w:type="dxa"/>
+            <w:tcW w:w="3148" w:type="dxa"/>
             <w:tcBorders>
               <w:top w:val="single" w:sz="2" w:space="0" w:color="000001"/>
               <w:left w:val="single" w:sz="2" w:space="0" w:color="000001"/>
@@ -539,7 +539,7 @@
             </w:tcBorders>
             <w:shd w:fill="auto" w:val="clear"/>
             <w:tcMar>
-              <w:left w:w="113" w:type="dxa"/>
+              <w:left w:w="110" w:type="dxa"/>
             </w:tcMar>
           </w:tcPr>
           <w:p>
@@ -573,7 +573,7 @@
             </w:tcBorders>
             <w:shd w:fill="auto" w:val="clear"/>
             <w:tcMar>
-              <w:left w:w="113" w:type="dxa"/>
+              <w:left w:w="110" w:type="dxa"/>
             </w:tcMar>
           </w:tcPr>
           <w:p>
@@ -596,7 +596,7 @@
         </w:tc>
         <w:tc>
           <w:tcPr>
-            <w:tcW w:w="2564" w:type="dxa"/>
+            <w:tcW w:w="2565" w:type="dxa"/>
             <w:tcBorders>
               <w:top w:val="single" w:sz="2" w:space="0" w:color="000001"/>
               <w:left w:val="single" w:sz="2" w:space="0" w:color="000001"/>
@@ -607,7 +607,7 @@
             </w:tcBorders>
             <w:shd w:fill="auto" w:val="clear"/>
             <w:tcMar>
-              <w:left w:w="113" w:type="dxa"/>
+              <w:left w:w="110" w:type="dxa"/>
             </w:tcMar>
           </w:tcPr>
           <w:p>
@@ -664,21 +664,7 @@
           <w:b/>
           <w:highlight w:val="yellow"/>
         </w:rPr>
-        <w:t>M</w:t>
-      </w:r>
-      <w:r>
-        <w:rPr>
-          <w:b/>
-          <w:highlight w:val="yellow"/>
-        </w:rPr>
-        <w:t xml:space="preserve">r. </w:t>
-      </w:r>
-      <w:r>
-        <w:rPr>
-          <w:b/>
-          <w:highlight w:val="yellow"/>
-        </w:rPr>
-        <w:t>G.L. Prakash</w:t>
+        <w:t>Mr. G.L. Prakash</w:t>
       </w:r>
     </w:p>
     <w:p>
@@ -693,7 +679,9 @@
         </w:rPr>
       </w:pPr>
       <w:r>
-        <w:rPr/>
+        <w:rPr>
+          <w:b/>
+        </w:rPr>
       </w:r>
     </w:p>
     <w:p>
@@ -1039,19 +1027,7 @@
       </w:pPr>
       <w:r>
         <w:rPr/>
-        <w:t xml:space="preserve">In today’s world, With the advent of the Internet and mobile devices with limited resources and with the growing requirements of information storage and data transfer, Cloud Computing has become an important aspect but cloud computing also require physical infrastructure, somewhere down the lane. This exponential sub purge of data leads to high demand for data processing that leads to a high computational requirement which is usually not available at the user's end. Compression reduces the redundancy in data representation thus increasing effective data density. </w:t>
-      </w:r>
-      <w:r>
-        <w:rPr/>
-        <w:t xml:space="preserve">[1] </w:t>
-      </w:r>
-      <w:r>
-        <w:rPr/>
-        <w:t>Data Compression is a technique which is used to decrease the size of data. This is very useful when some huge files have to be transferred over networks or being stored on a data storage device and the size is more than the capacity of the data storage or would consume so much bandwidth for transmission in a network. With the limited physical infrastructure for storage, data compression has gained even more importance these days. There are number of data compression algorithms, which are dedicated to compressing different data formats. Even for a single data type, there are number of different compression algorithms, which use different approaches. In this project, we will examine lossless data compression algorithms like Huffman encoding algorithm, Lempel-Ziv-Welch algorithm, and Shannon-Fano algorithm and comparing their performance.</w:t>
-      </w:r>
-      <w:r>
-        <w:rPr/>
-        <w:t>[2]</w:t>
+        <w:t>In today’s world, With the advent of the Internet and mobile devices with limited resources and with the growing requirements of information storage and data transfer, Cloud Computing has become an important aspect but cloud computing also require physical infrastructure, somewhere down the lane. This exponential sub purge of data leads to high demand for data processing that leads to a high computational requirement which is usually not available at the user's end. Compression reduces the redundancy in data representation thus increasing effective data density. [1] Data Compression is a technique which is used to decrease the size of data. This is very useful when some huge files have to be transferred over networks or being stored on a data storage device and the size is more than the capacity of the data storage or would consume so much bandwidth for transmission in a network. With the limited physical infrastructure for storage, data compression has gained even more importance these days. There are number of data compression algorithms, which are dedicated to compressing different data formats. Even for a single data type, there are number of different compression algorithms, which use different approaches. In this project, we will examine lossless data compression algorithms like Huffman encoding algorithm, Lempel-Ziv-Welch algorithm, and Shannon-Fano algorithm and comparing their performance.[2]</w:t>
       </w:r>
     </w:p>
     <w:p>
@@ -1109,15 +1085,15 @@
       </w:pPr>
       <w:r>
         <w:rPr/>
-        <w:t>Compression is the art of representing the information in a compact form rather than its original or uncompressed form [</w:t>
-      </w:r>
-      <w:r>
-        <w:rPr/>
-        <w:t>3</w:t>
-      </w:r>
-      <w:r>
-        <w:rPr/>
-        <w:t>]. In other words, using the data compression, the size of a particular file can be reduced.This is very useful when processing, storing or transferring a huge file, which needs lots of resources. If the algorithms used to encrypt works properly, there should be a significant difference between the original file and</w:t>
+        <w:t xml:space="preserve">Compression is the art of representing the information in a compact form rather than its original or </w:t>
+      </w:r>
+      <w:r>
+        <w:rPr/>
+        <w:t xml:space="preserve">in </w:t>
+      </w:r>
+      <w:r>
+        <w:rPr/>
+        <w:t>uncompressed form [3]. In other words, using the data compression, the size of a particular file can be reduced.This is very useful when processing, storing or transferring a huge file, which needs lots of resources. If the algorithms used to encrypt works properly, there should be a significant difference between the original file and</w:t>
       </w:r>
     </w:p>
     <w:p>
@@ -1129,7 +1105,438 @@
       </w:pPr>
       <w:r>
         <w:rPr/>
-        <w:t>the compressed file. When data compression is used in a data transmission application, speed is the primary goal. Speed of transmission depends upon the number of bits sent, the time required for the encoder to generate the coded message and the time required for the decoder to recover the original ensemble. In a data storage application, the degree of compression is the primary concern.</w:t>
+        <w:t xml:space="preserve">the compressed file. When data compression is used in a data transmission application, speed is the primary goal. Speed of transmission depends upon the number of bits sent, the time required for the encoder to generate the coded message and the time required for the decoder to recover the original </w:t>
+      </w:r>
+      <w:r>
+        <w:rPr/>
+        <w:t>message</w:t>
+      </w:r>
+      <w:r>
+        <w:rPr/>
+        <w:t xml:space="preserve">. In a data storage application, the degree of compression is the primary concern. </w:t>
+      </w:r>
+      <w:r>
+        <w:rPr/>
+        <w:t>There are two types of data compressions ie. Lossless data compression and Lossy data compression.</w:t>
+      </w:r>
+    </w:p>
+    <w:p>
+      <w:pPr>
+        <w:pStyle w:val="Normal"/>
+        <w:spacing w:before="0" w:after="0"/>
+        <w:ind w:left="10" w:right="798" w:hanging="10"/>
+        <w:rPr/>
+      </w:pPr>
+      <w:r>
+        <w:rPr/>
+      </w:r>
+    </w:p>
+    <w:p>
+      <w:pPr>
+        <w:pStyle w:val="Normal"/>
+        <w:spacing w:before="0" w:after="0"/>
+        <w:ind w:left="10" w:right="798" w:hanging="10"/>
+        <w:rPr/>
+      </w:pPr>
+      <w:r>
+        <w:rPr/>
+      </w:r>
+    </w:p>
+    <w:tbl>
+      <w:tblPr>
+        <w:tblW w:w="9638" w:type="dxa"/>
+        <w:jc w:val="left"/>
+        <w:tblInd w:w="55" w:type="dxa"/>
+        <w:tblBorders>
+          <w:top w:val="single" w:sz="2" w:space="0" w:color="000000"/>
+          <w:left w:val="single" w:sz="2" w:space="0" w:color="000000"/>
+          <w:bottom w:val="single" w:sz="2" w:space="0" w:color="000000"/>
+          <w:insideH w:val="single" w:sz="2" w:space="0" w:color="000000"/>
+        </w:tblBorders>
+        <w:tblCellMar>
+          <w:top w:w="55" w:type="dxa"/>
+          <w:left w:w="54" w:type="dxa"/>
+          <w:bottom w:w="55" w:type="dxa"/>
+          <w:right w:w="55" w:type="dxa"/>
+        </w:tblCellMar>
+      </w:tblPr>
+      <w:tblGrid>
+        <w:gridCol w:w="4819"/>
+        <w:gridCol w:w="4819"/>
+      </w:tblGrid>
+      <w:tr>
+        <w:trPr/>
+        <w:tc>
+          <w:tcPr>
+            <w:tcW w:w="4819" w:type="dxa"/>
+            <w:tcBorders>
+              <w:top w:val="single" w:sz="2" w:space="0" w:color="000000"/>
+              <w:left w:val="single" w:sz="2" w:space="0" w:color="000000"/>
+              <w:bottom w:val="single" w:sz="2" w:space="0" w:color="000000"/>
+              <w:insideH w:val="single" w:sz="2" w:space="0" w:color="000000"/>
+            </w:tcBorders>
+            <w:shd w:fill="auto" w:val="clear"/>
+            <w:tcMar>
+              <w:left w:w="54" w:type="dxa"/>
+            </w:tcMar>
+          </w:tcPr>
+          <w:p>
+            <w:pPr>
+              <w:pStyle w:val="TableContents"/>
+              <w:jc w:val="center"/>
+              <w:rPr/>
+            </w:pPr>
+            <w:r>
+              <w:rPr/>
+              <w:t>Lossless data compression</w:t>
+            </w:r>
+          </w:p>
+        </w:tc>
+        <w:tc>
+          <w:tcPr>
+            <w:tcW w:w="4819" w:type="dxa"/>
+            <w:tcBorders>
+              <w:top w:val="single" w:sz="2" w:space="0" w:color="000000"/>
+              <w:left w:val="single" w:sz="2" w:space="0" w:color="000000"/>
+              <w:bottom w:val="single" w:sz="2" w:space="0" w:color="000000"/>
+              <w:right w:val="single" w:sz="2" w:space="0" w:color="000000"/>
+              <w:insideH w:val="single" w:sz="2" w:space="0" w:color="000000"/>
+              <w:insideV w:val="single" w:sz="2" w:space="0" w:color="000000"/>
+            </w:tcBorders>
+            <w:shd w:fill="auto" w:val="clear"/>
+            <w:tcMar>
+              <w:left w:w="54" w:type="dxa"/>
+            </w:tcMar>
+          </w:tcPr>
+          <w:p>
+            <w:pPr>
+              <w:pStyle w:val="TableContents"/>
+              <w:jc w:val="center"/>
+              <w:rPr/>
+            </w:pPr>
+            <w:r>
+              <w:rPr/>
+              <w:t>Lossy data compression</w:t>
+            </w:r>
+          </w:p>
+        </w:tc>
+      </w:tr>
+      <w:tr>
+        <w:trPr/>
+        <w:tc>
+          <w:tcPr>
+            <w:tcW w:w="4819" w:type="dxa"/>
+            <w:tcBorders>
+              <w:left w:val="single" w:sz="2" w:space="0" w:color="000000"/>
+              <w:bottom w:val="single" w:sz="2" w:space="0" w:color="000000"/>
+              <w:insideH w:val="single" w:sz="2" w:space="0" w:color="000000"/>
+            </w:tcBorders>
+            <w:shd w:fill="auto" w:val="clear"/>
+            <w:tcMar>
+              <w:left w:w="54" w:type="dxa"/>
+            </w:tcMar>
+          </w:tcPr>
+          <w:p>
+            <w:pPr>
+              <w:pStyle w:val="TableContents"/>
+              <w:rPr/>
+            </w:pPr>
+            <w:r>
+              <w:rPr/>
+            </w:r>
+          </w:p>
+        </w:tc>
+        <w:tc>
+          <w:tcPr>
+            <w:tcW w:w="4819" w:type="dxa"/>
+            <w:tcBorders>
+              <w:left w:val="single" w:sz="2" w:space="0" w:color="000000"/>
+              <w:bottom w:val="single" w:sz="2" w:space="0" w:color="000000"/>
+              <w:right w:val="single" w:sz="2" w:space="0" w:color="000000"/>
+              <w:insideH w:val="single" w:sz="2" w:space="0" w:color="000000"/>
+              <w:insideV w:val="single" w:sz="2" w:space="0" w:color="000000"/>
+            </w:tcBorders>
+            <w:shd w:fill="auto" w:val="clear"/>
+            <w:tcMar>
+              <w:left w:w="54" w:type="dxa"/>
+            </w:tcMar>
+          </w:tcPr>
+          <w:p>
+            <w:pPr>
+              <w:pStyle w:val="TableContents"/>
+              <w:rPr/>
+            </w:pPr>
+            <w:r>
+              <w:rPr/>
+            </w:r>
+          </w:p>
+        </w:tc>
+      </w:tr>
+      <w:tr>
+        <w:trPr/>
+        <w:tc>
+          <w:tcPr>
+            <w:tcW w:w="4819" w:type="dxa"/>
+            <w:tcBorders>
+              <w:left w:val="single" w:sz="2" w:space="0" w:color="000000"/>
+              <w:bottom w:val="single" w:sz="2" w:space="0" w:color="000000"/>
+              <w:insideH w:val="single" w:sz="2" w:space="0" w:color="000000"/>
+            </w:tcBorders>
+            <w:shd w:fill="auto" w:val="clear"/>
+            <w:tcMar>
+              <w:left w:w="54" w:type="dxa"/>
+            </w:tcMar>
+          </w:tcPr>
+          <w:p>
+            <w:pPr>
+              <w:pStyle w:val="TableContents"/>
+              <w:rPr/>
+            </w:pPr>
+            <w:r>
+              <w:rPr/>
+            </w:r>
+          </w:p>
+        </w:tc>
+        <w:tc>
+          <w:tcPr>
+            <w:tcW w:w="4819" w:type="dxa"/>
+            <w:tcBorders>
+              <w:left w:val="single" w:sz="2" w:space="0" w:color="000000"/>
+              <w:bottom w:val="single" w:sz="2" w:space="0" w:color="000000"/>
+              <w:right w:val="single" w:sz="2" w:space="0" w:color="000000"/>
+              <w:insideH w:val="single" w:sz="2" w:space="0" w:color="000000"/>
+              <w:insideV w:val="single" w:sz="2" w:space="0" w:color="000000"/>
+            </w:tcBorders>
+            <w:shd w:fill="auto" w:val="clear"/>
+            <w:tcMar>
+              <w:left w:w="54" w:type="dxa"/>
+            </w:tcMar>
+          </w:tcPr>
+          <w:p>
+            <w:pPr>
+              <w:pStyle w:val="TableContents"/>
+              <w:rPr/>
+            </w:pPr>
+            <w:r>
+              <w:rPr/>
+            </w:r>
+          </w:p>
+        </w:tc>
+      </w:tr>
+      <w:tr>
+        <w:trPr/>
+        <w:tc>
+          <w:tcPr>
+            <w:tcW w:w="4819" w:type="dxa"/>
+            <w:tcBorders>
+              <w:left w:val="single" w:sz="2" w:space="0" w:color="000000"/>
+              <w:bottom w:val="single" w:sz="2" w:space="0" w:color="000000"/>
+              <w:insideH w:val="single" w:sz="2" w:space="0" w:color="000000"/>
+            </w:tcBorders>
+            <w:shd w:fill="auto" w:val="clear"/>
+            <w:tcMar>
+              <w:left w:w="54" w:type="dxa"/>
+            </w:tcMar>
+          </w:tcPr>
+          <w:p>
+            <w:pPr>
+              <w:pStyle w:val="TableContents"/>
+              <w:rPr/>
+            </w:pPr>
+            <w:r>
+              <w:rPr/>
+            </w:r>
+          </w:p>
+        </w:tc>
+        <w:tc>
+          <w:tcPr>
+            <w:tcW w:w="4819" w:type="dxa"/>
+            <w:tcBorders>
+              <w:left w:val="single" w:sz="2" w:space="0" w:color="000000"/>
+              <w:bottom w:val="single" w:sz="2" w:space="0" w:color="000000"/>
+              <w:right w:val="single" w:sz="2" w:space="0" w:color="000000"/>
+              <w:insideH w:val="single" w:sz="2" w:space="0" w:color="000000"/>
+              <w:insideV w:val="single" w:sz="2" w:space="0" w:color="000000"/>
+            </w:tcBorders>
+            <w:shd w:fill="auto" w:val="clear"/>
+            <w:tcMar>
+              <w:left w:w="54" w:type="dxa"/>
+            </w:tcMar>
+          </w:tcPr>
+          <w:p>
+            <w:pPr>
+              <w:pStyle w:val="TableContents"/>
+              <w:rPr/>
+            </w:pPr>
+            <w:r>
+              <w:rPr/>
+            </w:r>
+          </w:p>
+        </w:tc>
+      </w:tr>
+      <w:tr>
+        <w:trPr/>
+        <w:tc>
+          <w:tcPr>
+            <w:tcW w:w="4819" w:type="dxa"/>
+            <w:tcBorders>
+              <w:left w:val="single" w:sz="2" w:space="0" w:color="000000"/>
+              <w:bottom w:val="single" w:sz="2" w:space="0" w:color="000000"/>
+              <w:insideH w:val="single" w:sz="2" w:space="0" w:color="000000"/>
+            </w:tcBorders>
+            <w:shd w:fill="auto" w:val="clear"/>
+            <w:tcMar>
+              <w:left w:w="54" w:type="dxa"/>
+            </w:tcMar>
+          </w:tcPr>
+          <w:p>
+            <w:pPr>
+              <w:pStyle w:val="TableContents"/>
+              <w:rPr/>
+            </w:pPr>
+            <w:r>
+              <w:rPr/>
+            </w:r>
+          </w:p>
+        </w:tc>
+        <w:tc>
+          <w:tcPr>
+            <w:tcW w:w="4819" w:type="dxa"/>
+            <w:tcBorders>
+              <w:left w:val="single" w:sz="2" w:space="0" w:color="000000"/>
+              <w:bottom w:val="single" w:sz="2" w:space="0" w:color="000000"/>
+              <w:right w:val="single" w:sz="2" w:space="0" w:color="000000"/>
+              <w:insideH w:val="single" w:sz="2" w:space="0" w:color="000000"/>
+              <w:insideV w:val="single" w:sz="2" w:space="0" w:color="000000"/>
+            </w:tcBorders>
+            <w:shd w:fill="auto" w:val="clear"/>
+            <w:tcMar>
+              <w:left w:w="54" w:type="dxa"/>
+            </w:tcMar>
+          </w:tcPr>
+          <w:p>
+            <w:pPr>
+              <w:pStyle w:val="TableContents"/>
+              <w:rPr/>
+            </w:pPr>
+            <w:r>
+              <w:rPr/>
+            </w:r>
+          </w:p>
+        </w:tc>
+      </w:tr>
+      <w:tr>
+        <w:trPr/>
+        <w:tc>
+          <w:tcPr>
+            <w:tcW w:w="4819" w:type="dxa"/>
+            <w:tcBorders>
+              <w:left w:val="single" w:sz="2" w:space="0" w:color="000000"/>
+              <w:bottom w:val="single" w:sz="2" w:space="0" w:color="000000"/>
+              <w:insideH w:val="single" w:sz="2" w:space="0" w:color="000000"/>
+            </w:tcBorders>
+            <w:shd w:fill="auto" w:val="clear"/>
+            <w:tcMar>
+              <w:left w:w="54" w:type="dxa"/>
+            </w:tcMar>
+          </w:tcPr>
+          <w:p>
+            <w:pPr>
+              <w:pStyle w:val="TableContents"/>
+              <w:rPr/>
+            </w:pPr>
+            <w:r>
+              <w:rPr/>
+            </w:r>
+          </w:p>
+        </w:tc>
+        <w:tc>
+          <w:tcPr>
+            <w:tcW w:w="4819" w:type="dxa"/>
+            <w:tcBorders>
+              <w:left w:val="single" w:sz="2" w:space="0" w:color="000000"/>
+              <w:bottom w:val="single" w:sz="2" w:space="0" w:color="000000"/>
+              <w:right w:val="single" w:sz="2" w:space="0" w:color="000000"/>
+              <w:insideH w:val="single" w:sz="2" w:space="0" w:color="000000"/>
+              <w:insideV w:val="single" w:sz="2" w:space="0" w:color="000000"/>
+            </w:tcBorders>
+            <w:shd w:fill="auto" w:val="clear"/>
+            <w:tcMar>
+              <w:left w:w="54" w:type="dxa"/>
+            </w:tcMar>
+          </w:tcPr>
+          <w:p>
+            <w:pPr>
+              <w:pStyle w:val="TableContents"/>
+              <w:rPr/>
+            </w:pPr>
+            <w:r>
+              <w:rPr/>
+            </w:r>
+          </w:p>
+        </w:tc>
+      </w:tr>
+      <w:tr>
+        <w:trPr/>
+        <w:tc>
+          <w:tcPr>
+            <w:tcW w:w="4819" w:type="dxa"/>
+            <w:tcBorders>
+              <w:left w:val="single" w:sz="2" w:space="0" w:color="000000"/>
+              <w:bottom w:val="single" w:sz="2" w:space="0" w:color="000000"/>
+              <w:insideH w:val="single" w:sz="2" w:space="0" w:color="000000"/>
+            </w:tcBorders>
+            <w:shd w:fill="auto" w:val="clear"/>
+            <w:tcMar>
+              <w:left w:w="54" w:type="dxa"/>
+            </w:tcMar>
+          </w:tcPr>
+          <w:p>
+            <w:pPr>
+              <w:pStyle w:val="TableContents"/>
+              <w:rPr/>
+            </w:pPr>
+            <w:r>
+              <w:rPr/>
+            </w:r>
+          </w:p>
+        </w:tc>
+        <w:tc>
+          <w:tcPr>
+            <w:tcW w:w="4819" w:type="dxa"/>
+            <w:tcBorders>
+              <w:left w:val="single" w:sz="2" w:space="0" w:color="000000"/>
+              <w:bottom w:val="single" w:sz="2" w:space="0" w:color="000000"/>
+              <w:right w:val="single" w:sz="2" w:space="0" w:color="000000"/>
+              <w:insideH w:val="single" w:sz="2" w:space="0" w:color="000000"/>
+              <w:insideV w:val="single" w:sz="2" w:space="0" w:color="000000"/>
+            </w:tcBorders>
+            <w:shd w:fill="auto" w:val="clear"/>
+            <w:tcMar>
+              <w:left w:w="54" w:type="dxa"/>
+            </w:tcMar>
+          </w:tcPr>
+          <w:p>
+            <w:pPr>
+              <w:pStyle w:val="TableContents"/>
+              <w:rPr/>
+            </w:pPr>
+            <w:r>
+              <w:rPr/>
+            </w:r>
+          </w:p>
+        </w:tc>
+      </w:tr>
+    </w:tbl>
+    <w:p>
+      <w:pPr>
+        <w:pStyle w:val="Normal"/>
+        <w:spacing w:before="0" w:after="0"/>
+        <w:ind w:right="798" w:hanging="0"/>
+        <w:rPr/>
+      </w:pPr>
+      <w:r>
+        <w:rPr/>
       </w:r>
     </w:p>
     <w:p>
@@ -1214,7 +1621,11 @@
         </w:rPr>
       </w:pPr>
       <w:r>
-        <w:rPr/>
+        <w:rPr>
+          <w:rFonts w:eastAsia="Calibri" w:cs="Calibri" w:ascii="Calibri" w:hAnsi="Calibri"/>
+          <w:i/>
+          <w:sz w:val="18"/>
+        </w:rPr>
       </w:r>
     </w:p>
     <w:p>
@@ -1281,7 +1692,7 @@
           <w:ilvl w:val="0"/>
           <w:numId w:val="0"/>
         </w:numPr>
-        <w:spacing w:lineRule="auto" w:line="254" w:before="0" w:after="183"/>
+        <w:spacing w:lineRule="auto" w:line="252" w:before="0" w:after="183"/>
         <w:ind w:left="579" w:right="0" w:hanging="0"/>
         <w:jc w:val="left"/>
         <w:rPr/>
@@ -1298,7 +1709,7 @@
           <w:ilvl w:val="0"/>
           <w:numId w:val="0"/>
         </w:numPr>
-        <w:spacing w:lineRule="auto" w:line="254" w:before="0" w:after="183"/>
+        <w:spacing w:lineRule="auto" w:line="252" w:before="0" w:after="183"/>
         <w:ind w:left="579" w:right="0" w:hanging="0"/>
         <w:jc w:val="left"/>
         <w:rPr/>
@@ -1315,22 +1726,14 @@
           <w:ilvl w:val="0"/>
           <w:numId w:val="0"/>
         </w:numPr>
-        <w:spacing w:lineRule="auto" w:line="254" w:before="0" w:after="183"/>
+        <w:spacing w:lineRule="auto" w:line="252" w:before="0" w:after="183"/>
         <w:ind w:left="579" w:right="0" w:hanging="0"/>
         <w:jc w:val="left"/>
         <w:rPr/>
       </w:pPr>
       <w:r>
         <w:rPr/>
-        <w:t>[</w:t>
-      </w:r>
-      <w:r>
-        <w:rPr/>
-        <w:t>3</w:t>
-      </w:r>
-      <w:r>
-        <w:rPr/>
-        <w:t>] Pu, I.M., 2006, Fundamental Data Compression, Elsevier, Britain.</w:t>
+        <w:t>[3] Pu, I.M., 2006, Fundamental Data Compression, Elsevier, Britain.</w:t>
       </w:r>
     </w:p>
     <w:p>
@@ -1340,7 +1743,7 @@
           <w:ilvl w:val="0"/>
           <w:numId w:val="0"/>
         </w:numPr>
-        <w:spacing w:lineRule="auto" w:line="254" w:before="0" w:after="183"/>
+        <w:spacing w:lineRule="auto" w:line="252" w:before="0" w:after="183"/>
         <w:ind w:left="579" w:right="0" w:hanging="0"/>
         <w:jc w:val="left"/>
         <w:rPr/>
@@ -1737,7 +2140,7 @@
     <w:qFormat/>
     <w:pPr>
       <w:widowControl/>
-      <w:overflowPunct w:val="false"/>
+      <w:overflowPunct w:val="true"/>
       <w:bidi w:val="0"/>
       <w:jc w:val="left"/>
     </w:pPr>
@@ -4049,6 +4452,186 @@
       <w:vertAlign w:val="baseline"/>
     </w:rPr>
   </w:style>
+  <w:style w:type="character" w:styleId="ListLabel118">
+    <w:name w:val="ListLabel 118"/>
+    <w:qFormat/>
+    <w:rPr>
+      <w:rFonts w:eastAsia="Cambria" w:cs="Cambria"/>
+      <w:b/>
+      <w:bCs/>
+      <w:i w:val="false"/>
+      <w:strike w:val="false"/>
+      <w:dstrike w:val="false"/>
+      <w:color w:val="000000"/>
+      <w:position w:val="0"/>
+      <w:sz w:val="29"/>
+      <w:sz w:val="29"/>
+      <w:szCs w:val="29"/>
+      <w:highlight w:val="white"/>
+      <w:u w:val="none"/>
+      <w:vertAlign w:val="baseline"/>
+    </w:rPr>
+  </w:style>
+  <w:style w:type="character" w:styleId="ListLabel119">
+    <w:name w:val="ListLabel 119"/>
+    <w:qFormat/>
+    <w:rPr>
+      <w:rFonts w:eastAsia="Cambria" w:cs="Cambria"/>
+      <w:b/>
+      <w:bCs/>
+      <w:i w:val="false"/>
+      <w:strike w:val="false"/>
+      <w:dstrike w:val="false"/>
+      <w:color w:val="000000"/>
+      <w:position w:val="0"/>
+      <w:sz w:val="29"/>
+      <w:sz w:val="29"/>
+      <w:szCs w:val="29"/>
+      <w:highlight w:val="white"/>
+      <w:u w:val="none"/>
+      <w:vertAlign w:val="baseline"/>
+    </w:rPr>
+  </w:style>
+  <w:style w:type="character" w:styleId="ListLabel120">
+    <w:name w:val="ListLabel 120"/>
+    <w:qFormat/>
+    <w:rPr>
+      <w:rFonts w:eastAsia="Cambria" w:cs="Cambria"/>
+      <w:b/>
+      <w:bCs/>
+      <w:i w:val="false"/>
+      <w:strike w:val="false"/>
+      <w:dstrike w:val="false"/>
+      <w:color w:val="000000"/>
+      <w:position w:val="0"/>
+      <w:sz w:val="29"/>
+      <w:sz w:val="29"/>
+      <w:szCs w:val="29"/>
+      <w:highlight w:val="white"/>
+      <w:u w:val="none"/>
+      <w:vertAlign w:val="baseline"/>
+    </w:rPr>
+  </w:style>
+  <w:style w:type="character" w:styleId="ListLabel121">
+    <w:name w:val="ListLabel 121"/>
+    <w:qFormat/>
+    <w:rPr>
+      <w:rFonts w:eastAsia="Cambria" w:cs="Cambria"/>
+      <w:b/>
+      <w:bCs/>
+      <w:i w:val="false"/>
+      <w:strike w:val="false"/>
+      <w:dstrike w:val="false"/>
+      <w:color w:val="000000"/>
+      <w:position w:val="0"/>
+      <w:sz w:val="29"/>
+      <w:sz w:val="29"/>
+      <w:szCs w:val="29"/>
+      <w:highlight w:val="white"/>
+      <w:u w:val="none"/>
+      <w:vertAlign w:val="baseline"/>
+    </w:rPr>
+  </w:style>
+  <w:style w:type="character" w:styleId="ListLabel122">
+    <w:name w:val="ListLabel 122"/>
+    <w:qFormat/>
+    <w:rPr>
+      <w:rFonts w:eastAsia="Cambria" w:cs="Cambria"/>
+      <w:b/>
+      <w:bCs/>
+      <w:i w:val="false"/>
+      <w:strike w:val="false"/>
+      <w:dstrike w:val="false"/>
+      <w:color w:val="000000"/>
+      <w:position w:val="0"/>
+      <w:sz w:val="29"/>
+      <w:sz w:val="29"/>
+      <w:szCs w:val="29"/>
+      <w:highlight w:val="white"/>
+      <w:u w:val="none"/>
+      <w:vertAlign w:val="baseline"/>
+    </w:rPr>
+  </w:style>
+  <w:style w:type="character" w:styleId="ListLabel123">
+    <w:name w:val="ListLabel 123"/>
+    <w:qFormat/>
+    <w:rPr>
+      <w:rFonts w:eastAsia="Cambria" w:cs="Cambria"/>
+      <w:b/>
+      <w:bCs/>
+      <w:i w:val="false"/>
+      <w:strike w:val="false"/>
+      <w:dstrike w:val="false"/>
+      <w:color w:val="000000"/>
+      <w:position w:val="0"/>
+      <w:sz w:val="29"/>
+      <w:sz w:val="29"/>
+      <w:szCs w:val="29"/>
+      <w:highlight w:val="white"/>
+      <w:u w:val="none"/>
+      <w:vertAlign w:val="baseline"/>
+    </w:rPr>
+  </w:style>
+  <w:style w:type="character" w:styleId="ListLabel124">
+    <w:name w:val="ListLabel 124"/>
+    <w:qFormat/>
+    <w:rPr>
+      <w:rFonts w:eastAsia="Cambria" w:cs="Cambria"/>
+      <w:b/>
+      <w:bCs/>
+      <w:i w:val="false"/>
+      <w:strike w:val="false"/>
+      <w:dstrike w:val="false"/>
+      <w:color w:val="000000"/>
+      <w:position w:val="0"/>
+      <w:sz w:val="29"/>
+      <w:sz w:val="29"/>
+      <w:szCs w:val="29"/>
+      <w:highlight w:val="white"/>
+      <w:u w:val="none"/>
+      <w:vertAlign w:val="baseline"/>
+    </w:rPr>
+  </w:style>
+  <w:style w:type="character" w:styleId="ListLabel125">
+    <w:name w:val="ListLabel 125"/>
+    <w:qFormat/>
+    <w:rPr>
+      <w:rFonts w:eastAsia="Cambria" w:cs="Cambria"/>
+      <w:b/>
+      <w:bCs/>
+      <w:i w:val="false"/>
+      <w:strike w:val="false"/>
+      <w:dstrike w:val="false"/>
+      <w:color w:val="000000"/>
+      <w:position w:val="0"/>
+      <w:sz w:val="29"/>
+      <w:sz w:val="29"/>
+      <w:szCs w:val="29"/>
+      <w:highlight w:val="white"/>
+      <w:u w:val="none"/>
+      <w:vertAlign w:val="baseline"/>
+    </w:rPr>
+  </w:style>
+  <w:style w:type="character" w:styleId="ListLabel126">
+    <w:name w:val="ListLabel 126"/>
+    <w:qFormat/>
+    <w:rPr>
+      <w:rFonts w:eastAsia="Cambria" w:cs="Cambria"/>
+      <w:b/>
+      <w:bCs/>
+      <w:i w:val="false"/>
+      <w:strike w:val="false"/>
+      <w:dstrike w:val="false"/>
+      <w:color w:val="000000"/>
+      <w:position w:val="0"/>
+      <w:sz w:val="29"/>
+      <w:sz w:val="29"/>
+      <w:szCs w:val="29"/>
+      <w:highlight w:val="white"/>
+      <w:u w:val="none"/>
+      <w:vertAlign w:val="baseline"/>
+    </w:rPr>
+  </w:style>
   <w:style w:type="paragraph" w:styleId="Heading">
     <w:name w:val="Heading"/>
     <w:basedOn w:val="Normal"/>

--- a/Synopsis.docx
+++ b/Synopsis.docx
@@ -27,7 +27,7 @@
     <w:p>
       <w:pPr>
         <w:pStyle w:val="Normal"/>
-        <w:spacing w:lineRule="auto" w:line="364" w:before="0" w:after="0"/>
+        <w:spacing w:lineRule="auto" w:line="362" w:before="0" w:after="0"/>
         <w:ind w:left="3566" w:right="4370" w:hanging="10"/>
         <w:jc w:val="center"/>
         <w:rPr>
@@ -85,7 +85,7 @@
       <w:tblPr>
         <w:tblW w:w="7827" w:type="dxa"/>
         <w:jc w:val="left"/>
-        <w:tblInd w:w="1014" w:type="dxa"/>
+        <w:tblInd w:w="1010" w:type="dxa"/>
         <w:tblBorders>
           <w:top w:val="single" w:sz="2" w:space="0" w:color="000001"/>
           <w:left w:val="single" w:sz="2" w:space="0" w:color="000001"/>
@@ -96,7 +96,7 @@
         </w:tblBorders>
         <w:tblCellMar>
           <w:top w:w="33" w:type="dxa"/>
-          <w:left w:w="110" w:type="dxa"/>
+          <w:left w:w="104" w:type="dxa"/>
           <w:bottom w:w="0" w:type="dxa"/>
           <w:right w:w="120" w:type="dxa"/>
         </w:tblCellMar>
@@ -123,7 +123,7 @@
             </w:tcBorders>
             <w:shd w:fill="auto" w:val="clear"/>
             <w:tcMar>
-              <w:left w:w="110" w:type="dxa"/>
+              <w:left w:w="104" w:type="dxa"/>
             </w:tcMar>
           </w:tcPr>
           <w:p>
@@ -158,7 +158,7 @@
             </w:tcBorders>
             <w:shd w:fill="auto" w:val="clear"/>
             <w:tcMar>
-              <w:left w:w="110" w:type="dxa"/>
+              <w:left w:w="104" w:type="dxa"/>
             </w:tcMar>
           </w:tcPr>
           <w:p>
@@ -193,7 +193,7 @@
             </w:tcBorders>
             <w:shd w:fill="auto" w:val="clear"/>
             <w:tcMar>
-              <w:left w:w="110" w:type="dxa"/>
+              <w:left w:w="104" w:type="dxa"/>
             </w:tcMar>
           </w:tcPr>
           <w:p>
@@ -233,7 +233,7 @@
             </w:tcBorders>
             <w:shd w:fill="auto" w:val="clear"/>
             <w:tcMar>
-              <w:left w:w="110" w:type="dxa"/>
+              <w:left w:w="104" w:type="dxa"/>
             </w:tcMar>
           </w:tcPr>
           <w:p>
@@ -263,7 +263,7 @@
             </w:tcBorders>
             <w:shd w:fill="auto" w:val="clear"/>
             <w:tcMar>
-              <w:left w:w="110" w:type="dxa"/>
+              <w:left w:w="104" w:type="dxa"/>
             </w:tcMar>
           </w:tcPr>
           <w:p>
@@ -293,7 +293,7 @@
             </w:tcBorders>
             <w:shd w:fill="auto" w:val="clear"/>
             <w:tcMar>
-              <w:left w:w="110" w:type="dxa"/>
+              <w:left w:w="104" w:type="dxa"/>
             </w:tcMar>
           </w:tcPr>
           <w:p>
@@ -327,7 +327,7 @@
             </w:tcBorders>
             <w:shd w:fill="auto" w:val="clear"/>
             <w:tcMar>
-              <w:left w:w="110" w:type="dxa"/>
+              <w:left w:w="104" w:type="dxa"/>
             </w:tcMar>
           </w:tcPr>
           <w:p>
@@ -336,15 +336,11 @@
               <w:spacing w:lineRule="auto" w:line="259" w:before="0" w:after="0"/>
               <w:ind w:left="0" w:right="0" w:hanging="0"/>
               <w:jc w:val="left"/>
-              <w:rPr>
-                <w:highlight w:val="yellow"/>
-              </w:rPr>
+              <w:rPr/>
             </w:pPr>
             <w:r>
-              <w:rPr>
-                <w:highlight w:val="yellow"/>
-              </w:rPr>
-              <w:t>Nikunj Patel</w:t>
+              <w:rPr/>
+              <w:t>Arpit Bhardwaj</w:t>
             </w:r>
           </w:p>
         </w:tc>
@@ -361,7 +357,7 @@
             </w:tcBorders>
             <w:shd w:fill="auto" w:val="clear"/>
             <w:tcMar>
-              <w:left w:w="110" w:type="dxa"/>
+              <w:left w:w="104" w:type="dxa"/>
             </w:tcMar>
           </w:tcPr>
           <w:p>
@@ -370,15 +366,11 @@
               <w:spacing w:lineRule="auto" w:line="259" w:before="0" w:after="0"/>
               <w:ind w:left="0" w:right="0" w:hanging="0"/>
               <w:jc w:val="left"/>
-              <w:rPr>
-                <w:highlight w:val="yellow"/>
-              </w:rPr>
+              <w:rPr/>
             </w:pPr>
             <w:r>
-              <w:rPr>
-                <w:highlight w:val="yellow"/>
-              </w:rPr>
-              <w:t>R970215045</w:t>
+              <w:rPr/>
+              <w:t>R110216039</w:t>
             </w:r>
           </w:p>
         </w:tc>
@@ -395,7 +387,7 @@
             </w:tcBorders>
             <w:shd w:fill="auto" w:val="clear"/>
             <w:tcMar>
-              <w:left w:w="110" w:type="dxa"/>
+              <w:left w:w="104" w:type="dxa"/>
             </w:tcMar>
           </w:tcPr>
           <w:p>
@@ -403,15 +395,11 @@
               <w:pStyle w:val="Normal"/>
               <w:spacing w:lineRule="auto" w:line="259" w:before="0" w:after="0"/>
               <w:ind w:left="0" w:right="0" w:hanging="0"/>
-              <w:rPr>
-                <w:highlight w:val="yellow"/>
-              </w:rPr>
+              <w:rPr/>
             </w:pPr>
             <w:r>
-              <w:rPr>
-                <w:highlight w:val="yellow"/>
-              </w:rPr>
-              <w:t>CSE OGI</w:t>
+              <w:rPr/>
+              <w:t>CSE CCVT</w:t>
             </w:r>
           </w:p>
         </w:tc>
@@ -433,7 +421,7 @@
             </w:tcBorders>
             <w:shd w:fill="auto" w:val="clear"/>
             <w:tcMar>
-              <w:left w:w="110" w:type="dxa"/>
+              <w:left w:w="104" w:type="dxa"/>
             </w:tcMar>
           </w:tcPr>
           <w:p>
@@ -442,15 +430,11 @@
               <w:spacing w:lineRule="auto" w:line="259" w:before="0" w:after="0"/>
               <w:ind w:left="0" w:right="0" w:hanging="0"/>
               <w:jc w:val="left"/>
-              <w:rPr>
-                <w:highlight w:val="yellow"/>
-              </w:rPr>
+              <w:rPr/>
             </w:pPr>
             <w:r>
-              <w:rPr>
-                <w:highlight w:val="yellow"/>
-              </w:rPr>
-              <w:t>Harsh Mittal</w:t>
+              <w:rPr/>
+              <w:t xml:space="preserve">Deepanshu Goyal </w:t>
             </w:r>
           </w:p>
         </w:tc>
@@ -467,7 +451,7 @@
             </w:tcBorders>
             <w:shd w:fill="auto" w:val="clear"/>
             <w:tcMar>
-              <w:left w:w="110" w:type="dxa"/>
+              <w:left w:w="104" w:type="dxa"/>
             </w:tcMar>
           </w:tcPr>
           <w:p>
@@ -476,15 +460,11 @@
               <w:spacing w:lineRule="auto" w:line="259" w:before="0" w:after="0"/>
               <w:ind w:left="0" w:right="0" w:hanging="0"/>
               <w:jc w:val="left"/>
-              <w:rPr>
-                <w:highlight w:val="yellow"/>
-              </w:rPr>
+              <w:rPr/>
             </w:pPr>
             <w:r>
-              <w:rPr>
-                <w:highlight w:val="yellow"/>
-              </w:rPr>
-              <w:t>R970215029</w:t>
+              <w:rPr/>
+              <w:t>R110216057</w:t>
             </w:r>
           </w:p>
         </w:tc>
@@ -501,7 +481,7 @@
             </w:tcBorders>
             <w:shd w:fill="auto" w:val="clear"/>
             <w:tcMar>
-              <w:left w:w="110" w:type="dxa"/>
+              <w:left w:w="104" w:type="dxa"/>
             </w:tcMar>
           </w:tcPr>
           <w:p>
@@ -509,15 +489,11 @@
               <w:pStyle w:val="Normal"/>
               <w:spacing w:lineRule="auto" w:line="259" w:before="0" w:after="0"/>
               <w:ind w:left="0" w:right="0" w:hanging="0"/>
-              <w:rPr>
-                <w:highlight w:val="yellow"/>
-              </w:rPr>
+              <w:rPr/>
             </w:pPr>
             <w:r>
-              <w:rPr>
-                <w:highlight w:val="yellow"/>
-              </w:rPr>
-              <w:t>CSE OGI</w:t>
+              <w:rPr/>
+              <w:t>CSE CCVT</w:t>
             </w:r>
           </w:p>
         </w:tc>
@@ -539,7 +515,7 @@
             </w:tcBorders>
             <w:shd w:fill="auto" w:val="clear"/>
             <w:tcMar>
-              <w:left w:w="110" w:type="dxa"/>
+              <w:left w:w="104" w:type="dxa"/>
             </w:tcMar>
           </w:tcPr>
           <w:p>
@@ -548,15 +524,11 @@
               <w:spacing w:lineRule="auto" w:line="259" w:before="0" w:after="0"/>
               <w:ind w:left="0" w:right="0" w:hanging="0"/>
               <w:jc w:val="left"/>
-              <w:rPr>
-                <w:highlight w:val="yellow"/>
-              </w:rPr>
+              <w:rPr/>
             </w:pPr>
             <w:r>
-              <w:rPr>
-                <w:highlight w:val="yellow"/>
-              </w:rPr>
-              <w:t>Harshita Dwivedi</w:t>
+              <w:rPr/>
+              <w:t>Ashish Bansal</w:t>
             </w:r>
           </w:p>
         </w:tc>
@@ -573,7 +545,7 @@
             </w:tcBorders>
             <w:shd w:fill="auto" w:val="clear"/>
             <w:tcMar>
-              <w:left w:w="110" w:type="dxa"/>
+              <w:left w:w="104" w:type="dxa"/>
             </w:tcMar>
           </w:tcPr>
           <w:p>
@@ -582,15 +554,11 @@
               <w:spacing w:lineRule="auto" w:line="259" w:before="0" w:after="0"/>
               <w:ind w:left="0" w:right="0" w:hanging="0"/>
               <w:jc w:val="left"/>
-              <w:rPr>
-                <w:highlight w:val="yellow"/>
-              </w:rPr>
+              <w:rPr/>
             </w:pPr>
             <w:r>
-              <w:rPr>
-                <w:highlight w:val="yellow"/>
-              </w:rPr>
-              <w:t>R970215031</w:t>
+              <w:rPr/>
+              <w:t>R110216044</w:t>
             </w:r>
           </w:p>
         </w:tc>
@@ -607,7 +575,7 @@
             </w:tcBorders>
             <w:shd w:fill="auto" w:val="clear"/>
             <w:tcMar>
-              <w:left w:w="110" w:type="dxa"/>
+              <w:left w:w="104" w:type="dxa"/>
             </w:tcMar>
           </w:tcPr>
           <w:p>
@@ -615,15 +583,11 @@
               <w:pStyle w:val="Normal"/>
               <w:spacing w:lineRule="auto" w:line="259" w:before="0" w:after="0"/>
               <w:ind w:left="0" w:right="0" w:hanging="0"/>
-              <w:rPr>
-                <w:highlight w:val="yellow"/>
-              </w:rPr>
+              <w:rPr/>
             </w:pPr>
             <w:r>
-              <w:rPr>
-                <w:highlight w:val="yellow"/>
-              </w:rPr>
-              <w:t>CSE OGI</w:t>
+              <w:rPr/>
+              <w:t>CSE CCVT</w:t>
             </w:r>
           </w:p>
         </w:tc>
@@ -662,7 +626,6 @@
       <w:r>
         <w:rPr>
           <w:b/>
-          <w:highlight w:val="yellow"/>
         </w:rPr>
         <w:t>Mr. G.L. Prakash</w:t>
       </w:r>
@@ -676,12 +639,39 @@
         <w:rPr>
           <w:b/>
           <w:b/>
+          <w:color w:val="222222"/>
+          <w:lang w:val="en-IN"/>
         </w:rPr>
       </w:pPr>
       <w:r>
         <w:rPr>
           <w:b/>
+          <w:color w:val="222222"/>
+          <w:lang w:val="en-IN"/>
         </w:rPr>
+        <w:t>Asst. Professor (S.G.)</w:t>
+      </w:r>
+    </w:p>
+    <w:p>
+      <w:pPr>
+        <w:pStyle w:val="Normal"/>
+        <w:spacing w:lineRule="auto" w:line="264" w:before="0" w:after="93"/>
+        <w:ind w:left="10" w:right="813" w:hanging="10"/>
+        <w:jc w:val="center"/>
+        <w:rPr>
+          <w:b/>
+          <w:b/>
+          <w:color w:val="222222"/>
+          <w:lang w:val="en-IN"/>
+        </w:rPr>
+      </w:pPr>
+      <w:r>
+        <w:rPr>
+          <w:b/>
+          <w:color w:val="222222"/>
+          <w:lang w:val="en-IN"/>
+        </w:rPr>
+        <w:t>Department of Virtualization | SoCS|UPES</w:t>
       </w:r>
     </w:p>
     <w:p>
@@ -824,8 +814,42 @@
         <w:tab/>
       </w:r>
       <w:r>
-        <w:rPr/>
-        <w:t>()</w:t>
+        <w:rPr>
+          <w:b/>
+        </w:rPr>
+        <w:t>Mr. G.L. Prakash</w:t>
+      </w:r>
+    </w:p>
+    <w:p>
+      <w:pPr>
+        <w:pStyle w:val="Normal"/>
+        <w:tabs>
+          <w:tab w:val="center" w:pos="2053" w:leader="none"/>
+          <w:tab w:val="center" w:pos="7013" w:leader="none"/>
+        </w:tabs>
+        <w:spacing w:before="0" w:after="22"/>
+        <w:ind w:left="0" w:right="0" w:hanging="0"/>
+        <w:jc w:val="left"/>
+        <w:rPr/>
+      </w:pPr>
+      <w:r>
+        <w:rPr>
+          <w:b/>
+          <w:color w:val="222222"/>
+          <w:lang w:val="en-IN"/>
+        </w:rPr>
+        <w:t xml:space="preserve">         </w:t>
+      </w:r>
+      <w:r>
+        <w:rPr>
+          <w:b/>
+          <w:color w:val="222222"/>
+          <w:lang w:val="en-IN"/>
+        </w:rPr>
+        <w:t xml:space="preserve">Department of Virtualization </w:t>
+      </w:r>
+      <w:r>
+        <w:rPr/>
         <w:tab/>
         <w:t>()</w:t>
       </w:r>
@@ -1085,15 +1109,7 @@
       </w:pPr>
       <w:r>
         <w:rPr/>
-        <w:t xml:space="preserve">Compression is the art of representing the information in a compact form rather than its original or </w:t>
-      </w:r>
-      <w:r>
-        <w:rPr/>
-        <w:t xml:space="preserve">in </w:t>
-      </w:r>
-      <w:r>
-        <w:rPr/>
-        <w:t>uncompressed form [3]. In other words, using the data compression, the size of a particular file can be reduced.This is very useful when processing, storing or transferring a huge file, which needs lots of resources. If the algorithms used to encrypt works properly, there should be a significant difference between the original file and</w:t>
+        <w:t>Compression is the art of representing the information in a compact form rather than its original or in uncompressed form [3]. In other words, using the data compression, the size of a particular file can be reduced.This is very useful when processing, storing or transferring a huge file, which needs lots of resources. If the algorithms used to encrypt works properly, there should be a significant difference between the original file and</w:t>
       </w:r>
     </w:p>
     <w:p>
@@ -1105,19 +1121,7 @@
       </w:pPr>
       <w:r>
         <w:rPr/>
-        <w:t xml:space="preserve">the compressed file. When data compression is used in a data transmission application, speed is the primary goal. Speed of transmission depends upon the number of bits sent, the time required for the encoder to generate the coded message and the time required for the decoder to recover the original </w:t>
-      </w:r>
-      <w:r>
-        <w:rPr/>
-        <w:t>message</w:t>
-      </w:r>
-      <w:r>
-        <w:rPr/>
-        <w:t xml:space="preserve">. In a data storage application, the degree of compression is the primary concern. </w:t>
-      </w:r>
-      <w:r>
-        <w:rPr/>
-        <w:t>There are two types of data compressions ie. Lossless data compression and Lossy data compression.</w:t>
+        <w:t>the compressed file. When data compression is used in a data transmission application, speed is the primary goal. Speed of transmission depends upon the number of bits sent, the time required for the encoder to generate the coded message and the time required for the decoder to recover the original message. In a data storage application, the degree of compression is the primary concern. There are two types of data compressions ie. Lossless data compression and Lossy data compression.</w:t>
       </w:r>
     </w:p>
     <w:p>
@@ -1146,23 +1150,23 @@
       <w:tblPr>
         <w:tblW w:w="9638" w:type="dxa"/>
         <w:jc w:val="left"/>
-        <w:tblInd w:w="55" w:type="dxa"/>
+        <w:tblInd w:w="50" w:type="dxa"/>
         <w:tblBorders>
-          <w:top w:val="single" w:sz="2" w:space="0" w:color="000000"/>
-          <w:left w:val="single" w:sz="2" w:space="0" w:color="000000"/>
-          <w:bottom w:val="single" w:sz="2" w:space="0" w:color="000000"/>
-          <w:insideH w:val="single" w:sz="2" w:space="0" w:color="000000"/>
+          <w:top w:val="single" w:sz="2" w:space="0" w:color="000001"/>
+          <w:left w:val="single" w:sz="2" w:space="0" w:color="000001"/>
+          <w:bottom w:val="single" w:sz="2" w:space="0" w:color="000001"/>
+          <w:insideH w:val="single" w:sz="2" w:space="0" w:color="000001"/>
         </w:tblBorders>
         <w:tblCellMar>
           <w:top w:w="55" w:type="dxa"/>
-          <w:left w:w="54" w:type="dxa"/>
+          <w:left w:w="48" w:type="dxa"/>
           <w:bottom w:w="55" w:type="dxa"/>
           <w:right w:w="55" w:type="dxa"/>
         </w:tblCellMar>
       </w:tblPr>
       <w:tblGrid>
         <w:gridCol w:w="4819"/>
-        <w:gridCol w:w="4819"/>
+        <w:gridCol w:w="4818"/>
       </w:tblGrid>
       <w:tr>
         <w:trPr/>
@@ -1170,14 +1174,14 @@
           <w:tcPr>
             <w:tcW w:w="4819" w:type="dxa"/>
             <w:tcBorders>
-              <w:top w:val="single" w:sz="2" w:space="0" w:color="000000"/>
-              <w:left w:val="single" w:sz="2" w:space="0" w:color="000000"/>
-              <w:bottom w:val="single" w:sz="2" w:space="0" w:color="000000"/>
-              <w:insideH w:val="single" w:sz="2" w:space="0" w:color="000000"/>
+              <w:top w:val="single" w:sz="2" w:space="0" w:color="000001"/>
+              <w:left w:val="single" w:sz="2" w:space="0" w:color="000001"/>
+              <w:bottom w:val="single" w:sz="2" w:space="0" w:color="000001"/>
+              <w:insideH w:val="single" w:sz="2" w:space="0" w:color="000001"/>
             </w:tcBorders>
             <w:shd w:fill="auto" w:val="clear"/>
             <w:tcMar>
-              <w:left w:w="54" w:type="dxa"/>
+              <w:left w:w="48" w:type="dxa"/>
             </w:tcMar>
           </w:tcPr>
           <w:p>
@@ -1194,18 +1198,18 @@
         </w:tc>
         <w:tc>
           <w:tcPr>
-            <w:tcW w:w="4819" w:type="dxa"/>
+            <w:tcW w:w="4818" w:type="dxa"/>
             <w:tcBorders>
-              <w:top w:val="single" w:sz="2" w:space="0" w:color="000000"/>
-              <w:left w:val="single" w:sz="2" w:space="0" w:color="000000"/>
-              <w:bottom w:val="single" w:sz="2" w:space="0" w:color="000000"/>
-              <w:right w:val="single" w:sz="2" w:space="0" w:color="000000"/>
-              <w:insideH w:val="single" w:sz="2" w:space="0" w:color="000000"/>
-              <w:insideV w:val="single" w:sz="2" w:space="0" w:color="000000"/>
+              <w:top w:val="single" w:sz="2" w:space="0" w:color="000001"/>
+              <w:left w:val="single" w:sz="2" w:space="0" w:color="000001"/>
+              <w:bottom w:val="single" w:sz="2" w:space="0" w:color="000001"/>
+              <w:right w:val="single" w:sz="2" w:space="0" w:color="000001"/>
+              <w:insideH w:val="single" w:sz="2" w:space="0" w:color="000001"/>
+              <w:insideV w:val="single" w:sz="2" w:space="0" w:color="000001"/>
             </w:tcBorders>
             <w:shd w:fill="auto" w:val="clear"/>
             <w:tcMar>
-              <w:left w:w="54" w:type="dxa"/>
+              <w:left w:w="48" w:type="dxa"/>
             </w:tcMar>
           </w:tcPr>
           <w:p>
@@ -1227,13 +1231,14 @@
           <w:tcPr>
             <w:tcW w:w="4819" w:type="dxa"/>
             <w:tcBorders>
-              <w:left w:val="single" w:sz="2" w:space="0" w:color="000000"/>
-              <w:bottom w:val="single" w:sz="2" w:space="0" w:color="000000"/>
-              <w:insideH w:val="single" w:sz="2" w:space="0" w:color="000000"/>
+              <w:top w:val="single" w:sz="2" w:space="0" w:color="000001"/>
+              <w:left w:val="single" w:sz="2" w:space="0" w:color="000001"/>
+              <w:bottom w:val="single" w:sz="2" w:space="0" w:color="000001"/>
+              <w:insideH w:val="single" w:sz="2" w:space="0" w:color="000001"/>
             </w:tcBorders>
             <w:shd w:fill="auto" w:val="clear"/>
             <w:tcMar>
-              <w:left w:w="54" w:type="dxa"/>
+              <w:left w:w="48" w:type="dxa"/>
             </w:tcMar>
           </w:tcPr>
           <w:p>
@@ -1243,22 +1248,24 @@
             </w:pPr>
             <w:r>
               <w:rPr/>
+              <w:t>In Lossless data compression algorithms the original data can be recovered from compressed data after applyind decompression algorithm</w:t>
             </w:r>
           </w:p>
         </w:tc>
         <w:tc>
           <w:tcPr>
-            <w:tcW w:w="4819" w:type="dxa"/>
+            <w:tcW w:w="4818" w:type="dxa"/>
             <w:tcBorders>
-              <w:left w:val="single" w:sz="2" w:space="0" w:color="000000"/>
-              <w:bottom w:val="single" w:sz="2" w:space="0" w:color="000000"/>
-              <w:right w:val="single" w:sz="2" w:space="0" w:color="000000"/>
-              <w:insideH w:val="single" w:sz="2" w:space="0" w:color="000000"/>
-              <w:insideV w:val="single" w:sz="2" w:space="0" w:color="000000"/>
+              <w:top w:val="single" w:sz="2" w:space="0" w:color="000001"/>
+              <w:left w:val="single" w:sz="2" w:space="0" w:color="000001"/>
+              <w:bottom w:val="single" w:sz="2" w:space="0" w:color="000001"/>
+              <w:right w:val="single" w:sz="2" w:space="0" w:color="000001"/>
+              <w:insideH w:val="single" w:sz="2" w:space="0" w:color="000001"/>
+              <w:insideV w:val="single" w:sz="2" w:space="0" w:color="000001"/>
             </w:tcBorders>
             <w:shd w:fill="auto" w:val="clear"/>
             <w:tcMar>
-              <w:left w:w="54" w:type="dxa"/>
+              <w:left w:w="48" w:type="dxa"/>
             </w:tcMar>
           </w:tcPr>
           <w:p>
@@ -1268,6 +1275,7 @@
             </w:pPr>
             <w:r>
               <w:rPr/>
+              <w:t>In Lossy compression algorithms it permanently reduces the original data by eliminating certain information, especially redundant information, after decompressing the file only the part of original data is recovered.</w:t>
             </w:r>
           </w:p>
         </w:tc>
@@ -1278,13 +1286,14 @@
           <w:tcPr>
             <w:tcW w:w="4819" w:type="dxa"/>
             <w:tcBorders>
-              <w:left w:val="single" w:sz="2" w:space="0" w:color="000000"/>
-              <w:bottom w:val="single" w:sz="2" w:space="0" w:color="000000"/>
-              <w:insideH w:val="single" w:sz="2" w:space="0" w:color="000000"/>
+              <w:top w:val="single" w:sz="2" w:space="0" w:color="000001"/>
+              <w:left w:val="single" w:sz="2" w:space="0" w:color="000001"/>
+              <w:bottom w:val="single" w:sz="2" w:space="0" w:color="000001"/>
+              <w:insideH w:val="single" w:sz="2" w:space="0" w:color="000001"/>
             </w:tcBorders>
             <w:shd w:fill="auto" w:val="clear"/>
             <w:tcMar>
-              <w:left w:w="54" w:type="dxa"/>
+              <w:left w:w="48" w:type="dxa"/>
             </w:tcMar>
           </w:tcPr>
           <w:p>
@@ -1294,22 +1303,24 @@
             </w:pPr>
             <w:r>
               <w:rPr/>
+              <w:t>Lossless compression is generally used for text data or spreadsheet files ,where even  a very small amount of data loss can be detected by users.</w:t>
             </w:r>
           </w:p>
         </w:tc>
         <w:tc>
           <w:tcPr>
-            <w:tcW w:w="4819" w:type="dxa"/>
+            <w:tcW w:w="4818" w:type="dxa"/>
             <w:tcBorders>
-              <w:left w:val="single" w:sz="2" w:space="0" w:color="000000"/>
-              <w:bottom w:val="single" w:sz="2" w:space="0" w:color="000000"/>
-              <w:right w:val="single" w:sz="2" w:space="0" w:color="000000"/>
-              <w:insideH w:val="single" w:sz="2" w:space="0" w:color="000000"/>
-              <w:insideV w:val="single" w:sz="2" w:space="0" w:color="000000"/>
+              <w:top w:val="single" w:sz="2" w:space="0" w:color="000001"/>
+              <w:left w:val="single" w:sz="2" w:space="0" w:color="000001"/>
+              <w:bottom w:val="single" w:sz="2" w:space="0" w:color="000001"/>
+              <w:right w:val="single" w:sz="2" w:space="0" w:color="000001"/>
+              <w:insideH w:val="single" w:sz="2" w:space="0" w:color="000001"/>
+              <w:insideV w:val="single" w:sz="2" w:space="0" w:color="000001"/>
             </w:tcBorders>
             <w:shd w:fill="auto" w:val="clear"/>
             <w:tcMar>
-              <w:left w:w="54" w:type="dxa"/>
+              <w:left w:w="48" w:type="dxa"/>
             </w:tcMar>
           </w:tcPr>
           <w:p>
@@ -1319,6 +1330,7 @@
             </w:pPr>
             <w:r>
               <w:rPr/>
+              <w:t>Lossy compression is generally used for video and sound, where a certain amount of information loss will not be detected by most users.</w:t>
             </w:r>
           </w:p>
         </w:tc>
@@ -1329,13 +1341,14 @@
           <w:tcPr>
             <w:tcW w:w="4819" w:type="dxa"/>
             <w:tcBorders>
-              <w:left w:val="single" w:sz="2" w:space="0" w:color="000000"/>
-              <w:bottom w:val="single" w:sz="2" w:space="0" w:color="000000"/>
-              <w:insideH w:val="single" w:sz="2" w:space="0" w:color="000000"/>
+              <w:top w:val="single" w:sz="2" w:space="0" w:color="000001"/>
+              <w:left w:val="single" w:sz="2" w:space="0" w:color="000001"/>
+              <w:bottom w:val="single" w:sz="2" w:space="0" w:color="000001"/>
+              <w:insideH w:val="single" w:sz="2" w:space="0" w:color="000001"/>
             </w:tcBorders>
             <w:shd w:fill="auto" w:val="clear"/>
             <w:tcMar>
-              <w:left w:w="54" w:type="dxa"/>
+              <w:left w:w="48" w:type="dxa"/>
             </w:tcMar>
           </w:tcPr>
           <w:p>
@@ -1350,17 +1363,18 @@
         </w:tc>
         <w:tc>
           <w:tcPr>
-            <w:tcW w:w="4819" w:type="dxa"/>
+            <w:tcW w:w="4818" w:type="dxa"/>
             <w:tcBorders>
-              <w:left w:val="single" w:sz="2" w:space="0" w:color="000000"/>
-              <w:bottom w:val="single" w:sz="2" w:space="0" w:color="000000"/>
-              <w:right w:val="single" w:sz="2" w:space="0" w:color="000000"/>
-              <w:insideH w:val="single" w:sz="2" w:space="0" w:color="000000"/>
-              <w:insideV w:val="single" w:sz="2" w:space="0" w:color="000000"/>
+              <w:top w:val="single" w:sz="2" w:space="0" w:color="000001"/>
+              <w:left w:val="single" w:sz="2" w:space="0" w:color="000001"/>
+              <w:bottom w:val="single" w:sz="2" w:space="0" w:color="000001"/>
+              <w:right w:val="single" w:sz="2" w:space="0" w:color="000001"/>
+              <w:insideH w:val="single" w:sz="2" w:space="0" w:color="000001"/>
+              <w:insideV w:val="single" w:sz="2" w:space="0" w:color="000001"/>
             </w:tcBorders>
             <w:shd w:fill="auto" w:val="clear"/>
             <w:tcMar>
-              <w:left w:w="54" w:type="dxa"/>
+              <w:left w:w="48" w:type="dxa"/>
             </w:tcMar>
           </w:tcPr>
           <w:p>
@@ -1380,13 +1394,14 @@
           <w:tcPr>
             <w:tcW w:w="4819" w:type="dxa"/>
             <w:tcBorders>
-              <w:left w:val="single" w:sz="2" w:space="0" w:color="000000"/>
-              <w:bottom w:val="single" w:sz="2" w:space="0" w:color="000000"/>
-              <w:insideH w:val="single" w:sz="2" w:space="0" w:color="000000"/>
+              <w:top w:val="single" w:sz="2" w:space="0" w:color="000001"/>
+              <w:left w:val="single" w:sz="2" w:space="0" w:color="000001"/>
+              <w:bottom w:val="single" w:sz="2" w:space="0" w:color="000001"/>
+              <w:insideH w:val="single" w:sz="2" w:space="0" w:color="000001"/>
             </w:tcBorders>
             <w:shd w:fill="auto" w:val="clear"/>
             <w:tcMar>
-              <w:left w:w="54" w:type="dxa"/>
+              <w:left w:w="48" w:type="dxa"/>
             </w:tcMar>
           </w:tcPr>
           <w:p>
@@ -1401,17 +1416,18 @@
         </w:tc>
         <w:tc>
           <w:tcPr>
-            <w:tcW w:w="4819" w:type="dxa"/>
+            <w:tcW w:w="4818" w:type="dxa"/>
             <w:tcBorders>
-              <w:left w:val="single" w:sz="2" w:space="0" w:color="000000"/>
-              <w:bottom w:val="single" w:sz="2" w:space="0" w:color="000000"/>
-              <w:right w:val="single" w:sz="2" w:space="0" w:color="000000"/>
-              <w:insideH w:val="single" w:sz="2" w:space="0" w:color="000000"/>
-              <w:insideV w:val="single" w:sz="2" w:space="0" w:color="000000"/>
+              <w:top w:val="single" w:sz="2" w:space="0" w:color="000001"/>
+              <w:left w:val="single" w:sz="2" w:space="0" w:color="000001"/>
+              <w:bottom w:val="single" w:sz="2" w:space="0" w:color="000001"/>
+              <w:right w:val="single" w:sz="2" w:space="0" w:color="000001"/>
+              <w:insideH w:val="single" w:sz="2" w:space="0" w:color="000001"/>
+              <w:insideV w:val="single" w:sz="2" w:space="0" w:color="000001"/>
             </w:tcBorders>
             <w:shd w:fill="auto" w:val="clear"/>
             <w:tcMar>
-              <w:left w:w="54" w:type="dxa"/>
+              <w:left w:w="48" w:type="dxa"/>
             </w:tcMar>
           </w:tcPr>
           <w:p>
@@ -1431,13 +1447,14 @@
           <w:tcPr>
             <w:tcW w:w="4819" w:type="dxa"/>
             <w:tcBorders>
-              <w:left w:val="single" w:sz="2" w:space="0" w:color="000000"/>
-              <w:bottom w:val="single" w:sz="2" w:space="0" w:color="000000"/>
-              <w:insideH w:val="single" w:sz="2" w:space="0" w:color="000000"/>
+              <w:top w:val="single" w:sz="2" w:space="0" w:color="000001"/>
+              <w:left w:val="single" w:sz="2" w:space="0" w:color="000001"/>
+              <w:bottom w:val="single" w:sz="2" w:space="0" w:color="000001"/>
+              <w:insideH w:val="single" w:sz="2" w:space="0" w:color="000001"/>
             </w:tcBorders>
             <w:shd w:fill="auto" w:val="clear"/>
             <w:tcMar>
-              <w:left w:w="54" w:type="dxa"/>
+              <w:left w:w="48" w:type="dxa"/>
             </w:tcMar>
           </w:tcPr>
           <w:p>
@@ -1452,17 +1469,18 @@
         </w:tc>
         <w:tc>
           <w:tcPr>
-            <w:tcW w:w="4819" w:type="dxa"/>
+            <w:tcW w:w="4818" w:type="dxa"/>
             <w:tcBorders>
-              <w:left w:val="single" w:sz="2" w:space="0" w:color="000000"/>
-              <w:bottom w:val="single" w:sz="2" w:space="0" w:color="000000"/>
-              <w:right w:val="single" w:sz="2" w:space="0" w:color="000000"/>
-              <w:insideH w:val="single" w:sz="2" w:space="0" w:color="000000"/>
-              <w:insideV w:val="single" w:sz="2" w:space="0" w:color="000000"/>
+              <w:top w:val="single" w:sz="2" w:space="0" w:color="000001"/>
+              <w:left w:val="single" w:sz="2" w:space="0" w:color="000001"/>
+              <w:bottom w:val="single" w:sz="2" w:space="0" w:color="000001"/>
+              <w:right w:val="single" w:sz="2" w:space="0" w:color="000001"/>
+              <w:insideH w:val="single" w:sz="2" w:space="0" w:color="000001"/>
+              <w:insideV w:val="single" w:sz="2" w:space="0" w:color="000001"/>
             </w:tcBorders>
             <w:shd w:fill="auto" w:val="clear"/>
             <w:tcMar>
-              <w:left w:w="54" w:type="dxa"/>
+              <w:left w:w="48" w:type="dxa"/>
             </w:tcMar>
           </w:tcPr>
           <w:p>
@@ -1482,13 +1500,14 @@
           <w:tcPr>
             <w:tcW w:w="4819" w:type="dxa"/>
             <w:tcBorders>
-              <w:left w:val="single" w:sz="2" w:space="0" w:color="000000"/>
-              <w:bottom w:val="single" w:sz="2" w:space="0" w:color="000000"/>
-              <w:insideH w:val="single" w:sz="2" w:space="0" w:color="000000"/>
+              <w:top w:val="single" w:sz="2" w:space="0" w:color="000001"/>
+              <w:left w:val="single" w:sz="2" w:space="0" w:color="000001"/>
+              <w:bottom w:val="single" w:sz="2" w:space="0" w:color="000001"/>
+              <w:insideH w:val="single" w:sz="2" w:space="0" w:color="000001"/>
             </w:tcBorders>
             <w:shd w:fill="auto" w:val="clear"/>
             <w:tcMar>
-              <w:left w:w="54" w:type="dxa"/>
+              <w:left w:w="48" w:type="dxa"/>
             </w:tcMar>
           </w:tcPr>
           <w:p>
@@ -1503,17 +1522,18 @@
         </w:tc>
         <w:tc>
           <w:tcPr>
-            <w:tcW w:w="4819" w:type="dxa"/>
+            <w:tcW w:w="4818" w:type="dxa"/>
             <w:tcBorders>
-              <w:left w:val="single" w:sz="2" w:space="0" w:color="000000"/>
-              <w:bottom w:val="single" w:sz="2" w:space="0" w:color="000000"/>
-              <w:right w:val="single" w:sz="2" w:space="0" w:color="000000"/>
-              <w:insideH w:val="single" w:sz="2" w:space="0" w:color="000000"/>
-              <w:insideV w:val="single" w:sz="2" w:space="0" w:color="000000"/>
+              <w:top w:val="single" w:sz="2" w:space="0" w:color="000001"/>
+              <w:left w:val="single" w:sz="2" w:space="0" w:color="000001"/>
+              <w:bottom w:val="single" w:sz="2" w:space="0" w:color="000001"/>
+              <w:right w:val="single" w:sz="2" w:space="0" w:color="000001"/>
+              <w:insideH w:val="single" w:sz="2" w:space="0" w:color="000001"/>
+              <w:insideV w:val="single" w:sz="2" w:space="0" w:color="000001"/>
             </w:tcBorders>
             <w:shd w:fill="auto" w:val="clear"/>
             <w:tcMar>
-              <w:left w:w="54" w:type="dxa"/>
+              <w:left w:w="48" w:type="dxa"/>
             </w:tcMar>
           </w:tcPr>
           <w:p>
@@ -4632,6 +4652,366 @@
       <w:vertAlign w:val="baseline"/>
     </w:rPr>
   </w:style>
+  <w:style w:type="character" w:styleId="ListLabel127">
+    <w:name w:val="ListLabel 127"/>
+    <w:qFormat/>
+    <w:rPr>
+      <w:rFonts w:eastAsia="Cambria" w:cs="Cambria"/>
+      <w:b/>
+      <w:bCs/>
+      <w:i w:val="false"/>
+      <w:strike w:val="false"/>
+      <w:dstrike w:val="false"/>
+      <w:color w:val="000000"/>
+      <w:position w:val="0"/>
+      <w:sz w:val="29"/>
+      <w:sz w:val="29"/>
+      <w:szCs w:val="29"/>
+      <w:highlight w:val="white"/>
+      <w:u w:val="none"/>
+      <w:vertAlign w:val="baseline"/>
+    </w:rPr>
+  </w:style>
+  <w:style w:type="character" w:styleId="ListLabel128">
+    <w:name w:val="ListLabel 128"/>
+    <w:qFormat/>
+    <w:rPr>
+      <w:rFonts w:eastAsia="Cambria" w:cs="Cambria"/>
+      <w:b/>
+      <w:bCs/>
+      <w:i w:val="false"/>
+      <w:strike w:val="false"/>
+      <w:dstrike w:val="false"/>
+      <w:color w:val="000000"/>
+      <w:position w:val="0"/>
+      <w:sz w:val="29"/>
+      <w:sz w:val="29"/>
+      <w:szCs w:val="29"/>
+      <w:highlight w:val="white"/>
+      <w:u w:val="none"/>
+      <w:vertAlign w:val="baseline"/>
+    </w:rPr>
+  </w:style>
+  <w:style w:type="character" w:styleId="ListLabel129">
+    <w:name w:val="ListLabel 129"/>
+    <w:qFormat/>
+    <w:rPr>
+      <w:rFonts w:eastAsia="Cambria" w:cs="Cambria"/>
+      <w:b/>
+      <w:bCs/>
+      <w:i w:val="false"/>
+      <w:strike w:val="false"/>
+      <w:dstrike w:val="false"/>
+      <w:color w:val="000000"/>
+      <w:position w:val="0"/>
+      <w:sz w:val="29"/>
+      <w:sz w:val="29"/>
+      <w:szCs w:val="29"/>
+      <w:highlight w:val="white"/>
+      <w:u w:val="none"/>
+      <w:vertAlign w:val="baseline"/>
+    </w:rPr>
+  </w:style>
+  <w:style w:type="character" w:styleId="ListLabel130">
+    <w:name w:val="ListLabel 130"/>
+    <w:qFormat/>
+    <w:rPr>
+      <w:rFonts w:eastAsia="Cambria" w:cs="Cambria"/>
+      <w:b/>
+      <w:bCs/>
+      <w:i w:val="false"/>
+      <w:strike w:val="false"/>
+      <w:dstrike w:val="false"/>
+      <w:color w:val="000000"/>
+      <w:position w:val="0"/>
+      <w:sz w:val="29"/>
+      <w:sz w:val="29"/>
+      <w:szCs w:val="29"/>
+      <w:highlight w:val="white"/>
+      <w:u w:val="none"/>
+      <w:vertAlign w:val="baseline"/>
+    </w:rPr>
+  </w:style>
+  <w:style w:type="character" w:styleId="ListLabel131">
+    <w:name w:val="ListLabel 131"/>
+    <w:qFormat/>
+    <w:rPr>
+      <w:rFonts w:eastAsia="Cambria" w:cs="Cambria"/>
+      <w:b/>
+      <w:bCs/>
+      <w:i w:val="false"/>
+      <w:strike w:val="false"/>
+      <w:dstrike w:val="false"/>
+      <w:color w:val="000000"/>
+      <w:position w:val="0"/>
+      <w:sz w:val="29"/>
+      <w:sz w:val="29"/>
+      <w:szCs w:val="29"/>
+      <w:highlight w:val="white"/>
+      <w:u w:val="none"/>
+      <w:vertAlign w:val="baseline"/>
+    </w:rPr>
+  </w:style>
+  <w:style w:type="character" w:styleId="ListLabel132">
+    <w:name w:val="ListLabel 132"/>
+    <w:qFormat/>
+    <w:rPr>
+      <w:rFonts w:eastAsia="Cambria" w:cs="Cambria"/>
+      <w:b/>
+      <w:bCs/>
+      <w:i w:val="false"/>
+      <w:strike w:val="false"/>
+      <w:dstrike w:val="false"/>
+      <w:color w:val="000000"/>
+      <w:position w:val="0"/>
+      <w:sz w:val="29"/>
+      <w:sz w:val="29"/>
+      <w:szCs w:val="29"/>
+      <w:highlight w:val="white"/>
+      <w:u w:val="none"/>
+      <w:vertAlign w:val="baseline"/>
+    </w:rPr>
+  </w:style>
+  <w:style w:type="character" w:styleId="ListLabel133">
+    <w:name w:val="ListLabel 133"/>
+    <w:qFormat/>
+    <w:rPr>
+      <w:rFonts w:eastAsia="Cambria" w:cs="Cambria"/>
+      <w:b/>
+      <w:bCs/>
+      <w:i w:val="false"/>
+      <w:strike w:val="false"/>
+      <w:dstrike w:val="false"/>
+      <w:color w:val="000000"/>
+      <w:position w:val="0"/>
+      <w:sz w:val="29"/>
+      <w:sz w:val="29"/>
+      <w:szCs w:val="29"/>
+      <w:highlight w:val="white"/>
+      <w:u w:val="none"/>
+      <w:vertAlign w:val="baseline"/>
+    </w:rPr>
+  </w:style>
+  <w:style w:type="character" w:styleId="ListLabel134">
+    <w:name w:val="ListLabel 134"/>
+    <w:qFormat/>
+    <w:rPr>
+      <w:rFonts w:eastAsia="Cambria" w:cs="Cambria"/>
+      <w:b/>
+      <w:bCs/>
+      <w:i w:val="false"/>
+      <w:strike w:val="false"/>
+      <w:dstrike w:val="false"/>
+      <w:color w:val="000000"/>
+      <w:position w:val="0"/>
+      <w:sz w:val="29"/>
+      <w:sz w:val="29"/>
+      <w:szCs w:val="29"/>
+      <w:highlight w:val="white"/>
+      <w:u w:val="none"/>
+      <w:vertAlign w:val="baseline"/>
+    </w:rPr>
+  </w:style>
+  <w:style w:type="character" w:styleId="ListLabel135">
+    <w:name w:val="ListLabel 135"/>
+    <w:qFormat/>
+    <w:rPr>
+      <w:rFonts w:eastAsia="Cambria" w:cs="Cambria"/>
+      <w:b/>
+      <w:bCs/>
+      <w:i w:val="false"/>
+      <w:strike w:val="false"/>
+      <w:dstrike w:val="false"/>
+      <w:color w:val="000000"/>
+      <w:position w:val="0"/>
+      <w:sz w:val="29"/>
+      <w:sz w:val="29"/>
+      <w:szCs w:val="29"/>
+      <w:highlight w:val="white"/>
+      <w:u w:val="none"/>
+      <w:vertAlign w:val="baseline"/>
+    </w:rPr>
+  </w:style>
+  <w:style w:type="character" w:styleId="ListLabel136">
+    <w:name w:val="ListLabel 136"/>
+    <w:qFormat/>
+    <w:rPr>
+      <w:rFonts w:eastAsia="Cambria" w:cs="Cambria"/>
+      <w:b/>
+      <w:bCs/>
+      <w:i w:val="false"/>
+      <w:strike w:val="false"/>
+      <w:dstrike w:val="false"/>
+      <w:color w:val="000000"/>
+      <w:position w:val="0"/>
+      <w:sz w:val="29"/>
+      <w:sz w:val="29"/>
+      <w:szCs w:val="29"/>
+      <w:highlight w:val="white"/>
+      <w:u w:val="none"/>
+      <w:vertAlign w:val="baseline"/>
+    </w:rPr>
+  </w:style>
+  <w:style w:type="character" w:styleId="ListLabel137">
+    <w:name w:val="ListLabel 137"/>
+    <w:qFormat/>
+    <w:rPr>
+      <w:rFonts w:eastAsia="Cambria" w:cs="Cambria"/>
+      <w:b/>
+      <w:bCs/>
+      <w:i w:val="false"/>
+      <w:strike w:val="false"/>
+      <w:dstrike w:val="false"/>
+      <w:color w:val="000000"/>
+      <w:position w:val="0"/>
+      <w:sz w:val="29"/>
+      <w:sz w:val="29"/>
+      <w:szCs w:val="29"/>
+      <w:highlight w:val="white"/>
+      <w:u w:val="none"/>
+      <w:vertAlign w:val="baseline"/>
+    </w:rPr>
+  </w:style>
+  <w:style w:type="character" w:styleId="ListLabel138">
+    <w:name w:val="ListLabel 138"/>
+    <w:qFormat/>
+    <w:rPr>
+      <w:rFonts w:eastAsia="Cambria" w:cs="Cambria"/>
+      <w:b/>
+      <w:bCs/>
+      <w:i w:val="false"/>
+      <w:strike w:val="false"/>
+      <w:dstrike w:val="false"/>
+      <w:color w:val="000000"/>
+      <w:position w:val="0"/>
+      <w:sz w:val="29"/>
+      <w:sz w:val="29"/>
+      <w:szCs w:val="29"/>
+      <w:highlight w:val="white"/>
+      <w:u w:val="none"/>
+      <w:vertAlign w:val="baseline"/>
+    </w:rPr>
+  </w:style>
+  <w:style w:type="character" w:styleId="ListLabel139">
+    <w:name w:val="ListLabel 139"/>
+    <w:qFormat/>
+    <w:rPr>
+      <w:rFonts w:eastAsia="Cambria" w:cs="Cambria"/>
+      <w:b/>
+      <w:bCs/>
+      <w:i w:val="false"/>
+      <w:strike w:val="false"/>
+      <w:dstrike w:val="false"/>
+      <w:color w:val="000000"/>
+      <w:position w:val="0"/>
+      <w:sz w:val="29"/>
+      <w:sz w:val="29"/>
+      <w:szCs w:val="29"/>
+      <w:highlight w:val="white"/>
+      <w:u w:val="none"/>
+      <w:vertAlign w:val="baseline"/>
+    </w:rPr>
+  </w:style>
+  <w:style w:type="character" w:styleId="ListLabel140">
+    <w:name w:val="ListLabel 140"/>
+    <w:qFormat/>
+    <w:rPr>
+      <w:rFonts w:eastAsia="Cambria" w:cs="Cambria"/>
+      <w:b/>
+      <w:bCs/>
+      <w:i w:val="false"/>
+      <w:strike w:val="false"/>
+      <w:dstrike w:val="false"/>
+      <w:color w:val="000000"/>
+      <w:position w:val="0"/>
+      <w:sz w:val="29"/>
+      <w:sz w:val="29"/>
+      <w:szCs w:val="29"/>
+      <w:highlight w:val="white"/>
+      <w:u w:val="none"/>
+      <w:vertAlign w:val="baseline"/>
+    </w:rPr>
+  </w:style>
+  <w:style w:type="character" w:styleId="ListLabel141">
+    <w:name w:val="ListLabel 141"/>
+    <w:qFormat/>
+    <w:rPr>
+      <w:rFonts w:eastAsia="Cambria" w:cs="Cambria"/>
+      <w:b/>
+      <w:bCs/>
+      <w:i w:val="false"/>
+      <w:strike w:val="false"/>
+      <w:dstrike w:val="false"/>
+      <w:color w:val="000000"/>
+      <w:position w:val="0"/>
+      <w:sz w:val="29"/>
+      <w:sz w:val="29"/>
+      <w:szCs w:val="29"/>
+      <w:highlight w:val="white"/>
+      <w:u w:val="none"/>
+      <w:vertAlign w:val="baseline"/>
+    </w:rPr>
+  </w:style>
+  <w:style w:type="character" w:styleId="ListLabel142">
+    <w:name w:val="ListLabel 142"/>
+    <w:qFormat/>
+    <w:rPr>
+      <w:rFonts w:eastAsia="Cambria" w:cs="Cambria"/>
+      <w:b/>
+      <w:bCs/>
+      <w:i w:val="false"/>
+      <w:strike w:val="false"/>
+      <w:dstrike w:val="false"/>
+      <w:color w:val="000000"/>
+      <w:position w:val="0"/>
+      <w:sz w:val="29"/>
+      <w:sz w:val="29"/>
+      <w:szCs w:val="29"/>
+      <w:highlight w:val="white"/>
+      <w:u w:val="none"/>
+      <w:vertAlign w:val="baseline"/>
+    </w:rPr>
+  </w:style>
+  <w:style w:type="character" w:styleId="ListLabel143">
+    <w:name w:val="ListLabel 143"/>
+    <w:qFormat/>
+    <w:rPr>
+      <w:rFonts w:eastAsia="Cambria" w:cs="Cambria"/>
+      <w:b/>
+      <w:bCs/>
+      <w:i w:val="false"/>
+      <w:strike w:val="false"/>
+      <w:dstrike w:val="false"/>
+      <w:color w:val="000000"/>
+      <w:position w:val="0"/>
+      <w:sz w:val="29"/>
+      <w:sz w:val="29"/>
+      <w:szCs w:val="29"/>
+      <w:highlight w:val="white"/>
+      <w:u w:val="none"/>
+      <w:vertAlign w:val="baseline"/>
+    </w:rPr>
+  </w:style>
+  <w:style w:type="character" w:styleId="ListLabel144">
+    <w:name w:val="ListLabel 144"/>
+    <w:qFormat/>
+    <w:rPr>
+      <w:rFonts w:eastAsia="Cambria" w:cs="Cambria"/>
+      <w:b/>
+      <w:bCs/>
+      <w:i w:val="false"/>
+      <w:strike w:val="false"/>
+      <w:dstrike w:val="false"/>
+      <w:color w:val="000000"/>
+      <w:position w:val="0"/>
+      <w:sz w:val="29"/>
+      <w:sz w:val="29"/>
+      <w:szCs w:val="29"/>
+      <w:highlight w:val="white"/>
+      <w:u w:val="none"/>
+      <w:vertAlign w:val="baseline"/>
+    </w:rPr>
+  </w:style>
   <w:style w:type="paragraph" w:styleId="Heading">
     <w:name w:val="Heading"/>
     <w:basedOn w:val="Normal"/>

--- a/Synopsis.docx
+++ b/Synopsis.docx
@@ -85,7 +85,7 @@
       <w:tblPr>
         <w:tblW w:w="7827" w:type="dxa"/>
         <w:jc w:val="left"/>
-        <w:tblInd w:w="1010" w:type="dxa"/>
+        <w:tblInd w:w="1008" w:type="dxa"/>
         <w:tblBorders>
           <w:top w:val="single" w:sz="2" w:space="0" w:color="000001"/>
           <w:left w:val="single" w:sz="2" w:space="0" w:color="000001"/>
@@ -96,7 +96,7 @@
         </w:tblBorders>
         <w:tblCellMar>
           <w:top w:w="33" w:type="dxa"/>
-          <w:left w:w="104" w:type="dxa"/>
+          <w:left w:w="101" w:type="dxa"/>
           <w:bottom w:w="0" w:type="dxa"/>
           <w:right w:w="120" w:type="dxa"/>
         </w:tblCellMar>
@@ -123,7 +123,7 @@
             </w:tcBorders>
             <w:shd w:fill="auto" w:val="clear"/>
             <w:tcMar>
-              <w:left w:w="104" w:type="dxa"/>
+              <w:left w:w="101" w:type="dxa"/>
             </w:tcMar>
           </w:tcPr>
           <w:p>
@@ -158,7 +158,7 @@
             </w:tcBorders>
             <w:shd w:fill="auto" w:val="clear"/>
             <w:tcMar>
-              <w:left w:w="104" w:type="dxa"/>
+              <w:left w:w="101" w:type="dxa"/>
             </w:tcMar>
           </w:tcPr>
           <w:p>
@@ -193,7 +193,7 @@
             </w:tcBorders>
             <w:shd w:fill="auto" w:val="clear"/>
             <w:tcMar>
-              <w:left w:w="104" w:type="dxa"/>
+              <w:left w:w="101" w:type="dxa"/>
             </w:tcMar>
           </w:tcPr>
           <w:p>
@@ -233,7 +233,7 @@
             </w:tcBorders>
             <w:shd w:fill="auto" w:val="clear"/>
             <w:tcMar>
-              <w:left w:w="104" w:type="dxa"/>
+              <w:left w:w="101" w:type="dxa"/>
             </w:tcMar>
           </w:tcPr>
           <w:p>
@@ -263,7 +263,7 @@
             </w:tcBorders>
             <w:shd w:fill="auto" w:val="clear"/>
             <w:tcMar>
-              <w:left w:w="104" w:type="dxa"/>
+              <w:left w:w="101" w:type="dxa"/>
             </w:tcMar>
           </w:tcPr>
           <w:p>
@@ -293,7 +293,7 @@
             </w:tcBorders>
             <w:shd w:fill="auto" w:val="clear"/>
             <w:tcMar>
-              <w:left w:w="104" w:type="dxa"/>
+              <w:left w:w="101" w:type="dxa"/>
             </w:tcMar>
           </w:tcPr>
           <w:p>
@@ -327,7 +327,7 @@
             </w:tcBorders>
             <w:shd w:fill="auto" w:val="clear"/>
             <w:tcMar>
-              <w:left w:w="104" w:type="dxa"/>
+              <w:left w:w="101" w:type="dxa"/>
             </w:tcMar>
           </w:tcPr>
           <w:p>
@@ -357,7 +357,7 @@
             </w:tcBorders>
             <w:shd w:fill="auto" w:val="clear"/>
             <w:tcMar>
-              <w:left w:w="104" w:type="dxa"/>
+              <w:left w:w="101" w:type="dxa"/>
             </w:tcMar>
           </w:tcPr>
           <w:p>
@@ -387,7 +387,7 @@
             </w:tcBorders>
             <w:shd w:fill="auto" w:val="clear"/>
             <w:tcMar>
-              <w:left w:w="104" w:type="dxa"/>
+              <w:left w:w="101" w:type="dxa"/>
             </w:tcMar>
           </w:tcPr>
           <w:p>
@@ -421,7 +421,7 @@
             </w:tcBorders>
             <w:shd w:fill="auto" w:val="clear"/>
             <w:tcMar>
-              <w:left w:w="104" w:type="dxa"/>
+              <w:left w:w="101" w:type="dxa"/>
             </w:tcMar>
           </w:tcPr>
           <w:p>
@@ -451,7 +451,7 @@
             </w:tcBorders>
             <w:shd w:fill="auto" w:val="clear"/>
             <w:tcMar>
-              <w:left w:w="104" w:type="dxa"/>
+              <w:left w:w="101" w:type="dxa"/>
             </w:tcMar>
           </w:tcPr>
           <w:p>
@@ -481,7 +481,7 @@
             </w:tcBorders>
             <w:shd w:fill="auto" w:val="clear"/>
             <w:tcMar>
-              <w:left w:w="104" w:type="dxa"/>
+              <w:left w:w="101" w:type="dxa"/>
             </w:tcMar>
           </w:tcPr>
           <w:p>
@@ -515,7 +515,7 @@
             </w:tcBorders>
             <w:shd w:fill="auto" w:val="clear"/>
             <w:tcMar>
-              <w:left w:w="104" w:type="dxa"/>
+              <w:left w:w="101" w:type="dxa"/>
             </w:tcMar>
           </w:tcPr>
           <w:p>
@@ -545,7 +545,7 @@
             </w:tcBorders>
             <w:shd w:fill="auto" w:val="clear"/>
             <w:tcMar>
-              <w:left w:w="104" w:type="dxa"/>
+              <w:left w:w="101" w:type="dxa"/>
             </w:tcMar>
           </w:tcPr>
           <w:p>
@@ -575,7 +575,7 @@
             </w:tcBorders>
             <w:shd w:fill="auto" w:val="clear"/>
             <w:tcMar>
-              <w:left w:w="104" w:type="dxa"/>
+              <w:left w:w="101" w:type="dxa"/>
             </w:tcMar>
           </w:tcPr>
           <w:p>
@@ -1150,7 +1150,7 @@
       <w:tblPr>
         <w:tblW w:w="9638" w:type="dxa"/>
         <w:jc w:val="left"/>
-        <w:tblInd w:w="50" w:type="dxa"/>
+        <w:tblInd w:w="47" w:type="dxa"/>
         <w:tblBorders>
           <w:top w:val="single" w:sz="2" w:space="0" w:color="000001"/>
           <w:left w:val="single" w:sz="2" w:space="0" w:color="000001"/>
@@ -1159,7 +1159,7 @@
         </w:tblBorders>
         <w:tblCellMar>
           <w:top w:w="55" w:type="dxa"/>
-          <w:left w:w="48" w:type="dxa"/>
+          <w:left w:w="45" w:type="dxa"/>
           <w:bottom w:w="55" w:type="dxa"/>
           <w:right w:w="55" w:type="dxa"/>
         </w:tblCellMar>
@@ -1181,17 +1181,24 @@
             </w:tcBorders>
             <w:shd w:fill="auto" w:val="clear"/>
             <w:tcMar>
-              <w:left w:w="48" w:type="dxa"/>
+              <w:left w:w="45" w:type="dxa"/>
             </w:tcMar>
           </w:tcPr>
           <w:p>
             <w:pPr>
               <w:pStyle w:val="TableContents"/>
               <w:jc w:val="center"/>
-              <w:rPr/>
+              <w:rPr>
+                <w:b/>
+                <w:b/>
+                <w:bCs/>
+              </w:rPr>
             </w:pPr>
             <w:r>
-              <w:rPr/>
+              <w:rPr>
+                <w:b/>
+                <w:bCs/>
+              </w:rPr>
               <w:t>Lossless data compression</w:t>
             </w:r>
           </w:p>
@@ -1209,17 +1216,24 @@
             </w:tcBorders>
             <w:shd w:fill="auto" w:val="clear"/>
             <w:tcMar>
-              <w:left w:w="48" w:type="dxa"/>
+              <w:left w:w="45" w:type="dxa"/>
             </w:tcMar>
           </w:tcPr>
           <w:p>
             <w:pPr>
               <w:pStyle w:val="TableContents"/>
               <w:jc w:val="center"/>
-              <w:rPr/>
+              <w:rPr>
+                <w:b/>
+                <w:b/>
+                <w:bCs/>
+              </w:rPr>
             </w:pPr>
             <w:r>
-              <w:rPr/>
+              <w:rPr>
+                <w:b/>
+                <w:bCs/>
+              </w:rPr>
               <w:t>Lossy data compression</w:t>
             </w:r>
           </w:p>
@@ -1238,7 +1252,7 @@
             </w:tcBorders>
             <w:shd w:fill="auto" w:val="clear"/>
             <w:tcMar>
-              <w:left w:w="48" w:type="dxa"/>
+              <w:left w:w="45" w:type="dxa"/>
             </w:tcMar>
           </w:tcPr>
           <w:p>
@@ -1265,7 +1279,7 @@
             </w:tcBorders>
             <w:shd w:fill="auto" w:val="clear"/>
             <w:tcMar>
-              <w:left w:w="48" w:type="dxa"/>
+              <w:left w:w="45" w:type="dxa"/>
             </w:tcMar>
           </w:tcPr>
           <w:p>
@@ -1293,7 +1307,7 @@
             </w:tcBorders>
             <w:shd w:fill="auto" w:val="clear"/>
             <w:tcMar>
-              <w:left w:w="48" w:type="dxa"/>
+              <w:left w:w="45" w:type="dxa"/>
             </w:tcMar>
           </w:tcPr>
           <w:p>
@@ -1320,7 +1334,7 @@
             </w:tcBorders>
             <w:shd w:fill="auto" w:val="clear"/>
             <w:tcMar>
-              <w:left w:w="48" w:type="dxa"/>
+              <w:left w:w="45" w:type="dxa"/>
             </w:tcMar>
           </w:tcPr>
           <w:p>
@@ -1348,7 +1362,7 @@
             </w:tcBorders>
             <w:shd w:fill="auto" w:val="clear"/>
             <w:tcMar>
-              <w:left w:w="48" w:type="dxa"/>
+              <w:left w:w="45" w:type="dxa"/>
             </w:tcMar>
           </w:tcPr>
           <w:p>
@@ -1358,6 +1372,7 @@
             </w:pPr>
             <w:r>
               <w:rPr/>
+              <w:t>No loss in information so compression rate is small.</w:t>
             </w:r>
           </w:p>
         </w:tc>
@@ -1374,7 +1389,7 @@
             </w:tcBorders>
             <w:shd w:fill="auto" w:val="clear"/>
             <w:tcMar>
-              <w:left w:w="48" w:type="dxa"/>
+              <w:left w:w="45" w:type="dxa"/>
             </w:tcMar>
           </w:tcPr>
           <w:p>
@@ -1384,6 +1399,7 @@
             </w:pPr>
             <w:r>
               <w:rPr/>
+              <w:t>In return for accepting this distortion in reconstructed data we obtain high compression rate.</w:t>
             </w:r>
           </w:p>
         </w:tc>
@@ -1401,7 +1417,7 @@
             </w:tcBorders>
             <w:shd w:fill="auto" w:val="clear"/>
             <w:tcMar>
-              <w:left w:w="48" w:type="dxa"/>
+              <w:left w:w="45" w:type="dxa"/>
             </w:tcMar>
           </w:tcPr>
           <w:p>
@@ -1411,6 +1427,7 @@
             </w:pPr>
             <w:r>
               <w:rPr/>
+              <w:t>Less data can be accommodated in channel.</w:t>
             </w:r>
           </w:p>
         </w:tc>
@@ -1427,7 +1444,7 @@
             </w:tcBorders>
             <w:shd w:fill="auto" w:val="clear"/>
             <w:tcMar>
-              <w:left w:w="48" w:type="dxa"/>
+              <w:left w:w="45" w:type="dxa"/>
             </w:tcMar>
           </w:tcPr>
           <w:p>
@@ -1437,6 +1454,7 @@
             </w:pPr>
             <w:r>
               <w:rPr/>
+              <w:t>More data can be accommodated in channel.</w:t>
             </w:r>
           </w:p>
         </w:tc>
@@ -1454,16 +1472,377 @@
             </w:tcBorders>
             <w:shd w:fill="auto" w:val="clear"/>
             <w:tcMar>
-              <w:left w:w="48" w:type="dxa"/>
+              <w:left w:w="45" w:type="dxa"/>
             </w:tcMar>
           </w:tcPr>
           <w:p>
             <w:pPr>
-              <w:pStyle w:val="TableContents"/>
+              <w:pStyle w:val="Normal"/>
               <w:rPr/>
             </w:pPr>
-            <w:r>
-              <w:rPr/>
+            <w:bookmarkStart w:id="1" w:name="MathJax-Span-41"/>
+            <w:bookmarkStart w:id="2" w:name="MathJax-Span-40"/>
+            <w:bookmarkStart w:id="3" w:name="MathJax-Span-39"/>
+            <w:bookmarkStart w:id="4" w:name="MathJax-Element-2-Frame"/>
+            <w:bookmarkEnd w:id="1"/>
+            <w:bookmarkEnd w:id="2"/>
+            <w:bookmarkEnd w:id="3"/>
+            <w:bookmarkEnd w:id="4"/>
+            <w:r>
+              <w:rPr>
+                <w:rFonts w:ascii="STIXGeneral" w:hAnsi="STIXGeneral"/>
+                <w:i/>
+              </w:rPr>
+              <w:t>E</w:t>
+            </w:r>
+            <w:bookmarkStart w:id="5" w:name="MathJax-Span-42"/>
+            <w:bookmarkEnd w:id="5"/>
+            <w:r>
+              <w:rPr>
+                <w:rFonts w:ascii="STIXGeneral" w:hAnsi="STIXGeneral"/>
+              </w:rPr>
+              <w:t>.</w:t>
+            </w:r>
+            <w:bookmarkStart w:id="6" w:name="MathJax-Span-43"/>
+            <w:bookmarkEnd w:id="6"/>
+            <w:r>
+              <w:rPr>
+                <w:rFonts w:ascii="STIXGeneral" w:hAnsi="STIXGeneral"/>
+                <w:i/>
+              </w:rPr>
+              <w:t>g</w:t>
+            </w:r>
+            <w:bookmarkStart w:id="7" w:name="MathJax-Span-45"/>
+            <w:bookmarkStart w:id="8" w:name="MathJax-Span-44"/>
+            <w:bookmarkEnd w:id="7"/>
+            <w:bookmarkEnd w:id="8"/>
+            <w:r>
+              <w:rPr>
+                <w:rFonts w:ascii="STIXGeneral" w:hAnsi="STIXGeneral"/>
+              </w:rPr>
+              <w:t>(</w:t>
+            </w:r>
+            <w:bookmarkStart w:id="9" w:name="MathJax-Span-46"/>
+            <w:bookmarkEnd w:id="9"/>
+            <w:r>
+              <w:rPr>
+                <w:rFonts w:ascii="STIXGeneral" w:hAnsi="STIXGeneral"/>
+                <w:i/>
+              </w:rPr>
+              <w:t>i</w:t>
+            </w:r>
+            <w:bookmarkStart w:id="10" w:name="MathJax-Span-47"/>
+            <w:bookmarkEnd w:id="10"/>
+            <w:r>
+              <w:rPr>
+                <w:rFonts w:ascii="STIXGeneral" w:hAnsi="STIXGeneral"/>
+              </w:rPr>
+              <w:t>)</w:t>
+            </w:r>
+            <w:bookmarkStart w:id="11" w:name="MathJax-Span-48"/>
+            <w:bookmarkEnd w:id="11"/>
+            <w:r>
+              <w:rPr>
+                <w:rFonts w:ascii="STIXGeneral" w:hAnsi="STIXGeneral"/>
+                <w:i/>
+              </w:rPr>
+              <w:t>F</w:t>
+            </w:r>
+            <w:bookmarkStart w:id="12" w:name="MathJax-Span-49"/>
+            <w:bookmarkEnd w:id="12"/>
+            <w:r>
+              <w:rPr>
+                <w:rFonts w:ascii="STIXGeneral" w:hAnsi="STIXGeneral"/>
+                <w:i/>
+              </w:rPr>
+              <w:t>a</w:t>
+            </w:r>
+            <w:bookmarkStart w:id="13" w:name="MathJax-Span-50"/>
+            <w:bookmarkEnd w:id="13"/>
+            <w:r>
+              <w:rPr>
+                <w:rFonts w:ascii="STIXGeneral" w:hAnsi="STIXGeneral"/>
+                <w:i/>
+              </w:rPr>
+              <w:t>x</w:t>
+            </w:r>
+            <w:bookmarkStart w:id="14" w:name="MathJax-Span-51"/>
+            <w:bookmarkEnd w:id="14"/>
+            <w:r>
+              <w:rPr>
+                <w:rFonts w:ascii="STIXGeneral" w:hAnsi="STIXGeneral"/>
+                <w:i/>
+              </w:rPr>
+              <w:t>M</w:t>
+            </w:r>
+            <w:bookmarkStart w:id="15" w:name="MathJax-Span-52"/>
+            <w:bookmarkEnd w:id="15"/>
+            <w:r>
+              <w:rPr>
+                <w:rFonts w:ascii="STIXGeneral" w:hAnsi="STIXGeneral"/>
+                <w:i/>
+              </w:rPr>
+              <w:t>a</w:t>
+            </w:r>
+            <w:bookmarkStart w:id="16" w:name="MathJax-Span-53"/>
+            <w:bookmarkEnd w:id="16"/>
+            <w:r>
+              <w:rPr>
+                <w:rFonts w:ascii="STIXGeneral" w:hAnsi="STIXGeneral"/>
+                <w:i/>
+              </w:rPr>
+              <w:t>c</w:t>
+            </w:r>
+            <w:bookmarkStart w:id="17" w:name="MathJax-Span-54"/>
+            <w:bookmarkEnd w:id="17"/>
+            <w:r>
+              <w:rPr>
+                <w:rFonts w:ascii="STIXGeneral" w:hAnsi="STIXGeneral"/>
+                <w:i/>
+              </w:rPr>
+              <w:t>h</w:t>
+            </w:r>
+            <w:bookmarkStart w:id="18" w:name="MathJax-Span-55"/>
+            <w:bookmarkEnd w:id="18"/>
+            <w:r>
+              <w:rPr>
+                <w:rFonts w:ascii="STIXGeneral" w:hAnsi="STIXGeneral"/>
+                <w:i/>
+              </w:rPr>
+              <w:t>i</w:t>
+            </w:r>
+            <w:bookmarkStart w:id="19" w:name="MathJax-Span-56"/>
+            <w:bookmarkEnd w:id="19"/>
+            <w:r>
+              <w:rPr>
+                <w:rFonts w:ascii="STIXGeneral" w:hAnsi="STIXGeneral"/>
+                <w:i/>
+              </w:rPr>
+              <w:t>n</w:t>
+            </w:r>
+            <w:bookmarkStart w:id="20" w:name="MathJax-Span-57"/>
+            <w:bookmarkEnd w:id="20"/>
+            <w:r>
+              <w:rPr>
+                <w:rFonts w:ascii="STIXGeneral" w:hAnsi="STIXGeneral"/>
+                <w:i/>
+              </w:rPr>
+              <w:t>e</w:t>
+            </w:r>
+            <w:bookmarkStart w:id="21" w:name="MathJax-Span-58"/>
+            <w:bookmarkEnd w:id="21"/>
+            <w:r>
+              <w:rPr>
+                <w:rFonts w:ascii="STIXGeneral" w:hAnsi="STIXGeneral"/>
+              </w:rPr>
+              <w:t>,</w:t>
+            </w:r>
+            <w:bookmarkStart w:id="22" w:name="MathJax-Span-60"/>
+            <w:bookmarkStart w:id="23" w:name="MathJax-Span-59"/>
+            <w:bookmarkEnd w:id="22"/>
+            <w:bookmarkEnd w:id="23"/>
+            <w:r>
+              <w:rPr>
+                <w:rFonts w:ascii="STIXGeneral" w:hAnsi="STIXGeneral"/>
+              </w:rPr>
+              <w:t>(</w:t>
+            </w:r>
+            <w:bookmarkStart w:id="24" w:name="MathJax-Span-61"/>
+            <w:bookmarkEnd w:id="24"/>
+            <w:r>
+              <w:rPr>
+                <w:rFonts w:ascii="STIXGeneral" w:hAnsi="STIXGeneral"/>
+                <w:i/>
+              </w:rPr>
+              <w:t>i</w:t>
+            </w:r>
+            <w:bookmarkStart w:id="25" w:name="MathJax-Span-62"/>
+            <w:bookmarkEnd w:id="25"/>
+            <w:r>
+              <w:rPr>
+                <w:rFonts w:ascii="STIXGeneral" w:hAnsi="STIXGeneral"/>
+                <w:i/>
+              </w:rPr>
+              <w:t>i</w:t>
+            </w:r>
+            <w:bookmarkStart w:id="26" w:name="MathJax-Span-63"/>
+            <w:bookmarkEnd w:id="26"/>
+            <w:r>
+              <w:rPr>
+                <w:rFonts w:ascii="STIXGeneral" w:hAnsi="STIXGeneral"/>
+              </w:rPr>
+              <w:t>)</w:t>
+            </w:r>
+            <w:bookmarkStart w:id="27" w:name="MathJax-Span-64"/>
+            <w:bookmarkEnd w:id="27"/>
+            <w:r>
+              <w:rPr>
+                <w:rFonts w:ascii="STIXGeneral" w:hAnsi="STIXGeneral"/>
+                <w:i/>
+              </w:rPr>
+              <w:t>R</w:t>
+            </w:r>
+            <w:bookmarkStart w:id="28" w:name="MathJax-Span-65"/>
+            <w:bookmarkEnd w:id="28"/>
+            <w:r>
+              <w:rPr>
+                <w:rFonts w:ascii="STIXGeneral" w:hAnsi="STIXGeneral"/>
+                <w:i/>
+              </w:rPr>
+              <w:t>a</w:t>
+            </w:r>
+            <w:bookmarkStart w:id="29" w:name="MathJax-Span-66"/>
+            <w:bookmarkEnd w:id="29"/>
+            <w:r>
+              <w:rPr>
+                <w:rFonts w:ascii="STIXGeneral" w:hAnsi="STIXGeneral"/>
+                <w:i/>
+              </w:rPr>
+              <w:t>d</w:t>
+            </w:r>
+            <w:bookmarkStart w:id="30" w:name="MathJax-Span-67"/>
+            <w:bookmarkEnd w:id="30"/>
+            <w:r>
+              <w:rPr>
+                <w:rFonts w:ascii="STIXGeneral" w:hAnsi="STIXGeneral"/>
+                <w:i/>
+              </w:rPr>
+              <w:t>i</w:t>
+            </w:r>
+            <w:bookmarkStart w:id="31" w:name="MathJax-Span-68"/>
+            <w:bookmarkEnd w:id="31"/>
+            <w:r>
+              <w:rPr>
+                <w:rFonts w:ascii="STIXGeneral" w:hAnsi="STIXGeneral"/>
+                <w:i/>
+              </w:rPr>
+              <w:t>o</w:t>
+            </w:r>
+            <w:bookmarkStart w:id="32" w:name="MathJax-Span-69"/>
+            <w:bookmarkEnd w:id="32"/>
+            <w:r>
+              <w:rPr>
+                <w:rFonts w:ascii="STIXGeneral" w:hAnsi="STIXGeneral"/>
+                <w:i/>
+              </w:rPr>
+              <w:t>l</w:t>
+            </w:r>
+            <w:bookmarkStart w:id="33" w:name="MathJax-Span-70"/>
+            <w:bookmarkEnd w:id="33"/>
+            <w:r>
+              <w:rPr>
+                <w:rFonts w:ascii="STIXGeneral" w:hAnsi="STIXGeneral"/>
+                <w:i/>
+              </w:rPr>
+              <w:t>o</w:t>
+            </w:r>
+            <w:bookmarkStart w:id="34" w:name="MathJax-Span-71"/>
+            <w:bookmarkEnd w:id="34"/>
+            <w:r>
+              <w:rPr>
+                <w:rFonts w:ascii="STIXGeneral" w:hAnsi="STIXGeneral"/>
+                <w:i/>
+              </w:rPr>
+              <w:t>g</w:t>
+            </w:r>
+            <w:bookmarkStart w:id="35" w:name="MathJax-Span-72"/>
+            <w:bookmarkEnd w:id="35"/>
+            <w:r>
+              <w:rPr>
+                <w:rFonts w:ascii="STIXGeneral" w:hAnsi="STIXGeneral"/>
+                <w:i/>
+              </w:rPr>
+              <w:t>i</w:t>
+            </w:r>
+            <w:bookmarkStart w:id="36" w:name="MathJax-Span-73"/>
+            <w:bookmarkEnd w:id="36"/>
+            <w:r>
+              <w:rPr>
+                <w:rFonts w:ascii="STIXGeneral" w:hAnsi="STIXGeneral"/>
+                <w:i/>
+              </w:rPr>
+              <w:t>c</w:t>
+            </w:r>
+            <w:bookmarkStart w:id="37" w:name="MathJax-Span-74"/>
+            <w:bookmarkEnd w:id="37"/>
+            <w:r>
+              <w:rPr>
+                <w:rFonts w:ascii="STIXGeneral" w:hAnsi="STIXGeneral"/>
+                <w:i/>
+              </w:rPr>
+              <w:t>a</w:t>
+            </w:r>
+            <w:bookmarkStart w:id="38" w:name="MathJax-Span-75"/>
+            <w:bookmarkEnd w:id="38"/>
+            <w:r>
+              <w:rPr>
+                <w:rFonts w:ascii="STIXGeneral" w:hAnsi="STIXGeneral"/>
+                <w:i/>
+              </w:rPr>
+              <w:t>l</w:t>
+            </w:r>
+            <w:bookmarkStart w:id="39" w:name="MathJax-Span-76"/>
+            <w:bookmarkEnd w:id="39"/>
+            <w:r>
+              <w:rPr>
+                <w:rFonts w:ascii="STIXGeneral" w:hAnsi="STIXGeneral"/>
+                <w:i/>
+              </w:rPr>
+              <w:t>I</w:t>
+            </w:r>
+            <w:bookmarkStart w:id="40" w:name="MathJax-Span-77"/>
+            <w:bookmarkEnd w:id="40"/>
+            <w:r>
+              <w:rPr>
+                <w:rFonts w:ascii="STIXGeneral" w:hAnsi="STIXGeneral"/>
+                <w:i/>
+              </w:rPr>
+              <w:t>m</w:t>
+            </w:r>
+            <w:bookmarkStart w:id="41" w:name="MathJax-Span-78"/>
+            <w:bookmarkEnd w:id="41"/>
+            <w:r>
+              <w:rPr>
+                <w:rFonts w:ascii="STIXGeneral" w:hAnsi="STIXGeneral"/>
+                <w:i/>
+              </w:rPr>
+              <w:t>a</w:t>
+            </w:r>
+            <w:bookmarkStart w:id="42" w:name="MathJax-Span-79"/>
+            <w:bookmarkEnd w:id="42"/>
+            <w:r>
+              <w:rPr>
+                <w:rFonts w:ascii="STIXGeneral" w:hAnsi="STIXGeneral"/>
+                <w:i/>
+              </w:rPr>
+              <w:t>g</w:t>
+            </w:r>
+            <w:bookmarkStart w:id="43" w:name="MathJax-Span-80"/>
+            <w:bookmarkEnd w:id="43"/>
+            <w:r>
+              <w:rPr>
+                <w:rFonts w:ascii="STIXGeneral" w:hAnsi="STIXGeneral"/>
+                <w:i/>
+              </w:rPr>
+              <w:t>i</w:t>
+            </w:r>
+            <w:bookmarkStart w:id="44" w:name="MathJax-Span-81"/>
+            <w:bookmarkEnd w:id="44"/>
+            <w:r>
+              <w:rPr>
+                <w:rFonts w:ascii="STIXGeneral" w:hAnsi="STIXGeneral"/>
+                <w:i/>
+              </w:rPr>
+              <w:t>n</w:t>
+            </w:r>
+            <w:bookmarkStart w:id="45" w:name="MathJax-Span-82"/>
+            <w:bookmarkEnd w:id="45"/>
+            <w:r>
+              <w:rPr>
+                <w:rFonts w:ascii="STIXGeneral" w:hAnsi="STIXGeneral"/>
+                <w:i/>
+              </w:rPr>
+              <w:t>g</w:t>
             </w:r>
           </w:p>
         </w:tc>
@@ -1480,69 +1859,322 @@
             </w:tcBorders>
             <w:shd w:fill="auto" w:val="clear"/>
             <w:tcMar>
-              <w:left w:w="48" w:type="dxa"/>
+              <w:left w:w="45" w:type="dxa"/>
             </w:tcMar>
           </w:tcPr>
           <w:p>
             <w:pPr>
-              <w:pStyle w:val="TableContents"/>
+              <w:pStyle w:val="Normal"/>
               <w:rPr/>
             </w:pPr>
-            <w:r>
-              <w:rPr/>
-            </w:r>
-          </w:p>
-        </w:tc>
-      </w:tr>
-      <w:tr>
-        <w:trPr/>
-        <w:tc>
-          <w:tcPr>
-            <w:tcW w:w="4819" w:type="dxa"/>
-            <w:tcBorders>
-              <w:top w:val="single" w:sz="2" w:space="0" w:color="000001"/>
-              <w:left w:val="single" w:sz="2" w:space="0" w:color="000001"/>
-              <w:bottom w:val="single" w:sz="2" w:space="0" w:color="000001"/>
-              <w:insideH w:val="single" w:sz="2" w:space="0" w:color="000001"/>
-            </w:tcBorders>
-            <w:shd w:fill="auto" w:val="clear"/>
-            <w:tcMar>
-              <w:left w:w="48" w:type="dxa"/>
-            </w:tcMar>
-          </w:tcPr>
-          <w:p>
-            <w:pPr>
-              <w:pStyle w:val="TableContents"/>
-              <w:rPr/>
-            </w:pPr>
-            <w:r>
-              <w:rPr/>
-            </w:r>
-          </w:p>
-        </w:tc>
-        <w:tc>
-          <w:tcPr>
-            <w:tcW w:w="4818" w:type="dxa"/>
-            <w:tcBorders>
-              <w:top w:val="single" w:sz="2" w:space="0" w:color="000001"/>
-              <w:left w:val="single" w:sz="2" w:space="0" w:color="000001"/>
-              <w:bottom w:val="single" w:sz="2" w:space="0" w:color="000001"/>
-              <w:right w:val="single" w:sz="2" w:space="0" w:color="000001"/>
-              <w:insideH w:val="single" w:sz="2" w:space="0" w:color="000001"/>
-              <w:insideV w:val="single" w:sz="2" w:space="0" w:color="000001"/>
-            </w:tcBorders>
-            <w:shd w:fill="auto" w:val="clear"/>
-            <w:tcMar>
-              <w:left w:w="48" w:type="dxa"/>
-            </w:tcMar>
-          </w:tcPr>
-          <w:p>
-            <w:pPr>
-              <w:pStyle w:val="TableContents"/>
-              <w:rPr/>
-            </w:pPr>
-            <w:r>
-              <w:rPr/>
+            <w:bookmarkStart w:id="46" w:name="MathJax-Span-3"/>
+            <w:bookmarkStart w:id="47" w:name="MathJax-Span-2"/>
+            <w:bookmarkStart w:id="48" w:name="MathJax-Span-1"/>
+            <w:bookmarkStart w:id="49" w:name="MathJax-Element-1-Frame"/>
+            <w:bookmarkEnd w:id="46"/>
+            <w:bookmarkEnd w:id="47"/>
+            <w:bookmarkEnd w:id="48"/>
+            <w:bookmarkEnd w:id="49"/>
+            <w:r>
+              <w:rPr>
+                <w:rFonts w:ascii="STIXGeneral" w:hAnsi="STIXGeneral"/>
+                <w:i/>
+              </w:rPr>
+              <w:t>E</w:t>
+            </w:r>
+            <w:bookmarkStart w:id="50" w:name="MathJax-Span-4"/>
+            <w:bookmarkEnd w:id="50"/>
+            <w:r>
+              <w:rPr>
+                <w:rFonts w:ascii="STIXGeneral" w:hAnsi="STIXGeneral"/>
+              </w:rPr>
+              <w:t>.</w:t>
+            </w:r>
+            <w:bookmarkStart w:id="51" w:name="MathJax-Span-5"/>
+            <w:bookmarkEnd w:id="51"/>
+            <w:r>
+              <w:rPr>
+                <w:rFonts w:ascii="STIXGeneral" w:hAnsi="STIXGeneral"/>
+                <w:i/>
+              </w:rPr>
+              <w:t>g</w:t>
+            </w:r>
+            <w:bookmarkStart w:id="52" w:name="MathJax-Span-6"/>
+            <w:bookmarkEnd w:id="52"/>
+            <w:r>
+              <w:rPr>
+                <w:rFonts w:ascii="STIXGeneral" w:hAnsi="STIXGeneral"/>
+              </w:rPr>
+              <w:t>.</w:t>
+            </w:r>
+            <w:bookmarkStart w:id="53" w:name="MathJax-Span-8"/>
+            <w:bookmarkStart w:id="54" w:name="MathJax-Span-7"/>
+            <w:bookmarkEnd w:id="53"/>
+            <w:bookmarkEnd w:id="54"/>
+            <w:r>
+              <w:rPr>
+                <w:rFonts w:ascii="STIXGeneral" w:hAnsi="STIXGeneral"/>
+              </w:rPr>
+              <w:t>(</w:t>
+            </w:r>
+            <w:bookmarkStart w:id="55" w:name="MathJax-Span-9"/>
+            <w:bookmarkEnd w:id="55"/>
+            <w:r>
+              <w:rPr>
+                <w:rFonts w:ascii="STIXGeneral" w:hAnsi="STIXGeneral"/>
+                <w:i/>
+              </w:rPr>
+              <w:t>i</w:t>
+            </w:r>
+            <w:bookmarkStart w:id="56" w:name="MathJax-Span-10"/>
+            <w:bookmarkEnd w:id="56"/>
+            <w:r>
+              <w:rPr>
+                <w:rFonts w:ascii="STIXGeneral" w:hAnsi="STIXGeneral"/>
+              </w:rPr>
+              <w:t>)</w:t>
+            </w:r>
+            <w:bookmarkStart w:id="57" w:name="MathJax-Span-11"/>
+            <w:bookmarkEnd w:id="57"/>
+            <w:r>
+              <w:rPr>
+                <w:rFonts w:ascii="STIXGeneral" w:hAnsi="STIXGeneral"/>
+                <w:i/>
+              </w:rPr>
+              <w:t>T</w:t>
+            </w:r>
+            <w:bookmarkStart w:id="58" w:name="MathJax-Span-12"/>
+            <w:bookmarkEnd w:id="58"/>
+            <w:r>
+              <w:rPr>
+                <w:rFonts w:ascii="STIXGeneral" w:hAnsi="STIXGeneral"/>
+                <w:i/>
+              </w:rPr>
+              <w:t>e</w:t>
+            </w:r>
+            <w:bookmarkStart w:id="59" w:name="MathJax-Span-13"/>
+            <w:bookmarkEnd w:id="59"/>
+            <w:r>
+              <w:rPr>
+                <w:rFonts w:ascii="STIXGeneral" w:hAnsi="STIXGeneral"/>
+                <w:i/>
+              </w:rPr>
+              <w:t>l</w:t>
+            </w:r>
+            <w:bookmarkStart w:id="60" w:name="MathJax-Span-14"/>
+            <w:bookmarkEnd w:id="60"/>
+            <w:r>
+              <w:rPr>
+                <w:rFonts w:ascii="STIXGeneral" w:hAnsi="STIXGeneral"/>
+                <w:i/>
+              </w:rPr>
+              <w:t>e</w:t>
+            </w:r>
+            <w:bookmarkStart w:id="61" w:name="MathJax-Span-15"/>
+            <w:bookmarkEnd w:id="61"/>
+            <w:r>
+              <w:rPr>
+                <w:rFonts w:ascii="STIXGeneral" w:hAnsi="STIXGeneral"/>
+                <w:i/>
+              </w:rPr>
+              <w:t>p</w:t>
+            </w:r>
+            <w:bookmarkStart w:id="62" w:name="MathJax-Span-16"/>
+            <w:bookmarkEnd w:id="62"/>
+            <w:r>
+              <w:rPr>
+                <w:rFonts w:ascii="STIXGeneral" w:hAnsi="STIXGeneral"/>
+                <w:i/>
+              </w:rPr>
+              <w:t>h</w:t>
+            </w:r>
+            <w:bookmarkStart w:id="63" w:name="MathJax-Span-17"/>
+            <w:bookmarkEnd w:id="63"/>
+            <w:r>
+              <w:rPr>
+                <w:rFonts w:ascii="STIXGeneral" w:hAnsi="STIXGeneral"/>
+                <w:i/>
+              </w:rPr>
+              <w:t>o</w:t>
+            </w:r>
+            <w:bookmarkStart w:id="64" w:name="MathJax-Span-18"/>
+            <w:bookmarkEnd w:id="64"/>
+            <w:r>
+              <w:rPr>
+                <w:rFonts w:ascii="STIXGeneral" w:hAnsi="STIXGeneral"/>
+                <w:i/>
+              </w:rPr>
+              <w:t>n</w:t>
+            </w:r>
+            <w:bookmarkStart w:id="65" w:name="MathJax-Span-19"/>
+            <w:bookmarkEnd w:id="65"/>
+            <w:r>
+              <w:rPr>
+                <w:rFonts w:ascii="STIXGeneral" w:hAnsi="STIXGeneral"/>
+                <w:i/>
+              </w:rPr>
+              <w:t>e</w:t>
+            </w:r>
+            <w:bookmarkStart w:id="66" w:name="MathJax-Span-20"/>
+            <w:bookmarkEnd w:id="66"/>
+            <w:r>
+              <w:rPr>
+                <w:rFonts w:ascii="STIXGeneral" w:hAnsi="STIXGeneral"/>
+                <w:i/>
+              </w:rPr>
+              <w:t>S</w:t>
+            </w:r>
+            <w:bookmarkStart w:id="67" w:name="MathJax-Span-21"/>
+            <w:bookmarkEnd w:id="67"/>
+            <w:r>
+              <w:rPr>
+                <w:rFonts w:ascii="STIXGeneral" w:hAnsi="STIXGeneral"/>
+                <w:i/>
+              </w:rPr>
+              <w:t>y</w:t>
+            </w:r>
+            <w:bookmarkStart w:id="68" w:name="MathJax-Span-22"/>
+            <w:bookmarkEnd w:id="68"/>
+            <w:r>
+              <w:rPr>
+                <w:rFonts w:ascii="STIXGeneral" w:hAnsi="STIXGeneral"/>
+                <w:i/>
+              </w:rPr>
+              <w:t>s</w:t>
+            </w:r>
+            <w:bookmarkStart w:id="69" w:name="MathJax-Span-23"/>
+            <w:bookmarkEnd w:id="69"/>
+            <w:r>
+              <w:rPr>
+                <w:rFonts w:ascii="STIXGeneral" w:hAnsi="STIXGeneral"/>
+                <w:i/>
+              </w:rPr>
+              <w:t>t</w:t>
+            </w:r>
+            <w:bookmarkStart w:id="70" w:name="MathJax-Span-24"/>
+            <w:bookmarkEnd w:id="70"/>
+            <w:r>
+              <w:rPr>
+                <w:rFonts w:ascii="STIXGeneral" w:hAnsi="STIXGeneral"/>
+                <w:i/>
+              </w:rPr>
+              <w:t>e</w:t>
+            </w:r>
+            <w:bookmarkStart w:id="71" w:name="MathJax-Span-25"/>
+            <w:bookmarkEnd w:id="71"/>
+            <w:r>
+              <w:rPr>
+                <w:rFonts w:ascii="STIXGeneral" w:hAnsi="STIXGeneral"/>
+                <w:i/>
+              </w:rPr>
+              <w:t>m</w:t>
+            </w:r>
+            <w:bookmarkStart w:id="72" w:name="MathJax-Span-26"/>
+            <w:bookmarkEnd w:id="72"/>
+            <w:r>
+              <w:rPr>
+                <w:rFonts w:ascii="STIXGeneral" w:hAnsi="STIXGeneral"/>
+              </w:rPr>
+              <w:t>,</w:t>
+            </w:r>
+            <w:bookmarkStart w:id="73" w:name="MathJax-Span-28"/>
+            <w:bookmarkStart w:id="74" w:name="MathJax-Span-27"/>
+            <w:bookmarkEnd w:id="73"/>
+            <w:bookmarkEnd w:id="74"/>
+            <w:r>
+              <w:rPr>
+                <w:rFonts w:ascii="STIXGeneral" w:hAnsi="STIXGeneral"/>
+              </w:rPr>
+              <w:t>(</w:t>
+            </w:r>
+            <w:bookmarkStart w:id="75" w:name="MathJax-Span-29"/>
+            <w:bookmarkEnd w:id="75"/>
+            <w:r>
+              <w:rPr>
+                <w:rFonts w:ascii="STIXGeneral" w:hAnsi="STIXGeneral"/>
+                <w:i/>
+              </w:rPr>
+              <w:t>i</w:t>
+            </w:r>
+            <w:bookmarkStart w:id="76" w:name="MathJax-Span-30"/>
+            <w:bookmarkEnd w:id="76"/>
+            <w:r>
+              <w:rPr>
+                <w:rFonts w:ascii="STIXGeneral" w:hAnsi="STIXGeneral"/>
+                <w:i/>
+              </w:rPr>
+              <w:t>i</w:t>
+            </w:r>
+            <w:bookmarkStart w:id="77" w:name="MathJax-Span-31"/>
+            <w:bookmarkEnd w:id="77"/>
+            <w:r>
+              <w:rPr>
+                <w:rFonts w:ascii="STIXGeneral" w:hAnsi="STIXGeneral"/>
+              </w:rPr>
+              <w:t>)</w:t>
+            </w:r>
+            <w:bookmarkStart w:id="78" w:name="MathJax-Span-32"/>
+            <w:bookmarkEnd w:id="78"/>
+            <w:r>
+              <w:rPr>
+                <w:rFonts w:ascii="STIXGeneral" w:hAnsi="STIXGeneral"/>
+                <w:i/>
+              </w:rPr>
+              <w:t>V</w:t>
+            </w:r>
+            <w:bookmarkStart w:id="79" w:name="MathJax-Span-33"/>
+            <w:bookmarkEnd w:id="79"/>
+            <w:r>
+              <w:rPr>
+                <w:rFonts w:ascii="STIXGeneral" w:hAnsi="STIXGeneral"/>
+                <w:i/>
+              </w:rPr>
+              <w:t>i</w:t>
+            </w:r>
+            <w:bookmarkStart w:id="80" w:name="MathJax-Span-34"/>
+            <w:bookmarkEnd w:id="80"/>
+            <w:r>
+              <w:rPr>
+                <w:rFonts w:ascii="STIXGeneral" w:hAnsi="STIXGeneral"/>
+                <w:i/>
+              </w:rPr>
+              <w:t>d</w:t>
+            </w:r>
+            <w:bookmarkStart w:id="81" w:name="MathJax-Span-35"/>
+            <w:bookmarkEnd w:id="81"/>
+            <w:r>
+              <w:rPr>
+                <w:rFonts w:ascii="STIXGeneral" w:hAnsi="STIXGeneral"/>
+                <w:i/>
+              </w:rPr>
+              <w:t>e</w:t>
+            </w:r>
+            <w:bookmarkStart w:id="82" w:name="MathJax-Span-36"/>
+            <w:bookmarkEnd w:id="82"/>
+            <w:r>
+              <w:rPr>
+                <w:rFonts w:ascii="STIXGeneral" w:hAnsi="STIXGeneral"/>
+                <w:i/>
+              </w:rPr>
+              <w:t>o</w:t>
+            </w:r>
+            <w:bookmarkStart w:id="83" w:name="MathJax-Span-37"/>
+            <w:bookmarkEnd w:id="83"/>
+            <w:r>
+              <w:rPr>
+                <w:rFonts w:ascii="STIXGeneral" w:hAnsi="STIXGeneral"/>
+                <w:i/>
+              </w:rPr>
+              <w:t>C</w:t>
+            </w:r>
+            <w:bookmarkStart w:id="84" w:name="MathJax-Span-38"/>
+            <w:bookmarkEnd w:id="84"/>
+            <w:r>
+              <w:rPr>
+                <w:rFonts w:ascii="STIXGeneral" w:hAnsi="STIXGeneral"/>
+                <w:i/>
+              </w:rPr>
+              <w:t>D</w:t>
             </w:r>
           </w:p>
         </w:tc>
@@ -1557,6 +2189,856 @@
       </w:pPr>
       <w:r>
         <w:rPr/>
+      </w:r>
+    </w:p>
+    <w:p>
+      <w:pPr>
+        <w:pStyle w:val="Normal"/>
+        <w:spacing w:before="0" w:after="0"/>
+        <w:ind w:right="798" w:hanging="0"/>
+        <w:rPr/>
+      </w:pPr>
+      <w:r>
+        <w:rPr/>
+        <w:t>Various lossless data compression algorithms have been proposed and used. Some of the main techniques in use are the Huffman Coding, Run Length Encoding, Arithmetic Encoding and Dictionary Based Encoding [4]. We will  examine the performance of the Huffman Encoding Algorithm,Shannon Fano Algorithm, and Lempel Zev Welch Algorithm. In particular, performance of these algorithms in compressing text data will be  evaluated and compared.</w:t>
+      </w:r>
+    </w:p>
+    <w:p>
+      <w:pPr>
+        <w:pStyle w:val="Normal"/>
+        <w:spacing w:before="0" w:after="0"/>
+        <w:ind w:right="798" w:hanging="0"/>
+        <w:rPr/>
+      </w:pPr>
+      <w:r>
+        <w:rPr>
+          <w:b/>
+          <w:bCs/>
+        </w:rPr>
+        <w:t>Shannon-Fano Algorithm:</w:t>
+      </w:r>
+    </w:p>
+    <w:p>
+      <w:pPr>
+        <w:pStyle w:val="Normal"/>
+        <w:spacing w:before="0" w:after="0"/>
+        <w:ind w:right="798" w:hanging="0"/>
+        <w:rPr>
+          <w:b w:val="false"/>
+          <w:b w:val="false"/>
+          <w:bCs w:val="false"/>
+        </w:rPr>
+      </w:pPr>
+      <w:r>
+        <w:rPr>
+          <w:b w:val="false"/>
+          <w:bCs w:val="false"/>
+        </w:rPr>
+        <w:t>In Shannon–Fano Algorithm, the symbols are arranged in order from most probable to least</w:t>
+      </w:r>
+    </w:p>
+    <w:p>
+      <w:pPr>
+        <w:pStyle w:val="Normal"/>
+        <w:spacing w:before="0" w:after="0"/>
+        <w:ind w:right="798" w:hanging="0"/>
+        <w:rPr>
+          <w:b w:val="false"/>
+          <w:b w:val="false"/>
+          <w:bCs w:val="false"/>
+        </w:rPr>
+      </w:pPr>
+      <w:r>
+        <w:rPr>
+          <w:b w:val="false"/>
+          <w:bCs w:val="false"/>
+        </w:rPr>
+        <w:t>probable, and then divided into two sets whose total probabilities are as close as possible to</w:t>
+      </w:r>
+    </w:p>
+    <w:p>
+      <w:pPr>
+        <w:pStyle w:val="Normal"/>
+        <w:spacing w:before="0" w:after="0"/>
+        <w:ind w:right="798" w:hanging="0"/>
+        <w:rPr>
+          <w:b w:val="false"/>
+          <w:b w:val="false"/>
+          <w:bCs w:val="false"/>
+        </w:rPr>
+      </w:pPr>
+      <w:r>
+        <w:rPr>
+          <w:b w:val="false"/>
+          <w:bCs w:val="false"/>
+        </w:rPr>
+        <w:t>being equal. All symbols then have the first digits of their codes assigned; symbols in the first set receive "0" and symbols in the second set receive "1". As long as any sets with more than one member remain, the same process is repeated on those sets, to determine successive digits of their codes. When a set has been reduced to one symbol, of course, this means the symbol's code is complete and will not form the prefix of any other symbol's code.The algorithm works, and it produces fairly efficient variable-length encodings; when the two smaller sets produced by a partitioning are in fact of equal probability, the one bit of information used to distinguish them is used most efficiently. Unfortunately, Shannon–Fano does not always produce optimal prefix codes.[5]</w:t>
+      </w:r>
+    </w:p>
+    <w:p>
+      <w:pPr>
+        <w:pStyle w:val="Normal"/>
+        <w:spacing w:before="0" w:after="0"/>
+        <w:ind w:right="798" w:hanging="0"/>
+        <w:rPr>
+          <w:b/>
+          <w:b/>
+          <w:bCs/>
+        </w:rPr>
+      </w:pPr>
+      <w:r>
+        <w:rPr>
+          <w:b/>
+          <w:bCs/>
+        </w:rPr>
+      </w:r>
+    </w:p>
+    <w:p>
+      <w:pPr>
+        <w:pStyle w:val="Normal"/>
+        <w:spacing w:before="0" w:after="0"/>
+        <w:ind w:right="798" w:hanging="0"/>
+        <w:rPr/>
+      </w:pPr>
+      <w:r>
+        <w:rPr>
+          <w:b/>
+          <w:bCs/>
+          <w:sz w:val="24"/>
+          <w:szCs w:val="24"/>
+        </w:rPr>
+        <w:t>Huffman Encoding:</w:t>
+      </w:r>
+    </w:p>
+    <w:p>
+      <w:pPr>
+        <w:pStyle w:val="Normal"/>
+        <w:rPr>
+          <w:sz w:val="24"/>
+          <w:szCs w:val="24"/>
+        </w:rPr>
+      </w:pPr>
+      <w:r>
+        <w:rPr>
+          <w:sz w:val="24"/>
+          <w:szCs w:val="24"/>
+        </w:rPr>
+        <w:t xml:space="preserve"> </w:t>
+      </w:r>
+      <w:r>
+        <w:rPr>
+          <w:sz w:val="24"/>
+          <w:szCs w:val="24"/>
+        </w:rPr>
+        <w:t xml:space="preserve">The Huffman encoding works on variable length encoding rather than fixd length encoding.  frequency of every character is calculated and the </w:t>
+      </w:r>
+      <w:r>
+        <w:rPr>
+          <w:rFonts w:ascii="Helvetica" w:hAnsi="Helvetica"/>
+          <w:color w:val="000000"/>
+          <w:sz w:val="24"/>
+          <w:szCs w:val="24"/>
+          <w:shd w:fill="FFFFFF" w:val="clear"/>
+        </w:rPr>
+        <w:t>lengths of the assigned codes are based on the frequencies of corresponding characters. The most frequent character gets the smallest code and the least frequent character gets the largest code.</w:t>
+      </w:r>
+      <w:r>
+        <w:rPr>
+          <w:sz w:val="24"/>
+          <w:szCs w:val="24"/>
+        </w:rPr>
+        <w:t>. .The variable-length codes assigned to input characters are Prefix Codes, means the codes (bit sequences) are assigned in such a way that the code assigned to one character is not prefix of code assigned to any other character. This is how Huffman Coding makes sure that there is no ambiguity when decoding the generated bit stream For this task a binary tree is created using the symbols as leaves according to their probabilities and paths of those are taken as the code words</w:t>
+      </w:r>
+    </w:p>
+    <w:p>
+      <w:pPr>
+        <w:pStyle w:val="Normal"/>
+        <w:rPr>
+          <w:b/>
+          <w:b/>
+          <w:bCs/>
+          <w:sz w:val="24"/>
+          <w:szCs w:val="24"/>
+        </w:rPr>
+      </w:pPr>
+      <w:r>
+        <w:rPr>
+          <w:b/>
+          <w:bCs/>
+          <w:sz w:val="24"/>
+          <w:szCs w:val="24"/>
+        </w:rPr>
+      </w:r>
+    </w:p>
+    <w:p>
+      <w:pPr>
+        <w:pStyle w:val="Normal"/>
+        <w:rPr>
+          <w:b/>
+          <w:b/>
+          <w:bCs/>
+        </w:rPr>
+      </w:pPr>
+      <w:r>
+        <w:rPr>
+          <w:b/>
+          <w:bCs/>
+        </w:rPr>
+      </w:r>
+    </w:p>
+    <w:p>
+      <w:pPr>
+        <w:pStyle w:val="Normal"/>
+        <w:rPr>
+          <w:b/>
+          <w:b/>
+          <w:bCs/>
+        </w:rPr>
+      </w:pPr>
+      <w:r>
+        <w:rPr>
+          <w:b/>
+          <w:bCs/>
+        </w:rPr>
+      </w:r>
+    </w:p>
+    <w:p>
+      <w:pPr>
+        <w:pStyle w:val="Normal"/>
+        <w:rPr/>
+      </w:pPr>
+      <w:r>
+        <w:rPr>
+          <w:b/>
+          <w:bCs/>
+          <w:sz w:val="24"/>
+          <w:szCs w:val="24"/>
+        </w:rPr>
+        <w:t>The Lempel Z</w:t>
+      </w:r>
+      <w:r>
+        <w:rPr>
+          <w:b/>
+          <w:bCs/>
+          <w:sz w:val="24"/>
+          <w:szCs w:val="24"/>
+        </w:rPr>
+        <w:t>i</w:t>
+      </w:r>
+      <w:r>
+        <w:rPr>
+          <w:b/>
+          <w:bCs/>
+          <w:sz w:val="24"/>
+          <w:szCs w:val="24"/>
+        </w:rPr>
+        <w:t>v Welch Algorithm:</w:t>
+      </w:r>
+    </w:p>
+    <w:p>
+      <w:pPr>
+        <w:pStyle w:val="Normal"/>
+        <w:spacing w:before="0" w:after="0"/>
+        <w:ind w:right="798" w:hanging="0"/>
+        <w:rPr>
+          <w:b w:val="false"/>
+          <w:b w:val="false"/>
+          <w:bCs w:val="false"/>
+          <w:sz w:val="24"/>
+          <w:szCs w:val="24"/>
+        </w:rPr>
+      </w:pPr>
+      <w:r>
+        <w:rPr>
+          <w:b w:val="false"/>
+          <w:bCs w:val="false"/>
+          <w:sz w:val="24"/>
+          <w:szCs w:val="24"/>
+        </w:rPr>
+        <w:t>It is a dictionary based compression algorithm As in Dictionary the set of all possible word of a language is stored similarly in lzw algorithm a dictionary is used to store or index the previously used string patterns In the compression process those index value is used instead of repeating . The dictionary is created dynamically in the compression process and no need to transfer it with the encoded message for decompressing. In the decompression process, the same dictionary is created dynamically. Therefore, this algorithm is an adaptive compression algorithm.</w:t>
+      </w:r>
+    </w:p>
+    <w:p>
+      <w:pPr>
+        <w:pStyle w:val="Normal"/>
+        <w:spacing w:before="0" w:after="0"/>
+        <w:ind w:right="798" w:hanging="0"/>
+        <w:rPr>
+          <w:b/>
+          <w:b/>
+          <w:bCs/>
+        </w:rPr>
+      </w:pPr>
+      <w:r>
+        <w:rPr>
+          <w:b/>
+          <w:bCs/>
+        </w:rPr>
+      </w:r>
+    </w:p>
+    <w:p>
+      <w:pPr>
+        <w:pStyle w:val="Normal"/>
+        <w:rPr>
+          <w:sz w:val="24"/>
+          <w:szCs w:val="24"/>
+        </w:rPr>
+      </w:pPr>
+      <w:r>
+        <w:rPr>
+          <w:b/>
+          <w:bCs/>
+          <w:sz w:val="24"/>
+          <w:szCs w:val="24"/>
+        </w:rPr>
+        <w:t>Performance of compression algorithm</w:t>
+      </w:r>
+      <w:r>
+        <w:rPr>
+          <w:sz w:val="24"/>
+          <w:szCs w:val="24"/>
+        </w:rPr>
+        <w:t xml:space="preserve"> </w:t>
+      </w:r>
+      <w:r>
+        <w:rPr>
+          <w:sz w:val="24"/>
+          <w:szCs w:val="24"/>
+        </w:rPr>
+        <w:t xml:space="preserve">[6] </w:t>
+      </w:r>
+      <w:r>
+        <w:rPr>
+          <w:sz w:val="24"/>
+          <w:szCs w:val="24"/>
+        </w:rPr>
+        <w:t>is based on space efficiency and the time complexity</w:t>
+      </w:r>
+    </w:p>
+    <w:p>
+      <w:pPr>
+        <w:pStyle w:val="Normal"/>
+        <w:rPr>
+          <w:sz w:val="24"/>
+          <w:szCs w:val="24"/>
+        </w:rPr>
+      </w:pPr>
+      <w:r>
+        <w:rPr>
+          <w:sz w:val="24"/>
+          <w:szCs w:val="24"/>
+        </w:rPr>
+        <w:t>The compression behavior of algorithm is dependent on redundancy of symbol in source file therefore it is difficult to measure the performance of compression algorithm.  There  are some following measurements used to evaluate the performances of compression  algorithms.</w:t>
+      </w:r>
+    </w:p>
+    <w:p>
+      <w:pPr>
+        <w:pStyle w:val="Normal"/>
+        <w:rPr>
+          <w:b/>
+          <w:b/>
+          <w:bCs/>
+          <w:sz w:val="24"/>
+          <w:szCs w:val="24"/>
+        </w:rPr>
+      </w:pPr>
+      <w:r>
+        <w:rPr/>
+      </w:r>
+    </w:p>
+    <w:p>
+      <w:pPr>
+        <w:pStyle w:val="Normal"/>
+        <w:rPr>
+          <w:sz w:val="24"/>
+          <w:szCs w:val="24"/>
+        </w:rPr>
+      </w:pPr>
+      <w:r>
+        <w:rPr>
+          <w:b/>
+          <w:bCs/>
+          <w:sz w:val="24"/>
+          <w:szCs w:val="24"/>
+        </w:rPr>
+        <w:t>Compression Ratio</w:t>
+      </w:r>
+      <w:r>
+        <w:rPr>
+          <w:sz w:val="24"/>
+          <w:szCs w:val="24"/>
+        </w:rPr>
+        <w:t xml:space="preserve"> –Compression Ratio is the ratio between the size of the compressed file and the size of the source file</w:t>
+      </w:r>
+    </w:p>
+    <w:p>
+      <w:pPr>
+        <w:pStyle w:val="Normal"/>
+        <w:rPr>
+          <w:sz w:val="24"/>
+          <w:szCs w:val="24"/>
+        </w:rPr>
+      </w:pPr>
+      <w:r>
+        <w:rPr>
+          <w:b w:val="false"/>
+          <w:bCs w:val="false"/>
+          <w:sz w:val="24"/>
+          <w:szCs w:val="24"/>
+        </w:rPr>
+        <w:t xml:space="preserve">Compression ratio=  (size of compressed file )/(size of source file)     </w:t>
+      </w:r>
+    </w:p>
+    <w:p>
+      <w:pPr>
+        <w:pStyle w:val="Normal"/>
+        <w:rPr>
+          <w:sz w:val="24"/>
+          <w:szCs w:val="24"/>
+        </w:rPr>
+      </w:pPr>
+      <w:r>
+        <w:rPr>
+          <w:sz w:val="24"/>
+          <w:szCs w:val="24"/>
+        </w:rPr>
+      </w:r>
+    </w:p>
+    <w:p>
+      <w:pPr>
+        <w:pStyle w:val="Normal"/>
+        <w:rPr>
+          <w:sz w:val="24"/>
+          <w:szCs w:val="24"/>
+        </w:rPr>
+      </w:pPr>
+      <w:r>
+        <w:rPr>
+          <w:b/>
+          <w:bCs/>
+          <w:sz w:val="24"/>
+          <w:szCs w:val="24"/>
+        </w:rPr>
+        <w:t>Compression Factor</w:t>
+      </w:r>
+      <w:r>
+        <w:rPr>
+          <w:sz w:val="24"/>
+          <w:szCs w:val="24"/>
+        </w:rPr>
+        <w:t>-Compression factor is inverse of Compression ratio It tales how much time our file has been compressed</w:t>
+      </w:r>
+    </w:p>
+    <w:p>
+      <w:pPr>
+        <w:pStyle w:val="Normal"/>
+        <w:rPr>
+          <w:b/>
+          <w:b/>
+          <w:bCs/>
+          <w:sz w:val="24"/>
+          <w:szCs w:val="24"/>
+        </w:rPr>
+      </w:pPr>
+      <w:r>
+        <w:rPr>
+          <w:b w:val="false"/>
+          <w:bCs w:val="false"/>
+          <w:sz w:val="24"/>
+          <w:szCs w:val="24"/>
+        </w:rPr>
+        <w:t xml:space="preserve">Compression Factor= (size of source file)/(size of compressed file) </w:t>
+      </w:r>
+      <w:r>
+        <w:rPr>
+          <w:b/>
+          <w:bCs/>
+          <w:sz w:val="24"/>
+          <w:szCs w:val="24"/>
+        </w:rPr>
+        <w:t xml:space="preserve">   </w:t>
+      </w:r>
+    </w:p>
+    <w:p>
+      <w:pPr>
+        <w:pStyle w:val="Normal"/>
+        <w:rPr>
+          <w:b/>
+          <w:b/>
+          <w:bCs/>
+          <w:sz w:val="24"/>
+          <w:szCs w:val="24"/>
+        </w:rPr>
+      </w:pPr>
+      <w:r>
+        <w:rPr>
+          <w:b/>
+          <w:bCs/>
+          <w:sz w:val="24"/>
+          <w:szCs w:val="24"/>
+        </w:rPr>
+      </w:r>
+    </w:p>
+    <w:p>
+      <w:pPr>
+        <w:pStyle w:val="Normal"/>
+        <w:rPr>
+          <w:sz w:val="24"/>
+          <w:szCs w:val="24"/>
+        </w:rPr>
+      </w:pPr>
+      <w:r>
+        <w:rPr>
+          <w:b/>
+          <w:bCs/>
+          <w:sz w:val="24"/>
+          <w:szCs w:val="24"/>
+        </w:rPr>
+        <w:t>Saving Percentage</w:t>
+      </w:r>
+      <w:r>
+        <w:rPr>
+          <w:sz w:val="24"/>
+          <w:szCs w:val="24"/>
+        </w:rPr>
+        <w:t>-It tales the shrinkage of the source file in percentage</w:t>
+      </w:r>
+    </w:p>
+    <w:p>
+      <w:pPr>
+        <w:pStyle w:val="Normal"/>
+        <w:rPr>
+          <w:b/>
+          <w:b/>
+          <w:bCs/>
+          <w:sz w:val="24"/>
+          <w:szCs w:val="24"/>
+        </w:rPr>
+      </w:pPr>
+      <w:r>
+        <w:rPr>
+          <w:b w:val="false"/>
+          <w:bCs w:val="false"/>
+          <w:sz w:val="24"/>
+          <w:szCs w:val="24"/>
+        </w:rPr>
+        <w:t>Saving Percentage=   (size before compression-size after compression)/(size before compression)%</w:t>
+      </w:r>
+    </w:p>
+    <w:p>
+      <w:pPr>
+        <w:pStyle w:val="Normal"/>
+        <w:rPr>
+          <w:b/>
+          <w:b/>
+          <w:bCs/>
+          <w:sz w:val="24"/>
+          <w:szCs w:val="24"/>
+        </w:rPr>
+      </w:pPr>
+      <w:r>
+        <w:rPr>
+          <w:b/>
+          <w:bCs/>
+          <w:sz w:val="24"/>
+          <w:szCs w:val="24"/>
+        </w:rPr>
+      </w:r>
+    </w:p>
+    <w:p>
+      <w:pPr>
+        <w:pStyle w:val="Normal"/>
+        <w:rPr>
+          <w:sz w:val="24"/>
+          <w:szCs w:val="24"/>
+        </w:rPr>
+      </w:pPr>
+      <w:r>
+        <w:rPr>
+          <w:b/>
+          <w:bCs/>
+          <w:sz w:val="24"/>
+          <w:szCs w:val="24"/>
+        </w:rPr>
+        <w:t>Time complexity</w:t>
+      </w:r>
+      <w:r>
+        <w:rPr>
+          <w:sz w:val="24"/>
+          <w:szCs w:val="24"/>
+        </w:rPr>
+        <w:t xml:space="preserve"> –</w:t>
+      </w:r>
+      <w:r>
+        <w:rPr>
+          <w:b w:val="false"/>
+          <w:bCs w:val="false"/>
+          <w:sz w:val="24"/>
+          <w:szCs w:val="24"/>
+        </w:rPr>
+        <w:t>The time complexity is measured by the number of clock  used to encode or decode the source code .The algorithm that uses less clock cycle to encode or decode is considered more efficient.</w:t>
+      </w:r>
+    </w:p>
+    <w:p>
+      <w:pPr>
+        <w:pStyle w:val="Normal"/>
+        <w:rPr>
+          <w:b w:val="false"/>
+          <w:b w:val="false"/>
+          <w:bCs w:val="false"/>
+        </w:rPr>
+      </w:pPr>
+      <w:r>
+        <w:rPr>
+          <w:b w:val="false"/>
+          <w:bCs w:val="false"/>
+        </w:rPr>
+      </w:r>
+    </w:p>
+    <w:p>
+      <w:pPr>
+        <w:pStyle w:val="Normal"/>
+        <w:rPr>
+          <w:b/>
+          <w:b/>
+          <w:bCs/>
+        </w:rPr>
+      </w:pPr>
+      <w:r>
+        <w:rPr>
+          <w:b/>
+          <w:bCs/>
+        </w:rPr>
+        <w:t xml:space="preserve">Code Efficiency </w:t>
+      </w:r>
+      <w:r>
+        <w:rPr>
+          <w:b w:val="false"/>
+          <w:bCs w:val="false"/>
+        </w:rPr>
+        <w:t>Average code length is the average number of bits required to represent a single code word. If the source and the</w:t>
+      </w:r>
+    </w:p>
+    <w:p>
+      <w:pPr>
+        <w:pStyle w:val="Normal"/>
+        <w:rPr>
+          <w:b w:val="false"/>
+          <w:b w:val="false"/>
+          <w:bCs w:val="false"/>
+        </w:rPr>
+      </w:pPr>
+      <w:r>
+        <w:rPr>
+          <w:b w:val="false"/>
+          <w:bCs w:val="false"/>
+        </w:rPr>
+        <w:t xml:space="preserve">lengths of the code words are known, the average code length can be calculated using the following equation. </w:t>
+      </w:r>
+    </w:p>
+    <w:p>
+      <w:pPr>
+        <w:pStyle w:val="Normal"/>
+        <w:rPr>
+          <w:b w:val="false"/>
+          <w:b w:val="false"/>
+          <w:bCs w:val="false"/>
+        </w:rPr>
+      </w:pPr>
+      <w:r>
+        <w:drawing>
+          <wp:anchor behindDoc="0" distT="0" distB="0" distL="0" distR="0" simplePos="0" locked="0" layoutInCell="1" allowOverlap="1" relativeHeight="4">
+            <wp:simplePos x="0" y="0"/>
+            <wp:positionH relativeFrom="column">
+              <wp:posOffset>610870</wp:posOffset>
+            </wp:positionH>
+            <wp:positionV relativeFrom="paragraph">
+              <wp:posOffset>635</wp:posOffset>
+            </wp:positionV>
+            <wp:extent cx="820420" cy="474345"/>
+            <wp:effectExtent l="0" t="0" r="0" b="0"/>
+            <wp:wrapSquare wrapText="largest"/>
+            <wp:docPr id="3" name="Image1" descr=""/>
+            <wp:cNvGraphicFramePr>
+              <a:graphicFrameLocks xmlns:a="http://schemas.openxmlformats.org/drawingml/2006/main" noChangeAspect="1"/>
+            </wp:cNvGraphicFramePr>
+            <a:graphic xmlns:a="http://schemas.openxmlformats.org/drawingml/2006/main">
+              <a:graphicData uri="http://schemas.openxmlformats.org/drawingml/2006/picture">
+                <pic:pic xmlns:pic="http://schemas.openxmlformats.org/drawingml/2006/picture">
+                  <pic:nvPicPr>
+                    <pic:cNvPr id="3" name="Image1" descr=""/>
+                    <pic:cNvPicPr>
+                      <a:picLocks noChangeAspect="1" noChangeArrowheads="1"/>
+                    </pic:cNvPicPr>
+                  </pic:nvPicPr>
+                  <pic:blipFill>
+                    <a:blip r:embed="rId4"/>
+                    <a:stretch>
+                      <a:fillRect/>
+                    </a:stretch>
+                  </pic:blipFill>
+                  <pic:spPr bwMode="auto">
+                    <a:xfrm>
+                      <a:off x="0" y="0"/>
+                      <a:ext cx="820420" cy="474345"/>
+                    </a:xfrm>
+                    <a:prstGeom prst="rect">
+                      <a:avLst/>
+                    </a:prstGeom>
+                  </pic:spPr>
+                </pic:pic>
+              </a:graphicData>
+            </a:graphic>
+          </wp:anchor>
+        </w:drawing>
+      </w:r>
+      <w:r>
+        <w:rPr>
+          <w:b w:val="false"/>
+          <w:bCs w:val="false"/>
+        </w:rPr>
+        <w:t xml:space="preserve">  </w:t>
+      </w:r>
+    </w:p>
+    <w:p>
+      <w:pPr>
+        <w:pStyle w:val="Normal"/>
+        <w:rPr>
+          <w:b w:val="false"/>
+          <w:b w:val="false"/>
+          <w:bCs w:val="false"/>
+        </w:rPr>
+      </w:pPr>
+      <w:r>
+        <w:rPr>
+          <w:b w:val="false"/>
+          <w:bCs w:val="false"/>
+        </w:rPr>
+      </w:r>
+    </w:p>
+    <w:p>
+      <w:pPr>
+        <w:pStyle w:val="Normal"/>
+        <w:rPr>
+          <w:b w:val="false"/>
+          <w:b w:val="false"/>
+          <w:bCs w:val="false"/>
+        </w:rPr>
+      </w:pPr>
+      <w:r>
+        <w:rPr>
+          <w:b w:val="false"/>
+          <w:bCs w:val="false"/>
+        </w:rPr>
+        <w:t>,where p</w:t>
+      </w:r>
+      <w:r>
+        <w:rPr>
+          <w:b w:val="false"/>
+          <w:bCs w:val="false"/>
+          <w:vertAlign w:val="subscript"/>
+        </w:rPr>
+        <w:t>j</w:t>
+      </w:r>
+      <w:r>
+        <w:rPr>
+          <w:b w:val="false"/>
+          <w:bCs w:val="false"/>
+        </w:rPr>
+        <w:t>is the occurrence probability of j th symbol of the source message,  l</w:t>
+      </w:r>
+      <w:r>
+        <w:rPr>
+          <w:b w:val="false"/>
+          <w:bCs w:val="false"/>
+          <w:vertAlign w:val="subscript"/>
+        </w:rPr>
+        <w:t xml:space="preserve"> j </w:t>
+      </w:r>
+      <w:r>
+        <w:rPr>
+          <w:b w:val="false"/>
+          <w:bCs w:val="false"/>
+        </w:rPr>
+        <w:t>is the length of the particular code word for that symbol and L = {l</w:t>
+      </w:r>
+      <w:r>
+        <w:rPr>
+          <w:b w:val="false"/>
+          <w:bCs w:val="false"/>
+          <w:vertAlign w:val="subscript"/>
+        </w:rPr>
+        <w:t xml:space="preserve"> 1</w:t>
+      </w:r>
+      <w:r>
+        <w:rPr>
+          <w:b w:val="false"/>
+          <w:bCs w:val="false"/>
+        </w:rPr>
+        <w:t xml:space="preserve"> , l </w:t>
+      </w:r>
+      <w:r>
+        <w:rPr>
+          <w:b w:val="false"/>
+          <w:bCs w:val="false"/>
+          <w:vertAlign w:val="subscript"/>
+        </w:rPr>
+        <w:t xml:space="preserve">2 </w:t>
+      </w:r>
+      <w:r>
+        <w:rPr>
+          <w:b w:val="false"/>
+          <w:bCs w:val="false"/>
+        </w:rPr>
+        <w:t xml:space="preserve">, .... L </w:t>
+      </w:r>
+      <w:r>
+        <w:rPr>
+          <w:b w:val="false"/>
+          <w:bCs w:val="false"/>
+          <w:vertAlign w:val="subscript"/>
+        </w:rPr>
+        <w:t>n</w:t>
+      </w:r>
+      <w:r>
+        <w:rPr>
+          <w:b w:val="false"/>
+          <w:bCs w:val="false"/>
+        </w:rPr>
+        <w:t xml:space="preserve"> }.</w:t>
+      </w:r>
+    </w:p>
+    <w:p>
+      <w:pPr>
+        <w:pStyle w:val="Normal"/>
+        <w:rPr>
+          <w:b w:val="false"/>
+          <w:b w:val="false"/>
+          <w:bCs w:val="false"/>
+        </w:rPr>
+      </w:pPr>
+      <w:r>
+        <w:rPr>
+          <w:b w:val="false"/>
+          <w:bCs w:val="false"/>
+        </w:rPr>
+      </w:r>
+    </w:p>
+    <w:p>
+      <w:pPr>
+        <w:pStyle w:val="Normal"/>
+        <w:rPr>
+          <w:b w:val="false"/>
+          <w:b w:val="false"/>
+          <w:bCs w:val="false"/>
+        </w:rPr>
+      </w:pPr>
+      <w:r>
+        <w:rPr>
+          <w:b w:val="false"/>
+          <w:bCs w:val="false"/>
+        </w:rPr>
+        <w:t>In this project we will be compairing all the three algorithms on the basis of these factors mentioned above.</w:t>
       </w:r>
     </w:p>
     <w:p>
@@ -1572,16 +3054,6 @@
       <w:r>
         <w:rPr/>
         <w:t>Literature Review</w:t>
-      </w:r>
-    </w:p>
-    <w:p>
-      <w:pPr>
-        <w:pStyle w:val="Normal"/>
-        <w:ind w:right="798" w:hanging="0"/>
-        <w:rPr/>
-      </w:pPr>
-      <w:r>
-        <w:rPr/>
       </w:r>
     </w:p>
     <w:p>
@@ -1754,6 +3226,69 @@
       <w:r>
         <w:rPr/>
         <w:t>[3] Pu, I.M., 2006, Fundamental Data Compression, Elsevier, Britain.</w:t>
+      </w:r>
+    </w:p>
+    <w:p>
+      <w:pPr>
+        <w:pStyle w:val="Normal"/>
+        <w:numPr>
+          <w:ilvl w:val="0"/>
+          <w:numId w:val="0"/>
+        </w:numPr>
+        <w:spacing w:lineRule="auto" w:line="252" w:before="0" w:after="183"/>
+        <w:ind w:left="579" w:right="0" w:hanging="0"/>
+        <w:jc w:val="left"/>
+        <w:rPr/>
+      </w:pPr>
+      <w:r>
+        <w:rPr/>
+        <w:t>[4] Kesheng, W., J. Otoo and S. Arie, 2006. Optimizing bitmap indices with efficient compression, ACM Trans. Database Systems, 31: 1-38.</w:t>
+      </w:r>
+    </w:p>
+    <w:p>
+      <w:pPr>
+        <w:pStyle w:val="Normal"/>
+        <w:numPr>
+          <w:ilvl w:val="0"/>
+          <w:numId w:val="0"/>
+        </w:numPr>
+        <w:spacing w:lineRule="auto" w:line="252" w:before="0" w:after="183"/>
+        <w:ind w:left="579" w:right="0" w:hanging="0"/>
+        <w:jc w:val="left"/>
+        <w:rPr/>
+      </w:pPr>
+      <w:r>
+        <w:rPr/>
+        <w:t xml:space="preserve">[5] </w:t>
+      </w:r>
+      <w:hyperlink r:id="rId5">
+        <w:r>
+          <w:rPr>
+            <w:rStyle w:val="InternetLink"/>
+          </w:rPr>
+          <w:t>https://www.google.com/url?sa=t&amp;rct=j&amp;q=&amp;esrc=s&amp;source=web&amp;cd=15&amp;ved=2ahUKEwjW8piM_q_dAhVHyrwKHXE2DHoQFjAOegQIABAC&amp;url=http%3A%2F%2Fecehithaldia.in%2Fteaching_material%2FShanon-Fano1586521731.pdf&amp;usg=AOvVaw0MHM4foSS-sDhzqyRAVfaE</w:t>
+        </w:r>
+      </w:hyperlink>
+    </w:p>
+    <w:p>
+      <w:pPr>
+        <w:pStyle w:val="Normal"/>
+        <w:numPr>
+          <w:ilvl w:val="0"/>
+          <w:numId w:val="0"/>
+        </w:numPr>
+        <w:spacing w:lineRule="auto" w:line="252" w:before="0" w:after="183"/>
+        <w:ind w:left="579" w:right="0" w:hanging="0"/>
+        <w:jc w:val="left"/>
+        <w:rPr/>
+      </w:pPr>
+      <w:r>
+        <w:rPr/>
+        <w:t xml:space="preserve">[6] </w:t>
+      </w:r>
+      <w:r>
+        <w:rPr/>
+        <w:t>S.R. Kodituwakku ,U. S. Amarasinghe  “Comparision of Lossless data compression algorithms for text data”</w:t>
       </w:r>
     </w:p>
     <w:p>
@@ -2160,7 +3695,7 @@
     <w:qFormat/>
     <w:pPr>
       <w:widowControl/>
-      <w:overflowPunct w:val="true"/>
+      <w:overflowPunct w:val="false"/>
       <w:bidi w:val="0"/>
       <w:jc w:val="left"/>
     </w:pPr>
@@ -5012,6 +6547,194 @@
       <w:vertAlign w:val="baseline"/>
     </w:rPr>
   </w:style>
+  <w:style w:type="character" w:styleId="InternetLink">
+    <w:name w:val="Internet Link"/>
+    <w:rPr>
+      <w:color w:val="000080"/>
+      <w:u w:val="single"/>
+      <w:lang w:val="zxx" w:eastAsia="zxx" w:bidi="zxx"/>
+    </w:rPr>
+  </w:style>
+  <w:style w:type="character" w:styleId="ListLabel145">
+    <w:name w:val="ListLabel 145"/>
+    <w:qFormat/>
+    <w:rPr>
+      <w:rFonts w:eastAsia="Cambria" w:cs="Cambria"/>
+      <w:b/>
+      <w:bCs/>
+      <w:i w:val="false"/>
+      <w:strike w:val="false"/>
+      <w:dstrike w:val="false"/>
+      <w:color w:val="000000"/>
+      <w:position w:val="0"/>
+      <w:sz w:val="29"/>
+      <w:sz w:val="29"/>
+      <w:szCs w:val="29"/>
+      <w:highlight w:val="white"/>
+      <w:u w:val="none"/>
+      <w:vertAlign w:val="baseline"/>
+    </w:rPr>
+  </w:style>
+  <w:style w:type="character" w:styleId="ListLabel146">
+    <w:name w:val="ListLabel 146"/>
+    <w:qFormat/>
+    <w:rPr>
+      <w:rFonts w:eastAsia="Cambria" w:cs="Cambria"/>
+      <w:b/>
+      <w:bCs/>
+      <w:i w:val="false"/>
+      <w:strike w:val="false"/>
+      <w:dstrike w:val="false"/>
+      <w:color w:val="000000"/>
+      <w:position w:val="0"/>
+      <w:sz w:val="29"/>
+      <w:sz w:val="29"/>
+      <w:szCs w:val="29"/>
+      <w:highlight w:val="white"/>
+      <w:u w:val="none"/>
+      <w:vertAlign w:val="baseline"/>
+    </w:rPr>
+  </w:style>
+  <w:style w:type="character" w:styleId="ListLabel147">
+    <w:name w:val="ListLabel 147"/>
+    <w:qFormat/>
+    <w:rPr>
+      <w:rFonts w:eastAsia="Cambria" w:cs="Cambria"/>
+      <w:b/>
+      <w:bCs/>
+      <w:i w:val="false"/>
+      <w:strike w:val="false"/>
+      <w:dstrike w:val="false"/>
+      <w:color w:val="000000"/>
+      <w:position w:val="0"/>
+      <w:sz w:val="29"/>
+      <w:sz w:val="29"/>
+      <w:szCs w:val="29"/>
+      <w:highlight w:val="white"/>
+      <w:u w:val="none"/>
+      <w:vertAlign w:val="baseline"/>
+    </w:rPr>
+  </w:style>
+  <w:style w:type="character" w:styleId="ListLabel148">
+    <w:name w:val="ListLabel 148"/>
+    <w:qFormat/>
+    <w:rPr>
+      <w:rFonts w:eastAsia="Cambria" w:cs="Cambria"/>
+      <w:b/>
+      <w:bCs/>
+      <w:i w:val="false"/>
+      <w:strike w:val="false"/>
+      <w:dstrike w:val="false"/>
+      <w:color w:val="000000"/>
+      <w:position w:val="0"/>
+      <w:sz w:val="29"/>
+      <w:sz w:val="29"/>
+      <w:szCs w:val="29"/>
+      <w:highlight w:val="white"/>
+      <w:u w:val="none"/>
+      <w:vertAlign w:val="baseline"/>
+    </w:rPr>
+  </w:style>
+  <w:style w:type="character" w:styleId="ListLabel149">
+    <w:name w:val="ListLabel 149"/>
+    <w:qFormat/>
+    <w:rPr>
+      <w:rFonts w:eastAsia="Cambria" w:cs="Cambria"/>
+      <w:b/>
+      <w:bCs/>
+      <w:i w:val="false"/>
+      <w:strike w:val="false"/>
+      <w:dstrike w:val="false"/>
+      <w:color w:val="000000"/>
+      <w:position w:val="0"/>
+      <w:sz w:val="29"/>
+      <w:sz w:val="29"/>
+      <w:szCs w:val="29"/>
+      <w:highlight w:val="white"/>
+      <w:u w:val="none"/>
+      <w:vertAlign w:val="baseline"/>
+    </w:rPr>
+  </w:style>
+  <w:style w:type="character" w:styleId="ListLabel150">
+    <w:name w:val="ListLabel 150"/>
+    <w:qFormat/>
+    <w:rPr>
+      <w:rFonts w:eastAsia="Cambria" w:cs="Cambria"/>
+      <w:b/>
+      <w:bCs/>
+      <w:i w:val="false"/>
+      <w:strike w:val="false"/>
+      <w:dstrike w:val="false"/>
+      <w:color w:val="000000"/>
+      <w:position w:val="0"/>
+      <w:sz w:val="29"/>
+      <w:sz w:val="29"/>
+      <w:szCs w:val="29"/>
+      <w:highlight w:val="white"/>
+      <w:u w:val="none"/>
+      <w:vertAlign w:val="baseline"/>
+    </w:rPr>
+  </w:style>
+  <w:style w:type="character" w:styleId="ListLabel151">
+    <w:name w:val="ListLabel 151"/>
+    <w:qFormat/>
+    <w:rPr>
+      <w:rFonts w:eastAsia="Cambria" w:cs="Cambria"/>
+      <w:b/>
+      <w:bCs/>
+      <w:i w:val="false"/>
+      <w:strike w:val="false"/>
+      <w:dstrike w:val="false"/>
+      <w:color w:val="000000"/>
+      <w:position w:val="0"/>
+      <w:sz w:val="29"/>
+      <w:sz w:val="29"/>
+      <w:szCs w:val="29"/>
+      <w:highlight w:val="white"/>
+      <w:u w:val="none"/>
+      <w:vertAlign w:val="baseline"/>
+    </w:rPr>
+  </w:style>
+  <w:style w:type="character" w:styleId="ListLabel152">
+    <w:name w:val="ListLabel 152"/>
+    <w:qFormat/>
+    <w:rPr>
+      <w:rFonts w:eastAsia="Cambria" w:cs="Cambria"/>
+      <w:b/>
+      <w:bCs/>
+      <w:i w:val="false"/>
+      <w:strike w:val="false"/>
+      <w:dstrike w:val="false"/>
+      <w:color w:val="000000"/>
+      <w:position w:val="0"/>
+      <w:sz w:val="29"/>
+      <w:sz w:val="29"/>
+      <w:szCs w:val="29"/>
+      <w:highlight w:val="white"/>
+      <w:u w:val="none"/>
+      <w:vertAlign w:val="baseline"/>
+    </w:rPr>
+  </w:style>
+  <w:style w:type="character" w:styleId="ListLabel153">
+    <w:name w:val="ListLabel 153"/>
+    <w:qFormat/>
+    <w:rPr>
+      <w:rFonts w:eastAsia="Cambria" w:cs="Cambria"/>
+      <w:b/>
+      <w:bCs/>
+      <w:i w:val="false"/>
+      <w:strike w:val="false"/>
+      <w:dstrike w:val="false"/>
+      <w:color w:val="000000"/>
+      <w:position w:val="0"/>
+      <w:sz w:val="29"/>
+      <w:sz w:val="29"/>
+      <w:szCs w:val="29"/>
+      <w:highlight w:val="white"/>
+      <w:u w:val="none"/>
+      <w:vertAlign w:val="baseline"/>
+    </w:rPr>
+  </w:style>
   <w:style w:type="paragraph" w:styleId="Heading">
     <w:name w:val="Heading"/>
     <w:basedOn w:val="Normal"/>

--- a/Synopsis.docx
+++ b/Synopsis.docx
@@ -227,11 +227,19 @@
                 <w:rFonts w:ascii="Times New Roman" w:hAnsi="Times New Roman" w:cs="Times New Roman"/>
               </w:rPr>
             </w:pPr>
-            <w:r>
-              <w:rPr>
-                <w:rFonts w:ascii="Times New Roman" w:hAnsi="Times New Roman" w:cs="Times New Roman"/>
-              </w:rPr>
-              <w:t>Ashi Agarwal</w:t>
+            <w:proofErr w:type="spellStart"/>
+            <w:r>
+              <w:rPr>
+                <w:rFonts w:ascii="Times New Roman" w:hAnsi="Times New Roman" w:cs="Times New Roman"/>
+              </w:rPr>
+              <w:t>Ashi</w:t>
+            </w:r>
+            <w:proofErr w:type="spellEnd"/>
+            <w:r>
+              <w:rPr>
+                <w:rFonts w:ascii="Times New Roman" w:hAnsi="Times New Roman" w:cs="Times New Roman"/>
+              </w:rPr>
+              <w:t xml:space="preserve"> Agarwal</w:t>
             </w:r>
           </w:p>
         </w:tc>
@@ -646,8 +654,18 @@
           <w:b/>
           <w:color w:val="222222"/>
         </w:rPr>
-        <w:t>Department of Virtualization | SoCS</w:t>
-      </w:r>
+        <w:t xml:space="preserve">Department of Virtualization | </w:t>
+      </w:r>
+      <w:proofErr w:type="spellStart"/>
+      <w:r>
+        <w:rPr>
+          <w:rFonts w:ascii="Times New Roman" w:hAnsi="Times New Roman" w:cs="Times New Roman"/>
+          <w:b/>
+          <w:color w:val="222222"/>
+        </w:rPr>
+        <w:t>SoCS</w:t>
+      </w:r>
+      <w:proofErr w:type="spellEnd"/>
       <w:r>
         <w:rPr>
           <w:rFonts w:ascii="Times New Roman" w:hAnsi="Times New Roman" w:cs="Times New Roman"/>
@@ -996,32 +1014,62 @@
     </w:p>
     <w:p>
       <w:pPr>
+        <w:pStyle w:val="ListParagraph"/>
+        <w:numPr>
+          <w:ilvl w:val="0"/>
+          <w:numId w:val="6"/>
+        </w:numPr>
         <w:tabs>
           <w:tab w:val="center" w:pos="1400"/>
         </w:tabs>
         <w:spacing w:after="77" w:line="264" w:lineRule="auto"/>
-        <w:ind w:left="-15"/>
-        <w:rPr>
-          <w:rFonts w:ascii="Times New Roman" w:hAnsi="Times New Roman" w:cs="Times New Roman"/>
-        </w:rPr>
-      </w:pPr>
-      <w:r>
         <w:rPr>
           <w:rFonts w:ascii="Times New Roman" w:hAnsi="Times New Roman" w:cs="Times New Roman"/>
           <w:b/>
           <w:sz w:val="29"/>
         </w:rPr>
-        <w:t>1    Project Title</w:t>
-      </w:r>
-    </w:p>
-    <w:p>
-      <w:pPr>
-        <w:spacing w:after="443"/>
-        <w:ind w:left="10" w:right="798" w:hanging="10"/>
-        <w:rPr>
-          <w:rFonts w:ascii="Times New Roman" w:hAnsi="Times New Roman" w:cs="Times New Roman"/>
-        </w:rPr>
-      </w:pPr>
+      </w:pPr>
+      <w:r>
+        <w:rPr>
+          <w:rFonts w:ascii="Times New Roman" w:hAnsi="Times New Roman" w:cs="Times New Roman"/>
+          <w:b/>
+          <w:sz w:val="29"/>
+        </w:rPr>
+        <w:t>Project Title</w:t>
+      </w:r>
+      <w:r>
+        <w:rPr>
+          <w:rFonts w:ascii="Times New Roman" w:hAnsi="Times New Roman" w:cs="Times New Roman"/>
+          <w:b/>
+          <w:sz w:val="29"/>
+        </w:rPr>
+        <w:t>:</w:t>
+      </w:r>
+    </w:p>
+    <w:p>
+      <w:pPr>
+        <w:pStyle w:val="ListParagraph"/>
+        <w:spacing w:after="442" w:line="264" w:lineRule="auto"/>
+        <w:ind w:left="420" w:right="624"/>
+        <w:rPr>
+          <w:rFonts w:ascii="Times New Roman" w:hAnsi="Times New Roman" w:cs="Times New Roman"/>
+          <w:sz w:val="29"/>
+        </w:rPr>
+      </w:pPr>
+      <w:r>
+        <w:rPr>
+          <w:rFonts w:ascii="Times New Roman" w:hAnsi="Times New Roman" w:cs="Times New Roman"/>
+          <w:sz w:val="29"/>
+        </w:rPr>
+        <w:t>Comparing lossless Data Compression Algorithm</w:t>
+      </w:r>
+      <w:r>
+        <w:rPr>
+          <w:rFonts w:ascii="Times New Roman" w:hAnsi="Times New Roman" w:cs="Times New Roman"/>
+          <w:sz w:val="29"/>
+        </w:rPr>
+        <w:t>s</w:t>
+      </w:r>
     </w:p>
     <w:p>
       <w:pPr>
@@ -1129,7 +1177,21 @@
         <w:rPr>
           <w:rFonts w:ascii="Times New Roman" w:hAnsi="Times New Roman" w:cs="Times New Roman"/>
         </w:rPr>
-        <w:t>the compressed file. When data compression is used in a data transmission application, speed is the primary goal. Speed of transmission depends upon the number of bits sent, the time required for the encoder to generate the coded message and the time required for the decoder to recover the original message. In a data storage application, the degree of compression is the primary concern. There are two types of data compressions ie. Lossless data compression and Lossy data compression.</w:t>
+        <w:t xml:space="preserve">the compressed file. When data compression is used in a data transmission application, speed is the primary goal. Speed of transmission depends upon the number of bits sent, the time required for the encoder to generate the coded message and the time required for the decoder to recover the original message. In a data storage application, the degree of compression is the primary concern. There are two types of data compressions </w:t>
+      </w:r>
+      <w:proofErr w:type="spellStart"/>
+      <w:r>
+        <w:rPr>
+          <w:rFonts w:ascii="Times New Roman" w:hAnsi="Times New Roman" w:cs="Times New Roman"/>
+        </w:rPr>
+        <w:t>ie</w:t>
+      </w:r>
+      <w:proofErr w:type="spellEnd"/>
+      <w:r>
+        <w:rPr>
+          <w:rFonts w:ascii="Times New Roman" w:hAnsi="Times New Roman" w:cs="Times New Roman"/>
+        </w:rPr>
+        <w:t>. Lossless data compression and Lossy data compression.</w:t>
       </w:r>
     </w:p>
     <w:p>
@@ -1323,7 +1385,21 @@
               <w:rPr>
                 <w:rFonts w:ascii="Times New Roman" w:hAnsi="Times New Roman" w:cs="Times New Roman"/>
               </w:rPr>
-              <w:t>Lossless compression is generally used for text data or spreadsheet files, where even  a very small amount of data loss can be detected by users.</w:t>
+              <w:t xml:space="preserve">Lossless compression is generally used for text data or spreadsheet files, where </w:t>
+            </w:r>
+            <w:proofErr w:type="gramStart"/>
+            <w:r>
+              <w:rPr>
+                <w:rFonts w:ascii="Times New Roman" w:hAnsi="Times New Roman" w:cs="Times New Roman"/>
+              </w:rPr>
+              <w:t>even  a</w:t>
+            </w:r>
+            <w:proofErr w:type="gramEnd"/>
+            <w:r>
+              <w:rPr>
+                <w:rFonts w:ascii="Times New Roman" w:hAnsi="Times New Roman" w:cs="Times New Roman"/>
+              </w:rPr>
+              <w:t xml:space="preserve"> very small amount of data loss can be detected by users.</w:t>
             </w:r>
           </w:p>
         </w:tc>
@@ -1503,6 +1579,7 @@
             <w:bookmarkEnd w:id="1"/>
             <w:bookmarkEnd w:id="2"/>
             <w:bookmarkEnd w:id="3"/>
+            <w:proofErr w:type="spellStart"/>
             <w:r>
               <w:rPr>
                 <w:rFonts w:ascii="Times New Roman" w:hAnsi="Times New Roman" w:cs="Times New Roman"/>
@@ -1531,6 +1608,7 @@
             <w:bookmarkStart w:id="7" w:name="MathJax-Span-44"/>
             <w:bookmarkEnd w:id="6"/>
             <w:bookmarkEnd w:id="7"/>
+            <w:proofErr w:type="spellEnd"/>
             <w:r>
               <w:rPr>
                 <w:rFonts w:ascii="Times New Roman" w:hAnsi="Times New Roman" w:cs="Times New Roman"/>
@@ -1539,6 +1617,7 @@
             </w:r>
             <w:bookmarkStart w:id="8" w:name="MathJax-Span-46"/>
             <w:bookmarkEnd w:id="8"/>
+            <w:proofErr w:type="spellStart"/>
             <w:r>
               <w:rPr>
                 <w:rFonts w:ascii="Times New Roman" w:hAnsi="Times New Roman" w:cs="Times New Roman"/>
@@ -1548,6 +1627,7 @@
             </w:r>
             <w:bookmarkStart w:id="9" w:name="MathJax-Span-47"/>
             <w:bookmarkEnd w:id="9"/>
+            <w:proofErr w:type="spellEnd"/>
             <w:r>
               <w:rPr>
                 <w:rFonts w:ascii="Times New Roman" w:hAnsi="Times New Roman" w:cs="Times New Roman"/>
@@ -1556,6 +1636,8 @@
             </w:r>
             <w:bookmarkStart w:id="10" w:name="MathJax-Span-48"/>
             <w:bookmarkEnd w:id="10"/>
+            <w:proofErr w:type="spellStart"/>
+            <w:proofErr w:type="gramStart"/>
             <w:r>
               <w:rPr>
                 <w:rFonts w:ascii="Times New Roman" w:hAnsi="Times New Roman" w:cs="Times New Roman"/>
@@ -1646,6 +1728,7 @@
             </w:r>
             <w:bookmarkStart w:id="20" w:name="MathJax-Span-58"/>
             <w:bookmarkEnd w:id="20"/>
+            <w:proofErr w:type="spellEnd"/>
             <w:r>
               <w:rPr>
                 <w:rFonts w:ascii="Times New Roman" w:hAnsi="Times New Roman" w:cs="Times New Roman"/>
@@ -1664,6 +1747,7 @@
             </w:r>
             <w:bookmarkStart w:id="23" w:name="MathJax-Span-61"/>
             <w:bookmarkEnd w:id="23"/>
+            <w:proofErr w:type="gramEnd"/>
             <w:r>
               <w:rPr>
                 <w:rFonts w:ascii="Times New Roman" w:hAnsi="Times New Roman" w:cs="Times New Roman"/>
@@ -1690,6 +1774,7 @@
             </w:r>
             <w:bookmarkStart w:id="26" w:name="MathJax-Span-64"/>
             <w:bookmarkEnd w:id="26"/>
+            <w:proofErr w:type="spellStart"/>
             <w:r>
               <w:rPr>
                 <w:rFonts w:ascii="Times New Roman" w:hAnsi="Times New Roman" w:cs="Times New Roman"/>
@@ -1859,6 +1944,7 @@
               </w:rPr>
               <w:t>g</w:t>
             </w:r>
+            <w:proofErr w:type="spellEnd"/>
           </w:p>
         </w:tc>
         <w:tc>
@@ -1933,6 +2019,7 @@
             </w:r>
             <w:bookmarkStart w:id="54" w:name="MathJax-Span-9"/>
             <w:bookmarkEnd w:id="54"/>
+            <w:proofErr w:type="spellStart"/>
             <w:r>
               <w:rPr>
                 <w:rFonts w:ascii="Times New Roman" w:hAnsi="Times New Roman" w:cs="Times New Roman"/>
@@ -1942,6 +2029,7 @@
             </w:r>
             <w:bookmarkStart w:id="55" w:name="MathJax-Span-10"/>
             <w:bookmarkEnd w:id="55"/>
+            <w:proofErr w:type="spellEnd"/>
             <w:r>
               <w:rPr>
                 <w:rFonts w:ascii="Times New Roman" w:hAnsi="Times New Roman" w:cs="Times New Roman"/>
@@ -1950,6 +2038,8 @@
             </w:r>
             <w:bookmarkStart w:id="56" w:name="MathJax-Span-11"/>
             <w:bookmarkEnd w:id="56"/>
+            <w:proofErr w:type="spellStart"/>
+            <w:proofErr w:type="gramStart"/>
             <w:r>
               <w:rPr>
                 <w:rFonts w:ascii="Times New Roman" w:hAnsi="Times New Roman" w:cs="Times New Roman"/>
@@ -2085,6 +2175,7 @@
             </w:r>
             <w:bookmarkStart w:id="71" w:name="MathJax-Span-26"/>
             <w:bookmarkEnd w:id="71"/>
+            <w:proofErr w:type="spellEnd"/>
             <w:r>
               <w:rPr>
                 <w:rFonts w:ascii="Times New Roman" w:hAnsi="Times New Roman" w:cs="Times New Roman"/>
@@ -2103,6 +2194,7 @@
             </w:r>
             <w:bookmarkStart w:id="74" w:name="MathJax-Span-29"/>
             <w:bookmarkEnd w:id="74"/>
+            <w:proofErr w:type="gramEnd"/>
             <w:r>
               <w:rPr>
                 <w:rFonts w:ascii="Times New Roman" w:hAnsi="Times New Roman" w:cs="Times New Roman"/>
@@ -2129,6 +2221,7 @@
             </w:r>
             <w:bookmarkStart w:id="77" w:name="MathJax-Span-32"/>
             <w:bookmarkEnd w:id="77"/>
+            <w:proofErr w:type="spellStart"/>
             <w:r>
               <w:rPr>
                 <w:rFonts w:ascii="Times New Roman" w:hAnsi="Times New Roman" w:cs="Times New Roman"/>
@@ -2190,6 +2283,7 @@
               </w:rPr>
               <w:t>D</w:t>
             </w:r>
+            <w:proofErr w:type="spellEnd"/>
           </w:p>
         </w:tc>
       </w:tr>
@@ -2411,7 +2505,25 @@
           <w:bCs/>
         </w:rPr>
         <w:lastRenderedPageBreak/>
-        <w:t>The Lempel Ziv Welch Algorithm:</w:t>
+        <w:t xml:space="preserve">The Lempel </w:t>
+      </w:r>
+      <w:proofErr w:type="spellStart"/>
+      <w:r>
+        <w:rPr>
+          <w:rFonts w:ascii="Times New Roman" w:hAnsi="Times New Roman" w:cs="Times New Roman"/>
+          <w:b/>
+          <w:bCs/>
+        </w:rPr>
+        <w:t>Ziv</w:t>
+      </w:r>
+      <w:proofErr w:type="spellEnd"/>
+      <w:r>
+        <w:rPr>
+          <w:rFonts w:ascii="Times New Roman" w:hAnsi="Times New Roman" w:cs="Times New Roman"/>
+          <w:b/>
+          <w:bCs/>
+        </w:rPr>
+        <w:t xml:space="preserve"> Welch Algorithm:</w:t>
       </w:r>
     </w:p>
     <w:p>
@@ -2437,7 +2549,21 @@
         <w:rPr>
           <w:rFonts w:ascii="Times New Roman" w:hAnsi="Times New Roman" w:cs="Times New Roman"/>
         </w:rPr>
-        <w:t xml:space="preserve"> algorithm a dictionary is used to store or index the previously used string patterns In the compression process those index value is used instead of repeating. The dictionary is created dynamically in the compression process and no need to transfer it with the encoded message for decompressing. In the decompression process, the same dictionary is created dynamically. Therefore, this algorithm is an adaptive compression algorithm.</w:t>
+        <w:t xml:space="preserve"> algorithm a dictionary is used to store or index the previously used string patterns </w:t>
+      </w:r>
+      <w:proofErr w:type="gramStart"/>
+      <w:r>
+        <w:rPr>
+          <w:rFonts w:ascii="Times New Roman" w:hAnsi="Times New Roman" w:cs="Times New Roman"/>
+        </w:rPr>
+        <w:t>In</w:t>
+      </w:r>
+      <w:proofErr w:type="gramEnd"/>
+      <w:r>
+        <w:rPr>
+          <w:rFonts w:ascii="Times New Roman" w:hAnsi="Times New Roman" w:cs="Times New Roman"/>
+        </w:rPr>
+        <w:t xml:space="preserve"> the compression process those index value is used instead of repeating. The dictionary is created dynamically in the compression process and no need to transfer it with the encoded message for decompressing. In the decompression process, the same dictionary is created dynamically. Therefore, this algorithm is an adaptive compression algorithm.</w:t>
       </w:r>
     </w:p>
     <w:p>
@@ -2861,7 +2987,14 @@
         <w:rPr>
           <w:rFonts w:ascii="Times New Roman" w:hAnsi="Times New Roman" w:cs="Times New Roman"/>
         </w:rPr>
-        <w:t xml:space="preserve"> p</w:t>
+        <w:t xml:space="preserve"> </w:t>
+      </w:r>
+      <w:proofErr w:type="spellStart"/>
+      <w:r>
+        <w:rPr>
+          <w:rFonts w:ascii="Times New Roman" w:hAnsi="Times New Roman" w:cs="Times New Roman"/>
+        </w:rPr>
+        <w:t>p</w:t>
       </w:r>
       <w:r>
         <w:rPr>
@@ -2870,6 +3003,7 @@
         </w:rPr>
         <w:t>j</w:t>
       </w:r>
+      <w:proofErr w:type="spellEnd"/>
       <w:r>
         <w:rPr>
           <w:rFonts w:ascii="Times New Roman" w:hAnsi="Times New Roman" w:cs="Times New Roman"/>
@@ -2881,7 +3015,21 @@
         <w:rPr>
           <w:rFonts w:ascii="Times New Roman" w:hAnsi="Times New Roman" w:cs="Times New Roman"/>
         </w:rPr>
-        <w:t xml:space="preserve">is the occurrence probability of j th symbol of the source </w:t>
+        <w:t xml:space="preserve">is the occurrence probability of j </w:t>
+      </w:r>
+      <w:proofErr w:type="spellStart"/>
+      <w:r>
+        <w:rPr>
+          <w:rFonts w:ascii="Times New Roman" w:hAnsi="Times New Roman" w:cs="Times New Roman"/>
+        </w:rPr>
+        <w:t>th</w:t>
+      </w:r>
+      <w:proofErr w:type="spellEnd"/>
+      <w:r>
+        <w:rPr>
+          <w:rFonts w:ascii="Times New Roman" w:hAnsi="Times New Roman" w:cs="Times New Roman"/>
+        </w:rPr>
+        <w:t xml:space="preserve"> symbol of the source </w:t>
       </w:r>
       <w:r>
         <w:rPr>
@@ -2889,6 +3037,7 @@
         </w:rPr>
         <w:t xml:space="preserve">message, </w:t>
       </w:r>
+      <w:proofErr w:type="spellStart"/>
       <w:r>
         <w:rPr>
           <w:rFonts w:ascii="Times New Roman" w:hAnsi="Times New Roman" w:cs="Times New Roman"/>
@@ -2900,7 +3049,15 @@
           <w:rFonts w:ascii="Times New Roman" w:hAnsi="Times New Roman" w:cs="Times New Roman"/>
           <w:vertAlign w:val="subscript"/>
         </w:rPr>
-        <w:t xml:space="preserve">j </w:t>
+        <w:t>j</w:t>
+      </w:r>
+      <w:proofErr w:type="spellEnd"/>
+      <w:r>
+        <w:rPr>
+          <w:rFonts w:ascii="Times New Roman" w:hAnsi="Times New Roman" w:cs="Times New Roman"/>
+          <w:vertAlign w:val="subscript"/>
+        </w:rPr>
+        <w:t xml:space="preserve"> </w:t>
       </w:r>
       <w:r>
         <w:rPr>
@@ -3120,7 +3277,49 @@
         <w:rPr>
           <w:rFonts w:ascii="Times New Roman" w:hAnsi="Times New Roman" w:cs="Times New Roman"/>
         </w:rPr>
-        <w:t>[7] by Laxmi Shaw, Student Member, IEEE, Daleef Rahman, and Aurobinda Routray, Senior Member, IEEE; The authors have examined the different lossless compression methods for single and multichannel EEG signals, and their performance with respect to their relative Compression ratios has been analysed.</w:t>
+        <w:t xml:space="preserve">[7] by Laxmi Shaw, Student Member, IEEE, </w:t>
+      </w:r>
+      <w:proofErr w:type="spellStart"/>
+      <w:r>
+        <w:rPr>
+          <w:rFonts w:ascii="Times New Roman" w:hAnsi="Times New Roman" w:cs="Times New Roman"/>
+        </w:rPr>
+        <w:t>Daleef</w:t>
+      </w:r>
+      <w:proofErr w:type="spellEnd"/>
+      <w:r>
+        <w:rPr>
+          <w:rFonts w:ascii="Times New Roman" w:hAnsi="Times New Roman" w:cs="Times New Roman"/>
+        </w:rPr>
+        <w:t xml:space="preserve"> Rahman, and </w:t>
+      </w:r>
+      <w:proofErr w:type="spellStart"/>
+      <w:r>
+        <w:rPr>
+          <w:rFonts w:ascii="Times New Roman" w:hAnsi="Times New Roman" w:cs="Times New Roman"/>
+        </w:rPr>
+        <w:t>Aurobinda</w:t>
+      </w:r>
+      <w:proofErr w:type="spellEnd"/>
+      <w:r>
+        <w:rPr>
+          <w:rFonts w:ascii="Times New Roman" w:hAnsi="Times New Roman" w:cs="Times New Roman"/>
+        </w:rPr>
+        <w:t xml:space="preserve"> </w:t>
+      </w:r>
+      <w:proofErr w:type="spellStart"/>
+      <w:r>
+        <w:rPr>
+          <w:rFonts w:ascii="Times New Roman" w:hAnsi="Times New Roman" w:cs="Times New Roman"/>
+        </w:rPr>
+        <w:t>Routray</w:t>
+      </w:r>
+      <w:proofErr w:type="spellEnd"/>
+      <w:r>
+        <w:rPr>
+          <w:rFonts w:ascii="Times New Roman" w:hAnsi="Times New Roman" w:cs="Times New Roman"/>
+        </w:rPr>
+        <w:t>, Senior Member, IEEE; The authors have examined the different lossless compression methods for single and multichannel EEG signals, and their performance with respect to their relative Compression ratios has been analysed.</w:t>
       </w:r>
       <w:r>
         <w:rPr>
@@ -3269,8 +3468,52 @@
         </w:rPr>
         <w:t>Problem Statement</w:t>
       </w:r>
-    </w:p>
-    <w:p/>
+      <w:r>
+        <w:rPr>
+          <w:rFonts w:ascii="Times New Roman" w:hAnsi="Times New Roman" w:cs="Times New Roman"/>
+        </w:rPr>
+        <w:t>:</w:t>
+      </w:r>
+    </w:p>
+    <w:p>
+      <w:pPr>
+        <w:pStyle w:val="ListParagraph"/>
+        <w:numPr>
+          <w:ilvl w:val="0"/>
+          <w:numId w:val="11"/>
+        </w:numPr>
+      </w:pPr>
+      <w:r>
+        <w:t>Minimize the cost of storing files in Cloud Storage using Lossless Data Compression Algorithms.</w:t>
+      </w:r>
+    </w:p>
+    <w:p>
+      <w:pPr>
+        <w:pStyle w:val="ListParagraph"/>
+        <w:numPr>
+          <w:ilvl w:val="0"/>
+          <w:numId w:val="11"/>
+        </w:numPr>
+      </w:pPr>
+      <w:r>
+        <w:t xml:space="preserve">Optimize </w:t>
+      </w:r>
+      <w:bookmarkStart w:id="84" w:name="_GoBack"/>
+      <w:bookmarkEnd w:id="84"/>
+      <w:r>
+        <w:t>Standard Data Compression Algorithms</w:t>
+      </w:r>
+    </w:p>
+    <w:p>
+      <w:pPr>
+        <w:ind w:right="798"/>
+        <w:rPr>
+          <w:rFonts w:ascii="Times New Roman" w:eastAsia="Calibri" w:hAnsi="Times New Roman" w:cs="Times New Roman"/>
+          <w:i/>
+          <w:sz w:val="18"/>
+        </w:rPr>
+      </w:pPr>
+    </w:p>
     <w:p>
       <w:pPr>
         <w:pStyle w:val="Heading1"/>
@@ -3287,57 +3530,138 @@
         <w:rPr>
           <w:rFonts w:ascii="Times New Roman" w:hAnsi="Times New Roman" w:cs="Times New Roman"/>
         </w:rPr>
-        <w:t>Objectives</w:t>
-      </w:r>
-    </w:p>
-    <w:p>
-      <w:pPr>
-        <w:pStyle w:val="Heading1"/>
+        <w:t>System Requirements (Software/Hardware)</w:t>
+      </w:r>
+    </w:p>
+    <w:p>
+      <w:r>
+        <w:t>•</w:t>
+      </w:r>
+      <w:r>
+        <w:tab/>
+      </w:r>
+      <w:r>
+        <w:rPr>
+          <w:b/>
+        </w:rPr>
+        <w:t>Hardware Interface:</w:t>
+      </w:r>
+    </w:p>
+    <w:p>
+      <w:pPr>
+        <w:pStyle w:val="ListParagraph"/>
         <w:numPr>
           <w:ilvl w:val="0"/>
-          <w:numId w:val="2"/>
+          <w:numId w:val="8"/>
         </w:numPr>
-        <w:ind w:left="469" w:right="0" w:hanging="484"/>
-        <w:rPr>
-          <w:rFonts w:ascii="Times New Roman" w:hAnsi="Times New Roman" w:cs="Times New Roman"/>
-        </w:rPr>
-      </w:pPr>
-      <w:r>
-        <w:rPr>
-          <w:rFonts w:ascii="Times New Roman" w:hAnsi="Times New Roman" w:cs="Times New Roman"/>
-        </w:rPr>
-        <w:t>Methodology</w:t>
-      </w:r>
-    </w:p>
-    <w:p>
-      <w:pPr>
-        <w:ind w:right="798"/>
-        <w:rPr>
-          <w:rFonts w:ascii="Times New Roman" w:eastAsia="Calibri" w:hAnsi="Times New Roman" w:cs="Times New Roman"/>
-          <w:i/>
-          <w:sz w:val="18"/>
-        </w:rPr>
-      </w:pPr>
-    </w:p>
-    <w:p>
-      <w:pPr>
-        <w:pStyle w:val="Heading1"/>
+      </w:pPr>
+      <w:r>
+        <w:t>64 bits processor architecture supported by windows.</w:t>
+      </w:r>
+    </w:p>
+    <w:p>
+      <w:pPr>
+        <w:pStyle w:val="ListParagraph"/>
         <w:numPr>
           <w:ilvl w:val="0"/>
-          <w:numId w:val="2"/>
+          <w:numId w:val="8"/>
         </w:numPr>
-        <w:ind w:left="469" w:right="0" w:hanging="484"/>
-        <w:rPr>
-          <w:rFonts w:ascii="Times New Roman" w:hAnsi="Times New Roman" w:cs="Times New Roman"/>
-        </w:rPr>
-      </w:pPr>
-      <w:r>
-        <w:rPr>
-          <w:rFonts w:ascii="Times New Roman" w:hAnsi="Times New Roman" w:cs="Times New Roman"/>
-        </w:rPr>
-        <w:t>System Requirements (Software/Hardware)</w:t>
-      </w:r>
-    </w:p>
+      </w:pPr>
+      <w:r>
+        <w:t xml:space="preserve">Minimum RAM requirement for proper functioning is </w:t>
+      </w:r>
+      <w:r>
+        <w:t>8</w:t>
+      </w:r>
+      <w:r>
+        <w:t xml:space="preserve"> GB.</w:t>
+      </w:r>
+    </w:p>
+    <w:p>
+      <w:pPr>
+        <w:pStyle w:val="ListParagraph"/>
+        <w:numPr>
+          <w:ilvl w:val="0"/>
+          <w:numId w:val="8"/>
+        </w:numPr>
+      </w:pPr>
+      <w:r>
+        <w:t>Required input as well as output devices.</w:t>
+      </w:r>
+    </w:p>
+    <w:p/>
+    <w:p>
+      <w:r>
+        <w:t>•</w:t>
+      </w:r>
+      <w:r>
+        <w:tab/>
+      </w:r>
+      <w:r>
+        <w:rPr>
+          <w:b/>
+        </w:rPr>
+        <w:t>Software Interface</w:t>
+      </w:r>
+      <w:r>
+        <w:rPr>
+          <w:b/>
+        </w:rPr>
+        <w:t>:</w:t>
+      </w:r>
+    </w:p>
+    <w:p>
+      <w:pPr>
+        <w:pStyle w:val="ListParagraph"/>
+        <w:numPr>
+          <w:ilvl w:val="0"/>
+          <w:numId w:val="10"/>
+        </w:numPr>
+      </w:pPr>
+      <w:r>
+        <w:t>C</w:t>
+      </w:r>
+      <w:r>
+        <w:t xml:space="preserve"> </w:t>
+      </w:r>
+      <w:r>
+        <w:t>C</w:t>
+      </w:r>
+      <w:r>
+        <w:t>ompiler</w:t>
+      </w:r>
+      <w:r>
+        <w:t xml:space="preserve"> </w:t>
+      </w:r>
+      <w:r>
+        <w:t>(GCC).</w:t>
+      </w:r>
+    </w:p>
+    <w:p>
+      <w:pPr>
+        <w:pStyle w:val="ListParagraph"/>
+        <w:numPr>
+          <w:ilvl w:val="0"/>
+          <w:numId w:val="10"/>
+        </w:numPr>
+      </w:pPr>
+      <w:r>
+        <w:t>AWS CLOUD SERVICES.</w:t>
+      </w:r>
+    </w:p>
+    <w:p>
+      <w:pPr>
+        <w:pStyle w:val="ListParagraph"/>
+        <w:numPr>
+          <w:ilvl w:val="0"/>
+          <w:numId w:val="10"/>
+        </w:numPr>
+      </w:pPr>
+      <w:r>
+        <w:t>Socket Programming Library in C.</w:t>
+      </w:r>
+    </w:p>
+    <w:p/>
     <w:p>
       <w:pPr>
         <w:ind w:left="469" w:hanging="484"/>
@@ -3363,6 +3687,7 @@
         <w:rPr>
           <w:rFonts w:ascii="Times New Roman" w:hAnsi="Times New Roman" w:cs="Times New Roman"/>
         </w:rPr>
+        <w:lastRenderedPageBreak/>
         <w:t>Schedule (PERT Chart)</w:t>
       </w:r>
     </w:p>
@@ -3398,7 +3723,29 @@
         <w:rPr>
           <w:rFonts w:ascii="Times New Roman" w:hAnsi="Times New Roman" w:cs="Times New Roman"/>
         </w:rPr>
-        <w:t>[1] Monika Soni , Dr Neeraj Shukla “Data Compression Techniques in Cloud Computing”</w:t>
+        <w:t xml:space="preserve">[1] Monika </w:t>
+      </w:r>
+      <w:proofErr w:type="spellStart"/>
+      <w:proofErr w:type="gramStart"/>
+      <w:r>
+        <w:rPr>
+          <w:rFonts w:ascii="Times New Roman" w:hAnsi="Times New Roman" w:cs="Times New Roman"/>
+        </w:rPr>
+        <w:t>Soni</w:t>
+      </w:r>
+      <w:proofErr w:type="spellEnd"/>
+      <w:r>
+        <w:rPr>
+          <w:rFonts w:ascii="Times New Roman" w:hAnsi="Times New Roman" w:cs="Times New Roman"/>
+        </w:rPr>
+        <w:t xml:space="preserve"> ,</w:t>
+      </w:r>
+      <w:proofErr w:type="gramEnd"/>
+      <w:r>
+        <w:rPr>
+          <w:rFonts w:ascii="Times New Roman" w:hAnsi="Times New Roman" w:cs="Times New Roman"/>
+        </w:rPr>
+        <w:t xml:space="preserve"> Dr Neeraj Shukla “Data Compression Techniques in Cloud Computing”</w:t>
       </w:r>
     </w:p>
     <w:p>
@@ -3413,7 +3760,6 @@
         <w:rPr>
           <w:rFonts w:ascii="Times New Roman" w:hAnsi="Times New Roman" w:cs="Times New Roman"/>
         </w:rPr>
-        <w:lastRenderedPageBreak/>
         <w:t>[2] Mohammad Hosseini “A Survey of Data Compression Algorithms and their Applications”</w:t>
       </w:r>
     </w:p>
@@ -3444,7 +3790,35 @@
         <w:rPr>
           <w:rFonts w:ascii="Times New Roman" w:hAnsi="Times New Roman" w:cs="Times New Roman"/>
         </w:rPr>
-        <w:t>[4] Kesheng, W., J. Otoo and S. Arie, 2006. Optimizing bitmap indices with efficient compression, ACM Trans. Database Systems, 31: 1-38.</w:t>
+        <w:t xml:space="preserve">[4] </w:t>
+      </w:r>
+      <w:proofErr w:type="spellStart"/>
+      <w:r>
+        <w:rPr>
+          <w:rFonts w:ascii="Times New Roman" w:hAnsi="Times New Roman" w:cs="Times New Roman"/>
+        </w:rPr>
+        <w:t>Kesheng</w:t>
+      </w:r>
+      <w:proofErr w:type="spellEnd"/>
+      <w:r>
+        <w:rPr>
+          <w:rFonts w:ascii="Times New Roman" w:hAnsi="Times New Roman" w:cs="Times New Roman"/>
+        </w:rPr>
+        <w:t xml:space="preserve">, W., J. </w:t>
+      </w:r>
+      <w:proofErr w:type="spellStart"/>
+      <w:r>
+        <w:rPr>
+          <w:rFonts w:ascii="Times New Roman" w:hAnsi="Times New Roman" w:cs="Times New Roman"/>
+        </w:rPr>
+        <w:t>Otoo</w:t>
+      </w:r>
+      <w:proofErr w:type="spellEnd"/>
+      <w:r>
+        <w:rPr>
+          <w:rFonts w:ascii="Times New Roman" w:hAnsi="Times New Roman" w:cs="Times New Roman"/>
+        </w:rPr>
+        <w:t xml:space="preserve"> and S. Arie, 2006. Optimizing bitmap indices with efficient compression, ACM Trans. Database Systems, 31: 1-38.</w:t>
       </w:r>
     </w:p>
     <w:p>
@@ -3461,57 +3835,15 @@
         </w:rPr>
         <w:t>[5]</w:t>
       </w:r>
-      <w:bookmarkStart w:id="84" w:name="_GoBack"/>
-      <w:bookmarkEnd w:id="84"/>
-      <w:r>
-        <w:rPr>
-          <w:rStyle w:val="InternetLink"/>
-          <w:rFonts w:ascii="Times New Roman" w:hAnsi="Times New Roman" w:cs="Times New Roman"/>
-        </w:rPr>
-        <w:fldChar w:fldCharType="begin"/>
-      </w:r>
-      <w:r>
-        <w:rPr>
-          <w:rStyle w:val="InternetLink"/>
-          <w:rFonts w:ascii="Times New Roman" w:hAnsi="Times New Roman" w:cs="Times New Roman"/>
-        </w:rPr>
-        <w:instrText xml:space="preserve"> HYPERLINK "</w:instrText>
-      </w:r>
-      <w:r>
-        <w:rPr>
-          <w:rStyle w:val="InternetLink"/>
-          <w:rFonts w:ascii="Times New Roman" w:hAnsi="Times New Roman" w:cs="Times New Roman"/>
-        </w:rPr>
-        <w:instrText>https://www.google.com/url?sa=t&amp;rct=j&amp;q=&amp;esrc=s&amp;source=web&amp;cd=15&amp;ved=2ahUKEwjW8piM_q_dAhVHyrwKHXE2DHoQFjAOegQIABAC&amp;url=http%3A%2F%2Fecehithaldia.in%2Fteaching_material%2FShanon-Fano1586521731.pdf&amp;usg=AOvVaw0MHM4foSS-sDhzqyRAVfaE</w:instrText>
-      </w:r>
-      <w:r>
-        <w:rPr>
-          <w:rStyle w:val="InternetLink"/>
-          <w:rFonts w:ascii="Times New Roman" w:hAnsi="Times New Roman" w:cs="Times New Roman"/>
-        </w:rPr>
-        <w:instrText xml:space="preserve">" </w:instrText>
-      </w:r>
-      <w:r>
-        <w:rPr>
-          <w:rStyle w:val="InternetLink"/>
-          <w:rFonts w:ascii="Times New Roman" w:hAnsi="Times New Roman" w:cs="Times New Roman"/>
-        </w:rPr>
-        <w:fldChar w:fldCharType="separate"/>
-      </w:r>
-      <w:r>
-        <w:rPr>
-          <w:rStyle w:val="Hyperlink"/>
-          <w:rFonts w:ascii="Times New Roman" w:hAnsi="Times New Roman" w:cs="Times New Roman"/>
-        </w:rPr>
-        <w:t>https://www.google.com/url?sa=t&amp;rct=j&amp;q=&amp;esrc=s&amp;source=web&amp;cd=15&amp;ved=2ahUKEwjW8piM_q_dAhVHyrwKHXE2DHoQFjAOegQIABAC&amp;url=http%3A%2F%2Fecehithaldia.in%2Fteaching_material%2FShanon-Fano1586521731.pdf&amp;usg=AOvVaw0MHM4foSS-sDhzqyRAVfaE</w:t>
-      </w:r>
-      <w:r>
-        <w:rPr>
-          <w:rStyle w:val="InternetLink"/>
-          <w:rFonts w:ascii="Times New Roman" w:hAnsi="Times New Roman" w:cs="Times New Roman"/>
-        </w:rPr>
-        <w:fldChar w:fldCharType="end"/>
-      </w:r>
+      <w:hyperlink r:id="rId7" w:history="1">
+        <w:r>
+          <w:rPr>
+            <w:rStyle w:val="Hyperlink"/>
+            <w:rFonts w:ascii="Times New Roman" w:hAnsi="Times New Roman" w:cs="Times New Roman"/>
+          </w:rPr>
+          <w:t>https://www.google.com/url?sa=t&amp;rct=j&amp;q=&amp;esrc=s&amp;source=web&amp;cd=15&amp;ved=2ahUKEwjW8piM_q_dAhVHyrwKHXE2DHoQFjAOegQIABAC&amp;url=http%3A%2F%2Fecehithaldia.in%2Fteaching_material%2FShanon-Fano1586521731.pdf&amp;usg=AOvVaw0MHM4foSS-sDhzqyRAVfaE</w:t>
+        </w:r>
+      </w:hyperlink>
     </w:p>
     <w:p>
       <w:pPr>
@@ -3525,7 +3857,57 @@
         <w:rPr>
           <w:rFonts w:ascii="Times New Roman" w:hAnsi="Times New Roman" w:cs="Times New Roman"/>
         </w:rPr>
-        <w:t>[6] S.R. Kodituwakku ,U. S. Amarasinghe  “Comparision of Lossless data compression algorithms for text data”</w:t>
+        <w:t xml:space="preserve">[6] S.R. </w:t>
+      </w:r>
+      <w:proofErr w:type="spellStart"/>
+      <w:proofErr w:type="gramStart"/>
+      <w:r>
+        <w:rPr>
+          <w:rFonts w:ascii="Times New Roman" w:hAnsi="Times New Roman" w:cs="Times New Roman"/>
+        </w:rPr>
+        <w:t>Kodituwakku</w:t>
+      </w:r>
+      <w:proofErr w:type="spellEnd"/>
+      <w:r>
+        <w:rPr>
+          <w:rFonts w:ascii="Times New Roman" w:hAnsi="Times New Roman" w:cs="Times New Roman"/>
+        </w:rPr>
+        <w:t xml:space="preserve"> ,</w:t>
+      </w:r>
+      <w:proofErr w:type="gramEnd"/>
+      <w:r>
+        <w:rPr>
+          <w:rFonts w:ascii="Times New Roman" w:hAnsi="Times New Roman" w:cs="Times New Roman"/>
+        </w:rPr>
+        <w:t xml:space="preserve">U. S. </w:t>
+      </w:r>
+      <w:proofErr w:type="spellStart"/>
+      <w:r>
+        <w:rPr>
+          <w:rFonts w:ascii="Times New Roman" w:hAnsi="Times New Roman" w:cs="Times New Roman"/>
+        </w:rPr>
+        <w:t>Amarasinghe</w:t>
+      </w:r>
+      <w:proofErr w:type="spellEnd"/>
+      <w:r>
+        <w:rPr>
+          <w:rFonts w:ascii="Times New Roman" w:hAnsi="Times New Roman" w:cs="Times New Roman"/>
+        </w:rPr>
+        <w:t xml:space="preserve">  “</w:t>
+      </w:r>
+      <w:proofErr w:type="spellStart"/>
+      <w:r>
+        <w:rPr>
+          <w:rFonts w:ascii="Times New Roman" w:hAnsi="Times New Roman" w:cs="Times New Roman"/>
+        </w:rPr>
+        <w:t>Comparision</w:t>
+      </w:r>
+      <w:proofErr w:type="spellEnd"/>
+      <w:r>
+        <w:rPr>
+          <w:rFonts w:ascii="Times New Roman" w:hAnsi="Times New Roman" w:cs="Times New Roman"/>
+        </w:rPr>
+        <w:t xml:space="preserve"> of Lossless data compression algorithms for text data”</w:t>
       </w:r>
     </w:p>
     <w:p>
@@ -3540,7 +3922,65 @@
         <w:rPr>
           <w:rFonts w:ascii="Times New Roman" w:hAnsi="Times New Roman" w:cs="Times New Roman"/>
         </w:rPr>
-        <w:t>[7] Highly Efficient Compression Algorithms for Multichannel EEG,Laxmi Shaw , Student Member, IEEE , Daleef Rahman, and Aurobinda Routray, Senior Member, IEEE</w:t>
+        <w:t xml:space="preserve">[7] Highly Efficient Compression Algorithms for Multichannel </w:t>
+      </w:r>
+      <w:proofErr w:type="spellStart"/>
+      <w:proofErr w:type="gramStart"/>
+      <w:r>
+        <w:rPr>
+          <w:rFonts w:ascii="Times New Roman" w:hAnsi="Times New Roman" w:cs="Times New Roman"/>
+        </w:rPr>
+        <w:t>EEG,Laxmi</w:t>
+      </w:r>
+      <w:proofErr w:type="spellEnd"/>
+      <w:proofErr w:type="gramEnd"/>
+      <w:r>
+        <w:rPr>
+          <w:rFonts w:ascii="Times New Roman" w:hAnsi="Times New Roman" w:cs="Times New Roman"/>
+        </w:rPr>
+        <w:t xml:space="preserve"> Shaw , Student Member, IEEE , </w:t>
+      </w:r>
+      <w:proofErr w:type="spellStart"/>
+      <w:r>
+        <w:rPr>
+          <w:rFonts w:ascii="Times New Roman" w:hAnsi="Times New Roman" w:cs="Times New Roman"/>
+        </w:rPr>
+        <w:t>Daleef</w:t>
+      </w:r>
+      <w:proofErr w:type="spellEnd"/>
+      <w:r>
+        <w:rPr>
+          <w:rFonts w:ascii="Times New Roman" w:hAnsi="Times New Roman" w:cs="Times New Roman"/>
+        </w:rPr>
+        <w:t xml:space="preserve"> Rahman, and </w:t>
+      </w:r>
+      <w:proofErr w:type="spellStart"/>
+      <w:r>
+        <w:rPr>
+          <w:rFonts w:ascii="Times New Roman" w:hAnsi="Times New Roman" w:cs="Times New Roman"/>
+        </w:rPr>
+        <w:t>Aurobinda</w:t>
+      </w:r>
+      <w:proofErr w:type="spellEnd"/>
+      <w:r>
+        <w:rPr>
+          <w:rFonts w:ascii="Times New Roman" w:hAnsi="Times New Roman" w:cs="Times New Roman"/>
+        </w:rPr>
+        <w:t xml:space="preserve"> </w:t>
+      </w:r>
+      <w:proofErr w:type="spellStart"/>
+      <w:r>
+        <w:rPr>
+          <w:rFonts w:ascii="Times New Roman" w:hAnsi="Times New Roman" w:cs="Times New Roman"/>
+        </w:rPr>
+        <w:t>Routray</w:t>
+      </w:r>
+      <w:proofErr w:type="spellEnd"/>
+      <w:r>
+        <w:rPr>
+          <w:rFonts w:ascii="Times New Roman" w:hAnsi="Times New Roman" w:cs="Times New Roman"/>
+        </w:rPr>
+        <w:t>, Senior Member, IEEE</w:t>
       </w:r>
     </w:p>
     <w:p>
@@ -3555,7 +3995,21 @@
         <w:rPr>
           <w:rFonts w:ascii="Times New Roman" w:hAnsi="Times New Roman" w:cs="Times New Roman"/>
         </w:rPr>
-        <w:t>[8] A Survey of Data Compression Algorithms and their Applications ,Mohammad Hosseini</w:t>
+        <w:t xml:space="preserve">[8] A Survey of Data Compression Algorithms and their </w:t>
+      </w:r>
+      <w:proofErr w:type="gramStart"/>
+      <w:r>
+        <w:rPr>
+          <w:rFonts w:ascii="Times New Roman" w:hAnsi="Times New Roman" w:cs="Times New Roman"/>
+        </w:rPr>
+        <w:t>Applications ,Mohammad</w:t>
+      </w:r>
+      <w:proofErr w:type="gramEnd"/>
+      <w:r>
+        <w:rPr>
+          <w:rFonts w:ascii="Times New Roman" w:hAnsi="Times New Roman" w:cs="Times New Roman"/>
+        </w:rPr>
+        <w:t xml:space="preserve"> Hosseini</w:t>
       </w:r>
     </w:p>
     <w:p>
@@ -3581,11 +4035,33 @@
           <w:rFonts w:ascii="Times New Roman" w:hAnsi="Times New Roman" w:cs="Times New Roman"/>
         </w:rPr>
       </w:pPr>
-      <w:r>
-        <w:rPr>
-          <w:rFonts w:ascii="Times New Roman" w:hAnsi="Times New Roman" w:cs="Times New Roman"/>
-        </w:rPr>
-        <w:t>,Email: mohammad hosseini@sfu.ca</w:t>
+      <w:proofErr w:type="gramStart"/>
+      <w:r>
+        <w:rPr>
+          <w:rFonts w:ascii="Times New Roman" w:hAnsi="Times New Roman" w:cs="Times New Roman"/>
+        </w:rPr>
+        <w:t>,Email</w:t>
+      </w:r>
+      <w:proofErr w:type="gramEnd"/>
+      <w:r>
+        <w:rPr>
+          <w:rFonts w:ascii="Times New Roman" w:hAnsi="Times New Roman" w:cs="Times New Roman"/>
+        </w:rPr>
+        <w:t xml:space="preserve">: </w:t>
+      </w:r>
+      <w:proofErr w:type="spellStart"/>
+      <w:r>
+        <w:rPr>
+          <w:rFonts w:ascii="Times New Roman" w:hAnsi="Times New Roman" w:cs="Times New Roman"/>
+        </w:rPr>
+        <w:t>mohammad</w:t>
+      </w:r>
+      <w:proofErr w:type="spellEnd"/>
+      <w:r>
+        <w:rPr>
+          <w:rFonts w:ascii="Times New Roman" w:hAnsi="Times New Roman" w:cs="Times New Roman"/>
+        </w:rPr>
+        <w:t xml:space="preserve"> hosseini@sfu.ca</w:t>
       </w:r>
     </w:p>
     <w:p>
@@ -3611,6 +4087,256 @@
 <file path=word/numbering.xml><?xml version="1.0" encoding="utf-8"?>
 <w:numbering xmlns:wpc="http://schemas.microsoft.com/office/word/2010/wordprocessingCanvas" xmlns:cx="http://schemas.microsoft.com/office/drawing/2014/chartex" xmlns:cx1="http://schemas.microsoft.com/office/drawing/2015/9/8/chartex" xmlns:cx2="http://schemas.microsoft.com/office/drawing/2015/10/21/chartex" xmlns:cx3="http://schemas.microsoft.com/office/drawing/2016/5/9/chartex" xmlns:cx4="http://schemas.microsoft.com/office/drawing/2016/5/10/chartex" xmlns:cx5="http://schemas.microsoft.com/office/drawing/2016/5/11/chartex" xmlns:cx6="http://schemas.microsoft.com/office/drawing/2016/5/12/chartex" xmlns:cx7="http://schemas.microsoft.com/office/drawing/2016/5/13/chartex" xmlns:cx8="http://schemas.microsoft.com/office/drawing/2016/5/14/chartex" xmlns:mc="http://schemas.openxmlformats.org/markup-compatibility/2006" xmlns:aink="http://schemas.microsoft.com/office/drawing/2016/ink" xmlns:am3d="http://schemas.microsoft.com/office/drawing/2017/model3d" xmlns:o="urn:schemas-microsoft-com:office:office" xmlns:r="http://schemas.openxmlformats.org/officeDocument/2006/relationships" xmlns:m="http://schemas.openxmlformats.org/officeDocument/2006/math" xmlns:v="urn:schemas-microsoft-com:vml" xmlns:wp14="http://schemas.microsoft.com/office/word/2010/wordprocessingDrawing" xmlns:wp="http://schemas.openxmlformats.org/drawingml/2006/wordprocessingDrawing" xmlns:w10="urn:schemas-microsoft-com:office:word" xmlns:w="http://schemas.openxmlformats.org/wordprocessingml/2006/main" xmlns:w14="http://schemas.microsoft.com/office/word/2010/wordml" xmlns:w15="http://schemas.microsoft.com/office/word/2012/wordml" xmlns:w16cid="http://schemas.microsoft.com/office/word/2016/wordml/cid" xmlns:w16se="http://schemas.microsoft.com/office/word/2015/wordml/symex" xmlns:wpg="http://schemas.microsoft.com/office/word/2010/wordprocessingGroup" xmlns:wpi="http://schemas.microsoft.com/office/word/2010/wordprocessingInk" xmlns:wne="http://schemas.microsoft.com/office/word/2006/wordml" xmlns:wps="http://schemas.microsoft.com/office/word/2010/wordprocessingShape" mc:Ignorable="w14 w15 w16se w16cid wp14">
   <w:abstractNum w:abstractNumId="0" w15:restartNumberingAfterBreak="0">
+    <w:nsid w:val="07C95636"/>
+    <w:multiLevelType w:val="hybridMultilevel"/>
+    <w:tmpl w:val="28361700"/>
+    <w:lvl w:ilvl="0" w:tplc="D1B0D46A">
+      <w:start w:val="1"/>
+      <w:numFmt w:val="bullet"/>
+      <w:lvlText w:val="–"/>
+      <w:lvlJc w:val="left"/>
+      <w:pPr>
+        <w:ind w:left="1140" w:hanging="360"/>
+      </w:pPr>
+      <w:rPr>
+        <w:rFonts w:ascii="Cambria" w:eastAsia="Cambria" w:hAnsi="Cambria" w:cs="Cambria"/>
+        <w:b/>
+        <w:bCs/>
+        <w:i w:val="0"/>
+        <w:strike w:val="0"/>
+        <w:dstrike w:val="0"/>
+        <w:color w:val="000000"/>
+        <w:sz w:val="20"/>
+        <w:szCs w:val="20"/>
+        <w:u w:val="none" w:color="000000"/>
+        <w:bdr w:val="none" w:sz="0" w:space="0" w:color="auto"/>
+        <w:shd w:val="clear" w:color="auto" w:fill="auto"/>
+        <w:vertAlign w:val="baseline"/>
+      </w:rPr>
+    </w:lvl>
+    <w:lvl w:ilvl="1" w:tplc="40090003" w:tentative="1">
+      <w:start w:val="1"/>
+      <w:numFmt w:val="bullet"/>
+      <w:lvlText w:val="o"/>
+      <w:lvlJc w:val="left"/>
+      <w:pPr>
+        <w:ind w:left="1860" w:hanging="360"/>
+      </w:pPr>
+      <w:rPr>
+        <w:rFonts w:ascii="Courier New" w:hAnsi="Courier New" w:cs="Courier New" w:hint="default"/>
+      </w:rPr>
+    </w:lvl>
+    <w:lvl w:ilvl="2" w:tplc="40090005" w:tentative="1">
+      <w:start w:val="1"/>
+      <w:numFmt w:val="bullet"/>
+      <w:lvlText w:val=""/>
+      <w:lvlJc w:val="left"/>
+      <w:pPr>
+        <w:ind w:left="2580" w:hanging="360"/>
+      </w:pPr>
+      <w:rPr>
+        <w:rFonts w:ascii="Wingdings" w:hAnsi="Wingdings" w:hint="default"/>
+      </w:rPr>
+    </w:lvl>
+    <w:lvl w:ilvl="3" w:tplc="40090001" w:tentative="1">
+      <w:start w:val="1"/>
+      <w:numFmt w:val="bullet"/>
+      <w:lvlText w:val=""/>
+      <w:lvlJc w:val="left"/>
+      <w:pPr>
+        <w:ind w:left="3300" w:hanging="360"/>
+      </w:pPr>
+      <w:rPr>
+        <w:rFonts w:ascii="Symbol" w:hAnsi="Symbol" w:hint="default"/>
+      </w:rPr>
+    </w:lvl>
+    <w:lvl w:ilvl="4" w:tplc="40090003" w:tentative="1">
+      <w:start w:val="1"/>
+      <w:numFmt w:val="bullet"/>
+      <w:lvlText w:val="o"/>
+      <w:lvlJc w:val="left"/>
+      <w:pPr>
+        <w:ind w:left="4020" w:hanging="360"/>
+      </w:pPr>
+      <w:rPr>
+        <w:rFonts w:ascii="Courier New" w:hAnsi="Courier New" w:cs="Courier New" w:hint="default"/>
+      </w:rPr>
+    </w:lvl>
+    <w:lvl w:ilvl="5" w:tplc="40090005" w:tentative="1">
+      <w:start w:val="1"/>
+      <w:numFmt w:val="bullet"/>
+      <w:lvlText w:val=""/>
+      <w:lvlJc w:val="left"/>
+      <w:pPr>
+        <w:ind w:left="4740" w:hanging="360"/>
+      </w:pPr>
+      <w:rPr>
+        <w:rFonts w:ascii="Wingdings" w:hAnsi="Wingdings" w:hint="default"/>
+      </w:rPr>
+    </w:lvl>
+    <w:lvl w:ilvl="6" w:tplc="40090001" w:tentative="1">
+      <w:start w:val="1"/>
+      <w:numFmt w:val="bullet"/>
+      <w:lvlText w:val=""/>
+      <w:lvlJc w:val="left"/>
+      <w:pPr>
+        <w:ind w:left="5460" w:hanging="360"/>
+      </w:pPr>
+      <w:rPr>
+        <w:rFonts w:ascii="Symbol" w:hAnsi="Symbol" w:hint="default"/>
+      </w:rPr>
+    </w:lvl>
+    <w:lvl w:ilvl="7" w:tplc="40090003" w:tentative="1">
+      <w:start w:val="1"/>
+      <w:numFmt w:val="bullet"/>
+      <w:lvlText w:val="o"/>
+      <w:lvlJc w:val="left"/>
+      <w:pPr>
+        <w:ind w:left="6180" w:hanging="360"/>
+      </w:pPr>
+      <w:rPr>
+        <w:rFonts w:ascii="Courier New" w:hAnsi="Courier New" w:cs="Courier New" w:hint="default"/>
+      </w:rPr>
+    </w:lvl>
+    <w:lvl w:ilvl="8" w:tplc="40090005" w:tentative="1">
+      <w:start w:val="1"/>
+      <w:numFmt w:val="bullet"/>
+      <w:lvlText w:val=""/>
+      <w:lvlJc w:val="left"/>
+      <w:pPr>
+        <w:ind w:left="6900" w:hanging="360"/>
+      </w:pPr>
+      <w:rPr>
+        <w:rFonts w:ascii="Wingdings" w:hAnsi="Wingdings" w:hint="default"/>
+      </w:rPr>
+    </w:lvl>
+  </w:abstractNum>
+  <w:abstractNum w:abstractNumId="1" w15:restartNumberingAfterBreak="0">
+    <w:nsid w:val="0E1A33A9"/>
+    <w:multiLevelType w:val="hybridMultilevel"/>
+    <w:tmpl w:val="6A244ABE"/>
+    <w:lvl w:ilvl="0" w:tplc="D1B0D46A">
+      <w:start w:val="1"/>
+      <w:numFmt w:val="bullet"/>
+      <w:lvlText w:val="–"/>
+      <w:lvlJc w:val="left"/>
+      <w:pPr>
+        <w:ind w:left="1080" w:hanging="720"/>
+      </w:pPr>
+      <w:rPr>
+        <w:rFonts w:ascii="Cambria" w:eastAsia="Cambria" w:hAnsi="Cambria" w:cs="Cambria" w:hint="default"/>
+        <w:b/>
+        <w:bCs/>
+        <w:i w:val="0"/>
+        <w:strike w:val="0"/>
+        <w:dstrike w:val="0"/>
+        <w:color w:val="000000"/>
+        <w:sz w:val="20"/>
+        <w:szCs w:val="20"/>
+        <w:u w:val="none" w:color="000000"/>
+        <w:bdr w:val="none" w:sz="0" w:space="0" w:color="auto"/>
+        <w:shd w:val="clear" w:color="auto" w:fill="auto"/>
+        <w:vertAlign w:val="baseline"/>
+      </w:rPr>
+    </w:lvl>
+    <w:lvl w:ilvl="1" w:tplc="40090003" w:tentative="1">
+      <w:start w:val="1"/>
+      <w:numFmt w:val="bullet"/>
+      <w:lvlText w:val="o"/>
+      <w:lvlJc w:val="left"/>
+      <w:pPr>
+        <w:ind w:left="1440" w:hanging="360"/>
+      </w:pPr>
+      <w:rPr>
+        <w:rFonts w:ascii="Courier New" w:hAnsi="Courier New" w:cs="Courier New" w:hint="default"/>
+      </w:rPr>
+    </w:lvl>
+    <w:lvl w:ilvl="2" w:tplc="40090005" w:tentative="1">
+      <w:start w:val="1"/>
+      <w:numFmt w:val="bullet"/>
+      <w:lvlText w:val=""/>
+      <w:lvlJc w:val="left"/>
+      <w:pPr>
+        <w:ind w:left="2160" w:hanging="360"/>
+      </w:pPr>
+      <w:rPr>
+        <w:rFonts w:ascii="Wingdings" w:hAnsi="Wingdings" w:hint="default"/>
+      </w:rPr>
+    </w:lvl>
+    <w:lvl w:ilvl="3" w:tplc="40090001" w:tentative="1">
+      <w:start w:val="1"/>
+      <w:numFmt w:val="bullet"/>
+      <w:lvlText w:val=""/>
+      <w:lvlJc w:val="left"/>
+      <w:pPr>
+        <w:ind w:left="2880" w:hanging="360"/>
+      </w:pPr>
+      <w:rPr>
+        <w:rFonts w:ascii="Symbol" w:hAnsi="Symbol" w:hint="default"/>
+      </w:rPr>
+    </w:lvl>
+    <w:lvl w:ilvl="4" w:tplc="40090003" w:tentative="1">
+      <w:start w:val="1"/>
+      <w:numFmt w:val="bullet"/>
+      <w:lvlText w:val="o"/>
+      <w:lvlJc w:val="left"/>
+      <w:pPr>
+        <w:ind w:left="3600" w:hanging="360"/>
+      </w:pPr>
+      <w:rPr>
+        <w:rFonts w:ascii="Courier New" w:hAnsi="Courier New" w:cs="Courier New" w:hint="default"/>
+      </w:rPr>
+    </w:lvl>
+    <w:lvl w:ilvl="5" w:tplc="40090005" w:tentative="1">
+      <w:start w:val="1"/>
+      <w:numFmt w:val="bullet"/>
+      <w:lvlText w:val=""/>
+      <w:lvlJc w:val="left"/>
+      <w:pPr>
+        <w:ind w:left="4320" w:hanging="360"/>
+      </w:pPr>
+      <w:rPr>
+        <w:rFonts w:ascii="Wingdings" w:hAnsi="Wingdings" w:hint="default"/>
+      </w:rPr>
+    </w:lvl>
+    <w:lvl w:ilvl="6" w:tplc="40090001" w:tentative="1">
+      <w:start w:val="1"/>
+      <w:numFmt w:val="bullet"/>
+      <w:lvlText w:val=""/>
+      <w:lvlJc w:val="left"/>
+      <w:pPr>
+        <w:ind w:left="5040" w:hanging="360"/>
+      </w:pPr>
+      <w:rPr>
+        <w:rFonts w:ascii="Symbol" w:hAnsi="Symbol" w:hint="default"/>
+      </w:rPr>
+    </w:lvl>
+    <w:lvl w:ilvl="7" w:tplc="40090003" w:tentative="1">
+      <w:start w:val="1"/>
+      <w:numFmt w:val="bullet"/>
+      <w:lvlText w:val="o"/>
+      <w:lvlJc w:val="left"/>
+      <w:pPr>
+        <w:ind w:left="5760" w:hanging="360"/>
+      </w:pPr>
+      <w:rPr>
+        <w:rFonts w:ascii="Courier New" w:hAnsi="Courier New" w:cs="Courier New" w:hint="default"/>
+      </w:rPr>
+    </w:lvl>
+    <w:lvl w:ilvl="8" w:tplc="40090005" w:tentative="1">
+      <w:start w:val="1"/>
+      <w:numFmt w:val="bullet"/>
+      <w:lvlText w:val=""/>
+      <w:lvlJc w:val="left"/>
+      <w:pPr>
+        <w:ind w:left="6480" w:hanging="360"/>
+      </w:pPr>
+      <w:rPr>
+        <w:rFonts w:ascii="Wingdings" w:hAnsi="Wingdings" w:hint="default"/>
+      </w:rPr>
+    </w:lvl>
+  </w:abstractNum>
+  <w:abstractNum w:abstractNumId="2" w15:restartNumberingAfterBreak="0">
     <w:nsid w:val="2E1A632D"/>
     <w:multiLevelType w:val="multilevel"/>
     <w:tmpl w:val="E4400B32"/>
@@ -3831,7 +4557,7 @@
       </w:rPr>
     </w:lvl>
   </w:abstractNum>
-  <w:abstractNum w:abstractNumId="1" w15:restartNumberingAfterBreak="0">
+  <w:abstractNum w:abstractNumId="3" w15:restartNumberingAfterBreak="0">
     <w:nsid w:val="39A001B7"/>
     <w:multiLevelType w:val="multilevel"/>
     <w:tmpl w:val="05781052"/>
@@ -3951,7 +4677,7 @@
       </w:pPr>
     </w:lvl>
   </w:abstractNum>
-  <w:abstractNum w:abstractNumId="2" w15:restartNumberingAfterBreak="0">
+  <w:abstractNum w:abstractNumId="4" w15:restartNumberingAfterBreak="0">
     <w:nsid w:val="39F954D2"/>
     <w:multiLevelType w:val="hybridMultilevel"/>
     <w:tmpl w:val="99E0BFFA"/>
@@ -4071,7 +4797,334 @@
       </w:rPr>
     </w:lvl>
   </w:abstractNum>
-  <w:abstractNum w:abstractNumId="3" w15:restartNumberingAfterBreak="0">
+  <w:abstractNum w:abstractNumId="5" w15:restartNumberingAfterBreak="0">
+    <w:nsid w:val="4A6C5697"/>
+    <w:multiLevelType w:val="hybridMultilevel"/>
+    <w:tmpl w:val="536CF0A8"/>
+    <w:lvl w:ilvl="0" w:tplc="D1B0D46A">
+      <w:start w:val="1"/>
+      <w:numFmt w:val="bullet"/>
+      <w:lvlText w:val="–"/>
+      <w:lvlJc w:val="left"/>
+      <w:pPr>
+        <w:ind w:left="720" w:hanging="360"/>
+      </w:pPr>
+      <w:rPr>
+        <w:rFonts w:ascii="Cambria" w:eastAsia="Cambria" w:hAnsi="Cambria" w:cs="Cambria"/>
+        <w:b/>
+        <w:bCs/>
+        <w:i w:val="0"/>
+        <w:strike w:val="0"/>
+        <w:dstrike w:val="0"/>
+        <w:color w:val="000000"/>
+        <w:sz w:val="20"/>
+        <w:szCs w:val="20"/>
+        <w:u w:val="none" w:color="000000"/>
+        <w:bdr w:val="none" w:sz="0" w:space="0" w:color="auto"/>
+        <w:shd w:val="clear" w:color="auto" w:fill="auto"/>
+        <w:vertAlign w:val="baseline"/>
+      </w:rPr>
+    </w:lvl>
+    <w:lvl w:ilvl="1" w:tplc="40090003" w:tentative="1">
+      <w:start w:val="1"/>
+      <w:numFmt w:val="bullet"/>
+      <w:lvlText w:val="o"/>
+      <w:lvlJc w:val="left"/>
+      <w:pPr>
+        <w:ind w:left="1440" w:hanging="360"/>
+      </w:pPr>
+      <w:rPr>
+        <w:rFonts w:ascii="Courier New" w:hAnsi="Courier New" w:cs="Courier New" w:hint="default"/>
+      </w:rPr>
+    </w:lvl>
+    <w:lvl w:ilvl="2" w:tplc="40090005" w:tentative="1">
+      <w:start w:val="1"/>
+      <w:numFmt w:val="bullet"/>
+      <w:lvlText w:val=""/>
+      <w:lvlJc w:val="left"/>
+      <w:pPr>
+        <w:ind w:left="2160" w:hanging="360"/>
+      </w:pPr>
+      <w:rPr>
+        <w:rFonts w:ascii="Wingdings" w:hAnsi="Wingdings" w:hint="default"/>
+      </w:rPr>
+    </w:lvl>
+    <w:lvl w:ilvl="3" w:tplc="40090001" w:tentative="1">
+      <w:start w:val="1"/>
+      <w:numFmt w:val="bullet"/>
+      <w:lvlText w:val=""/>
+      <w:lvlJc w:val="left"/>
+      <w:pPr>
+        <w:ind w:left="2880" w:hanging="360"/>
+      </w:pPr>
+      <w:rPr>
+        <w:rFonts w:ascii="Symbol" w:hAnsi="Symbol" w:hint="default"/>
+      </w:rPr>
+    </w:lvl>
+    <w:lvl w:ilvl="4" w:tplc="40090003" w:tentative="1">
+      <w:start w:val="1"/>
+      <w:numFmt w:val="bullet"/>
+      <w:lvlText w:val="o"/>
+      <w:lvlJc w:val="left"/>
+      <w:pPr>
+        <w:ind w:left="3600" w:hanging="360"/>
+      </w:pPr>
+      <w:rPr>
+        <w:rFonts w:ascii="Courier New" w:hAnsi="Courier New" w:cs="Courier New" w:hint="default"/>
+      </w:rPr>
+    </w:lvl>
+    <w:lvl w:ilvl="5" w:tplc="40090005" w:tentative="1">
+      <w:start w:val="1"/>
+      <w:numFmt w:val="bullet"/>
+      <w:lvlText w:val=""/>
+      <w:lvlJc w:val="left"/>
+      <w:pPr>
+        <w:ind w:left="4320" w:hanging="360"/>
+      </w:pPr>
+      <w:rPr>
+        <w:rFonts w:ascii="Wingdings" w:hAnsi="Wingdings" w:hint="default"/>
+      </w:rPr>
+    </w:lvl>
+    <w:lvl w:ilvl="6" w:tplc="40090001" w:tentative="1">
+      <w:start w:val="1"/>
+      <w:numFmt w:val="bullet"/>
+      <w:lvlText w:val=""/>
+      <w:lvlJc w:val="left"/>
+      <w:pPr>
+        <w:ind w:left="5040" w:hanging="360"/>
+      </w:pPr>
+      <w:rPr>
+        <w:rFonts w:ascii="Symbol" w:hAnsi="Symbol" w:hint="default"/>
+      </w:rPr>
+    </w:lvl>
+    <w:lvl w:ilvl="7" w:tplc="40090003" w:tentative="1">
+      <w:start w:val="1"/>
+      <w:numFmt w:val="bullet"/>
+      <w:lvlText w:val="o"/>
+      <w:lvlJc w:val="left"/>
+      <w:pPr>
+        <w:ind w:left="5760" w:hanging="360"/>
+      </w:pPr>
+      <w:rPr>
+        <w:rFonts w:ascii="Courier New" w:hAnsi="Courier New" w:cs="Courier New" w:hint="default"/>
+      </w:rPr>
+    </w:lvl>
+    <w:lvl w:ilvl="8" w:tplc="40090005" w:tentative="1">
+      <w:start w:val="1"/>
+      <w:numFmt w:val="bullet"/>
+      <w:lvlText w:val=""/>
+      <w:lvlJc w:val="left"/>
+      <w:pPr>
+        <w:ind w:left="6480" w:hanging="360"/>
+      </w:pPr>
+      <w:rPr>
+        <w:rFonts w:ascii="Wingdings" w:hAnsi="Wingdings" w:hint="default"/>
+      </w:rPr>
+    </w:lvl>
+  </w:abstractNum>
+  <w:abstractNum w:abstractNumId="6" w15:restartNumberingAfterBreak="0">
+    <w:nsid w:val="596A6E71"/>
+    <w:multiLevelType w:val="hybridMultilevel"/>
+    <w:tmpl w:val="83CEDBB6"/>
+    <w:lvl w:ilvl="0" w:tplc="40090001">
+      <w:start w:val="1"/>
+      <w:numFmt w:val="bullet"/>
+      <w:lvlText w:val=""/>
+      <w:lvlJc w:val="left"/>
+      <w:pPr>
+        <w:ind w:left="720" w:hanging="360"/>
+      </w:pPr>
+      <w:rPr>
+        <w:rFonts w:ascii="Symbol" w:hAnsi="Symbol" w:hint="default"/>
+      </w:rPr>
+    </w:lvl>
+    <w:lvl w:ilvl="1" w:tplc="40090003" w:tentative="1">
+      <w:start w:val="1"/>
+      <w:numFmt w:val="bullet"/>
+      <w:lvlText w:val="o"/>
+      <w:lvlJc w:val="left"/>
+      <w:pPr>
+        <w:ind w:left="1440" w:hanging="360"/>
+      </w:pPr>
+      <w:rPr>
+        <w:rFonts w:ascii="Courier New" w:hAnsi="Courier New" w:cs="Courier New" w:hint="default"/>
+      </w:rPr>
+    </w:lvl>
+    <w:lvl w:ilvl="2" w:tplc="40090005" w:tentative="1">
+      <w:start w:val="1"/>
+      <w:numFmt w:val="bullet"/>
+      <w:lvlText w:val=""/>
+      <w:lvlJc w:val="left"/>
+      <w:pPr>
+        <w:ind w:left="2160" w:hanging="360"/>
+      </w:pPr>
+      <w:rPr>
+        <w:rFonts w:ascii="Wingdings" w:hAnsi="Wingdings" w:hint="default"/>
+      </w:rPr>
+    </w:lvl>
+    <w:lvl w:ilvl="3" w:tplc="40090001" w:tentative="1">
+      <w:start w:val="1"/>
+      <w:numFmt w:val="bullet"/>
+      <w:lvlText w:val=""/>
+      <w:lvlJc w:val="left"/>
+      <w:pPr>
+        <w:ind w:left="2880" w:hanging="360"/>
+      </w:pPr>
+      <w:rPr>
+        <w:rFonts w:ascii="Symbol" w:hAnsi="Symbol" w:hint="default"/>
+      </w:rPr>
+    </w:lvl>
+    <w:lvl w:ilvl="4" w:tplc="40090003" w:tentative="1">
+      <w:start w:val="1"/>
+      <w:numFmt w:val="bullet"/>
+      <w:lvlText w:val="o"/>
+      <w:lvlJc w:val="left"/>
+      <w:pPr>
+        <w:ind w:left="3600" w:hanging="360"/>
+      </w:pPr>
+      <w:rPr>
+        <w:rFonts w:ascii="Courier New" w:hAnsi="Courier New" w:cs="Courier New" w:hint="default"/>
+      </w:rPr>
+    </w:lvl>
+    <w:lvl w:ilvl="5" w:tplc="40090005" w:tentative="1">
+      <w:start w:val="1"/>
+      <w:numFmt w:val="bullet"/>
+      <w:lvlText w:val=""/>
+      <w:lvlJc w:val="left"/>
+      <w:pPr>
+        <w:ind w:left="4320" w:hanging="360"/>
+      </w:pPr>
+      <w:rPr>
+        <w:rFonts w:ascii="Wingdings" w:hAnsi="Wingdings" w:hint="default"/>
+      </w:rPr>
+    </w:lvl>
+    <w:lvl w:ilvl="6" w:tplc="40090001" w:tentative="1">
+      <w:start w:val="1"/>
+      <w:numFmt w:val="bullet"/>
+      <w:lvlText w:val=""/>
+      <w:lvlJc w:val="left"/>
+      <w:pPr>
+        <w:ind w:left="5040" w:hanging="360"/>
+      </w:pPr>
+      <w:rPr>
+        <w:rFonts w:ascii="Symbol" w:hAnsi="Symbol" w:hint="default"/>
+      </w:rPr>
+    </w:lvl>
+    <w:lvl w:ilvl="7" w:tplc="40090003" w:tentative="1">
+      <w:start w:val="1"/>
+      <w:numFmt w:val="bullet"/>
+      <w:lvlText w:val="o"/>
+      <w:lvlJc w:val="left"/>
+      <w:pPr>
+        <w:ind w:left="5760" w:hanging="360"/>
+      </w:pPr>
+      <w:rPr>
+        <w:rFonts w:ascii="Courier New" w:hAnsi="Courier New" w:cs="Courier New" w:hint="default"/>
+      </w:rPr>
+    </w:lvl>
+    <w:lvl w:ilvl="8" w:tplc="40090005" w:tentative="1">
+      <w:start w:val="1"/>
+      <w:numFmt w:val="bullet"/>
+      <w:lvlText w:val=""/>
+      <w:lvlJc w:val="left"/>
+      <w:pPr>
+        <w:ind w:left="6480" w:hanging="360"/>
+      </w:pPr>
+      <w:rPr>
+        <w:rFonts w:ascii="Wingdings" w:hAnsi="Wingdings" w:hint="default"/>
+      </w:rPr>
+    </w:lvl>
+  </w:abstractNum>
+  <w:abstractNum w:abstractNumId="7" w15:restartNumberingAfterBreak="0">
+    <w:nsid w:val="5F1D258C"/>
+    <w:multiLevelType w:val="hybridMultilevel"/>
+    <w:tmpl w:val="5D064654"/>
+    <w:lvl w:ilvl="0" w:tplc="61D46F5A">
+      <w:start w:val="1"/>
+      <w:numFmt w:val="decimal"/>
+      <w:lvlText w:val="%1"/>
+      <w:lvlJc w:val="left"/>
+      <w:pPr>
+        <w:ind w:left="420" w:hanging="435"/>
+      </w:pPr>
+      <w:rPr>
+        <w:rFonts w:hint="default"/>
+      </w:rPr>
+    </w:lvl>
+    <w:lvl w:ilvl="1" w:tplc="40090019" w:tentative="1">
+      <w:start w:val="1"/>
+      <w:numFmt w:val="lowerLetter"/>
+      <w:lvlText w:val="%2."/>
+      <w:lvlJc w:val="left"/>
+      <w:pPr>
+        <w:ind w:left="1065" w:hanging="360"/>
+      </w:pPr>
+    </w:lvl>
+    <w:lvl w:ilvl="2" w:tplc="4009001B" w:tentative="1">
+      <w:start w:val="1"/>
+      <w:numFmt w:val="lowerRoman"/>
+      <w:lvlText w:val="%3."/>
+      <w:lvlJc w:val="right"/>
+      <w:pPr>
+        <w:ind w:left="1785" w:hanging="180"/>
+      </w:pPr>
+    </w:lvl>
+    <w:lvl w:ilvl="3" w:tplc="4009000F" w:tentative="1">
+      <w:start w:val="1"/>
+      <w:numFmt w:val="decimal"/>
+      <w:lvlText w:val="%4."/>
+      <w:lvlJc w:val="left"/>
+      <w:pPr>
+        <w:ind w:left="2505" w:hanging="360"/>
+      </w:pPr>
+    </w:lvl>
+    <w:lvl w:ilvl="4" w:tplc="40090019" w:tentative="1">
+      <w:start w:val="1"/>
+      <w:numFmt w:val="lowerLetter"/>
+      <w:lvlText w:val="%5."/>
+      <w:lvlJc w:val="left"/>
+      <w:pPr>
+        <w:ind w:left="3225" w:hanging="360"/>
+      </w:pPr>
+    </w:lvl>
+    <w:lvl w:ilvl="5" w:tplc="4009001B" w:tentative="1">
+      <w:start w:val="1"/>
+      <w:numFmt w:val="lowerRoman"/>
+      <w:lvlText w:val="%6."/>
+      <w:lvlJc w:val="right"/>
+      <w:pPr>
+        <w:ind w:left="3945" w:hanging="180"/>
+      </w:pPr>
+    </w:lvl>
+    <w:lvl w:ilvl="6" w:tplc="4009000F" w:tentative="1">
+      <w:start w:val="1"/>
+      <w:numFmt w:val="decimal"/>
+      <w:lvlText w:val="%7."/>
+      <w:lvlJc w:val="left"/>
+      <w:pPr>
+        <w:ind w:left="4665" w:hanging="360"/>
+      </w:pPr>
+    </w:lvl>
+    <w:lvl w:ilvl="7" w:tplc="40090019" w:tentative="1">
+      <w:start w:val="1"/>
+      <w:numFmt w:val="lowerLetter"/>
+      <w:lvlText w:val="%8."/>
+      <w:lvlJc w:val="left"/>
+      <w:pPr>
+        <w:ind w:left="5385" w:hanging="360"/>
+      </w:pPr>
+    </w:lvl>
+    <w:lvl w:ilvl="8" w:tplc="4009001B" w:tentative="1">
+      <w:start w:val="1"/>
+      <w:numFmt w:val="lowerRoman"/>
+      <w:lvlText w:val="%9."/>
+      <w:lvlJc w:val="right"/>
+      <w:pPr>
+        <w:ind w:left="6105" w:hanging="180"/>
+      </w:pPr>
+    </w:lvl>
+  </w:abstractNum>
+  <w:abstractNum w:abstractNumId="8" w15:restartNumberingAfterBreak="0">
     <w:nsid w:val="687A53BA"/>
     <w:multiLevelType w:val="hybridMultilevel"/>
     <w:tmpl w:val="AC2A49B0"/>
@@ -4184,7 +5237,7 @@
       </w:rPr>
     </w:lvl>
   </w:abstractNum>
-  <w:abstractNum w:abstractNumId="4" w15:restartNumberingAfterBreak="0">
+  <w:abstractNum w:abstractNumId="9" w15:restartNumberingAfterBreak="0">
     <w:nsid w:val="6C611E39"/>
     <w:multiLevelType w:val="hybridMultilevel"/>
     <w:tmpl w:val="4FFE37AE"/>
@@ -4297,20 +5350,163 @@
       </w:rPr>
     </w:lvl>
   </w:abstractNum>
+  <w:abstractNum w:abstractNumId="10" w15:restartNumberingAfterBreak="0">
+    <w:nsid w:val="783F6A97"/>
+    <w:multiLevelType w:val="hybridMultilevel"/>
+    <w:tmpl w:val="BD62E014"/>
+    <w:lvl w:ilvl="0" w:tplc="D1B0D46A">
+      <w:start w:val="1"/>
+      <w:numFmt w:val="bullet"/>
+      <w:lvlText w:val="–"/>
+      <w:lvlJc w:val="left"/>
+      <w:pPr>
+        <w:ind w:left="720" w:hanging="360"/>
+      </w:pPr>
+      <w:rPr>
+        <w:rFonts w:ascii="Cambria" w:eastAsia="Cambria" w:hAnsi="Cambria" w:cs="Cambria"/>
+        <w:b/>
+        <w:bCs/>
+        <w:i w:val="0"/>
+        <w:strike w:val="0"/>
+        <w:dstrike w:val="0"/>
+        <w:color w:val="000000"/>
+        <w:sz w:val="20"/>
+        <w:szCs w:val="20"/>
+        <w:u w:val="none" w:color="000000"/>
+        <w:bdr w:val="none" w:sz="0" w:space="0" w:color="auto"/>
+        <w:shd w:val="clear" w:color="auto" w:fill="auto"/>
+        <w:vertAlign w:val="baseline"/>
+      </w:rPr>
+    </w:lvl>
+    <w:lvl w:ilvl="1" w:tplc="40090003" w:tentative="1">
+      <w:start w:val="1"/>
+      <w:numFmt w:val="bullet"/>
+      <w:lvlText w:val="o"/>
+      <w:lvlJc w:val="left"/>
+      <w:pPr>
+        <w:ind w:left="1440" w:hanging="360"/>
+      </w:pPr>
+      <w:rPr>
+        <w:rFonts w:ascii="Courier New" w:hAnsi="Courier New" w:cs="Courier New" w:hint="default"/>
+      </w:rPr>
+    </w:lvl>
+    <w:lvl w:ilvl="2" w:tplc="40090005" w:tentative="1">
+      <w:start w:val="1"/>
+      <w:numFmt w:val="bullet"/>
+      <w:lvlText w:val=""/>
+      <w:lvlJc w:val="left"/>
+      <w:pPr>
+        <w:ind w:left="2160" w:hanging="360"/>
+      </w:pPr>
+      <w:rPr>
+        <w:rFonts w:ascii="Wingdings" w:hAnsi="Wingdings" w:hint="default"/>
+      </w:rPr>
+    </w:lvl>
+    <w:lvl w:ilvl="3" w:tplc="40090001" w:tentative="1">
+      <w:start w:val="1"/>
+      <w:numFmt w:val="bullet"/>
+      <w:lvlText w:val=""/>
+      <w:lvlJc w:val="left"/>
+      <w:pPr>
+        <w:ind w:left="2880" w:hanging="360"/>
+      </w:pPr>
+      <w:rPr>
+        <w:rFonts w:ascii="Symbol" w:hAnsi="Symbol" w:hint="default"/>
+      </w:rPr>
+    </w:lvl>
+    <w:lvl w:ilvl="4" w:tplc="40090003" w:tentative="1">
+      <w:start w:val="1"/>
+      <w:numFmt w:val="bullet"/>
+      <w:lvlText w:val="o"/>
+      <w:lvlJc w:val="left"/>
+      <w:pPr>
+        <w:ind w:left="3600" w:hanging="360"/>
+      </w:pPr>
+      <w:rPr>
+        <w:rFonts w:ascii="Courier New" w:hAnsi="Courier New" w:cs="Courier New" w:hint="default"/>
+      </w:rPr>
+    </w:lvl>
+    <w:lvl w:ilvl="5" w:tplc="40090005" w:tentative="1">
+      <w:start w:val="1"/>
+      <w:numFmt w:val="bullet"/>
+      <w:lvlText w:val=""/>
+      <w:lvlJc w:val="left"/>
+      <w:pPr>
+        <w:ind w:left="4320" w:hanging="360"/>
+      </w:pPr>
+      <w:rPr>
+        <w:rFonts w:ascii="Wingdings" w:hAnsi="Wingdings" w:hint="default"/>
+      </w:rPr>
+    </w:lvl>
+    <w:lvl w:ilvl="6" w:tplc="40090001" w:tentative="1">
+      <w:start w:val="1"/>
+      <w:numFmt w:val="bullet"/>
+      <w:lvlText w:val=""/>
+      <w:lvlJc w:val="left"/>
+      <w:pPr>
+        <w:ind w:left="5040" w:hanging="360"/>
+      </w:pPr>
+      <w:rPr>
+        <w:rFonts w:ascii="Symbol" w:hAnsi="Symbol" w:hint="default"/>
+      </w:rPr>
+    </w:lvl>
+    <w:lvl w:ilvl="7" w:tplc="40090003" w:tentative="1">
+      <w:start w:val="1"/>
+      <w:numFmt w:val="bullet"/>
+      <w:lvlText w:val="o"/>
+      <w:lvlJc w:val="left"/>
+      <w:pPr>
+        <w:ind w:left="5760" w:hanging="360"/>
+      </w:pPr>
+      <w:rPr>
+        <w:rFonts w:ascii="Courier New" w:hAnsi="Courier New" w:cs="Courier New" w:hint="default"/>
+      </w:rPr>
+    </w:lvl>
+    <w:lvl w:ilvl="8" w:tplc="40090005" w:tentative="1">
+      <w:start w:val="1"/>
+      <w:numFmt w:val="bullet"/>
+      <w:lvlText w:val=""/>
+      <w:lvlJc w:val="left"/>
+      <w:pPr>
+        <w:ind w:left="6480" w:hanging="360"/>
+      </w:pPr>
+      <w:rPr>
+        <w:rFonts w:ascii="Wingdings" w:hAnsi="Wingdings" w:hint="default"/>
+      </w:rPr>
+    </w:lvl>
+  </w:abstractNum>
   <w:num w:numId="1">
+    <w:abstractNumId w:val="3"/>
+  </w:num>
+  <w:num w:numId="2">
+    <w:abstractNumId w:val="2"/>
+  </w:num>
+  <w:num w:numId="3">
+    <w:abstractNumId w:val="4"/>
+  </w:num>
+  <w:num w:numId="4">
+    <w:abstractNumId w:val="8"/>
+  </w:num>
+  <w:num w:numId="5">
+    <w:abstractNumId w:val="9"/>
+  </w:num>
+  <w:num w:numId="6">
+    <w:abstractNumId w:val="7"/>
+  </w:num>
+  <w:num w:numId="7">
+    <w:abstractNumId w:val="6"/>
+  </w:num>
+  <w:num w:numId="8">
     <w:abstractNumId w:val="1"/>
   </w:num>
-  <w:num w:numId="2">
+  <w:num w:numId="9">
     <w:abstractNumId w:val="0"/>
   </w:num>
-  <w:num w:numId="3">
-    <w:abstractNumId w:val="2"/>
+  <w:num w:numId="10">
+    <w:abstractNumId w:val="5"/>
   </w:num>
-  <w:num w:numId="4">
-    <w:abstractNumId w:val="3"/>
-  </w:num>
-  <w:num w:numId="5">
-    <w:abstractNumId w:val="4"/>
+  <w:num w:numId="11">
+    <w:abstractNumId w:val="10"/>
   </w:num>
 </w:numbering>
 </file>

--- a/Synopsis.docx
+++ b/Synopsis.docx
@@ -773,7 +773,7 @@
     </w:p>
     <w:p>
       <w:pPr>
-        <w:spacing w:after="688" w:line="264" w:lineRule="auto"/>
+        <w:spacing w:after="688"/>
         <w:ind w:left="3284" w:right="4087" w:hanging="10"/>
         <w:jc w:val="center"/>
         <w:rPr>
@@ -787,6 +787,222 @@
           <w:b/>
         </w:rPr>
         <w:t>Dehradun-248007 2018-19</w:t>
+      </w:r>
+    </w:p>
+    <w:p>
+      <w:pPr>
+        <w:spacing w:after="688"/>
+        <w:ind w:left="3284" w:right="4087" w:hanging="10"/>
+        <w:jc w:val="center"/>
+        <w:rPr>
+          <w:rFonts w:ascii="Times New Roman" w:hAnsi="Times New Roman" w:cs="Times New Roman"/>
+          <w:b/>
+        </w:rPr>
+      </w:pPr>
+      <w:r>
+        <w:rPr>
+          <w:rFonts w:ascii="Times New Roman" w:hAnsi="Times New Roman" w:cs="Times New Roman"/>
+          <w:noProof/>
+        </w:rPr>
+        <w:pict w14:anchorId="6258BD62">
+          <v:shapetype id="_x0000_t202" coordsize="21600,21600" o:spt="202" path="m,l,21600r21600,l21600,xe">
+            <v:stroke joinstyle="miter"/>
+            <v:path gradientshapeok="t" o:connecttype="rect"/>
+          </v:shapetype>
+          <v:shape id="_x0000_s1027" type="#_x0000_t202" style="position:absolute;left:0;text-align:left;margin-left:19pt;margin-top:65.9pt;width:191.9pt;height:76.95pt;z-index:251660288;visibility:visible;mso-wrap-style:square;mso-width-percent:400;mso-height-percent:200;mso-wrap-distance-left:9pt;mso-wrap-distance-top:3.6pt;mso-wrap-distance-right:9pt;mso-wrap-distance-bottom:3.6pt;mso-position-horizontal-relative:text;mso-position-vertical-relative:text;mso-width-percent:400;mso-height-percent:200;mso-width-relative:margin;mso-height-relative:margin;v-text-anchor:top" strokecolor="white [3212]">
+            <v:textbox style="mso-fit-shape-to-text:t">
+              <w:txbxContent>
+                <w:p>
+                  <w:pPr>
+                    <w:rPr>
+                      <w:rFonts w:ascii="Times New Roman" w:hAnsi="Times New Roman" w:cs="Times New Roman"/>
+                    </w:rPr>
+                  </w:pPr>
+                  <w:r>
+                    <w:rPr>
+                      <w:rFonts w:ascii="Times New Roman" w:hAnsi="Times New Roman" w:cs="Times New Roman"/>
+                    </w:rPr>
+                    <w:t>Prakash GL,</w:t>
+                  </w:r>
+                </w:p>
+                <w:p>
+                  <w:pPr>
+                    <w:rPr>
+                      <w:rFonts w:ascii="Times New Roman" w:hAnsi="Times New Roman" w:cs="Times New Roman"/>
+                    </w:rPr>
+                  </w:pPr>
+                  <w:r>
+                    <w:rPr>
+                      <w:rFonts w:ascii="Times New Roman" w:hAnsi="Times New Roman" w:cs="Times New Roman"/>
+                    </w:rPr>
+                    <w:t>Project Guide.</w:t>
+                  </w:r>
+                </w:p>
+                <w:p>
+                  <w:pPr>
+                    <w:rPr>
+                      <w:rFonts w:ascii="Times New Roman" w:hAnsi="Times New Roman" w:cs="Times New Roman"/>
+                    </w:rPr>
+                  </w:pPr>
+                  <w:r>
+                    <w:rPr>
+                      <w:rFonts w:ascii="Times New Roman" w:hAnsi="Times New Roman" w:cs="Times New Roman"/>
+                    </w:rPr>
+                    <w:t xml:space="preserve">Asst. </w:t>
+                  </w:r>
+                  <w:proofErr w:type="gramStart"/>
+                  <w:r>
+                    <w:rPr>
+                      <w:rFonts w:ascii="Times New Roman" w:hAnsi="Times New Roman" w:cs="Times New Roman"/>
+                    </w:rPr>
+                    <w:t>Professor(</w:t>
+                  </w:r>
+                  <w:proofErr w:type="gramEnd"/>
+                  <w:r>
+                    <w:rPr>
+                      <w:rFonts w:ascii="Times New Roman" w:hAnsi="Times New Roman" w:cs="Times New Roman"/>
+                    </w:rPr>
+                    <w:t>SG)</w:t>
+                  </w:r>
+                </w:p>
+                <w:p>
+                  <w:pPr>
+                    <w:rPr>
+                      <w:rFonts w:ascii="Times New Roman" w:hAnsi="Times New Roman" w:cs="Times New Roman"/>
+                    </w:rPr>
+                  </w:pPr>
+                  <w:r>
+                    <w:rPr>
+                      <w:rFonts w:ascii="Times New Roman" w:hAnsi="Times New Roman" w:cs="Times New Roman"/>
+                    </w:rPr>
+                    <w:t>School of Computer Science,</w:t>
+                  </w:r>
+                </w:p>
+                <w:p>
+                  <w:r>
+                    <w:rPr>
+                      <w:rFonts w:ascii="Times New Roman" w:hAnsi="Times New Roman" w:cs="Times New Roman"/>
+                    </w:rPr>
+                    <w:t>UPES, Dehradun</w:t>
+                  </w:r>
+                </w:p>
+              </w:txbxContent>
+            </v:textbox>
+            <w10:wrap type="square"/>
+          </v:shape>
+        </w:pict>
+      </w:r>
+      <w:r>
+        <w:rPr>
+          <w:noProof/>
+        </w:rPr>
+        <w:pict w14:anchorId="7FD42460">
+          <v:shape id="_x0000_s1028" type="#_x0000_t202" style="position:absolute;left:0;text-align:left;margin-left:295.8pt;margin-top:44.15pt;width:91.6pt;height:21.75pt;z-index:251662336;visibility:visible;mso-height-percent:200;mso-wrap-distance-left:9pt;mso-wrap-distance-top:3.6pt;mso-wrap-distance-right:9pt;mso-wrap-distance-bottom:3.6pt;mso-position-horizontal-relative:text;mso-position-vertical-relative:text;mso-height-percent:200;mso-width-relative:margin;mso-height-relative:margin;v-text-anchor:top" strokecolor="white [3212]">
+            <v:textbox style="mso-fit-shape-to-text:t">
+              <w:txbxContent>
+                <w:p>
+                  <w:r>
+                    <w:rPr>
+                      <w:rFonts w:ascii="Times New Roman" w:hAnsi="Times New Roman" w:cs="Times New Roman"/>
+                      <w:b/>
+                    </w:rPr>
+                    <w:t>Approved</w:t>
+                  </w:r>
+                  <w:r>
+                    <w:rPr>
+                      <w:rFonts w:ascii="Times New Roman" w:hAnsi="Times New Roman" w:cs="Times New Roman"/>
+                      <w:b/>
+                    </w:rPr>
+                    <w:t xml:space="preserve"> By</w:t>
+                  </w:r>
+                </w:p>
+              </w:txbxContent>
+            </v:textbox>
+            <w10:wrap type="square"/>
+          </v:shape>
+        </w:pict>
+      </w:r>
+      <w:r>
+        <w:rPr>
+          <w:rFonts w:ascii="Times New Roman" w:hAnsi="Times New Roman" w:cs="Times New Roman"/>
+          <w:b/>
+        </w:rPr>
+        <w:t xml:space="preserve">                                </w:t>
+      </w:r>
+      <w:r>
+        <w:rPr>
+          <w:noProof/>
+        </w:rPr>
+        <w:pict w14:anchorId="6258BD62">
+          <v:shape id="Text Box 2" o:spid="_x0000_s1026" type="#_x0000_t202" style="position:absolute;left:0;text-align:left;margin-left:293.15pt;margin-top:65.85pt;width:191.15pt;height:76.95pt;z-index:251659264;visibility:visible;mso-wrap-style:square;mso-width-percent:400;mso-height-percent:200;mso-wrap-distance-left:9pt;mso-wrap-distance-top:3.6pt;mso-wrap-distance-right:9pt;mso-wrap-distance-bottom:3.6pt;mso-position-horizontal-relative:text;mso-position-vertical-relative:text;mso-width-percent:400;mso-height-percent:200;mso-width-relative:margin;mso-height-relative:margin;v-text-anchor:top" strokecolor="white [3212]">
+            <v:textbox style="mso-fit-shape-to-text:t">
+              <w:txbxContent>
+                <w:p>
+                  <w:pPr>
+                    <w:rPr>
+                      <w:rFonts w:ascii="Times New Roman" w:hAnsi="Times New Roman" w:cs="Times New Roman"/>
+                    </w:rPr>
+                  </w:pPr>
+                  <w:proofErr w:type="spellStart"/>
+                  <w:r>
+                    <w:rPr>
+                      <w:rFonts w:ascii="Times New Roman" w:hAnsi="Times New Roman" w:cs="Times New Roman"/>
+                    </w:rPr>
+                    <w:t>Dr.</w:t>
+                  </w:r>
+                  <w:proofErr w:type="spellEnd"/>
+                  <w:r>
+                    <w:rPr>
+                      <w:rFonts w:ascii="Times New Roman" w:hAnsi="Times New Roman" w:cs="Times New Roman"/>
+                    </w:rPr>
+                    <w:t xml:space="preserve"> Amit Agarwal</w:t>
+                  </w:r>
+                </w:p>
+                <w:p>
+                  <w:pPr>
+                    <w:rPr>
+                      <w:rFonts w:ascii="Times New Roman" w:hAnsi="Times New Roman" w:cs="Times New Roman"/>
+                    </w:rPr>
+                  </w:pPr>
+                  <w:r>
+                    <w:rPr>
+                      <w:rFonts w:ascii="Times New Roman" w:hAnsi="Times New Roman" w:cs="Times New Roman"/>
+                    </w:rPr>
+                    <w:t>Prof. and H.O.D.</w:t>
+                  </w:r>
+                </w:p>
+                <w:p>
+                  <w:pPr>
+                    <w:rPr>
+                      <w:rFonts w:ascii="Times New Roman" w:hAnsi="Times New Roman" w:cs="Times New Roman"/>
+                    </w:rPr>
+                  </w:pPr>
+                  <w:r>
+                    <w:rPr>
+                      <w:rFonts w:ascii="Times New Roman" w:hAnsi="Times New Roman" w:cs="Times New Roman"/>
+                    </w:rPr>
+                    <w:t>Department of Virtualization</w:t>
+                  </w:r>
+                </w:p>
+                <w:p>
+                  <w:pPr>
+                    <w:rPr>
+                      <w:rFonts w:ascii="Times New Roman" w:hAnsi="Times New Roman" w:cs="Times New Roman"/>
+                    </w:rPr>
+                  </w:pPr>
+                  <w:r>
+                    <w:rPr>
+                      <w:rFonts w:ascii="Times New Roman" w:hAnsi="Times New Roman" w:cs="Times New Roman"/>
+                    </w:rPr>
+                    <w:t>School of CS, UPES, Dehradun</w:t>
+                  </w:r>
+                </w:p>
+                <w:p/>
+              </w:txbxContent>
+            </v:textbox>
+            <w10:wrap type="square"/>
+          </v:shape>
+        </w:pict>
       </w:r>
     </w:p>
     <w:p>
@@ -796,112 +1012,10 @@
         <w:jc w:val="center"/>
         <w:rPr>
           <w:rFonts w:ascii="Times New Roman" w:hAnsi="Times New Roman" w:cs="Times New Roman"/>
-          <w:b/>
-        </w:rPr>
-      </w:pPr>
-      <w:r>
-        <w:rPr>
-          <w:rFonts w:ascii="Times New Roman" w:hAnsi="Times New Roman" w:cs="Times New Roman"/>
-          <w:b/>
-        </w:rPr>
-        <w:t>Approved By</w:t>
-      </w:r>
-    </w:p>
-    <w:p>
-      <w:pPr>
-        <w:tabs>
-          <w:tab w:val="center" w:pos="2053"/>
-          <w:tab w:val="center" w:pos="7013"/>
-        </w:tabs>
-        <w:spacing w:after="22"/>
-        <w:rPr>
-          <w:rFonts w:ascii="Times New Roman" w:hAnsi="Times New Roman" w:cs="Times New Roman"/>
-        </w:rPr>
-      </w:pPr>
-      <w:r>
-        <w:rPr>
-          <w:rFonts w:ascii="Times New Roman" w:eastAsia="Calibri" w:hAnsi="Times New Roman" w:cs="Times New Roman"/>
-          <w:sz w:val="22"/>
-        </w:rPr>
-        <w:tab/>
-      </w:r>
-      <w:r>
-        <w:rPr>
-          <w:rFonts w:ascii="Times New Roman" w:hAnsi="Times New Roman" w:cs="Times New Roman"/>
-          <w:b/>
-        </w:rPr>
-        <w:t>Mr. G.L. Prakash</w:t>
-      </w:r>
-    </w:p>
-    <w:p>
-      <w:pPr>
-        <w:tabs>
-          <w:tab w:val="center" w:pos="2053"/>
-          <w:tab w:val="center" w:pos="7013"/>
-        </w:tabs>
-        <w:spacing w:after="22"/>
-        <w:rPr>
-          <w:rFonts w:ascii="Times New Roman" w:hAnsi="Times New Roman" w:cs="Times New Roman"/>
-        </w:rPr>
-      </w:pPr>
-      <w:r>
-        <w:rPr>
-          <w:rFonts w:ascii="Times New Roman" w:hAnsi="Times New Roman" w:cs="Times New Roman"/>
-          <w:b/>
-          <w:color w:val="222222"/>
-        </w:rPr>
-        <w:t xml:space="preserve">         Department of Virtualization </w:t>
-      </w:r>
-      <w:r>
-        <w:rPr>
-          <w:rFonts w:ascii="Times New Roman" w:hAnsi="Times New Roman" w:cs="Times New Roman"/>
-        </w:rPr>
-        <w:tab/>
-        <w:t>()</w:t>
-      </w:r>
-    </w:p>
-    <w:p>
-      <w:pPr>
-        <w:tabs>
-          <w:tab w:val="center" w:pos="1864"/>
-          <w:tab w:val="center" w:pos="7015"/>
-        </w:tabs>
-        <w:spacing w:line="259" w:lineRule="auto"/>
-        <w:rPr>
-          <w:rFonts w:ascii="Times New Roman" w:hAnsi="Times New Roman" w:cs="Times New Roman"/>
-        </w:rPr>
-      </w:pPr>
-      <w:r>
-        <w:rPr>
-          <w:rFonts w:ascii="Times New Roman" w:eastAsia="Calibri" w:hAnsi="Times New Roman" w:cs="Times New Roman"/>
-          <w:sz w:val="22"/>
-        </w:rPr>
-        <w:tab/>
-      </w:r>
-      <w:r>
-        <w:rPr>
-          <w:rFonts w:ascii="Times New Roman" w:hAnsi="Times New Roman" w:cs="Times New Roman"/>
-          <w:b/>
-        </w:rPr>
-        <w:t>Project Guide</w:t>
-      </w:r>
-      <w:r>
-        <w:rPr>
-          <w:rFonts w:ascii="Times New Roman" w:hAnsi="Times New Roman" w:cs="Times New Roman"/>
-          <w:b/>
-        </w:rPr>
-        <w:tab/>
-        <w:t>Department Head</w:t>
-      </w:r>
-    </w:p>
-    <w:p>
-      <w:pPr>
-        <w:spacing w:after="399" w:line="259" w:lineRule="auto"/>
-        <w:ind w:left="3118"/>
-        <w:rPr>
-          <w:rFonts w:ascii="Times New Roman" w:hAnsi="Times New Roman" w:cs="Times New Roman"/>
-        </w:rPr>
-      </w:pPr>
+        </w:rPr>
+      </w:pPr>
+      <w:bookmarkStart w:id="0" w:name="_GoBack"/>
+      <w:bookmarkEnd w:id="0"/>
     </w:p>
     <w:p>
       <w:pPr>
@@ -1092,6 +1206,7 @@
     </w:p>
     <w:p>
       <w:pPr>
+        <w:spacing w:line="360" w:lineRule="auto"/>
         <w:ind w:left="10" w:right="798" w:hanging="10"/>
         <w:jc w:val="both"/>
         <w:rPr>
@@ -1154,21 +1269,32 @@
     </w:p>
     <w:p>
       <w:pPr>
+        <w:spacing w:line="360" w:lineRule="auto"/>
         <w:ind w:left="10" w:right="798" w:hanging="10"/>
-        <w:rPr>
-          <w:rFonts w:ascii="Times New Roman" w:hAnsi="Times New Roman" w:cs="Times New Roman"/>
-        </w:rPr>
-      </w:pPr>
-      <w:r>
-        <w:rPr>
-          <w:rFonts w:ascii="Times New Roman" w:hAnsi="Times New Roman" w:cs="Times New Roman"/>
-        </w:rPr>
-        <w:t>Compression is the art of representing the information in a compact form rather than its original or in uncompressed form [3]. In other words, using the data compression, the size of a particular file can be reduced. This is very useful when processing, storing or transferring a huge file, which needs lots of resources. If the algorithms used to encrypt works properly, there should be a significant difference between the original file and</w:t>
-      </w:r>
-    </w:p>
-    <w:p>
-      <w:pPr>
+        <w:jc w:val="both"/>
+        <w:rPr>
+          <w:rFonts w:ascii="Times New Roman" w:hAnsi="Times New Roman" w:cs="Times New Roman"/>
+        </w:rPr>
+      </w:pPr>
+      <w:r>
+        <w:rPr>
+          <w:rFonts w:ascii="Times New Roman" w:hAnsi="Times New Roman" w:cs="Times New Roman"/>
+        </w:rPr>
+        <w:t xml:space="preserve">Compression is the art of representing the information in a compact form rather than its original or in uncompressed form [3]. In other words, using the data compression, the size </w:t>
+      </w:r>
+      <w:r>
+        <w:rPr>
+          <w:rFonts w:ascii="Times New Roman" w:hAnsi="Times New Roman" w:cs="Times New Roman"/>
+        </w:rPr>
+        <w:lastRenderedPageBreak/>
+        <w:t>of a particular file can be reduced. This is very useful when processing, storing or transferring a huge file, which needs lots of resources. If the algorithms used to encrypt works properly, there should be a significant difference between the original file and</w:t>
+      </w:r>
+    </w:p>
+    <w:p>
+      <w:pPr>
+        <w:spacing w:line="360" w:lineRule="auto"/>
         <w:ind w:left="10" w:right="798" w:hanging="10"/>
+        <w:jc w:val="both"/>
         <w:rPr>
           <w:rFonts w:ascii="Times New Roman" w:hAnsi="Times New Roman" w:cs="Times New Roman"/>
         </w:rPr>
@@ -1209,10 +1335,30 @@
           <w:rFonts w:ascii="Times New Roman" w:hAnsi="Times New Roman" w:cs="Times New Roman"/>
         </w:rPr>
       </w:pPr>
+      <w:r>
+        <w:rPr>
+          <w:rFonts w:ascii="Times New Roman" w:hAnsi="Times New Roman" w:cs="Times New Roman"/>
+        </w:rPr>
+        <w:tab/>
+      </w:r>
+      <w:proofErr w:type="gramStart"/>
+      <w:r>
+        <w:rPr>
+          <w:rFonts w:ascii="Times New Roman" w:hAnsi="Times New Roman" w:cs="Times New Roman"/>
+        </w:rPr>
+        <w:t>Table  1.0</w:t>
+      </w:r>
+      <w:proofErr w:type="gramEnd"/>
+      <w:r>
+        <w:rPr>
+          <w:rFonts w:ascii="Times New Roman" w:hAnsi="Times New Roman" w:cs="Times New Roman"/>
+        </w:rPr>
+        <w:t xml:space="preserve"> :Comparison between Lossy and Lossless Data Compression Technique. </w:t>
+      </w:r>
     </w:p>
     <w:tbl>
       <w:tblPr>
-        <w:tblW w:w="9638" w:type="dxa"/>
+        <w:tblW w:w="8749" w:type="dxa"/>
         <w:tblInd w:w="47" w:type="dxa"/>
         <w:tblBorders>
           <w:top w:val="single" w:sz="2" w:space="0" w:color="000001"/>
@@ -1229,13 +1375,16 @@
         <w:tblLook w:val="04A0" w:firstRow="1" w:lastRow="0" w:firstColumn="1" w:lastColumn="0" w:noHBand="0" w:noVBand="1"/>
       </w:tblPr>
       <w:tblGrid>
-        <w:gridCol w:w="4820"/>
-        <w:gridCol w:w="4818"/>
+        <w:gridCol w:w="4375"/>
+        <w:gridCol w:w="4374"/>
       </w:tblGrid>
       <w:tr>
+        <w:trPr>
+          <w:trHeight w:val="262"/>
+        </w:trPr>
         <w:tc>
           <w:tcPr>
-            <w:tcW w:w="4819" w:type="dxa"/>
+            <w:tcW w:w="4375" w:type="dxa"/>
             <w:tcBorders>
               <w:top w:val="single" w:sz="2" w:space="0" w:color="000001"/>
               <w:left w:val="single" w:sz="2" w:space="0" w:color="000001"/>
@@ -1268,7 +1417,7 @@
         </w:tc>
         <w:tc>
           <w:tcPr>
-            <w:tcW w:w="4818" w:type="dxa"/>
+            <w:tcW w:w="4374" w:type="dxa"/>
             <w:tcBorders>
               <w:top w:val="single" w:sz="2" w:space="0" w:color="000001"/>
               <w:left w:val="single" w:sz="2" w:space="0" w:color="000001"/>
@@ -1302,9 +1451,12 @@
         </w:tc>
       </w:tr>
       <w:tr>
+        <w:trPr>
+          <w:trHeight w:val="1298"/>
+        </w:trPr>
         <w:tc>
           <w:tcPr>
-            <w:tcW w:w="4819" w:type="dxa"/>
+            <w:tcW w:w="4375" w:type="dxa"/>
             <w:tcBorders>
               <w:top w:val="single" w:sz="2" w:space="0" w:color="000001"/>
               <w:left w:val="single" w:sz="2" w:space="0" w:color="000001"/>
@@ -1332,7 +1484,7 @@
         </w:tc>
         <w:tc>
           <w:tcPr>
-            <w:tcW w:w="4818" w:type="dxa"/>
+            <w:tcW w:w="4374" w:type="dxa"/>
             <w:tcBorders>
               <w:top w:val="single" w:sz="2" w:space="0" w:color="000001"/>
               <w:left w:val="single" w:sz="2" w:space="0" w:color="000001"/>
@@ -1361,9 +1513,12 @@
         </w:tc>
       </w:tr>
       <w:tr>
+        <w:trPr>
+          <w:trHeight w:val="1050"/>
+        </w:trPr>
         <w:tc>
           <w:tcPr>
-            <w:tcW w:w="4819" w:type="dxa"/>
+            <w:tcW w:w="4375" w:type="dxa"/>
             <w:tcBorders>
               <w:top w:val="single" w:sz="2" w:space="0" w:color="000001"/>
               <w:left w:val="single" w:sz="2" w:space="0" w:color="000001"/>
@@ -1405,7 +1560,7 @@
         </w:tc>
         <w:tc>
           <w:tcPr>
-            <w:tcW w:w="4818" w:type="dxa"/>
+            <w:tcW w:w="4374" w:type="dxa"/>
             <w:tcBorders>
               <w:top w:val="single" w:sz="2" w:space="0" w:color="000001"/>
               <w:left w:val="single" w:sz="2" w:space="0" w:color="000001"/>
@@ -1434,9 +1589,12 @@
         </w:tc>
       </w:tr>
       <w:tr>
+        <w:trPr>
+          <w:trHeight w:val="773"/>
+        </w:trPr>
         <w:tc>
           <w:tcPr>
-            <w:tcW w:w="4819" w:type="dxa"/>
+            <w:tcW w:w="4375" w:type="dxa"/>
             <w:tcBorders>
               <w:top w:val="single" w:sz="2" w:space="0" w:color="000001"/>
               <w:left w:val="single" w:sz="2" w:space="0" w:color="000001"/>
@@ -1464,7 +1622,7 @@
         </w:tc>
         <w:tc>
           <w:tcPr>
-            <w:tcW w:w="4818" w:type="dxa"/>
+            <w:tcW w:w="4374" w:type="dxa"/>
             <w:tcBorders>
               <w:top w:val="single" w:sz="2" w:space="0" w:color="000001"/>
               <w:left w:val="single" w:sz="2" w:space="0" w:color="000001"/>
@@ -1493,9 +1651,12 @@
         </w:tc>
       </w:tr>
       <w:tr>
+        <w:trPr>
+          <w:trHeight w:val="262"/>
+        </w:trPr>
         <w:tc>
           <w:tcPr>
-            <w:tcW w:w="4819" w:type="dxa"/>
+            <w:tcW w:w="4375" w:type="dxa"/>
             <w:tcBorders>
               <w:top w:val="single" w:sz="2" w:space="0" w:color="000001"/>
               <w:left w:val="single" w:sz="2" w:space="0" w:color="000001"/>
@@ -1523,7 +1684,7 @@
         </w:tc>
         <w:tc>
           <w:tcPr>
-            <w:tcW w:w="4818" w:type="dxa"/>
+            <w:tcW w:w="4374" w:type="dxa"/>
             <w:tcBorders>
               <w:top w:val="single" w:sz="2" w:space="0" w:color="000001"/>
               <w:left w:val="single" w:sz="2" w:space="0" w:color="000001"/>
@@ -1552,9 +1713,12 @@
         </w:tc>
       </w:tr>
       <w:tr>
+        <w:trPr>
+          <w:trHeight w:val="262"/>
+        </w:trPr>
         <w:tc>
           <w:tcPr>
-            <w:tcW w:w="4819" w:type="dxa"/>
+            <w:tcW w:w="4375" w:type="dxa"/>
             <w:tcBorders>
               <w:top w:val="single" w:sz="2" w:space="0" w:color="000001"/>
               <w:left w:val="single" w:sz="2" w:space="0" w:color="000001"/>
@@ -1571,14 +1735,14 @@
                 <w:rFonts w:ascii="Times New Roman" w:hAnsi="Times New Roman" w:cs="Times New Roman"/>
               </w:rPr>
             </w:pPr>
-            <w:bookmarkStart w:id="0" w:name="MathJax-Span-41"/>
-            <w:bookmarkStart w:id="1" w:name="MathJax-Span-40"/>
-            <w:bookmarkStart w:id="2" w:name="MathJax-Span-39"/>
-            <w:bookmarkStart w:id="3" w:name="MathJax-Element-2-Frame"/>
-            <w:bookmarkEnd w:id="0"/>
+            <w:bookmarkStart w:id="1" w:name="MathJax-Span-41"/>
+            <w:bookmarkStart w:id="2" w:name="MathJax-Span-40"/>
+            <w:bookmarkStart w:id="3" w:name="MathJax-Span-39"/>
+            <w:bookmarkStart w:id="4" w:name="MathJax-Element-2-Frame"/>
             <w:bookmarkEnd w:id="1"/>
             <w:bookmarkEnd w:id="2"/>
             <w:bookmarkEnd w:id="3"/>
+            <w:bookmarkEnd w:id="4"/>
             <w:proofErr w:type="spellStart"/>
             <w:r>
               <w:rPr>
@@ -1587,16 +1751,16 @@
               </w:rPr>
               <w:t>E</w:t>
             </w:r>
-            <w:bookmarkStart w:id="4" w:name="MathJax-Span-42"/>
-            <w:bookmarkEnd w:id="4"/>
+            <w:bookmarkStart w:id="5" w:name="MathJax-Span-42"/>
+            <w:bookmarkEnd w:id="5"/>
             <w:r>
               <w:rPr>
                 <w:rFonts w:ascii="Times New Roman" w:hAnsi="Times New Roman" w:cs="Times New Roman"/>
               </w:rPr>
               <w:t>.</w:t>
             </w:r>
-            <w:bookmarkStart w:id="5" w:name="MathJax-Span-43"/>
-            <w:bookmarkEnd w:id="5"/>
+            <w:bookmarkStart w:id="6" w:name="MathJax-Span-43"/>
+            <w:bookmarkEnd w:id="6"/>
             <w:r>
               <w:rPr>
                 <w:rFonts w:ascii="Times New Roman" w:hAnsi="Times New Roman" w:cs="Times New Roman"/>
@@ -1604,10 +1768,10 @@
               </w:rPr>
               <w:t>g</w:t>
             </w:r>
-            <w:bookmarkStart w:id="6" w:name="MathJax-Span-45"/>
-            <w:bookmarkStart w:id="7" w:name="MathJax-Span-44"/>
-            <w:bookmarkEnd w:id="6"/>
+            <w:bookmarkStart w:id="7" w:name="MathJax-Span-45"/>
+            <w:bookmarkStart w:id="8" w:name="MathJax-Span-44"/>
             <w:bookmarkEnd w:id="7"/>
+            <w:bookmarkEnd w:id="8"/>
             <w:proofErr w:type="spellEnd"/>
             <w:r>
               <w:rPr>
@@ -1615,8 +1779,8 @@
               </w:rPr>
               <w:t>(</w:t>
             </w:r>
-            <w:bookmarkStart w:id="8" w:name="MathJax-Span-46"/>
-            <w:bookmarkEnd w:id="8"/>
+            <w:bookmarkStart w:id="9" w:name="MathJax-Span-46"/>
+            <w:bookmarkEnd w:id="9"/>
             <w:proofErr w:type="spellStart"/>
             <w:r>
               <w:rPr>
@@ -1625,8 +1789,8 @@
               </w:rPr>
               <w:t>i</w:t>
             </w:r>
-            <w:bookmarkStart w:id="9" w:name="MathJax-Span-47"/>
-            <w:bookmarkEnd w:id="9"/>
+            <w:bookmarkStart w:id="10" w:name="MathJax-Span-47"/>
+            <w:bookmarkEnd w:id="10"/>
             <w:proofErr w:type="spellEnd"/>
             <w:r>
               <w:rPr>
@@ -1634,8 +1798,8 @@
               </w:rPr>
               <w:t>)</w:t>
             </w:r>
-            <w:bookmarkStart w:id="10" w:name="MathJax-Span-48"/>
-            <w:bookmarkEnd w:id="10"/>
+            <w:bookmarkStart w:id="11" w:name="MathJax-Span-48"/>
+            <w:bookmarkEnd w:id="11"/>
             <w:proofErr w:type="spellStart"/>
             <w:proofErr w:type="gramStart"/>
             <w:r>
@@ -1645,8 +1809,8 @@
               </w:rPr>
               <w:t>F</w:t>
             </w:r>
-            <w:bookmarkStart w:id="11" w:name="MathJax-Span-49"/>
-            <w:bookmarkEnd w:id="11"/>
+            <w:bookmarkStart w:id="12" w:name="MathJax-Span-49"/>
+            <w:bookmarkEnd w:id="12"/>
             <w:r>
               <w:rPr>
                 <w:rFonts w:ascii="Times New Roman" w:hAnsi="Times New Roman" w:cs="Times New Roman"/>
@@ -1654,8 +1818,8 @@
               </w:rPr>
               <w:t>a</w:t>
             </w:r>
-            <w:bookmarkStart w:id="12" w:name="MathJax-Span-50"/>
-            <w:bookmarkEnd w:id="12"/>
+            <w:bookmarkStart w:id="13" w:name="MathJax-Span-50"/>
+            <w:bookmarkEnd w:id="13"/>
             <w:r>
               <w:rPr>
                 <w:rFonts w:ascii="Times New Roman" w:hAnsi="Times New Roman" w:cs="Times New Roman"/>
@@ -1663,8 +1827,8 @@
               </w:rPr>
               <w:t>x</w:t>
             </w:r>
-            <w:bookmarkStart w:id="13" w:name="MathJax-Span-51"/>
-            <w:bookmarkEnd w:id="13"/>
+            <w:bookmarkStart w:id="14" w:name="MathJax-Span-51"/>
+            <w:bookmarkEnd w:id="14"/>
             <w:r>
               <w:rPr>
                 <w:rFonts w:ascii="Times New Roman" w:hAnsi="Times New Roman" w:cs="Times New Roman"/>
@@ -1672,8 +1836,8 @@
               </w:rPr>
               <w:t>M</w:t>
             </w:r>
-            <w:bookmarkStart w:id="14" w:name="MathJax-Span-52"/>
-            <w:bookmarkEnd w:id="14"/>
+            <w:bookmarkStart w:id="15" w:name="MathJax-Span-52"/>
+            <w:bookmarkEnd w:id="15"/>
             <w:r>
               <w:rPr>
                 <w:rFonts w:ascii="Times New Roman" w:hAnsi="Times New Roman" w:cs="Times New Roman"/>
@@ -1681,8 +1845,8 @@
               </w:rPr>
               <w:t>a</w:t>
             </w:r>
-            <w:bookmarkStart w:id="15" w:name="MathJax-Span-53"/>
-            <w:bookmarkEnd w:id="15"/>
+            <w:bookmarkStart w:id="16" w:name="MathJax-Span-53"/>
+            <w:bookmarkEnd w:id="16"/>
             <w:r>
               <w:rPr>
                 <w:rFonts w:ascii="Times New Roman" w:hAnsi="Times New Roman" w:cs="Times New Roman"/>
@@ -1690,8 +1854,8 @@
               </w:rPr>
               <w:t>c</w:t>
             </w:r>
-            <w:bookmarkStart w:id="16" w:name="MathJax-Span-54"/>
-            <w:bookmarkEnd w:id="16"/>
+            <w:bookmarkStart w:id="17" w:name="MathJax-Span-54"/>
+            <w:bookmarkEnd w:id="17"/>
             <w:r>
               <w:rPr>
                 <w:rFonts w:ascii="Times New Roman" w:hAnsi="Times New Roman" w:cs="Times New Roman"/>
@@ -1699,8 +1863,8 @@
               </w:rPr>
               <w:t>h</w:t>
             </w:r>
-            <w:bookmarkStart w:id="17" w:name="MathJax-Span-55"/>
-            <w:bookmarkEnd w:id="17"/>
+            <w:bookmarkStart w:id="18" w:name="MathJax-Span-55"/>
+            <w:bookmarkEnd w:id="18"/>
             <w:r>
               <w:rPr>
                 <w:rFonts w:ascii="Times New Roman" w:hAnsi="Times New Roman" w:cs="Times New Roman"/>
@@ -1708,8 +1872,8 @@
               </w:rPr>
               <w:t>i</w:t>
             </w:r>
-            <w:bookmarkStart w:id="18" w:name="MathJax-Span-56"/>
-            <w:bookmarkEnd w:id="18"/>
+            <w:bookmarkStart w:id="19" w:name="MathJax-Span-56"/>
+            <w:bookmarkEnd w:id="19"/>
             <w:r>
               <w:rPr>
                 <w:rFonts w:ascii="Times New Roman" w:hAnsi="Times New Roman" w:cs="Times New Roman"/>
@@ -1717,8 +1881,8 @@
               </w:rPr>
               <w:t>n</w:t>
             </w:r>
-            <w:bookmarkStart w:id="19" w:name="MathJax-Span-57"/>
-            <w:bookmarkEnd w:id="19"/>
+            <w:bookmarkStart w:id="20" w:name="MathJax-Span-57"/>
+            <w:bookmarkEnd w:id="20"/>
             <w:r>
               <w:rPr>
                 <w:rFonts w:ascii="Times New Roman" w:hAnsi="Times New Roman" w:cs="Times New Roman"/>
@@ -1726,8 +1890,8 @@
               </w:rPr>
               <w:t>e</w:t>
             </w:r>
-            <w:bookmarkStart w:id="20" w:name="MathJax-Span-58"/>
-            <w:bookmarkEnd w:id="20"/>
+            <w:bookmarkStart w:id="21" w:name="MathJax-Span-58"/>
+            <w:bookmarkEnd w:id="21"/>
             <w:proofErr w:type="spellEnd"/>
             <w:r>
               <w:rPr>
@@ -1735,18 +1899,18 @@
               </w:rPr>
               <w:t>,</w:t>
             </w:r>
-            <w:bookmarkStart w:id="21" w:name="MathJax-Span-60"/>
-            <w:bookmarkStart w:id="22" w:name="MathJax-Span-59"/>
-            <w:bookmarkEnd w:id="21"/>
+            <w:bookmarkStart w:id="22" w:name="MathJax-Span-60"/>
+            <w:bookmarkStart w:id="23" w:name="MathJax-Span-59"/>
             <w:bookmarkEnd w:id="22"/>
+            <w:bookmarkEnd w:id="23"/>
             <w:r>
               <w:rPr>
                 <w:rFonts w:ascii="Times New Roman" w:hAnsi="Times New Roman" w:cs="Times New Roman"/>
               </w:rPr>
               <w:t>(</w:t>
             </w:r>
-            <w:bookmarkStart w:id="23" w:name="MathJax-Span-61"/>
-            <w:bookmarkEnd w:id="23"/>
+            <w:bookmarkStart w:id="24" w:name="MathJax-Span-61"/>
+            <w:bookmarkEnd w:id="24"/>
             <w:proofErr w:type="gramEnd"/>
             <w:r>
               <w:rPr>
@@ -1755,8 +1919,8 @@
               </w:rPr>
               <w:t>i</w:t>
             </w:r>
-            <w:bookmarkStart w:id="24" w:name="MathJax-Span-62"/>
-            <w:bookmarkEnd w:id="24"/>
+            <w:bookmarkStart w:id="25" w:name="MathJax-Span-62"/>
+            <w:bookmarkEnd w:id="25"/>
             <w:r>
               <w:rPr>
                 <w:rFonts w:ascii="Times New Roman" w:hAnsi="Times New Roman" w:cs="Times New Roman"/>
@@ -1764,16 +1928,16 @@
               </w:rPr>
               <w:t>i</w:t>
             </w:r>
-            <w:bookmarkStart w:id="25" w:name="MathJax-Span-63"/>
-            <w:bookmarkEnd w:id="25"/>
+            <w:bookmarkStart w:id="26" w:name="MathJax-Span-63"/>
+            <w:bookmarkEnd w:id="26"/>
             <w:r>
               <w:rPr>
                 <w:rFonts w:ascii="Times New Roman" w:hAnsi="Times New Roman" w:cs="Times New Roman"/>
               </w:rPr>
               <w:t>)</w:t>
             </w:r>
-            <w:bookmarkStart w:id="26" w:name="MathJax-Span-64"/>
-            <w:bookmarkEnd w:id="26"/>
+            <w:bookmarkStart w:id="27" w:name="MathJax-Span-64"/>
+            <w:bookmarkEnd w:id="27"/>
             <w:proofErr w:type="spellStart"/>
             <w:r>
               <w:rPr>
@@ -1782,8 +1946,8 @@
               </w:rPr>
               <w:t>R</w:t>
             </w:r>
-            <w:bookmarkStart w:id="27" w:name="MathJax-Span-65"/>
-            <w:bookmarkEnd w:id="27"/>
+            <w:bookmarkStart w:id="28" w:name="MathJax-Span-65"/>
+            <w:bookmarkEnd w:id="28"/>
             <w:r>
               <w:rPr>
                 <w:rFonts w:ascii="Times New Roman" w:hAnsi="Times New Roman" w:cs="Times New Roman"/>
@@ -1791,8 +1955,8 @@
               </w:rPr>
               <w:t>a</w:t>
             </w:r>
-            <w:bookmarkStart w:id="28" w:name="MathJax-Span-66"/>
-            <w:bookmarkEnd w:id="28"/>
+            <w:bookmarkStart w:id="29" w:name="MathJax-Span-66"/>
+            <w:bookmarkEnd w:id="29"/>
             <w:r>
               <w:rPr>
                 <w:rFonts w:ascii="Times New Roman" w:hAnsi="Times New Roman" w:cs="Times New Roman"/>
@@ -1800,8 +1964,8 @@
               </w:rPr>
               <w:t>d</w:t>
             </w:r>
-            <w:bookmarkStart w:id="29" w:name="MathJax-Span-67"/>
-            <w:bookmarkEnd w:id="29"/>
+            <w:bookmarkStart w:id="30" w:name="MathJax-Span-67"/>
+            <w:bookmarkEnd w:id="30"/>
             <w:r>
               <w:rPr>
                 <w:rFonts w:ascii="Times New Roman" w:hAnsi="Times New Roman" w:cs="Times New Roman"/>
@@ -1809,8 +1973,8 @@
               </w:rPr>
               <w:t>i</w:t>
             </w:r>
-            <w:bookmarkStart w:id="30" w:name="MathJax-Span-68"/>
-            <w:bookmarkEnd w:id="30"/>
+            <w:bookmarkStart w:id="31" w:name="MathJax-Span-68"/>
+            <w:bookmarkEnd w:id="31"/>
             <w:r>
               <w:rPr>
                 <w:rFonts w:ascii="Times New Roman" w:hAnsi="Times New Roman" w:cs="Times New Roman"/>
@@ -1818,8 +1982,8 @@
               </w:rPr>
               <w:t>o</w:t>
             </w:r>
-            <w:bookmarkStart w:id="31" w:name="MathJax-Span-69"/>
-            <w:bookmarkEnd w:id="31"/>
+            <w:bookmarkStart w:id="32" w:name="MathJax-Span-69"/>
+            <w:bookmarkEnd w:id="32"/>
             <w:r>
               <w:rPr>
                 <w:rFonts w:ascii="Times New Roman" w:hAnsi="Times New Roman" w:cs="Times New Roman"/>
@@ -1827,8 +1991,8 @@
               </w:rPr>
               <w:t>l</w:t>
             </w:r>
-            <w:bookmarkStart w:id="32" w:name="MathJax-Span-70"/>
-            <w:bookmarkEnd w:id="32"/>
+            <w:bookmarkStart w:id="33" w:name="MathJax-Span-70"/>
+            <w:bookmarkEnd w:id="33"/>
             <w:r>
               <w:rPr>
                 <w:rFonts w:ascii="Times New Roman" w:hAnsi="Times New Roman" w:cs="Times New Roman"/>
@@ -1836,8 +2000,8 @@
               </w:rPr>
               <w:t>o</w:t>
             </w:r>
-            <w:bookmarkStart w:id="33" w:name="MathJax-Span-71"/>
-            <w:bookmarkEnd w:id="33"/>
+            <w:bookmarkStart w:id="34" w:name="MathJax-Span-71"/>
+            <w:bookmarkEnd w:id="34"/>
             <w:r>
               <w:rPr>
                 <w:rFonts w:ascii="Times New Roman" w:hAnsi="Times New Roman" w:cs="Times New Roman"/>
@@ -1845,8 +2009,8 @@
               </w:rPr>
               <w:t>g</w:t>
             </w:r>
-            <w:bookmarkStart w:id="34" w:name="MathJax-Span-72"/>
-            <w:bookmarkEnd w:id="34"/>
+            <w:bookmarkStart w:id="35" w:name="MathJax-Span-72"/>
+            <w:bookmarkEnd w:id="35"/>
             <w:r>
               <w:rPr>
                 <w:rFonts w:ascii="Times New Roman" w:hAnsi="Times New Roman" w:cs="Times New Roman"/>
@@ -1854,8 +2018,8 @@
               </w:rPr>
               <w:t>i</w:t>
             </w:r>
-            <w:bookmarkStart w:id="35" w:name="MathJax-Span-73"/>
-            <w:bookmarkEnd w:id="35"/>
+            <w:bookmarkStart w:id="36" w:name="MathJax-Span-73"/>
+            <w:bookmarkEnd w:id="36"/>
             <w:r>
               <w:rPr>
                 <w:rFonts w:ascii="Times New Roman" w:hAnsi="Times New Roman" w:cs="Times New Roman"/>
@@ -1863,8 +2027,8 @@
               </w:rPr>
               <w:t>c</w:t>
             </w:r>
-            <w:bookmarkStart w:id="36" w:name="MathJax-Span-74"/>
-            <w:bookmarkEnd w:id="36"/>
+            <w:bookmarkStart w:id="37" w:name="MathJax-Span-74"/>
+            <w:bookmarkEnd w:id="37"/>
             <w:r>
               <w:rPr>
                 <w:rFonts w:ascii="Times New Roman" w:hAnsi="Times New Roman" w:cs="Times New Roman"/>
@@ -1872,8 +2036,8 @@
               </w:rPr>
               <w:t>a</w:t>
             </w:r>
-            <w:bookmarkStart w:id="37" w:name="MathJax-Span-75"/>
-            <w:bookmarkEnd w:id="37"/>
+            <w:bookmarkStart w:id="38" w:name="MathJax-Span-75"/>
+            <w:bookmarkEnd w:id="38"/>
             <w:r>
               <w:rPr>
                 <w:rFonts w:ascii="Times New Roman" w:hAnsi="Times New Roman" w:cs="Times New Roman"/>
@@ -1881,8 +2045,8 @@
               </w:rPr>
               <w:t>l</w:t>
             </w:r>
-            <w:bookmarkStart w:id="38" w:name="MathJax-Span-76"/>
-            <w:bookmarkEnd w:id="38"/>
+            <w:bookmarkStart w:id="39" w:name="MathJax-Span-76"/>
+            <w:bookmarkEnd w:id="39"/>
             <w:r>
               <w:rPr>
                 <w:rFonts w:ascii="Times New Roman" w:hAnsi="Times New Roman" w:cs="Times New Roman"/>
@@ -1890,8 +2054,8 @@
               </w:rPr>
               <w:t>I</w:t>
             </w:r>
-            <w:bookmarkStart w:id="39" w:name="MathJax-Span-77"/>
-            <w:bookmarkEnd w:id="39"/>
+            <w:bookmarkStart w:id="40" w:name="MathJax-Span-77"/>
+            <w:bookmarkEnd w:id="40"/>
             <w:r>
               <w:rPr>
                 <w:rFonts w:ascii="Times New Roman" w:hAnsi="Times New Roman" w:cs="Times New Roman"/>
@@ -1899,8 +2063,8 @@
               </w:rPr>
               <w:t>m</w:t>
             </w:r>
-            <w:bookmarkStart w:id="40" w:name="MathJax-Span-78"/>
-            <w:bookmarkEnd w:id="40"/>
+            <w:bookmarkStart w:id="41" w:name="MathJax-Span-78"/>
+            <w:bookmarkEnd w:id="41"/>
             <w:r>
               <w:rPr>
                 <w:rFonts w:ascii="Times New Roman" w:hAnsi="Times New Roman" w:cs="Times New Roman"/>
@@ -1908,8 +2072,8 @@
               </w:rPr>
               <w:t>a</w:t>
             </w:r>
-            <w:bookmarkStart w:id="41" w:name="MathJax-Span-79"/>
-            <w:bookmarkEnd w:id="41"/>
+            <w:bookmarkStart w:id="42" w:name="MathJax-Span-79"/>
+            <w:bookmarkEnd w:id="42"/>
             <w:r>
               <w:rPr>
                 <w:rFonts w:ascii="Times New Roman" w:hAnsi="Times New Roman" w:cs="Times New Roman"/>
@@ -1917,8 +2081,8 @@
               </w:rPr>
               <w:t>g</w:t>
             </w:r>
-            <w:bookmarkStart w:id="42" w:name="MathJax-Span-80"/>
-            <w:bookmarkEnd w:id="42"/>
+            <w:bookmarkStart w:id="43" w:name="MathJax-Span-80"/>
+            <w:bookmarkEnd w:id="43"/>
             <w:r>
               <w:rPr>
                 <w:rFonts w:ascii="Times New Roman" w:hAnsi="Times New Roman" w:cs="Times New Roman"/>
@@ -1926,8 +2090,8 @@
               </w:rPr>
               <w:t>i</w:t>
             </w:r>
-            <w:bookmarkStart w:id="43" w:name="MathJax-Span-81"/>
-            <w:bookmarkEnd w:id="43"/>
+            <w:bookmarkStart w:id="44" w:name="MathJax-Span-81"/>
+            <w:bookmarkEnd w:id="44"/>
             <w:r>
               <w:rPr>
                 <w:rFonts w:ascii="Times New Roman" w:hAnsi="Times New Roman" w:cs="Times New Roman"/>
@@ -1935,8 +2099,8 @@
               </w:rPr>
               <w:t>n</w:t>
             </w:r>
-            <w:bookmarkStart w:id="44" w:name="MathJax-Span-82"/>
-            <w:bookmarkEnd w:id="44"/>
+            <w:bookmarkStart w:id="45" w:name="MathJax-Span-82"/>
+            <w:bookmarkEnd w:id="45"/>
             <w:r>
               <w:rPr>
                 <w:rFonts w:ascii="Times New Roman" w:hAnsi="Times New Roman" w:cs="Times New Roman"/>
@@ -1949,7 +2113,7 @@
         </w:tc>
         <w:tc>
           <w:tcPr>
-            <w:tcW w:w="4818" w:type="dxa"/>
+            <w:tcW w:w="4374" w:type="dxa"/>
             <w:tcBorders>
               <w:top w:val="single" w:sz="2" w:space="0" w:color="000001"/>
               <w:left w:val="single" w:sz="2" w:space="0" w:color="000001"/>
@@ -1967,14 +2131,14 @@
                 <w:rFonts w:ascii="Times New Roman" w:hAnsi="Times New Roman" w:cs="Times New Roman"/>
               </w:rPr>
             </w:pPr>
-            <w:bookmarkStart w:id="45" w:name="MathJax-Span-3"/>
-            <w:bookmarkStart w:id="46" w:name="MathJax-Span-2"/>
-            <w:bookmarkStart w:id="47" w:name="MathJax-Span-1"/>
-            <w:bookmarkStart w:id="48" w:name="MathJax-Element-1-Frame"/>
-            <w:bookmarkEnd w:id="45"/>
+            <w:bookmarkStart w:id="46" w:name="MathJax-Span-3"/>
+            <w:bookmarkStart w:id="47" w:name="MathJax-Span-2"/>
+            <w:bookmarkStart w:id="48" w:name="MathJax-Span-1"/>
+            <w:bookmarkStart w:id="49" w:name="MathJax-Element-1-Frame"/>
             <w:bookmarkEnd w:id="46"/>
             <w:bookmarkEnd w:id="47"/>
             <w:bookmarkEnd w:id="48"/>
+            <w:bookmarkEnd w:id="49"/>
             <w:r>
               <w:rPr>
                 <w:rFonts w:ascii="Times New Roman" w:hAnsi="Times New Roman" w:cs="Times New Roman"/>
@@ -1982,16 +2146,16 @@
               </w:rPr>
               <w:t>E</w:t>
             </w:r>
-            <w:bookmarkStart w:id="49" w:name="MathJax-Span-4"/>
-            <w:bookmarkEnd w:id="49"/>
+            <w:bookmarkStart w:id="50" w:name="MathJax-Span-4"/>
+            <w:bookmarkEnd w:id="50"/>
             <w:r>
               <w:rPr>
                 <w:rFonts w:ascii="Times New Roman" w:hAnsi="Times New Roman" w:cs="Times New Roman"/>
               </w:rPr>
               <w:t>.</w:t>
             </w:r>
-            <w:bookmarkStart w:id="50" w:name="MathJax-Span-5"/>
-            <w:bookmarkEnd w:id="50"/>
+            <w:bookmarkStart w:id="51" w:name="MathJax-Span-5"/>
+            <w:bookmarkEnd w:id="51"/>
             <w:r>
               <w:rPr>
                 <w:rFonts w:ascii="Times New Roman" w:hAnsi="Times New Roman" w:cs="Times New Roman"/>
@@ -1999,26 +2163,26 @@
               </w:rPr>
               <w:t>g</w:t>
             </w:r>
-            <w:bookmarkStart w:id="51" w:name="MathJax-Span-6"/>
-            <w:bookmarkEnd w:id="51"/>
+            <w:bookmarkStart w:id="52" w:name="MathJax-Span-6"/>
+            <w:bookmarkEnd w:id="52"/>
             <w:r>
               <w:rPr>
                 <w:rFonts w:ascii="Times New Roman" w:hAnsi="Times New Roman" w:cs="Times New Roman"/>
               </w:rPr>
               <w:t>.</w:t>
             </w:r>
-            <w:bookmarkStart w:id="52" w:name="MathJax-Span-8"/>
-            <w:bookmarkStart w:id="53" w:name="MathJax-Span-7"/>
-            <w:bookmarkEnd w:id="52"/>
+            <w:bookmarkStart w:id="53" w:name="MathJax-Span-8"/>
+            <w:bookmarkStart w:id="54" w:name="MathJax-Span-7"/>
             <w:bookmarkEnd w:id="53"/>
+            <w:bookmarkEnd w:id="54"/>
             <w:r>
               <w:rPr>
                 <w:rFonts w:ascii="Times New Roman" w:hAnsi="Times New Roman" w:cs="Times New Roman"/>
               </w:rPr>
               <w:t>(</w:t>
             </w:r>
-            <w:bookmarkStart w:id="54" w:name="MathJax-Span-9"/>
-            <w:bookmarkEnd w:id="54"/>
+            <w:bookmarkStart w:id="55" w:name="MathJax-Span-9"/>
+            <w:bookmarkEnd w:id="55"/>
             <w:proofErr w:type="spellStart"/>
             <w:r>
               <w:rPr>
@@ -2027,8 +2191,8 @@
               </w:rPr>
               <w:t>i</w:t>
             </w:r>
-            <w:bookmarkStart w:id="55" w:name="MathJax-Span-10"/>
-            <w:bookmarkEnd w:id="55"/>
+            <w:bookmarkStart w:id="56" w:name="MathJax-Span-10"/>
+            <w:bookmarkEnd w:id="56"/>
             <w:proofErr w:type="spellEnd"/>
             <w:r>
               <w:rPr>
@@ -2036,8 +2200,8 @@
               </w:rPr>
               <w:t>)</w:t>
             </w:r>
-            <w:bookmarkStart w:id="56" w:name="MathJax-Span-11"/>
-            <w:bookmarkEnd w:id="56"/>
+            <w:bookmarkStart w:id="57" w:name="MathJax-Span-11"/>
+            <w:bookmarkEnd w:id="57"/>
             <w:proofErr w:type="spellStart"/>
             <w:proofErr w:type="gramStart"/>
             <w:r>
@@ -2047,8 +2211,8 @@
               </w:rPr>
               <w:t>T</w:t>
             </w:r>
-            <w:bookmarkStart w:id="57" w:name="MathJax-Span-12"/>
-            <w:bookmarkEnd w:id="57"/>
+            <w:bookmarkStart w:id="58" w:name="MathJax-Span-12"/>
+            <w:bookmarkEnd w:id="58"/>
             <w:r>
               <w:rPr>
                 <w:rFonts w:ascii="Times New Roman" w:hAnsi="Times New Roman" w:cs="Times New Roman"/>
@@ -2056,8 +2220,8 @@
               </w:rPr>
               <w:t>e</w:t>
             </w:r>
-            <w:bookmarkStart w:id="58" w:name="MathJax-Span-13"/>
-            <w:bookmarkEnd w:id="58"/>
+            <w:bookmarkStart w:id="59" w:name="MathJax-Span-13"/>
+            <w:bookmarkEnd w:id="59"/>
             <w:r>
               <w:rPr>
                 <w:rFonts w:ascii="Times New Roman" w:hAnsi="Times New Roman" w:cs="Times New Roman"/>
@@ -2065,8 +2229,8 @@
               </w:rPr>
               <w:t>l</w:t>
             </w:r>
-            <w:bookmarkStart w:id="59" w:name="MathJax-Span-14"/>
-            <w:bookmarkEnd w:id="59"/>
+            <w:bookmarkStart w:id="60" w:name="MathJax-Span-14"/>
+            <w:bookmarkEnd w:id="60"/>
             <w:r>
               <w:rPr>
                 <w:rFonts w:ascii="Times New Roman" w:hAnsi="Times New Roman" w:cs="Times New Roman"/>
@@ -2074,8 +2238,8 @@
               </w:rPr>
               <w:t>e</w:t>
             </w:r>
-            <w:bookmarkStart w:id="60" w:name="MathJax-Span-15"/>
-            <w:bookmarkEnd w:id="60"/>
+            <w:bookmarkStart w:id="61" w:name="MathJax-Span-15"/>
+            <w:bookmarkEnd w:id="61"/>
             <w:r>
               <w:rPr>
                 <w:rFonts w:ascii="Times New Roman" w:hAnsi="Times New Roman" w:cs="Times New Roman"/>
@@ -2083,8 +2247,8 @@
               </w:rPr>
               <w:t>p</w:t>
             </w:r>
-            <w:bookmarkStart w:id="61" w:name="MathJax-Span-16"/>
-            <w:bookmarkEnd w:id="61"/>
+            <w:bookmarkStart w:id="62" w:name="MathJax-Span-16"/>
+            <w:bookmarkEnd w:id="62"/>
             <w:r>
               <w:rPr>
                 <w:rFonts w:ascii="Times New Roman" w:hAnsi="Times New Roman" w:cs="Times New Roman"/>
@@ -2092,8 +2256,8 @@
               </w:rPr>
               <w:t>h</w:t>
             </w:r>
-            <w:bookmarkStart w:id="62" w:name="MathJax-Span-17"/>
-            <w:bookmarkEnd w:id="62"/>
+            <w:bookmarkStart w:id="63" w:name="MathJax-Span-17"/>
+            <w:bookmarkEnd w:id="63"/>
             <w:r>
               <w:rPr>
                 <w:rFonts w:ascii="Times New Roman" w:hAnsi="Times New Roman" w:cs="Times New Roman"/>
@@ -2101,8 +2265,8 @@
               </w:rPr>
               <w:t>o</w:t>
             </w:r>
-            <w:bookmarkStart w:id="63" w:name="MathJax-Span-18"/>
-            <w:bookmarkEnd w:id="63"/>
+            <w:bookmarkStart w:id="64" w:name="MathJax-Span-18"/>
+            <w:bookmarkEnd w:id="64"/>
             <w:r>
               <w:rPr>
                 <w:rFonts w:ascii="Times New Roman" w:hAnsi="Times New Roman" w:cs="Times New Roman"/>
@@ -2110,8 +2274,8 @@
               </w:rPr>
               <w:t>n</w:t>
             </w:r>
-            <w:bookmarkStart w:id="64" w:name="MathJax-Span-19"/>
-            <w:bookmarkEnd w:id="64"/>
+            <w:bookmarkStart w:id="65" w:name="MathJax-Span-19"/>
+            <w:bookmarkEnd w:id="65"/>
             <w:r>
               <w:rPr>
                 <w:rFonts w:ascii="Times New Roman" w:hAnsi="Times New Roman" w:cs="Times New Roman"/>
@@ -2119,8 +2283,8 @@
               </w:rPr>
               <w:t>e</w:t>
             </w:r>
-            <w:bookmarkStart w:id="65" w:name="MathJax-Span-20"/>
-            <w:bookmarkEnd w:id="65"/>
+            <w:bookmarkStart w:id="66" w:name="MathJax-Span-20"/>
+            <w:bookmarkEnd w:id="66"/>
             <w:r>
               <w:rPr>
                 <w:rFonts w:ascii="Times New Roman" w:hAnsi="Times New Roman" w:cs="Times New Roman"/>
@@ -2128,8 +2292,8 @@
               </w:rPr>
               <w:t>S</w:t>
             </w:r>
-            <w:bookmarkStart w:id="66" w:name="MathJax-Span-21"/>
-            <w:bookmarkEnd w:id="66"/>
+            <w:bookmarkStart w:id="67" w:name="MathJax-Span-21"/>
+            <w:bookmarkEnd w:id="67"/>
             <w:r>
               <w:rPr>
                 <w:rFonts w:ascii="Times New Roman" w:hAnsi="Times New Roman" w:cs="Times New Roman"/>
@@ -2137,8 +2301,8 @@
               </w:rPr>
               <w:t>y</w:t>
             </w:r>
-            <w:bookmarkStart w:id="67" w:name="MathJax-Span-22"/>
-            <w:bookmarkEnd w:id="67"/>
+            <w:bookmarkStart w:id="68" w:name="MathJax-Span-22"/>
+            <w:bookmarkEnd w:id="68"/>
             <w:r>
               <w:rPr>
                 <w:rFonts w:ascii="Times New Roman" w:hAnsi="Times New Roman" w:cs="Times New Roman"/>
@@ -2146,8 +2310,8 @@
               </w:rPr>
               <w:t>s</w:t>
             </w:r>
-            <w:bookmarkStart w:id="68" w:name="MathJax-Span-23"/>
-            <w:bookmarkEnd w:id="68"/>
+            <w:bookmarkStart w:id="69" w:name="MathJax-Span-23"/>
+            <w:bookmarkEnd w:id="69"/>
             <w:r>
               <w:rPr>
                 <w:rFonts w:ascii="Times New Roman" w:hAnsi="Times New Roman" w:cs="Times New Roman"/>
@@ -2155,8 +2319,8 @@
               </w:rPr>
               <w:t>t</w:t>
             </w:r>
-            <w:bookmarkStart w:id="69" w:name="MathJax-Span-24"/>
-            <w:bookmarkEnd w:id="69"/>
+            <w:bookmarkStart w:id="70" w:name="MathJax-Span-24"/>
+            <w:bookmarkEnd w:id="70"/>
             <w:r>
               <w:rPr>
                 <w:rFonts w:ascii="Times New Roman" w:hAnsi="Times New Roman" w:cs="Times New Roman"/>
@@ -2164,8 +2328,8 @@
               </w:rPr>
               <w:t>e</w:t>
             </w:r>
-            <w:bookmarkStart w:id="70" w:name="MathJax-Span-25"/>
-            <w:bookmarkEnd w:id="70"/>
+            <w:bookmarkStart w:id="71" w:name="MathJax-Span-25"/>
+            <w:bookmarkEnd w:id="71"/>
             <w:r>
               <w:rPr>
                 <w:rFonts w:ascii="Times New Roman" w:hAnsi="Times New Roman" w:cs="Times New Roman"/>
@@ -2173,8 +2337,8 @@
               </w:rPr>
               <w:t>m</w:t>
             </w:r>
-            <w:bookmarkStart w:id="71" w:name="MathJax-Span-26"/>
-            <w:bookmarkEnd w:id="71"/>
+            <w:bookmarkStart w:id="72" w:name="MathJax-Span-26"/>
+            <w:bookmarkEnd w:id="72"/>
             <w:proofErr w:type="spellEnd"/>
             <w:r>
               <w:rPr>
@@ -2182,18 +2346,18 @@
               </w:rPr>
               <w:t>,</w:t>
             </w:r>
-            <w:bookmarkStart w:id="72" w:name="MathJax-Span-28"/>
-            <w:bookmarkStart w:id="73" w:name="MathJax-Span-27"/>
-            <w:bookmarkEnd w:id="72"/>
+            <w:bookmarkStart w:id="73" w:name="MathJax-Span-28"/>
+            <w:bookmarkStart w:id="74" w:name="MathJax-Span-27"/>
             <w:bookmarkEnd w:id="73"/>
+            <w:bookmarkEnd w:id="74"/>
             <w:r>
               <w:rPr>
                 <w:rFonts w:ascii="Times New Roman" w:hAnsi="Times New Roman" w:cs="Times New Roman"/>
               </w:rPr>
               <w:t>(</w:t>
             </w:r>
-            <w:bookmarkStart w:id="74" w:name="MathJax-Span-29"/>
-            <w:bookmarkEnd w:id="74"/>
+            <w:bookmarkStart w:id="75" w:name="MathJax-Span-29"/>
+            <w:bookmarkEnd w:id="75"/>
             <w:proofErr w:type="gramEnd"/>
             <w:r>
               <w:rPr>
@@ -2202,8 +2366,8 @@
               </w:rPr>
               <w:t>i</w:t>
             </w:r>
-            <w:bookmarkStart w:id="75" w:name="MathJax-Span-30"/>
-            <w:bookmarkEnd w:id="75"/>
+            <w:bookmarkStart w:id="76" w:name="MathJax-Span-30"/>
+            <w:bookmarkEnd w:id="76"/>
             <w:r>
               <w:rPr>
                 <w:rFonts w:ascii="Times New Roman" w:hAnsi="Times New Roman" w:cs="Times New Roman"/>
@@ -2211,16 +2375,16 @@
               </w:rPr>
               <w:t>i</w:t>
             </w:r>
-            <w:bookmarkStart w:id="76" w:name="MathJax-Span-31"/>
-            <w:bookmarkEnd w:id="76"/>
+            <w:bookmarkStart w:id="77" w:name="MathJax-Span-31"/>
+            <w:bookmarkEnd w:id="77"/>
             <w:r>
               <w:rPr>
                 <w:rFonts w:ascii="Times New Roman" w:hAnsi="Times New Roman" w:cs="Times New Roman"/>
               </w:rPr>
               <w:t>)</w:t>
             </w:r>
-            <w:bookmarkStart w:id="77" w:name="MathJax-Span-32"/>
-            <w:bookmarkEnd w:id="77"/>
+            <w:bookmarkStart w:id="78" w:name="MathJax-Span-32"/>
+            <w:bookmarkEnd w:id="78"/>
             <w:proofErr w:type="spellStart"/>
             <w:r>
               <w:rPr>
@@ -2229,8 +2393,8 @@
               </w:rPr>
               <w:t>V</w:t>
             </w:r>
-            <w:bookmarkStart w:id="78" w:name="MathJax-Span-33"/>
-            <w:bookmarkEnd w:id="78"/>
+            <w:bookmarkStart w:id="79" w:name="MathJax-Span-33"/>
+            <w:bookmarkEnd w:id="79"/>
             <w:r>
               <w:rPr>
                 <w:rFonts w:ascii="Times New Roman" w:hAnsi="Times New Roman" w:cs="Times New Roman"/>
@@ -2238,8 +2402,8 @@
               </w:rPr>
               <w:t>i</w:t>
             </w:r>
-            <w:bookmarkStart w:id="79" w:name="MathJax-Span-34"/>
-            <w:bookmarkEnd w:id="79"/>
+            <w:bookmarkStart w:id="80" w:name="MathJax-Span-34"/>
+            <w:bookmarkEnd w:id="80"/>
             <w:r>
               <w:rPr>
                 <w:rFonts w:ascii="Times New Roman" w:hAnsi="Times New Roman" w:cs="Times New Roman"/>
@@ -2247,8 +2411,8 @@
               </w:rPr>
               <w:t>d</w:t>
             </w:r>
-            <w:bookmarkStart w:id="80" w:name="MathJax-Span-35"/>
-            <w:bookmarkEnd w:id="80"/>
+            <w:bookmarkStart w:id="81" w:name="MathJax-Span-35"/>
+            <w:bookmarkEnd w:id="81"/>
             <w:r>
               <w:rPr>
                 <w:rFonts w:ascii="Times New Roman" w:hAnsi="Times New Roman" w:cs="Times New Roman"/>
@@ -2256,8 +2420,8 @@
               </w:rPr>
               <w:t>e</w:t>
             </w:r>
-            <w:bookmarkStart w:id="81" w:name="MathJax-Span-36"/>
-            <w:bookmarkEnd w:id="81"/>
+            <w:bookmarkStart w:id="82" w:name="MathJax-Span-36"/>
+            <w:bookmarkEnd w:id="82"/>
             <w:r>
               <w:rPr>
                 <w:rFonts w:ascii="Times New Roman" w:hAnsi="Times New Roman" w:cs="Times New Roman"/>
@@ -2265,8 +2429,8 @@
               </w:rPr>
               <w:t>o</w:t>
             </w:r>
-            <w:bookmarkStart w:id="82" w:name="MathJax-Span-37"/>
-            <w:bookmarkEnd w:id="82"/>
+            <w:bookmarkStart w:id="83" w:name="MathJax-Span-37"/>
+            <w:bookmarkEnd w:id="83"/>
             <w:r>
               <w:rPr>
                 <w:rFonts w:ascii="Times New Roman" w:hAnsi="Times New Roman" w:cs="Times New Roman"/>
@@ -2274,8 +2438,8 @@
               </w:rPr>
               <w:t>C</w:t>
             </w:r>
-            <w:bookmarkStart w:id="83" w:name="MathJax-Span-38"/>
-            <w:bookmarkEnd w:id="83"/>
+            <w:bookmarkStart w:id="84" w:name="MathJax-Span-38"/>
+            <w:bookmarkEnd w:id="84"/>
             <w:r>
               <w:rPr>
                 <w:rFonts w:ascii="Times New Roman" w:hAnsi="Times New Roman" w:cs="Times New Roman"/>
@@ -2298,7 +2462,9 @@
     </w:p>
     <w:p>
       <w:pPr>
+        <w:spacing w:line="360" w:lineRule="auto"/>
         <w:ind w:right="798"/>
+        <w:jc w:val="both"/>
         <w:rPr>
           <w:rFonts w:ascii="Times New Roman" w:hAnsi="Times New Roman" w:cs="Times New Roman"/>
         </w:rPr>
@@ -2312,15 +2478,19 @@
     </w:p>
     <w:p>
       <w:pPr>
+        <w:spacing w:line="360" w:lineRule="auto"/>
         <w:ind w:right="798"/>
-        <w:rPr>
-          <w:rFonts w:ascii="Times New Roman" w:hAnsi="Times New Roman" w:cs="Times New Roman"/>
-        </w:rPr>
-      </w:pPr>
-    </w:p>
-    <w:p>
-      <w:pPr>
+        <w:jc w:val="both"/>
+        <w:rPr>
+          <w:rFonts w:ascii="Times New Roman" w:hAnsi="Times New Roman" w:cs="Times New Roman"/>
+        </w:rPr>
+      </w:pPr>
+    </w:p>
+    <w:p>
+      <w:pPr>
+        <w:spacing w:line="360" w:lineRule="auto"/>
         <w:ind w:right="798"/>
+        <w:jc w:val="both"/>
         <w:rPr>
           <w:rFonts w:ascii="Times New Roman" w:hAnsi="Times New Roman" w:cs="Times New Roman"/>
         </w:rPr>
@@ -2336,7 +2506,9 @@
     </w:p>
     <w:p>
       <w:pPr>
+        <w:spacing w:line="360" w:lineRule="auto"/>
         <w:ind w:right="798"/>
+        <w:jc w:val="both"/>
         <w:rPr>
           <w:rFonts w:ascii="Times New Roman" w:hAnsi="Times New Roman" w:cs="Times New Roman"/>
         </w:rPr>
@@ -2350,7 +2522,9 @@
     </w:p>
     <w:p>
       <w:pPr>
+        <w:spacing w:line="360" w:lineRule="auto"/>
         <w:ind w:right="798"/>
+        <w:jc w:val="both"/>
         <w:rPr>
           <w:rFonts w:ascii="Times New Roman" w:hAnsi="Times New Roman" w:cs="Times New Roman"/>
         </w:rPr>
@@ -2364,21 +2538,26 @@
     </w:p>
     <w:p>
       <w:pPr>
+        <w:spacing w:line="360" w:lineRule="auto"/>
         <w:ind w:right="798"/>
-        <w:rPr>
-          <w:rFonts w:ascii="Times New Roman" w:hAnsi="Times New Roman" w:cs="Times New Roman"/>
-        </w:rPr>
-      </w:pPr>
-      <w:r>
-        <w:rPr>
-          <w:rFonts w:ascii="Times New Roman" w:hAnsi="Times New Roman" w:cs="Times New Roman"/>
-        </w:rPr>
+        <w:jc w:val="both"/>
+        <w:rPr>
+          <w:rFonts w:ascii="Times New Roman" w:hAnsi="Times New Roman" w:cs="Times New Roman"/>
+        </w:rPr>
+      </w:pPr>
+      <w:r>
+        <w:rPr>
+          <w:rFonts w:ascii="Times New Roman" w:hAnsi="Times New Roman" w:cs="Times New Roman"/>
+        </w:rPr>
+        <w:lastRenderedPageBreak/>
         <w:t>being equal. All symbols then have the first digits of their codes assigned; symbols in the first set receive "0" and symbols in the second set receive "1". As long as any sets with more than one member remain, the same process is repeated on those sets, to determine successive digits of their codes. When a set has been reduced to one symbol, of course, this means the symbol's code is complete and will not form the prefix of any other symbol's code. The algorithm works, and it produces fairly efficient variable-length encodings; when the two smaller sets produced by a partitioning are in fact of equal probability, the one bit of information used to distinguish them is used most efficiently. Unfortunately, Shannon–Fano does not always produce optimal prefix codes. [5]</w:t>
       </w:r>
     </w:p>
     <w:p>
       <w:pPr>
+        <w:spacing w:line="360" w:lineRule="auto"/>
         <w:ind w:right="798"/>
+        <w:jc w:val="both"/>
         <w:rPr>
           <w:rFonts w:ascii="Times New Roman" w:hAnsi="Times New Roman" w:cs="Times New Roman"/>
           <w:b/>
@@ -2388,7 +2567,9 @@
     </w:p>
     <w:p>
       <w:pPr>
+        <w:spacing w:line="360" w:lineRule="auto"/>
         <w:ind w:right="798"/>
+        <w:jc w:val="both"/>
         <w:rPr>
           <w:rFonts w:ascii="Times New Roman" w:hAnsi="Times New Roman" w:cs="Times New Roman"/>
         </w:rPr>
@@ -2404,6 +2585,9 @@
     </w:p>
     <w:p>
       <w:pPr>
+        <w:spacing w:line="360" w:lineRule="auto"/>
+        <w:ind w:right="849"/>
+        <w:jc w:val="both"/>
         <w:rPr>
           <w:rFonts w:ascii="Times New Roman" w:hAnsi="Times New Roman" w:cs="Times New Roman"/>
         </w:rPr>
@@ -2467,6 +2651,8 @@
     </w:p>
     <w:p>
       <w:pPr>
+        <w:spacing w:line="360" w:lineRule="auto"/>
+        <w:jc w:val="both"/>
         <w:rPr>
           <w:rFonts w:ascii="Times New Roman" w:hAnsi="Times New Roman" w:cs="Times New Roman"/>
           <w:b/>
@@ -2476,99 +2662,145 @@
     </w:p>
     <w:p>
       <w:pPr>
+        <w:spacing w:line="360" w:lineRule="auto"/>
+        <w:jc w:val="both"/>
+        <w:rPr>
+          <w:rFonts w:ascii="Times New Roman" w:hAnsi="Times New Roman" w:cs="Times New Roman"/>
+        </w:rPr>
+      </w:pPr>
+      <w:r>
         <w:rPr>
           <w:rFonts w:ascii="Times New Roman" w:hAnsi="Times New Roman" w:cs="Times New Roman"/>
           <w:b/>
           <w:bCs/>
         </w:rPr>
-      </w:pPr>
-    </w:p>
-    <w:p>
-      <w:pPr>
+        <w:t xml:space="preserve">The Lempel </w:t>
+      </w:r>
+      <w:proofErr w:type="spellStart"/>
+      <w:r>
         <w:rPr>
           <w:rFonts w:ascii="Times New Roman" w:hAnsi="Times New Roman" w:cs="Times New Roman"/>
           <w:b/>
           <w:bCs/>
         </w:rPr>
-      </w:pPr>
-    </w:p>
-    <w:p>
-      <w:pPr>
-        <w:rPr>
-          <w:rFonts w:ascii="Times New Roman" w:hAnsi="Times New Roman" w:cs="Times New Roman"/>
-        </w:rPr>
-      </w:pPr>
+        <w:t>Ziv</w:t>
+      </w:r>
+      <w:proofErr w:type="spellEnd"/>
       <w:r>
         <w:rPr>
           <w:rFonts w:ascii="Times New Roman" w:hAnsi="Times New Roman" w:cs="Times New Roman"/>
           <w:b/>
           <w:bCs/>
         </w:rPr>
-        <w:lastRenderedPageBreak/>
-        <w:t xml:space="preserve">The Lempel </w:t>
-      </w:r>
-      <w:proofErr w:type="spellStart"/>
-      <w:r>
+        <w:t xml:space="preserve"> Welch Algorithm:</w:t>
+      </w:r>
+    </w:p>
+    <w:p>
+      <w:pPr>
+        <w:spacing w:line="360" w:lineRule="auto"/>
+        <w:ind w:right="798"/>
+        <w:jc w:val="both"/>
+        <w:rPr>
+          <w:rFonts w:ascii="Times New Roman" w:hAnsi="Times New Roman" w:cs="Times New Roman"/>
+        </w:rPr>
+      </w:pPr>
+      <w:r>
+        <w:rPr>
+          <w:rFonts w:ascii="Times New Roman" w:hAnsi="Times New Roman" w:cs="Times New Roman"/>
+        </w:rPr>
+        <w:t xml:space="preserve">It is a dictionary-based compression algorithm As in Dictionary the set of all possible word of a language is stored similarly in </w:t>
+      </w:r>
+      <w:r>
+        <w:rPr>
+          <w:rFonts w:ascii="Times New Roman" w:hAnsi="Times New Roman" w:cs="Times New Roman"/>
+        </w:rPr>
+        <w:t>LZW</w:t>
+      </w:r>
+      <w:r>
+        <w:rPr>
+          <w:rFonts w:ascii="Times New Roman" w:hAnsi="Times New Roman" w:cs="Times New Roman"/>
+        </w:rPr>
+        <w:t xml:space="preserve"> algorithm a dictionary is used to store or index the previously used string patterns </w:t>
+      </w:r>
+      <w:proofErr w:type="gramStart"/>
+      <w:r>
+        <w:rPr>
+          <w:rFonts w:ascii="Times New Roman" w:hAnsi="Times New Roman" w:cs="Times New Roman"/>
+        </w:rPr>
+        <w:t>In</w:t>
+      </w:r>
+      <w:proofErr w:type="gramEnd"/>
+      <w:r>
+        <w:rPr>
+          <w:rFonts w:ascii="Times New Roman" w:hAnsi="Times New Roman" w:cs="Times New Roman"/>
+        </w:rPr>
+        <w:t xml:space="preserve"> the compression process those index value is used instead of repeating. The dictionary is created dynamically in the compression process and no need to transfer it with the encoded message for decompressing. In the decompression process, the same dictionary is created dynamically. Therefore, this algorithm is an adaptive compression algorithm.</w:t>
+      </w:r>
+    </w:p>
+    <w:p>
+      <w:pPr>
+        <w:spacing w:line="360" w:lineRule="auto"/>
+        <w:ind w:right="798"/>
+        <w:jc w:val="both"/>
         <w:rPr>
           <w:rFonts w:ascii="Times New Roman" w:hAnsi="Times New Roman" w:cs="Times New Roman"/>
           <w:b/>
           <w:bCs/>
         </w:rPr>
-        <w:t>Ziv</w:t>
-      </w:r>
-      <w:proofErr w:type="spellEnd"/>
+      </w:pPr>
+    </w:p>
+    <w:p>
+      <w:pPr>
+        <w:spacing w:line="360" w:lineRule="auto"/>
+        <w:ind w:right="849"/>
+        <w:jc w:val="both"/>
+        <w:rPr>
+          <w:rFonts w:ascii="Times New Roman" w:hAnsi="Times New Roman" w:cs="Times New Roman"/>
+        </w:rPr>
+      </w:pPr>
       <w:r>
         <w:rPr>
           <w:rFonts w:ascii="Times New Roman" w:hAnsi="Times New Roman" w:cs="Times New Roman"/>
           <w:b/>
           <w:bCs/>
         </w:rPr>
-        <w:t xml:space="preserve"> Welch Algorithm:</w:t>
-      </w:r>
-    </w:p>
-    <w:p>
-      <w:pPr>
-        <w:ind w:right="798"/>
-        <w:rPr>
-          <w:rFonts w:ascii="Times New Roman" w:hAnsi="Times New Roman" w:cs="Times New Roman"/>
-        </w:rPr>
-      </w:pPr>
-      <w:r>
-        <w:rPr>
-          <w:rFonts w:ascii="Times New Roman" w:hAnsi="Times New Roman" w:cs="Times New Roman"/>
-        </w:rPr>
-        <w:t xml:space="preserve">It is a dictionary-based compression algorithm As in Dictionary the set of all possible word of a language is stored similarly in </w:t>
-      </w:r>
-      <w:r>
-        <w:rPr>
-          <w:rFonts w:ascii="Times New Roman" w:hAnsi="Times New Roman" w:cs="Times New Roman"/>
-        </w:rPr>
-        <w:t>LZW</w:t>
-      </w:r>
-      <w:r>
-        <w:rPr>
-          <w:rFonts w:ascii="Times New Roman" w:hAnsi="Times New Roman" w:cs="Times New Roman"/>
-        </w:rPr>
-        <w:t xml:space="preserve"> algorithm a dictionary is used to store or index the previously used string patterns </w:t>
-      </w:r>
-      <w:proofErr w:type="gramStart"/>
-      <w:r>
-        <w:rPr>
-          <w:rFonts w:ascii="Times New Roman" w:hAnsi="Times New Roman" w:cs="Times New Roman"/>
-        </w:rPr>
-        <w:t>In</w:t>
-      </w:r>
-      <w:proofErr w:type="gramEnd"/>
-      <w:r>
-        <w:rPr>
-          <w:rFonts w:ascii="Times New Roman" w:hAnsi="Times New Roman" w:cs="Times New Roman"/>
-        </w:rPr>
-        <w:t xml:space="preserve"> the compression process those index value is used instead of repeating. The dictionary is created dynamically in the compression process and no need to transfer it with the encoded message for decompressing. In the decompression process, the same dictionary is created dynamically. Therefore, this algorithm is an adaptive compression algorithm.</w:t>
-      </w:r>
-    </w:p>
-    <w:p>
-      <w:pPr>
-        <w:ind w:right="798"/>
+        <w:t>Performance of compression algorithm</w:t>
+      </w:r>
+      <w:r>
+        <w:rPr>
+          <w:rFonts w:ascii="Times New Roman" w:hAnsi="Times New Roman" w:cs="Times New Roman"/>
+        </w:rPr>
+        <w:t xml:space="preserve"> [6] is based on space efficiency and the time complexity</w:t>
+      </w:r>
+    </w:p>
+    <w:p>
+      <w:pPr>
+        <w:spacing w:line="360" w:lineRule="auto"/>
+        <w:ind w:right="849"/>
+        <w:jc w:val="both"/>
+        <w:rPr>
+          <w:rFonts w:ascii="Times New Roman" w:hAnsi="Times New Roman" w:cs="Times New Roman"/>
+        </w:rPr>
+      </w:pPr>
+      <w:r>
+        <w:rPr>
+          <w:rFonts w:ascii="Times New Roman" w:hAnsi="Times New Roman" w:cs="Times New Roman"/>
+        </w:rPr>
+        <w:t xml:space="preserve">The compression behaviour of algorithm is dependent on redundancy of symbol in source file therefore it is difficult to measure the performance of compression algorithm.  There </w:t>
+      </w:r>
+      <w:r>
+        <w:rPr>
+          <w:rFonts w:ascii="Times New Roman" w:hAnsi="Times New Roman" w:cs="Times New Roman"/>
+        </w:rPr>
+        <w:lastRenderedPageBreak/>
+        <w:t>are some following measurements used to evaluate the performances of compression algorithms.</w:t>
+      </w:r>
+    </w:p>
+    <w:p>
+      <w:pPr>
+        <w:spacing w:line="360" w:lineRule="auto"/>
+        <w:ind w:right="849"/>
+        <w:jc w:val="both"/>
         <w:rPr>
           <w:rFonts w:ascii="Times New Roman" w:hAnsi="Times New Roman" w:cs="Times New Roman"/>
           <w:b/>
@@ -2578,6 +2810,9 @@
     </w:p>
     <w:p>
       <w:pPr>
+        <w:spacing w:line="360" w:lineRule="auto"/>
+        <w:ind w:right="849"/>
+        <w:jc w:val="both"/>
         <w:rPr>
           <w:rFonts w:ascii="Times New Roman" w:hAnsi="Times New Roman" w:cs="Times New Roman"/>
         </w:rPr>
@@ -2588,284 +2823,274 @@
           <w:b/>
           <w:bCs/>
         </w:rPr>
-        <w:t>Performance of compression algorithm</w:t>
-      </w:r>
-      <w:r>
-        <w:rPr>
-          <w:rFonts w:ascii="Times New Roman" w:hAnsi="Times New Roman" w:cs="Times New Roman"/>
-        </w:rPr>
-        <w:t xml:space="preserve"> [6] is based on space efficiency and the time complexity</w:t>
-      </w:r>
-    </w:p>
-    <w:p>
-      <w:pPr>
-        <w:rPr>
-          <w:rFonts w:ascii="Times New Roman" w:hAnsi="Times New Roman" w:cs="Times New Roman"/>
-        </w:rPr>
-      </w:pPr>
-      <w:r>
-        <w:rPr>
-          <w:rFonts w:ascii="Times New Roman" w:hAnsi="Times New Roman" w:cs="Times New Roman"/>
-        </w:rPr>
-        <w:t>The compression behaviour of algorithm is dependent on redundancy of symbol in source file therefore it is difficult to measure the performance of compression algorithm.  There are some following measurements used to evaluate the performances of compression algorithms.</w:t>
-      </w:r>
-    </w:p>
-    <w:p>
-      <w:pPr>
+        <w:t>Compression Ratio</w:t>
+      </w:r>
+      <w:r>
+        <w:rPr>
+          <w:rFonts w:ascii="Times New Roman" w:hAnsi="Times New Roman" w:cs="Times New Roman"/>
+        </w:rPr>
+        <w:t xml:space="preserve"> –Compression Ratio is the ratio between the size of the compressed file and the size of the source file</w:t>
+      </w:r>
+    </w:p>
+    <w:p>
+      <w:pPr>
+        <w:spacing w:line="360" w:lineRule="auto"/>
+        <w:ind w:right="849"/>
+        <w:jc w:val="both"/>
+        <w:rPr>
+          <w:rFonts w:ascii="Times New Roman" w:hAnsi="Times New Roman" w:cs="Times New Roman"/>
+        </w:rPr>
+      </w:pPr>
+      <w:r>
+        <w:rPr>
+          <w:rFonts w:ascii="Times New Roman" w:hAnsi="Times New Roman" w:cs="Times New Roman"/>
+        </w:rPr>
+        <w:t xml:space="preserve">Compression ratio= (size of compressed file)/ (size of source file)     </w:t>
+      </w:r>
+    </w:p>
+    <w:p>
+      <w:pPr>
+        <w:spacing w:line="360" w:lineRule="auto"/>
+        <w:ind w:right="849"/>
+        <w:jc w:val="both"/>
+        <w:rPr>
+          <w:rFonts w:ascii="Times New Roman" w:hAnsi="Times New Roman" w:cs="Times New Roman"/>
+        </w:rPr>
+      </w:pPr>
+    </w:p>
+    <w:p>
+      <w:pPr>
+        <w:spacing w:line="360" w:lineRule="auto"/>
+        <w:ind w:right="849"/>
+        <w:jc w:val="both"/>
+        <w:rPr>
+          <w:rFonts w:ascii="Times New Roman" w:hAnsi="Times New Roman" w:cs="Times New Roman"/>
+        </w:rPr>
+      </w:pPr>
+      <w:r>
         <w:rPr>
           <w:rFonts w:ascii="Times New Roman" w:hAnsi="Times New Roman" w:cs="Times New Roman"/>
           <w:b/>
           <w:bCs/>
         </w:rPr>
-      </w:pPr>
-    </w:p>
-    <w:p>
-      <w:pPr>
-        <w:rPr>
-          <w:rFonts w:ascii="Times New Roman" w:hAnsi="Times New Roman" w:cs="Times New Roman"/>
-        </w:rPr>
-      </w:pPr>
-      <w:r>
+        <w:t>Compression Factor</w:t>
+      </w:r>
+      <w:r>
+        <w:rPr>
+          <w:rFonts w:ascii="Times New Roman" w:hAnsi="Times New Roman" w:cs="Times New Roman"/>
+        </w:rPr>
+        <w:t xml:space="preserve">-Compression factor is inverse of Compression ratio It </w:t>
+      </w:r>
+      <w:r>
+        <w:rPr>
+          <w:rFonts w:ascii="Times New Roman" w:hAnsi="Times New Roman" w:cs="Times New Roman"/>
+        </w:rPr>
+        <w:t>tells</w:t>
+      </w:r>
+      <w:r>
+        <w:rPr>
+          <w:rFonts w:ascii="Times New Roman" w:hAnsi="Times New Roman" w:cs="Times New Roman"/>
+        </w:rPr>
+        <w:t xml:space="preserve"> how much time our file has been compressed</w:t>
+      </w:r>
+    </w:p>
+    <w:p>
+      <w:pPr>
+        <w:spacing w:line="360" w:lineRule="auto"/>
+        <w:ind w:right="849"/>
+        <w:jc w:val="both"/>
         <w:rPr>
           <w:rFonts w:ascii="Times New Roman" w:hAnsi="Times New Roman" w:cs="Times New Roman"/>
           <w:b/>
           <w:bCs/>
         </w:rPr>
-        <w:t>Compression Ratio</w:t>
-      </w:r>
-      <w:r>
-        <w:rPr>
-          <w:rFonts w:ascii="Times New Roman" w:hAnsi="Times New Roman" w:cs="Times New Roman"/>
-        </w:rPr>
-        <w:t xml:space="preserve"> –Compression Ratio is the ratio between the size of the compressed file and the size of the source file</w:t>
-      </w:r>
-    </w:p>
-    <w:p>
-      <w:pPr>
-        <w:rPr>
-          <w:rFonts w:ascii="Times New Roman" w:hAnsi="Times New Roman" w:cs="Times New Roman"/>
-        </w:rPr>
-      </w:pPr>
-      <w:r>
-        <w:rPr>
-          <w:rFonts w:ascii="Times New Roman" w:hAnsi="Times New Roman" w:cs="Times New Roman"/>
-        </w:rPr>
-        <w:t xml:space="preserve">Compression ratio= (size of compressed file)/ (size of source file)     </w:t>
-      </w:r>
-    </w:p>
-    <w:p>
-      <w:pPr>
-        <w:rPr>
-          <w:rFonts w:ascii="Times New Roman" w:hAnsi="Times New Roman" w:cs="Times New Roman"/>
-        </w:rPr>
-      </w:pPr>
-    </w:p>
-    <w:p>
-      <w:pPr>
-        <w:rPr>
-          <w:rFonts w:ascii="Times New Roman" w:hAnsi="Times New Roman" w:cs="Times New Roman"/>
-        </w:rPr>
-      </w:pPr>
+      </w:pPr>
+      <w:r>
+        <w:rPr>
+          <w:rFonts w:ascii="Times New Roman" w:hAnsi="Times New Roman" w:cs="Times New Roman"/>
+        </w:rPr>
+        <w:t>Compression Factor= (size of source file)</w:t>
+      </w:r>
+      <w:r>
+        <w:rPr>
+          <w:rFonts w:ascii="Times New Roman" w:hAnsi="Times New Roman" w:cs="Times New Roman"/>
+        </w:rPr>
+        <w:t>/ (</w:t>
+      </w:r>
+      <w:r>
+        <w:rPr>
+          <w:rFonts w:ascii="Times New Roman" w:hAnsi="Times New Roman" w:cs="Times New Roman"/>
+        </w:rPr>
+        <w:t xml:space="preserve">size of compressed file) </w:t>
+      </w:r>
       <w:r>
         <w:rPr>
           <w:rFonts w:ascii="Times New Roman" w:hAnsi="Times New Roman" w:cs="Times New Roman"/>
           <w:b/>
           <w:bCs/>
         </w:rPr>
-        <w:t>Compression Factor</w:t>
-      </w:r>
-      <w:r>
-        <w:rPr>
-          <w:rFonts w:ascii="Times New Roman" w:hAnsi="Times New Roman" w:cs="Times New Roman"/>
-        </w:rPr>
-        <w:t xml:space="preserve">-Compression factor is inverse of Compression ratio It </w:t>
-      </w:r>
-      <w:r>
-        <w:rPr>
-          <w:rFonts w:ascii="Times New Roman" w:hAnsi="Times New Roman" w:cs="Times New Roman"/>
-        </w:rPr>
-        <w:t>tells</w:t>
-      </w:r>
-      <w:r>
-        <w:rPr>
-          <w:rFonts w:ascii="Times New Roman" w:hAnsi="Times New Roman" w:cs="Times New Roman"/>
-        </w:rPr>
-        <w:t xml:space="preserve"> how much time our file has been compressed</w:t>
-      </w:r>
-    </w:p>
-    <w:p>
-      <w:pPr>
+        <w:t xml:space="preserve">   </w:t>
+      </w:r>
+    </w:p>
+    <w:p>
+      <w:pPr>
+        <w:spacing w:line="360" w:lineRule="auto"/>
+        <w:ind w:right="849"/>
+        <w:jc w:val="both"/>
         <w:rPr>
           <w:rFonts w:ascii="Times New Roman" w:hAnsi="Times New Roman" w:cs="Times New Roman"/>
           <w:b/>
           <w:bCs/>
         </w:rPr>
       </w:pPr>
-      <w:r>
-        <w:rPr>
-          <w:rFonts w:ascii="Times New Roman" w:hAnsi="Times New Roman" w:cs="Times New Roman"/>
-        </w:rPr>
-        <w:t>Compression Factor= (size of source file)</w:t>
-      </w:r>
-      <w:r>
-        <w:rPr>
-          <w:rFonts w:ascii="Times New Roman" w:hAnsi="Times New Roman" w:cs="Times New Roman"/>
-        </w:rPr>
-        <w:t>/ (</w:t>
-      </w:r>
-      <w:r>
-        <w:rPr>
-          <w:rFonts w:ascii="Times New Roman" w:hAnsi="Times New Roman" w:cs="Times New Roman"/>
-        </w:rPr>
-        <w:t xml:space="preserve">size of compressed file) </w:t>
-      </w:r>
+    </w:p>
+    <w:p>
+      <w:pPr>
+        <w:spacing w:line="360" w:lineRule="auto"/>
+        <w:ind w:right="849"/>
+        <w:jc w:val="both"/>
+        <w:rPr>
+          <w:rFonts w:ascii="Times New Roman" w:hAnsi="Times New Roman" w:cs="Times New Roman"/>
+        </w:rPr>
+      </w:pPr>
       <w:r>
         <w:rPr>
           <w:rFonts w:ascii="Times New Roman" w:hAnsi="Times New Roman" w:cs="Times New Roman"/>
           <w:b/>
           <w:bCs/>
         </w:rPr>
-        <w:t xml:space="preserve">   </w:t>
-      </w:r>
-    </w:p>
-    <w:p>
-      <w:pPr>
+        <w:t>Saving Percentage</w:t>
+      </w:r>
+      <w:r>
+        <w:rPr>
+          <w:rFonts w:ascii="Times New Roman" w:hAnsi="Times New Roman" w:cs="Times New Roman"/>
+        </w:rPr>
+        <w:t>-It tales the shrinkage of the source file in percentage</w:t>
+      </w:r>
+    </w:p>
+    <w:p>
+      <w:pPr>
+        <w:spacing w:line="360" w:lineRule="auto"/>
+        <w:ind w:right="849"/>
+        <w:jc w:val="both"/>
         <w:rPr>
           <w:rFonts w:ascii="Times New Roman" w:hAnsi="Times New Roman" w:cs="Times New Roman"/>
           <w:b/>
           <w:bCs/>
         </w:rPr>
       </w:pPr>
-    </w:p>
-    <w:p>
-      <w:pPr>
-        <w:rPr>
-          <w:rFonts w:ascii="Times New Roman" w:hAnsi="Times New Roman" w:cs="Times New Roman"/>
-        </w:rPr>
-      </w:pPr>
-      <w:r>
+      <w:r>
+        <w:rPr>
+          <w:rFonts w:ascii="Times New Roman" w:hAnsi="Times New Roman" w:cs="Times New Roman"/>
+        </w:rPr>
+        <w:t>Saving Percentage= (size before compression-size after compression)</w:t>
+      </w:r>
+      <w:r>
+        <w:rPr>
+          <w:rFonts w:ascii="Times New Roman" w:hAnsi="Times New Roman" w:cs="Times New Roman"/>
+        </w:rPr>
+        <w:t>/ (</w:t>
+      </w:r>
+      <w:r>
+        <w:rPr>
+          <w:rFonts w:ascii="Times New Roman" w:hAnsi="Times New Roman" w:cs="Times New Roman"/>
+        </w:rPr>
+        <w:t xml:space="preserve">size before </w:t>
+      </w:r>
+      <w:r>
+        <w:rPr>
+          <w:rFonts w:ascii="Times New Roman" w:hAnsi="Times New Roman" w:cs="Times New Roman"/>
+        </w:rPr>
+        <w:t>compression) %</w:t>
+      </w:r>
+    </w:p>
+    <w:p>
+      <w:pPr>
+        <w:spacing w:line="360" w:lineRule="auto"/>
+        <w:ind w:right="849"/>
+        <w:jc w:val="both"/>
         <w:rPr>
           <w:rFonts w:ascii="Times New Roman" w:hAnsi="Times New Roman" w:cs="Times New Roman"/>
           <w:b/>
           <w:bCs/>
         </w:rPr>
-        <w:t>Saving Percentage</w:t>
-      </w:r>
-      <w:r>
-        <w:rPr>
-          <w:rFonts w:ascii="Times New Roman" w:hAnsi="Times New Roman" w:cs="Times New Roman"/>
-        </w:rPr>
-        <w:t>-It tales the shrinkage of the source file in percentage</w:t>
-      </w:r>
-    </w:p>
-    <w:p>
-      <w:pPr>
+      </w:pPr>
+    </w:p>
+    <w:p>
+      <w:pPr>
+        <w:spacing w:line="360" w:lineRule="auto"/>
+        <w:ind w:right="849"/>
+        <w:jc w:val="both"/>
+        <w:rPr>
+          <w:rFonts w:ascii="Times New Roman" w:hAnsi="Times New Roman" w:cs="Times New Roman"/>
+        </w:rPr>
+      </w:pPr>
+      <w:r>
         <w:rPr>
           <w:rFonts w:ascii="Times New Roman" w:hAnsi="Times New Roman" w:cs="Times New Roman"/>
           <w:b/>
           <w:bCs/>
         </w:rPr>
-      </w:pPr>
-      <w:r>
-        <w:rPr>
-          <w:rFonts w:ascii="Times New Roman" w:hAnsi="Times New Roman" w:cs="Times New Roman"/>
-        </w:rPr>
-        <w:t>Saving Percentage= (size before compression-size after compression)</w:t>
-      </w:r>
-      <w:r>
-        <w:rPr>
-          <w:rFonts w:ascii="Times New Roman" w:hAnsi="Times New Roman" w:cs="Times New Roman"/>
-        </w:rPr>
-        <w:t>/ (</w:t>
-      </w:r>
-      <w:r>
-        <w:rPr>
-          <w:rFonts w:ascii="Times New Roman" w:hAnsi="Times New Roman" w:cs="Times New Roman"/>
-        </w:rPr>
-        <w:t xml:space="preserve">size before </w:t>
-      </w:r>
-      <w:r>
-        <w:rPr>
-          <w:rFonts w:ascii="Times New Roman" w:hAnsi="Times New Roman" w:cs="Times New Roman"/>
-        </w:rPr>
-        <w:t>compression) %</w:t>
-      </w:r>
-    </w:p>
-    <w:p>
-      <w:pPr>
+        <w:t>Time complexity</w:t>
+      </w:r>
+      <w:r>
+        <w:rPr>
+          <w:rFonts w:ascii="Times New Roman" w:hAnsi="Times New Roman" w:cs="Times New Roman"/>
+        </w:rPr>
+        <w:t xml:space="preserve"> –The time complexity is measured by the number of </w:t>
+      </w:r>
+      <w:r>
+        <w:rPr>
+          <w:rFonts w:ascii="Times New Roman" w:hAnsi="Times New Roman" w:cs="Times New Roman"/>
+        </w:rPr>
+        <w:t>clocks used</w:t>
+      </w:r>
+      <w:r>
+        <w:rPr>
+          <w:rFonts w:ascii="Times New Roman" w:hAnsi="Times New Roman" w:cs="Times New Roman"/>
+        </w:rPr>
+        <w:t xml:space="preserve"> to encode or decode the source code.</w:t>
+      </w:r>
+      <w:r>
+        <w:rPr>
+          <w:rFonts w:ascii="Times New Roman" w:hAnsi="Times New Roman" w:cs="Times New Roman"/>
+        </w:rPr>
+        <w:t xml:space="preserve"> </w:t>
+      </w:r>
+      <w:r>
+        <w:rPr>
+          <w:rFonts w:ascii="Times New Roman" w:hAnsi="Times New Roman" w:cs="Times New Roman"/>
+        </w:rPr>
+        <w:t>The algorithm that uses less clock cycle to encode or decode is considered more efficient.</w:t>
+      </w:r>
+    </w:p>
+    <w:p>
+      <w:pPr>
+        <w:spacing w:line="360" w:lineRule="auto"/>
+        <w:ind w:right="849"/>
+        <w:jc w:val="both"/>
+        <w:rPr>
+          <w:rFonts w:ascii="Times New Roman" w:hAnsi="Times New Roman" w:cs="Times New Roman"/>
+        </w:rPr>
+      </w:pPr>
+    </w:p>
+    <w:p>
+      <w:pPr>
+        <w:spacing w:line="360" w:lineRule="auto"/>
+        <w:ind w:right="849"/>
+        <w:jc w:val="both"/>
         <w:rPr>
           <w:rFonts w:ascii="Times New Roman" w:hAnsi="Times New Roman" w:cs="Times New Roman"/>
           <w:b/>
           <w:bCs/>
         </w:rPr>
       </w:pPr>
-    </w:p>
-    <w:p>
-      <w:pPr>
-        <w:rPr>
-          <w:rFonts w:ascii="Times New Roman" w:hAnsi="Times New Roman" w:cs="Times New Roman"/>
-        </w:rPr>
-      </w:pPr>
       <w:r>
         <w:rPr>
           <w:rFonts w:ascii="Times New Roman" w:hAnsi="Times New Roman" w:cs="Times New Roman"/>
           <w:b/>
           <w:bCs/>
         </w:rPr>
-        <w:t>Time complexity</w:t>
-      </w:r>
-      <w:r>
-        <w:rPr>
-          <w:rFonts w:ascii="Times New Roman" w:hAnsi="Times New Roman" w:cs="Times New Roman"/>
-        </w:rPr>
-        <w:t xml:space="preserve"> –The time complexity is measured by the number of </w:t>
-      </w:r>
-      <w:r>
-        <w:rPr>
-          <w:rFonts w:ascii="Times New Roman" w:hAnsi="Times New Roman" w:cs="Times New Roman"/>
-        </w:rPr>
-        <w:t>clocks used</w:t>
-      </w:r>
-      <w:r>
-        <w:rPr>
-          <w:rFonts w:ascii="Times New Roman" w:hAnsi="Times New Roman" w:cs="Times New Roman"/>
-        </w:rPr>
-        <w:t xml:space="preserve"> to encode or decode the source code.</w:t>
-      </w:r>
-      <w:r>
-        <w:rPr>
-          <w:rFonts w:ascii="Times New Roman" w:hAnsi="Times New Roman" w:cs="Times New Roman"/>
-        </w:rPr>
-        <w:t xml:space="preserve"> </w:t>
-      </w:r>
-      <w:r>
-        <w:rPr>
-          <w:rFonts w:ascii="Times New Roman" w:hAnsi="Times New Roman" w:cs="Times New Roman"/>
-        </w:rPr>
-        <w:t>The algorithm that uses less clock cycle to encode or decode is considered more efficient.</w:t>
-      </w:r>
-    </w:p>
-    <w:p>
-      <w:pPr>
-        <w:rPr>
-          <w:rFonts w:ascii="Times New Roman" w:hAnsi="Times New Roman" w:cs="Times New Roman"/>
-        </w:rPr>
-      </w:pPr>
-    </w:p>
-    <w:p>
-      <w:pPr>
-        <w:rPr>
-          <w:rFonts w:ascii="Times New Roman" w:hAnsi="Times New Roman" w:cs="Times New Roman"/>
-          <w:b/>
-          <w:bCs/>
-        </w:rPr>
-      </w:pPr>
-      <w:r>
-        <w:rPr>
-          <w:rFonts w:ascii="Times New Roman" w:hAnsi="Times New Roman" w:cs="Times New Roman"/>
-          <w:b/>
-          <w:bCs/>
-        </w:rPr>
         <w:t xml:space="preserve">Code Efficiency </w:t>
       </w:r>
       <w:r>
@@ -2877,6 +3102,9 @@
     </w:p>
     <w:p>
       <w:pPr>
+        <w:spacing w:line="360" w:lineRule="auto"/>
+        <w:ind w:right="849"/>
+        <w:jc w:val="both"/>
         <w:rPr>
           <w:rFonts w:ascii="Times New Roman" w:hAnsi="Times New Roman" w:cs="Times New Roman"/>
         </w:rPr>
@@ -2902,6 +3130,9 @@
     </w:p>
     <w:p>
       <w:pPr>
+        <w:spacing w:line="360" w:lineRule="auto"/>
+        <w:ind w:right="849"/>
+        <w:jc w:val="both"/>
         <w:rPr>
           <w:rFonts w:ascii="Times New Roman" w:hAnsi="Times New Roman" w:cs="Times New Roman"/>
         </w:rPr>
@@ -2912,7 +3143,7 @@
           <w:noProof/>
         </w:rPr>
         <w:drawing>
-          <wp:anchor distT="0" distB="0" distL="0" distR="0" simplePos="0" relativeHeight="4" behindDoc="0" locked="0" layoutInCell="1" allowOverlap="1" wp14:anchorId="326B38F5" wp14:editId="5674EAB7">
+          <wp:anchor distT="0" distB="0" distL="0" distR="0" simplePos="0" relativeHeight="251657728" behindDoc="0" locked="0" layoutInCell="1" allowOverlap="1" wp14:anchorId="326B38F5" wp14:editId="5674EAB7">
             <wp:simplePos x="0" y="0"/>
             <wp:positionH relativeFrom="column">
               <wp:posOffset>610870</wp:posOffset>
@@ -2966,13 +3197,19 @@
     </w:p>
     <w:p>
       <w:pPr>
-        <w:rPr>
-          <w:rFonts w:ascii="Times New Roman" w:hAnsi="Times New Roman" w:cs="Times New Roman"/>
-        </w:rPr>
-      </w:pPr>
-    </w:p>
-    <w:p>
-      <w:pPr>
+        <w:spacing w:line="360" w:lineRule="auto"/>
+        <w:ind w:right="849"/>
+        <w:jc w:val="both"/>
+        <w:rPr>
+          <w:rFonts w:ascii="Times New Roman" w:hAnsi="Times New Roman" w:cs="Times New Roman"/>
+        </w:rPr>
+      </w:pPr>
+    </w:p>
+    <w:p>
+      <w:pPr>
+        <w:spacing w:line="360" w:lineRule="auto"/>
+        <w:ind w:right="849"/>
+        <w:jc w:val="both"/>
         <w:rPr>
           <w:rFonts w:ascii="Times New Roman" w:hAnsi="Times New Roman" w:cs="Times New Roman"/>
         </w:rPr>
@@ -3119,13 +3356,19 @@
     </w:p>
     <w:p>
       <w:pPr>
-        <w:rPr>
-          <w:rFonts w:ascii="Times New Roman" w:hAnsi="Times New Roman" w:cs="Times New Roman"/>
-        </w:rPr>
-      </w:pPr>
-    </w:p>
-    <w:p>
-      <w:pPr>
+        <w:spacing w:line="360" w:lineRule="auto"/>
+        <w:ind w:right="849"/>
+        <w:jc w:val="both"/>
+        <w:rPr>
+          <w:rFonts w:ascii="Times New Roman" w:hAnsi="Times New Roman" w:cs="Times New Roman"/>
+        </w:rPr>
+      </w:pPr>
+    </w:p>
+    <w:p>
+      <w:pPr>
+        <w:spacing w:line="360" w:lineRule="auto"/>
+        <w:ind w:right="849"/>
+        <w:jc w:val="both"/>
         <w:rPr>
           <w:rFonts w:ascii="Times New Roman" w:hAnsi="Times New Roman" w:cs="Times New Roman"/>
         </w:rPr>
@@ -3156,7 +3399,7 @@
           <w:ilvl w:val="0"/>
           <w:numId w:val="2"/>
         </w:numPr>
-        <w:ind w:left="469" w:right="0" w:hanging="484"/>
+        <w:ind w:left="469" w:right="849" w:hanging="484"/>
         <w:rPr>
           <w:rFonts w:ascii="Times New Roman" w:hAnsi="Times New Roman" w:cs="Times New Roman"/>
         </w:rPr>
@@ -3170,6 +3413,9 @@
     </w:p>
     <w:p>
       <w:pPr>
+        <w:spacing w:line="360" w:lineRule="auto"/>
+        <w:ind w:right="849"/>
+        <w:jc w:val="both"/>
         <w:rPr>
           <w:rFonts w:ascii="Times New Roman" w:hAnsi="Times New Roman" w:cs="Times New Roman"/>
         </w:rPr>
@@ -3202,7 +3448,14 @@
         <w:rPr>
           <w:rFonts w:ascii="Times New Roman" w:hAnsi="Times New Roman" w:cs="Times New Roman"/>
         </w:rPr>
-        <w:t xml:space="preserve"> optimal way. In this project we will Lossless Data Compression algorithms which can reconstruct the original message exactly from the compressed message Here is the conclusion of some of the reference paper that we review to make our project better and to know more technologies that we can use in our system.</w:t>
+        <w:t xml:space="preserve"> optimal way. In this project we will Lossless Data Compression algorithms which can reconstruct the original message exactly from the compressed message Here is the conclusion of some </w:t>
+      </w:r>
+      <w:r>
+        <w:rPr>
+          <w:rFonts w:ascii="Times New Roman" w:hAnsi="Times New Roman" w:cs="Times New Roman"/>
+        </w:rPr>
+        <w:lastRenderedPageBreak/>
+        <w:t>of the reference paper that we review to make our project better and to know more technologies that we can use in our system.</w:t>
       </w:r>
     </w:p>
     <w:p>
@@ -3212,6 +3465,9 @@
           <w:ilvl w:val="0"/>
           <w:numId w:val="5"/>
         </w:numPr>
+        <w:spacing w:line="360" w:lineRule="auto"/>
+        <w:ind w:right="849"/>
+        <w:jc w:val="both"/>
         <w:rPr>
           <w:rFonts w:ascii="Times New Roman" w:hAnsi="Times New Roman" w:cs="Times New Roman"/>
         </w:rPr>
@@ -3232,19 +3488,15 @@
         <w:rPr>
           <w:rFonts w:ascii="Times New Roman" w:hAnsi="Times New Roman" w:cs="Times New Roman"/>
         </w:rPr>
-        <w:t xml:space="preserve">[6] by S.R. KODITUWAKKU, Department of Statistics &amp; Computer Science, University of Peradeniya, Sri Lanka, U. S. AMARASINGHE, Postgraduate Institute of Science, University of Peradeniya, Sri Lanka; Among the available lossless compression algorithms they considered the Run Length Encoding Algorithm, Huffman Encoding, The Shannon Fano Algorithm, Arithmetic Encoding, The Lempel Zev Welch Algorithm for </w:t>
-      </w:r>
-      <w:r>
-        <w:rPr>
-          <w:rFonts w:ascii="Times New Roman" w:hAnsi="Times New Roman" w:cs="Times New Roman"/>
-        </w:rPr>
-        <w:lastRenderedPageBreak/>
-        <w:t>study. They carried out an experimental comparison of a number of different lossless compression algorithms for text data. On the basis of compression times, decompression times and saving percentages of all the algorithms, they found that the Shannon Fano algorithm can be considered as the most efficient algorithm among the selected ones. The values which they calculated are in the acceptable range and it also shows better results for the larger files.</w:t>
+        <w:t>[6] by S.R. KODITUWAKKU, Department of Statistics &amp; Computer Science, University of Peradeniya, Sri Lanka, U. S. AMARASINGHE, Postgraduate Institute of Science, University of Peradeniya, Sri Lanka; Among the available lossless compression algorithms they considered the Run Length Encoding Algorithm, Huffman Encoding, The Shannon Fano Algorithm, Arithmetic Encoding, The Lempel Zev Welch Algorithm for study. They carried out an experimental comparison of a number of different lossless compression algorithms for text data. On the basis of compression times, decompression times and saving percentages of all the algorithms, they found that the Shannon Fano algorithm can be considered as the most efficient algorithm among the selected ones. The values which they calculated are in the acceptable range and it also shows better results for the larger files.</w:t>
       </w:r>
     </w:p>
     <w:p>
       <w:pPr>
         <w:pStyle w:val="ListParagraph"/>
+        <w:spacing w:line="360" w:lineRule="auto"/>
+        <w:ind w:right="849"/>
+        <w:jc w:val="both"/>
         <w:rPr>
           <w:rFonts w:ascii="Times New Roman" w:hAnsi="Times New Roman" w:cs="Times New Roman"/>
         </w:rPr>
@@ -3257,6 +3509,9 @@
           <w:ilvl w:val="0"/>
           <w:numId w:val="5"/>
         </w:numPr>
+        <w:spacing w:line="360" w:lineRule="auto"/>
+        <w:ind w:right="849"/>
+        <w:jc w:val="both"/>
         <w:rPr>
           <w:rFonts w:ascii="Times New Roman" w:hAnsi="Times New Roman" w:cs="Times New Roman"/>
         </w:rPr>
@@ -3397,6 +3652,9 @@
     <w:p>
       <w:pPr>
         <w:pStyle w:val="ListParagraph"/>
+        <w:spacing w:line="360" w:lineRule="auto"/>
+        <w:ind w:right="849"/>
+        <w:jc w:val="both"/>
         <w:rPr>
           <w:rFonts w:ascii="Times New Roman" w:hAnsi="Times New Roman" w:cs="Times New Roman"/>
         </w:rPr>
@@ -3409,6 +3667,9 @@
           <w:ilvl w:val="0"/>
           <w:numId w:val="5"/>
         </w:numPr>
+        <w:spacing w:line="360" w:lineRule="auto"/>
+        <w:ind w:right="849"/>
+        <w:jc w:val="both"/>
         <w:rPr>
           <w:rFonts w:ascii="Times New Roman" w:hAnsi="Times New Roman" w:cs="Times New Roman"/>
         </w:rPr>
@@ -3441,7 +3702,14 @@
         <w:rPr>
           <w:rFonts w:ascii="Times New Roman" w:hAnsi="Times New Roman" w:cs="Times New Roman"/>
         </w:rPr>
-        <w:t>They also evaluated two of the most important compression algorithms based on simulation results. Then as his next contribution, he thoroughly discussed two major everyday applications regarding data compression; JPEG as an example for image compression and MPEG as an example of video compression in our everyday life. At the end of this survey he discussed major issues in leveraging data compression algorithms and the state-of-the art research works done regarding energy saving in topworld-discussed area in networking which is Wireless Sensor Networks</w:t>
+        <w:t xml:space="preserve">They also evaluated two of the most important compression algorithms based on simulation results. </w:t>
+      </w:r>
+      <w:r>
+        <w:rPr>
+          <w:rFonts w:ascii="Times New Roman" w:hAnsi="Times New Roman" w:cs="Times New Roman"/>
+        </w:rPr>
+        <w:lastRenderedPageBreak/>
+        <w:t>Then as his next contribution, he thoroughly discussed two major everyday applications regarding data compression; JPEG as an example for image compression and MPEG as an example of video compression in our everyday life. At the end of this survey he discussed major issues in leveraging data compression algorithms and the state-of-the art research works done regarding energy saving in topworld-discussed area in networking which is Wireless Sensor Networks</w:t>
       </w:r>
       <w:r>
         <w:rPr>
@@ -3457,7 +3725,7 @@
           <w:ilvl w:val="0"/>
           <w:numId w:val="2"/>
         </w:numPr>
-        <w:ind w:left="469" w:right="0" w:hanging="484"/>
+        <w:ind w:left="469" w:right="849" w:hanging="484"/>
         <w:rPr>
           <w:rFonts w:ascii="Times New Roman" w:hAnsi="Times New Roman" w:cs="Times New Roman"/>
         </w:rPr>
@@ -3482,6 +3750,7 @@
           <w:ilvl w:val="0"/>
           <w:numId w:val="11"/>
         </w:numPr>
+        <w:ind w:right="849"/>
       </w:pPr>
       <w:r>
         <w:t>Minimize the cost of storing files in Cloud Storage using Lossless Data Compression Algorithms.</w:t>
@@ -3494,19 +3763,15 @@
           <w:ilvl w:val="0"/>
           <w:numId w:val="11"/>
         </w:numPr>
-      </w:pPr>
-      <w:r>
-        <w:t xml:space="preserve">Optimize </w:t>
-      </w:r>
-      <w:bookmarkStart w:id="84" w:name="_GoBack"/>
-      <w:bookmarkEnd w:id="84"/>
-      <w:r>
-        <w:t>Standard Data Compression Algorithms</w:t>
-      </w:r>
-    </w:p>
-    <w:p>
-      <w:pPr>
-        <w:ind w:right="798"/>
+        <w:ind w:right="849"/>
+      </w:pPr>
+      <w:r>
+        <w:t>Optimize Standard Data Compression Algorithms</w:t>
+      </w:r>
+    </w:p>
+    <w:p>
+      <w:pPr>
+        <w:ind w:right="849"/>
         <w:rPr>
           <w:rFonts w:ascii="Times New Roman" w:eastAsia="Calibri" w:hAnsi="Times New Roman" w:cs="Times New Roman"/>
           <w:i/>
@@ -3521,7 +3786,7 @@
           <w:ilvl w:val="0"/>
           <w:numId w:val="2"/>
         </w:numPr>
-        <w:ind w:left="469" w:right="0" w:hanging="484"/>
+        <w:ind w:left="469" w:right="849" w:hanging="484"/>
         <w:rPr>
           <w:rFonts w:ascii="Times New Roman" w:hAnsi="Times New Roman" w:cs="Times New Roman"/>
         </w:rPr>
@@ -3534,6 +3799,9 @@
       </w:r>
     </w:p>
     <w:p>
+      <w:pPr>
+        <w:ind w:right="849"/>
+      </w:pPr>
       <w:r>
         <w:t>•</w:t>
       </w:r>
@@ -3554,6 +3822,7 @@
           <w:ilvl w:val="0"/>
           <w:numId w:val="8"/>
         </w:numPr>
+        <w:ind w:right="849"/>
       </w:pPr>
       <w:r>
         <w:t>64 bits processor architecture supported by windows.</w:t>
@@ -3566,6 +3835,7 @@
           <w:ilvl w:val="0"/>
           <w:numId w:val="8"/>
         </w:numPr>
+        <w:ind w:right="849"/>
       </w:pPr>
       <w:r>
         <w:t xml:space="preserve">Minimum RAM requirement for proper functioning is </w:t>
@@ -3584,13 +3854,21 @@
           <w:ilvl w:val="0"/>
           <w:numId w:val="8"/>
         </w:numPr>
+        <w:ind w:right="849"/>
       </w:pPr>
       <w:r>
         <w:t>Required input as well as output devices.</w:t>
       </w:r>
     </w:p>
-    <w:p/>
-    <w:p>
+    <w:p>
+      <w:pPr>
+        <w:ind w:right="849"/>
+      </w:pPr>
+    </w:p>
+    <w:p>
+      <w:pPr>
+        <w:ind w:right="849"/>
+      </w:pPr>
       <w:r>
         <w:t>•</w:t>
       </w:r>
@@ -3617,6 +3895,7 @@
           <w:ilvl w:val="0"/>
           <w:numId w:val="10"/>
         </w:numPr>
+        <w:ind w:right="849"/>
       </w:pPr>
       <w:r>
         <w:t>C</w:t>
@@ -3644,6 +3923,7 @@
           <w:ilvl w:val="0"/>
           <w:numId w:val="10"/>
         </w:numPr>
+        <w:ind w:right="849"/>
       </w:pPr>
       <w:r>
         <w:t>AWS CLOUD SERVICES.</w:t>
@@ -3656,15 +3936,20 @@
           <w:ilvl w:val="0"/>
           <w:numId w:val="10"/>
         </w:numPr>
+        <w:ind w:right="849"/>
       </w:pPr>
       <w:r>
         <w:t>Socket Programming Library in C.</w:t>
       </w:r>
     </w:p>
-    <w:p/>
-    <w:p>
-      <w:pPr>
-        <w:ind w:left="469" w:hanging="484"/>
+    <w:p>
+      <w:pPr>
+        <w:ind w:right="849"/>
+      </w:pPr>
+    </w:p>
+    <w:p>
+      <w:pPr>
+        <w:ind w:left="469" w:right="849" w:hanging="484"/>
         <w:rPr>
           <w:rFonts w:ascii="Times New Roman" w:hAnsi="Times New Roman" w:cs="Times New Roman"/>
         </w:rPr>
@@ -3678,16 +3963,15 @@
           <w:numId w:val="2"/>
         </w:numPr>
         <w:spacing w:before="0" w:after="1213"/>
-        <w:ind w:left="469" w:right="0" w:hanging="484"/>
-        <w:rPr>
-          <w:rFonts w:ascii="Times New Roman" w:hAnsi="Times New Roman" w:cs="Times New Roman"/>
-        </w:rPr>
-      </w:pPr>
-      <w:r>
-        <w:rPr>
-          <w:rFonts w:ascii="Times New Roman" w:hAnsi="Times New Roman" w:cs="Times New Roman"/>
-        </w:rPr>
-        <w:lastRenderedPageBreak/>
+        <w:ind w:left="469" w:right="849" w:hanging="484"/>
+        <w:rPr>
+          <w:rFonts w:ascii="Times New Roman" w:hAnsi="Times New Roman" w:cs="Times New Roman"/>
+        </w:rPr>
+      </w:pPr>
+      <w:r>
+        <w:rPr>
+          <w:rFonts w:ascii="Times New Roman" w:hAnsi="Times New Roman" w:cs="Times New Roman"/>
+        </w:rPr>
         <w:t>Schedule (PERT Chart)</w:t>
       </w:r>
     </w:p>
@@ -3699,7 +3983,7 @@
           <w:numId w:val="0"/>
         </w:numPr>
         <w:spacing w:before="0" w:after="104"/>
-        <w:ind w:left="-5" w:right="0" w:hanging="10"/>
+        <w:ind w:left="-5" w:right="849" w:hanging="10"/>
         <w:rPr>
           <w:rFonts w:ascii="Times New Roman" w:hAnsi="Times New Roman" w:cs="Times New Roman"/>
         </w:rPr>
@@ -3713,17 +3997,22 @@
     </w:p>
     <w:p>
       <w:pPr>
+        <w:pStyle w:val="ListParagraph"/>
+        <w:numPr>
+          <w:ilvl w:val="0"/>
+          <w:numId w:val="12"/>
+        </w:numPr>
         <w:spacing w:after="183" w:line="252" w:lineRule="auto"/>
-        <w:ind w:left="579"/>
-        <w:rPr>
-          <w:rFonts w:ascii="Times New Roman" w:hAnsi="Times New Roman" w:cs="Times New Roman"/>
-        </w:rPr>
-      </w:pPr>
-      <w:r>
-        <w:rPr>
-          <w:rFonts w:ascii="Times New Roman" w:hAnsi="Times New Roman" w:cs="Times New Roman"/>
-        </w:rPr>
-        <w:t xml:space="preserve">[1] Monika </w:t>
+        <w:ind w:right="849"/>
+        <w:rPr>
+          <w:rFonts w:ascii="Times New Roman" w:hAnsi="Times New Roman" w:cs="Times New Roman"/>
+        </w:rPr>
+      </w:pPr>
+      <w:r>
+        <w:rPr>
+          <w:rFonts w:ascii="Times New Roman" w:hAnsi="Times New Roman" w:cs="Times New Roman"/>
+        </w:rPr>
+        <w:t xml:space="preserve">Monika </w:t>
       </w:r>
       <w:proofErr w:type="spellStart"/>
       <w:proofErr w:type="gramStart"/>
@@ -3750,8 +4039,13 @@
     </w:p>
     <w:p>
       <w:pPr>
+        <w:pStyle w:val="ListParagraph"/>
+        <w:numPr>
+          <w:ilvl w:val="0"/>
+          <w:numId w:val="12"/>
+        </w:numPr>
         <w:spacing w:after="183" w:line="252" w:lineRule="auto"/>
-        <w:ind w:left="579"/>
+        <w:ind w:right="849"/>
         <w:rPr>
           <w:rFonts w:ascii="Times New Roman" w:hAnsi="Times New Roman" w:cs="Times New Roman"/>
         </w:rPr>
@@ -3765,8 +4059,13 @@
     </w:p>
     <w:p>
       <w:pPr>
+        <w:pStyle w:val="ListParagraph"/>
+        <w:numPr>
+          <w:ilvl w:val="0"/>
+          <w:numId w:val="12"/>
+        </w:numPr>
         <w:spacing w:after="183" w:line="252" w:lineRule="auto"/>
-        <w:ind w:left="579"/>
+        <w:ind w:right="849"/>
         <w:rPr>
           <w:rFonts w:ascii="Times New Roman" w:hAnsi="Times New Roman" w:cs="Times New Roman"/>
         </w:rPr>
@@ -3780,8 +4079,13 @@
     </w:p>
     <w:p>
       <w:pPr>
+        <w:pStyle w:val="ListParagraph"/>
+        <w:numPr>
+          <w:ilvl w:val="0"/>
+          <w:numId w:val="12"/>
+        </w:numPr>
         <w:spacing w:after="183" w:line="252" w:lineRule="auto"/>
-        <w:ind w:left="579"/>
+        <w:ind w:right="849"/>
         <w:rPr>
           <w:rFonts w:ascii="Times New Roman" w:hAnsi="Times New Roman" w:cs="Times New Roman"/>
         </w:rPr>
@@ -3823,8 +4127,13 @@
     </w:p>
     <w:p>
       <w:pPr>
+        <w:pStyle w:val="ListParagraph"/>
+        <w:numPr>
+          <w:ilvl w:val="0"/>
+          <w:numId w:val="12"/>
+        </w:numPr>
         <w:spacing w:after="183" w:line="252" w:lineRule="auto"/>
-        <w:ind w:left="579"/>
+        <w:ind w:right="849"/>
         <w:rPr>
           <w:rFonts w:ascii="Times New Roman" w:hAnsi="Times New Roman" w:cs="Times New Roman"/>
         </w:rPr>
@@ -3847,8 +4156,13 @@
     </w:p>
     <w:p>
       <w:pPr>
+        <w:pStyle w:val="ListParagraph"/>
+        <w:numPr>
+          <w:ilvl w:val="0"/>
+          <w:numId w:val="12"/>
+        </w:numPr>
         <w:spacing w:after="183" w:line="252" w:lineRule="auto"/>
-        <w:ind w:left="579"/>
+        <w:ind w:right="849"/>
         <w:rPr>
           <w:rFonts w:ascii="Times New Roman" w:hAnsi="Times New Roman" w:cs="Times New Roman"/>
         </w:rPr>
@@ -3912,16 +4226,22 @@
     </w:p>
     <w:p>
       <w:pPr>
+        <w:pStyle w:val="ListParagraph"/>
+        <w:numPr>
+          <w:ilvl w:val="0"/>
+          <w:numId w:val="12"/>
+        </w:numPr>
         <w:spacing w:after="183" w:line="252" w:lineRule="auto"/>
-        <w:ind w:left="579"/>
-        <w:rPr>
-          <w:rFonts w:ascii="Times New Roman" w:hAnsi="Times New Roman" w:cs="Times New Roman"/>
-        </w:rPr>
-      </w:pPr>
-      <w:r>
-        <w:rPr>
-          <w:rFonts w:ascii="Times New Roman" w:hAnsi="Times New Roman" w:cs="Times New Roman"/>
-        </w:rPr>
+        <w:ind w:right="849"/>
+        <w:rPr>
+          <w:rFonts w:ascii="Times New Roman" w:hAnsi="Times New Roman" w:cs="Times New Roman"/>
+        </w:rPr>
+      </w:pPr>
+      <w:r>
+        <w:rPr>
+          <w:rFonts w:ascii="Times New Roman" w:hAnsi="Times New Roman" w:cs="Times New Roman"/>
+        </w:rPr>
+        <w:lastRenderedPageBreak/>
         <w:t xml:space="preserve">[7] Highly Efficient Compression Algorithms for Multichannel </w:t>
       </w:r>
       <w:proofErr w:type="spellStart"/>
@@ -3985,8 +4305,13 @@
     </w:p>
     <w:p>
       <w:pPr>
+        <w:pStyle w:val="ListParagraph"/>
+        <w:numPr>
+          <w:ilvl w:val="0"/>
+          <w:numId w:val="12"/>
+        </w:numPr>
         <w:spacing w:after="183" w:line="252" w:lineRule="auto"/>
-        <w:ind w:left="579"/>
+        <w:ind w:right="849"/>
         <w:rPr>
           <w:rFonts w:ascii="Times New Roman" w:hAnsi="Times New Roman" w:cs="Times New Roman"/>
         </w:rPr>
@@ -4014,8 +4339,13 @@
     </w:p>
     <w:p>
       <w:pPr>
+        <w:pStyle w:val="ListParagraph"/>
+        <w:numPr>
+          <w:ilvl w:val="0"/>
+          <w:numId w:val="12"/>
+        </w:numPr>
         <w:spacing w:after="183" w:line="252" w:lineRule="auto"/>
-        <w:ind w:left="579"/>
+        <w:ind w:right="849"/>
         <w:rPr>
           <w:rFonts w:ascii="Times New Roman" w:hAnsi="Times New Roman" w:cs="Times New Roman"/>
         </w:rPr>
@@ -4030,7 +4360,7 @@
     <w:p>
       <w:pPr>
         <w:spacing w:after="183" w:line="252" w:lineRule="auto"/>
-        <w:ind w:left="579"/>
+        <w:ind w:left="579" w:right="849"/>
         <w:rPr>
           <w:rFonts w:ascii="Times New Roman" w:hAnsi="Times New Roman" w:cs="Times New Roman"/>
         </w:rPr>
@@ -4337,6 +4667,106 @@
     </w:lvl>
   </w:abstractNum>
   <w:abstractNum w:abstractNumId="2" w15:restartNumberingAfterBreak="0">
+    <w:nsid w:val="2BC8418C"/>
+    <w:multiLevelType w:val="hybridMultilevel"/>
+    <w:tmpl w:val="D4F2FF06"/>
+    <w:lvl w:ilvl="0" w:tplc="EEC0FF3E">
+      <w:start w:val="1"/>
+      <w:numFmt w:val="decimal"/>
+      <w:lvlText w:val="[%1]"/>
+      <w:lvlJc w:val="left"/>
+      <w:pPr>
+        <w:ind w:left="1299" w:hanging="360"/>
+      </w:pPr>
+      <w:rPr>
+        <w:rFonts w:ascii="Cambria" w:eastAsia="Cambria" w:hAnsi="Cambria" w:cs="Cambria"/>
+        <w:b w:val="0"/>
+        <w:i w:val="0"/>
+        <w:strike w:val="0"/>
+        <w:dstrike w:val="0"/>
+        <w:color w:val="000000"/>
+        <w:sz w:val="20"/>
+        <w:szCs w:val="20"/>
+        <w:u w:val="none" w:color="000000"/>
+        <w:bdr w:val="none" w:sz="0" w:space="0" w:color="auto"/>
+        <w:shd w:val="clear" w:color="auto" w:fill="auto"/>
+        <w:vertAlign w:val="baseline"/>
+      </w:rPr>
+    </w:lvl>
+    <w:lvl w:ilvl="1" w:tplc="40090019" w:tentative="1">
+      <w:start w:val="1"/>
+      <w:numFmt w:val="lowerLetter"/>
+      <w:lvlText w:val="%2."/>
+      <w:lvlJc w:val="left"/>
+      <w:pPr>
+        <w:ind w:left="2019" w:hanging="360"/>
+      </w:pPr>
+    </w:lvl>
+    <w:lvl w:ilvl="2" w:tplc="4009001B" w:tentative="1">
+      <w:start w:val="1"/>
+      <w:numFmt w:val="lowerRoman"/>
+      <w:lvlText w:val="%3."/>
+      <w:lvlJc w:val="right"/>
+      <w:pPr>
+        <w:ind w:left="2739" w:hanging="180"/>
+      </w:pPr>
+    </w:lvl>
+    <w:lvl w:ilvl="3" w:tplc="4009000F" w:tentative="1">
+      <w:start w:val="1"/>
+      <w:numFmt w:val="decimal"/>
+      <w:lvlText w:val="%4."/>
+      <w:lvlJc w:val="left"/>
+      <w:pPr>
+        <w:ind w:left="3459" w:hanging="360"/>
+      </w:pPr>
+    </w:lvl>
+    <w:lvl w:ilvl="4" w:tplc="40090019" w:tentative="1">
+      <w:start w:val="1"/>
+      <w:numFmt w:val="lowerLetter"/>
+      <w:lvlText w:val="%5."/>
+      <w:lvlJc w:val="left"/>
+      <w:pPr>
+        <w:ind w:left="4179" w:hanging="360"/>
+      </w:pPr>
+    </w:lvl>
+    <w:lvl w:ilvl="5" w:tplc="4009001B" w:tentative="1">
+      <w:start w:val="1"/>
+      <w:numFmt w:val="lowerRoman"/>
+      <w:lvlText w:val="%6."/>
+      <w:lvlJc w:val="right"/>
+      <w:pPr>
+        <w:ind w:left="4899" w:hanging="180"/>
+      </w:pPr>
+    </w:lvl>
+    <w:lvl w:ilvl="6" w:tplc="4009000F" w:tentative="1">
+      <w:start w:val="1"/>
+      <w:numFmt w:val="decimal"/>
+      <w:lvlText w:val="%7."/>
+      <w:lvlJc w:val="left"/>
+      <w:pPr>
+        <w:ind w:left="5619" w:hanging="360"/>
+      </w:pPr>
+    </w:lvl>
+    <w:lvl w:ilvl="7" w:tplc="40090019" w:tentative="1">
+      <w:start w:val="1"/>
+      <w:numFmt w:val="lowerLetter"/>
+      <w:lvlText w:val="%8."/>
+      <w:lvlJc w:val="left"/>
+      <w:pPr>
+        <w:ind w:left="6339" w:hanging="360"/>
+      </w:pPr>
+    </w:lvl>
+    <w:lvl w:ilvl="8" w:tplc="4009001B" w:tentative="1">
+      <w:start w:val="1"/>
+      <w:numFmt w:val="lowerRoman"/>
+      <w:lvlText w:val="%9."/>
+      <w:lvlJc w:val="right"/>
+      <w:pPr>
+        <w:ind w:left="7059" w:hanging="180"/>
+      </w:pPr>
+    </w:lvl>
+  </w:abstractNum>
+  <w:abstractNum w:abstractNumId="3" w15:restartNumberingAfterBreak="0">
     <w:nsid w:val="2E1A632D"/>
     <w:multiLevelType w:val="multilevel"/>
     <w:tmpl w:val="E4400B32"/>
@@ -4557,7 +4987,7 @@
       </w:rPr>
     </w:lvl>
   </w:abstractNum>
-  <w:abstractNum w:abstractNumId="3" w15:restartNumberingAfterBreak="0">
+  <w:abstractNum w:abstractNumId="4" w15:restartNumberingAfterBreak="0">
     <w:nsid w:val="39A001B7"/>
     <w:multiLevelType w:val="multilevel"/>
     <w:tmpl w:val="05781052"/>
@@ -4677,7 +5107,7 @@
       </w:pPr>
     </w:lvl>
   </w:abstractNum>
-  <w:abstractNum w:abstractNumId="4" w15:restartNumberingAfterBreak="0">
+  <w:abstractNum w:abstractNumId="5" w15:restartNumberingAfterBreak="0">
     <w:nsid w:val="39F954D2"/>
     <w:multiLevelType w:val="hybridMultilevel"/>
     <w:tmpl w:val="99E0BFFA"/>
@@ -4797,7 +5227,7 @@
       </w:rPr>
     </w:lvl>
   </w:abstractNum>
-  <w:abstractNum w:abstractNumId="5" w15:restartNumberingAfterBreak="0">
+  <w:abstractNum w:abstractNumId="6" w15:restartNumberingAfterBreak="0">
     <w:nsid w:val="4A6C5697"/>
     <w:multiLevelType w:val="hybridMultilevel"/>
     <w:tmpl w:val="536CF0A8"/>
@@ -4922,7 +5352,7 @@
       </w:rPr>
     </w:lvl>
   </w:abstractNum>
-  <w:abstractNum w:abstractNumId="6" w15:restartNumberingAfterBreak="0">
+  <w:abstractNum w:abstractNumId="7" w15:restartNumberingAfterBreak="0">
     <w:nsid w:val="596A6E71"/>
     <w:multiLevelType w:val="hybridMultilevel"/>
     <w:tmpl w:val="83CEDBB6"/>
@@ -5035,7 +5465,7 @@
       </w:rPr>
     </w:lvl>
   </w:abstractNum>
-  <w:abstractNum w:abstractNumId="7" w15:restartNumberingAfterBreak="0">
+  <w:abstractNum w:abstractNumId="8" w15:restartNumberingAfterBreak="0">
     <w:nsid w:val="5F1D258C"/>
     <w:multiLevelType w:val="hybridMultilevel"/>
     <w:tmpl w:val="5D064654"/>
@@ -5124,7 +5554,7 @@
       </w:pPr>
     </w:lvl>
   </w:abstractNum>
-  <w:abstractNum w:abstractNumId="8" w15:restartNumberingAfterBreak="0">
+  <w:abstractNum w:abstractNumId="9" w15:restartNumberingAfterBreak="0">
     <w:nsid w:val="687A53BA"/>
     <w:multiLevelType w:val="hybridMultilevel"/>
     <w:tmpl w:val="AC2A49B0"/>
@@ -5237,7 +5667,7 @@
       </w:rPr>
     </w:lvl>
   </w:abstractNum>
-  <w:abstractNum w:abstractNumId="9" w15:restartNumberingAfterBreak="0">
+  <w:abstractNum w:abstractNumId="10" w15:restartNumberingAfterBreak="0">
     <w:nsid w:val="6C611E39"/>
     <w:multiLevelType w:val="hybridMultilevel"/>
     <w:tmpl w:val="4FFE37AE"/>
@@ -5350,7 +5780,7 @@
       </w:rPr>
     </w:lvl>
   </w:abstractNum>
-  <w:abstractNum w:abstractNumId="10" w15:restartNumberingAfterBreak="0">
+  <w:abstractNum w:abstractNumId="11" w15:restartNumberingAfterBreak="0">
     <w:nsid w:val="783F6A97"/>
     <w:multiLevelType w:val="hybridMultilevel"/>
     <w:tmpl w:val="BD62E014"/>
@@ -5476,25 +5906,25 @@
     </w:lvl>
   </w:abstractNum>
   <w:num w:numId="1">
+    <w:abstractNumId w:val="4"/>
+  </w:num>
+  <w:num w:numId="2">
     <w:abstractNumId w:val="3"/>
   </w:num>
-  <w:num w:numId="2">
-    <w:abstractNumId w:val="2"/>
-  </w:num>
   <w:num w:numId="3">
-    <w:abstractNumId w:val="4"/>
+    <w:abstractNumId w:val="5"/>
   </w:num>
   <w:num w:numId="4">
+    <w:abstractNumId w:val="9"/>
+  </w:num>
+  <w:num w:numId="5">
+    <w:abstractNumId w:val="10"/>
+  </w:num>
+  <w:num w:numId="6">
     <w:abstractNumId w:val="8"/>
   </w:num>
-  <w:num w:numId="5">
-    <w:abstractNumId w:val="9"/>
-  </w:num>
-  <w:num w:numId="6">
+  <w:num w:numId="7">
     <w:abstractNumId w:val="7"/>
-  </w:num>
-  <w:num w:numId="7">
-    <w:abstractNumId w:val="6"/>
   </w:num>
   <w:num w:numId="8">
     <w:abstractNumId w:val="1"/>
@@ -5503,10 +5933,13 @@
     <w:abstractNumId w:val="0"/>
   </w:num>
   <w:num w:numId="10">
-    <w:abstractNumId w:val="5"/>
+    <w:abstractNumId w:val="6"/>
   </w:num>
   <w:num w:numId="11">
-    <w:abstractNumId w:val="10"/>
+    <w:abstractNumId w:val="11"/>
+  </w:num>
+  <w:num w:numId="12">
+    <w:abstractNumId w:val="2"/>
   </w:num>
 </w:numbering>
 </file>

--- a/Synopsis.docx
+++ b/Synopsis.docx
@@ -848,21 +848,7 @@
                     <w:rPr>
                       <w:rFonts w:ascii="Times New Roman" w:hAnsi="Times New Roman" w:cs="Times New Roman"/>
                     </w:rPr>
-                    <w:t xml:space="preserve">Asst. </w:t>
-                  </w:r>
-                  <w:proofErr w:type="gramStart"/>
-                  <w:r>
-                    <w:rPr>
-                      <w:rFonts w:ascii="Times New Roman" w:hAnsi="Times New Roman" w:cs="Times New Roman"/>
-                    </w:rPr>
-                    <w:t>Professor(</w:t>
-                  </w:r>
-                  <w:proofErr w:type="gramEnd"/>
-                  <w:r>
-                    <w:rPr>
-                      <w:rFonts w:ascii="Times New Roman" w:hAnsi="Times New Roman" w:cs="Times New Roman"/>
-                    </w:rPr>
-                    <w:t>SG)</w:t>
+                    <w:t>Asst. Professor(SG)</w:t>
                   </w:r>
                 </w:p>
                 <w:p>
@@ -943,19 +929,11 @@
                       <w:rFonts w:ascii="Times New Roman" w:hAnsi="Times New Roman" w:cs="Times New Roman"/>
                     </w:rPr>
                   </w:pPr>
-                  <w:proofErr w:type="spellStart"/>
                   <w:r>
                     <w:rPr>
                       <w:rFonts w:ascii="Times New Roman" w:hAnsi="Times New Roman" w:cs="Times New Roman"/>
                     </w:rPr>
-                    <w:t>Dr.</w:t>
-                  </w:r>
-                  <w:proofErr w:type="spellEnd"/>
-                  <w:r>
-                    <w:rPr>
-                      <w:rFonts w:ascii="Times New Roman" w:hAnsi="Times New Roman" w:cs="Times New Roman"/>
-                    </w:rPr>
-                    <w:t xml:space="preserve"> Amit Agarwal</w:t>
+                    <w:t>Dr. Amit Agarwal</w:t>
                   </w:r>
                 </w:p>
                 <w:p>
@@ -1014,8 +992,6 @@
           <w:rFonts w:ascii="Times New Roman" w:hAnsi="Times New Roman" w:cs="Times New Roman"/>
         </w:rPr>
       </w:pPr>
-      <w:bookmarkStart w:id="0" w:name="_GoBack"/>
-      <w:bookmarkEnd w:id="0"/>
     </w:p>
     <w:p>
       <w:pPr>
@@ -1735,71 +1711,71 @@
                 <w:rFonts w:ascii="Times New Roman" w:hAnsi="Times New Roman" w:cs="Times New Roman"/>
               </w:rPr>
             </w:pPr>
-            <w:bookmarkStart w:id="1" w:name="MathJax-Span-41"/>
-            <w:bookmarkStart w:id="2" w:name="MathJax-Span-40"/>
-            <w:bookmarkStart w:id="3" w:name="MathJax-Span-39"/>
-            <w:bookmarkStart w:id="4" w:name="MathJax-Element-2-Frame"/>
+            <w:bookmarkStart w:id="0" w:name="MathJax-Span-41"/>
+            <w:bookmarkStart w:id="1" w:name="MathJax-Span-40"/>
+            <w:bookmarkStart w:id="2" w:name="MathJax-Span-39"/>
+            <w:bookmarkStart w:id="3" w:name="MathJax-Element-2-Frame"/>
+            <w:bookmarkEnd w:id="0"/>
             <w:bookmarkEnd w:id="1"/>
             <w:bookmarkEnd w:id="2"/>
             <w:bookmarkEnd w:id="3"/>
+            <w:proofErr w:type="spellStart"/>
+            <w:r>
+              <w:rPr>
+                <w:rFonts w:ascii="Times New Roman" w:hAnsi="Times New Roman" w:cs="Times New Roman"/>
+                <w:i/>
+              </w:rPr>
+              <w:t>E</w:t>
+            </w:r>
+            <w:bookmarkStart w:id="4" w:name="MathJax-Span-42"/>
             <w:bookmarkEnd w:id="4"/>
+            <w:r>
+              <w:rPr>
+                <w:rFonts w:ascii="Times New Roman" w:hAnsi="Times New Roman" w:cs="Times New Roman"/>
+              </w:rPr>
+              <w:t>.</w:t>
+            </w:r>
+            <w:bookmarkStart w:id="5" w:name="MathJax-Span-43"/>
+            <w:bookmarkEnd w:id="5"/>
+            <w:r>
+              <w:rPr>
+                <w:rFonts w:ascii="Times New Roman" w:hAnsi="Times New Roman" w:cs="Times New Roman"/>
+                <w:i/>
+              </w:rPr>
+              <w:t>g</w:t>
+            </w:r>
+            <w:bookmarkStart w:id="6" w:name="MathJax-Span-45"/>
+            <w:bookmarkStart w:id="7" w:name="MathJax-Span-44"/>
+            <w:bookmarkEnd w:id="6"/>
+            <w:bookmarkEnd w:id="7"/>
+            <w:proofErr w:type="spellEnd"/>
+            <w:r>
+              <w:rPr>
+                <w:rFonts w:ascii="Times New Roman" w:hAnsi="Times New Roman" w:cs="Times New Roman"/>
+              </w:rPr>
+              <w:t>(</w:t>
+            </w:r>
+            <w:bookmarkStart w:id="8" w:name="MathJax-Span-46"/>
+            <w:bookmarkEnd w:id="8"/>
             <w:proofErr w:type="spellStart"/>
             <w:r>
               <w:rPr>
                 <w:rFonts w:ascii="Times New Roman" w:hAnsi="Times New Roman" w:cs="Times New Roman"/>
                 <w:i/>
               </w:rPr>
-              <w:t>E</w:t>
-            </w:r>
-            <w:bookmarkStart w:id="5" w:name="MathJax-Span-42"/>
-            <w:bookmarkEnd w:id="5"/>
-            <w:r>
-              <w:rPr>
-                <w:rFonts w:ascii="Times New Roman" w:hAnsi="Times New Roman" w:cs="Times New Roman"/>
-              </w:rPr>
-              <w:t>.</w:t>
-            </w:r>
-            <w:bookmarkStart w:id="6" w:name="MathJax-Span-43"/>
-            <w:bookmarkEnd w:id="6"/>
-            <w:r>
-              <w:rPr>
-                <w:rFonts w:ascii="Times New Roman" w:hAnsi="Times New Roman" w:cs="Times New Roman"/>
-                <w:i/>
-              </w:rPr>
-              <w:t>g</w:t>
-            </w:r>
-            <w:bookmarkStart w:id="7" w:name="MathJax-Span-45"/>
-            <w:bookmarkStart w:id="8" w:name="MathJax-Span-44"/>
-            <w:bookmarkEnd w:id="7"/>
-            <w:bookmarkEnd w:id="8"/>
+              <w:t>i</w:t>
+            </w:r>
+            <w:bookmarkStart w:id="9" w:name="MathJax-Span-47"/>
+            <w:bookmarkEnd w:id="9"/>
             <w:proofErr w:type="spellEnd"/>
             <w:r>
               <w:rPr>
                 <w:rFonts w:ascii="Times New Roman" w:hAnsi="Times New Roman" w:cs="Times New Roman"/>
               </w:rPr>
-              <w:t>(</w:t>
-            </w:r>
-            <w:bookmarkStart w:id="9" w:name="MathJax-Span-46"/>
-            <w:bookmarkEnd w:id="9"/>
-            <w:proofErr w:type="spellStart"/>
-            <w:r>
-              <w:rPr>
-                <w:rFonts w:ascii="Times New Roman" w:hAnsi="Times New Roman" w:cs="Times New Roman"/>
-                <w:i/>
-              </w:rPr>
-              <w:t>i</w:t>
-            </w:r>
-            <w:bookmarkStart w:id="10" w:name="MathJax-Span-47"/>
+              <w:t>)</w:t>
+            </w:r>
+            <w:bookmarkStart w:id="10" w:name="MathJax-Span-48"/>
             <w:bookmarkEnd w:id="10"/>
-            <w:proofErr w:type="spellEnd"/>
-            <w:r>
-              <w:rPr>
-                <w:rFonts w:ascii="Times New Roman" w:hAnsi="Times New Roman" w:cs="Times New Roman"/>
-              </w:rPr>
-              <w:t>)</w:t>
-            </w:r>
-            <w:bookmarkStart w:id="11" w:name="MathJax-Span-48"/>
-            <w:bookmarkEnd w:id="11"/>
             <w:proofErr w:type="spellStart"/>
             <w:proofErr w:type="gramStart"/>
             <w:r>
@@ -1809,71 +1785,289 @@
               </w:rPr>
               <w:t>F</w:t>
             </w:r>
-            <w:bookmarkStart w:id="12" w:name="MathJax-Span-49"/>
+            <w:bookmarkStart w:id="11" w:name="MathJax-Span-49"/>
+            <w:bookmarkEnd w:id="11"/>
+            <w:r>
+              <w:rPr>
+                <w:rFonts w:ascii="Times New Roman" w:hAnsi="Times New Roman" w:cs="Times New Roman"/>
+                <w:i/>
+              </w:rPr>
+              <w:t>a</w:t>
+            </w:r>
+            <w:bookmarkStart w:id="12" w:name="MathJax-Span-50"/>
             <w:bookmarkEnd w:id="12"/>
             <w:r>
               <w:rPr>
                 <w:rFonts w:ascii="Times New Roman" w:hAnsi="Times New Roman" w:cs="Times New Roman"/>
                 <w:i/>
               </w:rPr>
+              <w:t>x</w:t>
+            </w:r>
+            <w:bookmarkStart w:id="13" w:name="MathJax-Span-51"/>
+            <w:bookmarkEnd w:id="13"/>
+            <w:r>
+              <w:rPr>
+                <w:rFonts w:ascii="Times New Roman" w:hAnsi="Times New Roman" w:cs="Times New Roman"/>
+                <w:i/>
+              </w:rPr>
+              <w:t>M</w:t>
+            </w:r>
+            <w:bookmarkStart w:id="14" w:name="MathJax-Span-52"/>
+            <w:bookmarkEnd w:id="14"/>
+            <w:r>
+              <w:rPr>
+                <w:rFonts w:ascii="Times New Roman" w:hAnsi="Times New Roman" w:cs="Times New Roman"/>
+                <w:i/>
+              </w:rPr>
               <w:t>a</w:t>
             </w:r>
-            <w:bookmarkStart w:id="13" w:name="MathJax-Span-50"/>
-            <w:bookmarkEnd w:id="13"/>
+            <w:bookmarkStart w:id="15" w:name="MathJax-Span-53"/>
+            <w:bookmarkEnd w:id="15"/>
             <w:r>
               <w:rPr>
                 <w:rFonts w:ascii="Times New Roman" w:hAnsi="Times New Roman" w:cs="Times New Roman"/>
                 <w:i/>
               </w:rPr>
-              <w:t>x</w:t>
-            </w:r>
-            <w:bookmarkStart w:id="14" w:name="MathJax-Span-51"/>
-            <w:bookmarkEnd w:id="14"/>
+              <w:t>c</w:t>
+            </w:r>
+            <w:bookmarkStart w:id="16" w:name="MathJax-Span-54"/>
+            <w:bookmarkEnd w:id="16"/>
             <w:r>
               <w:rPr>
                 <w:rFonts w:ascii="Times New Roman" w:hAnsi="Times New Roman" w:cs="Times New Roman"/>
                 <w:i/>
               </w:rPr>
-              <w:t>M</w:t>
-            </w:r>
-            <w:bookmarkStart w:id="15" w:name="MathJax-Span-52"/>
-            <w:bookmarkEnd w:id="15"/>
+              <w:t>h</w:t>
+            </w:r>
+            <w:bookmarkStart w:id="17" w:name="MathJax-Span-55"/>
+            <w:bookmarkEnd w:id="17"/>
             <w:r>
               <w:rPr>
                 <w:rFonts w:ascii="Times New Roman" w:hAnsi="Times New Roman" w:cs="Times New Roman"/>
                 <w:i/>
               </w:rPr>
+              <w:t>i</w:t>
+            </w:r>
+            <w:bookmarkStart w:id="18" w:name="MathJax-Span-56"/>
+            <w:bookmarkEnd w:id="18"/>
+            <w:r>
+              <w:rPr>
+                <w:rFonts w:ascii="Times New Roman" w:hAnsi="Times New Roman" w:cs="Times New Roman"/>
+                <w:i/>
+              </w:rPr>
+              <w:t>n</w:t>
+            </w:r>
+            <w:bookmarkStart w:id="19" w:name="MathJax-Span-57"/>
+            <w:bookmarkEnd w:id="19"/>
+            <w:r>
+              <w:rPr>
+                <w:rFonts w:ascii="Times New Roman" w:hAnsi="Times New Roman" w:cs="Times New Roman"/>
+                <w:i/>
+              </w:rPr>
+              <w:t>e</w:t>
+            </w:r>
+            <w:bookmarkStart w:id="20" w:name="MathJax-Span-58"/>
+            <w:bookmarkEnd w:id="20"/>
+            <w:proofErr w:type="spellEnd"/>
+            <w:r>
+              <w:rPr>
+                <w:rFonts w:ascii="Times New Roman" w:hAnsi="Times New Roman" w:cs="Times New Roman"/>
+              </w:rPr>
+              <w:t>,</w:t>
+            </w:r>
+            <w:bookmarkStart w:id="21" w:name="MathJax-Span-60"/>
+            <w:bookmarkStart w:id="22" w:name="MathJax-Span-59"/>
+            <w:bookmarkEnd w:id="21"/>
+            <w:bookmarkEnd w:id="22"/>
+            <w:r>
+              <w:rPr>
+                <w:rFonts w:ascii="Times New Roman" w:hAnsi="Times New Roman" w:cs="Times New Roman"/>
+              </w:rPr>
+              <w:t>(</w:t>
+            </w:r>
+            <w:bookmarkStart w:id="23" w:name="MathJax-Span-61"/>
+            <w:bookmarkEnd w:id="23"/>
+            <w:proofErr w:type="gramEnd"/>
+            <w:r>
+              <w:rPr>
+                <w:rFonts w:ascii="Times New Roman" w:hAnsi="Times New Roman" w:cs="Times New Roman"/>
+                <w:i/>
+              </w:rPr>
+              <w:t>i</w:t>
+            </w:r>
+            <w:bookmarkStart w:id="24" w:name="MathJax-Span-62"/>
+            <w:bookmarkEnd w:id="24"/>
+            <w:r>
+              <w:rPr>
+                <w:rFonts w:ascii="Times New Roman" w:hAnsi="Times New Roman" w:cs="Times New Roman"/>
+                <w:i/>
+              </w:rPr>
+              <w:t>i</w:t>
+            </w:r>
+            <w:bookmarkStart w:id="25" w:name="MathJax-Span-63"/>
+            <w:bookmarkEnd w:id="25"/>
+            <w:r>
+              <w:rPr>
+                <w:rFonts w:ascii="Times New Roman" w:hAnsi="Times New Roman" w:cs="Times New Roman"/>
+              </w:rPr>
+              <w:t>)</w:t>
+            </w:r>
+            <w:bookmarkStart w:id="26" w:name="MathJax-Span-64"/>
+            <w:bookmarkEnd w:id="26"/>
+            <w:proofErr w:type="spellStart"/>
+            <w:r>
+              <w:rPr>
+                <w:rFonts w:ascii="Times New Roman" w:hAnsi="Times New Roman" w:cs="Times New Roman"/>
+                <w:i/>
+              </w:rPr>
+              <w:t>R</w:t>
+            </w:r>
+            <w:bookmarkStart w:id="27" w:name="MathJax-Span-65"/>
+            <w:bookmarkEnd w:id="27"/>
+            <w:r>
+              <w:rPr>
+                <w:rFonts w:ascii="Times New Roman" w:hAnsi="Times New Roman" w:cs="Times New Roman"/>
+                <w:i/>
+              </w:rPr>
               <w:t>a</w:t>
             </w:r>
-            <w:bookmarkStart w:id="16" w:name="MathJax-Span-53"/>
-            <w:bookmarkEnd w:id="16"/>
+            <w:bookmarkStart w:id="28" w:name="MathJax-Span-66"/>
+            <w:bookmarkEnd w:id="28"/>
             <w:r>
               <w:rPr>
                 <w:rFonts w:ascii="Times New Roman" w:hAnsi="Times New Roman" w:cs="Times New Roman"/>
                 <w:i/>
               </w:rPr>
+              <w:t>d</w:t>
+            </w:r>
+            <w:bookmarkStart w:id="29" w:name="MathJax-Span-67"/>
+            <w:bookmarkEnd w:id="29"/>
+            <w:r>
+              <w:rPr>
+                <w:rFonts w:ascii="Times New Roman" w:hAnsi="Times New Roman" w:cs="Times New Roman"/>
+                <w:i/>
+              </w:rPr>
+              <w:t>i</w:t>
+            </w:r>
+            <w:bookmarkStart w:id="30" w:name="MathJax-Span-68"/>
+            <w:bookmarkEnd w:id="30"/>
+            <w:r>
+              <w:rPr>
+                <w:rFonts w:ascii="Times New Roman" w:hAnsi="Times New Roman" w:cs="Times New Roman"/>
+                <w:i/>
+              </w:rPr>
+              <w:t>o</w:t>
+            </w:r>
+            <w:bookmarkStart w:id="31" w:name="MathJax-Span-69"/>
+            <w:bookmarkEnd w:id="31"/>
+            <w:r>
+              <w:rPr>
+                <w:rFonts w:ascii="Times New Roman" w:hAnsi="Times New Roman" w:cs="Times New Roman"/>
+                <w:i/>
+              </w:rPr>
+              <w:t>l</w:t>
+            </w:r>
+            <w:bookmarkStart w:id="32" w:name="MathJax-Span-70"/>
+            <w:bookmarkEnd w:id="32"/>
+            <w:r>
+              <w:rPr>
+                <w:rFonts w:ascii="Times New Roman" w:hAnsi="Times New Roman" w:cs="Times New Roman"/>
+                <w:i/>
+              </w:rPr>
+              <w:t>o</w:t>
+            </w:r>
+            <w:bookmarkStart w:id="33" w:name="MathJax-Span-71"/>
+            <w:bookmarkEnd w:id="33"/>
+            <w:r>
+              <w:rPr>
+                <w:rFonts w:ascii="Times New Roman" w:hAnsi="Times New Roman" w:cs="Times New Roman"/>
+                <w:i/>
+              </w:rPr>
+              <w:t>g</w:t>
+            </w:r>
+            <w:bookmarkStart w:id="34" w:name="MathJax-Span-72"/>
+            <w:bookmarkEnd w:id="34"/>
+            <w:r>
+              <w:rPr>
+                <w:rFonts w:ascii="Times New Roman" w:hAnsi="Times New Roman" w:cs="Times New Roman"/>
+                <w:i/>
+              </w:rPr>
+              <w:t>i</w:t>
+            </w:r>
+            <w:bookmarkStart w:id="35" w:name="MathJax-Span-73"/>
+            <w:bookmarkEnd w:id="35"/>
+            <w:r>
+              <w:rPr>
+                <w:rFonts w:ascii="Times New Roman" w:hAnsi="Times New Roman" w:cs="Times New Roman"/>
+                <w:i/>
+              </w:rPr>
               <w:t>c</w:t>
             </w:r>
-            <w:bookmarkStart w:id="17" w:name="MathJax-Span-54"/>
-            <w:bookmarkEnd w:id="17"/>
+            <w:bookmarkStart w:id="36" w:name="MathJax-Span-74"/>
+            <w:bookmarkEnd w:id="36"/>
             <w:r>
               <w:rPr>
                 <w:rFonts w:ascii="Times New Roman" w:hAnsi="Times New Roman" w:cs="Times New Roman"/>
                 <w:i/>
               </w:rPr>
-              <w:t>h</w:t>
-            </w:r>
-            <w:bookmarkStart w:id="18" w:name="MathJax-Span-55"/>
-            <w:bookmarkEnd w:id="18"/>
+              <w:t>a</w:t>
+            </w:r>
+            <w:bookmarkStart w:id="37" w:name="MathJax-Span-75"/>
+            <w:bookmarkEnd w:id="37"/>
             <w:r>
               <w:rPr>
                 <w:rFonts w:ascii="Times New Roman" w:hAnsi="Times New Roman" w:cs="Times New Roman"/>
                 <w:i/>
               </w:rPr>
+              <w:t>l</w:t>
+            </w:r>
+            <w:bookmarkStart w:id="38" w:name="MathJax-Span-76"/>
+            <w:bookmarkEnd w:id="38"/>
+            <w:r>
+              <w:rPr>
+                <w:rFonts w:ascii="Times New Roman" w:hAnsi="Times New Roman" w:cs="Times New Roman"/>
+                <w:i/>
+              </w:rPr>
+              <w:t>I</w:t>
+            </w:r>
+            <w:bookmarkStart w:id="39" w:name="MathJax-Span-77"/>
+            <w:bookmarkEnd w:id="39"/>
+            <w:r>
+              <w:rPr>
+                <w:rFonts w:ascii="Times New Roman" w:hAnsi="Times New Roman" w:cs="Times New Roman"/>
+                <w:i/>
+              </w:rPr>
+              <w:t>m</w:t>
+            </w:r>
+            <w:bookmarkStart w:id="40" w:name="MathJax-Span-78"/>
+            <w:bookmarkEnd w:id="40"/>
+            <w:r>
+              <w:rPr>
+                <w:rFonts w:ascii="Times New Roman" w:hAnsi="Times New Roman" w:cs="Times New Roman"/>
+                <w:i/>
+              </w:rPr>
+              <w:t>a</w:t>
+            </w:r>
+            <w:bookmarkStart w:id="41" w:name="MathJax-Span-79"/>
+            <w:bookmarkEnd w:id="41"/>
+            <w:r>
+              <w:rPr>
+                <w:rFonts w:ascii="Times New Roman" w:hAnsi="Times New Roman" w:cs="Times New Roman"/>
+                <w:i/>
+              </w:rPr>
+              <w:t>g</w:t>
+            </w:r>
+            <w:bookmarkStart w:id="42" w:name="MathJax-Span-80"/>
+            <w:bookmarkEnd w:id="42"/>
+            <w:r>
+              <w:rPr>
+                <w:rFonts w:ascii="Times New Roman" w:hAnsi="Times New Roman" w:cs="Times New Roman"/>
+                <w:i/>
+              </w:rPr>
               <w:t>i</w:t>
             </w:r>
-            <w:bookmarkStart w:id="19" w:name="MathJax-Span-56"/>
-            <w:bookmarkEnd w:id="19"/>
+            <w:bookmarkStart w:id="43" w:name="MathJax-Span-81"/>
+            <w:bookmarkEnd w:id="43"/>
             <w:r>
               <w:rPr>
                 <w:rFonts w:ascii="Times New Roman" w:hAnsi="Times New Roman" w:cs="Times New Roman"/>
@@ -1881,226 +2075,8 @@
               </w:rPr>
               <w:t>n</w:t>
             </w:r>
-            <w:bookmarkStart w:id="20" w:name="MathJax-Span-57"/>
-            <w:bookmarkEnd w:id="20"/>
-            <w:r>
-              <w:rPr>
-                <w:rFonts w:ascii="Times New Roman" w:hAnsi="Times New Roman" w:cs="Times New Roman"/>
-                <w:i/>
-              </w:rPr>
-              <w:t>e</w:t>
-            </w:r>
-            <w:bookmarkStart w:id="21" w:name="MathJax-Span-58"/>
-            <w:bookmarkEnd w:id="21"/>
-            <w:proofErr w:type="spellEnd"/>
-            <w:r>
-              <w:rPr>
-                <w:rFonts w:ascii="Times New Roman" w:hAnsi="Times New Roman" w:cs="Times New Roman"/>
-              </w:rPr>
-              <w:t>,</w:t>
-            </w:r>
-            <w:bookmarkStart w:id="22" w:name="MathJax-Span-60"/>
-            <w:bookmarkStart w:id="23" w:name="MathJax-Span-59"/>
-            <w:bookmarkEnd w:id="22"/>
-            <w:bookmarkEnd w:id="23"/>
-            <w:r>
-              <w:rPr>
-                <w:rFonts w:ascii="Times New Roman" w:hAnsi="Times New Roman" w:cs="Times New Roman"/>
-              </w:rPr>
-              <w:t>(</w:t>
-            </w:r>
-            <w:bookmarkStart w:id="24" w:name="MathJax-Span-61"/>
-            <w:bookmarkEnd w:id="24"/>
-            <w:proofErr w:type="gramEnd"/>
-            <w:r>
-              <w:rPr>
-                <w:rFonts w:ascii="Times New Roman" w:hAnsi="Times New Roman" w:cs="Times New Roman"/>
-                <w:i/>
-              </w:rPr>
-              <w:t>i</w:t>
-            </w:r>
-            <w:bookmarkStart w:id="25" w:name="MathJax-Span-62"/>
-            <w:bookmarkEnd w:id="25"/>
-            <w:r>
-              <w:rPr>
-                <w:rFonts w:ascii="Times New Roman" w:hAnsi="Times New Roman" w:cs="Times New Roman"/>
-                <w:i/>
-              </w:rPr>
-              <w:t>i</w:t>
-            </w:r>
-            <w:bookmarkStart w:id="26" w:name="MathJax-Span-63"/>
-            <w:bookmarkEnd w:id="26"/>
-            <w:r>
-              <w:rPr>
-                <w:rFonts w:ascii="Times New Roman" w:hAnsi="Times New Roman" w:cs="Times New Roman"/>
-              </w:rPr>
-              <w:t>)</w:t>
-            </w:r>
-            <w:bookmarkStart w:id="27" w:name="MathJax-Span-64"/>
-            <w:bookmarkEnd w:id="27"/>
-            <w:proofErr w:type="spellStart"/>
-            <w:r>
-              <w:rPr>
-                <w:rFonts w:ascii="Times New Roman" w:hAnsi="Times New Roman" w:cs="Times New Roman"/>
-                <w:i/>
-              </w:rPr>
-              <w:t>R</w:t>
-            </w:r>
-            <w:bookmarkStart w:id="28" w:name="MathJax-Span-65"/>
-            <w:bookmarkEnd w:id="28"/>
-            <w:r>
-              <w:rPr>
-                <w:rFonts w:ascii="Times New Roman" w:hAnsi="Times New Roman" w:cs="Times New Roman"/>
-                <w:i/>
-              </w:rPr>
-              <w:t>a</w:t>
-            </w:r>
-            <w:bookmarkStart w:id="29" w:name="MathJax-Span-66"/>
-            <w:bookmarkEnd w:id="29"/>
-            <w:r>
-              <w:rPr>
-                <w:rFonts w:ascii="Times New Roman" w:hAnsi="Times New Roman" w:cs="Times New Roman"/>
-                <w:i/>
-              </w:rPr>
-              <w:t>d</w:t>
-            </w:r>
-            <w:bookmarkStart w:id="30" w:name="MathJax-Span-67"/>
-            <w:bookmarkEnd w:id="30"/>
-            <w:r>
-              <w:rPr>
-                <w:rFonts w:ascii="Times New Roman" w:hAnsi="Times New Roman" w:cs="Times New Roman"/>
-                <w:i/>
-              </w:rPr>
-              <w:t>i</w:t>
-            </w:r>
-            <w:bookmarkStart w:id="31" w:name="MathJax-Span-68"/>
-            <w:bookmarkEnd w:id="31"/>
-            <w:r>
-              <w:rPr>
-                <w:rFonts w:ascii="Times New Roman" w:hAnsi="Times New Roman" w:cs="Times New Roman"/>
-                <w:i/>
-              </w:rPr>
-              <w:t>o</w:t>
-            </w:r>
-            <w:bookmarkStart w:id="32" w:name="MathJax-Span-69"/>
-            <w:bookmarkEnd w:id="32"/>
-            <w:r>
-              <w:rPr>
-                <w:rFonts w:ascii="Times New Roman" w:hAnsi="Times New Roman" w:cs="Times New Roman"/>
-                <w:i/>
-              </w:rPr>
-              <w:t>l</w:t>
-            </w:r>
-            <w:bookmarkStart w:id="33" w:name="MathJax-Span-70"/>
-            <w:bookmarkEnd w:id="33"/>
-            <w:r>
-              <w:rPr>
-                <w:rFonts w:ascii="Times New Roman" w:hAnsi="Times New Roman" w:cs="Times New Roman"/>
-                <w:i/>
-              </w:rPr>
-              <w:t>o</w:t>
-            </w:r>
-            <w:bookmarkStart w:id="34" w:name="MathJax-Span-71"/>
-            <w:bookmarkEnd w:id="34"/>
-            <w:r>
-              <w:rPr>
-                <w:rFonts w:ascii="Times New Roman" w:hAnsi="Times New Roman" w:cs="Times New Roman"/>
-                <w:i/>
-              </w:rPr>
-              <w:t>g</w:t>
-            </w:r>
-            <w:bookmarkStart w:id="35" w:name="MathJax-Span-72"/>
-            <w:bookmarkEnd w:id="35"/>
-            <w:r>
-              <w:rPr>
-                <w:rFonts w:ascii="Times New Roman" w:hAnsi="Times New Roman" w:cs="Times New Roman"/>
-                <w:i/>
-              </w:rPr>
-              <w:t>i</w:t>
-            </w:r>
-            <w:bookmarkStart w:id="36" w:name="MathJax-Span-73"/>
-            <w:bookmarkEnd w:id="36"/>
-            <w:r>
-              <w:rPr>
-                <w:rFonts w:ascii="Times New Roman" w:hAnsi="Times New Roman" w:cs="Times New Roman"/>
-                <w:i/>
-              </w:rPr>
-              <w:t>c</w:t>
-            </w:r>
-            <w:bookmarkStart w:id="37" w:name="MathJax-Span-74"/>
-            <w:bookmarkEnd w:id="37"/>
-            <w:r>
-              <w:rPr>
-                <w:rFonts w:ascii="Times New Roman" w:hAnsi="Times New Roman" w:cs="Times New Roman"/>
-                <w:i/>
-              </w:rPr>
-              <w:t>a</w:t>
-            </w:r>
-            <w:bookmarkStart w:id="38" w:name="MathJax-Span-75"/>
-            <w:bookmarkEnd w:id="38"/>
-            <w:r>
-              <w:rPr>
-                <w:rFonts w:ascii="Times New Roman" w:hAnsi="Times New Roman" w:cs="Times New Roman"/>
-                <w:i/>
-              </w:rPr>
-              <w:t>l</w:t>
-            </w:r>
-            <w:bookmarkStart w:id="39" w:name="MathJax-Span-76"/>
-            <w:bookmarkEnd w:id="39"/>
-            <w:r>
-              <w:rPr>
-                <w:rFonts w:ascii="Times New Roman" w:hAnsi="Times New Roman" w:cs="Times New Roman"/>
-                <w:i/>
-              </w:rPr>
-              <w:t>I</w:t>
-            </w:r>
-            <w:bookmarkStart w:id="40" w:name="MathJax-Span-77"/>
-            <w:bookmarkEnd w:id="40"/>
-            <w:r>
-              <w:rPr>
-                <w:rFonts w:ascii="Times New Roman" w:hAnsi="Times New Roman" w:cs="Times New Roman"/>
-                <w:i/>
-              </w:rPr>
-              <w:t>m</w:t>
-            </w:r>
-            <w:bookmarkStart w:id="41" w:name="MathJax-Span-78"/>
-            <w:bookmarkEnd w:id="41"/>
-            <w:r>
-              <w:rPr>
-                <w:rFonts w:ascii="Times New Roman" w:hAnsi="Times New Roman" w:cs="Times New Roman"/>
-                <w:i/>
-              </w:rPr>
-              <w:t>a</w:t>
-            </w:r>
-            <w:bookmarkStart w:id="42" w:name="MathJax-Span-79"/>
-            <w:bookmarkEnd w:id="42"/>
-            <w:r>
-              <w:rPr>
-                <w:rFonts w:ascii="Times New Roman" w:hAnsi="Times New Roman" w:cs="Times New Roman"/>
-                <w:i/>
-              </w:rPr>
-              <w:t>g</w:t>
-            </w:r>
-            <w:bookmarkStart w:id="43" w:name="MathJax-Span-80"/>
-            <w:bookmarkEnd w:id="43"/>
-            <w:r>
-              <w:rPr>
-                <w:rFonts w:ascii="Times New Roman" w:hAnsi="Times New Roman" w:cs="Times New Roman"/>
-                <w:i/>
-              </w:rPr>
-              <w:t>i</w:t>
-            </w:r>
-            <w:bookmarkStart w:id="44" w:name="MathJax-Span-81"/>
+            <w:bookmarkStart w:id="44" w:name="MathJax-Span-82"/>
             <w:bookmarkEnd w:id="44"/>
-            <w:r>
-              <w:rPr>
-                <w:rFonts w:ascii="Times New Roman" w:hAnsi="Times New Roman" w:cs="Times New Roman"/>
-                <w:i/>
-              </w:rPr>
-              <w:t>n</w:t>
-            </w:r>
-            <w:bookmarkStart w:id="45" w:name="MathJax-Span-82"/>
-            <w:bookmarkEnd w:id="45"/>
             <w:r>
               <w:rPr>
                 <w:rFonts w:ascii="Times New Roman" w:hAnsi="Times New Roman" w:cs="Times New Roman"/>
@@ -2131,77 +2107,77 @@
                 <w:rFonts w:ascii="Times New Roman" w:hAnsi="Times New Roman" w:cs="Times New Roman"/>
               </w:rPr>
             </w:pPr>
-            <w:bookmarkStart w:id="46" w:name="MathJax-Span-3"/>
-            <w:bookmarkStart w:id="47" w:name="MathJax-Span-2"/>
-            <w:bookmarkStart w:id="48" w:name="MathJax-Span-1"/>
-            <w:bookmarkStart w:id="49" w:name="MathJax-Element-1-Frame"/>
+            <w:bookmarkStart w:id="45" w:name="MathJax-Span-3"/>
+            <w:bookmarkStart w:id="46" w:name="MathJax-Span-2"/>
+            <w:bookmarkStart w:id="47" w:name="MathJax-Span-1"/>
+            <w:bookmarkStart w:id="48" w:name="MathJax-Element-1-Frame"/>
+            <w:bookmarkEnd w:id="45"/>
             <w:bookmarkEnd w:id="46"/>
             <w:bookmarkEnd w:id="47"/>
             <w:bookmarkEnd w:id="48"/>
+            <w:r>
+              <w:rPr>
+                <w:rFonts w:ascii="Times New Roman" w:hAnsi="Times New Roman" w:cs="Times New Roman"/>
+                <w:i/>
+              </w:rPr>
+              <w:t>E</w:t>
+            </w:r>
+            <w:bookmarkStart w:id="49" w:name="MathJax-Span-4"/>
             <w:bookmarkEnd w:id="49"/>
             <w:r>
               <w:rPr>
                 <w:rFonts w:ascii="Times New Roman" w:hAnsi="Times New Roman" w:cs="Times New Roman"/>
+              </w:rPr>
+              <w:t>.</w:t>
+            </w:r>
+            <w:bookmarkStart w:id="50" w:name="MathJax-Span-5"/>
+            <w:bookmarkEnd w:id="50"/>
+            <w:r>
+              <w:rPr>
+                <w:rFonts w:ascii="Times New Roman" w:hAnsi="Times New Roman" w:cs="Times New Roman"/>
                 <w:i/>
               </w:rPr>
-              <w:t>E</w:t>
-            </w:r>
-            <w:bookmarkStart w:id="50" w:name="MathJax-Span-4"/>
-            <w:bookmarkEnd w:id="50"/>
+              <w:t>g</w:t>
+            </w:r>
+            <w:bookmarkStart w:id="51" w:name="MathJax-Span-6"/>
+            <w:bookmarkEnd w:id="51"/>
             <w:r>
               <w:rPr>
                 <w:rFonts w:ascii="Times New Roman" w:hAnsi="Times New Roman" w:cs="Times New Roman"/>
               </w:rPr>
               <w:t>.</w:t>
             </w:r>
-            <w:bookmarkStart w:id="51" w:name="MathJax-Span-5"/>
-            <w:bookmarkEnd w:id="51"/>
+            <w:bookmarkStart w:id="52" w:name="MathJax-Span-8"/>
+            <w:bookmarkStart w:id="53" w:name="MathJax-Span-7"/>
+            <w:bookmarkEnd w:id="52"/>
+            <w:bookmarkEnd w:id="53"/>
+            <w:r>
+              <w:rPr>
+                <w:rFonts w:ascii="Times New Roman" w:hAnsi="Times New Roman" w:cs="Times New Roman"/>
+              </w:rPr>
+              <w:t>(</w:t>
+            </w:r>
+            <w:bookmarkStart w:id="54" w:name="MathJax-Span-9"/>
+            <w:bookmarkEnd w:id="54"/>
+            <w:proofErr w:type="spellStart"/>
             <w:r>
               <w:rPr>
                 <w:rFonts w:ascii="Times New Roman" w:hAnsi="Times New Roman" w:cs="Times New Roman"/>
                 <w:i/>
               </w:rPr>
-              <w:t>g</w:t>
-            </w:r>
-            <w:bookmarkStart w:id="52" w:name="MathJax-Span-6"/>
-            <w:bookmarkEnd w:id="52"/>
-            <w:r>
-              <w:rPr>
-                <w:rFonts w:ascii="Times New Roman" w:hAnsi="Times New Roman" w:cs="Times New Roman"/>
-              </w:rPr>
-              <w:t>.</w:t>
-            </w:r>
-            <w:bookmarkStart w:id="53" w:name="MathJax-Span-8"/>
-            <w:bookmarkStart w:id="54" w:name="MathJax-Span-7"/>
-            <w:bookmarkEnd w:id="53"/>
-            <w:bookmarkEnd w:id="54"/>
-            <w:r>
-              <w:rPr>
-                <w:rFonts w:ascii="Times New Roman" w:hAnsi="Times New Roman" w:cs="Times New Roman"/>
-              </w:rPr>
-              <w:t>(</w:t>
-            </w:r>
-            <w:bookmarkStart w:id="55" w:name="MathJax-Span-9"/>
+              <w:t>i</w:t>
+            </w:r>
+            <w:bookmarkStart w:id="55" w:name="MathJax-Span-10"/>
             <w:bookmarkEnd w:id="55"/>
-            <w:proofErr w:type="spellStart"/>
-            <w:r>
-              <w:rPr>
-                <w:rFonts w:ascii="Times New Roman" w:hAnsi="Times New Roman" w:cs="Times New Roman"/>
-                <w:i/>
-              </w:rPr>
-              <w:t>i</w:t>
-            </w:r>
-            <w:bookmarkStart w:id="56" w:name="MathJax-Span-10"/>
+            <w:proofErr w:type="spellEnd"/>
+            <w:r>
+              <w:rPr>
+                <w:rFonts w:ascii="Times New Roman" w:hAnsi="Times New Roman" w:cs="Times New Roman"/>
+              </w:rPr>
+              <w:t>)</w:t>
+            </w:r>
+            <w:bookmarkStart w:id="56" w:name="MathJax-Span-11"/>
             <w:bookmarkEnd w:id="56"/>
-            <w:proofErr w:type="spellEnd"/>
-            <w:r>
-              <w:rPr>
-                <w:rFonts w:ascii="Times New Roman" w:hAnsi="Times New Roman" w:cs="Times New Roman"/>
-              </w:rPr>
-              <w:t>)</w:t>
-            </w:r>
-            <w:bookmarkStart w:id="57" w:name="MathJax-Span-11"/>
-            <w:bookmarkEnd w:id="57"/>
             <w:proofErr w:type="spellStart"/>
             <w:proofErr w:type="gramStart"/>
             <w:r>
@@ -2211,235 +2187,235 @@
               </w:rPr>
               <w:t>T</w:t>
             </w:r>
-            <w:bookmarkStart w:id="58" w:name="MathJax-Span-12"/>
+            <w:bookmarkStart w:id="57" w:name="MathJax-Span-12"/>
+            <w:bookmarkEnd w:id="57"/>
+            <w:r>
+              <w:rPr>
+                <w:rFonts w:ascii="Times New Roman" w:hAnsi="Times New Roman" w:cs="Times New Roman"/>
+                <w:i/>
+              </w:rPr>
+              <w:t>e</w:t>
+            </w:r>
+            <w:bookmarkStart w:id="58" w:name="MathJax-Span-13"/>
             <w:bookmarkEnd w:id="58"/>
             <w:r>
               <w:rPr>
                 <w:rFonts w:ascii="Times New Roman" w:hAnsi="Times New Roman" w:cs="Times New Roman"/>
                 <w:i/>
               </w:rPr>
+              <w:t>l</w:t>
+            </w:r>
+            <w:bookmarkStart w:id="59" w:name="MathJax-Span-14"/>
+            <w:bookmarkEnd w:id="59"/>
+            <w:r>
+              <w:rPr>
+                <w:rFonts w:ascii="Times New Roman" w:hAnsi="Times New Roman" w:cs="Times New Roman"/>
+                <w:i/>
+              </w:rPr>
               <w:t>e</w:t>
             </w:r>
-            <w:bookmarkStart w:id="59" w:name="MathJax-Span-13"/>
-            <w:bookmarkEnd w:id="59"/>
+            <w:bookmarkStart w:id="60" w:name="MathJax-Span-15"/>
+            <w:bookmarkEnd w:id="60"/>
             <w:r>
               <w:rPr>
                 <w:rFonts w:ascii="Times New Roman" w:hAnsi="Times New Roman" w:cs="Times New Roman"/>
                 <w:i/>
               </w:rPr>
-              <w:t>l</w:t>
-            </w:r>
-            <w:bookmarkStart w:id="60" w:name="MathJax-Span-14"/>
-            <w:bookmarkEnd w:id="60"/>
+              <w:t>p</w:t>
+            </w:r>
+            <w:bookmarkStart w:id="61" w:name="MathJax-Span-16"/>
+            <w:bookmarkEnd w:id="61"/>
             <w:r>
               <w:rPr>
                 <w:rFonts w:ascii="Times New Roman" w:hAnsi="Times New Roman" w:cs="Times New Roman"/>
                 <w:i/>
               </w:rPr>
+              <w:t>h</w:t>
+            </w:r>
+            <w:bookmarkStart w:id="62" w:name="MathJax-Span-17"/>
+            <w:bookmarkEnd w:id="62"/>
+            <w:r>
+              <w:rPr>
+                <w:rFonts w:ascii="Times New Roman" w:hAnsi="Times New Roman" w:cs="Times New Roman"/>
+                <w:i/>
+              </w:rPr>
+              <w:t>o</w:t>
+            </w:r>
+            <w:bookmarkStart w:id="63" w:name="MathJax-Span-18"/>
+            <w:bookmarkEnd w:id="63"/>
+            <w:r>
+              <w:rPr>
+                <w:rFonts w:ascii="Times New Roman" w:hAnsi="Times New Roman" w:cs="Times New Roman"/>
+                <w:i/>
+              </w:rPr>
+              <w:t>n</w:t>
+            </w:r>
+            <w:bookmarkStart w:id="64" w:name="MathJax-Span-19"/>
+            <w:bookmarkEnd w:id="64"/>
+            <w:r>
+              <w:rPr>
+                <w:rFonts w:ascii="Times New Roman" w:hAnsi="Times New Roman" w:cs="Times New Roman"/>
+                <w:i/>
+              </w:rPr>
               <w:t>e</w:t>
             </w:r>
-            <w:bookmarkStart w:id="61" w:name="MathJax-Span-15"/>
-            <w:bookmarkEnd w:id="61"/>
+            <w:bookmarkStart w:id="65" w:name="MathJax-Span-20"/>
+            <w:bookmarkEnd w:id="65"/>
             <w:r>
               <w:rPr>
                 <w:rFonts w:ascii="Times New Roman" w:hAnsi="Times New Roman" w:cs="Times New Roman"/>
                 <w:i/>
               </w:rPr>
-              <w:t>p</w:t>
-            </w:r>
-            <w:bookmarkStart w:id="62" w:name="MathJax-Span-16"/>
-            <w:bookmarkEnd w:id="62"/>
+              <w:t>S</w:t>
+            </w:r>
+            <w:bookmarkStart w:id="66" w:name="MathJax-Span-21"/>
+            <w:bookmarkEnd w:id="66"/>
             <w:r>
               <w:rPr>
                 <w:rFonts w:ascii="Times New Roman" w:hAnsi="Times New Roman" w:cs="Times New Roman"/>
                 <w:i/>
               </w:rPr>
-              <w:t>h</w:t>
-            </w:r>
-            <w:bookmarkStart w:id="63" w:name="MathJax-Span-17"/>
-            <w:bookmarkEnd w:id="63"/>
+              <w:t>y</w:t>
+            </w:r>
+            <w:bookmarkStart w:id="67" w:name="MathJax-Span-22"/>
+            <w:bookmarkEnd w:id="67"/>
             <w:r>
               <w:rPr>
                 <w:rFonts w:ascii="Times New Roman" w:hAnsi="Times New Roman" w:cs="Times New Roman"/>
                 <w:i/>
               </w:rPr>
+              <w:t>s</w:t>
+            </w:r>
+            <w:bookmarkStart w:id="68" w:name="MathJax-Span-23"/>
+            <w:bookmarkEnd w:id="68"/>
+            <w:r>
+              <w:rPr>
+                <w:rFonts w:ascii="Times New Roman" w:hAnsi="Times New Roman" w:cs="Times New Roman"/>
+                <w:i/>
+              </w:rPr>
+              <w:t>t</w:t>
+            </w:r>
+            <w:bookmarkStart w:id="69" w:name="MathJax-Span-24"/>
+            <w:bookmarkEnd w:id="69"/>
+            <w:r>
+              <w:rPr>
+                <w:rFonts w:ascii="Times New Roman" w:hAnsi="Times New Roman" w:cs="Times New Roman"/>
+                <w:i/>
+              </w:rPr>
+              <w:t>e</w:t>
+            </w:r>
+            <w:bookmarkStart w:id="70" w:name="MathJax-Span-25"/>
+            <w:bookmarkEnd w:id="70"/>
+            <w:r>
+              <w:rPr>
+                <w:rFonts w:ascii="Times New Roman" w:hAnsi="Times New Roman" w:cs="Times New Roman"/>
+                <w:i/>
+              </w:rPr>
+              <w:t>m</w:t>
+            </w:r>
+            <w:bookmarkStart w:id="71" w:name="MathJax-Span-26"/>
+            <w:bookmarkEnd w:id="71"/>
+            <w:proofErr w:type="spellEnd"/>
+            <w:r>
+              <w:rPr>
+                <w:rFonts w:ascii="Times New Roman" w:hAnsi="Times New Roman" w:cs="Times New Roman"/>
+              </w:rPr>
+              <w:t>,</w:t>
+            </w:r>
+            <w:bookmarkStart w:id="72" w:name="MathJax-Span-28"/>
+            <w:bookmarkStart w:id="73" w:name="MathJax-Span-27"/>
+            <w:bookmarkEnd w:id="72"/>
+            <w:bookmarkEnd w:id="73"/>
+            <w:r>
+              <w:rPr>
+                <w:rFonts w:ascii="Times New Roman" w:hAnsi="Times New Roman" w:cs="Times New Roman"/>
+              </w:rPr>
+              <w:t>(</w:t>
+            </w:r>
+            <w:bookmarkStart w:id="74" w:name="MathJax-Span-29"/>
+            <w:bookmarkEnd w:id="74"/>
+            <w:proofErr w:type="gramEnd"/>
+            <w:r>
+              <w:rPr>
+                <w:rFonts w:ascii="Times New Roman" w:hAnsi="Times New Roman" w:cs="Times New Roman"/>
+                <w:i/>
+              </w:rPr>
+              <w:t>i</w:t>
+            </w:r>
+            <w:bookmarkStart w:id="75" w:name="MathJax-Span-30"/>
+            <w:bookmarkEnd w:id="75"/>
+            <w:r>
+              <w:rPr>
+                <w:rFonts w:ascii="Times New Roman" w:hAnsi="Times New Roman" w:cs="Times New Roman"/>
+                <w:i/>
+              </w:rPr>
+              <w:t>i</w:t>
+            </w:r>
+            <w:bookmarkStart w:id="76" w:name="MathJax-Span-31"/>
+            <w:bookmarkEnd w:id="76"/>
+            <w:r>
+              <w:rPr>
+                <w:rFonts w:ascii="Times New Roman" w:hAnsi="Times New Roman" w:cs="Times New Roman"/>
+              </w:rPr>
+              <w:t>)</w:t>
+            </w:r>
+            <w:bookmarkStart w:id="77" w:name="MathJax-Span-32"/>
+            <w:bookmarkEnd w:id="77"/>
+            <w:proofErr w:type="spellStart"/>
+            <w:r>
+              <w:rPr>
+                <w:rFonts w:ascii="Times New Roman" w:hAnsi="Times New Roman" w:cs="Times New Roman"/>
+                <w:i/>
+              </w:rPr>
+              <w:t>V</w:t>
+            </w:r>
+            <w:bookmarkStart w:id="78" w:name="MathJax-Span-33"/>
+            <w:bookmarkEnd w:id="78"/>
+            <w:r>
+              <w:rPr>
+                <w:rFonts w:ascii="Times New Roman" w:hAnsi="Times New Roman" w:cs="Times New Roman"/>
+                <w:i/>
+              </w:rPr>
+              <w:t>i</w:t>
+            </w:r>
+            <w:bookmarkStart w:id="79" w:name="MathJax-Span-34"/>
+            <w:bookmarkEnd w:id="79"/>
+            <w:r>
+              <w:rPr>
+                <w:rFonts w:ascii="Times New Roman" w:hAnsi="Times New Roman" w:cs="Times New Roman"/>
+                <w:i/>
+              </w:rPr>
+              <w:t>d</w:t>
+            </w:r>
+            <w:bookmarkStart w:id="80" w:name="MathJax-Span-35"/>
+            <w:bookmarkEnd w:id="80"/>
+            <w:r>
+              <w:rPr>
+                <w:rFonts w:ascii="Times New Roman" w:hAnsi="Times New Roman" w:cs="Times New Roman"/>
+                <w:i/>
+              </w:rPr>
+              <w:t>e</w:t>
+            </w:r>
+            <w:bookmarkStart w:id="81" w:name="MathJax-Span-36"/>
+            <w:bookmarkEnd w:id="81"/>
+            <w:r>
+              <w:rPr>
+                <w:rFonts w:ascii="Times New Roman" w:hAnsi="Times New Roman" w:cs="Times New Roman"/>
+                <w:i/>
+              </w:rPr>
               <w:t>o</w:t>
             </w:r>
-            <w:bookmarkStart w:id="64" w:name="MathJax-Span-18"/>
-            <w:bookmarkEnd w:id="64"/>
+            <w:bookmarkStart w:id="82" w:name="MathJax-Span-37"/>
+            <w:bookmarkEnd w:id="82"/>
             <w:r>
               <w:rPr>
                 <w:rFonts w:ascii="Times New Roman" w:hAnsi="Times New Roman" w:cs="Times New Roman"/>
                 <w:i/>
               </w:rPr>
-              <w:t>n</w:t>
-            </w:r>
-            <w:bookmarkStart w:id="65" w:name="MathJax-Span-19"/>
-            <w:bookmarkEnd w:id="65"/>
-            <w:r>
-              <w:rPr>
-                <w:rFonts w:ascii="Times New Roman" w:hAnsi="Times New Roman" w:cs="Times New Roman"/>
-                <w:i/>
-              </w:rPr>
-              <w:t>e</w:t>
-            </w:r>
-            <w:bookmarkStart w:id="66" w:name="MathJax-Span-20"/>
-            <w:bookmarkEnd w:id="66"/>
-            <w:r>
-              <w:rPr>
-                <w:rFonts w:ascii="Times New Roman" w:hAnsi="Times New Roman" w:cs="Times New Roman"/>
-                <w:i/>
-              </w:rPr>
-              <w:t>S</w:t>
-            </w:r>
-            <w:bookmarkStart w:id="67" w:name="MathJax-Span-21"/>
-            <w:bookmarkEnd w:id="67"/>
-            <w:r>
-              <w:rPr>
-                <w:rFonts w:ascii="Times New Roman" w:hAnsi="Times New Roman" w:cs="Times New Roman"/>
-                <w:i/>
-              </w:rPr>
-              <w:t>y</w:t>
-            </w:r>
-            <w:bookmarkStart w:id="68" w:name="MathJax-Span-22"/>
-            <w:bookmarkEnd w:id="68"/>
-            <w:r>
-              <w:rPr>
-                <w:rFonts w:ascii="Times New Roman" w:hAnsi="Times New Roman" w:cs="Times New Roman"/>
-                <w:i/>
-              </w:rPr>
-              <w:t>s</w:t>
-            </w:r>
-            <w:bookmarkStart w:id="69" w:name="MathJax-Span-23"/>
-            <w:bookmarkEnd w:id="69"/>
-            <w:r>
-              <w:rPr>
-                <w:rFonts w:ascii="Times New Roman" w:hAnsi="Times New Roman" w:cs="Times New Roman"/>
-                <w:i/>
-              </w:rPr>
-              <w:t>t</w:t>
-            </w:r>
-            <w:bookmarkStart w:id="70" w:name="MathJax-Span-24"/>
-            <w:bookmarkEnd w:id="70"/>
-            <w:r>
-              <w:rPr>
-                <w:rFonts w:ascii="Times New Roman" w:hAnsi="Times New Roman" w:cs="Times New Roman"/>
-                <w:i/>
-              </w:rPr>
-              <w:t>e</w:t>
-            </w:r>
-            <w:bookmarkStart w:id="71" w:name="MathJax-Span-25"/>
-            <w:bookmarkEnd w:id="71"/>
-            <w:r>
-              <w:rPr>
-                <w:rFonts w:ascii="Times New Roman" w:hAnsi="Times New Roman" w:cs="Times New Roman"/>
-                <w:i/>
-              </w:rPr>
-              <w:t>m</w:t>
-            </w:r>
-            <w:bookmarkStart w:id="72" w:name="MathJax-Span-26"/>
-            <w:bookmarkEnd w:id="72"/>
-            <w:proofErr w:type="spellEnd"/>
-            <w:r>
-              <w:rPr>
-                <w:rFonts w:ascii="Times New Roman" w:hAnsi="Times New Roman" w:cs="Times New Roman"/>
-              </w:rPr>
-              <w:t>,</w:t>
-            </w:r>
-            <w:bookmarkStart w:id="73" w:name="MathJax-Span-28"/>
-            <w:bookmarkStart w:id="74" w:name="MathJax-Span-27"/>
-            <w:bookmarkEnd w:id="73"/>
-            <w:bookmarkEnd w:id="74"/>
-            <w:r>
-              <w:rPr>
-                <w:rFonts w:ascii="Times New Roman" w:hAnsi="Times New Roman" w:cs="Times New Roman"/>
-              </w:rPr>
-              <w:t>(</w:t>
-            </w:r>
-            <w:bookmarkStart w:id="75" w:name="MathJax-Span-29"/>
-            <w:bookmarkEnd w:id="75"/>
-            <w:proofErr w:type="gramEnd"/>
-            <w:r>
-              <w:rPr>
-                <w:rFonts w:ascii="Times New Roman" w:hAnsi="Times New Roman" w:cs="Times New Roman"/>
-                <w:i/>
-              </w:rPr>
-              <w:t>i</w:t>
-            </w:r>
-            <w:bookmarkStart w:id="76" w:name="MathJax-Span-30"/>
-            <w:bookmarkEnd w:id="76"/>
-            <w:r>
-              <w:rPr>
-                <w:rFonts w:ascii="Times New Roman" w:hAnsi="Times New Roman" w:cs="Times New Roman"/>
-                <w:i/>
-              </w:rPr>
-              <w:t>i</w:t>
-            </w:r>
-            <w:bookmarkStart w:id="77" w:name="MathJax-Span-31"/>
-            <w:bookmarkEnd w:id="77"/>
-            <w:r>
-              <w:rPr>
-                <w:rFonts w:ascii="Times New Roman" w:hAnsi="Times New Roman" w:cs="Times New Roman"/>
-              </w:rPr>
-              <w:t>)</w:t>
-            </w:r>
-            <w:bookmarkStart w:id="78" w:name="MathJax-Span-32"/>
-            <w:bookmarkEnd w:id="78"/>
-            <w:proofErr w:type="spellStart"/>
-            <w:r>
-              <w:rPr>
-                <w:rFonts w:ascii="Times New Roman" w:hAnsi="Times New Roman" w:cs="Times New Roman"/>
-                <w:i/>
-              </w:rPr>
-              <w:t>V</w:t>
-            </w:r>
-            <w:bookmarkStart w:id="79" w:name="MathJax-Span-33"/>
-            <w:bookmarkEnd w:id="79"/>
-            <w:r>
-              <w:rPr>
-                <w:rFonts w:ascii="Times New Roman" w:hAnsi="Times New Roman" w:cs="Times New Roman"/>
-                <w:i/>
-              </w:rPr>
-              <w:t>i</w:t>
-            </w:r>
-            <w:bookmarkStart w:id="80" w:name="MathJax-Span-34"/>
-            <w:bookmarkEnd w:id="80"/>
-            <w:r>
-              <w:rPr>
-                <w:rFonts w:ascii="Times New Roman" w:hAnsi="Times New Roman" w:cs="Times New Roman"/>
-                <w:i/>
-              </w:rPr>
-              <w:t>d</w:t>
-            </w:r>
-            <w:bookmarkStart w:id="81" w:name="MathJax-Span-35"/>
-            <w:bookmarkEnd w:id="81"/>
-            <w:r>
-              <w:rPr>
-                <w:rFonts w:ascii="Times New Roman" w:hAnsi="Times New Roman" w:cs="Times New Roman"/>
-                <w:i/>
-              </w:rPr>
-              <w:t>e</w:t>
-            </w:r>
-            <w:bookmarkStart w:id="82" w:name="MathJax-Span-36"/>
-            <w:bookmarkEnd w:id="82"/>
-            <w:r>
-              <w:rPr>
-                <w:rFonts w:ascii="Times New Roman" w:hAnsi="Times New Roman" w:cs="Times New Roman"/>
-                <w:i/>
-              </w:rPr>
-              <w:t>o</w:t>
-            </w:r>
-            <w:bookmarkStart w:id="83" w:name="MathJax-Span-37"/>
+              <w:t>C</w:t>
+            </w:r>
+            <w:bookmarkStart w:id="83" w:name="MathJax-Span-38"/>
             <w:bookmarkEnd w:id="83"/>
-            <w:r>
-              <w:rPr>
-                <w:rFonts w:ascii="Times New Roman" w:hAnsi="Times New Roman" w:cs="Times New Roman"/>
-                <w:i/>
-              </w:rPr>
-              <w:t>C</w:t>
-            </w:r>
-            <w:bookmarkStart w:id="84" w:name="MathJax-Span-38"/>
-            <w:bookmarkEnd w:id="84"/>
             <w:r>
               <w:rPr>
                 <w:rFonts w:ascii="Times New Roman" w:hAnsi="Times New Roman" w:cs="Times New Roman"/>
@@ -3709,7 +3685,15 @@
           <w:rFonts w:ascii="Times New Roman" w:hAnsi="Times New Roman" w:cs="Times New Roman"/>
         </w:rPr>
         <w:lastRenderedPageBreak/>
-        <w:t>Then as his next contribution, he thoroughly discussed two major everyday applications regarding data compression; JPEG as an example for image compression and MPEG as an example of video compression in our everyday life. At the end of this survey he discussed major issues in leveraging data compression algorithms and the state-of-the art research works done regarding energy saving in topworld-discussed area in networking which is Wireless Sensor Networks</w:t>
+        <w:t xml:space="preserve">Then as his next contribution, he thoroughly discussed two major everyday applications regarding data compression; JPEG as an example for image </w:t>
+      </w:r>
+      <w:bookmarkStart w:id="84" w:name="_GoBack"/>
+      <w:bookmarkEnd w:id="84"/>
+      <w:r>
+        <w:rPr>
+          <w:rFonts w:ascii="Times New Roman" w:hAnsi="Times New Roman" w:cs="Times New Roman"/>
+        </w:rPr>
+        <w:t>compression and MPEG as an example of video compression in our everyday life. At the end of this survey he discussed major issues in leveraging data compression algorithms and the state-of-the art research works done regarding energy saving in topworld-discussed area in networking which is Wireless Sensor Networks</w:t>
       </w:r>
       <w:r>
         <w:rPr>
@@ -3838,13 +3822,7 @@
         <w:ind w:right="849"/>
       </w:pPr>
       <w:r>
-        <w:t xml:space="preserve">Minimum RAM requirement for proper functioning is </w:t>
-      </w:r>
-      <w:r>
-        <w:t>8</w:t>
-      </w:r>
-      <w:r>
-        <w:t xml:space="preserve"> GB.</w:t>
+        <w:t>Minimum RAM requirement for proper functioning is 8 GB.</w:t>
       </w:r>
     </w:p>
     <w:p>
@@ -3898,10 +3876,7 @@
         <w:ind w:right="849"/>
       </w:pPr>
       <w:r>
-        <w:t>C</w:t>
-      </w:r>
-      <w:r>
-        <w:t xml:space="preserve"> </w:t>
+        <w:t xml:space="preserve">C </w:t>
       </w:r>
       <w:r>
         <w:t>C</w:t>
@@ -3941,11 +3916,6 @@
       <w:r>
         <w:t>Socket Programming Library in C.</w:t>
       </w:r>
-    </w:p>
-    <w:p>
-      <w:pPr>
-        <w:ind w:right="849"/>
-      </w:pPr>
     </w:p>
     <w:p>
       <w:pPr>
@@ -3964,15 +3934,72 @@
         </w:numPr>
         <w:spacing w:before="0" w:after="1213"/>
         <w:ind w:left="469" w:right="849" w:hanging="484"/>
-        <w:rPr>
-          <w:rFonts w:ascii="Times New Roman" w:hAnsi="Times New Roman" w:cs="Times New Roman"/>
-        </w:rPr>
-      </w:pPr>
-      <w:r>
-        <w:rPr>
-          <w:rFonts w:ascii="Times New Roman" w:hAnsi="Times New Roman" w:cs="Times New Roman"/>
-        </w:rPr>
+      </w:pPr>
+      <w:r>
+        <w:rPr>
+          <w:rFonts w:ascii="Times New Roman" w:hAnsi="Times New Roman" w:cs="Times New Roman"/>
+        </w:rPr>
+        <w:lastRenderedPageBreak/>
         <w:t>Schedule (PERT Chart)</w:t>
+      </w:r>
+      <w:r>
+        <w:t xml:space="preserve"> </w:t>
+      </w:r>
+      <w:r>
+        <w:rPr>
+          <w:noProof/>
+        </w:rPr>
+        <w:drawing>
+          <wp:inline distT="0" distB="0" distL="0" distR="0" wp14:anchorId="71DAEFD4" wp14:editId="6EDC4573">
+            <wp:extent cx="6120130" cy="4036260"/>
+            <wp:effectExtent l="0" t="0" r="0" b="0"/>
+            <wp:docPr id="5" name="Picture 5"/>
+            <wp:cNvGraphicFramePr>
+              <a:graphicFrameLocks xmlns:a="http://schemas.openxmlformats.org/drawingml/2006/main" noChangeAspect="1"/>
+            </wp:cNvGraphicFramePr>
+            <a:graphic xmlns:a="http://schemas.openxmlformats.org/drawingml/2006/main">
+              <a:graphicData uri="http://schemas.openxmlformats.org/drawingml/2006/picture">
+                <pic:pic xmlns:pic="http://schemas.openxmlformats.org/drawingml/2006/picture">
+                  <pic:nvPicPr>
+                    <pic:cNvPr id="0" name="Picture 6"/>
+                    <pic:cNvPicPr>
+                      <a:picLocks noChangeAspect="1" noChangeArrowheads="1"/>
+                    </pic:cNvPicPr>
+                  </pic:nvPicPr>
+                  <pic:blipFill>
+                    <a:blip r:embed="rId7">
+                      <a:extLst>
+                        <a:ext uri="{28A0092B-C50C-407E-A947-70E740481C1C}">
+                          <a14:useLocalDpi xmlns:a14="http://schemas.microsoft.com/office/drawing/2010/main" val="0"/>
+                        </a:ext>
+                      </a:extLst>
+                    </a:blip>
+                    <a:srcRect/>
+                    <a:stretch>
+                      <a:fillRect/>
+                    </a:stretch>
+                  </pic:blipFill>
+                  <pic:spPr bwMode="auto">
+                    <a:xfrm>
+                      <a:off x="0" y="0"/>
+                      <a:ext cx="6120130" cy="4036260"/>
+                    </a:xfrm>
+                    <a:prstGeom prst="rect">
+                      <a:avLst/>
+                    </a:prstGeom>
+                    <a:noFill/>
+                    <a:ln>
+                      <a:noFill/>
+                    </a:ln>
+                  </pic:spPr>
+                </pic:pic>
+              </a:graphicData>
+            </a:graphic>
+          </wp:inline>
+        </w:drawing>
+      </w:r>
+      <w:r>
+        <w:t xml:space="preserve"> </w:t>
       </w:r>
     </w:p>
     <w:p>
@@ -4144,7 +4171,7 @@
         </w:rPr>
         <w:t>[5]</w:t>
       </w:r>
-      <w:hyperlink r:id="rId7" w:history="1">
+      <w:hyperlink r:id="rId8" w:history="1">
         <w:r>
           <w:rPr>
             <w:rStyle w:val="Hyperlink"/>
@@ -4241,7 +4268,6 @@
         <w:rPr>
           <w:rFonts w:ascii="Times New Roman" w:hAnsi="Times New Roman" w:cs="Times New Roman"/>
         </w:rPr>
-        <w:lastRenderedPageBreak/>
         <w:t xml:space="preserve">[7] Highly Efficient Compression Algorithms for Multichannel </w:t>
       </w:r>
       <w:proofErr w:type="spellStart"/>
@@ -4370,6 +4396,7 @@
         <w:rPr>
           <w:rFonts w:ascii="Times New Roman" w:hAnsi="Times New Roman" w:cs="Times New Roman"/>
         </w:rPr>
+        <w:lastRenderedPageBreak/>
         <w:t>,Email</w:t>
       </w:r>
       <w:proofErr w:type="gramEnd"/>
@@ -5118,7 +5145,6 @@
       <w:lvlJc w:val="left"/>
       <w:pPr>
         <w:ind w:left="601" w:hanging="485"/>
-        <w:jc w:val="left"/>
       </w:pPr>
       <w:rPr>
         <w:rFonts w:ascii="Georgia" w:eastAsia="Georgia" w:hAnsi="Georgia" w:cs="Georgia" w:hint="default"/>

--- a/Synopsis.docx
+++ b/Synopsis.docx
@@ -714,7 +714,7 @@
                     </pic:cNvPicPr>
                   </pic:nvPicPr>
                   <pic:blipFill>
-                    <a:blip r:embed="rId5"/>
+                    <a:blip r:embed="rId7"/>
                     <a:stretch>
                       <a:fillRect/>
                     </a:stretch>
@@ -1025,7 +1025,7 @@
                     </pic:cNvPicPr>
                   </pic:nvPicPr>
                   <pic:blipFill>
-                    <a:blip r:embed="rId5"/>
+                    <a:blip r:embed="rId7"/>
                     <a:stretch>
                       <a:fillRect/>
                     </a:stretch>
@@ -1316,20 +1316,7 @@
           <w:rFonts w:ascii="Times New Roman" w:hAnsi="Times New Roman" w:cs="Times New Roman"/>
         </w:rPr>
         <w:tab/>
-      </w:r>
-      <w:proofErr w:type="gramStart"/>
-      <w:r>
-        <w:rPr>
-          <w:rFonts w:ascii="Times New Roman" w:hAnsi="Times New Roman" w:cs="Times New Roman"/>
-        </w:rPr>
-        <w:t>Table  1.0</w:t>
-      </w:r>
-      <w:proofErr w:type="gramEnd"/>
-      <w:r>
-        <w:rPr>
-          <w:rFonts w:ascii="Times New Roman" w:hAnsi="Times New Roman" w:cs="Times New Roman"/>
-        </w:rPr>
-        <w:t xml:space="preserve"> :Comparison between Lossy and Lossless Data Compression Technique. </w:t>
+        <w:t xml:space="preserve">Table  1.0 :Comparison between Lossy and Lossless Data Compression Technique. </w:t>
       </w:r>
     </w:p>
     <w:tbl>
@@ -1516,21 +1503,7 @@
               <w:rPr>
                 <w:rFonts w:ascii="Times New Roman" w:hAnsi="Times New Roman" w:cs="Times New Roman"/>
               </w:rPr>
-              <w:t xml:space="preserve">Lossless compression is generally used for text data or spreadsheet files, where </w:t>
-            </w:r>
-            <w:proofErr w:type="gramStart"/>
-            <w:r>
-              <w:rPr>
-                <w:rFonts w:ascii="Times New Roman" w:hAnsi="Times New Roman" w:cs="Times New Roman"/>
-              </w:rPr>
-              <w:t>even  a</w:t>
-            </w:r>
-            <w:proofErr w:type="gramEnd"/>
-            <w:r>
-              <w:rPr>
-                <w:rFonts w:ascii="Times New Roman" w:hAnsi="Times New Roman" w:cs="Times New Roman"/>
-              </w:rPr>
-              <w:t xml:space="preserve"> very small amount of data loss can be detected by users.</w:t>
+              <w:t>Lossless compression is generally used for text data or spreadsheet files, where even  a very small amount of data loss can be detected by users.</w:t>
             </w:r>
           </w:p>
         </w:tc>
@@ -1777,7 +1750,6 @@
             <w:bookmarkStart w:id="10" w:name="MathJax-Span-48"/>
             <w:bookmarkEnd w:id="10"/>
             <w:proofErr w:type="spellStart"/>
-            <w:proofErr w:type="gramStart"/>
             <w:r>
               <w:rPr>
                 <w:rFonts w:ascii="Times New Roman" w:hAnsi="Times New Roman" w:cs="Times New Roman"/>
@@ -1887,7 +1859,6 @@
             </w:r>
             <w:bookmarkStart w:id="23" w:name="MathJax-Span-61"/>
             <w:bookmarkEnd w:id="23"/>
-            <w:proofErr w:type="gramEnd"/>
             <w:r>
               <w:rPr>
                 <w:rFonts w:ascii="Times New Roman" w:hAnsi="Times New Roman" w:cs="Times New Roman"/>
@@ -2179,7 +2150,6 @@
             <w:bookmarkStart w:id="56" w:name="MathJax-Span-11"/>
             <w:bookmarkEnd w:id="56"/>
             <w:proofErr w:type="spellStart"/>
-            <w:proofErr w:type="gramStart"/>
             <w:r>
               <w:rPr>
                 <w:rFonts w:ascii="Times New Roman" w:hAnsi="Times New Roman" w:cs="Times New Roman"/>
@@ -2334,7 +2304,6 @@
             </w:r>
             <w:bookmarkStart w:id="74" w:name="MathJax-Span-29"/>
             <w:bookmarkEnd w:id="74"/>
-            <w:proofErr w:type="gramEnd"/>
             <w:r>
               <w:rPr>
                 <w:rFonts w:ascii="Times New Roman" w:hAnsi="Times New Roman" w:cs="Times New Roman"/>
@@ -3144,7 +3113,7 @@
                     </pic:cNvPicPr>
                   </pic:nvPicPr>
                   <pic:blipFill>
-                    <a:blip r:embed="rId6"/>
+                    <a:blip r:embed="rId8"/>
                     <a:stretch>
                       <a:fillRect/>
                     </a:stretch>
@@ -3685,15 +3654,7 @@
           <w:rFonts w:ascii="Times New Roman" w:hAnsi="Times New Roman" w:cs="Times New Roman"/>
         </w:rPr>
         <w:lastRenderedPageBreak/>
-        <w:t xml:space="preserve">Then as his next contribution, he thoroughly discussed two major everyday applications regarding data compression; JPEG as an example for image </w:t>
-      </w:r>
-      <w:bookmarkStart w:id="84" w:name="_GoBack"/>
-      <w:bookmarkEnd w:id="84"/>
-      <w:r>
-        <w:rPr>
-          <w:rFonts w:ascii="Times New Roman" w:hAnsi="Times New Roman" w:cs="Times New Roman"/>
-        </w:rPr>
-        <w:t>compression and MPEG as an example of video compression in our everyday life. At the end of this survey he discussed major issues in leveraging data compression algorithms and the state-of-the art research works done regarding energy saving in topworld-discussed area in networking which is Wireless Sensor Networks</w:t>
+        <w:t>Then as his next contribution, he thoroughly discussed two major everyday applications regarding data compression; JPEG as an example for image compression and MPEG as an example of video compression in our everyday life. At the end of this survey he discussed major issues in leveraging data compression algorithms and the state-of-the art research works done regarding energy saving in topworld-discussed area in networking which is Wireless Sensor Networks</w:t>
       </w:r>
       <w:r>
         <w:rPr>
@@ -3967,7 +3928,7 @@
                     </pic:cNvPicPr>
                   </pic:nvPicPr>
                   <pic:blipFill>
-                    <a:blip r:embed="rId7">
+                    <a:blip r:embed="rId9">
                       <a:extLst>
                         <a:ext uri="{28A0092B-C50C-407E-A947-70E740481C1C}">
                           <a14:useLocalDpi xmlns:a14="http://schemas.microsoft.com/office/drawing/2010/main" val="0"/>
@@ -4042,7 +4003,6 @@
         <w:t xml:space="preserve">Monika </w:t>
       </w:r>
       <w:proofErr w:type="spellStart"/>
-      <w:proofErr w:type="gramStart"/>
       <w:r>
         <w:rPr>
           <w:rFonts w:ascii="Times New Roman" w:hAnsi="Times New Roman" w:cs="Times New Roman"/>
@@ -4054,14 +4014,7 @@
         <w:rPr>
           <w:rFonts w:ascii="Times New Roman" w:hAnsi="Times New Roman" w:cs="Times New Roman"/>
         </w:rPr>
-        <w:t xml:space="preserve"> ,</w:t>
-      </w:r>
-      <w:proofErr w:type="gramEnd"/>
-      <w:r>
-        <w:rPr>
-          <w:rFonts w:ascii="Times New Roman" w:hAnsi="Times New Roman" w:cs="Times New Roman"/>
-        </w:rPr>
-        <w:t xml:space="preserve"> Dr Neeraj Shukla “Data Compression Techniques in Cloud Computing”</w:t>
+        <w:t xml:space="preserve"> , Dr Neeraj Shukla “Data Compression Techniques in Cloud Computing”</w:t>
       </w:r>
     </w:p>
     <w:p>
@@ -4081,7 +4034,7 @@
         <w:rPr>
           <w:rFonts w:ascii="Times New Roman" w:hAnsi="Times New Roman" w:cs="Times New Roman"/>
         </w:rPr>
-        <w:t>[2] Mohammad Hosseini “A Survey of Data Compression Algorithms and their Applications”</w:t>
+        <w:t>Mohammad Hosseini “A Survey of Data Compression Algorithms and their Applications”</w:t>
       </w:r>
     </w:p>
     <w:p>
@@ -4101,7 +4054,7 @@
         <w:rPr>
           <w:rFonts w:ascii="Times New Roman" w:hAnsi="Times New Roman" w:cs="Times New Roman"/>
         </w:rPr>
-        <w:t>[3] Pu, I.M., 2006, Fundamental Data Compression, Elsevier, Britain.</w:t>
+        <w:t>Pu, I.M., 2006, Fundamental Data Compression, Elsevier, Britain.</w:t>
       </w:r>
     </w:p>
     <w:p>
@@ -4117,12 +4070,6 @@
           <w:rFonts w:ascii="Times New Roman" w:hAnsi="Times New Roman" w:cs="Times New Roman"/>
         </w:rPr>
       </w:pPr>
-      <w:r>
-        <w:rPr>
-          <w:rFonts w:ascii="Times New Roman" w:hAnsi="Times New Roman" w:cs="Times New Roman"/>
-        </w:rPr>
-        <w:t xml:space="preserve">[4] </w:t>
-      </w:r>
       <w:proofErr w:type="spellStart"/>
       <w:r>
         <w:rPr>
@@ -4165,13 +4112,7 @@
           <w:rFonts w:ascii="Times New Roman" w:hAnsi="Times New Roman" w:cs="Times New Roman"/>
         </w:rPr>
       </w:pPr>
-      <w:r>
-        <w:rPr>
-          <w:rFonts w:ascii="Times New Roman" w:hAnsi="Times New Roman" w:cs="Times New Roman"/>
-        </w:rPr>
-        <w:t>[5]</w:t>
-      </w:r>
-      <w:hyperlink r:id="rId8" w:history="1">
+      <w:hyperlink r:id="rId10" w:history="1">
         <w:r>
           <w:rPr>
             <w:rStyle w:val="Hyperlink"/>
@@ -4198,10 +4139,9 @@
         <w:rPr>
           <w:rFonts w:ascii="Times New Roman" w:hAnsi="Times New Roman" w:cs="Times New Roman"/>
         </w:rPr>
-        <w:t xml:space="preserve">[6] S.R. </w:t>
+        <w:t xml:space="preserve">S.R. </w:t>
       </w:r>
       <w:proofErr w:type="spellStart"/>
-      <w:proofErr w:type="gramStart"/>
       <w:r>
         <w:rPr>
           <w:rFonts w:ascii="Times New Roman" w:hAnsi="Times New Roman" w:cs="Times New Roman"/>
@@ -4213,14 +4153,7 @@
         <w:rPr>
           <w:rFonts w:ascii="Times New Roman" w:hAnsi="Times New Roman" w:cs="Times New Roman"/>
         </w:rPr>
-        <w:t xml:space="preserve"> ,</w:t>
-      </w:r>
-      <w:proofErr w:type="gramEnd"/>
-      <w:r>
-        <w:rPr>
-          <w:rFonts w:ascii="Times New Roman" w:hAnsi="Times New Roman" w:cs="Times New Roman"/>
-        </w:rPr>
-        <w:t xml:space="preserve">U. S. </w:t>
+        <w:t xml:space="preserve"> ,U. S. </w:t>
       </w:r>
       <w:proofErr w:type="spellStart"/>
       <w:r>
@@ -4268,10 +4201,9 @@
         <w:rPr>
           <w:rFonts w:ascii="Times New Roman" w:hAnsi="Times New Roman" w:cs="Times New Roman"/>
         </w:rPr>
-        <w:t xml:space="preserve">[7] Highly Efficient Compression Algorithms for Multichannel </w:t>
+        <w:t xml:space="preserve">Highly Efficient Compression Algorithms for Multichannel </w:t>
       </w:r>
       <w:proofErr w:type="spellStart"/>
-      <w:proofErr w:type="gramStart"/>
       <w:r>
         <w:rPr>
           <w:rFonts w:ascii="Times New Roman" w:hAnsi="Times New Roman" w:cs="Times New Roman"/>
@@ -4279,7 +4211,6 @@
         <w:t>EEG,Laxmi</w:t>
       </w:r>
       <w:proofErr w:type="spellEnd"/>
-      <w:proofErr w:type="gramEnd"/>
       <w:r>
         <w:rPr>
           <w:rFonts w:ascii="Times New Roman" w:hAnsi="Times New Roman" w:cs="Times New Roman"/>
@@ -4346,21 +4277,7 @@
         <w:rPr>
           <w:rFonts w:ascii="Times New Roman" w:hAnsi="Times New Roman" w:cs="Times New Roman"/>
         </w:rPr>
-        <w:t xml:space="preserve">[8] A Survey of Data Compression Algorithms and their </w:t>
-      </w:r>
-      <w:proofErr w:type="gramStart"/>
-      <w:r>
-        <w:rPr>
-          <w:rFonts w:ascii="Times New Roman" w:hAnsi="Times New Roman" w:cs="Times New Roman"/>
-        </w:rPr>
-        <w:t>Applications ,Mohammad</w:t>
-      </w:r>
-      <w:proofErr w:type="gramEnd"/>
-      <w:r>
-        <w:rPr>
-          <w:rFonts w:ascii="Times New Roman" w:hAnsi="Times New Roman" w:cs="Times New Roman"/>
-        </w:rPr>
-        <w:t xml:space="preserve"> Hosseini</w:t>
+        <w:t>A Survey of Data Compression Algorithms and their Applications ,Mohammad Hosseini</w:t>
       </w:r>
     </w:p>
     <w:p>
@@ -4382,29 +4299,13 @@
         </w:rPr>
         <w:t>Network Systems Lab, School of Computing Science, Simon Fraser University, BC, Canada</w:t>
       </w:r>
-    </w:p>
-    <w:p>
-      <w:pPr>
-        <w:spacing w:after="183" w:line="252" w:lineRule="auto"/>
-        <w:ind w:left="579" w:right="849"/>
-        <w:rPr>
-          <w:rFonts w:ascii="Times New Roman" w:hAnsi="Times New Roman" w:cs="Times New Roman"/>
-        </w:rPr>
-      </w:pPr>
-      <w:proofErr w:type="gramStart"/>
-      <w:r>
-        <w:rPr>
-          <w:rFonts w:ascii="Times New Roman" w:hAnsi="Times New Roman" w:cs="Times New Roman"/>
-        </w:rPr>
-        <w:lastRenderedPageBreak/>
-        <w:t>,Email</w:t>
-      </w:r>
-      <w:proofErr w:type="gramEnd"/>
-      <w:r>
-        <w:rPr>
-          <w:rFonts w:ascii="Times New Roman" w:hAnsi="Times New Roman" w:cs="Times New Roman"/>
-        </w:rPr>
-        <w:t xml:space="preserve">: </w:t>
+      <w:bookmarkStart w:id="84" w:name="_GoBack"/>
+      <w:bookmarkEnd w:id="84"/>
+      <w:r>
+        <w:rPr>
+          <w:rFonts w:ascii="Times New Roman" w:hAnsi="Times New Roman" w:cs="Times New Roman"/>
+        </w:rPr>
+        <w:t xml:space="preserve">,Email: </w:t>
       </w:r>
       <w:proofErr w:type="spellStart"/>
       <w:r>
@@ -4431,6 +4332,7 @@
       </w:pPr>
     </w:p>
     <w:sectPr>
+      <w:footerReference w:type="default" r:id="rId11"/>
       <w:pgSz w:w="11906" w:h="16838"/>
       <w:pgMar w:top="1134" w:right="1134" w:bottom="1134" w:left="1134" w:header="0" w:footer="0" w:gutter="0"/>
       <w:cols w:space="720"/>
@@ -4439,6 +4341,324 @@
     </w:sectPr>
   </w:body>
 </w:document>
+</file>
+
+<file path=word/endnotes.xml><?xml version="1.0" encoding="utf-8"?>
+<w:endnotes xmlns:wpc="http://schemas.microsoft.com/office/word/2010/wordprocessingCanvas" xmlns:cx="http://schemas.microsoft.com/office/drawing/2014/chartex" xmlns:cx1="http://schemas.microsoft.com/office/drawing/2015/9/8/chartex" xmlns:cx2="http://schemas.microsoft.com/office/drawing/2015/10/21/chartex" xmlns:cx3="http://schemas.microsoft.com/office/drawing/2016/5/9/chartex" xmlns:cx4="http://schemas.microsoft.com/office/drawing/2016/5/10/chartex" xmlns:cx5="http://schemas.microsoft.com/office/drawing/2016/5/11/chartex" xmlns:cx6="http://schemas.microsoft.com/office/drawing/2016/5/12/chartex" xmlns:cx7="http://schemas.microsoft.com/office/drawing/2016/5/13/chartex" xmlns:cx8="http://schemas.microsoft.com/office/drawing/2016/5/14/chartex" xmlns:mc="http://schemas.openxmlformats.org/markup-compatibility/2006" xmlns:aink="http://schemas.microsoft.com/office/drawing/2016/ink" xmlns:am3d="http://schemas.microsoft.com/office/drawing/2017/model3d" xmlns:o="urn:schemas-microsoft-com:office:office" xmlns:r="http://schemas.openxmlformats.org/officeDocument/2006/relationships" xmlns:m="http://schemas.openxmlformats.org/officeDocument/2006/math" xmlns:v="urn:schemas-microsoft-com:vml" xmlns:wp14="http://schemas.microsoft.com/office/word/2010/wordprocessingDrawing" xmlns:wp="http://schemas.openxmlformats.org/drawingml/2006/wordprocessingDrawing" xmlns:w10="urn:schemas-microsoft-com:office:word" xmlns:w="http://schemas.openxmlformats.org/wordprocessingml/2006/main" xmlns:w14="http://schemas.microsoft.com/office/word/2010/wordml" xmlns:w15="http://schemas.microsoft.com/office/word/2012/wordml" xmlns:w16cid="http://schemas.microsoft.com/office/word/2016/wordml/cid" xmlns:w16se="http://schemas.microsoft.com/office/word/2015/wordml/symex" xmlns:wpg="http://schemas.microsoft.com/office/word/2010/wordprocessingGroup" xmlns:wpi="http://schemas.microsoft.com/office/word/2010/wordprocessingInk" xmlns:wne="http://schemas.microsoft.com/office/word/2006/wordml" xmlns:wps="http://schemas.microsoft.com/office/word/2010/wordprocessingShape" mc:Ignorable="w14 w15 w16se w16cid wp14">
+  <w:endnote w:type="separator" w:id="-1">
+    <w:p>
+      <w:r>
+        <w:separator/>
+      </w:r>
+    </w:p>
+  </w:endnote>
+  <w:endnote w:type="continuationSeparator" w:id="0">
+    <w:p>
+      <w:r>
+        <w:continuationSeparator/>
+      </w:r>
+    </w:p>
+  </w:endnote>
+</w:endnotes>
+</file>
+
+<file path=word/footer1.xml><?xml version="1.0" encoding="utf-8"?>
+<w:ftr xmlns:wpc="http://schemas.microsoft.com/office/word/2010/wordprocessingCanvas" xmlns:cx="http://schemas.microsoft.com/office/drawing/2014/chartex" xmlns:cx1="http://schemas.microsoft.com/office/drawing/2015/9/8/chartex" xmlns:cx2="http://schemas.microsoft.com/office/drawing/2015/10/21/chartex" xmlns:cx3="http://schemas.microsoft.com/office/drawing/2016/5/9/chartex" xmlns:cx4="http://schemas.microsoft.com/office/drawing/2016/5/10/chartex" xmlns:cx5="http://schemas.microsoft.com/office/drawing/2016/5/11/chartex" xmlns:cx6="http://schemas.microsoft.com/office/drawing/2016/5/12/chartex" xmlns:cx7="http://schemas.microsoft.com/office/drawing/2016/5/13/chartex" xmlns:cx8="http://schemas.microsoft.com/office/drawing/2016/5/14/chartex" xmlns:mc="http://schemas.openxmlformats.org/markup-compatibility/2006" xmlns:aink="http://schemas.microsoft.com/office/drawing/2016/ink" xmlns:am3d="http://schemas.microsoft.com/office/drawing/2017/model3d" xmlns:o="urn:schemas-microsoft-com:office:office" xmlns:r="http://schemas.openxmlformats.org/officeDocument/2006/relationships" xmlns:m="http://schemas.openxmlformats.org/officeDocument/2006/math" xmlns:v="urn:schemas-microsoft-com:vml" xmlns:wp14="http://schemas.microsoft.com/office/word/2010/wordprocessingDrawing" xmlns:wp="http://schemas.openxmlformats.org/drawingml/2006/wordprocessingDrawing" xmlns:w10="urn:schemas-microsoft-com:office:word" xmlns:w="http://schemas.openxmlformats.org/wordprocessingml/2006/main" xmlns:w14="http://schemas.microsoft.com/office/word/2010/wordml" xmlns:w15="http://schemas.microsoft.com/office/word/2012/wordml" xmlns:w16cid="http://schemas.microsoft.com/office/word/2016/wordml/cid" xmlns:w16se="http://schemas.microsoft.com/office/word/2015/wordml/symex" xmlns:wpg="http://schemas.microsoft.com/office/word/2010/wordprocessingGroup" xmlns:wpi="http://schemas.microsoft.com/office/word/2010/wordprocessingInk" xmlns:wne="http://schemas.microsoft.com/office/word/2006/wordml" xmlns:wps="http://schemas.microsoft.com/office/word/2010/wordprocessingShape" mc:Ignorable="w14 w15 w16se w16cid wp14">
+  <w:p>
+    <w:pPr>
+      <w:spacing w:line="200" w:lineRule="exact"/>
+    </w:pPr>
+    <w:r>
+      <w:rPr>
+        <w:noProof/>
+      </w:rPr>
+      <w:pict w14:anchorId="486F49B4">
+        <v:shapetype id="_x0000_t202" coordsize="21600,21600" o:spt="202" path="m,l,21600r21600,l21600,xe">
+          <v:stroke joinstyle="miter"/>
+          <v:path gradientshapeok="t" o:connecttype="rect"/>
+        </v:shapetype>
+        <v:shape id="Text Box 4" o:spid="_x0000_s2054" type="#_x0000_t202" style="position:absolute;margin-left:31.95pt;margin-top:789.35pt;width:153.95pt;height:39.7pt;z-index:-251657216;visibility:visible;mso-height-percent:0;mso-wrap-distance-left:9pt;mso-wrap-distance-top:0;mso-wrap-distance-right:9pt;mso-wrap-distance-bottom:0;mso-position-horizontal-relative:page;mso-position-vertical-relative:page;mso-height-percent:0;mso-width-relative:page;mso-height-relative:page;v-text-anchor:top" o:gfxdata="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" filled="f" stroked="f">
+          <v:textbox inset="0,0,0,0">
+            <w:txbxContent>
+              <w:p>
+                <w:pPr>
+                  <w:spacing w:before="46"/>
+                  <w:ind w:right="-38"/>
+                  <w:rPr>
+                    <w:spacing w:val="1"/>
+                    <w:sz w:val="22"/>
+                    <w:szCs w:val="22"/>
+                  </w:rPr>
+                </w:pPr>
+                <w:r>
+                  <w:rPr>
+                    <w:spacing w:val="1"/>
+                    <w:sz w:val="22"/>
+                    <w:szCs w:val="22"/>
+                  </w:rPr>
+                  <w:t>B</w:t>
+                </w:r>
+                <w:r>
+                  <w:rPr>
+                    <w:spacing w:val="-2"/>
+                    <w:sz w:val="22"/>
+                    <w:szCs w:val="22"/>
+                  </w:rPr>
+                  <w:t>.</w:t>
+                </w:r>
+                <w:r>
+                  <w:rPr>
+                    <w:spacing w:val="3"/>
+                    <w:sz w:val="22"/>
+                    <w:szCs w:val="22"/>
+                  </w:rPr>
+                  <w:t>T</w:t>
+                </w:r>
+                <w:r>
+                  <w:rPr>
+                    <w:sz w:val="22"/>
+                    <w:szCs w:val="22"/>
+                  </w:rPr>
+                  <w:t>e</w:t>
+                </w:r>
+                <w:r>
+                  <w:rPr>
+                    <w:spacing w:val="1"/>
+                    <w:sz w:val="22"/>
+                    <w:szCs w:val="22"/>
+                  </w:rPr>
+                  <w:t>c</w:t>
+                </w:r>
+                <w:r>
+                  <w:rPr>
+                    <w:sz w:val="22"/>
+                    <w:szCs w:val="22"/>
+                  </w:rPr>
+                  <w:t>h</w:t>
+                </w:r>
+                <w:r>
+                  <w:rPr>
+                    <w:spacing w:val="-7"/>
+                    <w:sz w:val="22"/>
+                    <w:szCs w:val="22"/>
+                  </w:rPr>
+                  <w:t xml:space="preserve"> </w:t>
+                </w:r>
+                <w:r>
+                  <w:rPr>
+                    <w:spacing w:val="-1"/>
+                    <w:sz w:val="22"/>
+                    <w:szCs w:val="22"/>
+                  </w:rPr>
+                  <w:t>C</w:t>
+                </w:r>
+                <w:r>
+                  <w:rPr>
+                    <w:sz w:val="22"/>
+                    <w:szCs w:val="22"/>
+                  </w:rPr>
+                  <w:t>SE</w:t>
+                </w:r>
+                <w:r>
+                  <w:rPr>
+                    <w:spacing w:val="-3"/>
+                    <w:sz w:val="22"/>
+                    <w:szCs w:val="22"/>
+                  </w:rPr>
+                  <w:t xml:space="preserve"> </w:t>
+                </w:r>
+                <w:r>
+                  <w:rPr>
+                    <w:spacing w:val="1"/>
+                    <w:sz w:val="22"/>
+                    <w:szCs w:val="22"/>
+                  </w:rPr>
+                  <w:t>C</w:t>
+                </w:r>
+                <w:r>
+                  <w:rPr>
+                    <w:spacing w:val="-1"/>
+                    <w:sz w:val="22"/>
+                    <w:szCs w:val="22"/>
+                  </w:rPr>
+                  <w:t>C</w:t>
+                </w:r>
+                <w:r>
+                  <w:rPr>
+                    <w:sz w:val="22"/>
+                    <w:szCs w:val="22"/>
+                  </w:rPr>
+                  <w:t>VT</w:t>
+                </w:r>
+                <w:r>
+                  <w:rPr>
+                    <w:spacing w:val="-1"/>
+                    <w:sz w:val="22"/>
+                    <w:szCs w:val="22"/>
+                  </w:rPr>
+                  <w:t xml:space="preserve"> </w:t>
+                </w:r>
+                <w:r>
+                  <w:rPr>
+                    <w:spacing w:val="-1"/>
+                    <w:sz w:val="22"/>
+                    <w:szCs w:val="22"/>
+                  </w:rPr>
+                  <w:t>-</w:t>
+                </w:r>
+                <w:r>
+                  <w:rPr>
+                    <w:spacing w:val="-2"/>
+                    <w:sz w:val="22"/>
+                    <w:szCs w:val="22"/>
+                  </w:rPr>
+                  <w:t xml:space="preserve"> </w:t>
+                </w:r>
+                <w:r>
+                  <w:rPr>
+                    <w:sz w:val="22"/>
+                    <w:szCs w:val="22"/>
+                  </w:rPr>
+                  <w:t>SEM</w:t>
+                </w:r>
+                <w:r>
+                  <w:rPr>
+                    <w:spacing w:val="-3"/>
+                    <w:sz w:val="22"/>
+                    <w:szCs w:val="22"/>
+                  </w:rPr>
+                  <w:t xml:space="preserve"> </w:t>
+                </w:r>
+                <w:r>
+                  <w:rPr>
+                    <w:spacing w:val="1"/>
+                    <w:sz w:val="22"/>
+                    <w:szCs w:val="22"/>
+                  </w:rPr>
+                  <w:t>V</w:t>
+                </w:r>
+              </w:p>
+              <w:p>
+                <w:pPr>
+                  <w:spacing w:before="46"/>
+                  <w:ind w:right="-38"/>
+                  <w:rPr>
+                    <w:sz w:val="22"/>
+                    <w:szCs w:val="22"/>
+                  </w:rPr>
+                </w:pPr>
+                <w:r>
+                  <w:rPr>
+                    <w:sz w:val="22"/>
+                    <w:szCs w:val="22"/>
+                  </w:rPr>
+                  <w:t>MINOR PROJECT-I</w:t>
+                </w:r>
+              </w:p>
+              <w:p>
+                <w:pPr>
+                  <w:spacing w:before="25"/>
+                  <w:ind w:left="20"/>
+                  <w:rPr>
+                    <w:sz w:val="22"/>
+                    <w:szCs w:val="22"/>
+                  </w:rPr>
+                </w:pPr>
+              </w:p>
+            </w:txbxContent>
+          </v:textbox>
+          <w10:wrap anchorx="page" anchory="page"/>
+        </v:shape>
+      </w:pict>
+    </w:r>
+    <w:r>
+      <w:rPr>
+        <w:noProof/>
+      </w:rPr>
+      <w:pict w14:anchorId="4B64C23E">
+        <v:shape id="Text Box 9" o:spid="_x0000_s2052" type="#_x0000_t202" style="position:absolute;margin-left:517.8pt;margin-top:804.6pt;width:16.8pt;height:13.05pt;z-index:-251655168;visibility:visible;mso-wrap-style:square;mso-width-percent:0;mso-height-percent:0;mso-wrap-distance-left:9pt;mso-wrap-distance-top:0;mso-wrap-distance-right:9pt;mso-wrap-distance-bottom:0;mso-position-horizontal-relative:page;mso-position-vertical-relative:page;mso-width-percent:0;mso-height-percent:0;mso-width-relative:page;mso-height-relative:page;v-text-anchor:top" o:gfxdata="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" filled="f" stroked="f">
+          <v:textbox inset="0,0,0,0">
+            <w:txbxContent>
+              <w:p>
+                <w:pPr>
+                  <w:spacing w:line="240" w:lineRule="exact"/>
+                  <w:ind w:left="20"/>
+                  <w:rPr>
+                    <w:sz w:val="22"/>
+                    <w:szCs w:val="22"/>
+                  </w:rPr>
+                </w:pPr>
+                <w:r>
+                  <w:rPr>
+                    <w:b/>
+                    <w:sz w:val="22"/>
+                    <w:szCs w:val="22"/>
+                  </w:rPr>
+                  <w:t>1.</w:t>
+                </w:r>
+                <w:r>
+                  <w:fldChar w:fldCharType="begin"/>
+                </w:r>
+                <w:r>
+                  <w:rPr>
+                    <w:b/>
+                    <w:sz w:val="22"/>
+                    <w:szCs w:val="22"/>
+                  </w:rPr>
+                  <w:instrText xml:space="preserve"> PAGE </w:instrText>
+                </w:r>
+                <w:r>
+                  <w:fldChar w:fldCharType="separate"/>
+                </w:r>
+                <w:r>
+                  <w:rPr>
+                    <w:b/>
+                    <w:noProof/>
+                    <w:sz w:val="22"/>
+                    <w:szCs w:val="22"/>
+                  </w:rPr>
+                  <w:t>4</w:t>
+                </w:r>
+                <w:r>
+                  <w:fldChar w:fldCharType="end"/>
+                </w:r>
+              </w:p>
+            </w:txbxContent>
+          </v:textbox>
+          <w10:wrap anchorx="page" anchory="page"/>
+        </v:shape>
+      </w:pict>
+    </w:r>
+  </w:p>
+  <w:p>
+    <w:pPr>
+      <w:pStyle w:val="Footer"/>
+      <w:rPr>
+        <w:sz w:val="22"/>
+        <w:szCs w:val="22"/>
+      </w:rPr>
+    </w:pPr>
+  </w:p>
+</w:ftr>
+</file>
+
+<file path=word/footnotes.xml><?xml version="1.0" encoding="utf-8"?>
+<w:footnotes xmlns:wpc="http://schemas.microsoft.com/office/word/2010/wordprocessingCanvas" xmlns:cx="http://schemas.microsoft.com/office/drawing/2014/chartex" xmlns:cx1="http://schemas.microsoft.com/office/drawing/2015/9/8/chartex" xmlns:cx2="http://schemas.microsoft.com/office/drawing/2015/10/21/chartex" xmlns:cx3="http://schemas.microsoft.com/office/drawing/2016/5/9/chartex" xmlns:cx4="http://schemas.microsoft.com/office/drawing/2016/5/10/chartex" xmlns:cx5="http://schemas.microsoft.com/office/drawing/2016/5/11/chartex" xmlns:cx6="http://schemas.microsoft.com/office/drawing/2016/5/12/chartex" xmlns:cx7="http://schemas.microsoft.com/office/drawing/2016/5/13/chartex" xmlns:cx8="http://schemas.microsoft.com/office/drawing/2016/5/14/chartex" xmlns:mc="http://schemas.openxmlformats.org/markup-compatibility/2006" xmlns:aink="http://schemas.microsoft.com/office/drawing/2016/ink" xmlns:am3d="http://schemas.microsoft.com/office/drawing/2017/model3d" xmlns:o="urn:schemas-microsoft-com:office:office" xmlns:r="http://schemas.openxmlformats.org/officeDocument/2006/relationships" xmlns:m="http://schemas.openxmlformats.org/officeDocument/2006/math" xmlns:v="urn:schemas-microsoft-com:vml" xmlns:wp14="http://schemas.microsoft.com/office/word/2010/wordprocessingDrawing" xmlns:wp="http://schemas.openxmlformats.org/drawingml/2006/wordprocessingDrawing" xmlns:w10="urn:schemas-microsoft-com:office:word" xmlns:w="http://schemas.openxmlformats.org/wordprocessingml/2006/main" xmlns:w14="http://schemas.microsoft.com/office/word/2010/wordml" xmlns:w15="http://schemas.microsoft.com/office/word/2012/wordml" xmlns:w16cid="http://schemas.microsoft.com/office/word/2016/wordml/cid" xmlns:w16se="http://schemas.microsoft.com/office/word/2015/wordml/symex" xmlns:wpg="http://schemas.microsoft.com/office/word/2010/wordprocessingGroup" xmlns:wpi="http://schemas.microsoft.com/office/word/2010/wordprocessingInk" xmlns:wne="http://schemas.microsoft.com/office/word/2006/wordml" xmlns:wps="http://schemas.microsoft.com/office/word/2010/wordprocessingShape" mc:Ignorable="w14 w15 w16se w16cid wp14">
+  <w:footnote w:type="separator" w:id="-1">
+    <w:p>
+      <w:r>
+        <w:separator/>
+      </w:r>
+    </w:p>
+  </w:footnote>
+  <w:footnote w:type="continuationSeparator" w:id="0">
+    <w:p>
+      <w:r>
+        <w:continuationSeparator/>
+      </w:r>
+    </w:p>
+  </w:footnote>
+</w:footnotes>
 </file>
 
 <file path=word/numbering.xml><?xml version="1.0" encoding="utf-8"?>
@@ -9356,6 +9576,68 @@
       <w:shd w:val="clear" w:color="auto" w:fill="E1DFDD"/>
     </w:rPr>
   </w:style>
+  <w:style w:type="paragraph" w:styleId="Header">
+    <w:name w:val="header"/>
+    <w:basedOn w:val="Normal"/>
+    <w:link w:val="HeaderChar"/>
+    <w:uiPriority w:val="99"/>
+    <w:unhideWhenUsed/>
+    <w:rsid w:val="0084358C"/>
+    <w:pPr>
+      <w:tabs>
+        <w:tab w:val="center" w:pos="4513"/>
+        <w:tab w:val="right" w:pos="9026"/>
+      </w:tabs>
+    </w:pPr>
+    <w:rPr>
+      <w:rFonts w:cs="Mangal"/>
+      <w:szCs w:val="21"/>
+    </w:rPr>
+  </w:style>
+  <w:style w:type="character" w:customStyle="1" w:styleId="HeaderChar">
+    <w:name w:val="Header Char"/>
+    <w:basedOn w:val="DefaultParagraphFont"/>
+    <w:link w:val="Header"/>
+    <w:uiPriority w:val="99"/>
+    <w:rsid w:val="0084358C"/>
+    <w:rPr>
+      <w:rFonts w:cs="Mangal"/>
+      <w:color w:val="00000A"/>
+      <w:sz w:val="24"/>
+      <w:szCs w:val="21"/>
+    </w:rPr>
+  </w:style>
+  <w:style w:type="paragraph" w:styleId="Footer">
+    <w:name w:val="footer"/>
+    <w:basedOn w:val="Normal"/>
+    <w:link w:val="FooterChar"/>
+    <w:uiPriority w:val="99"/>
+    <w:unhideWhenUsed/>
+    <w:rsid w:val="0084358C"/>
+    <w:pPr>
+      <w:tabs>
+        <w:tab w:val="center" w:pos="4513"/>
+        <w:tab w:val="right" w:pos="9026"/>
+      </w:tabs>
+    </w:pPr>
+    <w:rPr>
+      <w:rFonts w:cs="Mangal"/>
+      <w:szCs w:val="21"/>
+    </w:rPr>
+  </w:style>
+  <w:style w:type="character" w:customStyle="1" w:styleId="FooterChar">
+    <w:name w:val="Footer Char"/>
+    <w:basedOn w:val="DefaultParagraphFont"/>
+    <w:link w:val="Footer"/>
+    <w:uiPriority w:val="99"/>
+    <w:rsid w:val="0084358C"/>
+    <w:rPr>
+      <w:rFonts w:cs="Mangal"/>
+      <w:color w:val="00000A"/>
+      <w:sz w:val="24"/>
+      <w:szCs w:val="21"/>
+    </w:rPr>
+  </w:style>
 </w:styles>
 </file>
 

--- a/Synopsis.docx
+++ b/Synopsis.docx
@@ -2665,21 +2665,21 @@
         <w:rPr>
           <w:rFonts w:ascii="Times New Roman" w:hAnsi="Times New Roman" w:cs="Times New Roman"/>
         </w:rPr>
-        <w:t xml:space="preserve"> algorithm a dictionary is used to store or index the previously used string patterns </w:t>
+        <w:t xml:space="preserve"> algorithm a dictionary is used to store or index the previously used string patterns In the compression process </w:t>
       </w:r>
       <w:proofErr w:type="gramStart"/>
       <w:r>
         <w:rPr>
           <w:rFonts w:ascii="Times New Roman" w:hAnsi="Times New Roman" w:cs="Times New Roman"/>
         </w:rPr>
-        <w:t>In</w:t>
+        <w:t>those index value</w:t>
       </w:r>
       <w:proofErr w:type="gramEnd"/>
       <w:r>
         <w:rPr>
           <w:rFonts w:ascii="Times New Roman" w:hAnsi="Times New Roman" w:cs="Times New Roman"/>
         </w:rPr>
-        <w:t xml:space="preserve"> the compression process those index value is used instead of repeating. The dictionary is created dynamically in the compression process and no need to transfer it with the encoded message for decompressing. In the decompression process, the same dictionary is created dynamically. Therefore, this algorithm is an adaptive compression algorithm.</w:t>
+        <w:t xml:space="preserve"> is used instead of repeating. The dictionary is created dynamically in the compression process and no need to transfer it with the encoded message for decompressing. In the decompression process, the same dictionary is created dynamically. Therefore, this algorithm is an adaptive compression algorithm.</w:t>
       </w:r>
     </w:p>
     <w:p>
@@ -3959,6 +3959,8 @@
           </wp:inline>
         </w:drawing>
       </w:r>
+      <w:bookmarkStart w:id="84" w:name="_GoBack"/>
+      <w:bookmarkEnd w:id="84"/>
       <w:r>
         <w:t xml:space="preserve"> </w:t>
       </w:r>
@@ -3971,7 +3973,7 @@
           <w:numId w:val="0"/>
         </w:numPr>
         <w:spacing w:before="0" w:after="104"/>
-        <w:ind w:left="-5" w:right="849" w:hanging="10"/>
+        <w:ind w:right="849"/>
         <w:rPr>
           <w:rFonts w:ascii="Times New Roman" w:hAnsi="Times New Roman" w:cs="Times New Roman"/>
         </w:rPr>
@@ -4297,15 +4299,27 @@
         <w:rPr>
           <w:rFonts w:ascii="Times New Roman" w:hAnsi="Times New Roman" w:cs="Times New Roman"/>
         </w:rPr>
-        <w:t>Network Systems Lab, School of Computing Science, Simon Fraser University, BC, Canada</w:t>
-      </w:r>
-      <w:bookmarkStart w:id="84" w:name="_GoBack"/>
-      <w:bookmarkEnd w:id="84"/>
-      <w:r>
-        <w:rPr>
-          <w:rFonts w:ascii="Times New Roman" w:hAnsi="Times New Roman" w:cs="Times New Roman"/>
-        </w:rPr>
-        <w:t xml:space="preserve">,Email: </w:t>
+        <w:t xml:space="preserve">Network Systems Lab, School of Computing Science, Simon Fraser University, BC, </w:t>
+      </w:r>
+      <w:proofErr w:type="spellStart"/>
+      <w:r>
+        <w:rPr>
+          <w:rFonts w:ascii="Times New Roman" w:hAnsi="Times New Roman" w:cs="Times New Roman"/>
+        </w:rPr>
+        <w:t>Canada</w:t>
+      </w:r>
+      <w:r>
+        <w:rPr>
+          <w:rFonts w:ascii="Times New Roman" w:hAnsi="Times New Roman" w:cs="Times New Roman"/>
+        </w:rPr>
+        <w:t>,Email</w:t>
+      </w:r>
+      <w:proofErr w:type="spellEnd"/>
+      <w:r>
+        <w:rPr>
+          <w:rFonts w:ascii="Times New Roman" w:hAnsi="Times New Roman" w:cs="Times New Roman"/>
+        </w:rPr>
+        <w:t xml:space="preserve">: </w:t>
       </w:r>
       <w:proofErr w:type="spellStart"/>
       <w:r>
@@ -4377,7 +4391,7 @@
           <v:stroke joinstyle="miter"/>
           <v:path gradientshapeok="t" o:connecttype="rect"/>
         </v:shapetype>
-        <v:shape id="Text Box 4" o:spid="_x0000_s2054" type="#_x0000_t202" style="position:absolute;margin-left:31.95pt;margin-top:789.35pt;width:153.95pt;height:39.7pt;z-index:-251657216;visibility:visible;mso-height-percent:0;mso-wrap-distance-left:9pt;mso-wrap-distance-top:0;mso-wrap-distance-right:9pt;mso-wrap-distance-bottom:0;mso-position-horizontal-relative:page;mso-position-vertical-relative:page;mso-height-percent:0;mso-width-relative:page;mso-height-relative:page;v-text-anchor:top" o:gfxdata="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" filled="f" stroked="f">
+        <v:shape id="Text Box 4" o:spid="_x0000_s2054" type="#_x0000_t202" style="position:absolute;margin-left:31.95pt;margin-top:784.75pt;width:153.95pt;height:44.3pt;z-index:-251657216;visibility:visible;mso-wrap-distance-left:9pt;mso-wrap-distance-top:0;mso-wrap-distance-right:9pt;mso-wrap-distance-bottom:0;mso-position-horizontal-relative:page;mso-position-vertical-relative:page;mso-width-relative:page;mso-height-relative:page;v-text-anchor:top" o:gfxdata="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" filled="f" stroked="f">
           <v:textbox inset="0,0,0,0">
             <w:txbxContent>
               <w:p>
@@ -4496,15 +4510,7 @@
                     <w:sz w:val="22"/>
                     <w:szCs w:val="22"/>
                   </w:rPr>
-                  <w:t xml:space="preserve"> </w:t>
-                </w:r>
-                <w:r>
-                  <w:rPr>
-                    <w:spacing w:val="-1"/>
-                    <w:sz w:val="22"/>
-                    <w:szCs w:val="22"/>
-                  </w:rPr>
-                  <w:t>-</w:t>
+                  <w:t xml:space="preserve"> -</w:t>
                 </w:r>
                 <w:r>
                   <w:rPr>
@@ -4553,6 +4559,13 @@
                     <w:szCs w:val="22"/>
                   </w:rPr>
                   <w:t>MINOR PROJECT-I</w:t>
+                </w:r>
+                <w:r>
+                  <w:rPr>
+                    <w:sz w:val="22"/>
+                    <w:szCs w:val="22"/>
+                  </w:rPr>
+                  <w:t xml:space="preserve"> ,Department Of Virtualization</w:t>
                 </w:r>
               </w:p>
               <w:p>

--- a/Synopsis.docx
+++ b/Synopsis.docx
@@ -41,7 +41,8 @@
         <w:rPr>
           <w:rFonts w:cs="Times New Roman" w:ascii="Times New Roman" w:hAnsi="Times New Roman"/>
           <w:b/>
-          <w:sz w:val="29"/>
+          <w:sz w:val="28"/>
+          <w:szCs w:val="28"/>
         </w:rPr>
         <w:t>SYNOPSIS on</w:t>
       </w:r>
@@ -63,7 +64,8 @@
         <w:rPr>
           <w:rFonts w:cs="Times New Roman" w:ascii="Times New Roman" w:hAnsi="Times New Roman"/>
           <w:b/>
-          <w:sz w:val="29"/>
+          <w:sz w:val="28"/>
+          <w:szCs w:val="28"/>
         </w:rPr>
         <w:t>Comparing lossless Data Compression Algorithms</w:t>
       </w:r>
@@ -82,7 +84,8 @@
       <w:r>
         <w:rPr>
           <w:rFonts w:cs="Times New Roman" w:ascii="Times New Roman" w:hAnsi="Times New Roman"/>
-          <w:sz w:val="29"/>
+          <w:sz w:val="28"/>
+          <w:szCs w:val="28"/>
         </w:rPr>
         <w:t>Submitted By:</w:t>
       </w:r>
@@ -91,7 +94,7 @@
       <w:tblPr>
         <w:tblW w:w="7827" w:type="dxa"/>
         <w:jc w:val="left"/>
-        <w:tblInd w:w="1006" w:type="dxa"/>
+        <w:tblInd w:w="1000" w:type="dxa"/>
         <w:tblBorders>
           <w:top w:val="single" w:sz="2" w:space="0" w:color="000001"/>
           <w:left w:val="single" w:sz="2" w:space="0" w:color="000001"/>
@@ -102,7 +105,7 @@
         </w:tblBorders>
         <w:tblCellMar>
           <w:top w:w="33" w:type="dxa"/>
-          <w:left w:w="98" w:type="dxa"/>
+          <w:left w:w="92" w:type="dxa"/>
           <w:bottom w:w="0" w:type="dxa"/>
           <w:right w:w="120" w:type="dxa"/>
         </w:tblCellMar>
@@ -129,7 +132,7 @@
             </w:tcBorders>
             <w:shd w:fill="FFFFFF" w:val="clear"/>
             <w:tcMar>
-              <w:left w:w="98" w:type="dxa"/>
+              <w:left w:w="92" w:type="dxa"/>
             </w:tcMar>
           </w:tcPr>
           <w:p>
@@ -146,6 +149,8 @@
               <w:rPr>
                 <w:rFonts w:cs="Times New Roman" w:ascii="Times New Roman" w:hAnsi="Times New Roman"/>
                 <w:b/>
+                <w:sz w:val="28"/>
+                <w:szCs w:val="28"/>
               </w:rPr>
               <w:t>Name</w:t>
             </w:r>
@@ -164,7 +169,7 @@
             </w:tcBorders>
             <w:shd w:fill="FFFFFF" w:val="clear"/>
             <w:tcMar>
-              <w:left w:w="98" w:type="dxa"/>
+              <w:left w:w="92" w:type="dxa"/>
             </w:tcMar>
           </w:tcPr>
           <w:p>
@@ -181,6 +186,8 @@
               <w:rPr>
                 <w:rFonts w:cs="Times New Roman" w:ascii="Times New Roman" w:hAnsi="Times New Roman"/>
                 <w:b/>
+                <w:sz w:val="28"/>
+                <w:szCs w:val="28"/>
               </w:rPr>
               <w:t>Roll No</w:t>
             </w:r>
@@ -199,7 +206,7 @@
             </w:tcBorders>
             <w:shd w:fill="FFFFFF" w:val="clear"/>
             <w:tcMar>
-              <w:left w:w="98" w:type="dxa"/>
+              <w:left w:w="92" w:type="dxa"/>
             </w:tcMar>
           </w:tcPr>
           <w:p>
@@ -216,6 +223,8 @@
               <w:rPr>
                 <w:rFonts w:cs="Times New Roman" w:ascii="Times New Roman" w:hAnsi="Times New Roman"/>
                 <w:b/>
+                <w:sz w:val="28"/>
+                <w:szCs w:val="28"/>
               </w:rPr>
               <w:t>Branch</w:t>
             </w:r>
@@ -239,7 +248,7 @@
             </w:tcBorders>
             <w:shd w:fill="FFFFFF" w:val="clear"/>
             <w:tcMar>
-              <w:left w:w="98" w:type="dxa"/>
+              <w:left w:w="92" w:type="dxa"/>
             </w:tcMar>
           </w:tcPr>
           <w:p>
@@ -253,6 +262,8 @@
             <w:r>
               <w:rPr>
                 <w:rFonts w:cs="Times New Roman" w:ascii="Times New Roman" w:hAnsi="Times New Roman"/>
+                <w:sz w:val="28"/>
+                <w:szCs w:val="28"/>
               </w:rPr>
               <w:t>Ashi Agarwal</w:t>
             </w:r>
@@ -271,7 +282,7 @@
             </w:tcBorders>
             <w:shd w:fill="FFFFFF" w:val="clear"/>
             <w:tcMar>
-              <w:left w:w="98" w:type="dxa"/>
+              <w:left w:w="92" w:type="dxa"/>
             </w:tcMar>
           </w:tcPr>
           <w:p>
@@ -285,6 +296,8 @@
             <w:r>
               <w:rPr>
                 <w:rFonts w:cs="Times New Roman" w:ascii="Times New Roman" w:hAnsi="Times New Roman"/>
+                <w:sz w:val="28"/>
+                <w:szCs w:val="28"/>
               </w:rPr>
               <w:t>R110216043</w:t>
             </w:r>
@@ -303,7 +316,7 @@
             </w:tcBorders>
             <w:shd w:fill="FFFFFF" w:val="clear"/>
             <w:tcMar>
-              <w:left w:w="98" w:type="dxa"/>
+              <w:left w:w="92" w:type="dxa"/>
             </w:tcMar>
           </w:tcPr>
           <w:p>
@@ -317,6 +330,8 @@
             <w:r>
               <w:rPr>
                 <w:rFonts w:cs="Times New Roman" w:ascii="Times New Roman" w:hAnsi="Times New Roman"/>
+                <w:sz w:val="28"/>
+                <w:szCs w:val="28"/>
               </w:rPr>
               <w:t>CSE CCVT</w:t>
             </w:r>
@@ -340,7 +355,7 @@
             </w:tcBorders>
             <w:shd w:fill="FFFFFF" w:val="clear"/>
             <w:tcMar>
-              <w:left w:w="98" w:type="dxa"/>
+              <w:left w:w="92" w:type="dxa"/>
             </w:tcMar>
           </w:tcPr>
           <w:p>
@@ -354,6 +369,8 @@
             <w:r>
               <w:rPr>
                 <w:rFonts w:cs="Times New Roman" w:ascii="Times New Roman" w:hAnsi="Times New Roman"/>
+                <w:sz w:val="28"/>
+                <w:szCs w:val="28"/>
               </w:rPr>
               <w:t>Arpit Bhardwaj</w:t>
             </w:r>
@@ -372,7 +389,7 @@
             </w:tcBorders>
             <w:shd w:fill="FFFFFF" w:val="clear"/>
             <w:tcMar>
-              <w:left w:w="98" w:type="dxa"/>
+              <w:left w:w="92" w:type="dxa"/>
             </w:tcMar>
           </w:tcPr>
           <w:p>
@@ -386,6 +403,8 @@
             <w:r>
               <w:rPr>
                 <w:rFonts w:cs="Times New Roman" w:ascii="Times New Roman" w:hAnsi="Times New Roman"/>
+                <w:sz w:val="28"/>
+                <w:szCs w:val="28"/>
               </w:rPr>
               <w:t>R110216039</w:t>
             </w:r>
@@ -404,7 +423,7 @@
             </w:tcBorders>
             <w:shd w:fill="FFFFFF" w:val="clear"/>
             <w:tcMar>
-              <w:left w:w="98" w:type="dxa"/>
+              <w:left w:w="92" w:type="dxa"/>
             </w:tcMar>
           </w:tcPr>
           <w:p>
@@ -418,6 +437,8 @@
             <w:r>
               <w:rPr>
                 <w:rFonts w:cs="Times New Roman" w:ascii="Times New Roman" w:hAnsi="Times New Roman"/>
+                <w:sz w:val="28"/>
+                <w:szCs w:val="28"/>
               </w:rPr>
               <w:t>CSE CCVT</w:t>
             </w:r>
@@ -441,7 +462,7 @@
             </w:tcBorders>
             <w:shd w:fill="FFFFFF" w:val="clear"/>
             <w:tcMar>
-              <w:left w:w="98" w:type="dxa"/>
+              <w:left w:w="92" w:type="dxa"/>
             </w:tcMar>
           </w:tcPr>
           <w:p>
@@ -455,6 +476,8 @@
             <w:r>
               <w:rPr>
                 <w:rFonts w:cs="Times New Roman" w:ascii="Times New Roman" w:hAnsi="Times New Roman"/>
+                <w:sz w:val="28"/>
+                <w:szCs w:val="28"/>
               </w:rPr>
               <w:t xml:space="preserve">Deepanshu Goyal </w:t>
             </w:r>
@@ -473,7 +496,7 @@
             </w:tcBorders>
             <w:shd w:fill="FFFFFF" w:val="clear"/>
             <w:tcMar>
-              <w:left w:w="98" w:type="dxa"/>
+              <w:left w:w="92" w:type="dxa"/>
             </w:tcMar>
           </w:tcPr>
           <w:p>
@@ -487,6 +510,8 @@
             <w:r>
               <w:rPr>
                 <w:rFonts w:cs="Times New Roman" w:ascii="Times New Roman" w:hAnsi="Times New Roman"/>
+                <w:sz w:val="28"/>
+                <w:szCs w:val="28"/>
               </w:rPr>
               <w:t>R110216057</w:t>
             </w:r>
@@ -505,7 +530,7 @@
             </w:tcBorders>
             <w:shd w:fill="FFFFFF" w:val="clear"/>
             <w:tcMar>
-              <w:left w:w="98" w:type="dxa"/>
+              <w:left w:w="92" w:type="dxa"/>
             </w:tcMar>
           </w:tcPr>
           <w:p>
@@ -519,6 +544,8 @@
             <w:r>
               <w:rPr>
                 <w:rFonts w:cs="Times New Roman" w:ascii="Times New Roman" w:hAnsi="Times New Roman"/>
+                <w:sz w:val="28"/>
+                <w:szCs w:val="28"/>
               </w:rPr>
               <w:t>CSE CCVT</w:t>
             </w:r>
@@ -542,7 +569,7 @@
             </w:tcBorders>
             <w:shd w:fill="FFFFFF" w:val="clear"/>
             <w:tcMar>
-              <w:left w:w="98" w:type="dxa"/>
+              <w:left w:w="92" w:type="dxa"/>
             </w:tcMar>
           </w:tcPr>
           <w:p>
@@ -556,6 +583,8 @@
             <w:r>
               <w:rPr>
                 <w:rFonts w:cs="Times New Roman" w:ascii="Times New Roman" w:hAnsi="Times New Roman"/>
+                <w:sz w:val="28"/>
+                <w:szCs w:val="28"/>
               </w:rPr>
               <w:t>Ashish Bansal</w:t>
             </w:r>
@@ -574,7 +603,7 @@
             </w:tcBorders>
             <w:shd w:fill="FFFFFF" w:val="clear"/>
             <w:tcMar>
-              <w:left w:w="98" w:type="dxa"/>
+              <w:left w:w="92" w:type="dxa"/>
             </w:tcMar>
           </w:tcPr>
           <w:p>
@@ -588,6 +617,8 @@
             <w:r>
               <w:rPr>
                 <w:rFonts w:cs="Times New Roman" w:ascii="Times New Roman" w:hAnsi="Times New Roman"/>
+                <w:sz w:val="28"/>
+                <w:szCs w:val="28"/>
               </w:rPr>
               <w:t>R110216044</w:t>
             </w:r>
@@ -606,7 +637,7 @@
             </w:tcBorders>
             <w:shd w:fill="FFFFFF" w:val="clear"/>
             <w:tcMar>
-              <w:left w:w="98" w:type="dxa"/>
+              <w:left w:w="92" w:type="dxa"/>
             </w:tcMar>
           </w:tcPr>
           <w:p>
@@ -620,6 +651,8 @@
             <w:r>
               <w:rPr>
                 <w:rFonts w:cs="Times New Roman" w:ascii="Times New Roman" w:hAnsi="Times New Roman"/>
+                <w:sz w:val="28"/>
+                <w:szCs w:val="28"/>
               </w:rPr>
               <w:t>CSE CCVT</w:t>
             </w:r>
@@ -637,14 +670,32 @@
           <w:rFonts w:ascii="Times New Roman" w:hAnsi="Times New Roman" w:cs="Times New Roman"/>
           <w:b/>
           <w:b/>
-          <w:sz w:val="29"/>
         </w:rPr>
       </w:pPr>
       <w:r>
         <w:rPr>
           <w:rFonts w:cs="Times New Roman" w:ascii="Times New Roman" w:hAnsi="Times New Roman"/>
           <w:b/>
-          <w:sz w:val="29"/>
+        </w:rPr>
+      </w:r>
+    </w:p>
+    <w:p>
+      <w:pPr>
+        <w:pStyle w:val="Normal"/>
+        <w:spacing w:lineRule="auto" w:line="264"/>
+        <w:ind w:left="10" w:right="843" w:hanging="10"/>
+        <w:jc w:val="center"/>
+        <w:rPr>
+          <w:sz w:val="28"/>
+          <w:szCs w:val="28"/>
+        </w:rPr>
+      </w:pPr>
+      <w:r>
+        <w:rPr>
+          <w:rFonts w:cs="Times New Roman" w:ascii="Times New Roman" w:hAnsi="Times New Roman"/>
+          <w:b/>
+          <w:sz w:val="28"/>
+          <w:szCs w:val="28"/>
         </w:rPr>
         <w:t>Under the guidance of</w:t>
       </w:r>
@@ -665,6 +716,8 @@
         <w:rPr>
           <w:rFonts w:cs="Times New Roman" w:ascii="Times New Roman" w:hAnsi="Times New Roman"/>
           <w:b/>
+          <w:sz w:val="28"/>
+          <w:szCs w:val="28"/>
         </w:rPr>
         <w:t>Mr. G.L. Prakash</w:t>
       </w:r>
@@ -687,6 +740,8 @@
           <w:rFonts w:cs="Times New Roman" w:ascii="Times New Roman" w:hAnsi="Times New Roman"/>
           <w:b/>
           <w:color w:val="222222"/>
+          <w:sz w:val="28"/>
+          <w:szCs w:val="28"/>
         </w:rPr>
         <w:t>Asst. Professor (S.G.)</w:t>
       </w:r>
@@ -709,6 +764,8 @@
           <w:rFonts w:cs="Times New Roman" w:ascii="Times New Roman" w:hAnsi="Times New Roman"/>
           <w:b/>
           <w:color w:val="222222"/>
+          <w:sz w:val="28"/>
+          <w:szCs w:val="28"/>
         </w:rPr>
         <w:t>Department of Virtualization | SoCS |UPES</w:t>
       </w:r>
@@ -833,24 +890,10 @@
         </w:rPr>
       </w:pPr>
       <w:r>
-        <w:rPr>
-          <w:rFonts w:cs="Times New Roman" w:ascii="Times New Roman" w:hAnsi="Times New Roman"/>
-          <w:b/>
-        </w:rPr>
-        <w:t xml:space="preserve"> </w:t>
-      </w:r>
-      <w:r>
-        <w:rPr>
-          <w:rFonts w:cs="Times New Roman" w:ascii="Times New Roman" w:hAnsi="Times New Roman"/>
-          <w:b/>
-        </w:rPr>
-        <w:t xml:space="preserve">                               </w:t>
-      </w:r>
-      <w:r>
         <mc:AlternateContent>
           <mc:Choice Requires="wps">
             <w:drawing>
-              <wp:anchor behindDoc="0" distT="45720" distB="45720" distL="114300" distR="114300" simplePos="0" locked="0" layoutInCell="1" allowOverlap="1" relativeHeight="4">
+              <wp:anchor behindDoc="0" distT="45720" distB="45720" distL="114300" distR="114300" simplePos="0" locked="0" layoutInCell="1" allowOverlap="1" relativeHeight="3">
                 <wp:simplePos x="0" y="0"/>
                 <wp:positionH relativeFrom="column">
                   <wp:posOffset>2220595</wp:posOffset>
@@ -858,51 +901,58 @@
                 <wp:positionV relativeFrom="paragraph">
                   <wp:posOffset>-294640</wp:posOffset>
                 </wp:positionV>
-                <wp:extent cx="1163320" cy="276225"/>
+                <wp:extent cx="1164590" cy="277495"/>
                 <wp:effectExtent l="0" t="0" r="0" b="0"/>
                 <wp:wrapSquare wrapText="bothSides"/>
                 <wp:docPr id="2" name="Frame1"/>
                 <a:graphic xmlns:a="http://schemas.openxmlformats.org/drawingml/2006/main">
                   <a:graphicData uri="http://schemas.microsoft.com/office/word/2010/wordprocessingShape">
                     <wps:wsp>
-                      <wps:cNvSpPr txBox="1"/>
+                      <wps:cNvSpPr/>
                       <wps:spPr>
                         <a:xfrm>
                           <a:off x="0" y="0"/>
-                          <a:ext cx="1163320" cy="276225"/>
+                          <a:ext cx="1163880" cy="276840"/>
                         </a:xfrm>
-                        <a:prstGeom prst="rect"/>
+                        <a:prstGeom prst="rect">
+                          <a:avLst/>
+                        </a:prstGeom>
                         <a:solidFill>
-                          <a:srgbClr val="FFFFFF"/>
+                          <a:srgbClr val="ffffff"/>
                         </a:solidFill>
-                        <a:ln w="635">
+                        <a:ln w="720">
                           <a:solidFill>
-                            <a:srgbClr val="FFFFFF"/>
+                            <a:srgbClr val="ffffff"/>
                           </a:solidFill>
+                          <a:round/>
                         </a:ln>
                       </wps:spPr>
+                      <wps:style>
+                        <a:lnRef idx="0"/>
+                        <a:fillRef idx="0"/>
+                        <a:effectRef idx="0"/>
+                        <a:fontRef idx="minor"/>
+                      </wps:style>
                       <wps:txbx>
                         <w:txbxContent>
                           <w:p>
                             <w:pPr>
                               <w:pStyle w:val="FrameContents"/>
-                              <w:rPr>
-                                <w:rFonts w:ascii="Times New Roman" w:hAnsi="Times New Roman" w:cs="Times New Roman"/>
-                                <w:b/>
-                                <w:b/>
-                              </w:rPr>
+                              <w:jc w:val="center"/>
+                              <w:rPr/>
                             </w:pPr>
                             <w:r>
                               <w:rPr>
                                 <w:rFonts w:cs="Times New Roman" w:ascii="Times New Roman" w:hAnsi="Times New Roman"/>
                                 <w:b/>
+                                <w:color w:val="00000A"/>
                               </w:rPr>
                               <w:t>Approved By</w:t>
                             </w:r>
                           </w:p>
                         </w:txbxContent>
                       </wps:txbx>
-                      <wps:bodyPr anchor="t" lIns="91440" tIns="45720" rIns="91440" bIns="45720">
+                      <wps:bodyPr>
                         <a:noAutofit/>
                       </wps:bodyPr>
                     </wps:wsp>
@@ -913,34 +963,41 @@
           </mc:Choice>
           <mc:Fallback>
             <w:pict>
-              <v:rect fillcolor="#FFFFFF" strokecolor="#FFFFFF" strokeweight="0pt" style="position:absolute;rotation:0;width:91.6pt;height:21.75pt;mso-wrap-distance-left:9pt;mso-wrap-distance-right:9pt;mso-wrap-distance-top:3.6pt;mso-wrap-distance-bottom:3.6pt;margin-top:-23.2pt;mso-position-vertical-relative:text;margin-left:174.85pt;mso-position-horizontal-relative:text">
+              <v:rect id="shape_0" ID="Frame1" fillcolor="white" stroked="t" style="position:absolute;margin-left:174.85pt;margin-top:-23.2pt;width:91.6pt;height:21.75pt">
+                <w10:wrap type="square"/>
+                <v:fill o:detectmouseclick="t" type="solid" color2="black"/>
+                <v:stroke color="white" weight="720" joinstyle="round" endcap="flat"/>
                 <v:textbox>
                   <w:txbxContent>
                     <w:p>
                       <w:pPr>
                         <w:pStyle w:val="FrameContents"/>
-                        <w:rPr>
-                          <w:rFonts w:ascii="Times New Roman" w:hAnsi="Times New Roman" w:cs="Times New Roman"/>
-                          <w:b/>
-                          <w:b/>
-                        </w:rPr>
+                        <w:jc w:val="center"/>
+                        <w:rPr/>
                       </w:pPr>
                       <w:r>
                         <w:rPr>
                           <w:rFonts w:cs="Times New Roman" w:ascii="Times New Roman" w:hAnsi="Times New Roman"/>
                           <w:b/>
+                          <w:color w:val="00000A"/>
                         </w:rPr>
                         <w:t>Approved By</w:t>
                       </w:r>
                     </w:p>
                   </w:txbxContent>
                 </v:textbox>
-                <w10:wrap type="square"/>
               </v:rect>
             </w:pict>
           </mc:Fallback>
         </mc:AlternateContent>
       </w:r>
+      <w:r>
+        <w:rPr>
+          <w:rFonts w:cs="Times New Roman" w:ascii="Times New Roman" w:hAnsi="Times New Roman"/>
+          <w:b/>
+        </w:rPr>
+        <w:t xml:space="preserve">                                </w:t>
+      </w:r>
     </w:p>
     <w:p>
       <w:pPr>
@@ -956,12 +1013,10 @@
         <w:rPr>
           <w:rFonts w:cs="Times New Roman" w:ascii="Times New Roman" w:hAnsi="Times New Roman"/>
         </w:rPr>
-      </w:r>
-      <w:r>
         <mc:AlternateContent>
           <mc:Choice Requires="wps">
             <w:drawing>
-              <wp:anchor behindDoc="0" distT="45720" distB="45720" distL="114300" distR="114300" simplePos="0" locked="0" layoutInCell="1" allowOverlap="1" relativeHeight="5">
+              <wp:anchor behindDoc="0" distT="45720" distB="45720" distL="114300" distR="114300" simplePos="0" locked="0" layoutInCell="1" allowOverlap="1" relativeHeight="4">
                 <wp:simplePos x="0" y="0"/>
                 <wp:positionH relativeFrom="column">
                   <wp:posOffset>241300</wp:posOffset>
@@ -969,29 +1024,38 @@
                 <wp:positionV relativeFrom="paragraph">
                   <wp:posOffset>-222250</wp:posOffset>
                 </wp:positionV>
-                <wp:extent cx="2437130" cy="977265"/>
+                <wp:extent cx="2438400" cy="978535"/>
                 <wp:effectExtent l="0" t="0" r="0" b="0"/>
                 <wp:wrapSquare wrapText="bothSides"/>
-                <wp:docPr id="3" name="Frame6"/>
+                <wp:docPr id="4" name="Frame6"/>
                 <a:graphic xmlns:a="http://schemas.openxmlformats.org/drawingml/2006/main">
                   <a:graphicData uri="http://schemas.microsoft.com/office/word/2010/wordprocessingShape">
                     <wps:wsp>
-                      <wps:cNvSpPr txBox="1"/>
+                      <wps:cNvSpPr/>
                       <wps:spPr>
                         <a:xfrm>
                           <a:off x="0" y="0"/>
-                          <a:ext cx="2437130" cy="977265"/>
+                          <a:ext cx="2437920" cy="977760"/>
                         </a:xfrm>
-                        <a:prstGeom prst="rect"/>
+                        <a:prstGeom prst="rect">
+                          <a:avLst/>
+                        </a:prstGeom>
                         <a:solidFill>
-                          <a:srgbClr val="FFFFFF"/>
+                          <a:srgbClr val="ffffff"/>
                         </a:solidFill>
-                        <a:ln w="635">
+                        <a:ln w="720">
                           <a:solidFill>
-                            <a:srgbClr val="FFFFFF"/>
+                            <a:srgbClr val="ffffff"/>
                           </a:solidFill>
+                          <a:round/>
                         </a:ln>
                       </wps:spPr>
+                      <wps:style>
+                        <a:lnRef idx="0"/>
+                        <a:fillRef idx="0"/>
+                        <a:effectRef idx="0"/>
+                        <a:fontRef idx="minor"/>
+                      </wps:style>
                       <wps:txbx>
                         <w:txbxContent>
                           <w:p>
@@ -1004,6 +1068,7 @@
                             <w:r>
                               <w:rPr>
                                 <w:rFonts w:cs="Times New Roman" w:ascii="Times New Roman" w:hAnsi="Times New Roman"/>
+                                <w:color w:val="00000A"/>
                               </w:rPr>
                               <w:t>Prakash GL,</w:t>
                             </w:r>
@@ -1018,6 +1083,7 @@
                             <w:r>
                               <w:rPr>
                                 <w:rFonts w:cs="Times New Roman" w:ascii="Times New Roman" w:hAnsi="Times New Roman"/>
+                                <w:color w:val="00000A"/>
                               </w:rPr>
                               <w:t>Project Guide.</w:t>
                             </w:r>
@@ -1032,6 +1098,7 @@
                             <w:r>
                               <w:rPr>
                                 <w:rFonts w:cs="Times New Roman" w:ascii="Times New Roman" w:hAnsi="Times New Roman"/>
+                                <w:color w:val="00000A"/>
                               </w:rPr>
                               <w:t>Asst. Professor(SG)</w:t>
                             </w:r>
@@ -1046,6 +1113,7 @@
                             <w:r>
                               <w:rPr>
                                 <w:rFonts w:cs="Times New Roman" w:ascii="Times New Roman" w:hAnsi="Times New Roman"/>
+                                <w:color w:val="00000A"/>
                               </w:rPr>
                               <w:t>School of Computer Science,</w:t>
                             </w:r>
@@ -1053,20 +1121,19 @@
                           <w:p>
                             <w:pPr>
                               <w:pStyle w:val="FrameContents"/>
-                              <w:rPr>
-                                <w:rFonts w:ascii="Times New Roman" w:hAnsi="Times New Roman" w:cs="Times New Roman"/>
-                              </w:rPr>
+                              <w:rPr/>
                             </w:pPr>
                             <w:r>
                               <w:rPr>
                                 <w:rFonts w:cs="Times New Roman" w:ascii="Times New Roman" w:hAnsi="Times New Roman"/>
+                                <w:color w:val="00000A"/>
                               </w:rPr>
                               <w:t>UPES, Dehradun</w:t>
                             </w:r>
                           </w:p>
                         </w:txbxContent>
                       </wps:txbx>
-                      <wps:bodyPr anchor="t" lIns="91440" tIns="45720" rIns="91440" bIns="45720">
+                      <wps:bodyPr>
                         <a:noAutofit/>
                       </wps:bodyPr>
                     </wps:wsp>
@@ -1077,7 +1144,10 @@
           </mc:Choice>
           <mc:Fallback>
             <w:pict>
-              <v:rect fillcolor="#FFFFFF" strokecolor="#FFFFFF" strokeweight="0pt" style="position:absolute;rotation:0;width:191.9pt;height:76.95pt;mso-wrap-distance-left:9pt;mso-wrap-distance-right:9pt;mso-wrap-distance-top:3.6pt;mso-wrap-distance-bottom:3.6pt;margin-top:-17.5pt;mso-position-vertical-relative:text;margin-left:19pt;mso-position-horizontal-relative:text">
+              <v:rect id="shape_0" ID="Frame6" fillcolor="white" stroked="t" style="position:absolute;margin-left:19pt;margin-top:-17.5pt;width:191.9pt;height:76.95pt">
+                <w10:wrap type="square"/>
+                <v:fill o:detectmouseclick="t" type="solid" color2="black"/>
+                <v:stroke color="white" weight="720" joinstyle="round" endcap="flat"/>
                 <v:textbox>
                   <w:txbxContent>
                     <w:p>
@@ -1090,6 +1160,7 @@
                       <w:r>
                         <w:rPr>
                           <w:rFonts w:cs="Times New Roman" w:ascii="Times New Roman" w:hAnsi="Times New Roman"/>
+                          <w:color w:val="00000A"/>
                         </w:rPr>
                         <w:t>Prakash GL,</w:t>
                       </w:r>
@@ -1104,6 +1175,7 @@
                       <w:r>
                         <w:rPr>
                           <w:rFonts w:cs="Times New Roman" w:ascii="Times New Roman" w:hAnsi="Times New Roman"/>
+                          <w:color w:val="00000A"/>
                         </w:rPr>
                         <w:t>Project Guide.</w:t>
                       </w:r>
@@ -1118,6 +1190,7 @@
                       <w:r>
                         <w:rPr>
                           <w:rFonts w:cs="Times New Roman" w:ascii="Times New Roman" w:hAnsi="Times New Roman"/>
+                          <w:color w:val="00000A"/>
                         </w:rPr>
                         <w:t>Asst. Professor(SG)</w:t>
                       </w:r>
@@ -1132,6 +1205,7 @@
                       <w:r>
                         <w:rPr>
                           <w:rFonts w:cs="Times New Roman" w:ascii="Times New Roman" w:hAnsi="Times New Roman"/>
+                          <w:color w:val="00000A"/>
                         </w:rPr>
                         <w:t>School of Computer Science,</w:t>
                       </w:r>
@@ -1139,30 +1213,26 @@
                     <w:p>
                       <w:pPr>
                         <w:pStyle w:val="FrameContents"/>
-                        <w:rPr>
-                          <w:rFonts w:ascii="Times New Roman" w:hAnsi="Times New Roman" w:cs="Times New Roman"/>
-                        </w:rPr>
+                        <w:rPr/>
                       </w:pPr>
                       <w:r>
                         <w:rPr>
                           <w:rFonts w:cs="Times New Roman" w:ascii="Times New Roman" w:hAnsi="Times New Roman"/>
+                          <w:color w:val="00000A"/>
                         </w:rPr>
                         <w:t>UPES, Dehradun</w:t>
                       </w:r>
                     </w:p>
                   </w:txbxContent>
                 </v:textbox>
-                <w10:wrap type="square"/>
               </v:rect>
             </w:pict>
           </mc:Fallback>
         </mc:AlternateContent>
-      </w:r>
-      <w:r>
         <mc:AlternateContent>
           <mc:Choice Requires="wps">
             <w:drawing>
-              <wp:anchor behindDoc="0" distT="45720" distB="45720" distL="114300" distR="114300" simplePos="0" locked="0" layoutInCell="1" allowOverlap="1" relativeHeight="8">
+              <wp:anchor behindDoc="0" distT="45720" distB="45720" distL="114300" distR="114300" simplePos="0" locked="0" layoutInCell="1" allowOverlap="1" relativeHeight="5">
                 <wp:simplePos x="0" y="0"/>
                 <wp:positionH relativeFrom="column">
                   <wp:posOffset>3723005</wp:posOffset>
@@ -1170,29 +1240,38 @@
                 <wp:positionV relativeFrom="paragraph">
                   <wp:posOffset>-193040</wp:posOffset>
                 </wp:positionV>
-                <wp:extent cx="2427605" cy="977265"/>
+                <wp:extent cx="2428875" cy="978535"/>
                 <wp:effectExtent l="0" t="0" r="0" b="0"/>
                 <wp:wrapSquare wrapText="bothSides"/>
-                <wp:docPr id="4" name="Frame2"/>
+                <wp:docPr id="6" name="Frame2"/>
                 <a:graphic xmlns:a="http://schemas.openxmlformats.org/drawingml/2006/main">
                   <a:graphicData uri="http://schemas.microsoft.com/office/word/2010/wordprocessingShape">
                     <wps:wsp>
-                      <wps:cNvSpPr txBox="1"/>
+                      <wps:cNvSpPr/>
                       <wps:spPr>
                         <a:xfrm>
                           <a:off x="0" y="0"/>
-                          <a:ext cx="2427605" cy="977265"/>
+                          <a:ext cx="2428200" cy="977760"/>
                         </a:xfrm>
-                        <a:prstGeom prst="rect"/>
+                        <a:prstGeom prst="rect">
+                          <a:avLst/>
+                        </a:prstGeom>
                         <a:solidFill>
-                          <a:srgbClr val="FFFFFF"/>
+                          <a:srgbClr val="ffffff"/>
                         </a:solidFill>
-                        <a:ln w="635">
+                        <a:ln w="720">
                           <a:solidFill>
-                            <a:srgbClr val="FFFFFF"/>
+                            <a:srgbClr val="ffffff"/>
                           </a:solidFill>
+                          <a:round/>
                         </a:ln>
                       </wps:spPr>
+                      <wps:style>
+                        <a:lnRef idx="0"/>
+                        <a:fillRef idx="0"/>
+                        <a:effectRef idx="0"/>
+                        <a:fontRef idx="minor"/>
+                      </wps:style>
                       <wps:txbx>
                         <w:txbxContent>
                           <w:p>
@@ -1205,6 +1284,7 @@
                             <w:r>
                               <w:rPr>
                                 <w:rFonts w:cs="Times New Roman" w:ascii="Times New Roman" w:hAnsi="Times New Roman"/>
+                                <w:color w:val="00000A"/>
                               </w:rPr>
                               <w:t>Dr. Amit Agarwal</w:t>
                             </w:r>
@@ -1219,6 +1299,7 @@
                             <w:r>
                               <w:rPr>
                                 <w:rFonts w:cs="Times New Roman" w:ascii="Times New Roman" w:hAnsi="Times New Roman"/>
+                                <w:color w:val="00000A"/>
                               </w:rPr>
                               <w:t>Prof. and H.O.D.</w:t>
                             </w:r>
@@ -1233,6 +1314,7 @@
                             <w:r>
                               <w:rPr>
                                 <w:rFonts w:cs="Times New Roman" w:ascii="Times New Roman" w:hAnsi="Times New Roman"/>
+                                <w:color w:val="00000A"/>
                               </w:rPr>
                               <w:t>Department of Virtualization</w:t>
                             </w:r>
@@ -1247,6 +1329,7 @@
                             <w:r>
                               <w:rPr>
                                 <w:rFonts w:cs="Times New Roman" w:ascii="Times New Roman" w:hAnsi="Times New Roman"/>
+                                <w:color w:val="00000A"/>
                               </w:rPr>
                               <w:t>School of CS, UPES, Dehradun</w:t>
                             </w:r>
@@ -1262,7 +1345,7 @@
                           </w:p>
                         </w:txbxContent>
                       </wps:txbx>
-                      <wps:bodyPr anchor="t" lIns="91440" tIns="45720" rIns="91440" bIns="45720">
+                      <wps:bodyPr>
                         <a:noAutofit/>
                       </wps:bodyPr>
                     </wps:wsp>
@@ -1273,7 +1356,10 @@
           </mc:Choice>
           <mc:Fallback>
             <w:pict>
-              <v:rect fillcolor="#FFFFFF" strokecolor="#FFFFFF" strokeweight="0pt" style="position:absolute;rotation:0;width:191.15pt;height:76.95pt;mso-wrap-distance-left:9pt;mso-wrap-distance-right:9pt;mso-wrap-distance-top:3.6pt;mso-wrap-distance-bottom:3.6pt;margin-top:-15.2pt;mso-position-vertical-relative:text;margin-left:293.15pt;mso-position-horizontal-relative:text">
+              <v:rect id="shape_0" ID="Frame2" fillcolor="white" stroked="t" style="position:absolute;margin-left:293.15pt;margin-top:-15.2pt;width:191.15pt;height:76.95pt">
+                <w10:wrap type="square"/>
+                <v:fill o:detectmouseclick="t" type="solid" color2="black"/>
+                <v:stroke color="white" weight="720" joinstyle="round" endcap="flat"/>
                 <v:textbox>
                   <w:txbxContent>
                     <w:p>
@@ -1286,6 +1372,7 @@
                       <w:r>
                         <w:rPr>
                           <w:rFonts w:cs="Times New Roman" w:ascii="Times New Roman" w:hAnsi="Times New Roman"/>
+                          <w:color w:val="00000A"/>
                         </w:rPr>
                         <w:t>Dr. Amit Agarwal</w:t>
                       </w:r>
@@ -1300,6 +1387,7 @@
                       <w:r>
                         <w:rPr>
                           <w:rFonts w:cs="Times New Roman" w:ascii="Times New Roman" w:hAnsi="Times New Roman"/>
+                          <w:color w:val="00000A"/>
                         </w:rPr>
                         <w:t>Prof. and H.O.D.</w:t>
                       </w:r>
@@ -1314,6 +1402,7 @@
                       <w:r>
                         <w:rPr>
                           <w:rFonts w:cs="Times New Roman" w:ascii="Times New Roman" w:hAnsi="Times New Roman"/>
+                          <w:color w:val="00000A"/>
                         </w:rPr>
                         <w:t>Department of Virtualization</w:t>
                       </w:r>
@@ -1328,6 +1417,7 @@
                       <w:r>
                         <w:rPr>
                           <w:rFonts w:cs="Times New Roman" w:ascii="Times New Roman" w:hAnsi="Times New Roman"/>
+                          <w:color w:val="00000A"/>
                         </w:rPr>
                         <w:t>School of CS, UPES, Dehradun</w:t>
                       </w:r>
@@ -1343,7 +1433,6 @@
                     </w:p>
                   </w:txbxContent>
                 </v:textbox>
-                <w10:wrap type="square"/>
               </v:rect>
             </w:pict>
           </mc:Fallback>
@@ -1374,7 +1463,7 @@
           <wp:inline distT="0" distB="0" distL="0" distR="0">
             <wp:extent cx="1800225" cy="523875"/>
             <wp:effectExtent l="0" t="0" r="0" b="0"/>
-            <wp:docPr id="5" name="Picture 73" descr=""/>
+            <wp:docPr id="8" name="Picture 73" descr=""/>
             <wp:cNvGraphicFramePr>
               <a:graphicFrameLocks xmlns:a="http://schemas.openxmlformats.org/drawingml/2006/main" noChangeAspect="1"/>
             </wp:cNvGraphicFramePr>
@@ -1382,7 +1471,7 @@
               <a:graphicData uri="http://schemas.openxmlformats.org/drawingml/2006/picture">
                 <pic:pic xmlns:pic="http://schemas.openxmlformats.org/drawingml/2006/picture">
                   <pic:nvPicPr>
-                    <pic:cNvPr id="5" name="Picture 73" descr=""/>
+                    <pic:cNvPr id="8" name="Picture 73" descr=""/>
                     <pic:cNvPicPr>
                       <a:picLocks noChangeAspect="1" noChangeArrowheads="1"/>
                     </pic:cNvPicPr>
@@ -1475,27 +1564,24 @@
         <w:pStyle w:val="ListParagraph"/>
         <w:numPr>
           <w:ilvl w:val="0"/>
-          <w:numId w:val="4"/>
+          <w:numId w:val="0"/>
         </w:numPr>
         <w:tabs>
           <w:tab w:val="center" w:pos="1400" w:leader="none"/>
         </w:tabs>
         <w:spacing w:lineRule="auto" w:line="264" w:before="0" w:after="77"/>
+        <w:ind w:right="0" w:hanging="0"/>
         <w:contextualSpacing/>
-        <w:rPr>
-          <w:rFonts w:ascii="Times New Roman" w:hAnsi="Times New Roman" w:cs="Times New Roman"/>
-          <w:b/>
-          <w:b/>
-          <w:sz w:val="29"/>
-        </w:rPr>
+        <w:rPr/>
       </w:pPr>
       <w:r>
         <w:rPr>
           <w:rFonts w:cs="Times New Roman" w:ascii="Times New Roman" w:hAnsi="Times New Roman"/>
           <w:b/>
-          <w:sz w:val="29"/>
-        </w:rPr>
-        <w:t>Project Title:</w:t>
+          <w:sz w:val="32"/>
+          <w:szCs w:val="32"/>
+        </w:rPr>
+        <w:t>PROJECT  TITLE</w:t>
       </w:r>
     </w:p>
     <w:p>
@@ -1514,6 +1600,25 @@
           <w:rFonts w:cs="Times New Roman" w:ascii="Times New Roman" w:hAnsi="Times New Roman"/>
           <w:sz w:val="29"/>
         </w:rPr>
+      </w:r>
+    </w:p>
+    <w:p>
+      <w:pPr>
+        <w:pStyle w:val="ListParagraph"/>
+        <w:spacing w:lineRule="auto" w:line="264" w:before="0" w:after="442"/>
+        <w:ind w:left="0" w:right="624" w:hanging="0"/>
+        <w:contextualSpacing/>
+        <w:rPr>
+          <w:rFonts w:ascii="Times New Roman" w:hAnsi="Times New Roman" w:cs="Times New Roman"/>
+          <w:sz w:val="29"/>
+        </w:rPr>
+      </w:pPr>
+      <w:r>
+        <w:rPr>
+          <w:rFonts w:cs="Times New Roman" w:ascii="Times New Roman" w:hAnsi="Times New Roman"/>
+          <w:sz w:val="24"/>
+          <w:szCs w:val="24"/>
+        </w:rPr>
         <w:t>Comparing lossless Data Compression Algorithms</w:t>
       </w:r>
     </w:p>
@@ -1522,18 +1627,21 @@
         <w:pStyle w:val="Heading1"/>
         <w:numPr>
           <w:ilvl w:val="0"/>
-          <w:numId w:val="2"/>
+          <w:numId w:val="0"/>
         </w:numPr>
-        <w:ind w:left="469" w:right="0" w:hanging="484"/>
-        <w:rPr>
-          <w:rFonts w:ascii="Times New Roman" w:hAnsi="Times New Roman" w:cs="Times New Roman"/>
+        <w:ind w:left="-15" w:right="0" w:hanging="0"/>
+        <w:rPr>
+          <w:sz w:val="32"/>
+          <w:szCs w:val="32"/>
         </w:rPr>
       </w:pPr>
       <w:r>
         <w:rPr>
           <w:rFonts w:cs="Times New Roman" w:ascii="Times New Roman" w:hAnsi="Times New Roman"/>
-        </w:rPr>
-        <w:t>Abstract</w:t>
+          <w:sz w:val="32"/>
+          <w:szCs w:val="32"/>
+        </w:rPr>
+        <w:t>ABSTRACT</w:t>
       </w:r>
     </w:p>
     <w:p>
@@ -1547,6 +1655,20 @@
         </w:rPr>
       </w:pPr>
       <w:r>
+        <w:rPr/>
+      </w:r>
+    </w:p>
+    <w:p>
+      <w:pPr>
+        <w:pStyle w:val="Normal"/>
+        <w:spacing w:lineRule="auto" w:line="360"/>
+        <w:ind w:left="10" w:right="798" w:hanging="10"/>
+        <w:jc w:val="both"/>
+        <w:rPr>
+          <w:rFonts w:ascii="Times New Roman" w:hAnsi="Times New Roman" w:cs="Times New Roman"/>
+        </w:rPr>
+      </w:pPr>
+      <w:r>
         <w:rPr>
           <w:rFonts w:cs="Times New Roman" w:ascii="Times New Roman" w:hAnsi="Times New Roman"/>
         </w:rPr>
@@ -1566,6 +1688,30 @@
         <w:rPr>
           <w:rFonts w:cs="Times New Roman" w:ascii="Times New Roman" w:hAnsi="Times New Roman"/>
         </w:rPr>
+      </w:r>
+    </w:p>
+    <w:p>
+      <w:pPr>
+        <w:pStyle w:val="Normal"/>
+        <w:spacing w:before="0" w:after="443"/>
+        <w:ind w:left="0" w:right="798" w:hanging="0"/>
+        <w:rPr/>
+      </w:pPr>
+      <w:r>
+        <w:rPr>
+          <w:rFonts w:cs="Times New Roman" w:ascii="Times New Roman" w:hAnsi="Times New Roman"/>
+          <w:b/>
+          <w:bCs/>
+        </w:rPr>
+        <w:t xml:space="preserve">Keywords: </w:t>
+      </w:r>
+      <w:r>
+        <w:rPr>
+          <w:rFonts w:cs="Times New Roman" w:ascii="Times New Roman" w:hAnsi="Times New Roman"/>
+          <w:b w:val="false"/>
+          <w:bCs w:val="false"/>
+        </w:rPr>
+        <w:t>Cloud Computing, Data Compression, Huffman encoding algorithm, Lempel-Ziv-Welch algorithm, Shannon-Fano algorithm.</w:t>
       </w:r>
     </w:p>
     <w:p>
@@ -1586,7 +1732,6 @@
           <w:b/>
           <w:bCs/>
         </w:rPr>
-        <w:t>Keywords: Cloud Computing, Data Compression, Huffman encoding algorithm, Lempel-Ziv-Welch algorithm, Shannon-Fano algorithm.</w:t>
       </w:r>
     </w:p>
     <w:p>
@@ -1594,18 +1739,76 @@
         <w:pStyle w:val="Heading1"/>
         <w:numPr>
           <w:ilvl w:val="0"/>
-          <w:numId w:val="2"/>
+          <w:numId w:val="0"/>
         </w:numPr>
-        <w:ind w:left="469" w:right="0" w:hanging="484"/>
+        <w:ind w:left="-15" w:right="0" w:hanging="0"/>
+        <w:jc w:val="center"/>
         <w:rPr>
           <w:rFonts w:ascii="Times New Roman" w:hAnsi="Times New Roman" w:cs="Times New Roman"/>
-        </w:rPr>
+          <w:sz w:val="32"/>
+          <w:szCs w:val="32"/>
+        </w:rPr>
+      </w:pPr>
+      <w:r>
+        <w:rPr/>
+      </w:r>
+    </w:p>
+    <w:p>
+      <w:pPr>
+        <w:pStyle w:val="Heading1"/>
+        <w:numPr>
+          <w:ilvl w:val="0"/>
+          <w:numId w:val="0"/>
+        </w:numPr>
+        <w:ind w:left="-15" w:right="0" w:hanging="0"/>
+        <w:jc w:val="center"/>
+        <w:rPr/>
       </w:pPr>
       <w:r>
         <w:rPr>
           <w:rFonts w:cs="Times New Roman" w:ascii="Times New Roman" w:hAnsi="Times New Roman"/>
-        </w:rPr>
-        <w:t>Introduction</w:t>
+          <w:sz w:val="32"/>
+          <w:szCs w:val="32"/>
+        </w:rPr>
+        <w:t>INTRODUCTION</w:t>
+      </w:r>
+    </w:p>
+    <w:p>
+      <w:pPr>
+        <w:pStyle w:val="Normal"/>
+        <w:numPr>
+          <w:ilvl w:val="0"/>
+          <w:numId w:val="0"/>
+        </w:numPr>
+        <w:ind w:left="-15" w:right="0" w:hanging="0"/>
+        <w:jc w:val="center"/>
+        <w:rPr>
+          <w:rFonts w:ascii="Times New Roman" w:hAnsi="Times New Roman" w:cs="Times New Roman"/>
+          <w:sz w:val="32"/>
+          <w:szCs w:val="32"/>
+        </w:rPr>
+      </w:pPr>
+      <w:r>
+        <w:rPr/>
+      </w:r>
+    </w:p>
+    <w:p>
+      <w:pPr>
+        <w:pStyle w:val="Normal"/>
+        <w:numPr>
+          <w:ilvl w:val="0"/>
+          <w:numId w:val="0"/>
+        </w:numPr>
+        <w:ind w:left="-15" w:right="0" w:hanging="0"/>
+        <w:jc w:val="center"/>
+        <w:rPr>
+          <w:rFonts w:ascii="Times New Roman" w:hAnsi="Times New Roman" w:cs="Times New Roman"/>
+          <w:sz w:val="32"/>
+          <w:szCs w:val="32"/>
+        </w:rPr>
+      </w:pPr>
+      <w:r>
+        <w:rPr/>
       </w:r>
     </w:p>
     <w:p>
@@ -1614,11 +1817,17 @@
         <w:spacing w:lineRule="auto" w:line="360"/>
         <w:ind w:left="10" w:right="798" w:hanging="10"/>
         <w:jc w:val="both"/>
-        <w:rPr/>
+        <w:rPr>
+          <w:b w:val="false"/>
+          <w:b w:val="false"/>
+          <w:bCs w:val="false"/>
+        </w:rPr>
       </w:pPr>
       <w:r>
         <w:rPr>
           <w:rFonts w:cs="Times New Roman" w:ascii="Times New Roman" w:hAnsi="Times New Roman"/>
+          <w:b w:val="false"/>
+          <w:bCs w:val="false"/>
         </w:rPr>
         <w:t>Compression is the art of representing the information in a compact form rather than its original or in uncompressed form [3]. In other words, using the data compression, the size of a particular file can be reduced. This is very useful when processing, storing or transferring a huge file, which needs lots of resources. If the algorithms used to encrypt works properly, there should be a significant difference between the original file and</w:t>
       </w:r>
@@ -1636,6 +1845,8 @@
       <w:r>
         <w:rPr>
           <w:rFonts w:cs="Times New Roman" w:ascii="Times New Roman" w:hAnsi="Times New Roman"/>
+          <w:b w:val="false"/>
+          <w:bCs w:val="false"/>
         </w:rPr>
         <w:t>the compressed file. When data compression is used in a data transmission application, speed is the primary goal. Speed of transmission depends upon the number of bits sent, the time required for the encoder to generate the coded message and the time required for the decoder to recover the original message. In a data storage application, the degree of compression is the primary concern. There are two types of data compressions ie. Lossless data compression and Lossy data compression.</w:t>
       </w:r>
@@ -1646,11 +1857,16 @@
         <w:ind w:left="10" w:right="798" w:hanging="10"/>
         <w:rPr>
           <w:rFonts w:ascii="Times New Roman" w:hAnsi="Times New Roman" w:cs="Times New Roman"/>
+          <w:b w:val="false"/>
+          <w:b w:val="false"/>
+          <w:bCs w:val="false"/>
         </w:rPr>
       </w:pPr>
       <w:r>
         <w:rPr>
           <w:rFonts w:cs="Times New Roman" w:ascii="Times New Roman" w:hAnsi="Times New Roman"/>
+          <w:b w:val="false"/>
+          <w:bCs w:val="false"/>
         </w:rPr>
       </w:r>
     </w:p>
@@ -1659,22 +1875,43 @@
         <w:pStyle w:val="Normal"/>
         <w:ind w:left="10" w:right="798" w:hanging="10"/>
         <w:rPr>
-          <w:rFonts w:ascii="Times New Roman" w:hAnsi="Times New Roman" w:cs="Times New Roman"/>
+          <w:b w:val="false"/>
+          <w:b w:val="false"/>
+          <w:bCs w:val="false"/>
         </w:rPr>
       </w:pPr>
       <w:r>
         <w:rPr>
           <w:rFonts w:cs="Times New Roman" w:ascii="Times New Roman" w:hAnsi="Times New Roman"/>
+          <w:b w:val="false"/>
+          <w:bCs w:val="false"/>
         </w:rPr>
         <w:tab/>
         <w:t xml:space="preserve">Table  1.0 :Comparison between Lossy and Lossless Data Compression Technique. </w:t>
       </w:r>
     </w:p>
+    <w:p>
+      <w:pPr>
+        <w:pStyle w:val="Normal"/>
+        <w:ind w:right="798" w:hanging="0"/>
+        <w:rPr>
+          <w:b w:val="false"/>
+          <w:b w:val="false"/>
+          <w:bCs w:val="false"/>
+        </w:rPr>
+      </w:pPr>
+      <w:r>
+        <w:rPr>
+          <w:b w:val="false"/>
+          <w:bCs w:val="false"/>
+        </w:rPr>
+      </w:r>
+    </w:p>
     <w:tbl>
       <w:tblPr>
-        <w:tblW w:w="8749" w:type="dxa"/>
+        <w:tblW w:w="8775" w:type="dxa"/>
         <w:jc w:val="left"/>
-        <w:tblInd w:w="45" w:type="dxa"/>
+        <w:tblInd w:w="41" w:type="dxa"/>
         <w:tblBorders>
           <w:top w:val="single" w:sz="2" w:space="0" w:color="000001"/>
           <w:left w:val="single" w:sz="2" w:space="0" w:color="000001"/>
@@ -1683,14 +1920,14 @@
         </w:tblBorders>
         <w:tblCellMar>
           <w:top w:w="55" w:type="dxa"/>
-          <w:left w:w="42" w:type="dxa"/>
+          <w:left w:w="36" w:type="dxa"/>
           <w:bottom w:w="55" w:type="dxa"/>
           <w:right w:w="55" w:type="dxa"/>
         </w:tblCellMar>
       </w:tblPr>
       <w:tblGrid>
         <w:gridCol w:w="4375"/>
-        <w:gridCol w:w="4374"/>
+        <w:gridCol w:w="4400"/>
       </w:tblGrid>
       <w:tr>
         <w:trPr>
@@ -1707,7 +1944,7 @@
             </w:tcBorders>
             <w:shd w:fill="FFFFFF" w:val="clear"/>
             <w:tcMar>
-              <w:left w:w="42" w:type="dxa"/>
+              <w:left w:w="36" w:type="dxa"/>
             </w:tcMar>
           </w:tcPr>
           <w:p>
@@ -1724,8 +1961,8 @@
             <w:r>
               <w:rPr>
                 <w:rFonts w:cs="Times New Roman" w:ascii="Times New Roman" w:hAnsi="Times New Roman"/>
-                <w:b/>
-                <w:bCs/>
+                <w:b w:val="false"/>
+                <w:bCs w:val="false"/>
               </w:rPr>
               <w:t>Lossless data compression</w:t>
             </w:r>
@@ -1733,7 +1970,7 @@
         </w:tc>
         <w:tc>
           <w:tcPr>
-            <w:tcW w:w="4374" w:type="dxa"/>
+            <w:tcW w:w="4400" w:type="dxa"/>
             <w:tcBorders>
               <w:top w:val="single" w:sz="2" w:space="0" w:color="000001"/>
               <w:left w:val="single" w:sz="2" w:space="0" w:color="000001"/>
@@ -1744,7 +1981,7 @@
             </w:tcBorders>
             <w:shd w:fill="FFFFFF" w:val="clear"/>
             <w:tcMar>
-              <w:left w:w="42" w:type="dxa"/>
+              <w:left w:w="36" w:type="dxa"/>
             </w:tcMar>
           </w:tcPr>
           <w:p>
@@ -1761,8 +1998,8 @@
             <w:r>
               <w:rPr>
                 <w:rFonts w:cs="Times New Roman" w:ascii="Times New Roman" w:hAnsi="Times New Roman"/>
-                <w:b/>
-                <w:bCs/>
+                <w:b w:val="false"/>
+                <w:bCs w:val="false"/>
               </w:rPr>
               <w:t>Lossy data compression</w:t>
             </w:r>
@@ -1784,12 +2021,13 @@
             </w:tcBorders>
             <w:shd w:fill="FFFFFF" w:val="clear"/>
             <w:tcMar>
-              <w:left w:w="42" w:type="dxa"/>
+              <w:left w:w="36" w:type="dxa"/>
             </w:tcMar>
           </w:tcPr>
           <w:p>
             <w:pPr>
               <w:pStyle w:val="TableContents"/>
+              <w:jc w:val="center"/>
               <w:rPr>
                 <w:rFonts w:ascii="Times New Roman" w:hAnsi="Times New Roman" w:cs="Times New Roman"/>
               </w:rPr>
@@ -1797,6 +2035,8 @@
             <w:r>
               <w:rPr>
                 <w:rFonts w:cs="Times New Roman" w:ascii="Times New Roman" w:hAnsi="Times New Roman"/>
+                <w:b w:val="false"/>
+                <w:bCs w:val="false"/>
               </w:rPr>
               <w:t>In Lossless data compression algorithms, the original data can be recovered from compressed data after applying decompression algorithm</w:t>
             </w:r>
@@ -1804,7 +2044,7 @@
         </w:tc>
         <w:tc>
           <w:tcPr>
-            <w:tcW w:w="4374" w:type="dxa"/>
+            <w:tcW w:w="4400" w:type="dxa"/>
             <w:tcBorders>
               <w:top w:val="single" w:sz="2" w:space="0" w:color="000001"/>
               <w:left w:val="single" w:sz="2" w:space="0" w:color="000001"/>
@@ -1815,12 +2055,13 @@
             </w:tcBorders>
             <w:shd w:fill="FFFFFF" w:val="clear"/>
             <w:tcMar>
-              <w:left w:w="42" w:type="dxa"/>
+              <w:left w:w="36" w:type="dxa"/>
             </w:tcMar>
           </w:tcPr>
           <w:p>
             <w:pPr>
               <w:pStyle w:val="TableContents"/>
+              <w:jc w:val="center"/>
               <w:rPr>
                 <w:rFonts w:ascii="Times New Roman" w:hAnsi="Times New Roman" w:cs="Times New Roman"/>
               </w:rPr>
@@ -1828,6 +2069,8 @@
             <w:r>
               <w:rPr>
                 <w:rFonts w:cs="Times New Roman" w:ascii="Times New Roman" w:hAnsi="Times New Roman"/>
+                <w:b w:val="false"/>
+                <w:bCs w:val="false"/>
               </w:rPr>
               <w:t>In Lossy compression algorithms it permanently reduces the original data by eliminating certain information, especially redundant information, after decompressing the file only the part of original data is recovered.</w:t>
             </w:r>
@@ -1849,12 +2092,13 @@
             </w:tcBorders>
             <w:shd w:fill="FFFFFF" w:val="clear"/>
             <w:tcMar>
-              <w:left w:w="42" w:type="dxa"/>
+              <w:left w:w="36" w:type="dxa"/>
             </w:tcMar>
           </w:tcPr>
           <w:p>
             <w:pPr>
               <w:pStyle w:val="TableContents"/>
+              <w:jc w:val="center"/>
               <w:rPr>
                 <w:rFonts w:ascii="Times New Roman" w:hAnsi="Times New Roman" w:cs="Times New Roman"/>
               </w:rPr>
@@ -1862,6 +2106,8 @@
             <w:r>
               <w:rPr>
                 <w:rFonts w:cs="Times New Roman" w:ascii="Times New Roman" w:hAnsi="Times New Roman"/>
+                <w:b w:val="false"/>
+                <w:bCs w:val="false"/>
               </w:rPr>
               <w:t>Lossless compression is generally used for text data or spreadsheet files, where even  a very small amount of data loss can be detected by users.</w:t>
             </w:r>
@@ -1869,7 +2115,7 @@
         </w:tc>
         <w:tc>
           <w:tcPr>
-            <w:tcW w:w="4374" w:type="dxa"/>
+            <w:tcW w:w="4400" w:type="dxa"/>
             <w:tcBorders>
               <w:top w:val="single" w:sz="2" w:space="0" w:color="000001"/>
               <w:left w:val="single" w:sz="2" w:space="0" w:color="000001"/>
@@ -1880,12 +2126,13 @@
             </w:tcBorders>
             <w:shd w:fill="FFFFFF" w:val="clear"/>
             <w:tcMar>
-              <w:left w:w="42" w:type="dxa"/>
+              <w:left w:w="36" w:type="dxa"/>
             </w:tcMar>
           </w:tcPr>
           <w:p>
             <w:pPr>
               <w:pStyle w:val="TableContents"/>
+              <w:jc w:val="center"/>
               <w:rPr>
                 <w:rFonts w:ascii="Times New Roman" w:hAnsi="Times New Roman" w:cs="Times New Roman"/>
               </w:rPr>
@@ -1893,6 +2140,8 @@
             <w:r>
               <w:rPr>
                 <w:rFonts w:cs="Times New Roman" w:ascii="Times New Roman" w:hAnsi="Times New Roman"/>
+                <w:b w:val="false"/>
+                <w:bCs w:val="false"/>
               </w:rPr>
               <w:t>Lossy compression is generally used for video and sound, where a certain amount of information loss will not be detected by most users.</w:t>
             </w:r>
@@ -1914,12 +2163,13 @@
             </w:tcBorders>
             <w:shd w:fill="FFFFFF" w:val="clear"/>
             <w:tcMar>
-              <w:left w:w="42" w:type="dxa"/>
+              <w:left w:w="36" w:type="dxa"/>
             </w:tcMar>
           </w:tcPr>
           <w:p>
             <w:pPr>
               <w:pStyle w:val="TableContents"/>
+              <w:jc w:val="center"/>
               <w:rPr>
                 <w:rFonts w:ascii="Times New Roman" w:hAnsi="Times New Roman" w:cs="Times New Roman"/>
               </w:rPr>
@@ -1927,6 +2177,8 @@
             <w:r>
               <w:rPr>
                 <w:rFonts w:cs="Times New Roman" w:ascii="Times New Roman" w:hAnsi="Times New Roman"/>
+                <w:b w:val="false"/>
+                <w:bCs w:val="false"/>
               </w:rPr>
               <w:t>No loss in information so compression rate is small.</w:t>
             </w:r>
@@ -1934,7 +2186,7 @@
         </w:tc>
         <w:tc>
           <w:tcPr>
-            <w:tcW w:w="4374" w:type="dxa"/>
+            <w:tcW w:w="4400" w:type="dxa"/>
             <w:tcBorders>
               <w:top w:val="single" w:sz="2" w:space="0" w:color="000001"/>
               <w:left w:val="single" w:sz="2" w:space="0" w:color="000001"/>
@@ -1945,12 +2197,13 @@
             </w:tcBorders>
             <w:shd w:fill="FFFFFF" w:val="clear"/>
             <w:tcMar>
-              <w:left w:w="42" w:type="dxa"/>
+              <w:left w:w="36" w:type="dxa"/>
             </w:tcMar>
           </w:tcPr>
           <w:p>
             <w:pPr>
               <w:pStyle w:val="TableContents"/>
+              <w:jc w:val="center"/>
               <w:rPr>
                 <w:rFonts w:ascii="Times New Roman" w:hAnsi="Times New Roman" w:cs="Times New Roman"/>
               </w:rPr>
@@ -1958,6 +2211,8 @@
             <w:r>
               <w:rPr>
                 <w:rFonts w:cs="Times New Roman" w:ascii="Times New Roman" w:hAnsi="Times New Roman"/>
+                <w:b w:val="false"/>
+                <w:bCs w:val="false"/>
               </w:rPr>
               <w:t>In return for accepting this distortion in reconstructed data we obtain high compression rate.</w:t>
             </w:r>
@@ -1979,12 +2234,13 @@
             </w:tcBorders>
             <w:shd w:fill="FFFFFF" w:val="clear"/>
             <w:tcMar>
-              <w:left w:w="42" w:type="dxa"/>
+              <w:left w:w="36" w:type="dxa"/>
             </w:tcMar>
           </w:tcPr>
           <w:p>
             <w:pPr>
               <w:pStyle w:val="TableContents"/>
+              <w:jc w:val="center"/>
               <w:rPr>
                 <w:rFonts w:ascii="Times New Roman" w:hAnsi="Times New Roman" w:cs="Times New Roman"/>
               </w:rPr>
@@ -1992,6 +2248,8 @@
             <w:r>
               <w:rPr>
                 <w:rFonts w:cs="Times New Roman" w:ascii="Times New Roman" w:hAnsi="Times New Roman"/>
+                <w:b w:val="false"/>
+                <w:bCs w:val="false"/>
               </w:rPr>
               <w:t>Less data can be accommodated in channel.</w:t>
             </w:r>
@@ -1999,7 +2257,7 @@
         </w:tc>
         <w:tc>
           <w:tcPr>
-            <w:tcW w:w="4374" w:type="dxa"/>
+            <w:tcW w:w="4400" w:type="dxa"/>
             <w:tcBorders>
               <w:top w:val="single" w:sz="2" w:space="0" w:color="000001"/>
               <w:left w:val="single" w:sz="2" w:space="0" w:color="000001"/>
@@ -2010,12 +2268,13 @@
             </w:tcBorders>
             <w:shd w:fill="FFFFFF" w:val="clear"/>
             <w:tcMar>
-              <w:left w:w="42" w:type="dxa"/>
+              <w:left w:w="36" w:type="dxa"/>
             </w:tcMar>
           </w:tcPr>
           <w:p>
             <w:pPr>
               <w:pStyle w:val="TableContents"/>
+              <w:jc w:val="center"/>
               <w:rPr>
                 <w:rFonts w:ascii="Times New Roman" w:hAnsi="Times New Roman" w:cs="Times New Roman"/>
               </w:rPr>
@@ -2023,6 +2282,8 @@
             <w:r>
               <w:rPr>
                 <w:rFonts w:cs="Times New Roman" w:ascii="Times New Roman" w:hAnsi="Times New Roman"/>
+                <w:b w:val="false"/>
+                <w:bCs w:val="false"/>
               </w:rPr>
               <w:t>More data can be accommodated in channel.</w:t>
             </w:r>
@@ -2044,13 +2305,18 @@
             </w:tcBorders>
             <w:shd w:fill="FFFFFF" w:val="clear"/>
             <w:tcMar>
-              <w:left w:w="42" w:type="dxa"/>
+              <w:left w:w="36" w:type="dxa"/>
             </w:tcMar>
           </w:tcPr>
           <w:p>
             <w:pPr>
               <w:pStyle w:val="Normal"/>
-              <w:rPr/>
+              <w:jc w:val="center"/>
+              <w:rPr>
+                <w:b w:val="false"/>
+                <w:b w:val="false"/>
+                <w:bCs w:val="false"/>
+              </w:rPr>
             </w:pPr>
             <w:bookmarkStart w:id="0" w:name="MathJax-Span-40"/>
             <w:bookmarkStart w:id="1" w:name="MathJax-Span-39"/>
@@ -2063,6 +2329,8 @@
             <w:r>
               <w:rPr>
                 <w:rFonts w:cs="Times New Roman" w:ascii="Times New Roman" w:hAnsi="Times New Roman"/>
+                <w:b w:val="false"/>
+                <w:bCs w:val="false"/>
                 <w:i/>
               </w:rPr>
               <w:t>E</w:t>
@@ -2072,6 +2340,8 @@
             <w:r>
               <w:rPr>
                 <w:rFonts w:cs="Times New Roman" w:ascii="Times New Roman" w:hAnsi="Times New Roman"/>
+                <w:b w:val="false"/>
+                <w:bCs w:val="false"/>
               </w:rPr>
               <w:t>.</w:t>
             </w:r>
@@ -2080,6 +2350,8 @@
             <w:r>
               <w:rPr>
                 <w:rFonts w:cs="Times New Roman" w:ascii="Times New Roman" w:hAnsi="Times New Roman"/>
+                <w:b w:val="false"/>
+                <w:bCs w:val="false"/>
                 <w:i/>
               </w:rPr>
               <w:t>g</w:t>
@@ -2091,6 +2363,8 @@
             <w:r>
               <w:rPr>
                 <w:rFonts w:cs="Times New Roman" w:ascii="Times New Roman" w:hAnsi="Times New Roman"/>
+                <w:b w:val="false"/>
+                <w:bCs w:val="false"/>
               </w:rPr>
               <w:t>(</w:t>
             </w:r>
@@ -2099,6 +2373,8 @@
             <w:r>
               <w:rPr>
                 <w:rFonts w:cs="Times New Roman" w:ascii="Times New Roman" w:hAnsi="Times New Roman"/>
+                <w:b w:val="false"/>
+                <w:bCs w:val="false"/>
                 <w:i/>
               </w:rPr>
               <w:t>i</w:t>
@@ -2108,6 +2384,8 @@
             <w:r>
               <w:rPr>
                 <w:rFonts w:cs="Times New Roman" w:ascii="Times New Roman" w:hAnsi="Times New Roman"/>
+                <w:b w:val="false"/>
+                <w:bCs w:val="false"/>
               </w:rPr>
               <w:t>)</w:t>
             </w:r>
@@ -2116,6 +2394,8 @@
             <w:r>
               <w:rPr>
                 <w:rFonts w:cs="Times New Roman" w:ascii="Times New Roman" w:hAnsi="Times New Roman"/>
+                <w:b w:val="false"/>
+                <w:bCs w:val="false"/>
                 <w:i/>
               </w:rPr>
               <w:t>F</w:t>
@@ -2125,6 +2405,8 @@
             <w:r>
               <w:rPr>
                 <w:rFonts w:cs="Times New Roman" w:ascii="Times New Roman" w:hAnsi="Times New Roman"/>
+                <w:b w:val="false"/>
+                <w:bCs w:val="false"/>
                 <w:i/>
               </w:rPr>
               <w:t>a</w:t>
@@ -2134,6 +2416,8 @@
             <w:r>
               <w:rPr>
                 <w:rFonts w:cs="Times New Roman" w:ascii="Times New Roman" w:hAnsi="Times New Roman"/>
+                <w:b w:val="false"/>
+                <w:bCs w:val="false"/>
                 <w:i/>
               </w:rPr>
               <w:t>x</w:t>
@@ -2143,6 +2427,8 @@
             <w:r>
               <w:rPr>
                 <w:rFonts w:cs="Times New Roman" w:ascii="Times New Roman" w:hAnsi="Times New Roman"/>
+                <w:b w:val="false"/>
+                <w:bCs w:val="false"/>
                 <w:i/>
               </w:rPr>
               <w:t>M</w:t>
@@ -2152,6 +2438,8 @@
             <w:r>
               <w:rPr>
                 <w:rFonts w:cs="Times New Roman" w:ascii="Times New Roman" w:hAnsi="Times New Roman"/>
+                <w:b w:val="false"/>
+                <w:bCs w:val="false"/>
                 <w:i/>
               </w:rPr>
               <w:t>a</w:t>
@@ -2161,6 +2449,8 @@
             <w:r>
               <w:rPr>
                 <w:rFonts w:cs="Times New Roman" w:ascii="Times New Roman" w:hAnsi="Times New Roman"/>
+                <w:b w:val="false"/>
+                <w:bCs w:val="false"/>
                 <w:i/>
               </w:rPr>
               <w:t>c</w:t>
@@ -2170,6 +2460,8 @@
             <w:r>
               <w:rPr>
                 <w:rFonts w:cs="Times New Roman" w:ascii="Times New Roman" w:hAnsi="Times New Roman"/>
+                <w:b w:val="false"/>
+                <w:bCs w:val="false"/>
                 <w:i/>
               </w:rPr>
               <w:t>h</w:t>
@@ -2179,6 +2471,8 @@
             <w:r>
               <w:rPr>
                 <w:rFonts w:cs="Times New Roman" w:ascii="Times New Roman" w:hAnsi="Times New Roman"/>
+                <w:b w:val="false"/>
+                <w:bCs w:val="false"/>
                 <w:i/>
               </w:rPr>
               <w:t>i</w:t>
@@ -2188,6 +2482,8 @@
             <w:r>
               <w:rPr>
                 <w:rFonts w:cs="Times New Roman" w:ascii="Times New Roman" w:hAnsi="Times New Roman"/>
+                <w:b w:val="false"/>
+                <w:bCs w:val="false"/>
                 <w:i/>
               </w:rPr>
               <w:t>n</w:t>
@@ -2197,6 +2493,8 @@
             <w:r>
               <w:rPr>
                 <w:rFonts w:cs="Times New Roman" w:ascii="Times New Roman" w:hAnsi="Times New Roman"/>
+                <w:b w:val="false"/>
+                <w:bCs w:val="false"/>
                 <w:i/>
               </w:rPr>
               <w:t>e</w:t>
@@ -2206,6 +2504,8 @@
             <w:r>
               <w:rPr>
                 <w:rFonts w:cs="Times New Roman" w:ascii="Times New Roman" w:hAnsi="Times New Roman"/>
+                <w:b w:val="false"/>
+                <w:bCs w:val="false"/>
               </w:rPr>
               <w:t>,</w:t>
             </w:r>
@@ -2216,6 +2516,8 @@
             <w:r>
               <w:rPr>
                 <w:rFonts w:cs="Times New Roman" w:ascii="Times New Roman" w:hAnsi="Times New Roman"/>
+                <w:b w:val="false"/>
+                <w:bCs w:val="false"/>
               </w:rPr>
               <w:t>(</w:t>
             </w:r>
@@ -2224,6 +2526,8 @@
             <w:r>
               <w:rPr>
                 <w:rFonts w:cs="Times New Roman" w:ascii="Times New Roman" w:hAnsi="Times New Roman"/>
+                <w:b w:val="false"/>
+                <w:bCs w:val="false"/>
                 <w:i/>
               </w:rPr>
               <w:t>i</w:t>
@@ -2233,6 +2537,8 @@
             <w:r>
               <w:rPr>
                 <w:rFonts w:cs="Times New Roman" w:ascii="Times New Roman" w:hAnsi="Times New Roman"/>
+                <w:b w:val="false"/>
+                <w:bCs w:val="false"/>
                 <w:i/>
               </w:rPr>
               <w:t>i</w:t>
@@ -2242,6 +2548,8 @@
             <w:r>
               <w:rPr>
                 <w:rFonts w:cs="Times New Roman" w:ascii="Times New Roman" w:hAnsi="Times New Roman"/>
+                <w:b w:val="false"/>
+                <w:bCs w:val="false"/>
               </w:rPr>
               <w:t>)</w:t>
             </w:r>
@@ -2250,6 +2558,8 @@
             <w:r>
               <w:rPr>
                 <w:rFonts w:cs="Times New Roman" w:ascii="Times New Roman" w:hAnsi="Times New Roman"/>
+                <w:b w:val="false"/>
+                <w:bCs w:val="false"/>
                 <w:i/>
               </w:rPr>
               <w:t>R</w:t>
@@ -2259,6 +2569,8 @@
             <w:r>
               <w:rPr>
                 <w:rFonts w:cs="Times New Roman" w:ascii="Times New Roman" w:hAnsi="Times New Roman"/>
+                <w:b w:val="false"/>
+                <w:bCs w:val="false"/>
                 <w:i/>
               </w:rPr>
               <w:t>a</w:t>
@@ -2268,6 +2580,8 @@
             <w:r>
               <w:rPr>
                 <w:rFonts w:cs="Times New Roman" w:ascii="Times New Roman" w:hAnsi="Times New Roman"/>
+                <w:b w:val="false"/>
+                <w:bCs w:val="false"/>
                 <w:i/>
               </w:rPr>
               <w:t>d</w:t>
@@ -2277,6 +2591,8 @@
             <w:r>
               <w:rPr>
                 <w:rFonts w:cs="Times New Roman" w:ascii="Times New Roman" w:hAnsi="Times New Roman"/>
+                <w:b w:val="false"/>
+                <w:bCs w:val="false"/>
                 <w:i/>
               </w:rPr>
               <w:t>i</w:t>
@@ -2286,6 +2602,8 @@
             <w:r>
               <w:rPr>
                 <w:rFonts w:cs="Times New Roman" w:ascii="Times New Roman" w:hAnsi="Times New Roman"/>
+                <w:b w:val="false"/>
+                <w:bCs w:val="false"/>
                 <w:i/>
               </w:rPr>
               <w:t>o</w:t>
@@ -2295,6 +2613,8 @@
             <w:r>
               <w:rPr>
                 <w:rFonts w:cs="Times New Roman" w:ascii="Times New Roman" w:hAnsi="Times New Roman"/>
+                <w:b w:val="false"/>
+                <w:bCs w:val="false"/>
                 <w:i/>
               </w:rPr>
               <w:t>l</w:t>
@@ -2304,6 +2624,8 @@
             <w:r>
               <w:rPr>
                 <w:rFonts w:cs="Times New Roman" w:ascii="Times New Roman" w:hAnsi="Times New Roman"/>
+                <w:b w:val="false"/>
+                <w:bCs w:val="false"/>
                 <w:i/>
               </w:rPr>
               <w:t>o</w:t>
@@ -2313,6 +2635,8 @@
             <w:r>
               <w:rPr>
                 <w:rFonts w:cs="Times New Roman" w:ascii="Times New Roman" w:hAnsi="Times New Roman"/>
+                <w:b w:val="false"/>
+                <w:bCs w:val="false"/>
                 <w:i/>
               </w:rPr>
               <w:t>g</w:t>
@@ -2322,6 +2646,8 @@
             <w:r>
               <w:rPr>
                 <w:rFonts w:cs="Times New Roman" w:ascii="Times New Roman" w:hAnsi="Times New Roman"/>
+                <w:b w:val="false"/>
+                <w:bCs w:val="false"/>
                 <w:i/>
               </w:rPr>
               <w:t>i</w:t>
@@ -2331,6 +2657,8 @@
             <w:r>
               <w:rPr>
                 <w:rFonts w:cs="Times New Roman" w:ascii="Times New Roman" w:hAnsi="Times New Roman"/>
+                <w:b w:val="false"/>
+                <w:bCs w:val="false"/>
                 <w:i/>
               </w:rPr>
               <w:t>c</w:t>
@@ -2340,6 +2668,8 @@
             <w:r>
               <w:rPr>
                 <w:rFonts w:cs="Times New Roman" w:ascii="Times New Roman" w:hAnsi="Times New Roman"/>
+                <w:b w:val="false"/>
+                <w:bCs w:val="false"/>
                 <w:i/>
               </w:rPr>
               <w:t>a</w:t>
@@ -2349,6 +2679,8 @@
             <w:r>
               <w:rPr>
                 <w:rFonts w:cs="Times New Roman" w:ascii="Times New Roman" w:hAnsi="Times New Roman"/>
+                <w:b w:val="false"/>
+                <w:bCs w:val="false"/>
                 <w:i/>
               </w:rPr>
               <w:t>l</w:t>
@@ -2358,6 +2690,8 @@
             <w:r>
               <w:rPr>
                 <w:rFonts w:cs="Times New Roman" w:ascii="Times New Roman" w:hAnsi="Times New Roman"/>
+                <w:b w:val="false"/>
+                <w:bCs w:val="false"/>
                 <w:i/>
               </w:rPr>
               <w:t>I</w:t>
@@ -2367,6 +2701,8 @@
             <w:r>
               <w:rPr>
                 <w:rFonts w:cs="Times New Roman" w:ascii="Times New Roman" w:hAnsi="Times New Roman"/>
+                <w:b w:val="false"/>
+                <w:bCs w:val="false"/>
                 <w:i/>
               </w:rPr>
               <w:t>m</w:t>
@@ -2376,6 +2712,8 @@
             <w:r>
               <w:rPr>
                 <w:rFonts w:cs="Times New Roman" w:ascii="Times New Roman" w:hAnsi="Times New Roman"/>
+                <w:b w:val="false"/>
+                <w:bCs w:val="false"/>
                 <w:i/>
               </w:rPr>
               <w:t>a</w:t>
@@ -2385,6 +2723,8 @@
             <w:r>
               <w:rPr>
                 <w:rFonts w:cs="Times New Roman" w:ascii="Times New Roman" w:hAnsi="Times New Roman"/>
+                <w:b w:val="false"/>
+                <w:bCs w:val="false"/>
                 <w:i/>
               </w:rPr>
               <w:t>g</w:t>
@@ -2394,6 +2734,8 @@
             <w:r>
               <w:rPr>
                 <w:rFonts w:cs="Times New Roman" w:ascii="Times New Roman" w:hAnsi="Times New Roman"/>
+                <w:b w:val="false"/>
+                <w:bCs w:val="false"/>
                 <w:i/>
               </w:rPr>
               <w:t>i</w:t>
@@ -2403,6 +2745,8 @@
             <w:r>
               <w:rPr>
                 <w:rFonts w:cs="Times New Roman" w:ascii="Times New Roman" w:hAnsi="Times New Roman"/>
+                <w:b w:val="false"/>
+                <w:bCs w:val="false"/>
                 <w:i/>
               </w:rPr>
               <w:t>n</w:t>
@@ -2412,6 +2756,8 @@
             <w:r>
               <w:rPr>
                 <w:rFonts w:cs="Times New Roman" w:ascii="Times New Roman" w:hAnsi="Times New Roman"/>
+                <w:b w:val="false"/>
+                <w:bCs w:val="false"/>
                 <w:i/>
               </w:rPr>
               <w:t>g</w:t>
@@ -2420,7 +2766,7 @@
         </w:tc>
         <w:tc>
           <w:tcPr>
-            <w:tcW w:w="4374" w:type="dxa"/>
+            <w:tcW w:w="4400" w:type="dxa"/>
             <w:tcBorders>
               <w:top w:val="single" w:sz="2" w:space="0" w:color="000001"/>
               <w:left w:val="single" w:sz="2" w:space="0" w:color="000001"/>
@@ -2431,13 +2777,18 @@
             </w:tcBorders>
             <w:shd w:fill="FFFFFF" w:val="clear"/>
             <w:tcMar>
-              <w:left w:w="42" w:type="dxa"/>
+              <w:left w:w="36" w:type="dxa"/>
             </w:tcMar>
           </w:tcPr>
           <w:p>
             <w:pPr>
               <w:pStyle w:val="Normal"/>
-              <w:rPr/>
+              <w:jc w:val="center"/>
+              <w:rPr>
+                <w:b w:val="false"/>
+                <w:b w:val="false"/>
+                <w:bCs w:val="false"/>
+              </w:rPr>
             </w:pPr>
             <w:bookmarkStart w:id="45" w:name="MathJax-Span-2"/>
             <w:bookmarkStart w:id="46" w:name="MathJax-Span-1"/>
@@ -2450,6 +2801,8 @@
             <w:r>
               <w:rPr>
                 <w:rFonts w:cs="Times New Roman" w:ascii="Times New Roman" w:hAnsi="Times New Roman"/>
+                <w:b w:val="false"/>
+                <w:bCs w:val="false"/>
                 <w:i/>
               </w:rPr>
               <w:t>E</w:t>
@@ -2459,6 +2812,8 @@
             <w:r>
               <w:rPr>
                 <w:rFonts w:cs="Times New Roman" w:ascii="Times New Roman" w:hAnsi="Times New Roman"/>
+                <w:b w:val="false"/>
+                <w:bCs w:val="false"/>
               </w:rPr>
               <w:t>.</w:t>
             </w:r>
@@ -2467,6 +2822,8 @@
             <w:r>
               <w:rPr>
                 <w:rFonts w:cs="Times New Roman" w:ascii="Times New Roman" w:hAnsi="Times New Roman"/>
+                <w:b w:val="false"/>
+                <w:bCs w:val="false"/>
                 <w:i/>
               </w:rPr>
               <w:t>g</w:t>
@@ -2476,6 +2833,8 @@
             <w:r>
               <w:rPr>
                 <w:rFonts w:cs="Times New Roman" w:ascii="Times New Roman" w:hAnsi="Times New Roman"/>
+                <w:b w:val="false"/>
+                <w:bCs w:val="false"/>
               </w:rPr>
               <w:t>.</w:t>
             </w:r>
@@ -2486,6 +2845,8 @@
             <w:r>
               <w:rPr>
                 <w:rFonts w:cs="Times New Roman" w:ascii="Times New Roman" w:hAnsi="Times New Roman"/>
+                <w:b w:val="false"/>
+                <w:bCs w:val="false"/>
               </w:rPr>
               <w:t>(</w:t>
             </w:r>
@@ -2494,6 +2855,8 @@
             <w:r>
               <w:rPr>
                 <w:rFonts w:cs="Times New Roman" w:ascii="Times New Roman" w:hAnsi="Times New Roman"/>
+                <w:b w:val="false"/>
+                <w:bCs w:val="false"/>
                 <w:i/>
               </w:rPr>
               <w:t>i</w:t>
@@ -2503,6 +2866,8 @@
             <w:r>
               <w:rPr>
                 <w:rFonts w:cs="Times New Roman" w:ascii="Times New Roman" w:hAnsi="Times New Roman"/>
+                <w:b w:val="false"/>
+                <w:bCs w:val="false"/>
               </w:rPr>
               <w:t>)</w:t>
             </w:r>
@@ -2511,6 +2876,8 @@
             <w:r>
               <w:rPr>
                 <w:rFonts w:cs="Times New Roman" w:ascii="Times New Roman" w:hAnsi="Times New Roman"/>
+                <w:b w:val="false"/>
+                <w:bCs w:val="false"/>
                 <w:i/>
               </w:rPr>
               <w:t>T</w:t>
@@ -2520,6 +2887,8 @@
             <w:r>
               <w:rPr>
                 <w:rFonts w:cs="Times New Roman" w:ascii="Times New Roman" w:hAnsi="Times New Roman"/>
+                <w:b w:val="false"/>
+                <w:bCs w:val="false"/>
                 <w:i/>
               </w:rPr>
               <w:t>e</w:t>
@@ -2529,6 +2898,8 @@
             <w:r>
               <w:rPr>
                 <w:rFonts w:cs="Times New Roman" w:ascii="Times New Roman" w:hAnsi="Times New Roman"/>
+                <w:b w:val="false"/>
+                <w:bCs w:val="false"/>
                 <w:i/>
               </w:rPr>
               <w:t>l</w:t>
@@ -2538,6 +2909,8 @@
             <w:r>
               <w:rPr>
                 <w:rFonts w:cs="Times New Roman" w:ascii="Times New Roman" w:hAnsi="Times New Roman"/>
+                <w:b w:val="false"/>
+                <w:bCs w:val="false"/>
                 <w:i/>
               </w:rPr>
               <w:t>e</w:t>
@@ -2547,6 +2920,8 @@
             <w:r>
               <w:rPr>
                 <w:rFonts w:cs="Times New Roman" w:ascii="Times New Roman" w:hAnsi="Times New Roman"/>
+                <w:b w:val="false"/>
+                <w:bCs w:val="false"/>
                 <w:i/>
               </w:rPr>
               <w:t>p</w:t>
@@ -2556,6 +2931,8 @@
             <w:r>
               <w:rPr>
                 <w:rFonts w:cs="Times New Roman" w:ascii="Times New Roman" w:hAnsi="Times New Roman"/>
+                <w:b w:val="false"/>
+                <w:bCs w:val="false"/>
                 <w:i/>
               </w:rPr>
               <w:t>h</w:t>
@@ -2565,6 +2942,8 @@
             <w:r>
               <w:rPr>
                 <w:rFonts w:cs="Times New Roman" w:ascii="Times New Roman" w:hAnsi="Times New Roman"/>
+                <w:b w:val="false"/>
+                <w:bCs w:val="false"/>
                 <w:i/>
               </w:rPr>
               <w:t>o</w:t>
@@ -2574,6 +2953,8 @@
             <w:r>
               <w:rPr>
                 <w:rFonts w:cs="Times New Roman" w:ascii="Times New Roman" w:hAnsi="Times New Roman"/>
+                <w:b w:val="false"/>
+                <w:bCs w:val="false"/>
                 <w:i/>
               </w:rPr>
               <w:t>n</w:t>
@@ -2583,6 +2964,8 @@
             <w:r>
               <w:rPr>
                 <w:rFonts w:cs="Times New Roman" w:ascii="Times New Roman" w:hAnsi="Times New Roman"/>
+                <w:b w:val="false"/>
+                <w:bCs w:val="false"/>
                 <w:i/>
               </w:rPr>
               <w:t>e</w:t>
@@ -2592,6 +2975,8 @@
             <w:r>
               <w:rPr>
                 <w:rFonts w:cs="Times New Roman" w:ascii="Times New Roman" w:hAnsi="Times New Roman"/>
+                <w:b w:val="false"/>
+                <w:bCs w:val="false"/>
                 <w:i/>
               </w:rPr>
               <w:t>S</w:t>
@@ -2601,6 +2986,8 @@
             <w:r>
               <w:rPr>
                 <w:rFonts w:cs="Times New Roman" w:ascii="Times New Roman" w:hAnsi="Times New Roman"/>
+                <w:b w:val="false"/>
+                <w:bCs w:val="false"/>
                 <w:i/>
               </w:rPr>
               <w:t>y</w:t>
@@ -2610,6 +2997,8 @@
             <w:r>
               <w:rPr>
                 <w:rFonts w:cs="Times New Roman" w:ascii="Times New Roman" w:hAnsi="Times New Roman"/>
+                <w:b w:val="false"/>
+                <w:bCs w:val="false"/>
                 <w:i/>
               </w:rPr>
               <w:t>s</w:t>
@@ -2619,6 +3008,8 @@
             <w:r>
               <w:rPr>
                 <w:rFonts w:cs="Times New Roman" w:ascii="Times New Roman" w:hAnsi="Times New Roman"/>
+                <w:b w:val="false"/>
+                <w:bCs w:val="false"/>
                 <w:i/>
               </w:rPr>
               <w:t>t</w:t>
@@ -2628,6 +3019,8 @@
             <w:r>
               <w:rPr>
                 <w:rFonts w:cs="Times New Roman" w:ascii="Times New Roman" w:hAnsi="Times New Roman"/>
+                <w:b w:val="false"/>
+                <w:bCs w:val="false"/>
                 <w:i/>
               </w:rPr>
               <w:t>e</w:t>
@@ -2637,6 +3030,8 @@
             <w:r>
               <w:rPr>
                 <w:rFonts w:cs="Times New Roman" w:ascii="Times New Roman" w:hAnsi="Times New Roman"/>
+                <w:b w:val="false"/>
+                <w:bCs w:val="false"/>
                 <w:i/>
               </w:rPr>
               <w:t>m</w:t>
@@ -2646,6 +3041,8 @@
             <w:r>
               <w:rPr>
                 <w:rFonts w:cs="Times New Roman" w:ascii="Times New Roman" w:hAnsi="Times New Roman"/>
+                <w:b w:val="false"/>
+                <w:bCs w:val="false"/>
               </w:rPr>
               <w:t>,</w:t>
             </w:r>
@@ -2656,6 +3053,8 @@
             <w:r>
               <w:rPr>
                 <w:rFonts w:cs="Times New Roman" w:ascii="Times New Roman" w:hAnsi="Times New Roman"/>
+                <w:b w:val="false"/>
+                <w:bCs w:val="false"/>
               </w:rPr>
               <w:t>(</w:t>
             </w:r>
@@ -2664,6 +3063,8 @@
             <w:r>
               <w:rPr>
                 <w:rFonts w:cs="Times New Roman" w:ascii="Times New Roman" w:hAnsi="Times New Roman"/>
+                <w:b w:val="false"/>
+                <w:bCs w:val="false"/>
                 <w:i/>
               </w:rPr>
               <w:t>i</w:t>
@@ -2673,6 +3074,8 @@
             <w:r>
               <w:rPr>
                 <w:rFonts w:cs="Times New Roman" w:ascii="Times New Roman" w:hAnsi="Times New Roman"/>
+                <w:b w:val="false"/>
+                <w:bCs w:val="false"/>
                 <w:i/>
               </w:rPr>
               <w:t>i</w:t>
@@ -2682,6 +3085,8 @@
             <w:r>
               <w:rPr>
                 <w:rFonts w:cs="Times New Roman" w:ascii="Times New Roman" w:hAnsi="Times New Roman"/>
+                <w:b w:val="false"/>
+                <w:bCs w:val="false"/>
               </w:rPr>
               <w:t>)</w:t>
             </w:r>
@@ -2690,6 +3095,8 @@
             <w:r>
               <w:rPr>
                 <w:rFonts w:cs="Times New Roman" w:ascii="Times New Roman" w:hAnsi="Times New Roman"/>
+                <w:b w:val="false"/>
+                <w:bCs w:val="false"/>
                 <w:i/>
               </w:rPr>
               <w:t>V</w:t>
@@ -2699,6 +3106,8 @@
             <w:r>
               <w:rPr>
                 <w:rFonts w:cs="Times New Roman" w:ascii="Times New Roman" w:hAnsi="Times New Roman"/>
+                <w:b w:val="false"/>
+                <w:bCs w:val="false"/>
                 <w:i/>
               </w:rPr>
               <w:t>i</w:t>
@@ -2708,6 +3117,8 @@
             <w:r>
               <w:rPr>
                 <w:rFonts w:cs="Times New Roman" w:ascii="Times New Roman" w:hAnsi="Times New Roman"/>
+                <w:b w:val="false"/>
+                <w:bCs w:val="false"/>
                 <w:i/>
               </w:rPr>
               <w:t>d</w:t>
@@ -2717,6 +3128,8 @@
             <w:r>
               <w:rPr>
                 <w:rFonts w:cs="Times New Roman" w:ascii="Times New Roman" w:hAnsi="Times New Roman"/>
+                <w:b w:val="false"/>
+                <w:bCs w:val="false"/>
                 <w:i/>
               </w:rPr>
               <w:t>e</w:t>
@@ -2726,6 +3139,8 @@
             <w:r>
               <w:rPr>
                 <w:rFonts w:cs="Times New Roman" w:ascii="Times New Roman" w:hAnsi="Times New Roman"/>
+                <w:b w:val="false"/>
+                <w:bCs w:val="false"/>
                 <w:i/>
               </w:rPr>
               <w:t>o</w:t>
@@ -2735,6 +3150,8 @@
             <w:r>
               <w:rPr>
                 <w:rFonts w:cs="Times New Roman" w:ascii="Times New Roman" w:hAnsi="Times New Roman"/>
+                <w:b w:val="false"/>
+                <w:bCs w:val="false"/>
                 <w:i/>
               </w:rPr>
               <w:t>C</w:t>
@@ -2744,6 +3161,8 @@
             <w:r>
               <w:rPr>
                 <w:rFonts w:cs="Times New Roman" w:ascii="Times New Roman" w:hAnsi="Times New Roman"/>
+                <w:b w:val="false"/>
+                <w:bCs w:val="false"/>
                 <w:i/>
               </w:rPr>
               <w:t>D</w:t>
@@ -2758,11 +3177,16 @@
         <w:ind w:left="0" w:right="798" w:hanging="0"/>
         <w:rPr>
           <w:rFonts w:ascii="Times New Roman" w:hAnsi="Times New Roman" w:cs="Times New Roman"/>
+          <w:b w:val="false"/>
+          <w:b w:val="false"/>
+          <w:bCs w:val="false"/>
         </w:rPr>
       </w:pPr>
       <w:r>
         <w:rPr>
           <w:rFonts w:cs="Times New Roman" w:ascii="Times New Roman" w:hAnsi="Times New Roman"/>
+          <w:b w:val="false"/>
+          <w:bCs w:val="false"/>
         </w:rPr>
       </w:r>
     </w:p>
@@ -2779,6 +3203,8 @@
       <w:r>
         <w:rPr>
           <w:rFonts w:cs="Times New Roman" w:ascii="Times New Roman" w:hAnsi="Times New Roman"/>
+          <w:b w:val="false"/>
+          <w:bCs w:val="false"/>
         </w:rPr>
         <w:t>Various lossless data compression algorithms have been proposed and used. Some of the main techniques in use are the Huffman Coding, Run Length Encoding, Arithmetic Encoding and Dictionary Based Encoding [4]. We will examine the performance of the Huffman Encoding Algorithm, Shannon Fano Algorithm, and Lempel Zev Welch Algorithm. In particular, performance of these algorithms in compressing text data will be evaluated and compared.</w:t>
       </w:r>
@@ -2791,11 +3217,16 @@
         <w:jc w:val="both"/>
         <w:rPr>
           <w:rFonts w:ascii="Times New Roman" w:hAnsi="Times New Roman" w:cs="Times New Roman"/>
+          <w:b w:val="false"/>
+          <w:b w:val="false"/>
+          <w:bCs w:val="false"/>
         </w:rPr>
       </w:pPr>
       <w:r>
         <w:rPr>
           <w:rFonts w:cs="Times New Roman" w:ascii="Times New Roman" w:hAnsi="Times New Roman"/>
+          <w:b w:val="false"/>
+          <w:bCs w:val="false"/>
         </w:rPr>
       </w:r>
     </w:p>
@@ -2815,8 +3246,8 @@
       <w:r>
         <w:rPr>
           <w:rFonts w:cs="Times New Roman" w:ascii="Times New Roman" w:hAnsi="Times New Roman"/>
-          <w:b/>
-          <w:bCs/>
+          <w:b w:val="false"/>
+          <w:bCs w:val="false"/>
         </w:rPr>
         <w:t>Shannon-Fano Algorithm:</w:t>
       </w:r>
@@ -2834,6 +3265,8 @@
       <w:r>
         <w:rPr>
           <w:rFonts w:cs="Times New Roman" w:ascii="Times New Roman" w:hAnsi="Times New Roman"/>
+          <w:b w:val="false"/>
+          <w:bCs w:val="false"/>
         </w:rPr>
         <w:t>In Shannon–Fano Algorithm, the symbols are arranged in order from most probable to least</w:t>
       </w:r>
@@ -2851,6 +3284,8 @@
       <w:r>
         <w:rPr>
           <w:rFonts w:cs="Times New Roman" w:ascii="Times New Roman" w:hAnsi="Times New Roman"/>
+          <w:b w:val="false"/>
+          <w:bCs w:val="false"/>
         </w:rPr>
         <w:t>probable, and then divided into two sets whose total probabilities are as close as possible to</w:t>
       </w:r>
@@ -2868,6 +3303,8 @@
       <w:r>
         <w:rPr>
           <w:rFonts w:cs="Times New Roman" w:ascii="Times New Roman" w:hAnsi="Times New Roman"/>
+          <w:b w:val="false"/>
+          <w:bCs w:val="false"/>
         </w:rPr>
         <w:t>being equal. All symbols then have the first digits of their codes assigned; symbols in the first set receive "0" and symbols in the second set receive "1". As long as any sets with more than one member remain, the same process is repeated on those sets, to determine successive digits of their codes. When a set has been reduced to one symbol, of course, this means the symbol's code is complete and will not form the prefix of any other symbol's code. The algorithm works, and it produces fairly efficient variable-length encodings; when the two smaller sets produced by a partitioning are in fact of equal probability, the one bit of information used to distinguish them is used most efficiently. Unfortunately, Shannon–Fano does not always produce optimal prefix codes. [5]</w:t>
       </w:r>
@@ -2880,16 +3317,16 @@
         <w:jc w:val="both"/>
         <w:rPr>
           <w:rFonts w:ascii="Times New Roman" w:hAnsi="Times New Roman" w:cs="Times New Roman"/>
-          <w:b/>
-          <w:b/>
-          <w:bCs/>
+          <w:b w:val="false"/>
+          <w:b w:val="false"/>
+          <w:bCs w:val="false"/>
         </w:rPr>
       </w:pPr>
       <w:r>
         <w:rPr>
           <w:rFonts w:cs="Times New Roman" w:ascii="Times New Roman" w:hAnsi="Times New Roman"/>
-          <w:b/>
-          <w:bCs/>
+          <w:b w:val="false"/>
+          <w:bCs w:val="false"/>
         </w:rPr>
       </w:r>
     </w:p>
@@ -2909,8 +3346,8 @@
       <w:r>
         <w:rPr>
           <w:rFonts w:cs="Times New Roman" w:ascii="Times New Roman" w:hAnsi="Times New Roman"/>
-          <w:b/>
-          <w:bCs/>
+          <w:b w:val="false"/>
+          <w:bCs w:val="false"/>
         </w:rPr>
         <w:t>Huffman Encoding:</w:t>
       </w:r>
@@ -2921,23 +3358,25 @@
         <w:spacing w:lineRule="auto" w:line="360"/>
         <w:ind w:left="0" w:right="849" w:hanging="0"/>
         <w:jc w:val="both"/>
-        <w:rPr/>
+        <w:rPr>
+          <w:b w:val="false"/>
+          <w:b w:val="false"/>
+          <w:bCs w:val="false"/>
+        </w:rPr>
       </w:pPr>
       <w:r>
         <w:rPr>
           <w:rFonts w:cs="Times New Roman" w:ascii="Times New Roman" w:hAnsi="Times New Roman"/>
-        </w:rPr>
-        <w:t xml:space="preserve"> </w:t>
+          <w:b w:val="false"/>
+          <w:bCs w:val="false"/>
+        </w:rPr>
+        <w:t xml:space="preserve">The Huffman encoding works on variable length encoding rather than fixed length encoding.  frequency of every character is calculated, and the </w:t>
       </w:r>
       <w:r>
         <w:rPr>
           <w:rFonts w:cs="Times New Roman" w:ascii="Times New Roman" w:hAnsi="Times New Roman"/>
-        </w:rPr>
-        <w:t xml:space="preserve">The Huffman encoding works on variable length encoding rather than fixed length encoding.  frequency of every character is calculated, and the </w:t>
-      </w:r>
-      <w:r>
-        <w:rPr>
-          <w:rFonts w:cs="Times New Roman" w:ascii="Times New Roman" w:hAnsi="Times New Roman"/>
+          <w:b w:val="false"/>
+          <w:bCs w:val="false"/>
           <w:color w:val="000000"/>
           <w:highlight w:val="white"/>
         </w:rPr>
@@ -2946,6 +3385,8 @@
       <w:r>
         <w:rPr>
           <w:rFonts w:cs="Times New Roman" w:ascii="Times New Roman" w:hAnsi="Times New Roman"/>
+          <w:b w:val="false"/>
+          <w:bCs w:val="false"/>
         </w:rPr>
         <w:t>. The variable-length codes assigned to input characters are Prefix Codes, means the codes (bit sequences) are assigned in such a way that the code assigned to one character is not prefix of code assigned to any other character. This is how Huffman Coding makes sure that there is no ambiguity when decoding the generated bit stream for this task a binary tree is created using the symbols as leaves according to their probabilities and paths of those are taken as the code words.</w:t>
       </w:r>
@@ -2963,6 +3404,8 @@
       <w:r>
         <w:rPr>
           <w:rFonts w:cs="Times New Roman" w:ascii="Times New Roman" w:hAnsi="Times New Roman"/>
+          <w:b w:val="false"/>
+          <w:bCs w:val="false"/>
         </w:rPr>
         <w:t>Following are the steps of algorithm-</w:t>
       </w:r>
@@ -2972,7 +3415,7 @@
         <w:pStyle w:val="TextBody"/>
         <w:numPr>
           <w:ilvl w:val="0"/>
-          <w:numId w:val="6"/>
+          <w:numId w:val="4"/>
         </w:numPr>
         <w:spacing w:lineRule="auto" w:line="360"/>
         <w:jc w:val="both"/>
@@ -2984,6 +3427,8 @@
       <w:r>
         <w:rPr>
           <w:rFonts w:cs="Times New Roman" w:ascii="Times New Roman" w:hAnsi="Times New Roman"/>
+          <w:b w:val="false"/>
+          <w:bCs w:val="false"/>
           <w:color w:val="00000A"/>
           <w:sz w:val="24"/>
         </w:rPr>
@@ -2992,6 +3437,8 @@
       <w:r>
         <w:rPr>
           <w:rFonts w:cs="Times New Roman" w:ascii="Times New Roman;serif" w:hAnsi="Times New Roman;serif"/>
+          <w:b w:val="false"/>
+          <w:bCs w:val="false"/>
           <w:color w:val="00000A"/>
           <w:sz w:val="24"/>
         </w:rPr>
@@ -3003,7 +3450,7 @@
         <w:pStyle w:val="TextBody"/>
         <w:numPr>
           <w:ilvl w:val="0"/>
-          <w:numId w:val="6"/>
+          <w:numId w:val="4"/>
         </w:numPr>
         <w:spacing w:lineRule="auto" w:line="360"/>
         <w:jc w:val="both"/>
@@ -3015,6 +3462,8 @@
       <w:r>
         <w:rPr>
           <w:rFonts w:ascii="Times New Roman;serif" w:hAnsi="Times New Roman;serif"/>
+          <w:b w:val="false"/>
+          <w:bCs w:val="false"/>
           <w:color w:val="00000A"/>
           <w:sz w:val="24"/>
         </w:rPr>
@@ -3026,7 +3475,7 @@
         <w:pStyle w:val="TextBody"/>
         <w:numPr>
           <w:ilvl w:val="0"/>
-          <w:numId w:val="6"/>
+          <w:numId w:val="4"/>
         </w:numPr>
         <w:spacing w:lineRule="auto" w:line="360"/>
         <w:jc w:val="both"/>
@@ -3038,6 +3487,8 @@
       <w:r>
         <w:rPr>
           <w:rFonts w:ascii="Times New Roman;serif" w:hAnsi="Times New Roman;serif"/>
+          <w:b w:val="false"/>
+          <w:bCs w:val="false"/>
           <w:color w:val="00000A"/>
           <w:sz w:val="24"/>
         </w:rPr>
@@ -3049,7 +3500,7 @@
         <w:pStyle w:val="TextBody"/>
         <w:numPr>
           <w:ilvl w:val="0"/>
-          <w:numId w:val="6"/>
+          <w:numId w:val="4"/>
         </w:numPr>
         <w:spacing w:lineRule="auto" w:line="360"/>
         <w:jc w:val="both"/>
@@ -3061,6 +3512,8 @@
       <w:r>
         <w:rPr>
           <w:rFonts w:ascii="Times New Roman;serif" w:hAnsi="Times New Roman;serif"/>
+          <w:b w:val="false"/>
+          <w:bCs w:val="false"/>
           <w:color w:val="00000A"/>
           <w:sz w:val="24"/>
         </w:rPr>
@@ -3072,15 +3525,21 @@
         <w:pStyle w:val="TextBody"/>
         <w:numPr>
           <w:ilvl w:val="0"/>
-          <w:numId w:val="6"/>
+          <w:numId w:val="4"/>
         </w:numPr>
         <w:spacing w:lineRule="auto" w:line="360"/>
         <w:jc w:val="both"/>
-        <w:rPr/>
+        <w:rPr>
+          <w:b w:val="false"/>
+          <w:b w:val="false"/>
+          <w:bCs w:val="false"/>
+        </w:rPr>
       </w:pPr>
       <w:r>
         <w:rPr>
           <w:rFonts w:ascii="Times New Roman;serif" w:hAnsi="Times New Roman;serif"/>
+          <w:b w:val="false"/>
+          <w:bCs w:val="false"/>
           <w:color w:val="00000A"/>
           <w:sz w:val="24"/>
         </w:rPr>
@@ -3092,19 +3551,45 @@
         <w:pStyle w:val="TextBody"/>
         <w:numPr>
           <w:ilvl w:val="0"/>
-          <w:numId w:val="6"/>
+          <w:numId w:val="4"/>
         </w:numPr>
         <w:spacing w:lineRule="auto" w:line="360"/>
         <w:jc w:val="both"/>
-        <w:rPr/>
+        <w:rPr>
+          <w:b w:val="false"/>
+          <w:b w:val="false"/>
+          <w:bCs w:val="false"/>
+        </w:rPr>
       </w:pPr>
       <w:r>
         <w:rPr>
           <w:rFonts w:ascii="Times New Roman;serif" w:hAnsi="Times New Roman;serif"/>
+          <w:b w:val="false"/>
+          <w:bCs w:val="false"/>
           <w:color w:val="00000A"/>
           <w:sz w:val="24"/>
         </w:rPr>
         <w:t>Now we can write the Huffman code for each character using the tree and combinaion of 0’s and 1’s.</w:t>
+      </w:r>
+    </w:p>
+    <w:p>
+      <w:pPr>
+        <w:pStyle w:val="Normal"/>
+        <w:spacing w:lineRule="auto" w:line="360"/>
+        <w:jc w:val="both"/>
+        <w:rPr>
+          <w:rFonts w:ascii="Times New Roman" w:hAnsi="Times New Roman" w:cs="Times New Roman"/>
+          <w:b w:val="false"/>
+          <w:b w:val="false"/>
+          <w:bCs w:val="false"/>
+        </w:rPr>
+      </w:pPr>
+      <w:r>
+        <w:rPr>
+          <w:rFonts w:cs="Times New Roman" w:ascii="Times New Roman" w:hAnsi="Times New Roman"/>
+          <w:b w:val="false"/>
+          <w:bCs w:val="false"/>
+        </w:rPr>
       </w:r>
     </w:p>
     <w:p>
@@ -3122,28 +3607,8 @@
       <w:r>
         <w:rPr>
           <w:rFonts w:cs="Times New Roman" w:ascii="Times New Roman" w:hAnsi="Times New Roman"/>
-          <w:b/>
-          <w:bCs/>
-        </w:rPr>
-      </w:r>
-    </w:p>
-    <w:p>
-      <w:pPr>
-        <w:pStyle w:val="Normal"/>
-        <w:spacing w:lineRule="auto" w:line="360"/>
-        <w:jc w:val="both"/>
-        <w:rPr>
-          <w:rFonts w:ascii="Times New Roman" w:hAnsi="Times New Roman" w:cs="Times New Roman"/>
-          <w:b/>
-          <w:b/>
-          <w:bCs/>
-        </w:rPr>
-      </w:pPr>
-      <w:r>
-        <w:rPr>
-          <w:rFonts w:cs="Times New Roman" w:ascii="Times New Roman" w:hAnsi="Times New Roman"/>
-          <w:b/>
-          <w:bCs/>
+          <w:b w:val="false"/>
+          <w:bCs w:val="false"/>
         </w:rPr>
         <w:t>The Lempel Ziv Welch Algorithm:</w:t>
       </w:r>
@@ -3161,6 +3626,8 @@
       <w:r>
         <w:rPr>
           <w:rFonts w:cs="Times New Roman" w:ascii="Times New Roman" w:hAnsi="Times New Roman"/>
+          <w:b w:val="false"/>
+          <w:bCs w:val="false"/>
         </w:rPr>
         <w:t>It is a dictionary-based compression algorithm As in Dictionary the set of all possible word of a language is stored similarly in LZW algorithm a dictionary is used to store or index the previously used string patterns In the compression process those index value is used instead of repeating. The dictionary is created dynamically in the compression process and no need to transfer it with the encoded message for decompressing. In the decompression process, the same dictionary is created dynamically. Therefore, this algorithm is an adaptive compression algorithm.</w:t>
       </w:r>
@@ -3173,16 +3640,16 @@
         <w:jc w:val="both"/>
         <w:rPr>
           <w:rFonts w:ascii="Times New Roman" w:hAnsi="Times New Roman" w:cs="Times New Roman"/>
-          <w:b/>
-          <w:b/>
-          <w:bCs/>
+          <w:b w:val="false"/>
+          <w:b w:val="false"/>
+          <w:bCs w:val="false"/>
         </w:rPr>
       </w:pPr>
       <w:r>
         <w:rPr>
           <w:rFonts w:cs="Times New Roman" w:ascii="Times New Roman" w:hAnsi="Times New Roman"/>
-          <w:b/>
-          <w:bCs/>
+          <w:b w:val="false"/>
+          <w:bCs w:val="false"/>
         </w:rPr>
       </w:r>
     </w:p>
@@ -3192,21 +3659,19 @@
         <w:spacing w:lineRule="auto" w:line="360"/>
         <w:ind w:left="0" w:right="849" w:hanging="0"/>
         <w:jc w:val="both"/>
-        <w:rPr/>
+        <w:rPr>
+          <w:b w:val="false"/>
+          <w:b w:val="false"/>
+          <w:bCs w:val="false"/>
+        </w:rPr>
       </w:pPr>
       <w:r>
         <w:rPr>
           <w:rFonts w:cs="Times New Roman" w:ascii="Times New Roman" w:hAnsi="Times New Roman"/>
-          <w:b/>
-          <w:bCs/>
-        </w:rPr>
-        <w:t>Performance of compression algorithm</w:t>
-      </w:r>
-      <w:r>
-        <w:rPr>
-          <w:rFonts w:cs="Times New Roman" w:ascii="Times New Roman" w:hAnsi="Times New Roman"/>
-        </w:rPr>
-        <w:t xml:space="preserve"> [6] is based on space efficiency and the time complexity</w:t>
+          <w:b w:val="false"/>
+          <w:bCs w:val="false"/>
+        </w:rPr>
+        <w:t>Performance of compression algorithm [6] is based on space efficiency and the time complexity</w:t>
       </w:r>
     </w:p>
     <w:p>
@@ -3222,6 +3687,8 @@
       <w:r>
         <w:rPr>
           <w:rFonts w:cs="Times New Roman" w:ascii="Times New Roman" w:hAnsi="Times New Roman"/>
+          <w:b w:val="false"/>
+          <w:bCs w:val="false"/>
         </w:rPr>
         <w:t>The compression behaviour of algorithm is dependent on redundancy of symbol in source file therefore it is difficult to measure the performance of compression algorithm.  There are some following measurements used to evaluate the performances of compression algorithms.</w:t>
       </w:r>
@@ -3234,16 +3701,16 @@
         <w:jc w:val="both"/>
         <w:rPr>
           <w:rFonts w:ascii="Times New Roman" w:hAnsi="Times New Roman" w:cs="Times New Roman"/>
-          <w:b/>
-          <w:b/>
-          <w:bCs/>
+          <w:b w:val="false"/>
+          <w:b w:val="false"/>
+          <w:bCs w:val="false"/>
         </w:rPr>
       </w:pPr>
       <w:r>
         <w:rPr>
           <w:rFonts w:cs="Times New Roman" w:ascii="Times New Roman" w:hAnsi="Times New Roman"/>
-          <w:b/>
-          <w:bCs/>
+          <w:b w:val="false"/>
+          <w:bCs w:val="false"/>
         </w:rPr>
       </w:r>
     </w:p>
@@ -3253,21 +3720,19 @@
         <w:spacing w:lineRule="auto" w:line="360"/>
         <w:ind w:left="0" w:right="849" w:hanging="0"/>
         <w:jc w:val="both"/>
-        <w:rPr/>
+        <w:rPr>
+          <w:b w:val="false"/>
+          <w:b w:val="false"/>
+          <w:bCs w:val="false"/>
+        </w:rPr>
       </w:pPr>
       <w:r>
         <w:rPr>
           <w:rFonts w:cs="Times New Roman" w:ascii="Times New Roman" w:hAnsi="Times New Roman"/>
-          <w:b/>
-          <w:bCs/>
-        </w:rPr>
-        <w:t>Compression Ratio</w:t>
-      </w:r>
-      <w:r>
-        <w:rPr>
-          <w:rFonts w:cs="Times New Roman" w:ascii="Times New Roman" w:hAnsi="Times New Roman"/>
-        </w:rPr>
-        <w:t xml:space="preserve"> –Compression Ratio is the ratio between the size of the compressed file and the size of the source file</w:t>
+          <w:b w:val="false"/>
+          <w:bCs w:val="false"/>
+        </w:rPr>
+        <w:t>Compression Ratio –Compression Ratio is the ratio between the size of the compressed file and the size of the source file</w:t>
       </w:r>
     </w:p>
     <w:p>
@@ -3283,6 +3748,8 @@
       <w:r>
         <w:rPr>
           <w:rFonts w:cs="Times New Roman" w:ascii="Times New Roman" w:hAnsi="Times New Roman"/>
+          <w:b w:val="false"/>
+          <w:bCs w:val="false"/>
         </w:rPr>
         <w:t xml:space="preserve">Compression ratio= (size of compressed file)/ (size of source file)     </w:t>
       </w:r>
@@ -3295,11 +3762,16 @@
         <w:jc w:val="both"/>
         <w:rPr>
           <w:rFonts w:ascii="Times New Roman" w:hAnsi="Times New Roman" w:cs="Times New Roman"/>
+          <w:b w:val="false"/>
+          <w:b w:val="false"/>
+          <w:bCs w:val="false"/>
         </w:rPr>
       </w:pPr>
       <w:r>
         <w:rPr>
           <w:rFonts w:cs="Times New Roman" w:ascii="Times New Roman" w:hAnsi="Times New Roman"/>
+          <w:b w:val="false"/>
+          <w:bCs w:val="false"/>
         </w:rPr>
       </w:r>
     </w:p>
@@ -3309,21 +3781,19 @@
         <w:spacing w:lineRule="auto" w:line="360"/>
         <w:ind w:left="0" w:right="849" w:hanging="0"/>
         <w:jc w:val="both"/>
-        <w:rPr/>
+        <w:rPr>
+          <w:b w:val="false"/>
+          <w:b w:val="false"/>
+          <w:bCs w:val="false"/>
+        </w:rPr>
       </w:pPr>
       <w:r>
         <w:rPr>
           <w:rFonts w:cs="Times New Roman" w:ascii="Times New Roman" w:hAnsi="Times New Roman"/>
-          <w:b/>
-          <w:bCs/>
-        </w:rPr>
-        <w:t>Compression Factor</w:t>
-      </w:r>
-      <w:r>
-        <w:rPr>
-          <w:rFonts w:cs="Times New Roman" w:ascii="Times New Roman" w:hAnsi="Times New Roman"/>
-        </w:rPr>
-        <w:t>-Compression factor is inverse of Compression ratio It tells how much time our file has been compressed</w:t>
+          <w:b w:val="false"/>
+          <w:bCs w:val="false"/>
+        </w:rPr>
+        <w:t>Compression Factor-Compression factor is inverse of Compression ratio It tells how much time our file has been compressed</w:t>
       </w:r>
     </w:p>
     <w:p>
@@ -3332,21 +3802,19 @@
         <w:spacing w:lineRule="auto" w:line="360"/>
         <w:ind w:left="0" w:right="849" w:hanging="0"/>
         <w:jc w:val="both"/>
-        <w:rPr/>
+        <w:rPr>
+          <w:b w:val="false"/>
+          <w:b w:val="false"/>
+          <w:bCs w:val="false"/>
+        </w:rPr>
       </w:pPr>
       <w:r>
         <w:rPr>
           <w:rFonts w:cs="Times New Roman" w:ascii="Times New Roman" w:hAnsi="Times New Roman"/>
-        </w:rPr>
-        <w:t xml:space="preserve">Compression Factor= (size of source file)/ (size of compressed file) </w:t>
-      </w:r>
-      <w:r>
-        <w:rPr>
-          <w:rFonts w:cs="Times New Roman" w:ascii="Times New Roman" w:hAnsi="Times New Roman"/>
-          <w:b/>
-          <w:bCs/>
-        </w:rPr>
-        <w:t xml:space="preserve">   </w:t>
+          <w:b w:val="false"/>
+          <w:bCs w:val="false"/>
+        </w:rPr>
+        <w:t xml:space="preserve">Compression Factor= (size of source file)/ (size of compressed file)    </w:t>
       </w:r>
     </w:p>
     <w:p>
@@ -3357,16 +3825,16 @@
         <w:jc w:val="both"/>
         <w:rPr>
           <w:rFonts w:ascii="Times New Roman" w:hAnsi="Times New Roman" w:cs="Times New Roman"/>
-          <w:b/>
-          <w:b/>
-          <w:bCs/>
+          <w:b w:val="false"/>
+          <w:b w:val="false"/>
+          <w:bCs w:val="false"/>
         </w:rPr>
       </w:pPr>
       <w:r>
         <w:rPr>
           <w:rFonts w:cs="Times New Roman" w:ascii="Times New Roman" w:hAnsi="Times New Roman"/>
-          <w:b/>
-          <w:bCs/>
+          <w:b w:val="false"/>
+          <w:bCs w:val="false"/>
         </w:rPr>
       </w:r>
     </w:p>
@@ -3376,21 +3844,19 @@
         <w:spacing w:lineRule="auto" w:line="360"/>
         <w:ind w:left="0" w:right="849" w:hanging="0"/>
         <w:jc w:val="both"/>
-        <w:rPr/>
+        <w:rPr>
+          <w:b w:val="false"/>
+          <w:b w:val="false"/>
+          <w:bCs w:val="false"/>
+        </w:rPr>
       </w:pPr>
       <w:r>
         <w:rPr>
           <w:rFonts w:cs="Times New Roman" w:ascii="Times New Roman" w:hAnsi="Times New Roman"/>
-          <w:b/>
-          <w:bCs/>
-        </w:rPr>
-        <w:t>Saving Percentage</w:t>
-      </w:r>
-      <w:r>
-        <w:rPr>
-          <w:rFonts w:cs="Times New Roman" w:ascii="Times New Roman" w:hAnsi="Times New Roman"/>
-        </w:rPr>
-        <w:t>-It tales the shrinkage of the source file in percentage</w:t>
+          <w:b w:val="false"/>
+          <w:bCs w:val="false"/>
+        </w:rPr>
+        <w:t>Saving Percentage-It tales the shrinkage of the source file in percentage</w:t>
       </w:r>
     </w:p>
     <w:p>
@@ -3406,6 +3872,8 @@
       <w:r>
         <w:rPr>
           <w:rFonts w:cs="Times New Roman" w:ascii="Times New Roman" w:hAnsi="Times New Roman"/>
+          <w:b w:val="false"/>
+          <w:bCs w:val="false"/>
         </w:rPr>
         <w:t>Saving Percentage= (size before compression-size after compression)/ (size before compression) %</w:t>
       </w:r>
@@ -3418,16 +3886,16 @@
         <w:jc w:val="both"/>
         <w:rPr>
           <w:rFonts w:ascii="Times New Roman" w:hAnsi="Times New Roman" w:cs="Times New Roman"/>
-          <w:b/>
-          <w:b/>
-          <w:bCs/>
+          <w:b w:val="false"/>
+          <w:b w:val="false"/>
+          <w:bCs w:val="false"/>
         </w:rPr>
       </w:pPr>
       <w:r>
         <w:rPr>
           <w:rFonts w:cs="Times New Roman" w:ascii="Times New Roman" w:hAnsi="Times New Roman"/>
-          <w:b/>
-          <w:bCs/>
+          <w:b w:val="false"/>
+          <w:bCs w:val="false"/>
         </w:rPr>
       </w:r>
     </w:p>
@@ -3437,21 +3905,19 @@
         <w:spacing w:lineRule="auto" w:line="360"/>
         <w:ind w:left="0" w:right="849" w:hanging="0"/>
         <w:jc w:val="both"/>
-        <w:rPr/>
+        <w:rPr>
+          <w:b w:val="false"/>
+          <w:b w:val="false"/>
+          <w:bCs w:val="false"/>
+        </w:rPr>
       </w:pPr>
       <w:r>
         <w:rPr>
           <w:rFonts w:cs="Times New Roman" w:ascii="Times New Roman" w:hAnsi="Times New Roman"/>
-          <w:b/>
-          <w:bCs/>
-        </w:rPr>
-        <w:t>Time complexity</w:t>
-      </w:r>
-      <w:r>
-        <w:rPr>
-          <w:rFonts w:cs="Times New Roman" w:ascii="Times New Roman" w:hAnsi="Times New Roman"/>
-        </w:rPr>
-        <w:t xml:space="preserve"> –The time complexity is measured by the number of clocks used to encode or decode the source code. The algorithm that uses less clock cycle to encode or decode is considered more efficient.</w:t>
+          <w:b w:val="false"/>
+          <w:bCs w:val="false"/>
+        </w:rPr>
+        <w:t>Time complexity –The time complexity is measured by the number of clocks used to encode or decode the source code. The algorithm that uses less clock cycle to encode or decode is considered more efficient.</w:t>
       </w:r>
     </w:p>
     <w:p>
@@ -3462,11 +3928,16 @@
         <w:jc w:val="both"/>
         <w:rPr>
           <w:rFonts w:ascii="Times New Roman" w:hAnsi="Times New Roman" w:cs="Times New Roman"/>
+          <w:b w:val="false"/>
+          <w:b w:val="false"/>
+          <w:bCs w:val="false"/>
         </w:rPr>
       </w:pPr>
       <w:r>
         <w:rPr>
           <w:rFonts w:cs="Times New Roman" w:ascii="Times New Roman" w:hAnsi="Times New Roman"/>
+          <w:b w:val="false"/>
+          <w:bCs w:val="false"/>
         </w:rPr>
       </w:r>
     </w:p>
@@ -3476,21 +3947,19 @@
         <w:spacing w:lineRule="auto" w:line="360"/>
         <w:ind w:left="0" w:right="849" w:hanging="0"/>
         <w:jc w:val="both"/>
-        <w:rPr/>
+        <w:rPr>
+          <w:b w:val="false"/>
+          <w:b w:val="false"/>
+          <w:bCs w:val="false"/>
+        </w:rPr>
       </w:pPr>
       <w:r>
         <w:rPr>
           <w:rFonts w:cs="Times New Roman" w:ascii="Times New Roman" w:hAnsi="Times New Roman"/>
-          <w:b/>
-          <w:bCs/>
-        </w:rPr>
-        <w:t xml:space="preserve">Code Efficiency </w:t>
-      </w:r>
-      <w:r>
-        <w:rPr>
-          <w:rFonts w:cs="Times New Roman" w:ascii="Times New Roman" w:hAnsi="Times New Roman"/>
-        </w:rPr>
-        <w:t>Average code length is the average number of bits required to represent a single code word. If the source and the</w:t>
+          <w:b w:val="false"/>
+          <w:bCs w:val="false"/>
+        </w:rPr>
+        <w:t>Code Efficiency Average code length is the average number of bits required to represent a single code word. If the source and the</w:t>
       </w:r>
     </w:p>
     <w:p>
@@ -3506,6 +3975,8 @@
       <w:r>
         <w:rPr>
           <w:rFonts w:cs="Times New Roman" w:ascii="Times New Roman" w:hAnsi="Times New Roman"/>
+          <w:b w:val="false"/>
+          <w:bCs w:val="false"/>
         </w:rPr>
         <w:t xml:space="preserve">lengths of the code words are known; the average code length can be calculated using the following equation. </w:t>
       </w:r>
@@ -3533,7 +4004,7 @@
             <wp:extent cx="820420" cy="474345"/>
             <wp:effectExtent l="0" t="0" r="0" b="0"/>
             <wp:wrapSquare wrapText="largest"/>
-            <wp:docPr id="6" name="Image1" descr=""/>
+            <wp:docPr id="9" name="Image1" descr=""/>
             <wp:cNvGraphicFramePr>
               <a:graphicFrameLocks xmlns:a="http://schemas.openxmlformats.org/drawingml/2006/main" noChangeAspect="1"/>
             </wp:cNvGraphicFramePr>
@@ -3541,7 +4012,7 @@
               <a:graphicData uri="http://schemas.openxmlformats.org/drawingml/2006/picture">
                 <pic:pic xmlns:pic="http://schemas.openxmlformats.org/drawingml/2006/picture">
                   <pic:nvPicPr>
-                    <pic:cNvPr id="6" name="Image1" descr=""/>
+                    <pic:cNvPr id="9" name="Image1" descr=""/>
                     <pic:cNvPicPr>
                       <a:picLocks noChangeAspect="1" noChangeArrowheads="1"/>
                     </pic:cNvPicPr>
@@ -3570,12 +4041,16 @@
       <w:r>
         <w:rPr>
           <w:rFonts w:cs="Times New Roman" w:ascii="Times New Roman" w:hAnsi="Times New Roman"/>
+          <w:b w:val="false"/>
+          <w:bCs w:val="false"/>
         </w:rPr>
         <w:t xml:space="preserve"> </w:t>
       </w:r>
       <w:r>
         <w:rPr>
           <w:rFonts w:cs="Times New Roman" w:ascii="Times New Roman" w:hAnsi="Times New Roman"/>
+          <w:b w:val="false"/>
+          <w:bCs w:val="false"/>
         </w:rPr>
         <w:t xml:space="preserve"> </w:t>
       </w:r>
@@ -3588,11 +4063,16 @@
         <w:jc w:val="both"/>
         <w:rPr>
           <w:rFonts w:ascii="Times New Roman" w:hAnsi="Times New Roman" w:cs="Times New Roman"/>
+          <w:b w:val="false"/>
+          <w:b w:val="false"/>
+          <w:bCs w:val="false"/>
         </w:rPr>
       </w:pPr>
       <w:r>
         <w:rPr>
           <w:rFonts w:cs="Times New Roman" w:ascii="Times New Roman" w:hAnsi="Times New Roman"/>
+          <w:b w:val="false"/>
+          <w:bCs w:val="false"/>
         </w:rPr>
       </w:r>
     </w:p>
@@ -3602,17 +4082,25 @@
         <w:spacing w:lineRule="auto" w:line="360"/>
         <w:ind w:left="0" w:right="849" w:hanging="0"/>
         <w:jc w:val="both"/>
-        <w:rPr/>
+        <w:rPr>
+          <w:b w:val="false"/>
+          <w:b w:val="false"/>
+          <w:bCs w:val="false"/>
+        </w:rPr>
       </w:pPr>
       <w:r>
         <w:rPr>
           <w:rFonts w:cs="Times New Roman" w:ascii="Times New Roman" w:hAnsi="Times New Roman"/>
+          <w:b w:val="false"/>
+          <w:bCs w:val="false"/>
         </w:rPr>
         <w:t>, where p</w:t>
       </w:r>
       <w:r>
         <w:rPr>
           <w:rFonts w:cs="Times New Roman" w:ascii="Times New Roman" w:hAnsi="Times New Roman"/>
+          <w:b w:val="false"/>
+          <w:bCs w:val="false"/>
           <w:vertAlign w:val="subscript"/>
         </w:rPr>
         <w:t xml:space="preserve">j </w:t>
@@ -3620,12 +4108,16 @@
       <w:r>
         <w:rPr>
           <w:rFonts w:cs="Times New Roman" w:ascii="Times New Roman" w:hAnsi="Times New Roman"/>
+          <w:b w:val="false"/>
+          <w:bCs w:val="false"/>
         </w:rPr>
         <w:t>is the occurrence probability of j th symbol of the source message, l</w:t>
       </w:r>
       <w:r>
         <w:rPr>
           <w:rFonts w:cs="Times New Roman" w:ascii="Times New Roman" w:hAnsi="Times New Roman"/>
+          <w:b w:val="false"/>
+          <w:bCs w:val="false"/>
           <w:vertAlign w:val="subscript"/>
         </w:rPr>
         <w:t xml:space="preserve">j </w:t>
@@ -3633,12 +4125,16 @@
       <w:r>
         <w:rPr>
           <w:rFonts w:cs="Times New Roman" w:ascii="Times New Roman" w:hAnsi="Times New Roman"/>
+          <w:b w:val="false"/>
+          <w:bCs w:val="false"/>
         </w:rPr>
         <w:t>is the length of the particular code word for that symbol and L = {l</w:t>
       </w:r>
       <w:r>
         <w:rPr>
           <w:rFonts w:cs="Times New Roman" w:ascii="Times New Roman" w:hAnsi="Times New Roman"/>
+          <w:b w:val="false"/>
+          <w:bCs w:val="false"/>
           <w:vertAlign w:val="subscript"/>
         </w:rPr>
         <w:t xml:space="preserve"> 1</w:t>
@@ -3646,12 +4142,16 @@
       <w:r>
         <w:rPr>
           <w:rFonts w:cs="Times New Roman" w:ascii="Times New Roman" w:hAnsi="Times New Roman"/>
+          <w:b w:val="false"/>
+          <w:bCs w:val="false"/>
         </w:rPr>
         <w:t xml:space="preserve">, l </w:t>
       </w:r>
       <w:r>
         <w:rPr>
           <w:rFonts w:cs="Times New Roman" w:ascii="Times New Roman" w:hAnsi="Times New Roman"/>
+          <w:b w:val="false"/>
+          <w:bCs w:val="false"/>
           <w:vertAlign w:val="subscript"/>
         </w:rPr>
         <w:t>2</w:t>
@@ -3659,12 +4159,16 @@
       <w:r>
         <w:rPr>
           <w:rFonts w:cs="Times New Roman" w:ascii="Times New Roman" w:hAnsi="Times New Roman"/>
+          <w:b w:val="false"/>
+          <w:bCs w:val="false"/>
         </w:rPr>
         <w:t xml:space="preserve">, .... l </w:t>
       </w:r>
       <w:r>
         <w:rPr>
           <w:rFonts w:cs="Times New Roman" w:ascii="Times New Roman" w:hAnsi="Times New Roman"/>
+          <w:b w:val="false"/>
+          <w:bCs w:val="false"/>
           <w:vertAlign w:val="subscript"/>
         </w:rPr>
         <w:t>n</w:t>
@@ -3672,6 +4176,8 @@
       <w:r>
         <w:rPr>
           <w:rFonts w:cs="Times New Roman" w:ascii="Times New Roman" w:hAnsi="Times New Roman"/>
+          <w:b w:val="false"/>
+          <w:bCs w:val="false"/>
         </w:rPr>
         <w:t>}.</w:t>
       </w:r>
@@ -3684,11 +4190,16 @@
         <w:jc w:val="both"/>
         <w:rPr>
           <w:rFonts w:ascii="Times New Roman" w:hAnsi="Times New Roman" w:cs="Times New Roman"/>
+          <w:b w:val="false"/>
+          <w:b w:val="false"/>
+          <w:bCs w:val="false"/>
         </w:rPr>
       </w:pPr>
       <w:r>
         <w:rPr>
           <w:rFonts w:cs="Times New Roman" w:ascii="Times New Roman" w:hAnsi="Times New Roman"/>
+          <w:b w:val="false"/>
+          <w:bCs w:val="false"/>
         </w:rPr>
       </w:r>
     </w:p>
@@ -3705,6 +4216,8 @@
       <w:r>
         <w:rPr>
           <w:rFonts w:cs="Times New Roman" w:ascii="Times New Roman" w:hAnsi="Times New Roman"/>
+          <w:b w:val="false"/>
+          <w:bCs w:val="false"/>
         </w:rPr>
         <w:t>In this project we will be comparing all the three algorithms on the basis of these factors mentioned above.</w:t>
       </w:r>
@@ -3712,46 +4225,139 @@
     <w:p>
       <w:pPr>
         <w:pStyle w:val="Heading1"/>
+        <w:numPr>
+          <w:ilvl w:val="0"/>
+          <w:numId w:val="0"/>
+        </w:numPr>
+        <w:ind w:left="-15" w:right="849" w:hanging="0"/>
+        <w:rPr>
+          <w:rFonts w:ascii="Times New Roman" w:hAnsi="Times New Roman" w:cs="Times New Roman"/>
+        </w:rPr>
+      </w:pPr>
+      <w:r>
+        <w:rPr>
+          <w:sz w:val="32"/>
+          <w:szCs w:val="32"/>
+        </w:rPr>
+      </w:r>
+    </w:p>
+    <w:p>
+      <w:pPr>
+        <w:pStyle w:val="Normal"/>
+        <w:numPr>
+          <w:ilvl w:val="0"/>
+          <w:numId w:val="0"/>
+        </w:numPr>
+        <w:ind w:left="-15" w:right="849" w:hanging="0"/>
+        <w:rPr>
+          <w:rFonts w:ascii="Times New Roman" w:hAnsi="Times New Roman" w:cs="Times New Roman"/>
+        </w:rPr>
+      </w:pPr>
+      <w:r>
+        <w:rPr>
+          <w:sz w:val="32"/>
+          <w:szCs w:val="32"/>
+        </w:rPr>
+      </w:r>
+    </w:p>
+    <w:p>
+      <w:pPr>
+        <w:pStyle w:val="Normal"/>
+        <w:numPr>
+          <w:ilvl w:val="0"/>
+          <w:numId w:val="0"/>
+        </w:numPr>
+        <w:ind w:left="-15" w:right="849" w:hanging="0"/>
+        <w:rPr>
+          <w:rFonts w:ascii="Times New Roman" w:hAnsi="Times New Roman" w:cs="Times New Roman"/>
+        </w:rPr>
+      </w:pPr>
+      <w:r>
+        <w:rPr>
+          <w:sz w:val="32"/>
+          <w:szCs w:val="32"/>
+        </w:rPr>
+      </w:r>
+    </w:p>
+    <w:p>
+      <w:pPr>
+        <w:pStyle w:val="Heading1"/>
+        <w:numPr>
+          <w:ilvl w:val="0"/>
+          <w:numId w:val="0"/>
+        </w:numPr>
+        <w:ind w:left="-15" w:right="849" w:hanging="0"/>
+        <w:jc w:val="center"/>
+        <w:rPr>
+          <w:sz w:val="32"/>
+          <w:szCs w:val="32"/>
+        </w:rPr>
+      </w:pPr>
+      <w:r>
+        <w:rPr>
+          <w:rFonts w:cs="Times New Roman" w:ascii="Times New Roman" w:hAnsi="Times New Roman"/>
+          <w:sz w:val="32"/>
+          <w:szCs w:val="32"/>
+        </w:rPr>
+        <w:t>LITERATURE REVIEW</w:t>
+      </w:r>
+    </w:p>
+    <w:p>
+      <w:pPr>
+        <w:pStyle w:val="Normal"/>
+        <w:spacing w:lineRule="auto" w:line="360"/>
+        <w:ind w:left="0" w:right="849" w:hanging="0"/>
+        <w:jc w:val="both"/>
+        <w:rPr>
+          <w:rFonts w:ascii="Times New Roman" w:hAnsi="Times New Roman" w:cs="Times New Roman"/>
+        </w:rPr>
+      </w:pPr>
+      <w:r>
+        <w:rPr>
+          <w:rFonts w:cs="Times New Roman" w:ascii="Times New Roman" w:hAnsi="Times New Roman"/>
+        </w:rPr>
+      </w:r>
+    </w:p>
+    <w:p>
+      <w:pPr>
+        <w:pStyle w:val="Normal"/>
+        <w:spacing w:lineRule="auto" w:line="360"/>
+        <w:ind w:left="0" w:right="849" w:hanging="0"/>
+        <w:jc w:val="both"/>
+        <w:rPr>
+          <w:rFonts w:ascii="Times New Roman" w:hAnsi="Times New Roman" w:cs="Times New Roman"/>
+        </w:rPr>
+      </w:pPr>
+      <w:r>
+        <w:rPr>
+          <w:rFonts w:cs="Times New Roman" w:ascii="Times New Roman" w:hAnsi="Times New Roman"/>
+        </w:rPr>
+      </w:r>
+    </w:p>
+    <w:p>
+      <w:pPr>
+        <w:pStyle w:val="Normal"/>
+        <w:spacing w:lineRule="auto" w:line="360"/>
+        <w:ind w:left="0" w:right="849" w:hanging="0"/>
+        <w:jc w:val="both"/>
+        <w:rPr>
+          <w:rFonts w:ascii="Times New Roman" w:hAnsi="Times New Roman" w:cs="Times New Roman"/>
+        </w:rPr>
+      </w:pPr>
+      <w:r>
+        <w:rPr>
+          <w:rFonts w:cs="Times New Roman" w:ascii="Times New Roman" w:hAnsi="Times New Roman"/>
+        </w:rPr>
+        <w:t>Data Compression is the way that you can use the space on cloud i.e. Server in an optimal way. In this project we will Lossless Data Compression algorithms which can reconstruct the original message exactly from the compressed message Here is the conclusion of some of the reference paper that we review to make our project better and to know more technologies that we can use in our system.</w:t>
+      </w:r>
+    </w:p>
+    <w:p>
+      <w:pPr>
+        <w:pStyle w:val="ListParagraph"/>
         <w:numPr>
           <w:ilvl w:val="0"/>
           <w:numId w:val="2"/>
         </w:numPr>
-        <w:ind w:left="469" w:right="849" w:hanging="484"/>
-        <w:rPr>
-          <w:rFonts w:ascii="Times New Roman" w:hAnsi="Times New Roman" w:cs="Times New Roman"/>
-        </w:rPr>
-      </w:pPr>
-      <w:r>
-        <w:rPr>
-          <w:rFonts w:cs="Times New Roman" w:ascii="Times New Roman" w:hAnsi="Times New Roman"/>
-        </w:rPr>
-        <w:t>Literature Review</w:t>
-      </w:r>
-    </w:p>
-    <w:p>
-      <w:pPr>
-        <w:pStyle w:val="Normal"/>
-        <w:spacing w:lineRule="auto" w:line="360"/>
-        <w:ind w:left="0" w:right="849" w:hanging="0"/>
-        <w:jc w:val="both"/>
-        <w:rPr>
-          <w:rFonts w:ascii="Times New Roman" w:hAnsi="Times New Roman" w:cs="Times New Roman"/>
-        </w:rPr>
-      </w:pPr>
-      <w:r>
-        <w:rPr>
-          <w:rFonts w:cs="Times New Roman" w:ascii="Times New Roman" w:hAnsi="Times New Roman"/>
-        </w:rPr>
-        <w:t>Data Compression is the way that you can use the space on cloud i.e. Server in an optimal way. In this project we will Lossless Data Compression algorithms which can reconstruct the original message exactly from the compressed message Here is the conclusion of some of the reference paper that we review to make our project better and to know more technologies that we can use in our system.</w:t>
-      </w:r>
-    </w:p>
-    <w:p>
-      <w:pPr>
-        <w:pStyle w:val="ListParagraph"/>
-        <w:numPr>
-          <w:ilvl w:val="0"/>
-          <w:numId w:val="3"/>
-        </w:numPr>
         <w:spacing w:lineRule="auto" w:line="360"/>
         <w:ind w:left="720" w:right="849" w:hanging="360"/>
         <w:jc w:val="both"/>
@@ -3787,7 +4393,7 @@
         <w:pStyle w:val="ListParagraph"/>
         <w:numPr>
           <w:ilvl w:val="0"/>
-          <w:numId w:val="3"/>
+          <w:numId w:val="2"/>
         </w:numPr>
         <w:spacing w:lineRule="auto" w:line="360"/>
         <w:ind w:left="720" w:right="849" w:hanging="360"/>
@@ -3822,20 +4428,60 @@
         <w:pStyle w:val="ListParagraph"/>
         <w:numPr>
           <w:ilvl w:val="0"/>
-          <w:numId w:val="3"/>
+          <w:numId w:val="2"/>
         </w:numPr>
         <w:spacing w:lineRule="auto" w:line="360"/>
         <w:ind w:left="720" w:right="849" w:hanging="360"/>
         <w:jc w:val="both"/>
+        <w:rPr/>
+      </w:pPr>
+      <w:r>
+        <w:rPr>
+          <w:rFonts w:cs="Times New Roman" w:ascii="Times New Roman" w:hAnsi="Times New Roman"/>
+        </w:rPr>
+        <w:t>In the paper [8] by Mohammad Hosseini, Network Systems Lab; In this research paper author introduced two types of compression, lossless and lossy compression, and some major concepts, algorithms and approaches in data compression and discussed their different applications and the way they work. They also evaluated two of the most important compression algorithms based on simulation results. Then as his next contribution, he thoroughly discussed two major everyday applications regarding data compression; JPEG as an example for image compression and MPEG as an example of video compression in our everyday life. At the end of this survey he discussed major issues in leveraging data compression algorithms and the state-of-the art research works done regarding energy saving in topworld-discussed area in networking which is Wireless Sensor Networks.</w:t>
+      </w:r>
+    </w:p>
+    <w:p>
+      <w:pPr>
+        <w:pStyle w:val="ListParagraph"/>
+        <w:spacing w:lineRule="auto" w:line="360"/>
+        <w:ind w:left="720" w:right="849" w:hanging="360"/>
+        <w:jc w:val="both"/>
         <w:rPr>
           <w:rFonts w:ascii="Times New Roman" w:hAnsi="Times New Roman" w:cs="Times New Roman"/>
         </w:rPr>
       </w:pPr>
       <w:r>
-        <w:rPr>
-          <w:rFonts w:cs="Times New Roman" w:ascii="Times New Roman" w:hAnsi="Times New Roman"/>
-        </w:rPr>
-        <w:t>In the paper [8] by Mohammad Hosseini, Network Systems Lab; In this research paper author introduced two types of compression, lossless and lossy compression, and some major concepts, algorithms and approaches in data compression and discussed their different applications and the way they work. They also evaluated two of the most important compression algorithms based on simulation results. Then as his next contribution, he thoroughly discussed two major everyday applications regarding data compression; JPEG as an example for image compression and MPEG as an example of video compression in our everyday life. At the end of this survey he discussed major issues in leveraging data compression algorithms and the state-of-the art research works done regarding energy saving in topworld-discussed area in networking which is Wireless Sensor Networks.</w:t>
+        <w:rPr/>
+      </w:r>
+    </w:p>
+    <w:p>
+      <w:pPr>
+        <w:pStyle w:val="ListParagraph"/>
+        <w:spacing w:lineRule="auto" w:line="360"/>
+        <w:ind w:left="720" w:right="849" w:hanging="360"/>
+        <w:jc w:val="both"/>
+        <w:rPr>
+          <w:rFonts w:ascii="Times New Roman" w:hAnsi="Times New Roman" w:cs="Times New Roman"/>
+        </w:rPr>
+      </w:pPr>
+      <w:r>
+        <w:rPr/>
+      </w:r>
+    </w:p>
+    <w:p>
+      <w:pPr>
+        <w:pStyle w:val="ListParagraph"/>
+        <w:spacing w:lineRule="auto" w:line="360"/>
+        <w:ind w:left="720" w:right="849" w:hanging="360"/>
+        <w:jc w:val="both"/>
+        <w:rPr>
+          <w:rFonts w:ascii="Times New Roman" w:hAnsi="Times New Roman" w:cs="Times New Roman"/>
+        </w:rPr>
+      </w:pPr>
+      <w:r>
+        <w:rPr/>
       </w:r>
     </w:p>
     <w:p>
@@ -3843,103 +4489,90 @@
         <w:pStyle w:val="Heading1"/>
         <w:numPr>
           <w:ilvl w:val="0"/>
-          <w:numId w:val="2"/>
+          <w:numId w:val="0"/>
         </w:numPr>
-        <w:ind w:left="469" w:right="849" w:hanging="484"/>
-        <w:rPr>
-          <w:rFonts w:ascii="Times New Roman" w:hAnsi="Times New Roman" w:cs="Times New Roman"/>
-        </w:rPr>
+        <w:ind w:left="-15" w:right="849" w:hanging="0"/>
+        <w:jc w:val="center"/>
+        <w:rPr/>
       </w:pPr>
       <w:r>
         <w:rPr>
           <w:rFonts w:cs="Times New Roman" w:ascii="Times New Roman" w:hAnsi="Times New Roman"/>
-        </w:rPr>
-        <w:t>Problem Statement:</w:t>
+          <w:sz w:val="32"/>
+          <w:szCs w:val="32"/>
+        </w:rPr>
+        <w:t>PROBLEM STATEMENT</w:t>
       </w:r>
     </w:p>
     <w:p>
       <w:pPr>
         <w:pStyle w:val="ListParagraph"/>
-        <w:numPr>
-          <w:ilvl w:val="0"/>
-          <w:numId w:val="7"/>
-        </w:numPr>
         <w:spacing w:lineRule="auto" w:line="360"/>
         <w:rPr/>
       </w:pPr>
       <w:r>
         <w:rPr/>
-        <w:t>Minimize the cost of storing files in Cloud Storage using Lossless Data Compression Algorithms.</w:t>
       </w:r>
     </w:p>
     <w:p>
       <w:pPr>
         <w:pStyle w:val="ListParagraph"/>
+        <w:spacing w:lineRule="auto" w:line="360"/>
+        <w:rPr/>
+      </w:pPr>
+      <w:r>
+        <w:rPr/>
+      </w:r>
+    </w:p>
+    <w:p>
+      <w:pPr>
+        <w:pStyle w:val="ListParagraph"/>
+        <w:spacing w:lineRule="auto" w:line="360"/>
+        <w:rPr/>
+      </w:pPr>
+      <w:r>
+        <w:rPr/>
+      </w:r>
+    </w:p>
+    <w:p>
+      <w:pPr>
+        <w:pStyle w:val="Normal"/>
+        <w:spacing w:lineRule="auto" w:line="360"/>
+        <w:ind w:left="0" w:right="849" w:hanging="0"/>
+        <w:rPr>
+          <w:rFonts w:ascii="Times New Roman" w:hAnsi="Times New Roman" w:eastAsia="Calibri" w:cs="Times New Roman"/>
+          <w:i/>
+          <w:i/>
+          <w:sz w:val="18"/>
+        </w:rPr>
+      </w:pPr>
+      <w:r>
+        <w:rPr>
+          <w:rFonts w:eastAsia="Calibri" w:cs="Times New Roman" w:ascii="Times New Roman" w:hAnsi="Times New Roman"/>
+          <w:i/>
+          <w:sz w:val="18"/>
+        </w:rPr>
+      </w:r>
+    </w:p>
+    <w:p>
+      <w:pPr>
+        <w:pStyle w:val="Heading1"/>
         <w:numPr>
           <w:ilvl w:val="0"/>
           <w:numId w:val="0"/>
         </w:numPr>
         <w:spacing w:lineRule="auto" w:line="360"/>
-        <w:ind w:left="1800" w:right="0" w:hanging="0"/>
+        <w:ind w:left="-15" w:right="849" w:hanging="0"/>
+        <w:jc w:val="center"/>
         <w:rPr/>
       </w:pPr>
       <w:r>
-        <w:rPr/>
-      </w:r>
-    </w:p>
-    <w:p>
-      <w:pPr>
-        <w:pStyle w:val="ListParagraph"/>
-        <w:numPr>
-          <w:ilvl w:val="0"/>
-          <w:numId w:val="7"/>
-        </w:numPr>
-        <w:spacing w:lineRule="auto" w:line="360"/>
-        <w:rPr/>
-      </w:pPr>
-      <w:r>
-        <w:rPr/>
-        <w:t>Optimize Standard Data Compression Algorithms</w:t>
-      </w:r>
-    </w:p>
-    <w:p>
-      <w:pPr>
-        <w:pStyle w:val="Normal"/>
-        <w:spacing w:lineRule="auto" w:line="360"/>
-        <w:ind w:left="0" w:right="849" w:hanging="0"/>
-        <w:rPr>
-          <w:rFonts w:ascii="Times New Roman" w:hAnsi="Times New Roman" w:eastAsia="Calibri" w:cs="Times New Roman"/>
-          <w:i/>
-          <w:i/>
-          <w:sz w:val="18"/>
-        </w:rPr>
-      </w:pPr>
-      <w:r>
-        <w:rPr>
-          <w:rFonts w:eastAsia="Calibri" w:cs="Times New Roman" w:ascii="Times New Roman" w:hAnsi="Times New Roman"/>
-          <w:i/>
-          <w:sz w:val="18"/>
-        </w:rPr>
-      </w:r>
-    </w:p>
-    <w:p>
-      <w:pPr>
-        <w:pStyle w:val="Heading1"/>
-        <w:numPr>
-          <w:ilvl w:val="0"/>
-          <w:numId w:val="2"/>
-        </w:numPr>
-        <w:spacing w:lineRule="auto" w:line="360"/>
-        <w:ind w:left="469" w:right="849" w:hanging="484"/>
-        <w:rPr>
-          <w:rFonts w:ascii="Times New Roman" w:hAnsi="Times New Roman" w:cs="Times New Roman"/>
-        </w:rPr>
-      </w:pPr>
-      <w:r>
         <w:rPr>
           <w:rFonts w:cs="Times New Roman" w:ascii="Times New Roman" w:hAnsi="Times New Roman"/>
-        </w:rPr>
-        <w:t>System Requirements (Software/Hardware)</w:t>
+          <w:sz w:val="32"/>
+          <w:szCs w:val="32"/>
+        </w:rPr>
+        <w:t xml:space="preserve">SYSTEM REQUIREMENTS </w:t>
       </w:r>
     </w:p>
     <w:p>
@@ -3960,6 +4593,7 @@
       <w:r>
         <w:rPr>
           <w:b/>
+          <w:bCs/>
         </w:rPr>
         <w:t>Hardware Interface:</w:t>
       </w:r>
@@ -3969,7 +4603,7 @@
         <w:pStyle w:val="ListParagraph"/>
         <w:numPr>
           <w:ilvl w:val="0"/>
-          <w:numId w:val="8"/>
+          <w:numId w:val="5"/>
         </w:numPr>
         <w:spacing w:lineRule="auto" w:line="360"/>
         <w:rPr/>
@@ -3984,7 +4618,7 @@
         <w:pStyle w:val="ListParagraph"/>
         <w:numPr>
           <w:ilvl w:val="0"/>
-          <w:numId w:val="8"/>
+          <w:numId w:val="5"/>
         </w:numPr>
         <w:spacing w:lineRule="auto" w:line="360"/>
         <w:rPr/>
@@ -3999,7 +4633,7 @@
         <w:pStyle w:val="ListParagraph"/>
         <w:numPr>
           <w:ilvl w:val="0"/>
-          <w:numId w:val="8"/>
+          <w:numId w:val="5"/>
         </w:numPr>
         <w:spacing w:lineRule="auto" w:line="360"/>
         <w:rPr/>
@@ -4038,6 +4672,7 @@
       <w:r>
         <w:rPr>
           <w:b/>
+          <w:bCs/>
         </w:rPr>
         <w:t>Software Interface:</w:t>
       </w:r>
@@ -4047,7 +4682,7 @@
         <w:pStyle w:val="ListParagraph"/>
         <w:numPr>
           <w:ilvl w:val="0"/>
-          <w:numId w:val="9"/>
+          <w:numId w:val="6"/>
         </w:numPr>
         <w:spacing w:lineRule="auto" w:line="360"/>
         <w:rPr/>
@@ -4062,7 +4697,7 @@
         <w:pStyle w:val="ListParagraph"/>
         <w:numPr>
           <w:ilvl w:val="0"/>
-          <w:numId w:val="9"/>
+          <w:numId w:val="6"/>
         </w:numPr>
         <w:spacing w:lineRule="auto" w:line="360"/>
         <w:rPr/>
@@ -4077,7 +4712,7 @@
         <w:pStyle w:val="ListParagraph"/>
         <w:numPr>
           <w:ilvl w:val="0"/>
-          <w:numId w:val="9"/>
+          <w:numId w:val="6"/>
         </w:numPr>
         <w:spacing w:lineRule="auto" w:line="360"/>
         <w:rPr/>
@@ -4106,17 +4741,20 @@
         <w:pStyle w:val="Heading1"/>
         <w:numPr>
           <w:ilvl w:val="0"/>
-          <w:numId w:val="2"/>
+          <w:numId w:val="0"/>
         </w:numPr>
         <w:spacing w:before="0" w:after="1213"/>
-        <w:ind w:left="469" w:right="849" w:hanging="484"/>
+        <w:ind w:left="-15" w:right="849" w:hanging="0"/>
+        <w:jc w:val="center"/>
         <w:rPr/>
       </w:pPr>
       <w:r>
         <w:rPr>
           <w:rFonts w:cs="Times New Roman" w:ascii="Times New Roman" w:hAnsi="Times New Roman"/>
-        </w:rPr>
-        <w:t>Schedule (PERT Chart)</w:t>
+          <w:sz w:val="32"/>
+          <w:szCs w:val="32"/>
+        </w:rPr>
+        <w:t>SCHEDULE (PERT CHART)</w:t>
       </w:r>
       <w:r>
         <w:rPr/>
@@ -4126,9 +4764,9 @@
         <w:rPr/>
         <w:drawing>
           <wp:inline distT="0" distB="0" distL="0" distR="0">
-            <wp:extent cx="6120130" cy="4036060"/>
+            <wp:extent cx="5748655" cy="3792220"/>
             <wp:effectExtent l="0" t="0" r="0" b="0"/>
-            <wp:docPr id="7" name="Picture 5" descr=""/>
+            <wp:docPr id="10" name="Picture 5" descr=""/>
             <wp:cNvGraphicFramePr>
               <a:graphicFrameLocks xmlns:a="http://schemas.openxmlformats.org/drawingml/2006/main" noChangeAspect="1"/>
             </wp:cNvGraphicFramePr>
@@ -4136,7 +4774,7 @@
               <a:graphicData uri="http://schemas.openxmlformats.org/drawingml/2006/picture">
                 <pic:pic xmlns:pic="http://schemas.openxmlformats.org/drawingml/2006/picture">
                   <pic:nvPicPr>
-                    <pic:cNvPr id="7" name="Picture 5" descr=""/>
+                    <pic:cNvPr id="10" name="Picture 5" descr=""/>
                     <pic:cNvPicPr>
                       <a:picLocks noChangeAspect="1" noChangeArrowheads="1"/>
                     </pic:cNvPicPr>
@@ -4150,7 +4788,7 @@
                   <pic:spPr bwMode="auto">
                     <a:xfrm>
                       <a:off x="0" y="0"/>
-                      <a:ext cx="6120130" cy="4036060"/>
+                      <a:ext cx="5748655" cy="3792220"/>
                     </a:xfrm>
                     <a:prstGeom prst="rect">
                       <a:avLst/>
@@ -4177,14 +4815,17 @@
           <w:numId w:val="0"/>
         </w:numPr>
         <w:spacing w:before="0" w:after="104"/>
-        <w:ind w:left="10" w:right="849" w:hanging="10"/>
-        <w:rPr>
-          <w:rFonts w:ascii="Times New Roman" w:hAnsi="Times New Roman" w:cs="Times New Roman"/>
+        <w:ind w:left="10" w:right="849" w:hanging="0"/>
+        <w:rPr>
+          <w:sz w:val="32"/>
+          <w:szCs w:val="32"/>
         </w:rPr>
       </w:pPr>
       <w:r>
         <w:rPr>
           <w:rFonts w:cs="Times New Roman" w:ascii="Times New Roman" w:hAnsi="Times New Roman"/>
+          <w:sz w:val="32"/>
+          <w:szCs w:val="32"/>
         </w:rPr>
         <w:t>References</w:t>
       </w:r>
@@ -4194,7 +4835,7 @@
         <w:pStyle w:val="ListParagraph"/>
         <w:numPr>
           <w:ilvl w:val="0"/>
-          <w:numId w:val="5"/>
+          <w:numId w:val="3"/>
         </w:numPr>
         <w:spacing w:lineRule="auto" w:line="252" w:before="0" w:after="183"/>
         <w:ind w:left="1299" w:right="849" w:hanging="360"/>
@@ -4215,7 +4856,7 @@
         <w:pStyle w:val="ListParagraph"/>
         <w:numPr>
           <w:ilvl w:val="0"/>
-          <w:numId w:val="5"/>
+          <w:numId w:val="3"/>
         </w:numPr>
         <w:spacing w:lineRule="auto" w:line="252" w:before="0" w:after="183"/>
         <w:ind w:left="1299" w:right="849" w:hanging="360"/>
@@ -4236,7 +4877,7 @@
         <w:pStyle w:val="ListParagraph"/>
         <w:numPr>
           <w:ilvl w:val="0"/>
-          <w:numId w:val="5"/>
+          <w:numId w:val="3"/>
         </w:numPr>
         <w:spacing w:lineRule="auto" w:line="252" w:before="0" w:after="183"/>
         <w:ind w:left="1299" w:right="849" w:hanging="360"/>
@@ -4257,20 +4898,32 @@
         <w:pStyle w:val="ListParagraph"/>
         <w:numPr>
           <w:ilvl w:val="0"/>
-          <w:numId w:val="5"/>
+          <w:numId w:val="3"/>
         </w:numPr>
         <w:spacing w:lineRule="auto" w:line="252" w:before="0" w:after="183"/>
         <w:ind w:left="1299" w:right="849" w:hanging="360"/>
         <w:contextualSpacing/>
+        <w:rPr/>
+      </w:pPr>
+      <w:r>
+        <w:rPr>
+          <w:rFonts w:cs="Times New Roman" w:ascii="Times New Roman" w:hAnsi="Times New Roman"/>
+        </w:rPr>
+        <w:t>Kesheng, W., J. Otoo and S. Arie, 2006. Optimizing bitmap indices with efficient compression, ACM Trans. Database Systems, 31: 1-38.</w:t>
+      </w:r>
+    </w:p>
+    <w:p>
+      <w:pPr>
+        <w:pStyle w:val="ListParagraph"/>
+        <w:spacing w:lineRule="auto" w:line="252" w:before="0" w:after="183"/>
+        <w:ind w:left="1299" w:right="849" w:hanging="360"/>
+        <w:contextualSpacing/>
         <w:rPr>
           <w:rFonts w:ascii="Times New Roman" w:hAnsi="Times New Roman" w:cs="Times New Roman"/>
         </w:rPr>
       </w:pPr>
       <w:r>
-        <w:rPr>
-          <w:rFonts w:cs="Times New Roman" w:ascii="Times New Roman" w:hAnsi="Times New Roman"/>
-        </w:rPr>
-        <w:t>Kesheng, W., J. Otoo and S. Arie, 2006. Optimizing bitmap indices with efficient compression, ACM Trans. Database Systems, 31: 1-38.</w:t>
+        <w:rPr/>
       </w:r>
     </w:p>
     <w:p>
@@ -4278,7 +4931,7 @@
         <w:pStyle w:val="ListParagraph"/>
         <w:numPr>
           <w:ilvl w:val="0"/>
-          <w:numId w:val="5"/>
+          <w:numId w:val="3"/>
         </w:numPr>
         <w:spacing w:lineRule="auto" w:line="252" w:before="0" w:after="183"/>
         <w:ind w:left="1299" w:right="849" w:hanging="360"/>
@@ -4300,7 +4953,7 @@
         <w:pStyle w:val="ListParagraph"/>
         <w:numPr>
           <w:ilvl w:val="0"/>
-          <w:numId w:val="5"/>
+          <w:numId w:val="3"/>
         </w:numPr>
         <w:spacing w:lineRule="auto" w:line="252" w:before="0" w:after="183"/>
         <w:ind w:left="1299" w:right="849" w:hanging="360"/>
@@ -4321,7 +4974,7 @@
         <w:pStyle w:val="ListParagraph"/>
         <w:numPr>
           <w:ilvl w:val="0"/>
-          <w:numId w:val="5"/>
+          <w:numId w:val="3"/>
         </w:numPr>
         <w:spacing w:lineRule="auto" w:line="252" w:before="0" w:after="183"/>
         <w:ind w:left="1299" w:right="849" w:hanging="360"/>
@@ -4342,7 +4995,7 @@
         <w:pStyle w:val="ListParagraph"/>
         <w:numPr>
           <w:ilvl w:val="0"/>
-          <w:numId w:val="5"/>
+          <w:numId w:val="3"/>
         </w:numPr>
         <w:spacing w:lineRule="auto" w:line="252" w:before="0" w:after="183"/>
         <w:ind w:left="1299" w:right="849" w:hanging="360"/>
@@ -4363,7 +5016,7 @@
         <w:pStyle w:val="ListParagraph"/>
         <w:numPr>
           <w:ilvl w:val="0"/>
-          <w:numId w:val="5"/>
+          <w:numId w:val="3"/>
         </w:numPr>
         <w:spacing w:lineRule="auto" w:line="252" w:before="0" w:after="183"/>
         <w:ind w:left="1299" w:right="849" w:hanging="360"/>
@@ -4392,13 +5045,11 @@
     </w:p>
     <w:sectPr>
       <w:footerReference w:type="default" r:id="rId7"/>
-      <w:footerReference w:type="first" r:id="rId8"/>
       <w:type w:val="nextPage"/>
       <w:pgSz w:w="11906" w:h="16838"/>
       <w:pgMar w:left="1134" w:right="1134" w:header="0" w:top="1134" w:footer="0" w:bottom="1134" w:gutter="0"/>
       <w:pgNumType w:fmt="decimal"/>
       <w:formProt w:val="false"/>
-      <w:titlePg/>
       <w:textDirection w:val="lrTb"/>
       <w:docGrid w:type="default" w:linePitch="240" w:charSpace="4294961151"/>
     </w:sectPr>
@@ -4407,587 +5058,6 @@
 </file>
 
 <file path=word/footer1.xml><?xml version="1.0" encoding="utf-8"?>
-<w:ftr xmlns:o="urn:schemas-microsoft-com:office:office" xmlns:r="http://schemas.openxmlformats.org/officeDocument/2006/relationships" xmlns:v="urn:schemas-microsoft-com:vml" xmlns:w="http://schemas.openxmlformats.org/wordprocessingml/2006/main" xmlns:w10="urn:schemas-microsoft-com:office:word" xmlns:wp="http://schemas.openxmlformats.org/drawingml/2006/wordprocessingDrawing" xmlns:wps="http://schemas.microsoft.com/office/word/2010/wordprocessingShape" xmlns:wpg="http://schemas.microsoft.com/office/word/2010/wordprocessingGroup" xmlns:mc="http://schemas.openxmlformats.org/markup-compatibility/2006" xmlns:wp14="http://schemas.microsoft.com/office/word/2010/wordprocessingDrawing" xmlns:w14="http://schemas.microsoft.com/office/word/2010/wordml" mc:Ignorable="w14 wp14">
-  <w:p>
-    <w:pPr>
-      <w:pStyle w:val="Normal"/>
-      <w:spacing w:lineRule="exact" w:line="200"/>
-      <w:rPr/>
-    </w:pPr>
-    <w:r>
-      <w:rPr/>
-    </w:r>
-    <w:r>
-      <mc:AlternateContent>
-        <mc:Choice Requires="wps">
-          <w:drawing>
-            <wp:anchor behindDoc="1" distT="0" distB="0" distL="114300" distR="114300" simplePos="0" locked="0" layoutInCell="1" allowOverlap="1" relativeHeight="16">
-              <wp:simplePos x="0" y="0"/>
-              <wp:positionH relativeFrom="column">
-                <wp:posOffset>-313055</wp:posOffset>
-              </wp:positionH>
-              <wp:positionV relativeFrom="paragraph">
-                <wp:posOffset>-313055</wp:posOffset>
-              </wp:positionV>
-              <wp:extent cx="1871980" cy="451485"/>
-              <wp:effectExtent l="0" t="0" r="0" b="0"/>
-              <wp:wrapNone/>
-              <wp:docPr id="8" name="Frame4"/>
-              <a:graphic xmlns:a="http://schemas.openxmlformats.org/drawingml/2006/main">
-                <a:graphicData uri="http://schemas.microsoft.com/office/word/2010/wordprocessingShape">
-                  <wps:wsp>
-                    <wps:cNvSpPr txBox="1"/>
-                    <wps:spPr>
-                      <a:xfrm>
-                        <a:off x="0" y="0"/>
-                        <a:ext cx="1871980" cy="451485"/>
-                      </a:xfrm>
-                      <a:prstGeom prst="rect"/>
-                    </wps:spPr>
-                    <wps:txbx>
-                      <w:txbxContent>
-                        <w:p>
-                          <w:pPr>
-                            <w:pStyle w:val="FrameContents"/>
-                            <w:spacing w:before="46" w:after="0"/>
-                            <w:ind w:left="0" w:right="-38" w:hanging="0"/>
-                            <w:rPr>
-                              <w:sz w:val="16"/>
-                              <w:szCs w:val="16"/>
-                            </w:rPr>
-                          </w:pPr>
-                          <w:r>
-                            <w:rPr>
-                              <w:spacing w:val="1"/>
-                              <w:sz w:val="16"/>
-                              <w:szCs w:val="16"/>
-                            </w:rPr>
-                            <w:t>B</w:t>
-                          </w:r>
-                          <w:r>
-                            <w:rPr>
-                              <w:spacing w:val="-2"/>
-                              <w:sz w:val="16"/>
-                              <w:szCs w:val="16"/>
-                            </w:rPr>
-                            <w:t>.</w:t>
-                          </w:r>
-                          <w:r>
-                            <w:rPr>
-                              <w:spacing w:val="3"/>
-                              <w:sz w:val="16"/>
-                              <w:szCs w:val="16"/>
-                            </w:rPr>
-                            <w:t>T</w:t>
-                          </w:r>
-                          <w:r>
-                            <w:rPr>
-                              <w:sz w:val="16"/>
-                              <w:szCs w:val="16"/>
-                            </w:rPr>
-                            <w:t>e</w:t>
-                          </w:r>
-                          <w:r>
-                            <w:rPr>
-                              <w:spacing w:val="1"/>
-                              <w:sz w:val="16"/>
-                              <w:szCs w:val="16"/>
-                            </w:rPr>
-                            <w:t>c</w:t>
-                          </w:r>
-                          <w:r>
-                            <w:rPr>
-                              <w:sz w:val="16"/>
-                              <w:szCs w:val="16"/>
-                            </w:rPr>
-                            <w:t>h</w:t>
-                          </w:r>
-                          <w:r>
-                            <w:rPr>
-                              <w:spacing w:val="-7"/>
-                              <w:sz w:val="16"/>
-                              <w:szCs w:val="16"/>
-                            </w:rPr>
-                            <w:t xml:space="preserve"> </w:t>
-                          </w:r>
-                          <w:r>
-                            <w:rPr>
-                              <w:spacing w:val="-1"/>
-                              <w:sz w:val="16"/>
-                              <w:szCs w:val="16"/>
-                            </w:rPr>
-                            <w:t>C</w:t>
-                          </w:r>
-                          <w:r>
-                            <w:rPr>
-                              <w:sz w:val="16"/>
-                              <w:szCs w:val="16"/>
-                            </w:rPr>
-                            <w:t>SE</w:t>
-                          </w:r>
-                          <w:r>
-                            <w:rPr>
-                              <w:spacing w:val="-3"/>
-                              <w:sz w:val="16"/>
-                              <w:szCs w:val="16"/>
-                            </w:rPr>
-                            <w:t xml:space="preserve"> </w:t>
-                          </w:r>
-                          <w:r>
-                            <w:rPr>
-                              <w:spacing w:val="1"/>
-                              <w:sz w:val="16"/>
-                              <w:szCs w:val="16"/>
-                            </w:rPr>
-                            <w:t>C</w:t>
-                          </w:r>
-                          <w:r>
-                            <w:rPr>
-                              <w:spacing w:val="-1"/>
-                              <w:sz w:val="16"/>
-                              <w:szCs w:val="16"/>
-                            </w:rPr>
-                            <w:t>C</w:t>
-                          </w:r>
-                          <w:r>
-                            <w:rPr>
-                              <w:sz w:val="16"/>
-                              <w:szCs w:val="16"/>
-                            </w:rPr>
-                            <w:t>VT</w:t>
-                          </w:r>
-                          <w:r>
-                            <w:rPr>
-                              <w:spacing w:val="-1"/>
-                              <w:sz w:val="16"/>
-                              <w:szCs w:val="16"/>
-                            </w:rPr>
-                            <w:t xml:space="preserve"> -</w:t>
-                          </w:r>
-                          <w:r>
-                            <w:rPr>
-                              <w:spacing w:val="-2"/>
-                              <w:sz w:val="16"/>
-                              <w:szCs w:val="16"/>
-                            </w:rPr>
-                            <w:t xml:space="preserve"> </w:t>
-                          </w:r>
-                          <w:r>
-                            <w:rPr>
-                              <w:sz w:val="16"/>
-                              <w:szCs w:val="16"/>
-                            </w:rPr>
-                            <w:t>SEM</w:t>
-                          </w:r>
-                          <w:r>
-                            <w:rPr>
-                              <w:spacing w:val="-3"/>
-                              <w:sz w:val="16"/>
-                              <w:szCs w:val="16"/>
-                            </w:rPr>
-                            <w:t xml:space="preserve"> </w:t>
-                          </w:r>
-                          <w:r>
-                            <w:rPr>
-                              <w:spacing w:val="1"/>
-                              <w:sz w:val="16"/>
-                              <w:szCs w:val="16"/>
-                            </w:rPr>
-                            <w:t>V</w:t>
-                          </w:r>
-                        </w:p>
-                        <w:p>
-                          <w:pPr>
-                            <w:pStyle w:val="FrameContents"/>
-                            <w:spacing w:before="46" w:after="0"/>
-                            <w:ind w:left="0" w:right="-38" w:hanging="0"/>
-                            <w:rPr>
-                              <w:sz w:val="16"/>
-                              <w:szCs w:val="16"/>
-                            </w:rPr>
-                          </w:pPr>
-                          <w:r>
-                            <w:rPr>
-                              <w:sz w:val="16"/>
-                              <w:szCs w:val="16"/>
-                            </w:rPr>
-                            <w:t>MINOR PROJECT-I ,Department Of Virtualization</w:t>
-                          </w:r>
-                        </w:p>
-                        <w:p>
-                          <w:pPr>
-                            <w:pStyle w:val="FrameContents"/>
-                            <w:spacing w:before="25" w:after="0"/>
-                            <w:ind w:left="20" w:right="0" w:hanging="0"/>
-                            <w:rPr>
-                              <w:sz w:val="22"/>
-                              <w:szCs w:val="22"/>
-                            </w:rPr>
-                          </w:pPr>
-                          <w:r>
-                            <w:rPr>
-                              <w:sz w:val="22"/>
-                              <w:szCs w:val="22"/>
-                            </w:rPr>
-                          </w:r>
-                        </w:p>
-                      </w:txbxContent>
-                    </wps:txbx>
-                    <wps:bodyPr anchor="t" lIns="0" tIns="0" rIns="0" bIns="0">
-                      <a:noAutofit/>
-                    </wps:bodyPr>
-                  </wps:wsp>
-                </a:graphicData>
-              </a:graphic>
-            </wp:anchor>
-          </w:drawing>
-        </mc:Choice>
-        <mc:Fallback>
-          <w:pict>
-            <v:rect style="position:absolute;rotation:0;width:147.4pt;height:35.55pt;mso-wrap-distance-left:9pt;mso-wrap-distance-right:9pt;mso-wrap-distance-top:0pt;mso-wrap-distance-bottom:0pt;margin-top:-24.65pt;mso-position-vertical-relative:text;margin-left:-24.65pt;mso-position-horizontal-relative:text">
-              <v:textbox inset="0in,0in,0in,0in">
-                <w:txbxContent>
-                  <w:p>
-                    <w:pPr>
-                      <w:pStyle w:val="FrameContents"/>
-                      <w:spacing w:before="46" w:after="0"/>
-                      <w:ind w:left="0" w:right="-38" w:hanging="0"/>
-                      <w:rPr>
-                        <w:sz w:val="16"/>
-                        <w:szCs w:val="16"/>
-                      </w:rPr>
-                    </w:pPr>
-                    <w:r>
-                      <w:rPr>
-                        <w:spacing w:val="1"/>
-                        <w:sz w:val="16"/>
-                        <w:szCs w:val="16"/>
-                      </w:rPr>
-                      <w:t>B</w:t>
-                    </w:r>
-                    <w:r>
-                      <w:rPr>
-                        <w:spacing w:val="-2"/>
-                        <w:sz w:val="16"/>
-                        <w:szCs w:val="16"/>
-                      </w:rPr>
-                      <w:t>.</w:t>
-                    </w:r>
-                    <w:r>
-                      <w:rPr>
-                        <w:spacing w:val="3"/>
-                        <w:sz w:val="16"/>
-                        <w:szCs w:val="16"/>
-                      </w:rPr>
-                      <w:t>T</w:t>
-                    </w:r>
-                    <w:r>
-                      <w:rPr>
-                        <w:sz w:val="16"/>
-                        <w:szCs w:val="16"/>
-                      </w:rPr>
-                      <w:t>e</w:t>
-                    </w:r>
-                    <w:r>
-                      <w:rPr>
-                        <w:spacing w:val="1"/>
-                        <w:sz w:val="16"/>
-                        <w:szCs w:val="16"/>
-                      </w:rPr>
-                      <w:t>c</w:t>
-                    </w:r>
-                    <w:r>
-                      <w:rPr>
-                        <w:sz w:val="16"/>
-                        <w:szCs w:val="16"/>
-                      </w:rPr>
-                      <w:t>h</w:t>
-                    </w:r>
-                    <w:r>
-                      <w:rPr>
-                        <w:spacing w:val="-7"/>
-                        <w:sz w:val="16"/>
-                        <w:szCs w:val="16"/>
-                      </w:rPr>
-                      <w:t xml:space="preserve"> </w:t>
-                    </w:r>
-                    <w:r>
-                      <w:rPr>
-                        <w:spacing w:val="-1"/>
-                        <w:sz w:val="16"/>
-                        <w:szCs w:val="16"/>
-                      </w:rPr>
-                      <w:t>C</w:t>
-                    </w:r>
-                    <w:r>
-                      <w:rPr>
-                        <w:sz w:val="16"/>
-                        <w:szCs w:val="16"/>
-                      </w:rPr>
-                      <w:t>SE</w:t>
-                    </w:r>
-                    <w:r>
-                      <w:rPr>
-                        <w:spacing w:val="-3"/>
-                        <w:sz w:val="16"/>
-                        <w:szCs w:val="16"/>
-                      </w:rPr>
-                      <w:t xml:space="preserve"> </w:t>
-                    </w:r>
-                    <w:r>
-                      <w:rPr>
-                        <w:spacing w:val="1"/>
-                        <w:sz w:val="16"/>
-                        <w:szCs w:val="16"/>
-                      </w:rPr>
-                      <w:t>C</w:t>
-                    </w:r>
-                    <w:r>
-                      <w:rPr>
-                        <w:spacing w:val="-1"/>
-                        <w:sz w:val="16"/>
-                        <w:szCs w:val="16"/>
-                      </w:rPr>
-                      <w:t>C</w:t>
-                    </w:r>
-                    <w:r>
-                      <w:rPr>
-                        <w:sz w:val="16"/>
-                        <w:szCs w:val="16"/>
-                      </w:rPr>
-                      <w:t>VT</w:t>
-                    </w:r>
-                    <w:r>
-                      <w:rPr>
-                        <w:spacing w:val="-1"/>
-                        <w:sz w:val="16"/>
-                        <w:szCs w:val="16"/>
-                      </w:rPr>
-                      <w:t xml:space="preserve"> -</w:t>
-                    </w:r>
-                    <w:r>
-                      <w:rPr>
-                        <w:spacing w:val="-2"/>
-                        <w:sz w:val="16"/>
-                        <w:szCs w:val="16"/>
-                      </w:rPr>
-                      <w:t xml:space="preserve"> </w:t>
-                    </w:r>
-                    <w:r>
-                      <w:rPr>
-                        <w:sz w:val="16"/>
-                        <w:szCs w:val="16"/>
-                      </w:rPr>
-                      <w:t>SEM</w:t>
-                    </w:r>
-                    <w:r>
-                      <w:rPr>
-                        <w:spacing w:val="-3"/>
-                        <w:sz w:val="16"/>
-                        <w:szCs w:val="16"/>
-                      </w:rPr>
-                      <w:t xml:space="preserve"> </w:t>
-                    </w:r>
-                    <w:r>
-                      <w:rPr>
-                        <w:spacing w:val="1"/>
-                        <w:sz w:val="16"/>
-                        <w:szCs w:val="16"/>
-                      </w:rPr>
-                      <w:t>V</w:t>
-                    </w:r>
-                  </w:p>
-                  <w:p>
-                    <w:pPr>
-                      <w:pStyle w:val="FrameContents"/>
-                      <w:spacing w:before="46" w:after="0"/>
-                      <w:ind w:left="0" w:right="-38" w:hanging="0"/>
-                      <w:rPr>
-                        <w:sz w:val="16"/>
-                        <w:szCs w:val="16"/>
-                      </w:rPr>
-                    </w:pPr>
-                    <w:r>
-                      <w:rPr>
-                        <w:sz w:val="16"/>
-                        <w:szCs w:val="16"/>
-                      </w:rPr>
-                      <w:t>MINOR PROJECT-I ,Department Of Virtualization</w:t>
-                    </w:r>
-                  </w:p>
-                  <w:p>
-                    <w:pPr>
-                      <w:pStyle w:val="FrameContents"/>
-                      <w:spacing w:before="25" w:after="0"/>
-                      <w:ind w:left="20" w:right="0" w:hanging="0"/>
-                      <w:rPr>
-                        <w:sz w:val="22"/>
-                        <w:szCs w:val="22"/>
-                      </w:rPr>
-                    </w:pPr>
-                    <w:r>
-                      <w:rPr>
-                        <w:sz w:val="22"/>
-                        <w:szCs w:val="22"/>
-                      </w:rPr>
-                    </w:r>
-                  </w:p>
-                </w:txbxContent>
-              </v:textbox>
-            </v:rect>
-          </w:pict>
-        </mc:Fallback>
-      </mc:AlternateContent>
-    </w:r>
-    <w:r>
-      <mc:AlternateContent>
-        <mc:Choice Requires="wps">
-          <w:drawing>
-            <wp:anchor behindDoc="1" distT="0" distB="0" distL="114300" distR="114300" simplePos="0" locked="0" layoutInCell="1" allowOverlap="1" relativeHeight="24">
-              <wp:simplePos x="0" y="0"/>
-              <wp:positionH relativeFrom="page">
-                <wp:posOffset>6576060</wp:posOffset>
-              </wp:positionH>
-              <wp:positionV relativeFrom="page">
-                <wp:posOffset>10218420</wp:posOffset>
-              </wp:positionV>
-              <wp:extent cx="213360" cy="165735"/>
-              <wp:effectExtent l="0" t="0" r="0" b="0"/>
-              <wp:wrapNone/>
-              <wp:docPr id="9" name="Frame5"/>
-              <a:graphic xmlns:a="http://schemas.openxmlformats.org/drawingml/2006/main">
-                <a:graphicData uri="http://schemas.microsoft.com/office/word/2010/wordprocessingShape">
-                  <wps:wsp>
-                    <wps:cNvSpPr txBox="1"/>
-                    <wps:spPr>
-                      <a:xfrm>
-                        <a:off x="0" y="0"/>
-                        <a:ext cx="213360" cy="165735"/>
-                      </a:xfrm>
-                      <a:prstGeom prst="rect"/>
-                      <a:ln w="635">
-                        <a:solidFill>
-                          <a:srgbClr val="000000"/>
-                        </a:solidFill>
-                      </a:ln>
-                    </wps:spPr>
-                    <wps:txbx>
-                      <w:txbxContent>
-                        <w:p>
-                          <w:pPr>
-                            <w:pStyle w:val="FrameContents"/>
-                            <w:spacing w:lineRule="exact" w:line="240"/>
-                            <w:ind w:left="20" w:right="0" w:hanging="0"/>
-                            <w:rPr/>
-                          </w:pPr>
-                          <w:r>
-                            <w:rPr>
-                              <w:b/>
-                              <w:sz w:val="22"/>
-                              <w:szCs w:val="22"/>
-                            </w:rPr>
-                            <w:t>1.</w:t>
-                          </w:r>
-                          <w:r>
-                            <w:rPr>
-                              <w:b/>
-                              <w:sz w:val="22"/>
-                              <w:szCs w:val="22"/>
-                            </w:rPr>
-                            <w:fldChar w:fldCharType="begin"/>
-                          </w:r>
-                          <w:r>
-                            <w:instrText> PAGE </w:instrText>
-                          </w:r>
-                          <w:r>
-                            <w:fldChar w:fldCharType="separate"/>
-                          </w:r>
-                          <w:r>
-                            <w:t>9</w:t>
-                          </w:r>
-                          <w:r>
-                            <w:fldChar w:fldCharType="end"/>
-                          </w:r>
-                        </w:p>
-                      </w:txbxContent>
-                    </wps:txbx>
-                    <wps:bodyPr anchor="t" lIns="0" tIns="0" rIns="0" bIns="0">
-                      <a:noAutofit/>
-                    </wps:bodyPr>
-                  </wps:wsp>
-                </a:graphicData>
-              </a:graphic>
-            </wp:anchor>
-          </w:drawing>
-        </mc:Choice>
-        <mc:Fallback>
-          <w:pict>
-            <v:rect strokecolor="#000000" strokeweight="0pt" style="position:absolute;rotation:0;width:16.8pt;height:13.05pt;mso-wrap-distance-left:9pt;mso-wrap-distance-right:9pt;mso-wrap-distance-top:0pt;mso-wrap-distance-bottom:0pt;margin-top:804.6pt;mso-position-vertical-relative:page;margin-left:517.8pt;mso-position-horizontal-relative:page">
-              <v:textbox inset="0in,0in,0in,0in">
-                <w:txbxContent>
-                  <w:p>
-                    <w:pPr>
-                      <w:pStyle w:val="FrameContents"/>
-                      <w:spacing w:lineRule="exact" w:line="240"/>
-                      <w:ind w:left="20" w:right="0" w:hanging="0"/>
-                      <w:rPr/>
-                    </w:pPr>
-                    <w:r>
-                      <w:rPr>
-                        <w:b/>
-                        <w:sz w:val="22"/>
-                        <w:szCs w:val="22"/>
-                      </w:rPr>
-                      <w:t>1.</w:t>
-                    </w:r>
-                    <w:r>
-                      <w:rPr>
-                        <w:b/>
-                        <w:sz w:val="22"/>
-                        <w:szCs w:val="22"/>
-                      </w:rPr>
-                      <w:fldChar w:fldCharType="begin"/>
-                    </w:r>
-                    <w:r>
-                      <w:instrText> PAGE </w:instrText>
-                    </w:r>
-                    <w:r>
-                      <w:fldChar w:fldCharType="separate"/>
-                    </w:r>
-                    <w:r>
-                      <w:t>9</w:t>
-                    </w:r>
-                    <w:r>
-                      <w:fldChar w:fldCharType="end"/>
-                    </w:r>
-                  </w:p>
-                </w:txbxContent>
-              </v:textbox>
-            </v:rect>
-          </w:pict>
-        </mc:Fallback>
-      </mc:AlternateContent>
-    </w:r>
-  </w:p>
-  <w:p>
-    <w:pPr>
-      <w:pStyle w:val="Footer"/>
-      <w:rPr>
-        <w:sz w:val="22"/>
-        <w:szCs w:val="22"/>
-      </w:rPr>
-    </w:pPr>
-    <w:r>
-      <w:rPr>
-        <w:sz w:val="22"/>
-        <w:szCs w:val="22"/>
-      </w:rPr>
-    </w:r>
-  </w:p>
-</w:ftr>
-</file>
-
-<file path=word/footer2.xml><?xml version="1.0" encoding="utf-8"?>
 <w:ftr xmlns:o="urn:schemas-microsoft-com:office:office" xmlns:r="http://schemas.openxmlformats.org/officeDocument/2006/relationships" xmlns:v="urn:schemas-microsoft-com:vml" xmlns:w="http://schemas.openxmlformats.org/wordprocessingml/2006/main" xmlns:w10="urn:schemas-microsoft-com:office:word" xmlns:wp="http://schemas.openxmlformats.org/drawingml/2006/wordprocessingDrawing" xmlns:wps="http://schemas.microsoft.com/office/word/2010/wordprocessingShape" xmlns:wpg="http://schemas.microsoft.com/office/word/2010/wordprocessingGroup" xmlns:mc="http://schemas.openxmlformats.org/markup-compatibility/2006" xmlns:wp14="http://schemas.microsoft.com/office/word/2010/wordprocessingDrawing" xmlns:w14="http://schemas.microsoft.com/office/word/2010/wordml" mc:Ignorable="w14 wp14">
   <w:p>
     <w:pPr>
@@ -5129,233 +5199,6 @@
   </w:abstractNum>
   <w:abstractNum w:abstractNumId="2">
     <w:lvl w:ilvl="0">
-      <w:start w:val="2"/>
-      <w:numFmt w:val="decimal"/>
-      <w:lvlText w:val="%1"/>
-      <w:lvlJc w:val="left"/>
-      <w:pPr>
-        <w:ind w:left="0" w:hanging="360"/>
-      </w:pPr>
-      <w:rPr>
-        <w:dstrike w:val="false"/>
-        <w:strike w:val="false"/>
-        <w:vertAlign w:val="baseline"/>
-        <w:position w:val="0"/>
-        <w:sz w:val="29"/>
-        <w:sz w:val="29"/>
-        <w:i w:val="false"/>
-        <w:u w:val="none"/>
-        <w:b/>
-        <w:highlight w:val="white"/>
-        <w:szCs w:val="29"/>
-        <w:bCs/>
-        <w:rFonts w:eastAsia="Cambria" w:cs="Cambria"/>
-        <w:color w:val="000000"/>
-      </w:rPr>
-    </w:lvl>
-    <w:lvl w:ilvl="1">
-      <w:start w:val="1"/>
-      <w:numFmt w:val="lowerLetter"/>
-      <w:lvlText w:val="%2"/>
-      <w:lvlJc w:val="left"/>
-      <w:pPr>
-        <w:ind w:left="1080" w:hanging="360"/>
-      </w:pPr>
-      <w:rPr>
-        <w:dstrike w:val="false"/>
-        <w:strike w:val="false"/>
-        <w:vertAlign w:val="baseline"/>
-        <w:position w:val="0"/>
-        <w:sz w:val="29"/>
-        <w:sz w:val="29"/>
-        <w:i w:val="false"/>
-        <w:u w:val="none"/>
-        <w:b/>
-        <w:highlight w:val="white"/>
-        <w:szCs w:val="29"/>
-        <w:bCs/>
-        <w:rFonts w:eastAsia="Cambria" w:cs="Cambria"/>
-        <w:color w:val="000000"/>
-      </w:rPr>
-    </w:lvl>
-    <w:lvl w:ilvl="2">
-      <w:start w:val="1"/>
-      <w:numFmt w:val="lowerRoman"/>
-      <w:lvlText w:val="%3"/>
-      <w:lvlJc w:val="left"/>
-      <w:pPr>
-        <w:ind w:left="1800" w:hanging="360"/>
-      </w:pPr>
-      <w:rPr>
-        <w:dstrike w:val="false"/>
-        <w:strike w:val="false"/>
-        <w:vertAlign w:val="baseline"/>
-        <w:position w:val="0"/>
-        <w:sz w:val="29"/>
-        <w:sz w:val="29"/>
-        <w:i w:val="false"/>
-        <w:u w:val="none"/>
-        <w:b/>
-        <w:highlight w:val="white"/>
-        <w:szCs w:val="29"/>
-        <w:bCs/>
-        <w:rFonts w:eastAsia="Cambria" w:cs="Cambria"/>
-        <w:color w:val="000000"/>
-      </w:rPr>
-    </w:lvl>
-    <w:lvl w:ilvl="3">
-      <w:start w:val="1"/>
-      <w:numFmt w:val="decimal"/>
-      <w:lvlText w:val="%4"/>
-      <w:lvlJc w:val="left"/>
-      <w:pPr>
-        <w:ind w:left="2520" w:hanging="360"/>
-      </w:pPr>
-      <w:rPr>
-        <w:dstrike w:val="false"/>
-        <w:strike w:val="false"/>
-        <w:vertAlign w:val="baseline"/>
-        <w:position w:val="0"/>
-        <w:sz w:val="29"/>
-        <w:sz w:val="29"/>
-        <w:i w:val="false"/>
-        <w:u w:val="none"/>
-        <w:b/>
-        <w:highlight w:val="white"/>
-        <w:szCs w:val="29"/>
-        <w:bCs/>
-        <w:rFonts w:eastAsia="Cambria" w:cs="Cambria"/>
-        <w:color w:val="000000"/>
-      </w:rPr>
-    </w:lvl>
-    <w:lvl w:ilvl="4">
-      <w:start w:val="1"/>
-      <w:numFmt w:val="lowerLetter"/>
-      <w:lvlText w:val="%5"/>
-      <w:lvlJc w:val="left"/>
-      <w:pPr>
-        <w:ind w:left="3240" w:hanging="360"/>
-      </w:pPr>
-      <w:rPr>
-        <w:dstrike w:val="false"/>
-        <w:strike w:val="false"/>
-        <w:vertAlign w:val="baseline"/>
-        <w:position w:val="0"/>
-        <w:sz w:val="29"/>
-        <w:sz w:val="29"/>
-        <w:i w:val="false"/>
-        <w:u w:val="none"/>
-        <w:b/>
-        <w:highlight w:val="white"/>
-        <w:szCs w:val="29"/>
-        <w:bCs/>
-        <w:rFonts w:eastAsia="Cambria" w:cs="Cambria"/>
-        <w:color w:val="000000"/>
-      </w:rPr>
-    </w:lvl>
-    <w:lvl w:ilvl="5">
-      <w:start w:val="1"/>
-      <w:numFmt w:val="lowerRoman"/>
-      <w:lvlText w:val="%6"/>
-      <w:lvlJc w:val="left"/>
-      <w:pPr>
-        <w:ind w:left="3960" w:hanging="360"/>
-      </w:pPr>
-      <w:rPr>
-        <w:dstrike w:val="false"/>
-        <w:strike w:val="false"/>
-        <w:vertAlign w:val="baseline"/>
-        <w:position w:val="0"/>
-        <w:sz w:val="29"/>
-        <w:sz w:val="29"/>
-        <w:i w:val="false"/>
-        <w:u w:val="none"/>
-        <w:b/>
-        <w:highlight w:val="white"/>
-        <w:szCs w:val="29"/>
-        <w:bCs/>
-        <w:rFonts w:eastAsia="Cambria" w:cs="Cambria"/>
-        <w:color w:val="000000"/>
-      </w:rPr>
-    </w:lvl>
-    <w:lvl w:ilvl="6">
-      <w:start w:val="1"/>
-      <w:numFmt w:val="decimal"/>
-      <w:lvlText w:val="%7"/>
-      <w:lvlJc w:val="left"/>
-      <w:pPr>
-        <w:ind w:left="4680" w:hanging="360"/>
-      </w:pPr>
-      <w:rPr>
-        <w:dstrike w:val="false"/>
-        <w:strike w:val="false"/>
-        <w:vertAlign w:val="baseline"/>
-        <w:position w:val="0"/>
-        <w:sz w:val="29"/>
-        <w:sz w:val="29"/>
-        <w:i w:val="false"/>
-        <w:u w:val="none"/>
-        <w:b/>
-        <w:highlight w:val="white"/>
-        <w:szCs w:val="29"/>
-        <w:bCs/>
-        <w:rFonts w:eastAsia="Cambria" w:cs="Cambria"/>
-        <w:color w:val="000000"/>
-      </w:rPr>
-    </w:lvl>
-    <w:lvl w:ilvl="7">
-      <w:start w:val="1"/>
-      <w:numFmt w:val="lowerLetter"/>
-      <w:lvlText w:val="%8"/>
-      <w:lvlJc w:val="left"/>
-      <w:pPr>
-        <w:ind w:left="5400" w:hanging="360"/>
-      </w:pPr>
-      <w:rPr>
-        <w:dstrike w:val="false"/>
-        <w:strike w:val="false"/>
-        <w:vertAlign w:val="baseline"/>
-        <w:position w:val="0"/>
-        <w:sz w:val="29"/>
-        <w:sz w:val="29"/>
-        <w:i w:val="false"/>
-        <w:u w:val="none"/>
-        <w:b/>
-        <w:highlight w:val="white"/>
-        <w:szCs w:val="29"/>
-        <w:bCs/>
-        <w:rFonts w:eastAsia="Cambria" w:cs="Cambria"/>
-        <w:color w:val="000000"/>
-      </w:rPr>
-    </w:lvl>
-    <w:lvl w:ilvl="8">
-      <w:start w:val="1"/>
-      <w:numFmt w:val="lowerRoman"/>
-      <w:lvlText w:val="%9"/>
-      <w:lvlJc w:val="left"/>
-      <w:pPr>
-        <w:ind w:left="6120" w:hanging="360"/>
-      </w:pPr>
-      <w:rPr>
-        <w:dstrike w:val="false"/>
-        <w:strike w:val="false"/>
-        <w:vertAlign w:val="baseline"/>
-        <w:position w:val="0"/>
-        <w:sz w:val="29"/>
-        <w:sz w:val="29"/>
-        <w:i w:val="false"/>
-        <w:u w:val="none"/>
-        <w:b/>
-        <w:highlight w:val="white"/>
-        <w:szCs w:val="29"/>
-        <w:bCs/>
-        <w:rFonts w:eastAsia="Cambria" w:cs="Cambria"/>
-        <w:color w:val="000000"/>
-      </w:rPr>
-    </w:lvl>
-  </w:abstractNum>
-  <w:abstractNum w:abstractNumId="3">
-    <w:lvl w:ilvl="0">
       <w:start w:val="1"/>
       <w:numFmt w:val="bullet"/>
       <w:lvlText w:val=""/>
@@ -5365,6 +5208,7 @@
       </w:pPr>
       <w:rPr>
         <w:rFonts w:ascii="Symbol" w:hAnsi="Symbol" w:cs="Symbol" w:hint="default"/>
+        <w:rFonts w:cs="Symbol"/>
       </w:rPr>
     </w:lvl>
     <w:lvl w:ilvl="1">
@@ -5390,6 +5234,7 @@
       </w:pPr>
       <w:rPr>
         <w:rFonts w:ascii="Wingdings" w:hAnsi="Wingdings" w:cs="Wingdings" w:hint="default"/>
+        <w:rFonts w:cs="Wingdings"/>
       </w:rPr>
     </w:lvl>
     <w:lvl w:ilvl="3">
@@ -5402,6 +5247,7 @@
       </w:pPr>
       <w:rPr>
         <w:rFonts w:ascii="Symbol" w:hAnsi="Symbol" w:cs="Symbol" w:hint="default"/>
+        <w:rFonts w:cs="Symbol"/>
       </w:rPr>
     </w:lvl>
     <w:lvl w:ilvl="4">
@@ -5427,6 +5273,7 @@
       </w:pPr>
       <w:rPr>
         <w:rFonts w:ascii="Wingdings" w:hAnsi="Wingdings" w:cs="Wingdings" w:hint="default"/>
+        <w:rFonts w:cs="Wingdings"/>
       </w:rPr>
     </w:lvl>
     <w:lvl w:ilvl="6">
@@ -5439,6 +5286,7 @@
       </w:pPr>
       <w:rPr>
         <w:rFonts w:ascii="Symbol" w:hAnsi="Symbol" w:cs="Symbol" w:hint="default"/>
+        <w:rFonts w:cs="Symbol"/>
       </w:rPr>
     </w:lvl>
     <w:lvl w:ilvl="7">
@@ -5464,93 +5312,11 @@
       </w:pPr>
       <w:rPr>
         <w:rFonts w:ascii="Wingdings" w:hAnsi="Wingdings" w:cs="Wingdings" w:hint="default"/>
+        <w:rFonts w:cs="Wingdings"/>
       </w:rPr>
     </w:lvl>
   </w:abstractNum>
-  <w:abstractNum w:abstractNumId="4">
-    <w:lvl w:ilvl="0">
-      <w:start w:val="1"/>
-      <w:numFmt w:val="decimal"/>
-      <w:lvlText w:val="%1"/>
-      <w:lvlJc w:val="left"/>
-      <w:pPr>
-        <w:ind w:left="420" w:hanging="435"/>
-      </w:pPr>
-    </w:lvl>
-    <w:lvl w:ilvl="1">
-      <w:start w:val="1"/>
-      <w:numFmt w:val="lowerLetter"/>
-      <w:lvlText w:val="%2."/>
-      <w:lvlJc w:val="left"/>
-      <w:pPr>
-        <w:ind w:left="1065" w:hanging="360"/>
-      </w:pPr>
-    </w:lvl>
-    <w:lvl w:ilvl="2">
-      <w:start w:val="1"/>
-      <w:numFmt w:val="lowerRoman"/>
-      <w:lvlText w:val="%3."/>
-      <w:lvlJc w:val="right"/>
-      <w:pPr>
-        <w:ind w:left="1785" w:hanging="180"/>
-      </w:pPr>
-    </w:lvl>
-    <w:lvl w:ilvl="3">
-      <w:start w:val="1"/>
-      <w:numFmt w:val="decimal"/>
-      <w:lvlText w:val="%4."/>
-      <w:lvlJc w:val="left"/>
-      <w:pPr>
-        <w:ind w:left="2505" w:hanging="360"/>
-      </w:pPr>
-    </w:lvl>
-    <w:lvl w:ilvl="4">
-      <w:start w:val="1"/>
-      <w:numFmt w:val="lowerLetter"/>
-      <w:lvlText w:val="%5."/>
-      <w:lvlJc w:val="left"/>
-      <w:pPr>
-        <w:ind w:left="3225" w:hanging="360"/>
-      </w:pPr>
-    </w:lvl>
-    <w:lvl w:ilvl="5">
-      <w:start w:val="1"/>
-      <w:numFmt w:val="lowerRoman"/>
-      <w:lvlText w:val="%6."/>
-      <w:lvlJc w:val="right"/>
-      <w:pPr>
-        <w:ind w:left="3945" w:hanging="180"/>
-      </w:pPr>
-    </w:lvl>
-    <w:lvl w:ilvl="6">
-      <w:start w:val="1"/>
-      <w:numFmt w:val="decimal"/>
-      <w:lvlText w:val="%7."/>
-      <w:lvlJc w:val="left"/>
-      <w:pPr>
-        <w:ind w:left="4665" w:hanging="360"/>
-      </w:pPr>
-    </w:lvl>
-    <w:lvl w:ilvl="7">
-      <w:start w:val="1"/>
-      <w:numFmt w:val="lowerLetter"/>
-      <w:lvlText w:val="%8."/>
-      <w:lvlJc w:val="left"/>
-      <w:pPr>
-        <w:ind w:left="5385" w:hanging="360"/>
-      </w:pPr>
-    </w:lvl>
-    <w:lvl w:ilvl="8">
-      <w:start w:val="1"/>
-      <w:numFmt w:val="lowerRoman"/>
-      <w:lvlText w:val="%9."/>
-      <w:lvlJc w:val="right"/>
-      <w:pPr>
-        <w:ind w:left="6105" w:hanging="180"/>
-      </w:pPr>
-    </w:lvl>
-  </w:abstractNum>
-  <w:abstractNum w:abstractNumId="5">
+  <w:abstractNum w:abstractNumId="3">
     <w:lvl w:ilvl="0">
       <w:start w:val="1"/>
       <w:numFmt w:val="decimal"/>
@@ -5569,8 +5335,8 @@
         <w:i w:val="false"/>
         <w:u w:val="none"/>
         <w:b w:val="false"/>
+        <w:szCs w:val="20"/>
         <w:highlight w:val="white"/>
-        <w:szCs w:val="20"/>
         <w:rFonts w:ascii="Times New Roman" w:hAnsi="Times New Roman" w:eastAsia="Cambria" w:cs="Cambria"/>
         <w:color w:val="000000"/>
       </w:rPr>
@@ -5648,7 +5414,7 @@
       </w:pPr>
     </w:lvl>
   </w:abstractNum>
-  <w:abstractNum w:abstractNumId="6">
+  <w:abstractNum w:abstractNumId="4">
     <w:lvl w:ilvl="0">
       <w:start w:val="1"/>
       <w:numFmt w:val="decimal"/>
@@ -5660,7 +5426,6 @@
         </w:tabs>
         <w:ind w:left="720" w:hanging="360"/>
       </w:pPr>
-      <w:rPr/>
     </w:lvl>
     <w:lvl w:ilvl="1">
       <w:start w:val="1"/>
@@ -5673,7 +5438,6 @@
         </w:tabs>
         <w:ind w:left="1080" w:hanging="360"/>
       </w:pPr>
-      <w:rPr/>
     </w:lvl>
     <w:lvl w:ilvl="2">
       <w:start w:val="1"/>
@@ -5686,7 +5450,6 @@
         </w:tabs>
         <w:ind w:left="1440" w:hanging="360"/>
       </w:pPr>
-      <w:rPr/>
     </w:lvl>
     <w:lvl w:ilvl="3">
       <w:start w:val="1"/>
@@ -5699,7 +5462,6 @@
         </w:tabs>
         <w:ind w:left="1800" w:hanging="360"/>
       </w:pPr>
-      <w:rPr/>
     </w:lvl>
     <w:lvl w:ilvl="4">
       <w:start w:val="1"/>
@@ -5712,7 +5474,6 @@
         </w:tabs>
         <w:ind w:left="2160" w:hanging="360"/>
       </w:pPr>
-      <w:rPr/>
     </w:lvl>
     <w:lvl w:ilvl="5">
       <w:start w:val="1"/>
@@ -5725,7 +5486,6 @@
         </w:tabs>
         <w:ind w:left="2520" w:hanging="360"/>
       </w:pPr>
-      <w:rPr/>
     </w:lvl>
     <w:lvl w:ilvl="6">
       <w:start w:val="1"/>
@@ -5738,7 +5498,6 @@
         </w:tabs>
         <w:ind w:left="2880" w:hanging="360"/>
       </w:pPr>
-      <w:rPr/>
     </w:lvl>
     <w:lvl w:ilvl="7">
       <w:start w:val="1"/>
@@ -5751,7 +5510,6 @@
         </w:tabs>
         <w:ind w:left="3240" w:hanging="360"/>
       </w:pPr>
-      <w:rPr/>
     </w:lvl>
     <w:lvl w:ilvl="8">
       <w:start w:val="1"/>
@@ -5764,10 +5522,9 @@
         </w:tabs>
         <w:ind w:left="3600" w:hanging="360"/>
       </w:pPr>
-      <w:rPr/>
     </w:lvl>
   </w:abstractNum>
-  <w:abstractNum w:abstractNumId="7">
+  <w:abstractNum w:abstractNumId="5">
     <w:lvl w:ilvl="0">
       <w:start w:val="1"/>
       <w:numFmt w:val="bullet"/>
@@ -5913,153 +5670,7 @@
       </w:rPr>
     </w:lvl>
   </w:abstractNum>
-  <w:abstractNum w:abstractNumId="8">
-    <w:lvl w:ilvl="0">
-      <w:start w:val="1"/>
-      <w:numFmt w:val="bullet"/>
-      <w:lvlText w:val=""/>
-      <w:lvlJc w:val="left"/>
-      <w:pPr>
-        <w:tabs>
-          <w:tab w:val="num" w:pos="1080"/>
-        </w:tabs>
-        <w:ind w:left="1080" w:hanging="360"/>
-      </w:pPr>
-      <w:rPr>
-        <w:rFonts w:ascii="Symbol" w:hAnsi="Symbol" w:cs="Symbol" w:hint="default"/>
-        <w:rFonts w:cs="OpenSymbol"/>
-      </w:rPr>
-    </w:lvl>
-    <w:lvl w:ilvl="1">
-      <w:start w:val="1"/>
-      <w:numFmt w:val="bullet"/>
-      <w:lvlText w:val="◦"/>
-      <w:lvlJc w:val="left"/>
-      <w:pPr>
-        <w:tabs>
-          <w:tab w:val="num" w:pos="1440"/>
-        </w:tabs>
-        <w:ind w:left="1440" w:hanging="360"/>
-      </w:pPr>
-      <w:rPr>
-        <w:rFonts w:ascii="OpenSymbol" w:hAnsi="OpenSymbol" w:cs="OpenSymbol" w:hint="default"/>
-        <w:rFonts w:cs="OpenSymbol"/>
-      </w:rPr>
-    </w:lvl>
-    <w:lvl w:ilvl="2">
-      <w:start w:val="1"/>
-      <w:numFmt w:val="bullet"/>
-      <w:lvlText w:val="▪"/>
-      <w:lvlJc w:val="left"/>
-      <w:pPr>
-        <w:tabs>
-          <w:tab w:val="num" w:pos="1800"/>
-        </w:tabs>
-        <w:ind w:left="1800" w:hanging="360"/>
-      </w:pPr>
-      <w:rPr>
-        <w:rFonts w:ascii="OpenSymbol" w:hAnsi="OpenSymbol" w:cs="OpenSymbol" w:hint="default"/>
-        <w:rFonts w:cs="OpenSymbol"/>
-      </w:rPr>
-    </w:lvl>
-    <w:lvl w:ilvl="3">
-      <w:start w:val="1"/>
-      <w:numFmt w:val="bullet"/>
-      <w:lvlText w:val=""/>
-      <w:lvlJc w:val="left"/>
-      <w:pPr>
-        <w:tabs>
-          <w:tab w:val="num" w:pos="2160"/>
-        </w:tabs>
-        <w:ind w:left="2160" w:hanging="360"/>
-      </w:pPr>
-      <w:rPr>
-        <w:rFonts w:ascii="Symbol" w:hAnsi="Symbol" w:cs="Symbol" w:hint="default"/>
-        <w:rFonts w:cs="OpenSymbol"/>
-      </w:rPr>
-    </w:lvl>
-    <w:lvl w:ilvl="4">
-      <w:start w:val="1"/>
-      <w:numFmt w:val="bullet"/>
-      <w:lvlText w:val="◦"/>
-      <w:lvlJc w:val="left"/>
-      <w:pPr>
-        <w:tabs>
-          <w:tab w:val="num" w:pos="2520"/>
-        </w:tabs>
-        <w:ind w:left="2520" w:hanging="360"/>
-      </w:pPr>
-      <w:rPr>
-        <w:rFonts w:ascii="OpenSymbol" w:hAnsi="OpenSymbol" w:cs="OpenSymbol" w:hint="default"/>
-        <w:rFonts w:cs="OpenSymbol"/>
-      </w:rPr>
-    </w:lvl>
-    <w:lvl w:ilvl="5">
-      <w:start w:val="1"/>
-      <w:numFmt w:val="bullet"/>
-      <w:lvlText w:val="▪"/>
-      <w:lvlJc w:val="left"/>
-      <w:pPr>
-        <w:tabs>
-          <w:tab w:val="num" w:pos="2880"/>
-        </w:tabs>
-        <w:ind w:left="2880" w:hanging="360"/>
-      </w:pPr>
-      <w:rPr>
-        <w:rFonts w:ascii="OpenSymbol" w:hAnsi="OpenSymbol" w:cs="OpenSymbol" w:hint="default"/>
-        <w:rFonts w:cs="OpenSymbol"/>
-      </w:rPr>
-    </w:lvl>
-    <w:lvl w:ilvl="6">
-      <w:start w:val="1"/>
-      <w:numFmt w:val="bullet"/>
-      <w:lvlText w:val=""/>
-      <w:lvlJc w:val="left"/>
-      <w:pPr>
-        <w:tabs>
-          <w:tab w:val="num" w:pos="3240"/>
-        </w:tabs>
-        <w:ind w:left="3240" w:hanging="360"/>
-      </w:pPr>
-      <w:rPr>
-        <w:rFonts w:ascii="Symbol" w:hAnsi="Symbol" w:cs="Symbol" w:hint="default"/>
-        <w:rFonts w:cs="OpenSymbol"/>
-      </w:rPr>
-    </w:lvl>
-    <w:lvl w:ilvl="7">
-      <w:start w:val="1"/>
-      <w:numFmt w:val="bullet"/>
-      <w:lvlText w:val="◦"/>
-      <w:lvlJc w:val="left"/>
-      <w:pPr>
-        <w:tabs>
-          <w:tab w:val="num" w:pos="3600"/>
-        </w:tabs>
-        <w:ind w:left="3600" w:hanging="360"/>
-      </w:pPr>
-      <w:rPr>
-        <w:rFonts w:ascii="OpenSymbol" w:hAnsi="OpenSymbol" w:cs="OpenSymbol" w:hint="default"/>
-        <w:rFonts w:cs="OpenSymbol"/>
-      </w:rPr>
-    </w:lvl>
-    <w:lvl w:ilvl="8">
-      <w:start w:val="1"/>
-      <w:numFmt w:val="bullet"/>
-      <w:lvlText w:val="▪"/>
-      <w:lvlJc w:val="left"/>
-      <w:pPr>
-        <w:tabs>
-          <w:tab w:val="num" w:pos="3960"/>
-        </w:tabs>
-        <w:ind w:left="3960" w:hanging="360"/>
-      </w:pPr>
-      <w:rPr>
-        <w:rFonts w:ascii="OpenSymbol" w:hAnsi="OpenSymbol" w:cs="OpenSymbol" w:hint="default"/>
-        <w:rFonts w:cs="OpenSymbol"/>
-      </w:rPr>
-    </w:lvl>
-  </w:abstractNum>
-  <w:abstractNum w:abstractNumId="9">
+  <w:abstractNum w:abstractNumId="6">
     <w:lvl w:ilvl="0">
       <w:start w:val="1"/>
       <w:numFmt w:val="bullet"/>
@@ -6223,15 +5834,6 @@
   <w:num w:numId="6">
     <w:abstractNumId w:val="6"/>
   </w:num>
-  <w:num w:numId="7">
-    <w:abstractNumId w:val="7"/>
-  </w:num>
-  <w:num w:numId="8">
-    <w:abstractNumId w:val="8"/>
-  </w:num>
-  <w:num w:numId="9">
-    <w:abstractNumId w:val="9"/>
-  </w:num>
 </w:numbering>
 </file>
 
@@ -6241,6 +5843,7 @@
     <w:rPrDefault>
       <w:rPr>
         <w:rFonts w:ascii="Liberation Serif" w:hAnsi="Liberation Serif" w:eastAsia="Noto Sans CJK SC Regular" w:cs="FreeSans"/>
+        <w:sz w:val="20"/>
         <w:szCs w:val="24"/>
         <w:lang w:val="en-IN" w:eastAsia="zh-CN" w:bidi="hi-IN"/>
       </w:rPr>
@@ -6254,9 +5857,7 @@
     <w:qFormat/>
     <w:pPr>
       <w:widowControl/>
-      <w:kinsoku w:val="true"/>
       <w:overflowPunct w:val="true"/>
-      <w:autoSpaceDE w:val="true"/>
       <w:bidi w:val="0"/>
       <w:jc w:val="left"/>
     </w:pPr>
@@ -9823,6 +9424,908 @@
     <w:qFormat/>
     <w:rPr/>
   </w:style>
+  <w:style w:type="character" w:styleId="ListLabel192">
+    <w:name w:val="ListLabel 192"/>
+    <w:qFormat/>
+    <w:rPr>
+      <w:rFonts w:eastAsia="Cambria" w:cs="Cambria"/>
+      <w:b/>
+      <w:bCs/>
+      <w:i w:val="false"/>
+      <w:strike w:val="false"/>
+      <w:dstrike w:val="false"/>
+      <w:color w:val="000000"/>
+      <w:position w:val="0"/>
+      <w:sz w:val="29"/>
+      <w:sz w:val="29"/>
+      <w:szCs w:val="29"/>
+      <w:highlight w:val="white"/>
+      <w:u w:val="none"/>
+      <w:vertAlign w:val="baseline"/>
+    </w:rPr>
+  </w:style>
+  <w:style w:type="character" w:styleId="ListLabel193">
+    <w:name w:val="ListLabel 193"/>
+    <w:qFormat/>
+    <w:rPr>
+      <w:rFonts w:eastAsia="Cambria" w:cs="Cambria"/>
+      <w:b/>
+      <w:bCs/>
+      <w:i w:val="false"/>
+      <w:strike w:val="false"/>
+      <w:dstrike w:val="false"/>
+      <w:color w:val="000000"/>
+      <w:position w:val="0"/>
+      <w:sz w:val="29"/>
+      <w:sz w:val="29"/>
+      <w:szCs w:val="29"/>
+      <w:highlight w:val="white"/>
+      <w:u w:val="none"/>
+      <w:vertAlign w:val="baseline"/>
+    </w:rPr>
+  </w:style>
+  <w:style w:type="character" w:styleId="ListLabel194">
+    <w:name w:val="ListLabel 194"/>
+    <w:qFormat/>
+    <w:rPr>
+      <w:rFonts w:eastAsia="Cambria" w:cs="Cambria"/>
+      <w:b/>
+      <w:bCs/>
+      <w:i w:val="false"/>
+      <w:strike w:val="false"/>
+      <w:dstrike w:val="false"/>
+      <w:color w:val="000000"/>
+      <w:position w:val="0"/>
+      <w:sz w:val="29"/>
+      <w:sz w:val="29"/>
+      <w:szCs w:val="29"/>
+      <w:highlight w:val="white"/>
+      <w:u w:val="none"/>
+      <w:vertAlign w:val="baseline"/>
+    </w:rPr>
+  </w:style>
+  <w:style w:type="character" w:styleId="ListLabel195">
+    <w:name w:val="ListLabel 195"/>
+    <w:qFormat/>
+    <w:rPr>
+      <w:rFonts w:eastAsia="Cambria" w:cs="Cambria"/>
+      <w:b/>
+      <w:bCs/>
+      <w:i w:val="false"/>
+      <w:strike w:val="false"/>
+      <w:dstrike w:val="false"/>
+      <w:color w:val="000000"/>
+      <w:position w:val="0"/>
+      <w:sz w:val="29"/>
+      <w:sz w:val="29"/>
+      <w:szCs w:val="29"/>
+      <w:highlight w:val="white"/>
+      <w:u w:val="none"/>
+      <w:vertAlign w:val="baseline"/>
+    </w:rPr>
+  </w:style>
+  <w:style w:type="character" w:styleId="ListLabel196">
+    <w:name w:val="ListLabel 196"/>
+    <w:qFormat/>
+    <w:rPr>
+      <w:rFonts w:eastAsia="Cambria" w:cs="Cambria"/>
+      <w:b/>
+      <w:bCs/>
+      <w:i w:val="false"/>
+      <w:strike w:val="false"/>
+      <w:dstrike w:val="false"/>
+      <w:color w:val="000000"/>
+      <w:position w:val="0"/>
+      <w:sz w:val="29"/>
+      <w:sz w:val="29"/>
+      <w:szCs w:val="29"/>
+      <w:highlight w:val="white"/>
+      <w:u w:val="none"/>
+      <w:vertAlign w:val="baseline"/>
+    </w:rPr>
+  </w:style>
+  <w:style w:type="character" w:styleId="ListLabel197">
+    <w:name w:val="ListLabel 197"/>
+    <w:qFormat/>
+    <w:rPr>
+      <w:rFonts w:eastAsia="Cambria" w:cs="Cambria"/>
+      <w:b/>
+      <w:bCs/>
+      <w:i w:val="false"/>
+      <w:strike w:val="false"/>
+      <w:dstrike w:val="false"/>
+      <w:color w:val="000000"/>
+      <w:position w:val="0"/>
+      <w:sz w:val="29"/>
+      <w:sz w:val="29"/>
+      <w:szCs w:val="29"/>
+      <w:highlight w:val="white"/>
+      <w:u w:val="none"/>
+      <w:vertAlign w:val="baseline"/>
+    </w:rPr>
+  </w:style>
+  <w:style w:type="character" w:styleId="ListLabel198">
+    <w:name w:val="ListLabel 198"/>
+    <w:qFormat/>
+    <w:rPr>
+      <w:rFonts w:eastAsia="Cambria" w:cs="Cambria"/>
+      <w:b/>
+      <w:bCs/>
+      <w:i w:val="false"/>
+      <w:strike w:val="false"/>
+      <w:dstrike w:val="false"/>
+      <w:color w:val="000000"/>
+      <w:position w:val="0"/>
+      <w:sz w:val="29"/>
+      <w:sz w:val="29"/>
+      <w:szCs w:val="29"/>
+      <w:highlight w:val="white"/>
+      <w:u w:val="none"/>
+      <w:vertAlign w:val="baseline"/>
+    </w:rPr>
+  </w:style>
+  <w:style w:type="character" w:styleId="ListLabel199">
+    <w:name w:val="ListLabel 199"/>
+    <w:qFormat/>
+    <w:rPr>
+      <w:rFonts w:eastAsia="Cambria" w:cs="Cambria"/>
+      <w:b/>
+      <w:bCs/>
+      <w:i w:val="false"/>
+      <w:strike w:val="false"/>
+      <w:dstrike w:val="false"/>
+      <w:color w:val="000000"/>
+      <w:position w:val="0"/>
+      <w:sz w:val="29"/>
+      <w:sz w:val="29"/>
+      <w:szCs w:val="29"/>
+      <w:highlight w:val="white"/>
+      <w:u w:val="none"/>
+      <w:vertAlign w:val="baseline"/>
+    </w:rPr>
+  </w:style>
+  <w:style w:type="character" w:styleId="ListLabel200">
+    <w:name w:val="ListLabel 200"/>
+    <w:qFormat/>
+    <w:rPr>
+      <w:rFonts w:eastAsia="Cambria" w:cs="Cambria"/>
+      <w:b/>
+      <w:bCs/>
+      <w:i w:val="false"/>
+      <w:strike w:val="false"/>
+      <w:dstrike w:val="false"/>
+      <w:color w:val="000000"/>
+      <w:position w:val="0"/>
+      <w:sz w:val="29"/>
+      <w:sz w:val="29"/>
+      <w:szCs w:val="29"/>
+      <w:highlight w:val="white"/>
+      <w:u w:val="none"/>
+      <w:vertAlign w:val="baseline"/>
+    </w:rPr>
+  </w:style>
+  <w:style w:type="character" w:styleId="ListLabel201">
+    <w:name w:val="ListLabel 201"/>
+    <w:qFormat/>
+    <w:rPr>
+      <w:rFonts w:ascii="Times New Roman" w:hAnsi="Times New Roman" w:cs="Symbol"/>
+    </w:rPr>
+  </w:style>
+  <w:style w:type="character" w:styleId="ListLabel202">
+    <w:name w:val="ListLabel 202"/>
+    <w:qFormat/>
+    <w:rPr>
+      <w:rFonts w:cs="Courier New"/>
+    </w:rPr>
+  </w:style>
+  <w:style w:type="character" w:styleId="ListLabel203">
+    <w:name w:val="ListLabel 203"/>
+    <w:qFormat/>
+    <w:rPr>
+      <w:rFonts w:cs="Wingdings"/>
+    </w:rPr>
+  </w:style>
+  <w:style w:type="character" w:styleId="ListLabel204">
+    <w:name w:val="ListLabel 204"/>
+    <w:qFormat/>
+    <w:rPr>
+      <w:rFonts w:cs="Symbol"/>
+    </w:rPr>
+  </w:style>
+  <w:style w:type="character" w:styleId="ListLabel205">
+    <w:name w:val="ListLabel 205"/>
+    <w:qFormat/>
+    <w:rPr>
+      <w:rFonts w:cs="Courier New"/>
+    </w:rPr>
+  </w:style>
+  <w:style w:type="character" w:styleId="ListLabel206">
+    <w:name w:val="ListLabel 206"/>
+    <w:qFormat/>
+    <w:rPr>
+      <w:rFonts w:cs="Wingdings"/>
+    </w:rPr>
+  </w:style>
+  <w:style w:type="character" w:styleId="ListLabel207">
+    <w:name w:val="ListLabel 207"/>
+    <w:qFormat/>
+    <w:rPr>
+      <w:rFonts w:cs="Symbol"/>
+    </w:rPr>
+  </w:style>
+  <w:style w:type="character" w:styleId="ListLabel208">
+    <w:name w:val="ListLabel 208"/>
+    <w:qFormat/>
+    <w:rPr>
+      <w:rFonts w:cs="Courier New"/>
+    </w:rPr>
+  </w:style>
+  <w:style w:type="character" w:styleId="ListLabel209">
+    <w:name w:val="ListLabel 209"/>
+    <w:qFormat/>
+    <w:rPr>
+      <w:rFonts w:cs="Wingdings"/>
+    </w:rPr>
+  </w:style>
+  <w:style w:type="character" w:styleId="ListLabel210">
+    <w:name w:val="ListLabel 210"/>
+    <w:qFormat/>
+    <w:rPr>
+      <w:rFonts w:ascii="Times New Roman" w:hAnsi="Times New Roman" w:eastAsia="Cambria" w:cs="Cambria"/>
+      <w:b w:val="false"/>
+      <w:i w:val="false"/>
+      <w:strike w:val="false"/>
+      <w:dstrike w:val="false"/>
+      <w:color w:val="000000"/>
+      <w:position w:val="0"/>
+      <w:sz w:val="20"/>
+      <w:sz w:val="20"/>
+      <w:szCs w:val="20"/>
+      <w:highlight w:val="white"/>
+      <w:u w:val="none"/>
+      <w:vertAlign w:val="baseline"/>
+    </w:rPr>
+  </w:style>
+  <w:style w:type="character" w:styleId="ListLabel211">
+    <w:name w:val="ListLabel 211"/>
+    <w:qFormat/>
+    <w:rPr>
+      <w:rFonts w:cs="OpenSymbol"/>
+    </w:rPr>
+  </w:style>
+  <w:style w:type="character" w:styleId="ListLabel212">
+    <w:name w:val="ListLabel 212"/>
+    <w:qFormat/>
+    <w:rPr>
+      <w:rFonts w:cs="OpenSymbol"/>
+    </w:rPr>
+  </w:style>
+  <w:style w:type="character" w:styleId="ListLabel213">
+    <w:name w:val="ListLabel 213"/>
+    <w:qFormat/>
+    <w:rPr>
+      <w:rFonts w:cs="OpenSymbol"/>
+    </w:rPr>
+  </w:style>
+  <w:style w:type="character" w:styleId="ListLabel214">
+    <w:name w:val="ListLabel 214"/>
+    <w:qFormat/>
+    <w:rPr>
+      <w:rFonts w:cs="OpenSymbol"/>
+    </w:rPr>
+  </w:style>
+  <w:style w:type="character" w:styleId="ListLabel215">
+    <w:name w:val="ListLabel 215"/>
+    <w:qFormat/>
+    <w:rPr>
+      <w:rFonts w:cs="OpenSymbol"/>
+    </w:rPr>
+  </w:style>
+  <w:style w:type="character" w:styleId="ListLabel216">
+    <w:name w:val="ListLabel 216"/>
+    <w:qFormat/>
+    <w:rPr>
+      <w:rFonts w:cs="OpenSymbol"/>
+    </w:rPr>
+  </w:style>
+  <w:style w:type="character" w:styleId="ListLabel217">
+    <w:name w:val="ListLabel 217"/>
+    <w:qFormat/>
+    <w:rPr>
+      <w:rFonts w:cs="OpenSymbol"/>
+    </w:rPr>
+  </w:style>
+  <w:style w:type="character" w:styleId="ListLabel218">
+    <w:name w:val="ListLabel 218"/>
+    <w:qFormat/>
+    <w:rPr>
+      <w:rFonts w:cs="OpenSymbol"/>
+    </w:rPr>
+  </w:style>
+  <w:style w:type="character" w:styleId="ListLabel219">
+    <w:name w:val="ListLabel 219"/>
+    <w:qFormat/>
+    <w:rPr>
+      <w:rFonts w:cs="OpenSymbol"/>
+    </w:rPr>
+  </w:style>
+  <w:style w:type="character" w:styleId="ListLabel220">
+    <w:name w:val="ListLabel 220"/>
+    <w:qFormat/>
+    <w:rPr>
+      <w:rFonts w:cs="OpenSymbol"/>
+    </w:rPr>
+  </w:style>
+  <w:style w:type="character" w:styleId="ListLabel221">
+    <w:name w:val="ListLabel 221"/>
+    <w:qFormat/>
+    <w:rPr>
+      <w:rFonts w:cs="OpenSymbol"/>
+    </w:rPr>
+  </w:style>
+  <w:style w:type="character" w:styleId="ListLabel222">
+    <w:name w:val="ListLabel 222"/>
+    <w:qFormat/>
+    <w:rPr>
+      <w:rFonts w:cs="OpenSymbol"/>
+    </w:rPr>
+  </w:style>
+  <w:style w:type="character" w:styleId="ListLabel223">
+    <w:name w:val="ListLabel 223"/>
+    <w:qFormat/>
+    <w:rPr>
+      <w:rFonts w:cs="OpenSymbol"/>
+    </w:rPr>
+  </w:style>
+  <w:style w:type="character" w:styleId="ListLabel224">
+    <w:name w:val="ListLabel 224"/>
+    <w:qFormat/>
+    <w:rPr>
+      <w:rFonts w:cs="OpenSymbol"/>
+    </w:rPr>
+  </w:style>
+  <w:style w:type="character" w:styleId="ListLabel225">
+    <w:name w:val="ListLabel 225"/>
+    <w:qFormat/>
+    <w:rPr>
+      <w:rFonts w:cs="OpenSymbol"/>
+    </w:rPr>
+  </w:style>
+  <w:style w:type="character" w:styleId="ListLabel226">
+    <w:name w:val="ListLabel 226"/>
+    <w:qFormat/>
+    <w:rPr>
+      <w:rFonts w:cs="OpenSymbol"/>
+    </w:rPr>
+  </w:style>
+  <w:style w:type="character" w:styleId="ListLabel227">
+    <w:name w:val="ListLabel 227"/>
+    <w:qFormat/>
+    <w:rPr>
+      <w:rFonts w:cs="OpenSymbol"/>
+    </w:rPr>
+  </w:style>
+  <w:style w:type="character" w:styleId="ListLabel228">
+    <w:name w:val="ListLabel 228"/>
+    <w:qFormat/>
+    <w:rPr>
+      <w:rFonts w:cs="OpenSymbol"/>
+    </w:rPr>
+  </w:style>
+  <w:style w:type="character" w:styleId="ListLabel229">
+    <w:name w:val="ListLabel 229"/>
+    <w:qFormat/>
+    <w:rPr>
+      <w:rFonts w:cs="OpenSymbol"/>
+    </w:rPr>
+  </w:style>
+  <w:style w:type="character" w:styleId="ListLabel230">
+    <w:name w:val="ListLabel 230"/>
+    <w:qFormat/>
+    <w:rPr>
+      <w:rFonts w:cs="OpenSymbol"/>
+    </w:rPr>
+  </w:style>
+  <w:style w:type="character" w:styleId="ListLabel231">
+    <w:name w:val="ListLabel 231"/>
+    <w:qFormat/>
+    <w:rPr>
+      <w:rFonts w:cs="OpenSymbol"/>
+    </w:rPr>
+  </w:style>
+  <w:style w:type="character" w:styleId="ListLabel232">
+    <w:name w:val="ListLabel 232"/>
+    <w:qFormat/>
+    <w:rPr>
+      <w:rFonts w:cs="OpenSymbol"/>
+    </w:rPr>
+  </w:style>
+  <w:style w:type="character" w:styleId="ListLabel233">
+    <w:name w:val="ListLabel 233"/>
+    <w:qFormat/>
+    <w:rPr>
+      <w:rFonts w:cs="OpenSymbol"/>
+    </w:rPr>
+  </w:style>
+  <w:style w:type="character" w:styleId="ListLabel234">
+    <w:name w:val="ListLabel 234"/>
+    <w:qFormat/>
+    <w:rPr>
+      <w:rFonts w:cs="OpenSymbol"/>
+    </w:rPr>
+  </w:style>
+  <w:style w:type="character" w:styleId="ListLabel235">
+    <w:name w:val="ListLabel 235"/>
+    <w:qFormat/>
+    <w:rPr>
+      <w:rFonts w:cs="OpenSymbol"/>
+    </w:rPr>
+  </w:style>
+  <w:style w:type="character" w:styleId="ListLabel236">
+    <w:name w:val="ListLabel 236"/>
+    <w:qFormat/>
+    <w:rPr>
+      <w:rFonts w:cs="OpenSymbol"/>
+    </w:rPr>
+  </w:style>
+  <w:style w:type="character" w:styleId="ListLabel237">
+    <w:name w:val="ListLabel 237"/>
+    <w:qFormat/>
+    <w:rPr>
+      <w:rFonts w:cs="OpenSymbol"/>
+    </w:rPr>
+  </w:style>
+  <w:style w:type="character" w:styleId="ListLabel238">
+    <w:name w:val="ListLabel 238"/>
+    <w:qFormat/>
+    <w:rPr>
+      <w:rFonts w:eastAsia="Cambria" w:cs="Cambria"/>
+      <w:b/>
+      <w:bCs/>
+      <w:i w:val="false"/>
+      <w:strike w:val="false"/>
+      <w:dstrike w:val="false"/>
+      <w:color w:val="000000"/>
+      <w:position w:val="0"/>
+      <w:sz w:val="29"/>
+      <w:sz w:val="29"/>
+      <w:szCs w:val="29"/>
+      <w:highlight w:val="white"/>
+      <w:u w:val="none"/>
+      <w:vertAlign w:val="baseline"/>
+    </w:rPr>
+  </w:style>
+  <w:style w:type="character" w:styleId="ListLabel239">
+    <w:name w:val="ListLabel 239"/>
+    <w:qFormat/>
+    <w:rPr>
+      <w:rFonts w:eastAsia="Cambria" w:cs="Cambria"/>
+      <w:b/>
+      <w:bCs/>
+      <w:i w:val="false"/>
+      <w:strike w:val="false"/>
+      <w:dstrike w:val="false"/>
+      <w:color w:val="000000"/>
+      <w:position w:val="0"/>
+      <w:sz w:val="29"/>
+      <w:sz w:val="29"/>
+      <w:szCs w:val="29"/>
+      <w:highlight w:val="white"/>
+      <w:u w:val="none"/>
+      <w:vertAlign w:val="baseline"/>
+    </w:rPr>
+  </w:style>
+  <w:style w:type="character" w:styleId="ListLabel240">
+    <w:name w:val="ListLabel 240"/>
+    <w:qFormat/>
+    <w:rPr>
+      <w:rFonts w:eastAsia="Cambria" w:cs="Cambria"/>
+      <w:b/>
+      <w:bCs/>
+      <w:i w:val="false"/>
+      <w:strike w:val="false"/>
+      <w:dstrike w:val="false"/>
+      <w:color w:val="000000"/>
+      <w:position w:val="0"/>
+      <w:sz w:val="29"/>
+      <w:sz w:val="29"/>
+      <w:szCs w:val="29"/>
+      <w:highlight w:val="white"/>
+      <w:u w:val="none"/>
+      <w:vertAlign w:val="baseline"/>
+    </w:rPr>
+  </w:style>
+  <w:style w:type="character" w:styleId="ListLabel241">
+    <w:name w:val="ListLabel 241"/>
+    <w:qFormat/>
+    <w:rPr>
+      <w:rFonts w:eastAsia="Cambria" w:cs="Cambria"/>
+      <w:b/>
+      <w:bCs/>
+      <w:i w:val="false"/>
+      <w:strike w:val="false"/>
+      <w:dstrike w:val="false"/>
+      <w:color w:val="000000"/>
+      <w:position w:val="0"/>
+      <w:sz w:val="29"/>
+      <w:sz w:val="29"/>
+      <w:szCs w:val="29"/>
+      <w:highlight w:val="white"/>
+      <w:u w:val="none"/>
+      <w:vertAlign w:val="baseline"/>
+    </w:rPr>
+  </w:style>
+  <w:style w:type="character" w:styleId="ListLabel242">
+    <w:name w:val="ListLabel 242"/>
+    <w:qFormat/>
+    <w:rPr>
+      <w:rFonts w:eastAsia="Cambria" w:cs="Cambria"/>
+      <w:b/>
+      <w:bCs/>
+      <w:i w:val="false"/>
+      <w:strike w:val="false"/>
+      <w:dstrike w:val="false"/>
+      <w:color w:val="000000"/>
+      <w:position w:val="0"/>
+      <w:sz w:val="29"/>
+      <w:sz w:val="29"/>
+      <w:szCs w:val="29"/>
+      <w:highlight w:val="white"/>
+      <w:u w:val="none"/>
+      <w:vertAlign w:val="baseline"/>
+    </w:rPr>
+  </w:style>
+  <w:style w:type="character" w:styleId="ListLabel243">
+    <w:name w:val="ListLabel 243"/>
+    <w:qFormat/>
+    <w:rPr>
+      <w:rFonts w:eastAsia="Cambria" w:cs="Cambria"/>
+      <w:b/>
+      <w:bCs/>
+      <w:i w:val="false"/>
+      <w:strike w:val="false"/>
+      <w:dstrike w:val="false"/>
+      <w:color w:val="000000"/>
+      <w:position w:val="0"/>
+      <w:sz w:val="29"/>
+      <w:sz w:val="29"/>
+      <w:szCs w:val="29"/>
+      <w:highlight w:val="white"/>
+      <w:u w:val="none"/>
+      <w:vertAlign w:val="baseline"/>
+    </w:rPr>
+  </w:style>
+  <w:style w:type="character" w:styleId="ListLabel244">
+    <w:name w:val="ListLabel 244"/>
+    <w:qFormat/>
+    <w:rPr>
+      <w:rFonts w:eastAsia="Cambria" w:cs="Cambria"/>
+      <w:b/>
+      <w:bCs/>
+      <w:i w:val="false"/>
+      <w:strike w:val="false"/>
+      <w:dstrike w:val="false"/>
+      <w:color w:val="000000"/>
+      <w:position w:val="0"/>
+      <w:sz w:val="29"/>
+      <w:sz w:val="29"/>
+      <w:szCs w:val="29"/>
+      <w:highlight w:val="white"/>
+      <w:u w:val="none"/>
+      <w:vertAlign w:val="baseline"/>
+    </w:rPr>
+  </w:style>
+  <w:style w:type="character" w:styleId="ListLabel245">
+    <w:name w:val="ListLabel 245"/>
+    <w:qFormat/>
+    <w:rPr>
+      <w:rFonts w:eastAsia="Cambria" w:cs="Cambria"/>
+      <w:b/>
+      <w:bCs/>
+      <w:i w:val="false"/>
+      <w:strike w:val="false"/>
+      <w:dstrike w:val="false"/>
+      <w:color w:val="000000"/>
+      <w:position w:val="0"/>
+      <w:sz w:val="29"/>
+      <w:sz w:val="29"/>
+      <w:szCs w:val="29"/>
+      <w:highlight w:val="white"/>
+      <w:u w:val="none"/>
+      <w:vertAlign w:val="baseline"/>
+    </w:rPr>
+  </w:style>
+  <w:style w:type="character" w:styleId="ListLabel246">
+    <w:name w:val="ListLabel 246"/>
+    <w:qFormat/>
+    <w:rPr>
+      <w:rFonts w:eastAsia="Cambria" w:cs="Cambria"/>
+      <w:b/>
+      <w:bCs/>
+      <w:i w:val="false"/>
+      <w:strike w:val="false"/>
+      <w:dstrike w:val="false"/>
+      <w:color w:val="000000"/>
+      <w:position w:val="0"/>
+      <w:sz w:val="29"/>
+      <w:sz w:val="29"/>
+      <w:szCs w:val="29"/>
+      <w:highlight w:val="white"/>
+      <w:u w:val="none"/>
+      <w:vertAlign w:val="baseline"/>
+    </w:rPr>
+  </w:style>
+  <w:style w:type="character" w:styleId="ListLabel247">
+    <w:name w:val="ListLabel 247"/>
+    <w:qFormat/>
+    <w:rPr>
+      <w:rFonts w:ascii="Times New Roman" w:hAnsi="Times New Roman" w:cs="Symbol"/>
+    </w:rPr>
+  </w:style>
+  <w:style w:type="character" w:styleId="ListLabel248">
+    <w:name w:val="ListLabel 248"/>
+    <w:qFormat/>
+    <w:rPr>
+      <w:rFonts w:cs="Courier New"/>
+    </w:rPr>
+  </w:style>
+  <w:style w:type="character" w:styleId="ListLabel249">
+    <w:name w:val="ListLabel 249"/>
+    <w:qFormat/>
+    <w:rPr>
+      <w:rFonts w:cs="Wingdings"/>
+    </w:rPr>
+  </w:style>
+  <w:style w:type="character" w:styleId="ListLabel250">
+    <w:name w:val="ListLabel 250"/>
+    <w:qFormat/>
+    <w:rPr>
+      <w:rFonts w:cs="Symbol"/>
+    </w:rPr>
+  </w:style>
+  <w:style w:type="character" w:styleId="ListLabel251">
+    <w:name w:val="ListLabel 251"/>
+    <w:qFormat/>
+    <w:rPr>
+      <w:rFonts w:cs="Courier New"/>
+    </w:rPr>
+  </w:style>
+  <w:style w:type="character" w:styleId="ListLabel252">
+    <w:name w:val="ListLabel 252"/>
+    <w:qFormat/>
+    <w:rPr>
+      <w:rFonts w:cs="Wingdings"/>
+    </w:rPr>
+  </w:style>
+  <w:style w:type="character" w:styleId="ListLabel253">
+    <w:name w:val="ListLabel 253"/>
+    <w:qFormat/>
+    <w:rPr>
+      <w:rFonts w:cs="Symbol"/>
+    </w:rPr>
+  </w:style>
+  <w:style w:type="character" w:styleId="ListLabel254">
+    <w:name w:val="ListLabel 254"/>
+    <w:qFormat/>
+    <w:rPr>
+      <w:rFonts w:cs="Courier New"/>
+    </w:rPr>
+  </w:style>
+  <w:style w:type="character" w:styleId="ListLabel255">
+    <w:name w:val="ListLabel 255"/>
+    <w:qFormat/>
+    <w:rPr>
+      <w:rFonts w:cs="Wingdings"/>
+    </w:rPr>
+  </w:style>
+  <w:style w:type="character" w:styleId="ListLabel256">
+    <w:name w:val="ListLabel 256"/>
+    <w:qFormat/>
+    <w:rPr>
+      <w:rFonts w:ascii="Times New Roman" w:hAnsi="Times New Roman" w:eastAsia="Cambria" w:cs="Cambria"/>
+      <w:b w:val="false"/>
+      <w:i w:val="false"/>
+      <w:strike w:val="false"/>
+      <w:dstrike w:val="false"/>
+      <w:color w:val="000000"/>
+      <w:position w:val="0"/>
+      <w:sz w:val="20"/>
+      <w:sz w:val="20"/>
+      <w:szCs w:val="20"/>
+      <w:highlight w:val="white"/>
+      <w:u w:val="none"/>
+      <w:vertAlign w:val="baseline"/>
+    </w:rPr>
+  </w:style>
+  <w:style w:type="character" w:styleId="ListLabel257">
+    <w:name w:val="ListLabel 257"/>
+    <w:qFormat/>
+    <w:rPr>
+      <w:rFonts w:cs="OpenSymbol"/>
+    </w:rPr>
+  </w:style>
+  <w:style w:type="character" w:styleId="ListLabel258">
+    <w:name w:val="ListLabel 258"/>
+    <w:qFormat/>
+    <w:rPr>
+      <w:rFonts w:cs="OpenSymbol"/>
+    </w:rPr>
+  </w:style>
+  <w:style w:type="character" w:styleId="ListLabel259">
+    <w:name w:val="ListLabel 259"/>
+    <w:qFormat/>
+    <w:rPr>
+      <w:rFonts w:cs="OpenSymbol"/>
+    </w:rPr>
+  </w:style>
+  <w:style w:type="character" w:styleId="ListLabel260">
+    <w:name w:val="ListLabel 260"/>
+    <w:qFormat/>
+    <w:rPr>
+      <w:rFonts w:cs="OpenSymbol"/>
+    </w:rPr>
+  </w:style>
+  <w:style w:type="character" w:styleId="ListLabel261">
+    <w:name w:val="ListLabel 261"/>
+    <w:qFormat/>
+    <w:rPr>
+      <w:rFonts w:cs="OpenSymbol"/>
+    </w:rPr>
+  </w:style>
+  <w:style w:type="character" w:styleId="ListLabel262">
+    <w:name w:val="ListLabel 262"/>
+    <w:qFormat/>
+    <w:rPr>
+      <w:rFonts w:cs="OpenSymbol"/>
+    </w:rPr>
+  </w:style>
+  <w:style w:type="character" w:styleId="ListLabel263">
+    <w:name w:val="ListLabel 263"/>
+    <w:qFormat/>
+    <w:rPr>
+      <w:rFonts w:cs="OpenSymbol"/>
+    </w:rPr>
+  </w:style>
+  <w:style w:type="character" w:styleId="ListLabel264">
+    <w:name w:val="ListLabel 264"/>
+    <w:qFormat/>
+    <w:rPr>
+      <w:rFonts w:cs="OpenSymbol"/>
+    </w:rPr>
+  </w:style>
+  <w:style w:type="character" w:styleId="ListLabel265">
+    <w:name w:val="ListLabel 265"/>
+    <w:qFormat/>
+    <w:rPr>
+      <w:rFonts w:cs="OpenSymbol"/>
+    </w:rPr>
+  </w:style>
+  <w:style w:type="character" w:styleId="ListLabel266">
+    <w:name w:val="ListLabel 266"/>
+    <w:qFormat/>
+    <w:rPr>
+      <w:rFonts w:cs="OpenSymbol"/>
+    </w:rPr>
+  </w:style>
+  <w:style w:type="character" w:styleId="ListLabel267">
+    <w:name w:val="ListLabel 267"/>
+    <w:qFormat/>
+    <w:rPr>
+      <w:rFonts w:cs="OpenSymbol"/>
+    </w:rPr>
+  </w:style>
+  <w:style w:type="character" w:styleId="ListLabel268">
+    <w:name w:val="ListLabel 268"/>
+    <w:qFormat/>
+    <w:rPr>
+      <w:rFonts w:cs="OpenSymbol"/>
+    </w:rPr>
+  </w:style>
+  <w:style w:type="character" w:styleId="ListLabel269">
+    <w:name w:val="ListLabel 269"/>
+    <w:qFormat/>
+    <w:rPr>
+      <w:rFonts w:cs="OpenSymbol"/>
+    </w:rPr>
+  </w:style>
+  <w:style w:type="character" w:styleId="ListLabel270">
+    <w:name w:val="ListLabel 270"/>
+    <w:qFormat/>
+    <w:rPr>
+      <w:rFonts w:cs="OpenSymbol"/>
+    </w:rPr>
+  </w:style>
+  <w:style w:type="character" w:styleId="ListLabel271">
+    <w:name w:val="ListLabel 271"/>
+    <w:qFormat/>
+    <w:rPr>
+      <w:rFonts w:cs="OpenSymbol"/>
+    </w:rPr>
+  </w:style>
+  <w:style w:type="character" w:styleId="ListLabel272">
+    <w:name w:val="ListLabel 272"/>
+    <w:qFormat/>
+    <w:rPr>
+      <w:rFonts w:cs="OpenSymbol"/>
+    </w:rPr>
+  </w:style>
+  <w:style w:type="character" w:styleId="ListLabel273">
+    <w:name w:val="ListLabel 273"/>
+    <w:qFormat/>
+    <w:rPr>
+      <w:rFonts w:cs="OpenSymbol"/>
+    </w:rPr>
+  </w:style>
+  <w:style w:type="character" w:styleId="ListLabel274">
+    <w:name w:val="ListLabel 274"/>
+    <w:qFormat/>
+    <w:rPr>
+      <w:rFonts w:cs="OpenSymbol"/>
+    </w:rPr>
+  </w:style>
+  <w:style w:type="character" w:styleId="ListLabel275">
+    <w:name w:val="ListLabel 275"/>
+    <w:qFormat/>
+    <w:rPr>
+      <w:rFonts w:cs="OpenSymbol"/>
+    </w:rPr>
+  </w:style>
+  <w:style w:type="character" w:styleId="ListLabel276">
+    <w:name w:val="ListLabel 276"/>
+    <w:qFormat/>
+    <w:rPr>
+      <w:rFonts w:cs="OpenSymbol"/>
+    </w:rPr>
+  </w:style>
+  <w:style w:type="character" w:styleId="ListLabel277">
+    <w:name w:val="ListLabel 277"/>
+    <w:qFormat/>
+    <w:rPr>
+      <w:rFonts w:cs="OpenSymbol"/>
+    </w:rPr>
+  </w:style>
+  <w:style w:type="character" w:styleId="ListLabel278">
+    <w:name w:val="ListLabel 278"/>
+    <w:qFormat/>
+    <w:rPr>
+      <w:rFonts w:cs="OpenSymbol"/>
+    </w:rPr>
+  </w:style>
+  <w:style w:type="character" w:styleId="ListLabel279">
+    <w:name w:val="ListLabel 279"/>
+    <w:qFormat/>
+    <w:rPr>
+      <w:rFonts w:cs="OpenSymbol"/>
+    </w:rPr>
+  </w:style>
+  <w:style w:type="character" w:styleId="ListLabel280">
+    <w:name w:val="ListLabel 280"/>
+    <w:qFormat/>
+    <w:rPr>
+      <w:rFonts w:cs="OpenSymbol"/>
+    </w:rPr>
+  </w:style>
+  <w:style w:type="character" w:styleId="ListLabel281">
+    <w:name w:val="ListLabel 281"/>
+    <w:qFormat/>
+    <w:rPr>
+      <w:rFonts w:cs="OpenSymbol"/>
+    </w:rPr>
+  </w:style>
+  <w:style w:type="character" w:styleId="ListLabel282">
+    <w:name w:val="ListLabel 282"/>
+    <w:qFormat/>
+    <w:rPr>
+      <w:rFonts w:cs="OpenSymbol"/>
+    </w:rPr>
+  </w:style>
+  <w:style w:type="character" w:styleId="ListLabel283">
+    <w:name w:val="ListLabel 283"/>
+    <w:qFormat/>
+    <w:rPr>
+      <w:rFonts w:cs="OpenSymbol"/>
+    </w:rPr>
+  </w:style>
   <w:style w:type="paragraph" w:styleId="Heading">
     <w:name w:val="Heading"/>
     <w:basedOn w:val="Normal"/>

--- a/Synopsis.docx
+++ b/Synopsis.docx
@@ -94,7 +94,7 @@
       <w:tblPr>
         <w:tblW w:w="7827" w:type="dxa"/>
         <w:jc w:val="left"/>
-        <w:tblInd w:w="1000" w:type="dxa"/>
+        <w:tblInd w:w="998" w:type="dxa"/>
         <w:tblBorders>
           <w:top w:val="single" w:sz="2" w:space="0" w:color="000001"/>
           <w:left w:val="single" w:sz="2" w:space="0" w:color="000001"/>
@@ -105,7 +105,7 @@
         </w:tblBorders>
         <w:tblCellMar>
           <w:top w:w="33" w:type="dxa"/>
-          <w:left w:w="92" w:type="dxa"/>
+          <w:left w:w="89" w:type="dxa"/>
           <w:bottom w:w="0" w:type="dxa"/>
           <w:right w:w="120" w:type="dxa"/>
         </w:tblCellMar>
@@ -132,7 +132,7 @@
             </w:tcBorders>
             <w:shd w:fill="FFFFFF" w:val="clear"/>
             <w:tcMar>
-              <w:left w:w="92" w:type="dxa"/>
+              <w:left w:w="89" w:type="dxa"/>
             </w:tcMar>
           </w:tcPr>
           <w:p>
@@ -169,7 +169,7 @@
             </w:tcBorders>
             <w:shd w:fill="FFFFFF" w:val="clear"/>
             <w:tcMar>
-              <w:left w:w="92" w:type="dxa"/>
+              <w:left w:w="89" w:type="dxa"/>
             </w:tcMar>
           </w:tcPr>
           <w:p>
@@ -206,7 +206,7 @@
             </w:tcBorders>
             <w:shd w:fill="FFFFFF" w:val="clear"/>
             <w:tcMar>
-              <w:left w:w="92" w:type="dxa"/>
+              <w:left w:w="89" w:type="dxa"/>
             </w:tcMar>
           </w:tcPr>
           <w:p>
@@ -248,7 +248,7 @@
             </w:tcBorders>
             <w:shd w:fill="FFFFFF" w:val="clear"/>
             <w:tcMar>
-              <w:left w:w="92" w:type="dxa"/>
+              <w:left w:w="89" w:type="dxa"/>
             </w:tcMar>
           </w:tcPr>
           <w:p>
@@ -282,7 +282,7 @@
             </w:tcBorders>
             <w:shd w:fill="FFFFFF" w:val="clear"/>
             <w:tcMar>
-              <w:left w:w="92" w:type="dxa"/>
+              <w:left w:w="89" w:type="dxa"/>
             </w:tcMar>
           </w:tcPr>
           <w:p>
@@ -316,7 +316,7 @@
             </w:tcBorders>
             <w:shd w:fill="FFFFFF" w:val="clear"/>
             <w:tcMar>
-              <w:left w:w="92" w:type="dxa"/>
+              <w:left w:w="89" w:type="dxa"/>
             </w:tcMar>
           </w:tcPr>
           <w:p>
@@ -355,7 +355,7 @@
             </w:tcBorders>
             <w:shd w:fill="FFFFFF" w:val="clear"/>
             <w:tcMar>
-              <w:left w:w="92" w:type="dxa"/>
+              <w:left w:w="89" w:type="dxa"/>
             </w:tcMar>
           </w:tcPr>
           <w:p>
@@ -389,7 +389,7 @@
             </w:tcBorders>
             <w:shd w:fill="FFFFFF" w:val="clear"/>
             <w:tcMar>
-              <w:left w:w="92" w:type="dxa"/>
+              <w:left w:w="89" w:type="dxa"/>
             </w:tcMar>
           </w:tcPr>
           <w:p>
@@ -423,7 +423,7 @@
             </w:tcBorders>
             <w:shd w:fill="FFFFFF" w:val="clear"/>
             <w:tcMar>
-              <w:left w:w="92" w:type="dxa"/>
+              <w:left w:w="89" w:type="dxa"/>
             </w:tcMar>
           </w:tcPr>
           <w:p>
@@ -462,7 +462,7 @@
             </w:tcBorders>
             <w:shd w:fill="FFFFFF" w:val="clear"/>
             <w:tcMar>
-              <w:left w:w="92" w:type="dxa"/>
+              <w:left w:w="89" w:type="dxa"/>
             </w:tcMar>
           </w:tcPr>
           <w:p>
@@ -496,7 +496,7 @@
             </w:tcBorders>
             <w:shd w:fill="FFFFFF" w:val="clear"/>
             <w:tcMar>
-              <w:left w:w="92" w:type="dxa"/>
+              <w:left w:w="89" w:type="dxa"/>
             </w:tcMar>
           </w:tcPr>
           <w:p>
@@ -530,7 +530,7 @@
             </w:tcBorders>
             <w:shd w:fill="FFFFFF" w:val="clear"/>
             <w:tcMar>
-              <w:left w:w="92" w:type="dxa"/>
+              <w:left w:w="89" w:type="dxa"/>
             </w:tcMar>
           </w:tcPr>
           <w:p>
@@ -569,7 +569,7 @@
             </w:tcBorders>
             <w:shd w:fill="FFFFFF" w:val="clear"/>
             <w:tcMar>
-              <w:left w:w="92" w:type="dxa"/>
+              <w:left w:w="89" w:type="dxa"/>
             </w:tcMar>
           </w:tcPr>
           <w:p>
@@ -603,7 +603,7 @@
             </w:tcBorders>
             <w:shd w:fill="FFFFFF" w:val="clear"/>
             <w:tcMar>
-              <w:left w:w="92" w:type="dxa"/>
+              <w:left w:w="89" w:type="dxa"/>
             </w:tcMar>
           </w:tcPr>
           <w:p>
@@ -637,7 +637,7 @@
             </w:tcBorders>
             <w:shd w:fill="FFFFFF" w:val="clear"/>
             <w:tcMar>
-              <w:left w:w="92" w:type="dxa"/>
+              <w:left w:w="89" w:type="dxa"/>
             </w:tcMar>
           </w:tcPr>
           <w:p>
@@ -901,7 +901,7 @@
                 <wp:positionV relativeFrom="paragraph">
                   <wp:posOffset>-294640</wp:posOffset>
                 </wp:positionV>
-                <wp:extent cx="1164590" cy="277495"/>
+                <wp:extent cx="1165225" cy="278130"/>
                 <wp:effectExtent l="0" t="0" r="0" b="0"/>
                 <wp:wrapSquare wrapText="bothSides"/>
                 <wp:docPr id="2" name="Frame1"/>
@@ -912,7 +912,7 @@
                       <wps:spPr>
                         <a:xfrm>
                           <a:off x="0" y="0"/>
-                          <a:ext cx="1163880" cy="276840"/>
+                          <a:ext cx="1164600" cy="277560"/>
                         </a:xfrm>
                         <a:prstGeom prst="rect">
                           <a:avLst/>
@@ -963,7 +963,7 @@
           </mc:Choice>
           <mc:Fallback>
             <w:pict>
-              <v:rect id="shape_0" ID="Frame1" fillcolor="white" stroked="t" style="position:absolute;margin-left:174.85pt;margin-top:-23.2pt;width:91.6pt;height:21.75pt">
+              <v:rect id="shape_0" ID="Frame1" fillcolor="white" stroked="t" style="position:absolute;margin-left:174.85pt;margin-top:-23.2pt;width:91.65pt;height:21.8pt">
                 <w10:wrap type="square"/>
                 <v:fill o:detectmouseclick="t" type="solid" color2="black"/>
                 <v:stroke color="white" weight="720" joinstyle="round" endcap="flat"/>
@@ -1024,7 +1024,7 @@
                 <wp:positionV relativeFrom="paragraph">
                   <wp:posOffset>-222250</wp:posOffset>
                 </wp:positionV>
-                <wp:extent cx="2438400" cy="978535"/>
+                <wp:extent cx="2439035" cy="979170"/>
                 <wp:effectExtent l="0" t="0" r="0" b="0"/>
                 <wp:wrapSquare wrapText="bothSides"/>
                 <wp:docPr id="4" name="Frame6"/>
@@ -1035,7 +1035,7 @@
                       <wps:spPr>
                         <a:xfrm>
                           <a:off x="0" y="0"/>
-                          <a:ext cx="2437920" cy="977760"/>
+                          <a:ext cx="2438280" cy="978480"/>
                         </a:xfrm>
                         <a:prstGeom prst="rect">
                           <a:avLst/>
@@ -1144,7 +1144,7 @@
           </mc:Choice>
           <mc:Fallback>
             <w:pict>
-              <v:rect id="shape_0" ID="Frame6" fillcolor="white" stroked="t" style="position:absolute;margin-left:19pt;margin-top:-17.5pt;width:191.9pt;height:76.95pt">
+              <v:rect id="shape_0" ID="Frame6" fillcolor="white" stroked="t" style="position:absolute;margin-left:19pt;margin-top:-17.5pt;width:191.95pt;height:77pt">
                 <w10:wrap type="square"/>
                 <v:fill o:detectmouseclick="t" type="solid" color2="black"/>
                 <v:stroke color="white" weight="720" joinstyle="round" endcap="flat"/>
@@ -1240,7 +1240,7 @@
                 <wp:positionV relativeFrom="paragraph">
                   <wp:posOffset>-193040</wp:posOffset>
                 </wp:positionV>
-                <wp:extent cx="2428875" cy="978535"/>
+                <wp:extent cx="2429510" cy="979170"/>
                 <wp:effectExtent l="0" t="0" r="0" b="0"/>
                 <wp:wrapSquare wrapText="bothSides"/>
                 <wp:docPr id="6" name="Frame2"/>
@@ -1251,7 +1251,7 @@
                       <wps:spPr>
                         <a:xfrm>
                           <a:off x="0" y="0"/>
-                          <a:ext cx="2428200" cy="977760"/>
+                          <a:ext cx="2428920" cy="978480"/>
                         </a:xfrm>
                         <a:prstGeom prst="rect">
                           <a:avLst/>
@@ -1356,7 +1356,7 @@
           </mc:Choice>
           <mc:Fallback>
             <w:pict>
-              <v:rect id="shape_0" ID="Frame2" fillcolor="white" stroked="t" style="position:absolute;margin-left:293.15pt;margin-top:-15.2pt;width:191.15pt;height:76.95pt">
+              <v:rect id="shape_0" ID="Frame2" fillcolor="white" stroked="t" style="position:absolute;margin-left:293.15pt;margin-top:-15.2pt;width:191.2pt;height:77pt">
                 <w10:wrap type="square"/>
                 <v:fill o:detectmouseclick="t" type="solid" color2="black"/>
                 <v:stroke color="white" weight="720" joinstyle="round" endcap="flat"/>
@@ -1655,7 +1655,9 @@
         </w:rPr>
       </w:pPr>
       <w:r>
-        <w:rPr/>
+        <w:rPr>
+          <w:rFonts w:cs="Times New Roman" w:ascii="Times New Roman" w:hAnsi="Times New Roman"/>
+        </w:rPr>
       </w:r>
     </w:p>
     <w:p>
@@ -1750,7 +1752,11 @@
         </w:rPr>
       </w:pPr>
       <w:r>
-        <w:rPr/>
+        <w:rPr>
+          <w:rFonts w:cs="Times New Roman" w:ascii="Times New Roman" w:hAnsi="Times New Roman"/>
+          <w:sz w:val="32"/>
+          <w:szCs w:val="32"/>
+        </w:rPr>
       </w:r>
     </w:p>
     <w:p>
@@ -1789,7 +1795,11 @@
         </w:rPr>
       </w:pPr>
       <w:r>
-        <w:rPr/>
+        <w:rPr>
+          <w:rFonts w:cs="Times New Roman" w:ascii="Times New Roman" w:hAnsi="Times New Roman"/>
+          <w:sz w:val="32"/>
+          <w:szCs w:val="32"/>
+        </w:rPr>
       </w:r>
     </w:p>
     <w:p>
@@ -1808,7 +1818,11 @@
         </w:rPr>
       </w:pPr>
       <w:r>
-        <w:rPr/>
+        <w:rPr>
+          <w:rFonts w:cs="Times New Roman" w:ascii="Times New Roman" w:hAnsi="Times New Roman"/>
+          <w:sz w:val="32"/>
+          <w:szCs w:val="32"/>
+        </w:rPr>
       </w:r>
     </w:p>
     <w:p>
@@ -1911,7 +1925,7 @@
       <w:tblPr>
         <w:tblW w:w="8775" w:type="dxa"/>
         <w:jc w:val="left"/>
-        <w:tblInd w:w="41" w:type="dxa"/>
+        <w:tblInd w:w="38" w:type="dxa"/>
         <w:tblBorders>
           <w:top w:val="single" w:sz="2" w:space="0" w:color="000001"/>
           <w:left w:val="single" w:sz="2" w:space="0" w:color="000001"/>
@@ -1920,14 +1934,14 @@
         </w:tblBorders>
         <w:tblCellMar>
           <w:top w:w="55" w:type="dxa"/>
-          <w:left w:w="36" w:type="dxa"/>
+          <w:left w:w="33" w:type="dxa"/>
           <w:bottom w:w="55" w:type="dxa"/>
           <w:right w:w="55" w:type="dxa"/>
         </w:tblCellMar>
       </w:tblPr>
       <w:tblGrid>
         <w:gridCol w:w="4375"/>
-        <w:gridCol w:w="4400"/>
+        <w:gridCol w:w="4399"/>
       </w:tblGrid>
       <w:tr>
         <w:trPr>
@@ -1944,7 +1958,7 @@
             </w:tcBorders>
             <w:shd w:fill="FFFFFF" w:val="clear"/>
             <w:tcMar>
-              <w:left w:w="36" w:type="dxa"/>
+              <w:left w:w="33" w:type="dxa"/>
             </w:tcMar>
           </w:tcPr>
           <w:p>
@@ -1970,7 +1984,7 @@
         </w:tc>
         <w:tc>
           <w:tcPr>
-            <w:tcW w:w="4400" w:type="dxa"/>
+            <w:tcW w:w="4399" w:type="dxa"/>
             <w:tcBorders>
               <w:top w:val="single" w:sz="2" w:space="0" w:color="000001"/>
               <w:left w:val="single" w:sz="2" w:space="0" w:color="000001"/>
@@ -1981,7 +1995,7 @@
             </w:tcBorders>
             <w:shd w:fill="FFFFFF" w:val="clear"/>
             <w:tcMar>
-              <w:left w:w="36" w:type="dxa"/>
+              <w:left w:w="33" w:type="dxa"/>
             </w:tcMar>
           </w:tcPr>
           <w:p>
@@ -2021,7 +2035,7 @@
             </w:tcBorders>
             <w:shd w:fill="FFFFFF" w:val="clear"/>
             <w:tcMar>
-              <w:left w:w="36" w:type="dxa"/>
+              <w:left w:w="33" w:type="dxa"/>
             </w:tcMar>
           </w:tcPr>
           <w:p>
@@ -2044,7 +2058,7 @@
         </w:tc>
         <w:tc>
           <w:tcPr>
-            <w:tcW w:w="4400" w:type="dxa"/>
+            <w:tcW w:w="4399" w:type="dxa"/>
             <w:tcBorders>
               <w:top w:val="single" w:sz="2" w:space="0" w:color="000001"/>
               <w:left w:val="single" w:sz="2" w:space="0" w:color="000001"/>
@@ -2055,7 +2069,7 @@
             </w:tcBorders>
             <w:shd w:fill="FFFFFF" w:val="clear"/>
             <w:tcMar>
-              <w:left w:w="36" w:type="dxa"/>
+              <w:left w:w="33" w:type="dxa"/>
             </w:tcMar>
           </w:tcPr>
           <w:p>
@@ -2092,7 +2106,7 @@
             </w:tcBorders>
             <w:shd w:fill="FFFFFF" w:val="clear"/>
             <w:tcMar>
-              <w:left w:w="36" w:type="dxa"/>
+              <w:left w:w="33" w:type="dxa"/>
             </w:tcMar>
           </w:tcPr>
           <w:p>
@@ -2115,7 +2129,7 @@
         </w:tc>
         <w:tc>
           <w:tcPr>
-            <w:tcW w:w="4400" w:type="dxa"/>
+            <w:tcW w:w="4399" w:type="dxa"/>
             <w:tcBorders>
               <w:top w:val="single" w:sz="2" w:space="0" w:color="000001"/>
               <w:left w:val="single" w:sz="2" w:space="0" w:color="000001"/>
@@ -2126,7 +2140,7 @@
             </w:tcBorders>
             <w:shd w:fill="FFFFFF" w:val="clear"/>
             <w:tcMar>
-              <w:left w:w="36" w:type="dxa"/>
+              <w:left w:w="33" w:type="dxa"/>
             </w:tcMar>
           </w:tcPr>
           <w:p>
@@ -2163,7 +2177,7 @@
             </w:tcBorders>
             <w:shd w:fill="FFFFFF" w:val="clear"/>
             <w:tcMar>
-              <w:left w:w="36" w:type="dxa"/>
+              <w:left w:w="33" w:type="dxa"/>
             </w:tcMar>
           </w:tcPr>
           <w:p>
@@ -2186,7 +2200,7 @@
         </w:tc>
         <w:tc>
           <w:tcPr>
-            <w:tcW w:w="4400" w:type="dxa"/>
+            <w:tcW w:w="4399" w:type="dxa"/>
             <w:tcBorders>
               <w:top w:val="single" w:sz="2" w:space="0" w:color="000001"/>
               <w:left w:val="single" w:sz="2" w:space="0" w:color="000001"/>
@@ -2197,7 +2211,7 @@
             </w:tcBorders>
             <w:shd w:fill="FFFFFF" w:val="clear"/>
             <w:tcMar>
-              <w:left w:w="36" w:type="dxa"/>
+              <w:left w:w="33" w:type="dxa"/>
             </w:tcMar>
           </w:tcPr>
           <w:p>
@@ -2234,7 +2248,7 @@
             </w:tcBorders>
             <w:shd w:fill="FFFFFF" w:val="clear"/>
             <w:tcMar>
-              <w:left w:w="36" w:type="dxa"/>
+              <w:left w:w="33" w:type="dxa"/>
             </w:tcMar>
           </w:tcPr>
           <w:p>
@@ -2257,7 +2271,7 @@
         </w:tc>
         <w:tc>
           <w:tcPr>
-            <w:tcW w:w="4400" w:type="dxa"/>
+            <w:tcW w:w="4399" w:type="dxa"/>
             <w:tcBorders>
               <w:top w:val="single" w:sz="2" w:space="0" w:color="000001"/>
               <w:left w:val="single" w:sz="2" w:space="0" w:color="000001"/>
@@ -2268,7 +2282,7 @@
             </w:tcBorders>
             <w:shd w:fill="FFFFFF" w:val="clear"/>
             <w:tcMar>
-              <w:left w:w="36" w:type="dxa"/>
+              <w:left w:w="33" w:type="dxa"/>
             </w:tcMar>
           </w:tcPr>
           <w:p>
@@ -2305,7 +2319,7 @@
             </w:tcBorders>
             <w:shd w:fill="FFFFFF" w:val="clear"/>
             <w:tcMar>
-              <w:left w:w="36" w:type="dxa"/>
+              <w:left w:w="33" w:type="dxa"/>
             </w:tcMar>
           </w:tcPr>
           <w:p>
@@ -2318,10 +2332,10 @@
                 <w:bCs w:val="false"/>
               </w:rPr>
             </w:pPr>
-            <w:bookmarkStart w:id="0" w:name="MathJax-Span-40"/>
-            <w:bookmarkStart w:id="1" w:name="MathJax-Span-39"/>
-            <w:bookmarkStart w:id="2" w:name="MathJax-Element-2-Frame"/>
-            <w:bookmarkStart w:id="3" w:name="MathJax-Span-41"/>
+            <w:bookmarkStart w:id="0" w:name="MathJax-Span-41"/>
+            <w:bookmarkStart w:id="1" w:name="MathJax-Element-2-Frame"/>
+            <w:bookmarkStart w:id="2" w:name="MathJax-Span-39"/>
+            <w:bookmarkStart w:id="3" w:name="MathJax-Span-40"/>
             <w:bookmarkEnd w:id="0"/>
             <w:bookmarkEnd w:id="1"/>
             <w:bookmarkEnd w:id="2"/>
@@ -2356,8 +2370,8 @@
               </w:rPr>
               <w:t>g</w:t>
             </w:r>
-            <w:bookmarkStart w:id="6" w:name="MathJax-Span-45"/>
-            <w:bookmarkStart w:id="7" w:name="MathJax-Span-44"/>
+            <w:bookmarkStart w:id="6" w:name="MathJax-Span-44"/>
+            <w:bookmarkStart w:id="7" w:name="MathJax-Span-45"/>
             <w:bookmarkEnd w:id="6"/>
             <w:bookmarkEnd w:id="7"/>
             <w:r>
@@ -2509,8 +2523,8 @@
               </w:rPr>
               <w:t>,</w:t>
             </w:r>
-            <w:bookmarkStart w:id="21" w:name="MathJax-Span-60"/>
-            <w:bookmarkStart w:id="22" w:name="MathJax-Span-59"/>
+            <w:bookmarkStart w:id="21" w:name="MathJax-Span-59"/>
+            <w:bookmarkStart w:id="22" w:name="MathJax-Span-60"/>
             <w:bookmarkEnd w:id="21"/>
             <w:bookmarkEnd w:id="22"/>
             <w:r>
@@ -2766,7 +2780,7 @@
         </w:tc>
         <w:tc>
           <w:tcPr>
-            <w:tcW w:w="4400" w:type="dxa"/>
+            <w:tcW w:w="4399" w:type="dxa"/>
             <w:tcBorders>
               <w:top w:val="single" w:sz="2" w:space="0" w:color="000001"/>
               <w:left w:val="single" w:sz="2" w:space="0" w:color="000001"/>
@@ -2777,7 +2791,7 @@
             </w:tcBorders>
             <w:shd w:fill="FFFFFF" w:val="clear"/>
             <w:tcMar>
-              <w:left w:w="36" w:type="dxa"/>
+              <w:left w:w="33" w:type="dxa"/>
             </w:tcMar>
           </w:tcPr>
           <w:p>
@@ -2790,10 +2804,10 @@
                 <w:bCs w:val="false"/>
               </w:rPr>
             </w:pPr>
-            <w:bookmarkStart w:id="45" w:name="MathJax-Span-2"/>
-            <w:bookmarkStart w:id="46" w:name="MathJax-Span-1"/>
-            <w:bookmarkStart w:id="47" w:name="MathJax-Element-1-Frame"/>
-            <w:bookmarkStart w:id="48" w:name="MathJax-Span-3"/>
+            <w:bookmarkStart w:id="45" w:name="MathJax-Span-3"/>
+            <w:bookmarkStart w:id="46" w:name="MathJax-Element-1-Frame"/>
+            <w:bookmarkStart w:id="47" w:name="MathJax-Span-1"/>
+            <w:bookmarkStart w:id="48" w:name="MathJax-Span-2"/>
             <w:bookmarkEnd w:id="45"/>
             <w:bookmarkEnd w:id="46"/>
             <w:bookmarkEnd w:id="47"/>
@@ -2838,8 +2852,8 @@
               </w:rPr>
               <w:t>.</w:t>
             </w:r>
-            <w:bookmarkStart w:id="52" w:name="MathJax-Span-8"/>
-            <w:bookmarkStart w:id="53" w:name="MathJax-Span-7"/>
+            <w:bookmarkStart w:id="52" w:name="MathJax-Span-7"/>
+            <w:bookmarkStart w:id="53" w:name="MathJax-Span-8"/>
             <w:bookmarkEnd w:id="52"/>
             <w:bookmarkEnd w:id="53"/>
             <w:r>
@@ -3046,8 +3060,8 @@
               </w:rPr>
               <w:t>,</w:t>
             </w:r>
-            <w:bookmarkStart w:id="72" w:name="MathJax-Span-28"/>
-            <w:bookmarkStart w:id="73" w:name="MathJax-Span-27"/>
+            <w:bookmarkStart w:id="72" w:name="MathJax-Span-27"/>
+            <w:bookmarkStart w:id="73" w:name="MathJax-Span-28"/>
             <w:bookmarkEnd w:id="72"/>
             <w:bookmarkEnd w:id="73"/>
             <w:r>
@@ -4236,8 +4250,7 @@
       </w:pPr>
       <w:r>
         <w:rPr>
-          <w:sz w:val="32"/>
-          <w:szCs w:val="32"/>
+          <w:rFonts w:cs="Times New Roman" w:ascii="Times New Roman" w:hAnsi="Times New Roman"/>
         </w:rPr>
       </w:r>
     </w:p>
@@ -4255,8 +4268,7 @@
       </w:pPr>
       <w:r>
         <w:rPr>
-          <w:sz w:val="32"/>
-          <w:szCs w:val="32"/>
+          <w:rFonts w:cs="Times New Roman" w:ascii="Times New Roman" w:hAnsi="Times New Roman"/>
         </w:rPr>
       </w:r>
     </w:p>
@@ -4274,8 +4286,7 @@
       </w:pPr>
       <w:r>
         <w:rPr>
-          <w:sz w:val="32"/>
-          <w:szCs w:val="32"/>
+          <w:rFonts w:cs="Times New Roman" w:ascii="Times New Roman" w:hAnsi="Times New Roman"/>
         </w:rPr>
       </w:r>
     </w:p>
@@ -4453,7 +4464,9 @@
         </w:rPr>
       </w:pPr>
       <w:r>
-        <w:rPr/>
+        <w:rPr>
+          <w:rFonts w:cs="Times New Roman" w:ascii="Times New Roman" w:hAnsi="Times New Roman"/>
+        </w:rPr>
       </w:r>
     </w:p>
     <w:p>
@@ -4467,7 +4480,9 @@
         </w:rPr>
       </w:pPr>
       <w:r>
-        <w:rPr/>
+        <w:rPr>
+          <w:rFonts w:cs="Times New Roman" w:ascii="Times New Roman" w:hAnsi="Times New Roman"/>
+        </w:rPr>
       </w:r>
     </w:p>
     <w:p>
@@ -4478,6 +4493,27 @@
         <w:jc w:val="both"/>
         <w:rPr>
           <w:rFonts w:ascii="Times New Roman" w:hAnsi="Times New Roman" w:cs="Times New Roman"/>
+        </w:rPr>
+      </w:pPr>
+      <w:r>
+        <w:rPr>
+          <w:rFonts w:cs="Times New Roman" w:ascii="Times New Roman" w:hAnsi="Times New Roman"/>
+        </w:rPr>
+      </w:r>
+    </w:p>
+    <w:p>
+      <w:pPr>
+        <w:pStyle w:val="Heading1"/>
+        <w:numPr>
+          <w:ilvl w:val="0"/>
+          <w:numId w:val="0"/>
+        </w:numPr>
+        <w:ind w:left="-15" w:right="849" w:hanging="0"/>
+        <w:jc w:val="center"/>
+        <w:rPr>
+          <w:rFonts w:ascii="Times New Roman" w:hAnsi="Times New Roman" w:cs="Times New Roman"/>
+          <w:sz w:val="32"/>
+          <w:szCs w:val="32"/>
         </w:rPr>
       </w:pPr>
       <w:r>
@@ -4502,6 +4538,26 @@
           <w:szCs w:val="32"/>
         </w:rPr>
         <w:t>PROBLEM STATEMENT</w:t>
+      </w:r>
+    </w:p>
+    <w:p>
+      <w:pPr>
+        <w:pStyle w:val="Normal"/>
+        <w:numPr>
+          <w:ilvl w:val="0"/>
+          <w:numId w:val="0"/>
+        </w:numPr>
+        <w:ind w:left="-15" w:right="849" w:hanging="0"/>
+        <w:jc w:val="left"/>
+        <w:rPr>
+          <w:rFonts w:ascii="Times New Roman" w:hAnsi="Times New Roman" w:cs="Times New Roman"/>
+        </w:rPr>
+      </w:pPr>
+      <w:r>
+        <w:rPr>
+          <w:sz w:val="24"/>
+          <w:szCs w:val="24"/>
+        </w:rPr>
       </w:r>
     </w:p>
     <w:p>
@@ -4923,7 +4979,9 @@
         </w:rPr>
       </w:pPr>
       <w:r>
-        <w:rPr/>
+        <w:rPr>
+          <w:rFonts w:cs="Times New Roman" w:ascii="Times New Roman" w:hAnsi="Times New Roman"/>
+        </w:rPr>
       </w:r>
     </w:p>
     <w:p>
@@ -5857,7 +5915,7 @@
     <w:qFormat/>
     <w:pPr>
       <w:widowControl/>
-      <w:overflowPunct w:val="true"/>
+      <w:overflowPunct w:val="false"/>
       <w:bidi w:val="0"/>
       <w:jc w:val="left"/>
     </w:pPr>
@@ -10326,6 +10384,214 @@
       <w:rFonts w:cs="OpenSymbol"/>
     </w:rPr>
   </w:style>
+  <w:style w:type="character" w:styleId="ListLabel284">
+    <w:name w:val="ListLabel 284"/>
+    <w:qFormat/>
+    <w:rPr>
+      <w:rFonts w:ascii="Times New Roman" w:hAnsi="Times New Roman" w:cs="Symbol"/>
+    </w:rPr>
+  </w:style>
+  <w:style w:type="character" w:styleId="ListLabel285">
+    <w:name w:val="ListLabel 285"/>
+    <w:qFormat/>
+    <w:rPr>
+      <w:rFonts w:cs="Courier New"/>
+    </w:rPr>
+  </w:style>
+  <w:style w:type="character" w:styleId="ListLabel286">
+    <w:name w:val="ListLabel 286"/>
+    <w:qFormat/>
+    <w:rPr>
+      <w:rFonts w:cs="Wingdings"/>
+    </w:rPr>
+  </w:style>
+  <w:style w:type="character" w:styleId="ListLabel287">
+    <w:name w:val="ListLabel 287"/>
+    <w:qFormat/>
+    <w:rPr>
+      <w:rFonts w:cs="Symbol"/>
+    </w:rPr>
+  </w:style>
+  <w:style w:type="character" w:styleId="ListLabel288">
+    <w:name w:val="ListLabel 288"/>
+    <w:qFormat/>
+    <w:rPr>
+      <w:rFonts w:cs="Courier New"/>
+    </w:rPr>
+  </w:style>
+  <w:style w:type="character" w:styleId="ListLabel289">
+    <w:name w:val="ListLabel 289"/>
+    <w:qFormat/>
+    <w:rPr>
+      <w:rFonts w:cs="Wingdings"/>
+    </w:rPr>
+  </w:style>
+  <w:style w:type="character" w:styleId="ListLabel290">
+    <w:name w:val="ListLabel 290"/>
+    <w:qFormat/>
+    <w:rPr>
+      <w:rFonts w:cs="Symbol"/>
+    </w:rPr>
+  </w:style>
+  <w:style w:type="character" w:styleId="ListLabel291">
+    <w:name w:val="ListLabel 291"/>
+    <w:qFormat/>
+    <w:rPr>
+      <w:rFonts w:cs="Courier New"/>
+    </w:rPr>
+  </w:style>
+  <w:style w:type="character" w:styleId="ListLabel292">
+    <w:name w:val="ListLabel 292"/>
+    <w:qFormat/>
+    <w:rPr>
+      <w:rFonts w:cs="Wingdings"/>
+    </w:rPr>
+  </w:style>
+  <w:style w:type="character" w:styleId="ListLabel293">
+    <w:name w:val="ListLabel 293"/>
+    <w:qFormat/>
+    <w:rPr>
+      <w:rFonts w:ascii="Times New Roman" w:hAnsi="Times New Roman" w:eastAsia="Cambria" w:cs="Cambria"/>
+      <w:b w:val="false"/>
+      <w:i w:val="false"/>
+      <w:strike w:val="false"/>
+      <w:dstrike w:val="false"/>
+      <w:color w:val="000000"/>
+      <w:position w:val="0"/>
+      <w:sz w:val="20"/>
+      <w:sz w:val="20"/>
+      <w:szCs w:val="20"/>
+      <w:highlight w:val="white"/>
+      <w:u w:val="none"/>
+      <w:vertAlign w:val="baseline"/>
+    </w:rPr>
+  </w:style>
+  <w:style w:type="character" w:styleId="ListLabel294">
+    <w:name w:val="ListLabel 294"/>
+    <w:qFormat/>
+    <w:rPr>
+      <w:rFonts w:cs="OpenSymbol"/>
+    </w:rPr>
+  </w:style>
+  <w:style w:type="character" w:styleId="ListLabel295">
+    <w:name w:val="ListLabel 295"/>
+    <w:qFormat/>
+    <w:rPr>
+      <w:rFonts w:cs="OpenSymbol"/>
+    </w:rPr>
+  </w:style>
+  <w:style w:type="character" w:styleId="ListLabel296">
+    <w:name w:val="ListLabel 296"/>
+    <w:qFormat/>
+    <w:rPr>
+      <w:rFonts w:cs="OpenSymbol"/>
+    </w:rPr>
+  </w:style>
+  <w:style w:type="character" w:styleId="ListLabel297">
+    <w:name w:val="ListLabel 297"/>
+    <w:qFormat/>
+    <w:rPr>
+      <w:rFonts w:cs="OpenSymbol"/>
+    </w:rPr>
+  </w:style>
+  <w:style w:type="character" w:styleId="ListLabel298">
+    <w:name w:val="ListLabel 298"/>
+    <w:qFormat/>
+    <w:rPr>
+      <w:rFonts w:cs="OpenSymbol"/>
+    </w:rPr>
+  </w:style>
+  <w:style w:type="character" w:styleId="ListLabel299">
+    <w:name w:val="ListLabel 299"/>
+    <w:qFormat/>
+    <w:rPr>
+      <w:rFonts w:cs="OpenSymbol"/>
+    </w:rPr>
+  </w:style>
+  <w:style w:type="character" w:styleId="ListLabel300">
+    <w:name w:val="ListLabel 300"/>
+    <w:qFormat/>
+    <w:rPr>
+      <w:rFonts w:cs="OpenSymbol"/>
+    </w:rPr>
+  </w:style>
+  <w:style w:type="character" w:styleId="ListLabel301">
+    <w:name w:val="ListLabel 301"/>
+    <w:qFormat/>
+    <w:rPr>
+      <w:rFonts w:cs="OpenSymbol"/>
+    </w:rPr>
+  </w:style>
+  <w:style w:type="character" w:styleId="ListLabel302">
+    <w:name w:val="ListLabel 302"/>
+    <w:qFormat/>
+    <w:rPr>
+      <w:rFonts w:cs="OpenSymbol"/>
+    </w:rPr>
+  </w:style>
+  <w:style w:type="character" w:styleId="ListLabel303">
+    <w:name w:val="ListLabel 303"/>
+    <w:qFormat/>
+    <w:rPr>
+      <w:rFonts w:cs="OpenSymbol"/>
+    </w:rPr>
+  </w:style>
+  <w:style w:type="character" w:styleId="ListLabel304">
+    <w:name w:val="ListLabel 304"/>
+    <w:qFormat/>
+    <w:rPr>
+      <w:rFonts w:cs="OpenSymbol"/>
+    </w:rPr>
+  </w:style>
+  <w:style w:type="character" w:styleId="ListLabel305">
+    <w:name w:val="ListLabel 305"/>
+    <w:qFormat/>
+    <w:rPr>
+      <w:rFonts w:cs="OpenSymbol"/>
+    </w:rPr>
+  </w:style>
+  <w:style w:type="character" w:styleId="ListLabel306">
+    <w:name w:val="ListLabel 306"/>
+    <w:qFormat/>
+    <w:rPr>
+      <w:rFonts w:cs="OpenSymbol"/>
+    </w:rPr>
+  </w:style>
+  <w:style w:type="character" w:styleId="ListLabel307">
+    <w:name w:val="ListLabel 307"/>
+    <w:qFormat/>
+    <w:rPr>
+      <w:rFonts w:cs="OpenSymbol"/>
+    </w:rPr>
+  </w:style>
+  <w:style w:type="character" w:styleId="ListLabel308">
+    <w:name w:val="ListLabel 308"/>
+    <w:qFormat/>
+    <w:rPr>
+      <w:rFonts w:cs="OpenSymbol"/>
+    </w:rPr>
+  </w:style>
+  <w:style w:type="character" w:styleId="ListLabel309">
+    <w:name w:val="ListLabel 309"/>
+    <w:qFormat/>
+    <w:rPr>
+      <w:rFonts w:cs="OpenSymbol"/>
+    </w:rPr>
+  </w:style>
+  <w:style w:type="character" w:styleId="ListLabel310">
+    <w:name w:val="ListLabel 310"/>
+    <w:qFormat/>
+    <w:rPr>
+      <w:rFonts w:cs="OpenSymbol"/>
+    </w:rPr>
+  </w:style>
+  <w:style w:type="character" w:styleId="ListLabel311">
+    <w:name w:val="ListLabel 311"/>
+    <w:qFormat/>
+    <w:rPr>
+      <w:rFonts w:cs="OpenSymbol"/>
+    </w:rPr>
+  </w:style>
   <w:style w:type="paragraph" w:styleId="Heading">
     <w:name w:val="Heading"/>
     <w:basedOn w:val="Normal"/>

--- a/Synopsis.docx
+++ b/Synopsis.docx
@@ -5,785 +5,18 @@
     <w:p>
       <w:pPr>
         <w:pStyle w:val="Normal"/>
-        <w:spacing w:lineRule="auto" w:line="264" w:before="0" w:after="887"/>
-        <w:ind w:left="10" w:right="813" w:hanging="10"/>
+        <w:spacing w:lineRule="auto" w:line="259" w:before="0" w:after="399"/>
+        <w:ind w:right="0" w:hanging="0"/>
         <w:jc w:val="center"/>
-        <w:rPr>
-          <w:rFonts w:ascii="Times New Roman" w:hAnsi="Times New Roman" w:cs="Times New Roman"/>
-          <w:b/>
-          <w:b/>
-          <w:sz w:val="29"/>
-        </w:rPr>
-      </w:pPr>
-      <w:r>
-        <w:rPr>
-          <w:rFonts w:cs="Times New Roman" w:ascii="Times New Roman" w:hAnsi="Times New Roman"/>
-          <w:b/>
-          <w:sz w:val="29"/>
-        </w:rPr>
-        <w:t>MINOR-1 PROJECT</w:t>
-      </w:r>
-    </w:p>
-    <w:p>
-      <w:pPr>
-        <w:pStyle w:val="Normal"/>
-        <w:spacing w:lineRule="auto" w:line="362"/>
-        <w:ind w:left="3566" w:right="4370" w:hanging="10"/>
-        <w:jc w:val="center"/>
-        <w:rPr>
-          <w:rFonts w:ascii="Times New Roman" w:hAnsi="Times New Roman" w:cs="Times New Roman"/>
-          <w:b/>
-          <w:b/>
-          <w:sz w:val="29"/>
-        </w:rPr>
-      </w:pPr>
-      <w:r>
-        <w:rPr>
-          <w:rFonts w:cs="Times New Roman" w:ascii="Times New Roman" w:hAnsi="Times New Roman"/>
-          <w:b/>
-          <w:sz w:val="28"/>
-          <w:szCs w:val="28"/>
-        </w:rPr>
-        <w:t>SYNOPSIS on</w:t>
-      </w:r>
-    </w:p>
-    <w:p>
-      <w:pPr>
-        <w:pStyle w:val="Normal"/>
-        <w:spacing w:lineRule="auto" w:line="264" w:before="0" w:after="442"/>
-        <w:ind w:left="10" w:right="624" w:hanging="10"/>
-        <w:jc w:val="center"/>
-        <w:rPr>
-          <w:rFonts w:ascii="Times New Roman" w:hAnsi="Times New Roman" w:cs="Times New Roman"/>
-          <w:b/>
-          <w:b/>
-          <w:sz w:val="29"/>
-        </w:rPr>
-      </w:pPr>
-      <w:r>
-        <w:rPr>
-          <w:rFonts w:cs="Times New Roman" w:ascii="Times New Roman" w:hAnsi="Times New Roman"/>
-          <w:b/>
-          <w:sz w:val="28"/>
-          <w:szCs w:val="28"/>
-        </w:rPr>
-        <w:t>Comparing lossless Data Compression Algorithms</w:t>
-      </w:r>
-    </w:p>
-    <w:p>
-      <w:pPr>
-        <w:pStyle w:val="Normal"/>
-        <w:spacing w:lineRule="auto" w:line="259"/>
-        <w:ind w:left="10" w:right="813" w:hanging="10"/>
-        <w:jc w:val="center"/>
-        <w:rPr>
-          <w:rFonts w:ascii="Times New Roman" w:hAnsi="Times New Roman" w:cs="Times New Roman"/>
-          <w:sz w:val="29"/>
-        </w:rPr>
-      </w:pPr>
-      <w:r>
-        <w:rPr>
-          <w:rFonts w:cs="Times New Roman" w:ascii="Times New Roman" w:hAnsi="Times New Roman"/>
-          <w:sz w:val="28"/>
-          <w:szCs w:val="28"/>
-        </w:rPr>
-        <w:t>Submitted By:</w:t>
-      </w:r>
-    </w:p>
-    <w:tbl>
-      <w:tblPr>
-        <w:tblW w:w="7827" w:type="dxa"/>
-        <w:jc w:val="left"/>
-        <w:tblInd w:w="998" w:type="dxa"/>
-        <w:tblBorders>
-          <w:top w:val="single" w:sz="2" w:space="0" w:color="000001"/>
-          <w:left w:val="single" w:sz="2" w:space="0" w:color="000001"/>
-          <w:bottom w:val="single" w:sz="2" w:space="0" w:color="000001"/>
-          <w:right w:val="single" w:sz="2" w:space="0" w:color="000001"/>
-          <w:insideH w:val="single" w:sz="2" w:space="0" w:color="000001"/>
-          <w:insideV w:val="single" w:sz="2" w:space="0" w:color="000001"/>
-        </w:tblBorders>
-        <w:tblCellMar>
-          <w:top w:w="33" w:type="dxa"/>
-          <w:left w:w="89" w:type="dxa"/>
-          <w:bottom w:w="0" w:type="dxa"/>
-          <w:right w:w="120" w:type="dxa"/>
-        </w:tblCellMar>
-      </w:tblPr>
-      <w:tblGrid>
-        <w:gridCol w:w="3148"/>
-        <w:gridCol w:w="2114"/>
-        <w:gridCol w:w="2565"/>
-      </w:tblGrid>
-      <w:tr>
-        <w:trPr>
-          <w:trHeight w:val="247" w:hRule="atLeast"/>
-        </w:trPr>
-        <w:tc>
-          <w:tcPr>
-            <w:tcW w:w="3148" w:type="dxa"/>
-            <w:tcBorders>
-              <w:top w:val="single" w:sz="2" w:space="0" w:color="000001"/>
-              <w:left w:val="single" w:sz="2" w:space="0" w:color="000001"/>
-              <w:bottom w:val="single" w:sz="2" w:space="0" w:color="000001"/>
-              <w:right w:val="single" w:sz="2" w:space="0" w:color="000001"/>
-              <w:insideH w:val="single" w:sz="2" w:space="0" w:color="000001"/>
-              <w:insideV w:val="single" w:sz="2" w:space="0" w:color="000001"/>
-            </w:tcBorders>
-            <w:shd w:fill="FFFFFF" w:val="clear"/>
-            <w:tcMar>
-              <w:left w:w="89" w:type="dxa"/>
-            </w:tcMar>
-          </w:tcPr>
-          <w:p>
-            <w:pPr>
-              <w:pStyle w:val="Normal"/>
-              <w:spacing w:lineRule="auto" w:line="259"/>
-              <w:rPr>
-                <w:rFonts w:ascii="Times New Roman" w:hAnsi="Times New Roman" w:cs="Times New Roman"/>
-                <w:b/>
-                <w:b/>
-              </w:rPr>
-            </w:pPr>
-            <w:r>
-              <w:rPr>
-                <w:rFonts w:cs="Times New Roman" w:ascii="Times New Roman" w:hAnsi="Times New Roman"/>
-                <w:b/>
-                <w:sz w:val="28"/>
-                <w:szCs w:val="28"/>
-              </w:rPr>
-              <w:t>Name</w:t>
-            </w:r>
-          </w:p>
-        </w:tc>
-        <w:tc>
-          <w:tcPr>
-            <w:tcW w:w="2114" w:type="dxa"/>
-            <w:tcBorders>
-              <w:top w:val="single" w:sz="2" w:space="0" w:color="000001"/>
-              <w:left w:val="single" w:sz="2" w:space="0" w:color="000001"/>
-              <w:bottom w:val="single" w:sz="2" w:space="0" w:color="000001"/>
-              <w:right w:val="single" w:sz="2" w:space="0" w:color="000001"/>
-              <w:insideH w:val="single" w:sz="2" w:space="0" w:color="000001"/>
-              <w:insideV w:val="single" w:sz="2" w:space="0" w:color="000001"/>
-            </w:tcBorders>
-            <w:shd w:fill="FFFFFF" w:val="clear"/>
-            <w:tcMar>
-              <w:left w:w="89" w:type="dxa"/>
-            </w:tcMar>
-          </w:tcPr>
-          <w:p>
-            <w:pPr>
-              <w:pStyle w:val="Normal"/>
-              <w:spacing w:lineRule="auto" w:line="259"/>
-              <w:rPr>
-                <w:rFonts w:ascii="Times New Roman" w:hAnsi="Times New Roman" w:cs="Times New Roman"/>
-                <w:b/>
-                <w:b/>
-              </w:rPr>
-            </w:pPr>
-            <w:r>
-              <w:rPr>
-                <w:rFonts w:cs="Times New Roman" w:ascii="Times New Roman" w:hAnsi="Times New Roman"/>
-                <w:b/>
-                <w:sz w:val="28"/>
-                <w:szCs w:val="28"/>
-              </w:rPr>
-              <w:t>Roll No</w:t>
-            </w:r>
-          </w:p>
-        </w:tc>
-        <w:tc>
-          <w:tcPr>
-            <w:tcW w:w="2565" w:type="dxa"/>
-            <w:tcBorders>
-              <w:top w:val="single" w:sz="2" w:space="0" w:color="000001"/>
-              <w:left w:val="single" w:sz="2" w:space="0" w:color="000001"/>
-              <w:bottom w:val="single" w:sz="2" w:space="0" w:color="000001"/>
-              <w:right w:val="single" w:sz="2" w:space="0" w:color="000001"/>
-              <w:insideH w:val="single" w:sz="2" w:space="0" w:color="000001"/>
-              <w:insideV w:val="single" w:sz="2" w:space="0" w:color="000001"/>
-            </w:tcBorders>
-            <w:shd w:fill="FFFFFF" w:val="clear"/>
-            <w:tcMar>
-              <w:left w:w="89" w:type="dxa"/>
-            </w:tcMar>
-          </w:tcPr>
-          <w:p>
-            <w:pPr>
-              <w:pStyle w:val="Normal"/>
-              <w:spacing w:lineRule="auto" w:line="259"/>
-              <w:rPr>
-                <w:rFonts w:ascii="Times New Roman" w:hAnsi="Times New Roman" w:cs="Times New Roman"/>
-                <w:b/>
-                <w:b/>
-              </w:rPr>
-            </w:pPr>
-            <w:r>
-              <w:rPr>
-                <w:rFonts w:cs="Times New Roman" w:ascii="Times New Roman" w:hAnsi="Times New Roman"/>
-                <w:b/>
-                <w:sz w:val="28"/>
-                <w:szCs w:val="28"/>
-              </w:rPr>
-              <w:t>Branch</w:t>
-            </w:r>
-          </w:p>
-        </w:tc>
-      </w:tr>
-      <w:tr>
-        <w:trPr>
-          <w:trHeight w:val="247" w:hRule="atLeast"/>
-        </w:trPr>
-        <w:tc>
-          <w:tcPr>
-            <w:tcW w:w="3148" w:type="dxa"/>
-            <w:tcBorders>
-              <w:top w:val="single" w:sz="2" w:space="0" w:color="000001"/>
-              <w:left w:val="single" w:sz="2" w:space="0" w:color="000001"/>
-              <w:bottom w:val="single" w:sz="2" w:space="0" w:color="000001"/>
-              <w:right w:val="single" w:sz="2" w:space="0" w:color="000001"/>
-              <w:insideH w:val="single" w:sz="2" w:space="0" w:color="000001"/>
-              <w:insideV w:val="single" w:sz="2" w:space="0" w:color="000001"/>
-            </w:tcBorders>
-            <w:shd w:fill="FFFFFF" w:val="clear"/>
-            <w:tcMar>
-              <w:left w:w="89" w:type="dxa"/>
-            </w:tcMar>
-          </w:tcPr>
-          <w:p>
-            <w:pPr>
-              <w:pStyle w:val="Normal"/>
-              <w:spacing w:lineRule="auto" w:line="259"/>
-              <w:rPr>
-                <w:rFonts w:ascii="Times New Roman" w:hAnsi="Times New Roman" w:cs="Times New Roman"/>
-              </w:rPr>
-            </w:pPr>
-            <w:r>
-              <w:rPr>
-                <w:rFonts w:cs="Times New Roman" w:ascii="Times New Roman" w:hAnsi="Times New Roman"/>
-                <w:sz w:val="28"/>
-                <w:szCs w:val="28"/>
-              </w:rPr>
-              <w:t>Ashi Agarwal</w:t>
-            </w:r>
-          </w:p>
-        </w:tc>
-        <w:tc>
-          <w:tcPr>
-            <w:tcW w:w="2114" w:type="dxa"/>
-            <w:tcBorders>
-              <w:top w:val="single" w:sz="2" w:space="0" w:color="000001"/>
-              <w:left w:val="single" w:sz="2" w:space="0" w:color="000001"/>
-              <w:bottom w:val="single" w:sz="2" w:space="0" w:color="000001"/>
-              <w:right w:val="single" w:sz="2" w:space="0" w:color="000001"/>
-              <w:insideH w:val="single" w:sz="2" w:space="0" w:color="000001"/>
-              <w:insideV w:val="single" w:sz="2" w:space="0" w:color="000001"/>
-            </w:tcBorders>
-            <w:shd w:fill="FFFFFF" w:val="clear"/>
-            <w:tcMar>
-              <w:left w:w="89" w:type="dxa"/>
-            </w:tcMar>
-          </w:tcPr>
-          <w:p>
-            <w:pPr>
-              <w:pStyle w:val="Normal"/>
-              <w:spacing w:lineRule="auto" w:line="259"/>
-              <w:rPr>
-                <w:rFonts w:ascii="Times New Roman" w:hAnsi="Times New Roman" w:cs="Times New Roman"/>
-              </w:rPr>
-            </w:pPr>
-            <w:r>
-              <w:rPr>
-                <w:rFonts w:cs="Times New Roman" w:ascii="Times New Roman" w:hAnsi="Times New Roman"/>
-                <w:sz w:val="28"/>
-                <w:szCs w:val="28"/>
-              </w:rPr>
-              <w:t>R110216043</w:t>
-            </w:r>
-          </w:p>
-        </w:tc>
-        <w:tc>
-          <w:tcPr>
-            <w:tcW w:w="2565" w:type="dxa"/>
-            <w:tcBorders>
-              <w:top w:val="single" w:sz="2" w:space="0" w:color="000001"/>
-              <w:left w:val="single" w:sz="2" w:space="0" w:color="000001"/>
-              <w:bottom w:val="single" w:sz="2" w:space="0" w:color="000001"/>
-              <w:right w:val="single" w:sz="2" w:space="0" w:color="000001"/>
-              <w:insideH w:val="single" w:sz="2" w:space="0" w:color="000001"/>
-              <w:insideV w:val="single" w:sz="2" w:space="0" w:color="000001"/>
-            </w:tcBorders>
-            <w:shd w:fill="FFFFFF" w:val="clear"/>
-            <w:tcMar>
-              <w:left w:w="89" w:type="dxa"/>
-            </w:tcMar>
-          </w:tcPr>
-          <w:p>
-            <w:pPr>
-              <w:pStyle w:val="Normal"/>
-              <w:spacing w:lineRule="auto" w:line="259"/>
-              <w:rPr>
-                <w:rFonts w:ascii="Times New Roman" w:hAnsi="Times New Roman" w:cs="Times New Roman"/>
-              </w:rPr>
-            </w:pPr>
-            <w:r>
-              <w:rPr>
-                <w:rFonts w:cs="Times New Roman" w:ascii="Times New Roman" w:hAnsi="Times New Roman"/>
-                <w:sz w:val="28"/>
-                <w:szCs w:val="28"/>
-              </w:rPr>
-              <w:t>CSE CCVT</w:t>
-            </w:r>
-          </w:p>
-        </w:tc>
-      </w:tr>
-      <w:tr>
-        <w:trPr>
-          <w:trHeight w:val="247" w:hRule="atLeast"/>
-        </w:trPr>
-        <w:tc>
-          <w:tcPr>
-            <w:tcW w:w="3148" w:type="dxa"/>
-            <w:tcBorders>
-              <w:top w:val="single" w:sz="2" w:space="0" w:color="000001"/>
-              <w:left w:val="single" w:sz="2" w:space="0" w:color="000001"/>
-              <w:bottom w:val="single" w:sz="2" w:space="0" w:color="000001"/>
-              <w:right w:val="single" w:sz="2" w:space="0" w:color="000001"/>
-              <w:insideH w:val="single" w:sz="2" w:space="0" w:color="000001"/>
-              <w:insideV w:val="single" w:sz="2" w:space="0" w:color="000001"/>
-            </w:tcBorders>
-            <w:shd w:fill="FFFFFF" w:val="clear"/>
-            <w:tcMar>
-              <w:left w:w="89" w:type="dxa"/>
-            </w:tcMar>
-          </w:tcPr>
-          <w:p>
-            <w:pPr>
-              <w:pStyle w:val="Normal"/>
-              <w:spacing w:lineRule="auto" w:line="259"/>
-              <w:rPr>
-                <w:rFonts w:ascii="Times New Roman" w:hAnsi="Times New Roman" w:cs="Times New Roman"/>
-              </w:rPr>
-            </w:pPr>
-            <w:r>
-              <w:rPr>
-                <w:rFonts w:cs="Times New Roman" w:ascii="Times New Roman" w:hAnsi="Times New Roman"/>
-                <w:sz w:val="28"/>
-                <w:szCs w:val="28"/>
-              </w:rPr>
-              <w:t>Arpit Bhardwaj</w:t>
-            </w:r>
-          </w:p>
-        </w:tc>
-        <w:tc>
-          <w:tcPr>
-            <w:tcW w:w="2114" w:type="dxa"/>
-            <w:tcBorders>
-              <w:top w:val="single" w:sz="2" w:space="0" w:color="000001"/>
-              <w:left w:val="single" w:sz="2" w:space="0" w:color="000001"/>
-              <w:bottom w:val="single" w:sz="2" w:space="0" w:color="000001"/>
-              <w:right w:val="single" w:sz="2" w:space="0" w:color="000001"/>
-              <w:insideH w:val="single" w:sz="2" w:space="0" w:color="000001"/>
-              <w:insideV w:val="single" w:sz="2" w:space="0" w:color="000001"/>
-            </w:tcBorders>
-            <w:shd w:fill="FFFFFF" w:val="clear"/>
-            <w:tcMar>
-              <w:left w:w="89" w:type="dxa"/>
-            </w:tcMar>
-          </w:tcPr>
-          <w:p>
-            <w:pPr>
-              <w:pStyle w:val="Normal"/>
-              <w:spacing w:lineRule="auto" w:line="259"/>
-              <w:rPr>
-                <w:rFonts w:ascii="Times New Roman" w:hAnsi="Times New Roman" w:cs="Times New Roman"/>
-              </w:rPr>
-            </w:pPr>
-            <w:r>
-              <w:rPr>
-                <w:rFonts w:cs="Times New Roman" w:ascii="Times New Roman" w:hAnsi="Times New Roman"/>
-                <w:sz w:val="28"/>
-                <w:szCs w:val="28"/>
-              </w:rPr>
-              <w:t>R110216039</w:t>
-            </w:r>
-          </w:p>
-        </w:tc>
-        <w:tc>
-          <w:tcPr>
-            <w:tcW w:w="2565" w:type="dxa"/>
-            <w:tcBorders>
-              <w:top w:val="single" w:sz="2" w:space="0" w:color="000001"/>
-              <w:left w:val="single" w:sz="2" w:space="0" w:color="000001"/>
-              <w:bottom w:val="single" w:sz="2" w:space="0" w:color="000001"/>
-              <w:right w:val="single" w:sz="2" w:space="0" w:color="000001"/>
-              <w:insideH w:val="single" w:sz="2" w:space="0" w:color="000001"/>
-              <w:insideV w:val="single" w:sz="2" w:space="0" w:color="000001"/>
-            </w:tcBorders>
-            <w:shd w:fill="FFFFFF" w:val="clear"/>
-            <w:tcMar>
-              <w:left w:w="89" w:type="dxa"/>
-            </w:tcMar>
-          </w:tcPr>
-          <w:p>
-            <w:pPr>
-              <w:pStyle w:val="Normal"/>
-              <w:spacing w:lineRule="auto" w:line="259"/>
-              <w:rPr>
-                <w:rFonts w:ascii="Times New Roman" w:hAnsi="Times New Roman" w:cs="Times New Roman"/>
-              </w:rPr>
-            </w:pPr>
-            <w:r>
-              <w:rPr>
-                <w:rFonts w:cs="Times New Roman" w:ascii="Times New Roman" w:hAnsi="Times New Roman"/>
-                <w:sz w:val="28"/>
-                <w:szCs w:val="28"/>
-              </w:rPr>
-              <w:t>CSE CCVT</w:t>
-            </w:r>
-          </w:p>
-        </w:tc>
-      </w:tr>
-      <w:tr>
-        <w:trPr>
-          <w:trHeight w:val="247" w:hRule="atLeast"/>
-        </w:trPr>
-        <w:tc>
-          <w:tcPr>
-            <w:tcW w:w="3148" w:type="dxa"/>
-            <w:tcBorders>
-              <w:top w:val="single" w:sz="2" w:space="0" w:color="000001"/>
-              <w:left w:val="single" w:sz="2" w:space="0" w:color="000001"/>
-              <w:bottom w:val="single" w:sz="2" w:space="0" w:color="000001"/>
-              <w:right w:val="single" w:sz="2" w:space="0" w:color="000001"/>
-              <w:insideH w:val="single" w:sz="2" w:space="0" w:color="000001"/>
-              <w:insideV w:val="single" w:sz="2" w:space="0" w:color="000001"/>
-            </w:tcBorders>
-            <w:shd w:fill="FFFFFF" w:val="clear"/>
-            <w:tcMar>
-              <w:left w:w="89" w:type="dxa"/>
-            </w:tcMar>
-          </w:tcPr>
-          <w:p>
-            <w:pPr>
-              <w:pStyle w:val="Normal"/>
-              <w:spacing w:lineRule="auto" w:line="259"/>
-              <w:rPr>
-                <w:rFonts w:ascii="Times New Roman" w:hAnsi="Times New Roman" w:cs="Times New Roman"/>
-              </w:rPr>
-            </w:pPr>
-            <w:r>
-              <w:rPr>
-                <w:rFonts w:cs="Times New Roman" w:ascii="Times New Roman" w:hAnsi="Times New Roman"/>
-                <w:sz w:val="28"/>
-                <w:szCs w:val="28"/>
-              </w:rPr>
-              <w:t xml:space="preserve">Deepanshu Goyal </w:t>
-            </w:r>
-          </w:p>
-        </w:tc>
-        <w:tc>
-          <w:tcPr>
-            <w:tcW w:w="2114" w:type="dxa"/>
-            <w:tcBorders>
-              <w:top w:val="single" w:sz="2" w:space="0" w:color="000001"/>
-              <w:left w:val="single" w:sz="2" w:space="0" w:color="000001"/>
-              <w:bottom w:val="single" w:sz="2" w:space="0" w:color="000001"/>
-              <w:right w:val="single" w:sz="2" w:space="0" w:color="000001"/>
-              <w:insideH w:val="single" w:sz="2" w:space="0" w:color="000001"/>
-              <w:insideV w:val="single" w:sz="2" w:space="0" w:color="000001"/>
-            </w:tcBorders>
-            <w:shd w:fill="FFFFFF" w:val="clear"/>
-            <w:tcMar>
-              <w:left w:w="89" w:type="dxa"/>
-            </w:tcMar>
-          </w:tcPr>
-          <w:p>
-            <w:pPr>
-              <w:pStyle w:val="Normal"/>
-              <w:spacing w:lineRule="auto" w:line="259"/>
-              <w:rPr>
-                <w:rFonts w:ascii="Times New Roman" w:hAnsi="Times New Roman" w:cs="Times New Roman"/>
-              </w:rPr>
-            </w:pPr>
-            <w:r>
-              <w:rPr>
-                <w:rFonts w:cs="Times New Roman" w:ascii="Times New Roman" w:hAnsi="Times New Roman"/>
-                <w:sz w:val="28"/>
-                <w:szCs w:val="28"/>
-              </w:rPr>
-              <w:t>R110216057</w:t>
-            </w:r>
-          </w:p>
-        </w:tc>
-        <w:tc>
-          <w:tcPr>
-            <w:tcW w:w="2565" w:type="dxa"/>
-            <w:tcBorders>
-              <w:top w:val="single" w:sz="2" w:space="0" w:color="000001"/>
-              <w:left w:val="single" w:sz="2" w:space="0" w:color="000001"/>
-              <w:bottom w:val="single" w:sz="2" w:space="0" w:color="000001"/>
-              <w:right w:val="single" w:sz="2" w:space="0" w:color="000001"/>
-              <w:insideH w:val="single" w:sz="2" w:space="0" w:color="000001"/>
-              <w:insideV w:val="single" w:sz="2" w:space="0" w:color="000001"/>
-            </w:tcBorders>
-            <w:shd w:fill="FFFFFF" w:val="clear"/>
-            <w:tcMar>
-              <w:left w:w="89" w:type="dxa"/>
-            </w:tcMar>
-          </w:tcPr>
-          <w:p>
-            <w:pPr>
-              <w:pStyle w:val="Normal"/>
-              <w:spacing w:lineRule="auto" w:line="259"/>
-              <w:rPr>
-                <w:rFonts w:ascii="Times New Roman" w:hAnsi="Times New Roman" w:cs="Times New Roman"/>
-              </w:rPr>
-            </w:pPr>
-            <w:r>
-              <w:rPr>
-                <w:rFonts w:cs="Times New Roman" w:ascii="Times New Roman" w:hAnsi="Times New Roman"/>
-                <w:sz w:val="28"/>
-                <w:szCs w:val="28"/>
-              </w:rPr>
-              <w:t>CSE CCVT</w:t>
-            </w:r>
-          </w:p>
-        </w:tc>
-      </w:tr>
-      <w:tr>
-        <w:trPr>
-          <w:trHeight w:val="247" w:hRule="atLeast"/>
-        </w:trPr>
-        <w:tc>
-          <w:tcPr>
-            <w:tcW w:w="3148" w:type="dxa"/>
-            <w:tcBorders>
-              <w:top w:val="single" w:sz="2" w:space="0" w:color="000001"/>
-              <w:left w:val="single" w:sz="2" w:space="0" w:color="000001"/>
-              <w:bottom w:val="single" w:sz="2" w:space="0" w:color="000001"/>
-              <w:right w:val="single" w:sz="2" w:space="0" w:color="000001"/>
-              <w:insideH w:val="single" w:sz="2" w:space="0" w:color="000001"/>
-              <w:insideV w:val="single" w:sz="2" w:space="0" w:color="000001"/>
-            </w:tcBorders>
-            <w:shd w:fill="FFFFFF" w:val="clear"/>
-            <w:tcMar>
-              <w:left w:w="89" w:type="dxa"/>
-            </w:tcMar>
-          </w:tcPr>
-          <w:p>
-            <w:pPr>
-              <w:pStyle w:val="Normal"/>
-              <w:spacing w:lineRule="auto" w:line="259"/>
-              <w:rPr>
-                <w:rFonts w:ascii="Times New Roman" w:hAnsi="Times New Roman" w:cs="Times New Roman"/>
-              </w:rPr>
-            </w:pPr>
-            <w:r>
-              <w:rPr>
-                <w:rFonts w:cs="Times New Roman" w:ascii="Times New Roman" w:hAnsi="Times New Roman"/>
-                <w:sz w:val="28"/>
-                <w:szCs w:val="28"/>
-              </w:rPr>
-              <w:t>Ashish Bansal</w:t>
-            </w:r>
-          </w:p>
-        </w:tc>
-        <w:tc>
-          <w:tcPr>
-            <w:tcW w:w="2114" w:type="dxa"/>
-            <w:tcBorders>
-              <w:top w:val="single" w:sz="2" w:space="0" w:color="000001"/>
-              <w:left w:val="single" w:sz="2" w:space="0" w:color="000001"/>
-              <w:bottom w:val="single" w:sz="2" w:space="0" w:color="000001"/>
-              <w:right w:val="single" w:sz="2" w:space="0" w:color="000001"/>
-              <w:insideH w:val="single" w:sz="2" w:space="0" w:color="000001"/>
-              <w:insideV w:val="single" w:sz="2" w:space="0" w:color="000001"/>
-            </w:tcBorders>
-            <w:shd w:fill="FFFFFF" w:val="clear"/>
-            <w:tcMar>
-              <w:left w:w="89" w:type="dxa"/>
-            </w:tcMar>
-          </w:tcPr>
-          <w:p>
-            <w:pPr>
-              <w:pStyle w:val="Normal"/>
-              <w:spacing w:lineRule="auto" w:line="259"/>
-              <w:rPr>
-                <w:rFonts w:ascii="Times New Roman" w:hAnsi="Times New Roman" w:cs="Times New Roman"/>
-              </w:rPr>
-            </w:pPr>
-            <w:r>
-              <w:rPr>
-                <w:rFonts w:cs="Times New Roman" w:ascii="Times New Roman" w:hAnsi="Times New Roman"/>
-                <w:sz w:val="28"/>
-                <w:szCs w:val="28"/>
-              </w:rPr>
-              <w:t>R110216044</w:t>
-            </w:r>
-          </w:p>
-        </w:tc>
-        <w:tc>
-          <w:tcPr>
-            <w:tcW w:w="2565" w:type="dxa"/>
-            <w:tcBorders>
-              <w:top w:val="single" w:sz="2" w:space="0" w:color="000001"/>
-              <w:left w:val="single" w:sz="2" w:space="0" w:color="000001"/>
-              <w:bottom w:val="single" w:sz="2" w:space="0" w:color="000001"/>
-              <w:right w:val="single" w:sz="2" w:space="0" w:color="000001"/>
-              <w:insideH w:val="single" w:sz="2" w:space="0" w:color="000001"/>
-              <w:insideV w:val="single" w:sz="2" w:space="0" w:color="000001"/>
-            </w:tcBorders>
-            <w:shd w:fill="FFFFFF" w:val="clear"/>
-            <w:tcMar>
-              <w:left w:w="89" w:type="dxa"/>
-            </w:tcMar>
-          </w:tcPr>
-          <w:p>
-            <w:pPr>
-              <w:pStyle w:val="Normal"/>
-              <w:spacing w:lineRule="auto" w:line="259"/>
-              <w:rPr>
-                <w:rFonts w:ascii="Times New Roman" w:hAnsi="Times New Roman" w:cs="Times New Roman"/>
-              </w:rPr>
-            </w:pPr>
-            <w:r>
-              <w:rPr>
-                <w:rFonts w:cs="Times New Roman" w:ascii="Times New Roman" w:hAnsi="Times New Roman"/>
-                <w:sz w:val="28"/>
-                <w:szCs w:val="28"/>
-              </w:rPr>
-              <w:t>CSE CCVT</w:t>
-            </w:r>
-          </w:p>
-        </w:tc>
-      </w:tr>
-    </w:tbl>
-    <w:p>
-      <w:pPr>
-        <w:pStyle w:val="Normal"/>
-        <w:spacing w:lineRule="auto" w:line="264"/>
-        <w:ind w:left="10" w:right="843" w:hanging="10"/>
-        <w:jc w:val="center"/>
-        <w:rPr>
-          <w:rFonts w:ascii="Times New Roman" w:hAnsi="Times New Roman" w:cs="Times New Roman"/>
-          <w:b/>
-          <w:b/>
-        </w:rPr>
-      </w:pPr>
-      <w:r>
-        <w:rPr>
-          <w:rFonts w:cs="Times New Roman" w:ascii="Times New Roman" w:hAnsi="Times New Roman"/>
-          <w:b/>
-        </w:rPr>
-      </w:r>
-    </w:p>
-    <w:p>
-      <w:pPr>
-        <w:pStyle w:val="Normal"/>
-        <w:spacing w:lineRule="auto" w:line="264"/>
-        <w:ind w:left="10" w:right="843" w:hanging="10"/>
-        <w:jc w:val="center"/>
-        <w:rPr>
-          <w:sz w:val="28"/>
-          <w:szCs w:val="28"/>
-        </w:rPr>
-      </w:pPr>
-      <w:r>
-        <w:rPr>
-          <w:rFonts w:cs="Times New Roman" w:ascii="Times New Roman" w:hAnsi="Times New Roman"/>
-          <w:b/>
-          <w:sz w:val="28"/>
-          <w:szCs w:val="28"/>
-        </w:rPr>
-        <w:t>Under the guidance of</w:t>
-      </w:r>
-    </w:p>
-    <w:p>
-      <w:pPr>
-        <w:pStyle w:val="Normal"/>
-        <w:spacing w:lineRule="auto" w:line="264" w:before="0" w:after="93"/>
-        <w:ind w:left="10" w:right="813" w:hanging="10"/>
-        <w:jc w:val="center"/>
-        <w:rPr>
-          <w:rFonts w:ascii="Times New Roman" w:hAnsi="Times New Roman" w:cs="Times New Roman"/>
-          <w:b/>
-          <w:b/>
-        </w:rPr>
-      </w:pPr>
-      <w:r>
-        <w:rPr>
-          <w:rFonts w:cs="Times New Roman" w:ascii="Times New Roman" w:hAnsi="Times New Roman"/>
-          <w:b/>
-          <w:sz w:val="28"/>
-          <w:szCs w:val="28"/>
-        </w:rPr>
-        <w:t>Mr. G.L. Prakash</w:t>
-      </w:r>
-    </w:p>
-    <w:p>
-      <w:pPr>
-        <w:pStyle w:val="Normal"/>
-        <w:spacing w:lineRule="auto" w:line="264" w:before="0" w:after="93"/>
-        <w:ind w:left="10" w:right="813" w:hanging="10"/>
-        <w:jc w:val="center"/>
-        <w:rPr>
-          <w:rFonts w:ascii="Times New Roman" w:hAnsi="Times New Roman" w:cs="Times New Roman"/>
-          <w:b/>
-          <w:b/>
-          <w:color w:val="222222"/>
-        </w:rPr>
-      </w:pPr>
-      <w:r>
-        <w:rPr>
-          <w:rFonts w:cs="Times New Roman" w:ascii="Times New Roman" w:hAnsi="Times New Roman"/>
-          <w:b/>
-          <w:color w:val="222222"/>
-          <w:sz w:val="28"/>
-          <w:szCs w:val="28"/>
-        </w:rPr>
-        <w:t>Asst. Professor (S.G.)</w:t>
-      </w:r>
-    </w:p>
-    <w:p>
-      <w:pPr>
-        <w:pStyle w:val="Normal"/>
-        <w:spacing w:lineRule="auto" w:line="264" w:before="0" w:after="93"/>
-        <w:ind w:left="10" w:right="813" w:hanging="10"/>
-        <w:jc w:val="center"/>
-        <w:rPr>
-          <w:rFonts w:ascii="Times New Roman" w:hAnsi="Times New Roman" w:cs="Times New Roman"/>
-          <w:b/>
-          <w:b/>
-          <w:color w:val="222222"/>
-        </w:rPr>
-      </w:pPr>
-      <w:r>
-        <w:rPr>
-          <w:rFonts w:cs="Times New Roman" w:ascii="Times New Roman" w:hAnsi="Times New Roman"/>
-          <w:b/>
-          <w:color w:val="222222"/>
-          <w:sz w:val="28"/>
-          <w:szCs w:val="28"/>
-        </w:rPr>
-        <w:t>Department of Virtualization | SoCS |UPES</w:t>
-      </w:r>
-    </w:p>
-    <w:p>
-      <w:pPr>
-        <w:pStyle w:val="Normal"/>
-        <w:spacing w:lineRule="auto" w:line="259" w:before="0" w:after="834"/>
-        <w:ind w:left="1701" w:right="0" w:hanging="0"/>
         <w:rPr/>
       </w:pPr>
       <w:r>
         <w:rPr/>
         <w:drawing>
           <wp:inline distT="0" distB="0" distL="0" distR="0">
-            <wp:extent cx="3599815" cy="1047750"/>
+            <wp:extent cx="1800225" cy="523875"/>
             <wp:effectExtent l="0" t="0" r="0" b="0"/>
-            <wp:docPr id="1" name="Picture 58" descr=""/>
+            <wp:docPr id="1" name="Picture 73" descr=""/>
             <wp:cNvGraphicFramePr>
               <a:graphicFrameLocks xmlns:a="http://schemas.openxmlformats.org/drawingml/2006/main" noChangeAspect="1"/>
             </wp:cNvGraphicFramePr>
@@ -791,693 +24,13 @@
               <a:graphicData uri="http://schemas.openxmlformats.org/drawingml/2006/picture">
                 <pic:pic xmlns:pic="http://schemas.openxmlformats.org/drawingml/2006/picture">
                   <pic:nvPicPr>
-                    <pic:cNvPr id="1" name="Picture 58" descr=""/>
+                    <pic:cNvPr id="1" name="Picture 73" descr=""/>
                     <pic:cNvPicPr>
                       <a:picLocks noChangeAspect="1" noChangeArrowheads="1"/>
                     </pic:cNvPicPr>
                   </pic:nvPicPr>
                   <pic:blipFill>
                     <a:blip r:embed="rId2"/>
-                    <a:stretch>
-                      <a:fillRect/>
-                    </a:stretch>
-                  </pic:blipFill>
-                  <pic:spPr bwMode="auto">
-                    <a:xfrm>
-                      <a:off x="0" y="0"/>
-                      <a:ext cx="3599815" cy="1047750"/>
-                    </a:xfrm>
-                    <a:prstGeom prst="rect">
-                      <a:avLst/>
-                    </a:prstGeom>
-                  </pic:spPr>
-                </pic:pic>
-              </a:graphicData>
-            </a:graphic>
-          </wp:inline>
-        </w:drawing>
-      </w:r>
-    </w:p>
-    <w:p>
-      <w:pPr>
-        <w:pStyle w:val="Normal"/>
-        <w:spacing w:lineRule="auto" w:line="259"/>
-        <w:ind w:left="10" w:right="813" w:hanging="10"/>
-        <w:jc w:val="center"/>
-        <w:rPr>
-          <w:rFonts w:ascii="Times New Roman" w:hAnsi="Times New Roman" w:cs="Times New Roman"/>
-          <w:sz w:val="29"/>
-        </w:rPr>
-      </w:pPr>
-      <w:r>
-        <w:rPr>
-          <w:rFonts w:cs="Times New Roman" w:ascii="Times New Roman" w:hAnsi="Times New Roman"/>
-          <w:sz w:val="29"/>
-        </w:rPr>
-        <w:t>School of Computer Science</w:t>
-      </w:r>
-    </w:p>
-    <w:p>
-      <w:pPr>
-        <w:pStyle w:val="Normal"/>
-        <w:spacing w:lineRule="auto" w:line="264"/>
-        <w:ind w:left="10" w:right="813" w:hanging="10"/>
-        <w:jc w:val="center"/>
-        <w:rPr>
-          <w:rFonts w:ascii="Times New Roman" w:hAnsi="Times New Roman" w:cs="Times New Roman"/>
-          <w:b/>
-          <w:b/>
-        </w:rPr>
-      </w:pPr>
-      <w:r>
-        <w:rPr>
-          <w:rFonts w:cs="Times New Roman" w:ascii="Times New Roman" w:hAnsi="Times New Roman"/>
-          <w:b/>
-        </w:rPr>
-        <w:t>UNIVERSITY OF PETROLEUM AND ENERGY STUDIES</w:t>
-      </w:r>
-    </w:p>
-    <w:p>
-      <w:pPr>
-        <w:pStyle w:val="Normal"/>
-        <w:spacing w:before="0" w:after="688"/>
-        <w:ind w:left="3284" w:right="4087" w:hanging="10"/>
-        <w:jc w:val="center"/>
-        <w:rPr>
-          <w:rFonts w:ascii="Times New Roman" w:hAnsi="Times New Roman" w:cs="Times New Roman"/>
-          <w:b/>
-          <w:b/>
-        </w:rPr>
-      </w:pPr>
-      <w:r>
-        <w:rPr>
-          <w:rFonts w:cs="Times New Roman" w:ascii="Times New Roman" w:hAnsi="Times New Roman"/>
-          <w:b/>
-        </w:rPr>
-        <w:t>Dehradun-248007 2018-19</w:t>
-      </w:r>
-    </w:p>
-    <w:p>
-      <w:pPr>
-        <w:pStyle w:val="Normal"/>
-        <w:spacing w:before="0" w:after="688"/>
-        <w:ind w:left="3284" w:right="4087" w:hanging="10"/>
-        <w:jc w:val="center"/>
-        <w:rPr>
-          <w:rFonts w:ascii="Times New Roman" w:hAnsi="Times New Roman" w:cs="Times New Roman"/>
-          <w:b/>
-          <w:b/>
-        </w:rPr>
-      </w:pPr>
-      <w:r>
-        <mc:AlternateContent>
-          <mc:Choice Requires="wps">
-            <w:drawing>
-              <wp:anchor behindDoc="0" distT="45720" distB="45720" distL="114300" distR="114300" simplePos="0" locked="0" layoutInCell="1" allowOverlap="1" relativeHeight="3">
-                <wp:simplePos x="0" y="0"/>
-                <wp:positionH relativeFrom="column">
-                  <wp:posOffset>2220595</wp:posOffset>
-                </wp:positionH>
-                <wp:positionV relativeFrom="paragraph">
-                  <wp:posOffset>-294640</wp:posOffset>
-                </wp:positionV>
-                <wp:extent cx="1165225" cy="278130"/>
-                <wp:effectExtent l="0" t="0" r="0" b="0"/>
-                <wp:wrapSquare wrapText="bothSides"/>
-                <wp:docPr id="2" name="Frame1"/>
-                <a:graphic xmlns:a="http://schemas.openxmlformats.org/drawingml/2006/main">
-                  <a:graphicData uri="http://schemas.microsoft.com/office/word/2010/wordprocessingShape">
-                    <wps:wsp>
-                      <wps:cNvSpPr/>
-                      <wps:spPr>
-                        <a:xfrm>
-                          <a:off x="0" y="0"/>
-                          <a:ext cx="1164600" cy="277560"/>
-                        </a:xfrm>
-                        <a:prstGeom prst="rect">
-                          <a:avLst/>
-                        </a:prstGeom>
-                        <a:solidFill>
-                          <a:srgbClr val="ffffff"/>
-                        </a:solidFill>
-                        <a:ln w="720">
-                          <a:solidFill>
-                            <a:srgbClr val="ffffff"/>
-                          </a:solidFill>
-                          <a:round/>
-                        </a:ln>
-                      </wps:spPr>
-                      <wps:style>
-                        <a:lnRef idx="0"/>
-                        <a:fillRef idx="0"/>
-                        <a:effectRef idx="0"/>
-                        <a:fontRef idx="minor"/>
-                      </wps:style>
-                      <wps:txbx>
-                        <w:txbxContent>
-                          <w:p>
-                            <w:pPr>
-                              <w:pStyle w:val="FrameContents"/>
-                              <w:jc w:val="center"/>
-                              <w:rPr/>
-                            </w:pPr>
-                            <w:r>
-                              <w:rPr>
-                                <w:rFonts w:cs="Times New Roman" w:ascii="Times New Roman" w:hAnsi="Times New Roman"/>
-                                <w:b/>
-                                <w:color w:val="00000A"/>
-                              </w:rPr>
-                              <w:t>Approved By</w:t>
-                            </w:r>
-                          </w:p>
-                        </w:txbxContent>
-                      </wps:txbx>
-                      <wps:bodyPr>
-                        <a:noAutofit/>
-                      </wps:bodyPr>
-                    </wps:wsp>
-                  </a:graphicData>
-                </a:graphic>
-              </wp:anchor>
-            </w:drawing>
-          </mc:Choice>
-          <mc:Fallback>
-            <w:pict>
-              <v:rect id="shape_0" ID="Frame1" fillcolor="white" stroked="t" style="position:absolute;margin-left:174.85pt;margin-top:-23.2pt;width:91.65pt;height:21.8pt">
-                <w10:wrap type="square"/>
-                <v:fill o:detectmouseclick="t" type="solid" color2="black"/>
-                <v:stroke color="white" weight="720" joinstyle="round" endcap="flat"/>
-                <v:textbox>
-                  <w:txbxContent>
-                    <w:p>
-                      <w:pPr>
-                        <w:pStyle w:val="FrameContents"/>
-                        <w:jc w:val="center"/>
-                        <w:rPr/>
-                      </w:pPr>
-                      <w:r>
-                        <w:rPr>
-                          <w:rFonts w:cs="Times New Roman" w:ascii="Times New Roman" w:hAnsi="Times New Roman"/>
-                          <w:b/>
-                          <w:color w:val="00000A"/>
-                        </w:rPr>
-                        <w:t>Approved By</w:t>
-                      </w:r>
-                    </w:p>
-                  </w:txbxContent>
-                </v:textbox>
-              </v:rect>
-            </w:pict>
-          </mc:Fallback>
-        </mc:AlternateContent>
-      </w:r>
-      <w:r>
-        <w:rPr>
-          <w:rFonts w:cs="Times New Roman" w:ascii="Times New Roman" w:hAnsi="Times New Roman"/>
-          <w:b/>
-        </w:rPr>
-        <w:t xml:space="preserve">                                </w:t>
-      </w:r>
-    </w:p>
-    <w:p>
-      <w:pPr>
-        <w:pStyle w:val="Normal"/>
-        <w:spacing w:lineRule="auto" w:line="264" w:before="0" w:after="1138"/>
-        <w:ind w:left="10" w:right="740" w:hanging="10"/>
-        <w:jc w:val="center"/>
-        <w:rPr>
-          <w:rFonts w:ascii="Times New Roman" w:hAnsi="Times New Roman" w:cs="Times New Roman"/>
-        </w:rPr>
-      </w:pPr>
-      <w:r>
-        <w:rPr>
-          <w:rFonts w:cs="Times New Roman" w:ascii="Times New Roman" w:hAnsi="Times New Roman"/>
-        </w:rPr>
-        <mc:AlternateContent>
-          <mc:Choice Requires="wps">
-            <w:drawing>
-              <wp:anchor behindDoc="0" distT="45720" distB="45720" distL="114300" distR="114300" simplePos="0" locked="0" layoutInCell="1" allowOverlap="1" relativeHeight="4">
-                <wp:simplePos x="0" y="0"/>
-                <wp:positionH relativeFrom="column">
-                  <wp:posOffset>241300</wp:posOffset>
-                </wp:positionH>
-                <wp:positionV relativeFrom="paragraph">
-                  <wp:posOffset>-222250</wp:posOffset>
-                </wp:positionV>
-                <wp:extent cx="2439035" cy="979170"/>
-                <wp:effectExtent l="0" t="0" r="0" b="0"/>
-                <wp:wrapSquare wrapText="bothSides"/>
-                <wp:docPr id="4" name="Frame6"/>
-                <a:graphic xmlns:a="http://schemas.openxmlformats.org/drawingml/2006/main">
-                  <a:graphicData uri="http://schemas.microsoft.com/office/word/2010/wordprocessingShape">
-                    <wps:wsp>
-                      <wps:cNvSpPr/>
-                      <wps:spPr>
-                        <a:xfrm>
-                          <a:off x="0" y="0"/>
-                          <a:ext cx="2438280" cy="978480"/>
-                        </a:xfrm>
-                        <a:prstGeom prst="rect">
-                          <a:avLst/>
-                        </a:prstGeom>
-                        <a:solidFill>
-                          <a:srgbClr val="ffffff"/>
-                        </a:solidFill>
-                        <a:ln w="720">
-                          <a:solidFill>
-                            <a:srgbClr val="ffffff"/>
-                          </a:solidFill>
-                          <a:round/>
-                        </a:ln>
-                      </wps:spPr>
-                      <wps:style>
-                        <a:lnRef idx="0"/>
-                        <a:fillRef idx="0"/>
-                        <a:effectRef idx="0"/>
-                        <a:fontRef idx="minor"/>
-                      </wps:style>
-                      <wps:txbx>
-                        <w:txbxContent>
-                          <w:p>
-                            <w:pPr>
-                              <w:pStyle w:val="FrameContents"/>
-                              <w:rPr>
-                                <w:rFonts w:ascii="Times New Roman" w:hAnsi="Times New Roman" w:cs="Times New Roman"/>
-                              </w:rPr>
-                            </w:pPr>
-                            <w:r>
-                              <w:rPr>
-                                <w:rFonts w:cs="Times New Roman" w:ascii="Times New Roman" w:hAnsi="Times New Roman"/>
-                                <w:color w:val="00000A"/>
-                              </w:rPr>
-                              <w:t>Prakash GL,</w:t>
-                            </w:r>
-                          </w:p>
-                          <w:p>
-                            <w:pPr>
-                              <w:pStyle w:val="FrameContents"/>
-                              <w:rPr>
-                                <w:rFonts w:ascii="Times New Roman" w:hAnsi="Times New Roman" w:cs="Times New Roman"/>
-                              </w:rPr>
-                            </w:pPr>
-                            <w:r>
-                              <w:rPr>
-                                <w:rFonts w:cs="Times New Roman" w:ascii="Times New Roman" w:hAnsi="Times New Roman"/>
-                                <w:color w:val="00000A"/>
-                              </w:rPr>
-                              <w:t>Project Guide.</w:t>
-                            </w:r>
-                          </w:p>
-                          <w:p>
-                            <w:pPr>
-                              <w:pStyle w:val="FrameContents"/>
-                              <w:rPr>
-                                <w:rFonts w:ascii="Times New Roman" w:hAnsi="Times New Roman" w:cs="Times New Roman"/>
-                              </w:rPr>
-                            </w:pPr>
-                            <w:r>
-                              <w:rPr>
-                                <w:rFonts w:cs="Times New Roman" w:ascii="Times New Roman" w:hAnsi="Times New Roman"/>
-                                <w:color w:val="00000A"/>
-                              </w:rPr>
-                              <w:t>Asst. Professor(SG)</w:t>
-                            </w:r>
-                          </w:p>
-                          <w:p>
-                            <w:pPr>
-                              <w:pStyle w:val="FrameContents"/>
-                              <w:rPr>
-                                <w:rFonts w:ascii="Times New Roman" w:hAnsi="Times New Roman" w:cs="Times New Roman"/>
-                              </w:rPr>
-                            </w:pPr>
-                            <w:r>
-                              <w:rPr>
-                                <w:rFonts w:cs="Times New Roman" w:ascii="Times New Roman" w:hAnsi="Times New Roman"/>
-                                <w:color w:val="00000A"/>
-                              </w:rPr>
-                              <w:t>School of Computer Science,</w:t>
-                            </w:r>
-                          </w:p>
-                          <w:p>
-                            <w:pPr>
-                              <w:pStyle w:val="FrameContents"/>
-                              <w:rPr/>
-                            </w:pPr>
-                            <w:r>
-                              <w:rPr>
-                                <w:rFonts w:cs="Times New Roman" w:ascii="Times New Roman" w:hAnsi="Times New Roman"/>
-                                <w:color w:val="00000A"/>
-                              </w:rPr>
-                              <w:t>UPES, Dehradun</w:t>
-                            </w:r>
-                          </w:p>
-                        </w:txbxContent>
-                      </wps:txbx>
-                      <wps:bodyPr>
-                        <a:noAutofit/>
-                      </wps:bodyPr>
-                    </wps:wsp>
-                  </a:graphicData>
-                </a:graphic>
-              </wp:anchor>
-            </w:drawing>
-          </mc:Choice>
-          <mc:Fallback>
-            <w:pict>
-              <v:rect id="shape_0" ID="Frame6" fillcolor="white" stroked="t" style="position:absolute;margin-left:19pt;margin-top:-17.5pt;width:191.95pt;height:77pt">
-                <w10:wrap type="square"/>
-                <v:fill o:detectmouseclick="t" type="solid" color2="black"/>
-                <v:stroke color="white" weight="720" joinstyle="round" endcap="flat"/>
-                <v:textbox>
-                  <w:txbxContent>
-                    <w:p>
-                      <w:pPr>
-                        <w:pStyle w:val="FrameContents"/>
-                        <w:rPr>
-                          <w:rFonts w:ascii="Times New Roman" w:hAnsi="Times New Roman" w:cs="Times New Roman"/>
-                        </w:rPr>
-                      </w:pPr>
-                      <w:r>
-                        <w:rPr>
-                          <w:rFonts w:cs="Times New Roman" w:ascii="Times New Roman" w:hAnsi="Times New Roman"/>
-                          <w:color w:val="00000A"/>
-                        </w:rPr>
-                        <w:t>Prakash GL,</w:t>
-                      </w:r>
-                    </w:p>
-                    <w:p>
-                      <w:pPr>
-                        <w:pStyle w:val="FrameContents"/>
-                        <w:rPr>
-                          <w:rFonts w:ascii="Times New Roman" w:hAnsi="Times New Roman" w:cs="Times New Roman"/>
-                        </w:rPr>
-                      </w:pPr>
-                      <w:r>
-                        <w:rPr>
-                          <w:rFonts w:cs="Times New Roman" w:ascii="Times New Roman" w:hAnsi="Times New Roman"/>
-                          <w:color w:val="00000A"/>
-                        </w:rPr>
-                        <w:t>Project Guide.</w:t>
-                      </w:r>
-                    </w:p>
-                    <w:p>
-                      <w:pPr>
-                        <w:pStyle w:val="FrameContents"/>
-                        <w:rPr>
-                          <w:rFonts w:ascii="Times New Roman" w:hAnsi="Times New Roman" w:cs="Times New Roman"/>
-                        </w:rPr>
-                      </w:pPr>
-                      <w:r>
-                        <w:rPr>
-                          <w:rFonts w:cs="Times New Roman" w:ascii="Times New Roman" w:hAnsi="Times New Roman"/>
-                          <w:color w:val="00000A"/>
-                        </w:rPr>
-                        <w:t>Asst. Professor(SG)</w:t>
-                      </w:r>
-                    </w:p>
-                    <w:p>
-                      <w:pPr>
-                        <w:pStyle w:val="FrameContents"/>
-                        <w:rPr>
-                          <w:rFonts w:ascii="Times New Roman" w:hAnsi="Times New Roman" w:cs="Times New Roman"/>
-                        </w:rPr>
-                      </w:pPr>
-                      <w:r>
-                        <w:rPr>
-                          <w:rFonts w:cs="Times New Roman" w:ascii="Times New Roman" w:hAnsi="Times New Roman"/>
-                          <w:color w:val="00000A"/>
-                        </w:rPr>
-                        <w:t>School of Computer Science,</w:t>
-                      </w:r>
-                    </w:p>
-                    <w:p>
-                      <w:pPr>
-                        <w:pStyle w:val="FrameContents"/>
-                        <w:rPr/>
-                      </w:pPr>
-                      <w:r>
-                        <w:rPr>
-                          <w:rFonts w:cs="Times New Roman" w:ascii="Times New Roman" w:hAnsi="Times New Roman"/>
-                          <w:color w:val="00000A"/>
-                        </w:rPr>
-                        <w:t>UPES, Dehradun</w:t>
-                      </w:r>
-                    </w:p>
-                  </w:txbxContent>
-                </v:textbox>
-              </v:rect>
-            </w:pict>
-          </mc:Fallback>
-        </mc:AlternateContent>
-        <mc:AlternateContent>
-          <mc:Choice Requires="wps">
-            <w:drawing>
-              <wp:anchor behindDoc="0" distT="45720" distB="45720" distL="114300" distR="114300" simplePos="0" locked="0" layoutInCell="1" allowOverlap="1" relativeHeight="5">
-                <wp:simplePos x="0" y="0"/>
-                <wp:positionH relativeFrom="column">
-                  <wp:posOffset>3723005</wp:posOffset>
-                </wp:positionH>
-                <wp:positionV relativeFrom="paragraph">
-                  <wp:posOffset>-193040</wp:posOffset>
-                </wp:positionV>
-                <wp:extent cx="2429510" cy="979170"/>
-                <wp:effectExtent l="0" t="0" r="0" b="0"/>
-                <wp:wrapSquare wrapText="bothSides"/>
-                <wp:docPr id="6" name="Frame2"/>
-                <a:graphic xmlns:a="http://schemas.openxmlformats.org/drawingml/2006/main">
-                  <a:graphicData uri="http://schemas.microsoft.com/office/word/2010/wordprocessingShape">
-                    <wps:wsp>
-                      <wps:cNvSpPr/>
-                      <wps:spPr>
-                        <a:xfrm>
-                          <a:off x="0" y="0"/>
-                          <a:ext cx="2428920" cy="978480"/>
-                        </a:xfrm>
-                        <a:prstGeom prst="rect">
-                          <a:avLst/>
-                        </a:prstGeom>
-                        <a:solidFill>
-                          <a:srgbClr val="ffffff"/>
-                        </a:solidFill>
-                        <a:ln w="720">
-                          <a:solidFill>
-                            <a:srgbClr val="ffffff"/>
-                          </a:solidFill>
-                          <a:round/>
-                        </a:ln>
-                      </wps:spPr>
-                      <wps:style>
-                        <a:lnRef idx="0"/>
-                        <a:fillRef idx="0"/>
-                        <a:effectRef idx="0"/>
-                        <a:fontRef idx="minor"/>
-                      </wps:style>
-                      <wps:txbx>
-                        <w:txbxContent>
-                          <w:p>
-                            <w:pPr>
-                              <w:pStyle w:val="FrameContents"/>
-                              <w:rPr>
-                                <w:rFonts w:ascii="Times New Roman" w:hAnsi="Times New Roman" w:cs="Times New Roman"/>
-                              </w:rPr>
-                            </w:pPr>
-                            <w:r>
-                              <w:rPr>
-                                <w:rFonts w:cs="Times New Roman" w:ascii="Times New Roman" w:hAnsi="Times New Roman"/>
-                                <w:color w:val="00000A"/>
-                              </w:rPr>
-                              <w:t>Dr. Amit Agarwal</w:t>
-                            </w:r>
-                          </w:p>
-                          <w:p>
-                            <w:pPr>
-                              <w:pStyle w:val="FrameContents"/>
-                              <w:rPr>
-                                <w:rFonts w:ascii="Times New Roman" w:hAnsi="Times New Roman" w:cs="Times New Roman"/>
-                              </w:rPr>
-                            </w:pPr>
-                            <w:r>
-                              <w:rPr>
-                                <w:rFonts w:cs="Times New Roman" w:ascii="Times New Roman" w:hAnsi="Times New Roman"/>
-                                <w:color w:val="00000A"/>
-                              </w:rPr>
-                              <w:t>Prof. and H.O.D.</w:t>
-                            </w:r>
-                          </w:p>
-                          <w:p>
-                            <w:pPr>
-                              <w:pStyle w:val="FrameContents"/>
-                              <w:rPr>
-                                <w:rFonts w:ascii="Times New Roman" w:hAnsi="Times New Roman" w:cs="Times New Roman"/>
-                              </w:rPr>
-                            </w:pPr>
-                            <w:r>
-                              <w:rPr>
-                                <w:rFonts w:cs="Times New Roman" w:ascii="Times New Roman" w:hAnsi="Times New Roman"/>
-                                <w:color w:val="00000A"/>
-                              </w:rPr>
-                              <w:t>Department of Virtualization</w:t>
-                            </w:r>
-                          </w:p>
-                          <w:p>
-                            <w:pPr>
-                              <w:pStyle w:val="FrameContents"/>
-                              <w:rPr>
-                                <w:rFonts w:ascii="Times New Roman" w:hAnsi="Times New Roman" w:cs="Times New Roman"/>
-                              </w:rPr>
-                            </w:pPr>
-                            <w:r>
-                              <w:rPr>
-                                <w:rFonts w:cs="Times New Roman" w:ascii="Times New Roman" w:hAnsi="Times New Roman"/>
-                                <w:color w:val="00000A"/>
-                              </w:rPr>
-                              <w:t>School of CS, UPES, Dehradun</w:t>
-                            </w:r>
-                          </w:p>
-                          <w:p>
-                            <w:pPr>
-                              <w:pStyle w:val="FrameContents"/>
-                              <w:rPr/>
-                            </w:pPr>
-                            <w:r>
-                              <w:rPr/>
-                            </w:r>
-                          </w:p>
-                        </w:txbxContent>
-                      </wps:txbx>
-                      <wps:bodyPr>
-                        <a:noAutofit/>
-                      </wps:bodyPr>
-                    </wps:wsp>
-                  </a:graphicData>
-                </a:graphic>
-              </wp:anchor>
-            </w:drawing>
-          </mc:Choice>
-          <mc:Fallback>
-            <w:pict>
-              <v:rect id="shape_0" ID="Frame2" fillcolor="white" stroked="t" style="position:absolute;margin-left:293.15pt;margin-top:-15.2pt;width:191.2pt;height:77pt">
-                <w10:wrap type="square"/>
-                <v:fill o:detectmouseclick="t" type="solid" color2="black"/>
-                <v:stroke color="white" weight="720" joinstyle="round" endcap="flat"/>
-                <v:textbox>
-                  <w:txbxContent>
-                    <w:p>
-                      <w:pPr>
-                        <w:pStyle w:val="FrameContents"/>
-                        <w:rPr>
-                          <w:rFonts w:ascii="Times New Roman" w:hAnsi="Times New Roman" w:cs="Times New Roman"/>
-                        </w:rPr>
-                      </w:pPr>
-                      <w:r>
-                        <w:rPr>
-                          <w:rFonts w:cs="Times New Roman" w:ascii="Times New Roman" w:hAnsi="Times New Roman"/>
-                          <w:color w:val="00000A"/>
-                        </w:rPr>
-                        <w:t>Dr. Amit Agarwal</w:t>
-                      </w:r>
-                    </w:p>
-                    <w:p>
-                      <w:pPr>
-                        <w:pStyle w:val="FrameContents"/>
-                        <w:rPr>
-                          <w:rFonts w:ascii="Times New Roman" w:hAnsi="Times New Roman" w:cs="Times New Roman"/>
-                        </w:rPr>
-                      </w:pPr>
-                      <w:r>
-                        <w:rPr>
-                          <w:rFonts w:cs="Times New Roman" w:ascii="Times New Roman" w:hAnsi="Times New Roman"/>
-                          <w:color w:val="00000A"/>
-                        </w:rPr>
-                        <w:t>Prof. and H.O.D.</w:t>
-                      </w:r>
-                    </w:p>
-                    <w:p>
-                      <w:pPr>
-                        <w:pStyle w:val="FrameContents"/>
-                        <w:rPr>
-                          <w:rFonts w:ascii="Times New Roman" w:hAnsi="Times New Roman" w:cs="Times New Roman"/>
-                        </w:rPr>
-                      </w:pPr>
-                      <w:r>
-                        <w:rPr>
-                          <w:rFonts w:cs="Times New Roman" w:ascii="Times New Roman" w:hAnsi="Times New Roman"/>
-                          <w:color w:val="00000A"/>
-                        </w:rPr>
-                        <w:t>Department of Virtualization</w:t>
-                      </w:r>
-                    </w:p>
-                    <w:p>
-                      <w:pPr>
-                        <w:pStyle w:val="FrameContents"/>
-                        <w:rPr>
-                          <w:rFonts w:ascii="Times New Roman" w:hAnsi="Times New Roman" w:cs="Times New Roman"/>
-                        </w:rPr>
-                      </w:pPr>
-                      <w:r>
-                        <w:rPr>
-                          <w:rFonts w:cs="Times New Roman" w:ascii="Times New Roman" w:hAnsi="Times New Roman"/>
-                          <w:color w:val="00000A"/>
-                        </w:rPr>
-                        <w:t>School of CS, UPES, Dehradun</w:t>
-                      </w:r>
-                    </w:p>
-                    <w:p>
-                      <w:pPr>
-                        <w:pStyle w:val="FrameContents"/>
-                        <w:rPr/>
-                      </w:pPr>
-                      <w:r>
-                        <w:rPr/>
-                      </w:r>
-                    </w:p>
-                  </w:txbxContent>
-                </v:textbox>
-              </v:rect>
-            </w:pict>
-          </mc:Fallback>
-        </mc:AlternateContent>
-      </w:r>
-    </w:p>
-    <w:p>
-      <w:pPr>
-        <w:pStyle w:val="Normal"/>
-        <w:spacing w:lineRule="auto" w:line="259" w:before="0" w:after="399"/>
-        <w:ind w:left="0" w:right="0" w:hanging="0"/>
-        <w:rPr/>
-      </w:pPr>
-      <w:r>
-        <w:rPr/>
-      </w:r>
-    </w:p>
-    <w:p>
-      <w:pPr>
-        <w:pStyle w:val="Normal"/>
-        <w:spacing w:lineRule="auto" w:line="259" w:before="0" w:after="399"/>
-        <w:ind w:left="3118" w:right="0" w:hanging="0"/>
-        <w:rPr/>
-      </w:pPr>
-      <w:r>
-        <w:rPr/>
-        <w:drawing>
-          <wp:inline distT="0" distB="0" distL="0" distR="0">
-            <wp:extent cx="1800225" cy="523875"/>
-            <wp:effectExtent l="0" t="0" r="0" b="0"/>
-            <wp:docPr id="8" name="Picture 73" descr=""/>
-            <wp:cNvGraphicFramePr>
-              <a:graphicFrameLocks xmlns:a="http://schemas.openxmlformats.org/drawingml/2006/main" noChangeAspect="1"/>
-            </wp:cNvGraphicFramePr>
-            <a:graphic xmlns:a="http://schemas.openxmlformats.org/drawingml/2006/main">
-              <a:graphicData uri="http://schemas.openxmlformats.org/drawingml/2006/picture">
-                <pic:pic xmlns:pic="http://schemas.openxmlformats.org/drawingml/2006/picture">
-                  <pic:nvPicPr>
-                    <pic:cNvPr id="8" name="Picture 73" descr=""/>
-                    <pic:cNvPicPr>
-                      <a:picLocks noChangeAspect="1" noChangeArrowheads="1"/>
-                    </pic:cNvPicPr>
-                  </pic:nvPicPr>
-                  <pic:blipFill>
-                    <a:blip r:embed="rId3"/>
                     <a:stretch>
                       <a:fillRect/>
                     </a:stretch>
@@ -4018,7 +2571,7 @@
             <wp:extent cx="820420" cy="474345"/>
             <wp:effectExtent l="0" t="0" r="0" b="0"/>
             <wp:wrapSquare wrapText="largest"/>
-            <wp:docPr id="9" name="Image1" descr=""/>
+            <wp:docPr id="2" name="Image1" descr=""/>
             <wp:cNvGraphicFramePr>
               <a:graphicFrameLocks xmlns:a="http://schemas.openxmlformats.org/drawingml/2006/main" noChangeAspect="1"/>
             </wp:cNvGraphicFramePr>
@@ -4026,13 +2579,13 @@
               <a:graphicData uri="http://schemas.openxmlformats.org/drawingml/2006/picture">
                 <pic:pic xmlns:pic="http://schemas.openxmlformats.org/drawingml/2006/picture">
                   <pic:nvPicPr>
-                    <pic:cNvPr id="9" name="Image1" descr=""/>
+                    <pic:cNvPr id="2" name="Image1" descr=""/>
                     <pic:cNvPicPr>
                       <a:picLocks noChangeAspect="1" noChangeArrowheads="1"/>
                     </pic:cNvPicPr>
                   </pic:nvPicPr>
                   <pic:blipFill>
-                    <a:blip r:embed="rId4"/>
+                    <a:blip r:embed="rId3"/>
                     <a:stretch>
                       <a:fillRect/>
                     </a:stretch>
@@ -4493,23 +3046,20 @@
         <w:jc w:val="both"/>
         <w:rPr>
           <w:rFonts w:ascii="Times New Roman" w:hAnsi="Times New Roman" w:cs="Times New Roman"/>
-        </w:rPr>
-      </w:pPr>
-      <w:r>
-        <w:rPr>
-          <w:rFonts w:cs="Times New Roman" w:ascii="Times New Roman" w:hAnsi="Times New Roman"/>
-        </w:rPr>
-      </w:r>
-    </w:p>
-    <w:p>
-      <w:pPr>
-        <w:pStyle w:val="Heading1"/>
-        <w:numPr>
-          <w:ilvl w:val="0"/>
-          <w:numId w:val="0"/>
-        </w:numPr>
-        <w:ind w:left="-15" w:right="849" w:hanging="0"/>
-        <w:jc w:val="center"/>
+          <w:sz w:val="32"/>
+          <w:szCs w:val="32"/>
+        </w:rPr>
+      </w:pPr>
+      <w:r>
+        <w:rPr/>
+      </w:r>
+    </w:p>
+    <w:p>
+      <w:pPr>
+        <w:pStyle w:val="ListParagraph"/>
+        <w:spacing w:lineRule="auto" w:line="360"/>
+        <w:ind w:left="720" w:right="849" w:hanging="360"/>
+        <w:jc w:val="both"/>
         <w:rPr>
           <w:rFonts w:ascii="Times New Roman" w:hAnsi="Times New Roman" w:cs="Times New Roman"/>
           <w:sz w:val="32"/>
@@ -4550,51 +3100,28 @@
         <w:ind w:left="-15" w:right="849" w:hanging="0"/>
         <w:jc w:val="left"/>
         <w:rPr>
-          <w:rFonts w:ascii="Times New Roman" w:hAnsi="Times New Roman" w:cs="Times New Roman"/>
-        </w:rPr>
-      </w:pPr>
-      <w:r>
-        <w:rPr>
           <w:sz w:val="24"/>
           <w:szCs w:val="24"/>
         </w:rPr>
-      </w:r>
-    </w:p>
-    <w:p>
-      <w:pPr>
-        <w:pStyle w:val="ListParagraph"/>
-        <w:spacing w:lineRule="auto" w:line="360"/>
-        <w:rPr/>
-      </w:pPr>
-      <w:r>
-        <w:rPr/>
-      </w:r>
-    </w:p>
-    <w:p>
-      <w:pPr>
-        <w:pStyle w:val="ListParagraph"/>
-        <w:spacing w:lineRule="auto" w:line="360"/>
-        <w:rPr/>
-      </w:pPr>
-      <w:r>
-        <w:rPr/>
-      </w:r>
-    </w:p>
-    <w:p>
-      <w:pPr>
-        <w:pStyle w:val="ListParagraph"/>
-        <w:spacing w:lineRule="auto" w:line="360"/>
-        <w:rPr/>
-      </w:pPr>
-      <w:r>
-        <w:rPr/>
+      </w:pPr>
+      <w:r>
+        <w:rPr>
+          <w:rFonts w:cs="Times New Roman" w:ascii="Times New Roman" w:hAnsi="Times New Roman"/>
+          <w:sz w:val="24"/>
+          <w:szCs w:val="24"/>
+        </w:rPr>
+        <w:t xml:space="preserve">Extremly large amount of data is generated everyday </w:t>
       </w:r>
     </w:p>
     <w:p>
       <w:pPr>
         <w:pStyle w:val="Normal"/>
-        <w:spacing w:lineRule="auto" w:line="360"/>
-        <w:ind w:left="0" w:right="849" w:hanging="0"/>
+        <w:numPr>
+          <w:ilvl w:val="0"/>
+          <w:numId w:val="0"/>
+        </w:numPr>
+        <w:ind w:left="-15" w:right="849" w:hanging="0"/>
+        <w:jc w:val="left"/>
         <w:rPr>
           <w:rFonts w:ascii="Times New Roman" w:hAnsi="Times New Roman" w:eastAsia="Calibri" w:cs="Times New Roman"/>
           <w:i/>
@@ -4822,7 +3349,7 @@
           <wp:inline distT="0" distB="0" distL="0" distR="0">
             <wp:extent cx="5748655" cy="3792220"/>
             <wp:effectExtent l="0" t="0" r="0" b="0"/>
-            <wp:docPr id="10" name="Picture 5" descr=""/>
+            <wp:docPr id="3" name="Picture 5" descr=""/>
             <wp:cNvGraphicFramePr>
               <a:graphicFrameLocks xmlns:a="http://schemas.openxmlformats.org/drawingml/2006/main" noChangeAspect="1"/>
             </wp:cNvGraphicFramePr>
@@ -4830,13 +3357,13 @@
               <a:graphicData uri="http://schemas.openxmlformats.org/drawingml/2006/picture">
                 <pic:pic xmlns:pic="http://schemas.openxmlformats.org/drawingml/2006/picture">
                   <pic:nvPicPr>
-                    <pic:cNvPr id="10" name="Picture 5" descr=""/>
+                    <pic:cNvPr id="3" name="Picture 5" descr=""/>
                     <pic:cNvPicPr>
                       <a:picLocks noChangeAspect="1" noChangeArrowheads="1"/>
                     </pic:cNvPicPr>
                   </pic:nvPicPr>
                   <pic:blipFill>
-                    <a:blip r:embed="rId5"/>
+                    <a:blip r:embed="rId4"/>
                     <a:stretch>
                       <a:fillRect/>
                     </a:stretch>
@@ -4996,7 +3523,7 @@
         <w:contextualSpacing/>
         <w:rPr/>
       </w:pPr>
-      <w:hyperlink r:id="rId6">
+      <w:hyperlink r:id="rId5">
         <w:r>
           <w:rPr>
             <w:rStyle w:val="InternetLink"/>
@@ -5102,7 +3629,7 @@
       </w:r>
     </w:p>
     <w:sectPr>
-      <w:footerReference w:type="default" r:id="rId7"/>
+      <w:footerReference w:type="default" r:id="rId6"/>
       <w:type w:val="nextPage"/>
       <w:pgSz w:w="11906" w:h="16838"/>
       <w:pgMar w:left="1134" w:right="1134" w:header="0" w:top="1134" w:footer="0" w:bottom="1134" w:gutter="0"/>

--- a/Synopsis.docx
+++ b/Synopsis.docx
@@ -437,7 +437,7 @@
       <w:tblPr>
         <w:tblW w:w="8775" w:type="dxa"/>
         <w:jc w:val="left"/>
-        <w:tblInd w:w="36" w:type="dxa"/>
+        <w:tblInd w:w="34" w:type="dxa"/>
         <w:tblBorders>
           <w:top w:val="single" w:sz="2" w:space="0" w:color="000001"/>
           <w:left w:val="single" w:sz="2" w:space="0" w:color="000001"/>
@@ -446,7 +446,7 @@
         </w:tblBorders>
         <w:tblCellMar>
           <w:top w:w="55" w:type="dxa"/>
-          <w:left w:w="30" w:type="dxa"/>
+          <w:left w:w="27" w:type="dxa"/>
           <w:bottom w:w="55" w:type="dxa"/>
           <w:right w:w="55" w:type="dxa"/>
         </w:tblCellMar>
@@ -471,7 +471,7 @@
             </w:tcBorders>
             <w:shd w:color="auto" w:fill="FFFFFF" w:val="clear"/>
             <w:tcMar>
-              <w:left w:w="30" w:type="dxa"/>
+              <w:left w:w="27" w:type="dxa"/>
             </w:tcMar>
           </w:tcPr>
           <w:p>
@@ -506,7 +506,7 @@
             </w:tcBorders>
             <w:shd w:color="auto" w:fill="FFFFFF" w:val="clear"/>
             <w:tcMar>
-              <w:left w:w="30" w:type="dxa"/>
+              <w:left w:w="27" w:type="dxa"/>
             </w:tcMar>
           </w:tcPr>
           <w:p>
@@ -544,7 +544,7 @@
             </w:tcBorders>
             <w:shd w:color="auto" w:fill="FFFFFF" w:val="clear"/>
             <w:tcMar>
-              <w:left w:w="30" w:type="dxa"/>
+              <w:left w:w="27" w:type="dxa"/>
             </w:tcMar>
           </w:tcPr>
           <w:p>
@@ -576,7 +576,7 @@
             </w:tcBorders>
             <w:shd w:color="auto" w:fill="FFFFFF" w:val="clear"/>
             <w:tcMar>
-              <w:left w:w="30" w:type="dxa"/>
+              <w:left w:w="27" w:type="dxa"/>
             </w:tcMar>
           </w:tcPr>
           <w:p>
@@ -611,7 +611,7 @@
             </w:tcBorders>
             <w:shd w:color="auto" w:fill="FFFFFF" w:val="clear"/>
             <w:tcMar>
-              <w:left w:w="30" w:type="dxa"/>
+              <w:left w:w="27" w:type="dxa"/>
             </w:tcMar>
           </w:tcPr>
           <w:p>
@@ -643,7 +643,7 @@
             </w:tcBorders>
             <w:shd w:color="auto" w:fill="FFFFFF" w:val="clear"/>
             <w:tcMar>
-              <w:left w:w="30" w:type="dxa"/>
+              <w:left w:w="27" w:type="dxa"/>
             </w:tcMar>
           </w:tcPr>
           <w:p>
@@ -678,7 +678,7 @@
             </w:tcBorders>
             <w:shd w:color="auto" w:fill="FFFFFF" w:val="clear"/>
             <w:tcMar>
-              <w:left w:w="30" w:type="dxa"/>
+              <w:left w:w="27" w:type="dxa"/>
             </w:tcMar>
           </w:tcPr>
           <w:p>
@@ -710,7 +710,7 @@
             </w:tcBorders>
             <w:shd w:color="auto" w:fill="FFFFFF" w:val="clear"/>
             <w:tcMar>
-              <w:left w:w="30" w:type="dxa"/>
+              <w:left w:w="27" w:type="dxa"/>
             </w:tcMar>
           </w:tcPr>
           <w:p>
@@ -745,7 +745,7 @@
             </w:tcBorders>
             <w:shd w:color="auto" w:fill="FFFFFF" w:val="clear"/>
             <w:tcMar>
-              <w:left w:w="30" w:type="dxa"/>
+              <w:left w:w="27" w:type="dxa"/>
             </w:tcMar>
           </w:tcPr>
           <w:p>
@@ -777,7 +777,7 @@
             </w:tcBorders>
             <w:shd w:color="auto" w:fill="FFFFFF" w:val="clear"/>
             <w:tcMar>
-              <w:left w:w="30" w:type="dxa"/>
+              <w:left w:w="27" w:type="dxa"/>
             </w:tcMar>
           </w:tcPr>
           <w:p>
@@ -812,7 +812,7 @@
             </w:tcBorders>
             <w:shd w:color="auto" w:fill="FFFFFF" w:val="clear"/>
             <w:tcMar>
-              <w:left w:w="30" w:type="dxa"/>
+              <w:left w:w="27" w:type="dxa"/>
             </w:tcMar>
           </w:tcPr>
           <w:p>
@@ -821,10 +821,10 @@
               <w:jc w:val="center"/>
               <w:rPr/>
             </w:pPr>
-            <w:bookmarkStart w:id="0" w:name="MathJax-Span-40"/>
-            <w:bookmarkStart w:id="1" w:name="MathJax-Span-39"/>
-            <w:bookmarkStart w:id="2" w:name="MathJax-Element-2-Frame"/>
-            <w:bookmarkStart w:id="3" w:name="MathJax-Span-41"/>
+            <w:bookmarkStart w:id="0" w:name="MathJax-Span-41"/>
+            <w:bookmarkStart w:id="1" w:name="MathJax-Element-2-Frame"/>
+            <w:bookmarkStart w:id="2" w:name="MathJax-Span-39"/>
+            <w:bookmarkStart w:id="3" w:name="MathJax-Span-40"/>
             <w:bookmarkEnd w:id="0"/>
             <w:bookmarkEnd w:id="1"/>
             <w:bookmarkEnd w:id="2"/>
@@ -853,8 +853,8 @@
               </w:rPr>
               <w:t>g</w:t>
             </w:r>
-            <w:bookmarkStart w:id="6" w:name="MathJax-Span-45"/>
-            <w:bookmarkStart w:id="7" w:name="MathJax-Span-44"/>
+            <w:bookmarkStart w:id="6" w:name="MathJax-Span-44"/>
+            <w:bookmarkStart w:id="7" w:name="MathJax-Span-45"/>
             <w:bookmarkEnd w:id="6"/>
             <w:bookmarkEnd w:id="7"/>
             <w:r>
@@ -978,8 +978,8 @@
               </w:rPr>
               <w:t>,</w:t>
             </w:r>
-            <w:bookmarkStart w:id="21" w:name="MathJax-Span-60"/>
-            <w:bookmarkStart w:id="22" w:name="MathJax-Span-59"/>
+            <w:bookmarkStart w:id="21" w:name="MathJax-Span-59"/>
+            <w:bookmarkStart w:id="22" w:name="MathJax-Span-60"/>
             <w:bookmarkEnd w:id="21"/>
             <w:bookmarkEnd w:id="22"/>
             <w:r>
@@ -1200,7 +1200,7 @@
             </w:tcBorders>
             <w:shd w:color="auto" w:fill="FFFFFF" w:val="clear"/>
             <w:tcMar>
-              <w:left w:w="30" w:type="dxa"/>
+              <w:left w:w="27" w:type="dxa"/>
             </w:tcMar>
           </w:tcPr>
           <w:p>
@@ -1209,10 +1209,10 @@
               <w:jc w:val="center"/>
               <w:rPr/>
             </w:pPr>
-            <w:bookmarkStart w:id="45" w:name="MathJax-Span-2"/>
-            <w:bookmarkStart w:id="46" w:name="MathJax-Span-1"/>
-            <w:bookmarkStart w:id="47" w:name="MathJax-Element-1-Frame"/>
-            <w:bookmarkStart w:id="48" w:name="MathJax-Span-3"/>
+            <w:bookmarkStart w:id="45" w:name="MathJax-Span-3"/>
+            <w:bookmarkStart w:id="46" w:name="MathJax-Element-1-Frame"/>
+            <w:bookmarkStart w:id="47" w:name="MathJax-Span-1"/>
+            <w:bookmarkStart w:id="48" w:name="MathJax-Span-2"/>
             <w:bookmarkEnd w:id="45"/>
             <w:bookmarkEnd w:id="46"/>
             <w:bookmarkEnd w:id="47"/>
@@ -1249,8 +1249,8 @@
               </w:rPr>
               <w:t>.</w:t>
             </w:r>
-            <w:bookmarkStart w:id="52" w:name="MathJax-Span-8"/>
-            <w:bookmarkStart w:id="53" w:name="MathJax-Span-7"/>
+            <w:bookmarkStart w:id="52" w:name="MathJax-Span-7"/>
+            <w:bookmarkStart w:id="53" w:name="MathJax-Span-8"/>
             <w:bookmarkEnd w:id="52"/>
             <w:bookmarkEnd w:id="53"/>
             <w:r>
@@ -1419,8 +1419,8 @@
               </w:rPr>
               <w:t>,</w:t>
             </w:r>
-            <w:bookmarkStart w:id="72" w:name="MathJax-Span-28"/>
-            <w:bookmarkStart w:id="73" w:name="MathJax-Span-27"/>
+            <w:bookmarkStart w:id="72" w:name="MathJax-Span-27"/>
+            <w:bookmarkStart w:id="73" w:name="MathJax-Span-28"/>
             <w:bookmarkEnd w:id="72"/>
             <w:bookmarkEnd w:id="73"/>
             <w:r>
@@ -2604,25 +2604,6 @@
         <w:jc w:val="both"/>
         <w:rPr>
           <w:rFonts w:ascii="Times New Roman" w:hAnsi="Times New Roman" w:cs="Times New Roman"/>
-        </w:rPr>
-      </w:pPr>
-      <w:r>
-        <w:rPr>
-          <w:rFonts w:cs="Times New Roman" w:ascii="Times New Roman" w:hAnsi="Times New Roman"/>
-        </w:rPr>
-      </w:r>
-    </w:p>
-    <w:p>
-      <w:pPr>
-        <w:pStyle w:val="Heading1"/>
-        <w:numPr>
-          <w:ilvl w:val="0"/>
-          <w:numId w:val="0"/>
-        </w:numPr>
-        <w:ind w:left="-15" w:right="849" w:hanging="10"/>
-        <w:jc w:val="center"/>
-        <w:rPr>
-          <w:rFonts w:ascii="Times New Roman" w:hAnsi="Times New Roman" w:cs="Times New Roman"/>
           <w:sz w:val="32"/>
           <w:szCs w:val="32"/>
         </w:rPr>
@@ -2658,35 +2639,41 @@
     <w:p>
       <w:pPr>
         <w:pStyle w:val="Normal"/>
-        <w:ind w:left="-15" w:right="849" w:hanging="0"/>
+        <w:numPr>
+          <w:ilvl w:val="0"/>
+          <w:numId w:val="0"/>
+        </w:numPr>
+        <w:ind w:left="-15" w:right="849" w:hanging="10"/>
+        <w:jc w:val="left"/>
         <w:rPr>
           <w:rFonts w:ascii="Times New Roman" w:hAnsi="Times New Roman" w:cs="Times New Roman"/>
-        </w:rPr>
-      </w:pPr>
-      <w:r>
-        <w:rPr>
-          <w:rFonts w:cs="Times New Roman" w:ascii="Times New Roman" w:hAnsi="Times New Roman"/>
-        </w:rPr>
+          <w:sz w:val="32"/>
+          <w:szCs w:val="32"/>
+        </w:rPr>
+      </w:pPr>
+      <w:r>
+        <w:rPr/>
       </w:r>
     </w:p>
     <w:p>
       <w:pPr>
         <w:pStyle w:val="ListParagraph"/>
         <w:spacing w:lineRule="auto" w:line="360"/>
+        <w:ind w:hanging="0"/>
+        <w:jc w:val="left"/>
         <w:rPr/>
       </w:pPr>
       <w:r>
         <w:rPr/>
-      </w:r>
-    </w:p>
-    <w:p>
-      <w:pPr>
-        <w:pStyle w:val="ListParagraph"/>
-        <w:spacing w:lineRule="auto" w:line="360"/>
+        <w:t>Storage on the cloud is a limited resource. Even though more storage space can be purchased, it seems better to utilize the given space to the fullest. The solution to this problem is data compression. Compress data to save space and then store i</w:t>
+      </w:r>
+      <w:r>
         <w:rPr/>
-      </w:pPr>
+        <w:t xml:space="preserve">t </w:t>
+      </w:r>
       <w:r>
         <w:rPr/>
+        <w:t>on the cloud, also in doing so, we save the data transmission cost over the network and make our cloud storage even more efficient.</w:t>
       </w:r>
     </w:p>
     <w:p>
@@ -2978,7 +2965,7 @@
           <w:numId w:val="0"/>
         </w:numPr>
         <w:spacing w:before="0" w:after="104"/>
-        <w:ind w:right="849" w:hanging="0"/>
+        <w:ind w:left="10" w:right="849" w:hanging="0"/>
         <w:jc w:val="center"/>
         <w:rPr/>
       </w:pPr>
@@ -3008,7 +2995,11 @@
         </w:rPr>
       </w:pPr>
       <w:r>
-        <w:rPr/>
+        <w:rPr>
+          <w:rFonts w:cs="Times New Roman" w:ascii="Times New Roman" w:hAnsi="Times New Roman"/>
+          <w:sz w:val="32"/>
+          <w:szCs w:val="32"/>
+        </w:rPr>
       </w:r>
     </w:p>
     <w:p>
@@ -3247,7 +3238,7 @@
         <w:docPartGallery w:val="Page Numbers (Bottom of Page)"/>
         <w:docPartUnique w:val="true"/>
       </w:docPartObj>
-      <w:id w:val="1880013843"/>
+      <w:id w:val="1186841397"/>
     </w:sdtPr>
     <w:sdtContent>
       <w:p>
@@ -4654,7 +4645,7 @@
     <w:qFormat/>
     <w:pPr>
       <w:widowControl/>
-      <w:overflowPunct w:val="true"/>
+      <w:overflowPunct w:val="false"/>
       <w:bidi w:val="0"/>
       <w:jc w:val="left"/>
     </w:pPr>
@@ -9539,6 +9530,214 @@
   </w:style>
   <w:style w:type="character" w:styleId="ListLabel339">
     <w:name w:val="ListLabel 339"/>
+    <w:qFormat/>
+    <w:rPr>
+      <w:rFonts w:cs="OpenSymbol"/>
+    </w:rPr>
+  </w:style>
+  <w:style w:type="character" w:styleId="ListLabel340">
+    <w:name w:val="ListLabel 340"/>
+    <w:qFormat/>
+    <w:rPr>
+      <w:rFonts w:ascii="Times New Roman" w:hAnsi="Times New Roman" w:cs="Symbol"/>
+    </w:rPr>
+  </w:style>
+  <w:style w:type="character" w:styleId="ListLabel341">
+    <w:name w:val="ListLabel 341"/>
+    <w:qFormat/>
+    <w:rPr>
+      <w:rFonts w:cs="Courier New"/>
+    </w:rPr>
+  </w:style>
+  <w:style w:type="character" w:styleId="ListLabel342">
+    <w:name w:val="ListLabel 342"/>
+    <w:qFormat/>
+    <w:rPr>
+      <w:rFonts w:cs="Wingdings"/>
+    </w:rPr>
+  </w:style>
+  <w:style w:type="character" w:styleId="ListLabel343">
+    <w:name w:val="ListLabel 343"/>
+    <w:qFormat/>
+    <w:rPr>
+      <w:rFonts w:cs="Symbol"/>
+    </w:rPr>
+  </w:style>
+  <w:style w:type="character" w:styleId="ListLabel344">
+    <w:name w:val="ListLabel 344"/>
+    <w:qFormat/>
+    <w:rPr>
+      <w:rFonts w:cs="Courier New"/>
+    </w:rPr>
+  </w:style>
+  <w:style w:type="character" w:styleId="ListLabel345">
+    <w:name w:val="ListLabel 345"/>
+    <w:qFormat/>
+    <w:rPr>
+      <w:rFonts w:cs="Wingdings"/>
+    </w:rPr>
+  </w:style>
+  <w:style w:type="character" w:styleId="ListLabel346">
+    <w:name w:val="ListLabel 346"/>
+    <w:qFormat/>
+    <w:rPr>
+      <w:rFonts w:cs="Symbol"/>
+    </w:rPr>
+  </w:style>
+  <w:style w:type="character" w:styleId="ListLabel347">
+    <w:name w:val="ListLabel 347"/>
+    <w:qFormat/>
+    <w:rPr>
+      <w:rFonts w:cs="Courier New"/>
+    </w:rPr>
+  </w:style>
+  <w:style w:type="character" w:styleId="ListLabel348">
+    <w:name w:val="ListLabel 348"/>
+    <w:qFormat/>
+    <w:rPr>
+      <w:rFonts w:cs="Wingdings"/>
+    </w:rPr>
+  </w:style>
+  <w:style w:type="character" w:styleId="ListLabel349">
+    <w:name w:val="ListLabel 349"/>
+    <w:qFormat/>
+    <w:rPr>
+      <w:rFonts w:ascii="Times New Roman" w:hAnsi="Times New Roman" w:eastAsia="Cambria" w:cs="Cambria"/>
+      <w:b w:val="false"/>
+      <w:i w:val="false"/>
+      <w:strike w:val="false"/>
+      <w:dstrike w:val="false"/>
+      <w:color w:val="000000"/>
+      <w:position w:val="0"/>
+      <w:sz w:val="20"/>
+      <w:sz w:val="20"/>
+      <w:szCs w:val="20"/>
+      <w:highlight w:val="white"/>
+      <w:u w:val="none"/>
+      <w:vertAlign w:val="baseline"/>
+    </w:rPr>
+  </w:style>
+  <w:style w:type="character" w:styleId="ListLabel350">
+    <w:name w:val="ListLabel 350"/>
+    <w:qFormat/>
+    <w:rPr>
+      <w:rFonts w:cs="OpenSymbol"/>
+    </w:rPr>
+  </w:style>
+  <w:style w:type="character" w:styleId="ListLabel351">
+    <w:name w:val="ListLabel 351"/>
+    <w:qFormat/>
+    <w:rPr>
+      <w:rFonts w:cs="OpenSymbol"/>
+    </w:rPr>
+  </w:style>
+  <w:style w:type="character" w:styleId="ListLabel352">
+    <w:name w:val="ListLabel 352"/>
+    <w:qFormat/>
+    <w:rPr>
+      <w:rFonts w:cs="OpenSymbol"/>
+    </w:rPr>
+  </w:style>
+  <w:style w:type="character" w:styleId="ListLabel353">
+    <w:name w:val="ListLabel 353"/>
+    <w:qFormat/>
+    <w:rPr>
+      <w:rFonts w:cs="OpenSymbol"/>
+    </w:rPr>
+  </w:style>
+  <w:style w:type="character" w:styleId="ListLabel354">
+    <w:name w:val="ListLabel 354"/>
+    <w:qFormat/>
+    <w:rPr>
+      <w:rFonts w:cs="OpenSymbol"/>
+    </w:rPr>
+  </w:style>
+  <w:style w:type="character" w:styleId="ListLabel355">
+    <w:name w:val="ListLabel 355"/>
+    <w:qFormat/>
+    <w:rPr>
+      <w:rFonts w:cs="OpenSymbol"/>
+    </w:rPr>
+  </w:style>
+  <w:style w:type="character" w:styleId="ListLabel356">
+    <w:name w:val="ListLabel 356"/>
+    <w:qFormat/>
+    <w:rPr>
+      <w:rFonts w:cs="OpenSymbol"/>
+    </w:rPr>
+  </w:style>
+  <w:style w:type="character" w:styleId="ListLabel357">
+    <w:name w:val="ListLabel 357"/>
+    <w:qFormat/>
+    <w:rPr>
+      <w:rFonts w:cs="OpenSymbol"/>
+    </w:rPr>
+  </w:style>
+  <w:style w:type="character" w:styleId="ListLabel358">
+    <w:name w:val="ListLabel 358"/>
+    <w:qFormat/>
+    <w:rPr>
+      <w:rFonts w:cs="OpenSymbol"/>
+    </w:rPr>
+  </w:style>
+  <w:style w:type="character" w:styleId="ListLabel359">
+    <w:name w:val="ListLabel 359"/>
+    <w:qFormat/>
+    <w:rPr>
+      <w:rFonts w:cs="OpenSymbol"/>
+    </w:rPr>
+  </w:style>
+  <w:style w:type="character" w:styleId="ListLabel360">
+    <w:name w:val="ListLabel 360"/>
+    <w:qFormat/>
+    <w:rPr>
+      <w:rFonts w:cs="OpenSymbol"/>
+    </w:rPr>
+  </w:style>
+  <w:style w:type="character" w:styleId="ListLabel361">
+    <w:name w:val="ListLabel 361"/>
+    <w:qFormat/>
+    <w:rPr>
+      <w:rFonts w:cs="OpenSymbol"/>
+    </w:rPr>
+  </w:style>
+  <w:style w:type="character" w:styleId="ListLabel362">
+    <w:name w:val="ListLabel 362"/>
+    <w:qFormat/>
+    <w:rPr>
+      <w:rFonts w:cs="OpenSymbol"/>
+    </w:rPr>
+  </w:style>
+  <w:style w:type="character" w:styleId="ListLabel363">
+    <w:name w:val="ListLabel 363"/>
+    <w:qFormat/>
+    <w:rPr>
+      <w:rFonts w:cs="OpenSymbol"/>
+    </w:rPr>
+  </w:style>
+  <w:style w:type="character" w:styleId="ListLabel364">
+    <w:name w:val="ListLabel 364"/>
+    <w:qFormat/>
+    <w:rPr>
+      <w:rFonts w:cs="OpenSymbol"/>
+    </w:rPr>
+  </w:style>
+  <w:style w:type="character" w:styleId="ListLabel365">
+    <w:name w:val="ListLabel 365"/>
+    <w:qFormat/>
+    <w:rPr>
+      <w:rFonts w:cs="OpenSymbol"/>
+    </w:rPr>
+  </w:style>
+  <w:style w:type="character" w:styleId="ListLabel366">
+    <w:name w:val="ListLabel 366"/>
+    <w:qFormat/>
+    <w:rPr>
+      <w:rFonts w:cs="OpenSymbol"/>
+    </w:rPr>
+  </w:style>
+  <w:style w:type="character" w:styleId="ListLabel367">
+    <w:name w:val="ListLabel 367"/>
     <w:qFormat/>
     <w:rPr>
       <w:rFonts w:cs="OpenSymbol"/>

--- a/Synopsis.docx
+++ b/Synopsis.docx
@@ -67,7 +67,23 @@
           <w:b/>
           <w:sz w:val="29"/>
         </w:rPr>
-        <w:t>School of Computer Science</w:t>
+        <w:t xml:space="preserve">School of </w:t>
+      </w:r>
+      <w:r>
+        <w:rPr>
+          <w:rFonts w:ascii="Times New Roman" w:hAnsi="Times New Roman" w:cs="Times New Roman"/>
+          <w:b/>
+          <w:sz w:val="29"/>
+        </w:rPr>
+        <w:t>C</w:t>
+      </w:r>
+      <w:r>
+        <w:rPr>
+          <w:rFonts w:ascii="Times New Roman" w:hAnsi="Times New Roman" w:cs="Times New Roman"/>
+          <w:b/>
+          <w:sz w:val="29"/>
+        </w:rPr>
+        <w:t>omputer Science</w:t>
       </w:r>
     </w:p>
     <w:p>
@@ -174,8 +190,6 @@
         </w:rPr>
         <w:t xml:space="preserve"> and their Comparison.</w:t>
       </w:r>
-      <w:bookmarkStart w:id="0" w:name="_GoBack"/>
-      <w:bookmarkEnd w:id="0"/>
     </w:p>
     <w:p>
       <w:pPr>
@@ -855,15 +869,14 @@
             <w:pPr>
               <w:jc w:val="center"/>
             </w:pPr>
-            <w:bookmarkStart w:id="1" w:name="MathJax-Span-41"/>
-            <w:bookmarkStart w:id="2" w:name="MathJax-Element-2-Frame"/>
-            <w:bookmarkStart w:id="3" w:name="MathJax-Span-39"/>
-            <w:bookmarkStart w:id="4" w:name="MathJax-Span-40"/>
+            <w:bookmarkStart w:id="0" w:name="MathJax-Span-41"/>
+            <w:bookmarkStart w:id="1" w:name="MathJax-Element-2-Frame"/>
+            <w:bookmarkStart w:id="2" w:name="MathJax-Span-39"/>
+            <w:bookmarkStart w:id="3" w:name="MathJax-Span-40"/>
+            <w:bookmarkEnd w:id="0"/>
             <w:bookmarkEnd w:id="1"/>
             <w:bookmarkEnd w:id="2"/>
             <w:bookmarkEnd w:id="3"/>
-            <w:bookmarkEnd w:id="4"/>
-            <w:proofErr w:type="spellStart"/>
             <w:r>
               <w:rPr>
                 <w:rFonts w:ascii="Times New Roman" w:hAnsi="Times New Roman" w:cs="Times New Roman"/>
@@ -871,16 +884,16 @@
               </w:rPr>
               <w:t>E</w:t>
             </w:r>
-            <w:bookmarkStart w:id="5" w:name="MathJax-Span-42"/>
-            <w:bookmarkEnd w:id="5"/>
+            <w:bookmarkStart w:id="4" w:name="MathJax-Span-42"/>
+            <w:bookmarkEnd w:id="4"/>
             <w:r>
               <w:rPr>
                 <w:rFonts w:ascii="Times New Roman" w:hAnsi="Times New Roman" w:cs="Times New Roman"/>
               </w:rPr>
               <w:t>.</w:t>
             </w:r>
-            <w:bookmarkStart w:id="6" w:name="MathJax-Span-43"/>
-            <w:bookmarkEnd w:id="6"/>
+            <w:bookmarkStart w:id="5" w:name="MathJax-Span-43"/>
+            <w:bookmarkEnd w:id="5"/>
             <w:r>
               <w:rPr>
                 <w:rFonts w:ascii="Times New Roman" w:hAnsi="Times New Roman" w:cs="Times New Roman"/>
@@ -888,19 +901,18 @@
               </w:rPr>
               <w:t>g</w:t>
             </w:r>
-            <w:bookmarkStart w:id="7" w:name="MathJax-Span-44"/>
-            <w:bookmarkStart w:id="8" w:name="MathJax-Span-45"/>
+            <w:bookmarkStart w:id="6" w:name="MathJax-Span-44"/>
+            <w:bookmarkStart w:id="7" w:name="MathJax-Span-45"/>
+            <w:bookmarkEnd w:id="6"/>
             <w:bookmarkEnd w:id="7"/>
-            <w:bookmarkEnd w:id="8"/>
-            <w:proofErr w:type="spellEnd"/>
             <w:r>
               <w:rPr>
                 <w:rFonts w:ascii="Times New Roman" w:hAnsi="Times New Roman" w:cs="Times New Roman"/>
               </w:rPr>
               <w:t>(</w:t>
             </w:r>
-            <w:bookmarkStart w:id="9" w:name="MathJax-Span-46"/>
-            <w:bookmarkEnd w:id="9"/>
+            <w:bookmarkStart w:id="8" w:name="MathJax-Span-46"/>
+            <w:bookmarkEnd w:id="8"/>
             <w:proofErr w:type="spellStart"/>
             <w:r>
               <w:rPr>
@@ -909,8 +921,8 @@
               </w:rPr>
               <w:t>i</w:t>
             </w:r>
-            <w:bookmarkStart w:id="10" w:name="MathJax-Span-47"/>
-            <w:bookmarkEnd w:id="10"/>
+            <w:bookmarkStart w:id="9" w:name="MathJax-Span-47"/>
+            <w:bookmarkEnd w:id="9"/>
             <w:proofErr w:type="spellEnd"/>
             <w:r>
               <w:rPr>
@@ -918,9 +930,8 @@
               </w:rPr>
               <w:t>)</w:t>
             </w:r>
-            <w:bookmarkStart w:id="11" w:name="MathJax-Span-48"/>
-            <w:bookmarkEnd w:id="11"/>
-            <w:proofErr w:type="spellStart"/>
+            <w:bookmarkStart w:id="10" w:name="MathJax-Span-48"/>
+            <w:bookmarkEnd w:id="10"/>
             <w:r>
               <w:rPr>
                 <w:rFonts w:ascii="Times New Roman" w:hAnsi="Times New Roman" w:cs="Times New Roman"/>
@@ -928,8 +939,8 @@
               </w:rPr>
               <w:t>F</w:t>
             </w:r>
-            <w:bookmarkStart w:id="12" w:name="MathJax-Span-49"/>
-            <w:bookmarkEnd w:id="12"/>
+            <w:bookmarkStart w:id="11" w:name="MathJax-Span-49"/>
+            <w:bookmarkEnd w:id="11"/>
             <w:r>
               <w:rPr>
                 <w:rFonts w:ascii="Times New Roman" w:hAnsi="Times New Roman" w:cs="Times New Roman"/>
@@ -937,8 +948,8 @@
               </w:rPr>
               <w:t>a</w:t>
             </w:r>
-            <w:bookmarkStart w:id="13" w:name="MathJax-Span-50"/>
-            <w:bookmarkEnd w:id="13"/>
+            <w:bookmarkStart w:id="12" w:name="MathJax-Span-50"/>
+            <w:bookmarkEnd w:id="12"/>
             <w:r>
               <w:rPr>
                 <w:rFonts w:ascii="Times New Roman" w:hAnsi="Times New Roman" w:cs="Times New Roman"/>
@@ -946,8 +957,15 @@
               </w:rPr>
               <w:t>x</w:t>
             </w:r>
-            <w:bookmarkStart w:id="14" w:name="MathJax-Span-51"/>
-            <w:bookmarkEnd w:id="14"/>
+            <w:bookmarkStart w:id="13" w:name="MathJax-Span-51"/>
+            <w:bookmarkEnd w:id="13"/>
+            <w:r>
+              <w:rPr>
+                <w:rFonts w:ascii="Times New Roman" w:hAnsi="Times New Roman" w:cs="Times New Roman"/>
+                <w:i/>
+              </w:rPr>
+              <w:t xml:space="preserve"> </w:t>
+            </w:r>
             <w:r>
               <w:rPr>
                 <w:rFonts w:ascii="Times New Roman" w:hAnsi="Times New Roman" w:cs="Times New Roman"/>
@@ -955,8 +973,8 @@
               </w:rPr>
               <w:t>M</w:t>
             </w:r>
-            <w:bookmarkStart w:id="15" w:name="MathJax-Span-52"/>
-            <w:bookmarkEnd w:id="15"/>
+            <w:bookmarkStart w:id="14" w:name="MathJax-Span-52"/>
+            <w:bookmarkEnd w:id="14"/>
             <w:r>
               <w:rPr>
                 <w:rFonts w:ascii="Times New Roman" w:hAnsi="Times New Roman" w:cs="Times New Roman"/>
@@ -964,8 +982,8 @@
               </w:rPr>
               <w:t>a</w:t>
             </w:r>
-            <w:bookmarkStart w:id="16" w:name="MathJax-Span-53"/>
-            <w:bookmarkEnd w:id="16"/>
+            <w:bookmarkStart w:id="15" w:name="MathJax-Span-53"/>
+            <w:bookmarkEnd w:id="15"/>
             <w:r>
               <w:rPr>
                 <w:rFonts w:ascii="Times New Roman" w:hAnsi="Times New Roman" w:cs="Times New Roman"/>
@@ -973,8 +991,8 @@
               </w:rPr>
               <w:t>c</w:t>
             </w:r>
-            <w:bookmarkStart w:id="17" w:name="MathJax-Span-54"/>
-            <w:bookmarkEnd w:id="17"/>
+            <w:bookmarkStart w:id="16" w:name="MathJax-Span-54"/>
+            <w:bookmarkEnd w:id="16"/>
             <w:r>
               <w:rPr>
                 <w:rFonts w:ascii="Times New Roman" w:hAnsi="Times New Roman" w:cs="Times New Roman"/>
@@ -982,8 +1000,8 @@
               </w:rPr>
               <w:t>h</w:t>
             </w:r>
-            <w:bookmarkStart w:id="18" w:name="MathJax-Span-55"/>
-            <w:bookmarkEnd w:id="18"/>
+            <w:bookmarkStart w:id="17" w:name="MathJax-Span-55"/>
+            <w:bookmarkEnd w:id="17"/>
             <w:r>
               <w:rPr>
                 <w:rFonts w:ascii="Times New Roman" w:hAnsi="Times New Roman" w:cs="Times New Roman"/>
@@ -991,8 +1009,8 @@
               </w:rPr>
               <w:t>i</w:t>
             </w:r>
-            <w:bookmarkStart w:id="19" w:name="MathJax-Span-56"/>
-            <w:bookmarkEnd w:id="19"/>
+            <w:bookmarkStart w:id="18" w:name="MathJax-Span-56"/>
+            <w:bookmarkEnd w:id="18"/>
             <w:r>
               <w:rPr>
                 <w:rFonts w:ascii="Times New Roman" w:hAnsi="Times New Roman" w:cs="Times New Roman"/>
@@ -1000,8 +1018,8 @@
               </w:rPr>
               <w:t>n</w:t>
             </w:r>
-            <w:bookmarkStart w:id="20" w:name="MathJax-Span-57"/>
-            <w:bookmarkEnd w:id="20"/>
+            <w:bookmarkStart w:id="19" w:name="MathJax-Span-57"/>
+            <w:bookmarkEnd w:id="19"/>
             <w:r>
               <w:rPr>
                 <w:rFonts w:ascii="Times New Roman" w:hAnsi="Times New Roman" w:cs="Times New Roman"/>
@@ -1009,26 +1027,34 @@
               </w:rPr>
               <w:t>e</w:t>
             </w:r>
-            <w:bookmarkStart w:id="21" w:name="MathJax-Span-58"/>
-            <w:bookmarkEnd w:id="21"/>
-            <w:proofErr w:type="spellEnd"/>
+            <w:bookmarkStart w:id="20" w:name="MathJax-Span-58"/>
+            <w:bookmarkEnd w:id="20"/>
             <w:r>
               <w:rPr>
                 <w:rFonts w:ascii="Times New Roman" w:hAnsi="Times New Roman" w:cs="Times New Roman"/>
               </w:rPr>
               <w:t>,</w:t>
             </w:r>
-            <w:bookmarkStart w:id="22" w:name="MathJax-Span-59"/>
-            <w:bookmarkStart w:id="23" w:name="MathJax-Span-60"/>
+            <w:bookmarkStart w:id="21" w:name="MathJax-Span-59"/>
+            <w:bookmarkStart w:id="22" w:name="MathJax-Span-60"/>
+            <w:bookmarkEnd w:id="21"/>
             <w:bookmarkEnd w:id="22"/>
-            <w:bookmarkEnd w:id="23"/>
             <w:r>
               <w:rPr>
                 <w:rFonts w:ascii="Times New Roman" w:hAnsi="Times New Roman" w:cs="Times New Roman"/>
               </w:rPr>
               <w:t>(</w:t>
             </w:r>
-            <w:bookmarkStart w:id="24" w:name="MathJax-Span-61"/>
+            <w:bookmarkStart w:id="23" w:name="MathJax-Span-61"/>
+            <w:bookmarkEnd w:id="23"/>
+            <w:r>
+              <w:rPr>
+                <w:rFonts w:ascii="Times New Roman" w:hAnsi="Times New Roman" w:cs="Times New Roman"/>
+                <w:i/>
+              </w:rPr>
+              <w:t>i</w:t>
+            </w:r>
+            <w:bookmarkStart w:id="24" w:name="MathJax-Span-62"/>
             <w:bookmarkEnd w:id="24"/>
             <w:r>
               <w:rPr>
@@ -1037,8 +1063,43 @@
               </w:rPr>
               <w:t>i</w:t>
             </w:r>
-            <w:bookmarkStart w:id="25" w:name="MathJax-Span-62"/>
+            <w:bookmarkStart w:id="25" w:name="MathJax-Span-63"/>
             <w:bookmarkEnd w:id="25"/>
+            <w:r>
+              <w:rPr>
+                <w:rFonts w:ascii="Times New Roman" w:hAnsi="Times New Roman" w:cs="Times New Roman"/>
+              </w:rPr>
+              <w:t>)</w:t>
+            </w:r>
+            <w:bookmarkStart w:id="26" w:name="MathJax-Span-64"/>
+            <w:bookmarkEnd w:id="26"/>
+            <w:r>
+              <w:rPr>
+                <w:rFonts w:ascii="Times New Roman" w:hAnsi="Times New Roman" w:cs="Times New Roman"/>
+                <w:i/>
+              </w:rPr>
+              <w:t>R</w:t>
+            </w:r>
+            <w:bookmarkStart w:id="27" w:name="MathJax-Span-65"/>
+            <w:bookmarkEnd w:id="27"/>
+            <w:r>
+              <w:rPr>
+                <w:rFonts w:ascii="Times New Roman" w:hAnsi="Times New Roman" w:cs="Times New Roman"/>
+                <w:i/>
+              </w:rPr>
+              <w:t>a</w:t>
+            </w:r>
+            <w:bookmarkStart w:id="28" w:name="MathJax-Span-66"/>
+            <w:bookmarkEnd w:id="28"/>
+            <w:r>
+              <w:rPr>
+                <w:rFonts w:ascii="Times New Roman" w:hAnsi="Times New Roman" w:cs="Times New Roman"/>
+                <w:i/>
+              </w:rPr>
+              <w:t>d</w:t>
+            </w:r>
+            <w:bookmarkStart w:id="29" w:name="MathJax-Span-67"/>
+            <w:bookmarkEnd w:id="29"/>
             <w:r>
               <w:rPr>
                 <w:rFonts w:ascii="Times New Roman" w:hAnsi="Times New Roman" w:cs="Times New Roman"/>
@@ -1046,26 +1107,62 @@
               </w:rPr>
               <w:t>i</w:t>
             </w:r>
-            <w:bookmarkStart w:id="26" w:name="MathJax-Span-63"/>
-            <w:bookmarkEnd w:id="26"/>
-            <w:r>
-              <w:rPr>
-                <w:rFonts w:ascii="Times New Roman" w:hAnsi="Times New Roman" w:cs="Times New Roman"/>
-              </w:rPr>
-              <w:t>)</w:t>
-            </w:r>
-            <w:bookmarkStart w:id="27" w:name="MathJax-Span-64"/>
-            <w:bookmarkEnd w:id="27"/>
-            <w:proofErr w:type="spellStart"/>
+            <w:bookmarkStart w:id="30" w:name="MathJax-Span-68"/>
+            <w:bookmarkEnd w:id="30"/>
             <w:r>
               <w:rPr>
                 <w:rFonts w:ascii="Times New Roman" w:hAnsi="Times New Roman" w:cs="Times New Roman"/>
                 <w:i/>
               </w:rPr>
-              <w:t>R</w:t>
+              <w:t>o</w:t>
             </w:r>
-            <w:bookmarkStart w:id="28" w:name="MathJax-Span-65"/>
-            <w:bookmarkEnd w:id="28"/>
+            <w:bookmarkStart w:id="31" w:name="MathJax-Span-69"/>
+            <w:bookmarkEnd w:id="31"/>
+            <w:r>
+              <w:rPr>
+                <w:rFonts w:ascii="Times New Roman" w:hAnsi="Times New Roman" w:cs="Times New Roman"/>
+                <w:i/>
+              </w:rPr>
+              <w:t>l</w:t>
+            </w:r>
+            <w:bookmarkStart w:id="32" w:name="MathJax-Span-70"/>
+            <w:bookmarkEnd w:id="32"/>
+            <w:r>
+              <w:rPr>
+                <w:rFonts w:ascii="Times New Roman" w:hAnsi="Times New Roman" w:cs="Times New Roman"/>
+                <w:i/>
+              </w:rPr>
+              <w:t>o</w:t>
+            </w:r>
+            <w:bookmarkStart w:id="33" w:name="MathJax-Span-71"/>
+            <w:bookmarkEnd w:id="33"/>
+            <w:r>
+              <w:rPr>
+                <w:rFonts w:ascii="Times New Roman" w:hAnsi="Times New Roman" w:cs="Times New Roman"/>
+                <w:i/>
+              </w:rPr>
+              <w:t>g</w:t>
+            </w:r>
+            <w:bookmarkStart w:id="34" w:name="MathJax-Span-72"/>
+            <w:bookmarkEnd w:id="34"/>
+            <w:r>
+              <w:rPr>
+                <w:rFonts w:ascii="Times New Roman" w:hAnsi="Times New Roman" w:cs="Times New Roman"/>
+                <w:i/>
+              </w:rPr>
+              <w:t>i</w:t>
+            </w:r>
+            <w:bookmarkStart w:id="35" w:name="MathJax-Span-73"/>
+            <w:bookmarkEnd w:id="35"/>
+            <w:r>
+              <w:rPr>
+                <w:rFonts w:ascii="Times New Roman" w:hAnsi="Times New Roman" w:cs="Times New Roman"/>
+                <w:i/>
+              </w:rPr>
+              <w:t>c</w:t>
+            </w:r>
+            <w:bookmarkStart w:id="36" w:name="MathJax-Span-74"/>
+            <w:bookmarkEnd w:id="36"/>
             <w:r>
               <w:rPr>
                 <w:rFonts w:ascii="Times New Roman" w:hAnsi="Times New Roman" w:cs="Times New Roman"/>
@@ -1073,17 +1170,60 @@
               </w:rPr>
               <w:t>a</w:t>
             </w:r>
-            <w:bookmarkStart w:id="29" w:name="MathJax-Span-66"/>
-            <w:bookmarkEnd w:id="29"/>
+            <w:bookmarkStart w:id="37" w:name="MathJax-Span-75"/>
+            <w:bookmarkEnd w:id="37"/>
             <w:r>
               <w:rPr>
                 <w:rFonts w:ascii="Times New Roman" w:hAnsi="Times New Roman" w:cs="Times New Roman"/>
                 <w:i/>
               </w:rPr>
-              <w:t>d</w:t>
+              <w:t>l</w:t>
             </w:r>
-            <w:bookmarkStart w:id="30" w:name="MathJax-Span-67"/>
-            <w:bookmarkEnd w:id="30"/>
+            <w:bookmarkStart w:id="38" w:name="MathJax-Span-76"/>
+            <w:bookmarkEnd w:id="38"/>
+            <w:r>
+              <w:rPr>
+                <w:rFonts w:ascii="Times New Roman" w:hAnsi="Times New Roman" w:cs="Times New Roman"/>
+                <w:i/>
+              </w:rPr>
+              <w:t xml:space="preserve"> </w:t>
+            </w:r>
+            <w:r>
+              <w:rPr>
+                <w:rFonts w:ascii="Times New Roman" w:hAnsi="Times New Roman" w:cs="Times New Roman"/>
+                <w:i/>
+              </w:rPr>
+              <w:t>I</w:t>
+            </w:r>
+            <w:bookmarkStart w:id="39" w:name="MathJax-Span-77"/>
+            <w:bookmarkEnd w:id="39"/>
+            <w:r>
+              <w:rPr>
+                <w:rFonts w:ascii="Times New Roman" w:hAnsi="Times New Roman" w:cs="Times New Roman"/>
+                <w:i/>
+              </w:rPr>
+              <w:t>m</w:t>
+            </w:r>
+            <w:bookmarkStart w:id="40" w:name="MathJax-Span-78"/>
+            <w:bookmarkEnd w:id="40"/>
+            <w:r>
+              <w:rPr>
+                <w:rFonts w:ascii="Times New Roman" w:hAnsi="Times New Roman" w:cs="Times New Roman"/>
+                <w:i/>
+              </w:rPr>
+              <w:t>a</w:t>
+            </w:r>
+            <w:bookmarkStart w:id="41" w:name="MathJax-Span-79"/>
+            <w:bookmarkEnd w:id="41"/>
+            <w:r>
+              <w:rPr>
+                <w:rFonts w:ascii="Times New Roman" w:hAnsi="Times New Roman" w:cs="Times New Roman"/>
+                <w:i/>
+              </w:rPr>
+              <w:t>g</w:t>
+            </w:r>
+            <w:bookmarkStart w:id="42" w:name="MathJax-Span-80"/>
+            <w:bookmarkEnd w:id="42"/>
             <w:r>
               <w:rPr>
                 <w:rFonts w:ascii="Times New Roman" w:hAnsi="Times New Roman" w:cs="Times New Roman"/>
@@ -1091,35 +1231,17 @@
               </w:rPr>
               <w:t>i</w:t>
             </w:r>
-            <w:bookmarkStart w:id="31" w:name="MathJax-Span-68"/>
-            <w:bookmarkEnd w:id="31"/>
+            <w:bookmarkStart w:id="43" w:name="MathJax-Span-81"/>
+            <w:bookmarkEnd w:id="43"/>
             <w:r>
               <w:rPr>
                 <w:rFonts w:ascii="Times New Roman" w:hAnsi="Times New Roman" w:cs="Times New Roman"/>
                 <w:i/>
               </w:rPr>
-              <w:t>o</w:t>
+              <w:t>n</w:t>
             </w:r>
-            <w:bookmarkStart w:id="32" w:name="MathJax-Span-69"/>
-            <w:bookmarkEnd w:id="32"/>
-            <w:r>
-              <w:rPr>
-                <w:rFonts w:ascii="Times New Roman" w:hAnsi="Times New Roman" w:cs="Times New Roman"/>
-                <w:i/>
-              </w:rPr>
-              <w:t>l</w:t>
-            </w:r>
-            <w:bookmarkStart w:id="33" w:name="MathJax-Span-70"/>
-            <w:bookmarkEnd w:id="33"/>
-            <w:r>
-              <w:rPr>
-                <w:rFonts w:ascii="Times New Roman" w:hAnsi="Times New Roman" w:cs="Times New Roman"/>
-                <w:i/>
-              </w:rPr>
-              <w:t>o</w:t>
-            </w:r>
-            <w:bookmarkStart w:id="34" w:name="MathJax-Span-71"/>
-            <w:bookmarkEnd w:id="34"/>
+            <w:bookmarkStart w:id="44" w:name="MathJax-Span-82"/>
+            <w:bookmarkEnd w:id="44"/>
             <w:r>
               <w:rPr>
                 <w:rFonts w:ascii="Times New Roman" w:hAnsi="Times New Roman" w:cs="Times New Roman"/>
@@ -1127,106 +1249,6 @@
               </w:rPr>
               <w:t>g</w:t>
             </w:r>
-            <w:bookmarkStart w:id="35" w:name="MathJax-Span-72"/>
-            <w:bookmarkEnd w:id="35"/>
-            <w:r>
-              <w:rPr>
-                <w:rFonts w:ascii="Times New Roman" w:hAnsi="Times New Roman" w:cs="Times New Roman"/>
-                <w:i/>
-              </w:rPr>
-              <w:t>i</w:t>
-            </w:r>
-            <w:bookmarkStart w:id="36" w:name="MathJax-Span-73"/>
-            <w:bookmarkEnd w:id="36"/>
-            <w:r>
-              <w:rPr>
-                <w:rFonts w:ascii="Times New Roman" w:hAnsi="Times New Roman" w:cs="Times New Roman"/>
-                <w:i/>
-              </w:rPr>
-              <w:t>c</w:t>
-            </w:r>
-            <w:bookmarkStart w:id="37" w:name="MathJax-Span-74"/>
-            <w:bookmarkEnd w:id="37"/>
-            <w:r>
-              <w:rPr>
-                <w:rFonts w:ascii="Times New Roman" w:hAnsi="Times New Roman" w:cs="Times New Roman"/>
-                <w:i/>
-              </w:rPr>
-              <w:t>a</w:t>
-            </w:r>
-            <w:bookmarkStart w:id="38" w:name="MathJax-Span-75"/>
-            <w:bookmarkEnd w:id="38"/>
-            <w:r>
-              <w:rPr>
-                <w:rFonts w:ascii="Times New Roman" w:hAnsi="Times New Roman" w:cs="Times New Roman"/>
-                <w:i/>
-              </w:rPr>
-              <w:t>l</w:t>
-            </w:r>
-            <w:bookmarkStart w:id="39" w:name="MathJax-Span-76"/>
-            <w:bookmarkEnd w:id="39"/>
-            <w:r>
-              <w:rPr>
-                <w:rFonts w:ascii="Times New Roman" w:hAnsi="Times New Roman" w:cs="Times New Roman"/>
-                <w:i/>
-              </w:rPr>
-              <w:t>I</w:t>
-            </w:r>
-            <w:bookmarkStart w:id="40" w:name="MathJax-Span-77"/>
-            <w:bookmarkEnd w:id="40"/>
-            <w:r>
-              <w:rPr>
-                <w:rFonts w:ascii="Times New Roman" w:hAnsi="Times New Roman" w:cs="Times New Roman"/>
-                <w:i/>
-              </w:rPr>
-              <w:t>m</w:t>
-            </w:r>
-            <w:bookmarkStart w:id="41" w:name="MathJax-Span-78"/>
-            <w:bookmarkEnd w:id="41"/>
-            <w:r>
-              <w:rPr>
-                <w:rFonts w:ascii="Times New Roman" w:hAnsi="Times New Roman" w:cs="Times New Roman"/>
-                <w:i/>
-              </w:rPr>
-              <w:t>a</w:t>
-            </w:r>
-            <w:bookmarkStart w:id="42" w:name="MathJax-Span-79"/>
-            <w:bookmarkEnd w:id="42"/>
-            <w:r>
-              <w:rPr>
-                <w:rFonts w:ascii="Times New Roman" w:hAnsi="Times New Roman" w:cs="Times New Roman"/>
-                <w:i/>
-              </w:rPr>
-              <w:t>g</w:t>
-            </w:r>
-            <w:bookmarkStart w:id="43" w:name="MathJax-Span-80"/>
-            <w:bookmarkEnd w:id="43"/>
-            <w:r>
-              <w:rPr>
-                <w:rFonts w:ascii="Times New Roman" w:hAnsi="Times New Roman" w:cs="Times New Roman"/>
-                <w:i/>
-              </w:rPr>
-              <w:t>i</w:t>
-            </w:r>
-            <w:bookmarkStart w:id="44" w:name="MathJax-Span-81"/>
-            <w:bookmarkEnd w:id="44"/>
-            <w:r>
-              <w:rPr>
-                <w:rFonts w:ascii="Times New Roman" w:hAnsi="Times New Roman" w:cs="Times New Roman"/>
-                <w:i/>
-              </w:rPr>
-              <w:t>n</w:t>
-            </w:r>
-            <w:bookmarkStart w:id="45" w:name="MathJax-Span-82"/>
-            <w:bookmarkEnd w:id="45"/>
-            <w:r>
-              <w:rPr>
-                <w:rFonts w:ascii="Times New Roman" w:hAnsi="Times New Roman" w:cs="Times New Roman"/>
-                <w:i/>
-              </w:rPr>
-              <w:t>g</w:t>
-            </w:r>
-            <w:proofErr w:type="spellEnd"/>
           </w:p>
         </w:tc>
         <w:tc>
@@ -1247,14 +1269,14 @@
             <w:pPr>
               <w:jc w:val="center"/>
             </w:pPr>
-            <w:bookmarkStart w:id="46" w:name="MathJax-Span-3"/>
-            <w:bookmarkStart w:id="47" w:name="MathJax-Element-1-Frame"/>
-            <w:bookmarkStart w:id="48" w:name="MathJax-Span-1"/>
-            <w:bookmarkStart w:id="49" w:name="MathJax-Span-2"/>
+            <w:bookmarkStart w:id="45" w:name="MathJax-Span-3"/>
+            <w:bookmarkStart w:id="46" w:name="MathJax-Element-1-Frame"/>
+            <w:bookmarkStart w:id="47" w:name="MathJax-Span-1"/>
+            <w:bookmarkStart w:id="48" w:name="MathJax-Span-2"/>
+            <w:bookmarkEnd w:id="45"/>
             <w:bookmarkEnd w:id="46"/>
             <w:bookmarkEnd w:id="47"/>
             <w:bookmarkEnd w:id="48"/>
-            <w:bookmarkEnd w:id="49"/>
             <w:r>
               <w:rPr>
                 <w:rFonts w:ascii="Times New Roman" w:hAnsi="Times New Roman" w:cs="Times New Roman"/>
@@ -1262,16 +1284,16 @@
               </w:rPr>
               <w:t>E</w:t>
             </w:r>
-            <w:bookmarkStart w:id="50" w:name="MathJax-Span-4"/>
-            <w:bookmarkEnd w:id="50"/>
+            <w:bookmarkStart w:id="49" w:name="MathJax-Span-4"/>
+            <w:bookmarkEnd w:id="49"/>
             <w:r>
               <w:rPr>
                 <w:rFonts w:ascii="Times New Roman" w:hAnsi="Times New Roman" w:cs="Times New Roman"/>
               </w:rPr>
               <w:t>.</w:t>
             </w:r>
-            <w:bookmarkStart w:id="51" w:name="MathJax-Span-5"/>
-            <w:bookmarkEnd w:id="51"/>
+            <w:bookmarkStart w:id="50" w:name="MathJax-Span-5"/>
+            <w:bookmarkEnd w:id="50"/>
             <w:r>
               <w:rPr>
                 <w:rFonts w:ascii="Times New Roman" w:hAnsi="Times New Roman" w:cs="Times New Roman"/>
@@ -1279,26 +1301,26 @@
               </w:rPr>
               <w:t>g</w:t>
             </w:r>
-            <w:bookmarkStart w:id="52" w:name="MathJax-Span-6"/>
-            <w:bookmarkEnd w:id="52"/>
+            <w:bookmarkStart w:id="51" w:name="MathJax-Span-6"/>
+            <w:bookmarkEnd w:id="51"/>
             <w:r>
               <w:rPr>
                 <w:rFonts w:ascii="Times New Roman" w:hAnsi="Times New Roman" w:cs="Times New Roman"/>
               </w:rPr>
               <w:t>.</w:t>
             </w:r>
-            <w:bookmarkStart w:id="53" w:name="MathJax-Span-7"/>
-            <w:bookmarkStart w:id="54" w:name="MathJax-Span-8"/>
+            <w:bookmarkStart w:id="52" w:name="MathJax-Span-7"/>
+            <w:bookmarkStart w:id="53" w:name="MathJax-Span-8"/>
+            <w:bookmarkEnd w:id="52"/>
             <w:bookmarkEnd w:id="53"/>
-            <w:bookmarkEnd w:id="54"/>
             <w:r>
               <w:rPr>
                 <w:rFonts w:ascii="Times New Roman" w:hAnsi="Times New Roman" w:cs="Times New Roman"/>
               </w:rPr>
               <w:t>(</w:t>
             </w:r>
-            <w:bookmarkStart w:id="55" w:name="MathJax-Span-9"/>
-            <w:bookmarkEnd w:id="55"/>
+            <w:bookmarkStart w:id="54" w:name="MathJax-Span-9"/>
+            <w:bookmarkEnd w:id="54"/>
             <w:proofErr w:type="spellStart"/>
             <w:r>
               <w:rPr>
@@ -1307,8 +1329,8 @@
               </w:rPr>
               <w:t>i</w:t>
             </w:r>
-            <w:bookmarkStart w:id="56" w:name="MathJax-Span-10"/>
-            <w:bookmarkEnd w:id="56"/>
+            <w:bookmarkStart w:id="55" w:name="MathJax-Span-10"/>
+            <w:bookmarkEnd w:id="55"/>
             <w:proofErr w:type="spellEnd"/>
             <w:r>
               <w:rPr>
@@ -1316,9 +1338,8 @@
               </w:rPr>
               <w:t>)</w:t>
             </w:r>
-            <w:bookmarkStart w:id="57" w:name="MathJax-Span-11"/>
-            <w:bookmarkEnd w:id="57"/>
-            <w:proofErr w:type="spellStart"/>
+            <w:bookmarkStart w:id="56" w:name="MathJax-Span-11"/>
+            <w:bookmarkEnd w:id="56"/>
             <w:r>
               <w:rPr>
                 <w:rFonts w:ascii="Times New Roman" w:hAnsi="Times New Roman" w:cs="Times New Roman"/>
@@ -1326,8 +1347,8 @@
               </w:rPr>
               <w:t>T</w:t>
             </w:r>
-            <w:bookmarkStart w:id="58" w:name="MathJax-Span-12"/>
-            <w:bookmarkEnd w:id="58"/>
+            <w:bookmarkStart w:id="57" w:name="MathJax-Span-12"/>
+            <w:bookmarkEnd w:id="57"/>
             <w:r>
               <w:rPr>
                 <w:rFonts w:ascii="Times New Roman" w:hAnsi="Times New Roman" w:cs="Times New Roman"/>
@@ -1335,8 +1356,8 @@
               </w:rPr>
               <w:t>e</w:t>
             </w:r>
-            <w:bookmarkStart w:id="59" w:name="MathJax-Span-13"/>
-            <w:bookmarkEnd w:id="59"/>
+            <w:bookmarkStart w:id="58" w:name="MathJax-Span-13"/>
+            <w:bookmarkEnd w:id="58"/>
             <w:r>
               <w:rPr>
                 <w:rFonts w:ascii="Times New Roman" w:hAnsi="Times New Roman" w:cs="Times New Roman"/>
@@ -1344,8 +1365,8 @@
               </w:rPr>
               <w:t>l</w:t>
             </w:r>
-            <w:bookmarkStart w:id="60" w:name="MathJax-Span-14"/>
-            <w:bookmarkEnd w:id="60"/>
+            <w:bookmarkStart w:id="59" w:name="MathJax-Span-14"/>
+            <w:bookmarkEnd w:id="59"/>
             <w:r>
               <w:rPr>
                 <w:rFonts w:ascii="Times New Roman" w:hAnsi="Times New Roman" w:cs="Times New Roman"/>
@@ -1353,8 +1374,8 @@
               </w:rPr>
               <w:t>e</w:t>
             </w:r>
-            <w:bookmarkStart w:id="61" w:name="MathJax-Span-15"/>
-            <w:bookmarkEnd w:id="61"/>
+            <w:bookmarkStart w:id="60" w:name="MathJax-Span-15"/>
+            <w:bookmarkEnd w:id="60"/>
             <w:r>
               <w:rPr>
                 <w:rFonts w:ascii="Times New Roman" w:hAnsi="Times New Roman" w:cs="Times New Roman"/>
@@ -1362,8 +1383,8 @@
               </w:rPr>
               <w:t>p</w:t>
             </w:r>
-            <w:bookmarkStart w:id="62" w:name="MathJax-Span-16"/>
-            <w:bookmarkEnd w:id="62"/>
+            <w:bookmarkStart w:id="61" w:name="MathJax-Span-16"/>
+            <w:bookmarkEnd w:id="61"/>
             <w:r>
               <w:rPr>
                 <w:rFonts w:ascii="Times New Roman" w:hAnsi="Times New Roman" w:cs="Times New Roman"/>
@@ -1371,8 +1392,8 @@
               </w:rPr>
               <w:t>h</w:t>
             </w:r>
-            <w:bookmarkStart w:id="63" w:name="MathJax-Span-17"/>
-            <w:bookmarkEnd w:id="63"/>
+            <w:bookmarkStart w:id="62" w:name="MathJax-Span-17"/>
+            <w:bookmarkEnd w:id="62"/>
             <w:r>
               <w:rPr>
                 <w:rFonts w:ascii="Times New Roman" w:hAnsi="Times New Roman" w:cs="Times New Roman"/>
@@ -1380,8 +1401,8 @@
               </w:rPr>
               <w:t>o</w:t>
             </w:r>
-            <w:bookmarkStart w:id="64" w:name="MathJax-Span-18"/>
-            <w:bookmarkEnd w:id="64"/>
+            <w:bookmarkStart w:id="63" w:name="MathJax-Span-18"/>
+            <w:bookmarkEnd w:id="63"/>
             <w:r>
               <w:rPr>
                 <w:rFonts w:ascii="Times New Roman" w:hAnsi="Times New Roman" w:cs="Times New Roman"/>
@@ -1389,8 +1410,8 @@
               </w:rPr>
               <w:t>n</w:t>
             </w:r>
-            <w:bookmarkStart w:id="65" w:name="MathJax-Span-19"/>
-            <w:bookmarkEnd w:id="65"/>
+            <w:bookmarkStart w:id="64" w:name="MathJax-Span-19"/>
+            <w:bookmarkEnd w:id="64"/>
             <w:r>
               <w:rPr>
                 <w:rFonts w:ascii="Times New Roman" w:hAnsi="Times New Roman" w:cs="Times New Roman"/>
@@ -1398,8 +1419,15 @@
               </w:rPr>
               <w:t>e</w:t>
             </w:r>
-            <w:bookmarkStart w:id="66" w:name="MathJax-Span-20"/>
-            <w:bookmarkEnd w:id="66"/>
+            <w:bookmarkStart w:id="65" w:name="MathJax-Span-20"/>
+            <w:bookmarkEnd w:id="65"/>
+            <w:r>
+              <w:rPr>
+                <w:rFonts w:ascii="Times New Roman" w:hAnsi="Times New Roman" w:cs="Times New Roman"/>
+                <w:i/>
+              </w:rPr>
+              <w:t xml:space="preserve"> </w:t>
+            </w:r>
             <w:r>
               <w:rPr>
                 <w:rFonts w:ascii="Times New Roman" w:hAnsi="Times New Roman" w:cs="Times New Roman"/>
@@ -1407,8 +1435,8 @@
               </w:rPr>
               <w:t>S</w:t>
             </w:r>
-            <w:bookmarkStart w:id="67" w:name="MathJax-Span-21"/>
-            <w:bookmarkEnd w:id="67"/>
+            <w:bookmarkStart w:id="66" w:name="MathJax-Span-21"/>
+            <w:bookmarkEnd w:id="66"/>
             <w:r>
               <w:rPr>
                 <w:rFonts w:ascii="Times New Roman" w:hAnsi="Times New Roman" w:cs="Times New Roman"/>
@@ -1416,8 +1444,8 @@
               </w:rPr>
               <w:t>y</w:t>
             </w:r>
-            <w:bookmarkStart w:id="68" w:name="MathJax-Span-22"/>
-            <w:bookmarkEnd w:id="68"/>
+            <w:bookmarkStart w:id="67" w:name="MathJax-Span-22"/>
+            <w:bookmarkEnd w:id="67"/>
             <w:r>
               <w:rPr>
                 <w:rFonts w:ascii="Times New Roman" w:hAnsi="Times New Roman" w:cs="Times New Roman"/>
@@ -1425,8 +1453,8 @@
               </w:rPr>
               <w:t>s</w:t>
             </w:r>
-            <w:bookmarkStart w:id="69" w:name="MathJax-Span-23"/>
-            <w:bookmarkEnd w:id="69"/>
+            <w:bookmarkStart w:id="68" w:name="MathJax-Span-23"/>
+            <w:bookmarkEnd w:id="68"/>
             <w:r>
               <w:rPr>
                 <w:rFonts w:ascii="Times New Roman" w:hAnsi="Times New Roman" w:cs="Times New Roman"/>
@@ -1434,8 +1462,8 @@
               </w:rPr>
               <w:t>t</w:t>
             </w:r>
-            <w:bookmarkStart w:id="70" w:name="MathJax-Span-24"/>
-            <w:bookmarkEnd w:id="70"/>
+            <w:bookmarkStart w:id="69" w:name="MathJax-Span-24"/>
+            <w:bookmarkEnd w:id="69"/>
             <w:r>
               <w:rPr>
                 <w:rFonts w:ascii="Times New Roman" w:hAnsi="Times New Roman" w:cs="Times New Roman"/>
@@ -1443,8 +1471,8 @@
               </w:rPr>
               <w:t>e</w:t>
             </w:r>
-            <w:bookmarkStart w:id="71" w:name="MathJax-Span-25"/>
-            <w:bookmarkEnd w:id="71"/>
+            <w:bookmarkStart w:id="70" w:name="MathJax-Span-25"/>
+            <w:bookmarkEnd w:id="70"/>
             <w:r>
               <w:rPr>
                 <w:rFonts w:ascii="Times New Roman" w:hAnsi="Times New Roman" w:cs="Times New Roman"/>
@@ -1452,26 +1480,34 @@
               </w:rPr>
               <w:t>m</w:t>
             </w:r>
-            <w:bookmarkStart w:id="72" w:name="MathJax-Span-26"/>
-            <w:bookmarkEnd w:id="72"/>
-            <w:proofErr w:type="spellEnd"/>
+            <w:bookmarkStart w:id="71" w:name="MathJax-Span-26"/>
+            <w:bookmarkEnd w:id="71"/>
             <w:r>
               <w:rPr>
                 <w:rFonts w:ascii="Times New Roman" w:hAnsi="Times New Roman" w:cs="Times New Roman"/>
               </w:rPr>
               <w:t>,</w:t>
             </w:r>
-            <w:bookmarkStart w:id="73" w:name="MathJax-Span-27"/>
-            <w:bookmarkStart w:id="74" w:name="MathJax-Span-28"/>
+            <w:bookmarkStart w:id="72" w:name="MathJax-Span-27"/>
+            <w:bookmarkStart w:id="73" w:name="MathJax-Span-28"/>
+            <w:bookmarkEnd w:id="72"/>
             <w:bookmarkEnd w:id="73"/>
-            <w:bookmarkEnd w:id="74"/>
             <w:r>
               <w:rPr>
                 <w:rFonts w:ascii="Times New Roman" w:hAnsi="Times New Roman" w:cs="Times New Roman"/>
               </w:rPr>
               <w:t>(</w:t>
             </w:r>
-            <w:bookmarkStart w:id="75" w:name="MathJax-Span-29"/>
+            <w:bookmarkStart w:id="74" w:name="MathJax-Span-29"/>
+            <w:bookmarkEnd w:id="74"/>
+            <w:r>
+              <w:rPr>
+                <w:rFonts w:ascii="Times New Roman" w:hAnsi="Times New Roman" w:cs="Times New Roman"/>
+                <w:i/>
+              </w:rPr>
+              <w:t>i</w:t>
+            </w:r>
+            <w:bookmarkStart w:id="75" w:name="MathJax-Span-30"/>
             <w:bookmarkEnd w:id="75"/>
             <w:r>
               <w:rPr>
@@ -1480,8 +1516,25 @@
               </w:rPr>
               <w:t>i</w:t>
             </w:r>
-            <w:bookmarkStart w:id="76" w:name="MathJax-Span-30"/>
+            <w:bookmarkStart w:id="76" w:name="MathJax-Span-31"/>
             <w:bookmarkEnd w:id="76"/>
+            <w:r>
+              <w:rPr>
+                <w:rFonts w:ascii="Times New Roman" w:hAnsi="Times New Roman" w:cs="Times New Roman"/>
+              </w:rPr>
+              <w:t>)</w:t>
+            </w:r>
+            <w:bookmarkStart w:id="77" w:name="MathJax-Span-32"/>
+            <w:bookmarkEnd w:id="77"/>
+            <w:r>
+              <w:rPr>
+                <w:rFonts w:ascii="Times New Roman" w:hAnsi="Times New Roman" w:cs="Times New Roman"/>
+                <w:i/>
+              </w:rPr>
+              <w:t>V</w:t>
+            </w:r>
+            <w:bookmarkStart w:id="78" w:name="MathJax-Span-33"/>
+            <w:bookmarkEnd w:id="78"/>
             <w:r>
               <w:rPr>
                 <w:rFonts w:ascii="Times New Roman" w:hAnsi="Times New Roman" w:cs="Times New Roman"/>
@@ -1489,35 +1542,8 @@
               </w:rPr>
               <w:t>i</w:t>
             </w:r>
-            <w:bookmarkStart w:id="77" w:name="MathJax-Span-31"/>
-            <w:bookmarkEnd w:id="77"/>
-            <w:r>
-              <w:rPr>
-                <w:rFonts w:ascii="Times New Roman" w:hAnsi="Times New Roman" w:cs="Times New Roman"/>
-              </w:rPr>
-              <w:t>)</w:t>
-            </w:r>
-            <w:bookmarkStart w:id="78" w:name="MathJax-Span-32"/>
-            <w:bookmarkEnd w:id="78"/>
-            <w:proofErr w:type="spellStart"/>
-            <w:r>
-              <w:rPr>
-                <w:rFonts w:ascii="Times New Roman" w:hAnsi="Times New Roman" w:cs="Times New Roman"/>
-                <w:i/>
-              </w:rPr>
-              <w:t>V</w:t>
-            </w:r>
-            <w:bookmarkStart w:id="79" w:name="MathJax-Span-33"/>
+            <w:bookmarkStart w:id="79" w:name="MathJax-Span-34"/>
             <w:bookmarkEnd w:id="79"/>
-            <w:r>
-              <w:rPr>
-                <w:rFonts w:ascii="Times New Roman" w:hAnsi="Times New Roman" w:cs="Times New Roman"/>
-                <w:i/>
-              </w:rPr>
-              <w:t>i</w:t>
-            </w:r>
-            <w:bookmarkStart w:id="80" w:name="MathJax-Span-34"/>
-            <w:bookmarkEnd w:id="80"/>
             <w:r>
               <w:rPr>
                 <w:rFonts w:ascii="Times New Roman" w:hAnsi="Times New Roman" w:cs="Times New Roman"/>
@@ -1525,8 +1551,8 @@
               </w:rPr>
               <w:t>d</w:t>
             </w:r>
-            <w:bookmarkStart w:id="81" w:name="MathJax-Span-35"/>
-            <w:bookmarkEnd w:id="81"/>
+            <w:bookmarkStart w:id="80" w:name="MathJax-Span-35"/>
+            <w:bookmarkEnd w:id="80"/>
             <w:r>
               <w:rPr>
                 <w:rFonts w:ascii="Times New Roman" w:hAnsi="Times New Roman" w:cs="Times New Roman"/>
@@ -1534,8 +1560,8 @@
               </w:rPr>
               <w:t>e</w:t>
             </w:r>
-            <w:bookmarkStart w:id="82" w:name="MathJax-Span-36"/>
-            <w:bookmarkEnd w:id="82"/>
+            <w:bookmarkStart w:id="81" w:name="MathJax-Span-36"/>
+            <w:bookmarkEnd w:id="81"/>
             <w:r>
               <w:rPr>
                 <w:rFonts w:ascii="Times New Roman" w:hAnsi="Times New Roman" w:cs="Times New Roman"/>
@@ -1543,8 +1569,15 @@
               </w:rPr>
               <w:t>o</w:t>
             </w:r>
-            <w:bookmarkStart w:id="83" w:name="MathJax-Span-37"/>
-            <w:bookmarkEnd w:id="83"/>
+            <w:bookmarkStart w:id="82" w:name="MathJax-Span-37"/>
+            <w:bookmarkEnd w:id="82"/>
+            <w:r>
+              <w:rPr>
+                <w:rFonts w:ascii="Times New Roman" w:hAnsi="Times New Roman" w:cs="Times New Roman"/>
+                <w:i/>
+              </w:rPr>
+              <w:t xml:space="preserve"> </w:t>
+            </w:r>
             <w:r>
               <w:rPr>
                 <w:rFonts w:ascii="Times New Roman" w:hAnsi="Times New Roman" w:cs="Times New Roman"/>
@@ -1552,8 +1585,8 @@
               </w:rPr>
               <w:t>C</w:t>
             </w:r>
-            <w:bookmarkStart w:id="84" w:name="MathJax-Span-38"/>
-            <w:bookmarkEnd w:id="84"/>
+            <w:bookmarkStart w:id="83" w:name="MathJax-Span-38"/>
+            <w:bookmarkEnd w:id="83"/>
             <w:r>
               <w:rPr>
                 <w:rFonts w:ascii="Times New Roman" w:hAnsi="Times New Roman" w:cs="Times New Roman"/>
@@ -1561,7 +1594,6 @@
               </w:rPr>
               <w:t>D</w:t>
             </w:r>
-            <w:proofErr w:type="spellEnd"/>
           </w:p>
         </w:tc>
       </w:tr>
@@ -1633,6 +1665,7 @@
       <w:r>
         <w:rPr>
           <w:rFonts w:ascii="Times New Roman" w:hAnsi="Times New Roman" w:cs="Times New Roman"/>
+          <w:b/>
         </w:rPr>
         <w:t>Shannon-Fano Algorithm:</w:t>
       </w:r>
@@ -1716,6 +1749,7 @@
         <w:jc w:val="both"/>
         <w:rPr>
           <w:rFonts w:ascii="Times New Roman" w:hAnsi="Times New Roman" w:cs="Times New Roman"/>
+          <w:b/>
         </w:rPr>
       </w:pPr>
     </w:p>
@@ -1733,6 +1767,7 @@
       <w:r>
         <w:rPr>
           <w:rFonts w:ascii="Times New Roman" w:hAnsi="Times New Roman" w:cs="Times New Roman"/>
+          <w:b/>
         </w:rPr>
         <w:t>Huffman Encoding:</w:t>
       </w:r>
@@ -1926,14 +1961,12 @@
         </w:rPr>
         <w:t xml:space="preserve">Now we can write the Huffman code for each character using the tree and </w:t>
       </w:r>
-      <w:proofErr w:type="spellStart"/>
       <w:r>
         <w:rPr>
           <w:rFonts w:ascii="Times New Roman;serif" w:hAnsi="Times New Roman;serif"/>
         </w:rPr>
-        <w:t>combinaion</w:t>
-      </w:r>
-      <w:proofErr w:type="spellEnd"/>
+        <w:t>combination</w:t>
+      </w:r>
       <w:r>
         <w:rPr>
           <w:rFonts w:ascii="Times New Roman;serif" w:hAnsi="Times New Roman;serif"/>
@@ -1963,22 +1996,23 @@
       <w:r>
         <w:rPr>
           <w:rFonts w:ascii="Times New Roman" w:hAnsi="Times New Roman" w:cs="Times New Roman"/>
-        </w:rPr>
-        <w:t xml:space="preserve">The Lempel </w:t>
-      </w:r>
-      <w:proofErr w:type="spellStart"/>
-      <w:r>
-        <w:rPr>
-          <w:rFonts w:ascii="Times New Roman" w:hAnsi="Times New Roman" w:cs="Times New Roman"/>
-        </w:rPr>
-        <w:t>Ziv</w:t>
-      </w:r>
-      <w:proofErr w:type="spellEnd"/>
-      <w:r>
-        <w:rPr>
-          <w:rFonts w:ascii="Times New Roman" w:hAnsi="Times New Roman" w:cs="Times New Roman"/>
-        </w:rPr>
-        <w:t xml:space="preserve"> Welch Algorithm:</w:t>
+          <w:b/>
+        </w:rPr>
+        <w:t>The Lempel</w:t>
+      </w:r>
+      <w:r>
+        <w:rPr>
+          <w:rFonts w:ascii="Times New Roman" w:hAnsi="Times New Roman" w:cs="Times New Roman"/>
+          <w:b/>
+        </w:rPr>
+        <w:t>-</w:t>
+      </w:r>
+      <w:r>
+        <w:rPr>
+          <w:rFonts w:ascii="Times New Roman" w:hAnsi="Times New Roman" w:cs="Times New Roman"/>
+          <w:b/>
+        </w:rPr>
+        <w:t>Ziv Welch Algorithm:</w:t>
       </w:r>
     </w:p>
     <w:p>
@@ -2000,21 +2034,7 @@
         <w:rPr>
           <w:rFonts w:ascii="Times New Roman" w:hAnsi="Times New Roman" w:cs="Times New Roman"/>
         </w:rPr>
-        <w:t xml:space="preserve">dictionary-based compression algorithm As in Dictionary the set of all possible word of a language is stored similarly in LZW algorithm a dictionary is used to store or index the previously used string patterns In the compression process </w:t>
-      </w:r>
-      <w:proofErr w:type="gramStart"/>
-      <w:r>
-        <w:rPr>
-          <w:rFonts w:ascii="Times New Roman" w:hAnsi="Times New Roman" w:cs="Times New Roman"/>
-        </w:rPr>
-        <w:t>those index value</w:t>
-      </w:r>
-      <w:proofErr w:type="gramEnd"/>
-      <w:r>
-        <w:rPr>
-          <w:rFonts w:ascii="Times New Roman" w:hAnsi="Times New Roman" w:cs="Times New Roman"/>
-        </w:rPr>
-        <w:t xml:space="preserve"> </w:t>
+        <w:t xml:space="preserve">dictionary-based compression algorithm As in Dictionary the set of all possible word of a language is stored similarly in LZW algorithm a dictionary is used to store or index the previously used string patterns In the compression process those index value </w:t>
       </w:r>
       <w:r>
         <w:rPr>
@@ -2636,7 +2656,19 @@
           <w:rFonts w:ascii="Times New Roman" w:hAnsi="Times New Roman" w:cs="Times New Roman"/>
         </w:rPr>
         <w:lastRenderedPageBreak/>
-        <w:t xml:space="preserve">Arithmetic Encoding, The Lempel Zev Welch Algorithm for study. They </w:t>
+        <w:t>Arithmetic Encoding, The Lempel Z</w:t>
+      </w:r>
+      <w:r>
+        <w:rPr>
+          <w:rFonts w:ascii="Times New Roman" w:hAnsi="Times New Roman" w:cs="Times New Roman"/>
+        </w:rPr>
+        <w:t>i</w:t>
+      </w:r>
+      <w:r>
+        <w:rPr>
+          <w:rFonts w:ascii="Times New Roman" w:hAnsi="Times New Roman" w:cs="Times New Roman"/>
+        </w:rPr>
+        <w:t xml:space="preserve">v Welch Algorithm for study. They </w:t>
       </w:r>
       <w:r>
         <w:rPr>
@@ -3139,13 +3171,235 @@
         <w:spacing w:before="0" w:after="104"/>
         <w:ind w:left="10" w:right="849"/>
         <w:jc w:val="center"/>
-      </w:pPr>
-      <w:r>
         <w:rPr>
           <w:rFonts w:ascii="Times New Roman" w:hAnsi="Times New Roman" w:cs="Times New Roman"/>
           <w:sz w:val="32"/>
           <w:szCs w:val="32"/>
         </w:rPr>
+      </w:pPr>
+    </w:p>
+    <w:p>
+      <w:pPr>
+        <w:pStyle w:val="Heading1"/>
+        <w:numPr>
+          <w:ilvl w:val="0"/>
+          <w:numId w:val="0"/>
+        </w:numPr>
+        <w:spacing w:before="0" w:after="104"/>
+        <w:ind w:left="10" w:right="849"/>
+        <w:jc w:val="center"/>
+        <w:rPr>
+          <w:rFonts w:ascii="Times New Roman" w:hAnsi="Times New Roman" w:cs="Times New Roman"/>
+          <w:sz w:val="32"/>
+          <w:szCs w:val="32"/>
+        </w:rPr>
+      </w:pPr>
+    </w:p>
+    <w:p>
+      <w:pPr>
+        <w:pStyle w:val="Heading1"/>
+        <w:numPr>
+          <w:ilvl w:val="0"/>
+          <w:numId w:val="0"/>
+        </w:numPr>
+        <w:spacing w:before="0" w:after="104"/>
+        <w:ind w:left="10" w:right="849"/>
+        <w:jc w:val="center"/>
+        <w:rPr>
+          <w:rFonts w:ascii="Times New Roman" w:hAnsi="Times New Roman" w:cs="Times New Roman"/>
+          <w:sz w:val="32"/>
+          <w:szCs w:val="32"/>
+        </w:rPr>
+      </w:pPr>
+    </w:p>
+    <w:p>
+      <w:pPr>
+        <w:pStyle w:val="Heading1"/>
+        <w:numPr>
+          <w:ilvl w:val="0"/>
+          <w:numId w:val="0"/>
+        </w:numPr>
+        <w:spacing w:before="0" w:after="104"/>
+        <w:ind w:left="10" w:right="849"/>
+        <w:jc w:val="center"/>
+        <w:rPr>
+          <w:rFonts w:ascii="Times New Roman" w:hAnsi="Times New Roman" w:cs="Times New Roman"/>
+          <w:sz w:val="32"/>
+          <w:szCs w:val="32"/>
+        </w:rPr>
+      </w:pPr>
+    </w:p>
+    <w:p>
+      <w:pPr>
+        <w:pStyle w:val="Heading1"/>
+        <w:numPr>
+          <w:ilvl w:val="0"/>
+          <w:numId w:val="0"/>
+        </w:numPr>
+        <w:spacing w:before="0" w:after="104"/>
+        <w:ind w:left="10" w:right="849"/>
+        <w:jc w:val="center"/>
+        <w:rPr>
+          <w:rFonts w:ascii="Times New Roman" w:hAnsi="Times New Roman" w:cs="Times New Roman"/>
+          <w:sz w:val="32"/>
+          <w:szCs w:val="32"/>
+        </w:rPr>
+      </w:pPr>
+    </w:p>
+    <w:p>
+      <w:pPr>
+        <w:pStyle w:val="Heading1"/>
+        <w:numPr>
+          <w:ilvl w:val="0"/>
+          <w:numId w:val="0"/>
+        </w:numPr>
+        <w:spacing w:before="0" w:after="104"/>
+        <w:ind w:left="10" w:right="849"/>
+        <w:jc w:val="center"/>
+        <w:rPr>
+          <w:rFonts w:ascii="Times New Roman" w:hAnsi="Times New Roman" w:cs="Times New Roman"/>
+          <w:sz w:val="32"/>
+          <w:szCs w:val="32"/>
+        </w:rPr>
+      </w:pPr>
+    </w:p>
+    <w:p>
+      <w:pPr>
+        <w:pStyle w:val="Heading1"/>
+        <w:numPr>
+          <w:ilvl w:val="0"/>
+          <w:numId w:val="0"/>
+        </w:numPr>
+        <w:spacing w:before="0" w:after="104"/>
+        <w:ind w:left="10" w:right="849"/>
+        <w:jc w:val="center"/>
+        <w:rPr>
+          <w:rFonts w:ascii="Times New Roman" w:hAnsi="Times New Roman" w:cs="Times New Roman"/>
+          <w:sz w:val="32"/>
+          <w:szCs w:val="32"/>
+        </w:rPr>
+      </w:pPr>
+    </w:p>
+    <w:p>
+      <w:pPr>
+        <w:pStyle w:val="Heading1"/>
+        <w:numPr>
+          <w:ilvl w:val="0"/>
+          <w:numId w:val="0"/>
+        </w:numPr>
+        <w:spacing w:before="0" w:after="104"/>
+        <w:ind w:left="10" w:right="849"/>
+        <w:jc w:val="center"/>
+        <w:rPr>
+          <w:rFonts w:ascii="Times New Roman" w:hAnsi="Times New Roman" w:cs="Times New Roman"/>
+          <w:sz w:val="32"/>
+          <w:szCs w:val="32"/>
+        </w:rPr>
+      </w:pPr>
+    </w:p>
+    <w:p>
+      <w:pPr>
+        <w:pStyle w:val="Heading1"/>
+        <w:numPr>
+          <w:ilvl w:val="0"/>
+          <w:numId w:val="0"/>
+        </w:numPr>
+        <w:spacing w:before="0" w:after="104"/>
+        <w:ind w:left="10" w:right="849"/>
+        <w:jc w:val="center"/>
+        <w:rPr>
+          <w:rFonts w:ascii="Times New Roman" w:hAnsi="Times New Roman" w:cs="Times New Roman"/>
+          <w:sz w:val="32"/>
+          <w:szCs w:val="32"/>
+        </w:rPr>
+      </w:pPr>
+    </w:p>
+    <w:p>
+      <w:pPr>
+        <w:pStyle w:val="Heading1"/>
+        <w:numPr>
+          <w:ilvl w:val="0"/>
+          <w:numId w:val="0"/>
+        </w:numPr>
+        <w:spacing w:before="0" w:after="104"/>
+        <w:ind w:left="10" w:right="849"/>
+        <w:jc w:val="center"/>
+        <w:rPr>
+          <w:rFonts w:ascii="Times New Roman" w:hAnsi="Times New Roman" w:cs="Times New Roman"/>
+          <w:sz w:val="32"/>
+          <w:szCs w:val="32"/>
+        </w:rPr>
+      </w:pPr>
+    </w:p>
+    <w:p>
+      <w:pPr>
+        <w:pStyle w:val="Heading1"/>
+        <w:numPr>
+          <w:ilvl w:val="0"/>
+          <w:numId w:val="0"/>
+        </w:numPr>
+        <w:spacing w:before="0" w:after="104"/>
+        <w:ind w:left="10" w:right="849"/>
+        <w:jc w:val="center"/>
+        <w:rPr>
+          <w:rFonts w:ascii="Times New Roman" w:hAnsi="Times New Roman" w:cs="Times New Roman"/>
+          <w:sz w:val="32"/>
+          <w:szCs w:val="32"/>
+        </w:rPr>
+      </w:pPr>
+    </w:p>
+    <w:p>
+      <w:pPr>
+        <w:pStyle w:val="Heading1"/>
+        <w:numPr>
+          <w:ilvl w:val="0"/>
+          <w:numId w:val="0"/>
+        </w:numPr>
+        <w:spacing w:before="0" w:after="104"/>
+        <w:ind w:left="10" w:right="849"/>
+        <w:jc w:val="center"/>
+        <w:rPr>
+          <w:rFonts w:ascii="Times New Roman" w:hAnsi="Times New Roman" w:cs="Times New Roman"/>
+          <w:sz w:val="32"/>
+          <w:szCs w:val="32"/>
+        </w:rPr>
+      </w:pPr>
+    </w:p>
+    <w:p>
+      <w:pPr>
+        <w:pStyle w:val="Heading1"/>
+        <w:numPr>
+          <w:ilvl w:val="0"/>
+          <w:numId w:val="0"/>
+        </w:numPr>
+        <w:spacing w:before="0" w:after="104"/>
+        <w:ind w:left="10" w:right="849"/>
+        <w:jc w:val="center"/>
+        <w:rPr>
+          <w:rFonts w:ascii="Times New Roman" w:hAnsi="Times New Roman" w:cs="Times New Roman"/>
+          <w:sz w:val="32"/>
+          <w:szCs w:val="32"/>
+        </w:rPr>
+      </w:pPr>
+    </w:p>
+    <w:p>
+      <w:pPr>
+        <w:pStyle w:val="Heading1"/>
+        <w:numPr>
+          <w:ilvl w:val="0"/>
+          <w:numId w:val="0"/>
+        </w:numPr>
+        <w:spacing w:before="0" w:after="104"/>
+        <w:ind w:left="10" w:right="849"/>
+        <w:jc w:val="center"/>
+      </w:pPr>
+      <w:r>
+        <w:rPr>
+          <w:rFonts w:ascii="Times New Roman" w:hAnsi="Times New Roman" w:cs="Times New Roman"/>
+          <w:sz w:val="32"/>
+          <w:szCs w:val="32"/>
+        </w:rPr>
+        <w:lastRenderedPageBreak/>
         <w:t>REFERENCES</w:t>
       </w:r>
     </w:p>
@@ -3280,12 +3534,36 @@
     <w:p>
       <w:pPr>
         <w:pStyle w:val="ListParagraph"/>
+        <w:numPr>
+          <w:ilvl w:val="0"/>
+          <w:numId w:val="3"/>
+        </w:numPr>
         <w:spacing w:after="183" w:line="252" w:lineRule="auto"/>
-        <w:ind w:left="1299" w:right="849" w:hanging="360"/>
-        <w:rPr>
-          <w:rFonts w:ascii="Times New Roman" w:hAnsi="Times New Roman" w:cs="Times New Roman"/>
-        </w:rPr>
-      </w:pPr>
+        <w:ind w:right="849"/>
+        <w:rPr>
+          <w:color w:val="0D0D0D" w:themeColor="text1" w:themeTint="F2"/>
+        </w:rPr>
+      </w:pPr>
+      <w:hyperlink r:id="rId11">
+        <w:r>
+          <w:rPr>
+            <w:rStyle w:val="InternetLink"/>
+            <w:rFonts w:ascii="Times New Roman" w:hAnsi="Times New Roman" w:cs="Times New Roman"/>
+            <w:color w:val="0D0D0D" w:themeColor="text1" w:themeTint="F2"/>
+            <w:u w:val="none"/>
+          </w:rPr>
+          <w:t>https://ww</w:t>
+        </w:r>
+        <w:r>
+          <w:rPr>
+            <w:rStyle w:val="InternetLink"/>
+            <w:rFonts w:ascii="Times New Roman" w:hAnsi="Times New Roman" w:cs="Times New Roman"/>
+            <w:color w:val="0D0D0D" w:themeColor="text1" w:themeTint="F2"/>
+            <w:u w:val="none"/>
+          </w:rPr>
+          <w:t>w.google.com/url?sa=t&amp;rct=j&amp;q=&amp;esrc=s&amp;source=web&amp;cd=15&amp;ved=2ahUKEwjW8piM_q_dAhVHyrwKHXE2DHoQFjAOegQIABAC&amp;url=http%3A%2F%2Fecehithaldia.in%2Fteaching_material%2FShanon-Fano1586521731.pdf&amp;usg=AOvVaw0MHM4foSS-sDhzqyRAVfaE</w:t>
+        </w:r>
+      </w:hyperlink>
     </w:p>
     <w:p>
       <w:pPr>
@@ -3296,23 +3574,64 @@
         </w:numPr>
         <w:spacing w:after="183" w:line="252" w:lineRule="auto"/>
         <w:ind w:right="849"/>
-      </w:pPr>
-      <w:hyperlink r:id="rId11">
-        <w:r>
-          <w:rPr>
-            <w:rStyle w:val="InternetLink"/>
-            <w:rFonts w:ascii="Times New Roman" w:hAnsi="Times New Roman" w:cs="Times New Roman"/>
-          </w:rPr>
-          <w:t>https://ww</w:t>
-        </w:r>
-        <w:r>
-          <w:rPr>
-            <w:rStyle w:val="InternetLink"/>
-            <w:rFonts w:ascii="Times New Roman" w:hAnsi="Times New Roman" w:cs="Times New Roman"/>
-          </w:rPr>
-          <w:t>w.google.com/url?sa=t&amp;rct=j&amp;q=&amp;esrc=s&amp;source=web&amp;cd=15&amp;ved=2ahUKEwjW8piM_q_dAhVHyrwKHXE2DHoQFjAOegQIABAC&amp;url=http%3A%2F%2Fecehithaldia.in%2Fteaching_material%2FShanon-Fano1586521731.pdf&amp;usg=AOvVaw0MHM4foSS-sDhzqyRAVfaE</w:t>
-        </w:r>
-      </w:hyperlink>
+        <w:rPr>
+          <w:rFonts w:ascii="Times New Roman" w:hAnsi="Times New Roman" w:cs="Times New Roman"/>
+        </w:rPr>
+      </w:pPr>
+      <w:r>
+        <w:rPr>
+          <w:rFonts w:ascii="Times New Roman" w:hAnsi="Times New Roman" w:cs="Times New Roman"/>
+        </w:rPr>
+        <w:t xml:space="preserve">S.R. </w:t>
+      </w:r>
+      <w:proofErr w:type="spellStart"/>
+      <w:r>
+        <w:rPr>
+          <w:rFonts w:ascii="Times New Roman" w:hAnsi="Times New Roman" w:cs="Times New Roman"/>
+        </w:rPr>
+        <w:t>Kodituwakku</w:t>
+      </w:r>
+      <w:proofErr w:type="spellEnd"/>
+      <w:r>
+        <w:rPr>
+          <w:rFonts w:ascii="Times New Roman" w:hAnsi="Times New Roman" w:cs="Times New Roman"/>
+        </w:rPr>
+        <w:t xml:space="preserve"> ,U. S. </w:t>
+      </w:r>
+      <w:proofErr w:type="spellStart"/>
+      <w:r>
+        <w:rPr>
+          <w:rFonts w:ascii="Times New Roman" w:hAnsi="Times New Roman" w:cs="Times New Roman"/>
+        </w:rPr>
+        <w:t>Amarasinghe</w:t>
+      </w:r>
+      <w:proofErr w:type="spellEnd"/>
+      <w:r>
+        <w:rPr>
+          <w:rFonts w:ascii="Times New Roman" w:hAnsi="Times New Roman" w:cs="Times New Roman"/>
+        </w:rPr>
+        <w:t xml:space="preserve">  </w:t>
+      </w:r>
+      <w:r>
+        <w:rPr>
+          <w:rFonts w:ascii="Times New Roman" w:hAnsi="Times New Roman" w:cs="Times New Roman"/>
+        </w:rPr>
+        <w:t>“</w:t>
+      </w:r>
+      <w:proofErr w:type="spellStart"/>
+      <w:r>
+        <w:rPr>
+          <w:rFonts w:ascii="Times New Roman" w:hAnsi="Times New Roman" w:cs="Times New Roman"/>
+        </w:rPr>
+        <w:t>Comparision</w:t>
+      </w:r>
+      <w:proofErr w:type="spellEnd"/>
+      <w:r>
+        <w:rPr>
+          <w:rFonts w:ascii="Times New Roman" w:hAnsi="Times New Roman" w:cs="Times New Roman"/>
+        </w:rPr>
+        <w:t xml:space="preserve"> of Lossless data compression algorithms for text data”</w:t>
+      </w:r>
     </w:p>
     <w:p>
       <w:pPr>
@@ -3331,55 +3650,63 @@
         <w:rPr>
           <w:rFonts w:ascii="Times New Roman" w:hAnsi="Times New Roman" w:cs="Times New Roman"/>
         </w:rPr>
-        <w:t xml:space="preserve">S.R. </w:t>
+        <w:t xml:space="preserve">Highly Efficient Compression Algorithms for Multichannel </w:t>
       </w:r>
       <w:proofErr w:type="spellStart"/>
       <w:r>
         <w:rPr>
           <w:rFonts w:ascii="Times New Roman" w:hAnsi="Times New Roman" w:cs="Times New Roman"/>
         </w:rPr>
-        <w:t>Kodituwakku</w:t>
+        <w:t>EEG,Laxmi</w:t>
       </w:r>
       <w:proofErr w:type="spellEnd"/>
       <w:r>
         <w:rPr>
           <w:rFonts w:ascii="Times New Roman" w:hAnsi="Times New Roman" w:cs="Times New Roman"/>
         </w:rPr>
-        <w:t xml:space="preserve"> ,U. S. </w:t>
+        <w:t xml:space="preserve"> Shaw , Student Member, IEEE , </w:t>
       </w:r>
       <w:proofErr w:type="spellStart"/>
       <w:r>
         <w:rPr>
           <w:rFonts w:ascii="Times New Roman" w:hAnsi="Times New Roman" w:cs="Times New Roman"/>
         </w:rPr>
-        <w:t>Amarasinghe</w:t>
+        <w:t>Daleef</w:t>
       </w:r>
       <w:proofErr w:type="spellEnd"/>
       <w:r>
         <w:rPr>
           <w:rFonts w:ascii="Times New Roman" w:hAnsi="Times New Roman" w:cs="Times New Roman"/>
         </w:rPr>
-        <w:t xml:space="preserve">  </w:t>
-      </w:r>
-      <w:r>
-        <w:rPr>
-          <w:rFonts w:ascii="Times New Roman" w:hAnsi="Times New Roman" w:cs="Times New Roman"/>
-        </w:rPr>
-        <w:t>“</w:t>
+        <w:t xml:space="preserve"> Rahman, and </w:t>
       </w:r>
       <w:proofErr w:type="spellStart"/>
       <w:r>
         <w:rPr>
           <w:rFonts w:ascii="Times New Roman" w:hAnsi="Times New Roman" w:cs="Times New Roman"/>
         </w:rPr>
-        <w:t>Comparision</w:t>
+        <w:t>Aurobinda</w:t>
       </w:r>
       <w:proofErr w:type="spellEnd"/>
       <w:r>
         <w:rPr>
           <w:rFonts w:ascii="Times New Roman" w:hAnsi="Times New Roman" w:cs="Times New Roman"/>
         </w:rPr>
-        <w:t xml:space="preserve"> of Lossless data compression algorithms for text data”</w:t>
+        <w:t xml:space="preserve"> </w:t>
+      </w:r>
+      <w:proofErr w:type="spellStart"/>
+      <w:r>
+        <w:rPr>
+          <w:rFonts w:ascii="Times New Roman" w:hAnsi="Times New Roman" w:cs="Times New Roman"/>
+        </w:rPr>
+        <w:t>Routray</w:t>
+      </w:r>
+      <w:proofErr w:type="spellEnd"/>
+      <w:r>
+        <w:rPr>
+          <w:rFonts w:ascii="Times New Roman" w:hAnsi="Times New Roman" w:cs="Times New Roman"/>
+        </w:rPr>
+        <w:t>, Senior Member, IEEE</w:t>
       </w:r>
     </w:p>
     <w:p>
@@ -3399,63 +3726,13 @@
         <w:rPr>
           <w:rFonts w:ascii="Times New Roman" w:hAnsi="Times New Roman" w:cs="Times New Roman"/>
         </w:rPr>
-        <w:t xml:space="preserve">Highly Efficient Compression Algorithms for Multichannel </w:t>
-      </w:r>
-      <w:proofErr w:type="spellStart"/>
-      <w:r>
-        <w:rPr>
-          <w:rFonts w:ascii="Times New Roman" w:hAnsi="Times New Roman" w:cs="Times New Roman"/>
-        </w:rPr>
-        <w:t>EEG,Laxmi</w:t>
-      </w:r>
-      <w:proofErr w:type="spellEnd"/>
-      <w:r>
-        <w:rPr>
-          <w:rFonts w:ascii="Times New Roman" w:hAnsi="Times New Roman" w:cs="Times New Roman"/>
-        </w:rPr>
-        <w:t xml:space="preserve"> Shaw , Student Member, IEEE , </w:t>
-      </w:r>
-      <w:proofErr w:type="spellStart"/>
-      <w:r>
-        <w:rPr>
-          <w:rFonts w:ascii="Times New Roman" w:hAnsi="Times New Roman" w:cs="Times New Roman"/>
-        </w:rPr>
-        <w:t>Daleef</w:t>
-      </w:r>
-      <w:proofErr w:type="spellEnd"/>
-      <w:r>
-        <w:rPr>
-          <w:rFonts w:ascii="Times New Roman" w:hAnsi="Times New Roman" w:cs="Times New Roman"/>
-        </w:rPr>
-        <w:t xml:space="preserve"> Rahman, and </w:t>
-      </w:r>
-      <w:proofErr w:type="spellStart"/>
-      <w:r>
-        <w:rPr>
-          <w:rFonts w:ascii="Times New Roman" w:hAnsi="Times New Roman" w:cs="Times New Roman"/>
-        </w:rPr>
-        <w:t>Aurobinda</w:t>
-      </w:r>
-      <w:proofErr w:type="spellEnd"/>
-      <w:r>
-        <w:rPr>
-          <w:rFonts w:ascii="Times New Roman" w:hAnsi="Times New Roman" w:cs="Times New Roman"/>
-        </w:rPr>
-        <w:t xml:space="preserve"> </w:t>
-      </w:r>
-      <w:proofErr w:type="spellStart"/>
-      <w:r>
-        <w:rPr>
-          <w:rFonts w:ascii="Times New Roman" w:hAnsi="Times New Roman" w:cs="Times New Roman"/>
-        </w:rPr>
-        <w:t>Routray</w:t>
-      </w:r>
-      <w:proofErr w:type="spellEnd"/>
-      <w:r>
-        <w:rPr>
-          <w:rFonts w:ascii="Times New Roman" w:hAnsi="Times New Roman" w:cs="Times New Roman"/>
-        </w:rPr>
-        <w:t>, Senior Member, IEEE</w:t>
+        <w:t>A Survey of Data Compression Algo</w:t>
+      </w:r>
+      <w:r>
+        <w:rPr>
+          <w:rFonts w:ascii="Times New Roman" w:hAnsi="Times New Roman" w:cs="Times New Roman"/>
+        </w:rPr>
+        <w:t>rithms and their Applications ,Mohammad Hosseini</w:t>
       </w:r>
     </w:p>
     <w:p>
@@ -3475,33 +3752,6 @@
         <w:rPr>
           <w:rFonts w:ascii="Times New Roman" w:hAnsi="Times New Roman" w:cs="Times New Roman"/>
         </w:rPr>
-        <w:t>A Survey of Data Compression Algo</w:t>
-      </w:r>
-      <w:r>
-        <w:rPr>
-          <w:rFonts w:ascii="Times New Roman" w:hAnsi="Times New Roman" w:cs="Times New Roman"/>
-        </w:rPr>
-        <w:t>rithms and their Applications ,Mohammad Hosseini</w:t>
-      </w:r>
-    </w:p>
-    <w:p>
-      <w:pPr>
-        <w:pStyle w:val="ListParagraph"/>
-        <w:numPr>
-          <w:ilvl w:val="0"/>
-          <w:numId w:val="3"/>
-        </w:numPr>
-        <w:spacing w:after="183" w:line="252" w:lineRule="auto"/>
-        <w:ind w:right="849"/>
-        <w:rPr>
-          <w:rFonts w:ascii="Times New Roman" w:hAnsi="Times New Roman" w:cs="Times New Roman"/>
-        </w:rPr>
-      </w:pPr>
-      <w:r>
-        <w:rPr>
-          <w:rFonts w:ascii="Times New Roman" w:hAnsi="Times New Roman" w:cs="Times New Roman"/>
-        </w:rPr>
-        <w:lastRenderedPageBreak/>
         <w:t xml:space="preserve">Network Systems Lab, School of Computing Science, Simon Fraser University, BC, </w:t>
       </w:r>
       <w:proofErr w:type="spellStart"/>
@@ -3538,6 +3788,8 @@
         <w:spacing w:after="183" w:line="252" w:lineRule="auto"/>
         <w:ind w:left="579"/>
       </w:pPr>
+      <w:bookmarkStart w:id="84" w:name="_GoBack"/>
+      <w:bookmarkEnd w:id="84"/>
     </w:p>
     <w:sectPr>
       <w:headerReference w:type="default" r:id="rId12"/>
@@ -10311,7 +10563,7 @@
 </file>
 
 <file path=customXml/itemProps1.xml><?xml version="1.0" encoding="utf-8"?>
-<ds:datastoreItem xmlns:ds="http://schemas.openxmlformats.org/officeDocument/2006/customXml" ds:itemID="{D479B2C4-6FF9-45D1-B39B-AB5FB21B7C12}">
+<ds:datastoreItem xmlns:ds="http://schemas.openxmlformats.org/officeDocument/2006/customXml" ds:itemID="{C7C2938F-344C-43CD-8BC4-469D79C5F6A0}">
   <ds:schemaRefs>
     <ds:schemaRef ds:uri="http://schemas.openxmlformats.org/officeDocument/2006/bibliography"/>
   </ds:schemaRefs>

--- a/Synopsis.docx
+++ b/Synopsis.docx
@@ -67,23 +67,7 @@
           <w:b/>
           <w:sz w:val="29"/>
         </w:rPr>
-        <w:t xml:space="preserve">School of </w:t>
-      </w:r>
-      <w:r>
-        <w:rPr>
-          <w:rFonts w:ascii="Times New Roman" w:hAnsi="Times New Roman" w:cs="Times New Roman"/>
-          <w:b/>
-          <w:sz w:val="29"/>
-        </w:rPr>
-        <w:t>C</w:t>
-      </w:r>
-      <w:r>
-        <w:rPr>
-          <w:rFonts w:ascii="Times New Roman" w:hAnsi="Times New Roman" w:cs="Times New Roman"/>
-          <w:b/>
-          <w:sz w:val="29"/>
-        </w:rPr>
-        <w:t>omputer Science</w:t>
+        <w:t>School of Computer Science</w:t>
       </w:r>
     </w:p>
     <w:p>
@@ -236,57 +220,7 @@
         <w:rPr>
           <w:rFonts w:ascii="Times New Roman" w:hAnsi="Times New Roman" w:cs="Times New Roman"/>
         </w:rPr>
-        <w:t xml:space="preserve">In today’s world, With the advent of the Internet and mobile devices </w:t>
-      </w:r>
-      <w:r>
-        <w:rPr>
-          <w:rFonts w:ascii="Times New Roman" w:hAnsi="Times New Roman" w:cs="Times New Roman"/>
-        </w:rPr>
-        <w:t xml:space="preserve">with limited resources and with the growing requirements of information storage and data transfer, Cloud Computing has become an important aspect, but cloud computing also </w:t>
-      </w:r>
-      <w:proofErr w:type="gramStart"/>
-      <w:r>
-        <w:rPr>
-          <w:rFonts w:ascii="Times New Roman" w:hAnsi="Times New Roman" w:cs="Times New Roman"/>
-        </w:rPr>
-        <w:t>require</w:t>
-      </w:r>
-      <w:proofErr w:type="gramEnd"/>
-      <w:r>
-        <w:rPr>
-          <w:rFonts w:ascii="Times New Roman" w:hAnsi="Times New Roman" w:cs="Times New Roman"/>
-        </w:rPr>
-        <w:t xml:space="preserve"> physical infrastructure, somewhere down the lane. This exponential sub purge</w:t>
-      </w:r>
-      <w:r>
-        <w:rPr>
-          <w:rFonts w:ascii="Times New Roman" w:hAnsi="Times New Roman" w:cs="Times New Roman"/>
-        </w:rPr>
-        <w:t xml:space="preserve"> of data leads to high demand for data processing that leads to a high computational requirement which is usually not available at the user's end. Compression reduces the redundancy in data representation thus increasing effective data density. [1] Data Co</w:t>
-      </w:r>
-      <w:r>
-        <w:rPr>
-          <w:rFonts w:ascii="Times New Roman" w:hAnsi="Times New Roman" w:cs="Times New Roman"/>
-        </w:rPr>
-        <w:t xml:space="preserve">mpression is a technique which is used to decrease the size of data. This is very useful when some huge files have to be transferred over networks or being stored on a data storage device and the size is more than the capacity of the data storage or would </w:t>
-      </w:r>
-      <w:r>
-        <w:rPr>
-          <w:rFonts w:ascii="Times New Roman" w:hAnsi="Times New Roman" w:cs="Times New Roman"/>
-        </w:rPr>
-        <w:t xml:space="preserve">consume so much bandwidth for transmission in a network. With the limited physical infrastructure for storage, data compression has gained even more importance these days. There are number of data compression algorithms, which are dedicated to compressing </w:t>
-      </w:r>
-      <w:r>
-        <w:rPr>
-          <w:rFonts w:ascii="Times New Roman" w:hAnsi="Times New Roman" w:cs="Times New Roman"/>
-        </w:rPr>
-        <w:t>different data formats. Even for a single data type, there are number of different compression algorithms, which use different approaches. In this project, we will examine lossless data compression algorithms like Huffman encoding algorithm, Lempel-Ziv-Wel</w:t>
-      </w:r>
-      <w:r>
-        <w:rPr>
-          <w:rFonts w:ascii="Times New Roman" w:hAnsi="Times New Roman" w:cs="Times New Roman"/>
-        </w:rPr>
-        <w:t>ch algorithm, and Shannon-Fano algorithm and comparing their performance. [2]</w:t>
+        <w:t>In today’s world, With the advent of the Internet and mobile devices with limited resources and with the growing requirements of information storage and data transfer, Cloud Computing has become an important aspect, but cloud computing also require physical infrastructure, somewhere down the lane. This exponential sub purge of data leads to high demand for data processing that leads to a high computational requirement which is usually not available at the user's end. Compression reduces the redundancy in data representation thus increasing effective data density. [1] Data Compression is a technique which is used to decrease the size of data. This is very useful when some huge files have to be transferred over networks or being stored on a data storage device and the size is more than the capacity of the data storage or would consume so much bandwidth for transmission in a network. With the limited physical infrastructure for storage, data compression has gained even more importance these days. There are number of data compression algorithms, which are dedicated to compressing different data formats. Even for a single data type, there are number of different compression algorithms, which use different approaches. In this project, we will examine lossless data compression algorithms like Huffman encoding algorithm, Lempel-Ziv-Welch algorithm, and Shannon-Fano algorithm and comparing their performance. [2]</w:t>
       </w:r>
     </w:p>
     <w:p>
@@ -396,19 +330,7 @@
         <w:rPr>
           <w:rFonts w:ascii="Times New Roman" w:hAnsi="Times New Roman" w:cs="Times New Roman"/>
         </w:rPr>
-        <w:t xml:space="preserve">Compression is the art of </w:t>
-      </w:r>
-      <w:r>
-        <w:rPr>
-          <w:rFonts w:ascii="Times New Roman" w:hAnsi="Times New Roman" w:cs="Times New Roman"/>
-        </w:rPr>
-        <w:t>representing the information in a compact form rather than its original or in uncompressed form [3]. In other words, using the data compression, the size of a particular file can be reduced. This is very useful when processing, storing or transferring a hu</w:t>
-      </w:r>
-      <w:r>
-        <w:rPr>
-          <w:rFonts w:ascii="Times New Roman" w:hAnsi="Times New Roman" w:cs="Times New Roman"/>
-        </w:rPr>
-        <w:t>ge file, which needs lots of resources. If the algorithms used to encrypt works properly, there should be a significant difference between the original file and</w:t>
+        <w:t>Compression is the art of representing the information in a compact form rather than its original or in uncompressed form [3]. In other words, using the data compression, the size of a particular file can be reduced. This is very useful when processing, storing or transferring a huge file, which needs lots of resources. If the algorithms used to encrypt works properly, there should be a significant difference between the original file and</w:t>
       </w:r>
     </w:p>
     <w:p>
@@ -424,19 +346,7 @@
         <w:rPr>
           <w:rFonts w:ascii="Times New Roman" w:hAnsi="Times New Roman" w:cs="Times New Roman"/>
         </w:rPr>
-        <w:t>the compressed file. When data compression is used in a data transmission application, speed is</w:t>
-      </w:r>
-      <w:r>
-        <w:rPr>
-          <w:rFonts w:ascii="Times New Roman" w:hAnsi="Times New Roman" w:cs="Times New Roman"/>
-        </w:rPr>
-        <w:t xml:space="preserve"> the primary goal. Speed of transmission depends upon the number of bits sent, the time required for the encoder to generate the coded message and the time required for the decoder to recover the original message. In a data storage application, the degree </w:t>
-      </w:r>
-      <w:r>
-        <w:rPr>
-          <w:rFonts w:ascii="Times New Roman" w:hAnsi="Times New Roman" w:cs="Times New Roman"/>
-        </w:rPr>
-        <w:t xml:space="preserve">of compression is the primary concern. There are two types of data compressions </w:t>
+        <w:t xml:space="preserve">the compressed file. When data compression is used in a data transmission application, speed is the primary goal. Speed of transmission depends upon the number of bits sent, the time required for the encoder to generate the coded message and the time required for the decoder to recover the original message. In a data storage application, the degree of compression is the primary concern. There are two types of data compressions </w:t>
       </w:r>
       <w:proofErr w:type="spellStart"/>
       <w:r>
@@ -563,13 +473,7 @@
               <w:rPr>
                 <w:rFonts w:ascii="Times New Roman" w:hAnsi="Times New Roman" w:cs="Times New Roman"/>
               </w:rPr>
-              <w:t>Lossy data</w:t>
-            </w:r>
-            <w:r>
-              <w:rPr>
-                <w:rFonts w:ascii="Times New Roman" w:hAnsi="Times New Roman" w:cs="Times New Roman"/>
-              </w:rPr>
-              <w:t xml:space="preserve"> compression</w:t>
+              <w:t>Lossy data compression</w:t>
             </w:r>
           </w:p>
         </w:tc>
@@ -633,13 +537,7 @@
               <w:rPr>
                 <w:rFonts w:ascii="Times New Roman" w:hAnsi="Times New Roman" w:cs="Times New Roman"/>
               </w:rPr>
-              <w:t xml:space="preserve">In Lossy compression algorithms it permanently reduces the original data by eliminating certain </w:t>
-            </w:r>
-            <w:r>
-              <w:rPr>
-                <w:rFonts w:ascii="Times New Roman" w:hAnsi="Times New Roman" w:cs="Times New Roman"/>
-              </w:rPr>
-              <w:t>information, especially redundant information, after decompressing the file only the part of original data is recovered.</w:t>
+              <w:t>In Lossy compression algorithms it permanently reduces the original data by eliminating certain information, especially redundant information, after decompressing the file only the part of original data is recovered.</w:t>
             </w:r>
           </w:p>
         </w:tc>
@@ -673,13 +571,7 @@
               <w:rPr>
                 <w:rFonts w:ascii="Times New Roman" w:hAnsi="Times New Roman" w:cs="Times New Roman"/>
               </w:rPr>
-              <w:t xml:space="preserve">Lossless compression is generally used for text data or spreadsheet files, where even  a very small amount of data loss can be </w:t>
-            </w:r>
-            <w:r>
-              <w:rPr>
-                <w:rFonts w:ascii="Times New Roman" w:hAnsi="Times New Roman" w:cs="Times New Roman"/>
-              </w:rPr>
-              <w:t>detected by users.</w:t>
+              <w:t>Lossless compression is generally used for text data or spreadsheet files, where even  a very small amount of data loss can be detected by users.</w:t>
             </w:r>
           </w:p>
         </w:tc>
@@ -773,13 +665,7 @@
               <w:rPr>
                 <w:rFonts w:ascii="Times New Roman" w:hAnsi="Times New Roman" w:cs="Times New Roman"/>
               </w:rPr>
-              <w:t xml:space="preserve">In return for accepting this </w:t>
-            </w:r>
-            <w:r>
-              <w:rPr>
-                <w:rFonts w:ascii="Times New Roman" w:hAnsi="Times New Roman" w:cs="Times New Roman"/>
-              </w:rPr>
-              <w:t>distortion in reconstructed data we obtain high compression rate.</w:t>
+              <w:t>In return for accepting this distortion in reconstructed data we obtain high compression rate.</w:t>
             </w:r>
           </w:p>
         </w:tc>
@@ -877,6 +763,7 @@
             <w:bookmarkEnd w:id="1"/>
             <w:bookmarkEnd w:id="2"/>
             <w:bookmarkEnd w:id="3"/>
+            <w:proofErr w:type="spellStart"/>
             <w:r>
               <w:rPr>
                 <w:rFonts w:ascii="Times New Roman" w:hAnsi="Times New Roman" w:cs="Times New Roman"/>
@@ -905,6 +792,7 @@
             <w:bookmarkStart w:id="7" w:name="MathJax-Span-45"/>
             <w:bookmarkEnd w:id="6"/>
             <w:bookmarkEnd w:id="7"/>
+            <w:proofErr w:type="spellEnd"/>
             <w:r>
               <w:rPr>
                 <w:rFonts w:ascii="Times New Roman" w:hAnsi="Times New Roman" w:cs="Times New Roman"/>
@@ -1619,19 +1507,7 @@
         <w:rPr>
           <w:rFonts w:ascii="Times New Roman" w:hAnsi="Times New Roman" w:cs="Times New Roman"/>
         </w:rPr>
-        <w:t xml:space="preserve">Various lossless data </w:t>
-      </w:r>
-      <w:r>
-        <w:rPr>
-          <w:rFonts w:ascii="Times New Roman" w:hAnsi="Times New Roman" w:cs="Times New Roman"/>
-        </w:rPr>
-        <w:t>compression algorithms have been proposed and used. Some of the main techniques in use are the Huffman Coding, Run Length Encoding, Arithmetic Encoding and Dictionary Based Encoding [4]. We will examine the performance of the Huffman Encoding Algorithm, Sh</w:t>
-      </w:r>
-      <w:r>
-        <w:rPr>
-          <w:rFonts w:ascii="Times New Roman" w:hAnsi="Times New Roman" w:cs="Times New Roman"/>
-        </w:rPr>
-        <w:t xml:space="preserve">annon Fano Algorithm, and Lempel Zev Welch </w:t>
+        <w:t xml:space="preserve">Various lossless data compression algorithms have been proposed and used. Some of the main techniques in use are the Huffman Coding, Run Length Encoding, Arithmetic Encoding and Dictionary Based Encoding [4]. We will examine the performance of the Huffman Encoding Algorithm, Shannon Fano Algorithm, and Lempel Zev Welch </w:t>
       </w:r>
       <w:r>
         <w:rPr>
@@ -1683,13 +1559,7 @@
         <w:rPr>
           <w:rFonts w:ascii="Times New Roman" w:hAnsi="Times New Roman" w:cs="Times New Roman"/>
         </w:rPr>
-        <w:t>In Shannon–Fano Algorithm, the symbols are arranged in order from most pr</w:t>
-      </w:r>
-      <w:r>
-        <w:rPr>
-          <w:rFonts w:ascii="Times New Roman" w:hAnsi="Times New Roman" w:cs="Times New Roman"/>
-        </w:rPr>
-        <w:t>obable to least</w:t>
+        <w:t>In Shannon–Fano Algorithm, the symbols are arranged in order from most probable to least</w:t>
       </w:r>
     </w:p>
     <w:p>
@@ -1721,25 +1591,7 @@
         <w:rPr>
           <w:rFonts w:ascii="Times New Roman" w:hAnsi="Times New Roman" w:cs="Times New Roman"/>
         </w:rPr>
-        <w:t>being equal. All symbols then have the first digits of their codes assigned; symbols in the first set receive "0" and symbols in the second set r</w:t>
-      </w:r>
-      <w:r>
-        <w:rPr>
-          <w:rFonts w:ascii="Times New Roman" w:hAnsi="Times New Roman" w:cs="Times New Roman"/>
-        </w:rPr>
-        <w:t xml:space="preserve">eceive "1". As long as any sets with more than one member remain, the same process is repeated on those sets, to determine successive digits of their codes. When a set has been reduced to one symbol, of course, this means the symbol's code is complete and </w:t>
-      </w:r>
-      <w:r>
-        <w:rPr>
-          <w:rFonts w:ascii="Times New Roman" w:hAnsi="Times New Roman" w:cs="Times New Roman"/>
-        </w:rPr>
-        <w:t xml:space="preserve">will not form the prefix of any other symbol's code. The algorithm works, and it produces fairly efficient variable-length encodings; when the two smaller sets produced by a partitioning are in fact of equal probability, the one bit of information used to </w:t>
-      </w:r>
-      <w:r>
-        <w:rPr>
-          <w:rFonts w:ascii="Times New Roman" w:hAnsi="Times New Roman" w:cs="Times New Roman"/>
-        </w:rPr>
-        <w:t>distinguish them is used most efficiently. Unfortunately, Shannon–Fano does not always produce optimal prefix codes. [5]</w:t>
+        <w:t>being equal. All symbols then have the first digits of their codes assigned; symbols in the first set receive "0" and symbols in the second set receive "1". As long as any sets with more than one member remain, the same process is repeated on those sets, to determine successive digits of their codes. When a set has been reduced to one symbol, of course, this means the symbol's code is complete and will not form the prefix of any other symbol's code. The algorithm works, and it produces fairly efficient variable-length encodings; when the two smaller sets produced by a partitioning are in fact of equal probability, the one bit of information used to distinguish them is used most efficiently. Unfortunately, Shannon–Fano does not always produce optimal prefix codes. [5]</w:t>
       </w:r>
     </w:p>
     <w:p>
@@ -1790,33 +1642,13 @@
           <w:color w:val="000000"/>
           <w:highlight w:val="white"/>
         </w:rPr>
-        <w:t>lengths of the assigned codes are based on the frequencies of corresponding characters. The most frequent charact</w:t>
-      </w:r>
-      <w:r>
-        <w:rPr>
-          <w:rFonts w:ascii="Times New Roman" w:hAnsi="Times New Roman" w:cs="Times New Roman"/>
-          <w:color w:val="000000"/>
-          <w:highlight w:val="white"/>
-        </w:rPr>
-        <w:t>er gets the smallest code and the least frequent character gets the largest code</w:t>
-      </w:r>
-      <w:r>
-        <w:rPr>
-          <w:rFonts w:ascii="Times New Roman" w:hAnsi="Times New Roman" w:cs="Times New Roman"/>
-        </w:rPr>
-        <w:t>. The variable-length codes assigned to input characters are Prefix Codes, means the codes (bit sequences) are assigned in such a way that the code assigned to one character is</w:t>
-      </w:r>
-      <w:r>
-        <w:rPr>
-          <w:rFonts w:ascii="Times New Roman" w:hAnsi="Times New Roman" w:cs="Times New Roman"/>
-        </w:rPr>
-        <w:t xml:space="preserve"> not prefix of code assigned to any other character. This is how Huffman Coding makes sure that there is no ambiguity when decoding the generated bit stream for this task a binary tree is created using the symbols as leaves according to their probabilities</w:t>
-      </w:r>
-      <w:r>
-        <w:rPr>
-          <w:rFonts w:ascii="Times New Roman" w:hAnsi="Times New Roman" w:cs="Times New Roman"/>
-        </w:rPr>
-        <w:t xml:space="preserve"> and paths of those are taken as the code words.</w:t>
+        <w:t>lengths of the assigned codes are based on the frequencies of corresponding characters. The most frequent character gets the smallest code and the least frequent character gets the largest code</w:t>
+      </w:r>
+      <w:r>
+        <w:rPr>
+          <w:rFonts w:ascii="Times New Roman" w:hAnsi="Times New Roman" w:cs="Times New Roman"/>
+        </w:rPr>
+        <w:t>. The variable-length codes assigned to input characters are Prefix Codes, means the codes (bit sequences) are assigned in such a way that the code assigned to one character is not prefix of code assigned to any other character. This is how Huffman Coding makes sure that there is no ambiguity when decoding the generated bit stream for this task a binary tree is created using the symbols as leaves according to their probabilities and paths of those are taken as the code words.</w:t>
       </w:r>
     </w:p>
     <w:p>
@@ -1872,13 +1704,7 @@
         <w:rPr>
           <w:rFonts w:ascii="Times New Roman;serif" w:hAnsi="Times New Roman;serif"/>
         </w:rPr>
-        <w:t>Create a node of each different character and store them in the queue in ascending order of their fre</w:t>
-      </w:r>
-      <w:r>
-        <w:rPr>
-          <w:rFonts w:ascii="Times New Roman;serif" w:hAnsi="Times New Roman;serif"/>
-        </w:rPr>
-        <w:t>quency.</w:t>
+        <w:t>Create a node of each different character and store them in the queue in ascending order of their frequency.</w:t>
       </w:r>
     </w:p>
     <w:p>
@@ -1902,13 +1728,7 @@
           <w:rFonts w:ascii="Times New Roman;serif" w:hAnsi="Times New Roman;serif"/>
         </w:rPr>
         <w:lastRenderedPageBreak/>
-        <w:t>weight of new node will be the sum of those two nodes then add the new no</w:t>
-      </w:r>
-      <w:r>
-        <w:rPr>
-          <w:rFonts w:ascii="Times New Roman;serif" w:hAnsi="Times New Roman;serif"/>
-        </w:rPr>
-        <w:t>de formed in the queue.</w:t>
+        <w:t>weight of new node will be the sum of those two nodes then add the new node formed in the queue.</w:t>
       </w:r>
     </w:p>
     <w:p>
@@ -2028,25 +1848,7 @@
         <w:rPr>
           <w:rFonts w:ascii="Times New Roman" w:hAnsi="Times New Roman" w:cs="Times New Roman"/>
         </w:rPr>
-        <w:t xml:space="preserve">It is a </w:t>
-      </w:r>
-      <w:r>
-        <w:rPr>
-          <w:rFonts w:ascii="Times New Roman" w:hAnsi="Times New Roman" w:cs="Times New Roman"/>
-        </w:rPr>
-        <w:t xml:space="preserve">dictionary-based compression algorithm As in Dictionary the set of all possible word of a language is stored similarly in LZW algorithm a dictionary is used to store or index the previously used string patterns In the compression process those index value </w:t>
-      </w:r>
-      <w:r>
-        <w:rPr>
-          <w:rFonts w:ascii="Times New Roman" w:hAnsi="Times New Roman" w:cs="Times New Roman"/>
-        </w:rPr>
-        <w:t xml:space="preserve">is used instead of repeating. The dictionary is created dynamically in the compression process and no need to transfer it with the encoded message for decompressing. In the decompression process, the same dictionary is created dynamically. Therefore, this </w:t>
-      </w:r>
-      <w:r>
-        <w:rPr>
-          <w:rFonts w:ascii="Times New Roman" w:hAnsi="Times New Roman" w:cs="Times New Roman"/>
-        </w:rPr>
-        <w:t>algorithm is an adaptive compression algorithm.</w:t>
+        <w:t>It is a dictionary-based compression algorithm As in Dictionary the set of all possible word of a language is stored similarly in LZW algorithm a dictionary is used to store or index the previously used string patterns In the compression process those index value is used instead of repeating. The dictionary is created dynamically in the compression process and no need to transfer it with the encoded message for decompressing. In the decompression process, the same dictionary is created dynamically. Therefore, this algorithm is an adaptive compression algorithm.</w:t>
       </w:r>
     </w:p>
     <w:p>
@@ -2085,13 +1887,7 @@
         <w:rPr>
           <w:rFonts w:ascii="Times New Roman" w:hAnsi="Times New Roman" w:cs="Times New Roman"/>
         </w:rPr>
-        <w:t>The compression behaviour of algorithm is dependent on redundancy of symbol in source file therefore it is diffic</w:t>
-      </w:r>
-      <w:r>
-        <w:rPr>
-          <w:rFonts w:ascii="Times New Roman" w:hAnsi="Times New Roman" w:cs="Times New Roman"/>
-        </w:rPr>
-        <w:t>ult to measure the performance of compression algorithm.  There are some following measurements used to evaluate the performances of compression algorithms.</w:t>
+        <w:t>The compression behaviour of algorithm is dependent on redundancy of symbol in source file therefore it is difficult to measure the performance of compression algorithm.  There are some following measurements used to evaluate the performances of compression algorithms.</w:t>
       </w:r>
     </w:p>
     <w:p>
@@ -2114,13 +1910,7 @@
         <w:rPr>
           <w:rFonts w:ascii="Times New Roman" w:hAnsi="Times New Roman" w:cs="Times New Roman"/>
         </w:rPr>
-        <w:t xml:space="preserve">Compression Ratio –Compression Ratio is the ratio between the size of the compressed file and the </w:t>
-      </w:r>
-      <w:r>
-        <w:rPr>
-          <w:rFonts w:ascii="Times New Roman" w:hAnsi="Times New Roman" w:cs="Times New Roman"/>
-        </w:rPr>
-        <w:t>size of the source file</w:t>
+        <w:t>Compression Ratio –Compression Ratio is the ratio between the size of the compressed file and the size of the source file</w:t>
       </w:r>
     </w:p>
     <w:p>
@@ -2172,13 +1962,7 @@
         <w:rPr>
           <w:rFonts w:ascii="Times New Roman" w:hAnsi="Times New Roman" w:cs="Times New Roman"/>
         </w:rPr>
-        <w:t xml:space="preserve">Compression Factor= (size of source </w:t>
-      </w:r>
-      <w:r>
-        <w:rPr>
-          <w:rFonts w:ascii="Times New Roman" w:hAnsi="Times New Roman" w:cs="Times New Roman"/>
-        </w:rPr>
-        <w:t xml:space="preserve">file)/ (size of compressed file)    </w:t>
+        <w:t xml:space="preserve">Compression Factor= (size of source file)/ (size of compressed file)    </w:t>
       </w:r>
     </w:p>
     <w:p>
@@ -2241,13 +2025,7 @@
         <w:rPr>
           <w:rFonts w:ascii="Times New Roman" w:hAnsi="Times New Roman" w:cs="Times New Roman"/>
         </w:rPr>
-        <w:t xml:space="preserve">Time complexity –The time complexity is </w:t>
-      </w:r>
-      <w:r>
-        <w:rPr>
-          <w:rFonts w:ascii="Times New Roman" w:hAnsi="Times New Roman" w:cs="Times New Roman"/>
-        </w:rPr>
-        <w:t>measured by the number of clocks used to encode or decode the source code. The algorithm that uses less clock cycle to encode or decode is considered more efficient.</w:t>
+        <w:t>Time complexity –The time complexity is measured by the number of clocks used to encode or decode the source code. The algorithm that uses less clock cycle to encode or decode is considered more efficient.</w:t>
       </w:r>
     </w:p>
     <w:p>
@@ -2270,24 +2048,13 @@
         <w:rPr>
           <w:rFonts w:ascii="Times New Roman" w:hAnsi="Times New Roman" w:cs="Times New Roman"/>
         </w:rPr>
-        <w:t>Code Efficiency Average code length is the average number of bits required to represent a</w:t>
-      </w:r>
-      <w:r>
-        <w:rPr>
-          <w:rFonts w:ascii="Times New Roman" w:hAnsi="Times New Roman" w:cs="Times New Roman"/>
-        </w:rPr>
-        <w:t xml:space="preserve"> single code word. If the source and the</w:t>
-      </w:r>
-    </w:p>
-    <w:p>
-      <w:pPr>
-        <w:spacing w:line="360" w:lineRule="auto"/>
-        <w:ind w:right="849"/>
-        <w:jc w:val="both"/>
-        <w:rPr>
-          <w:rFonts w:ascii="Times New Roman" w:hAnsi="Times New Roman" w:cs="Times New Roman"/>
-        </w:rPr>
-      </w:pPr>
+        <w:t>Code Efficiency Average code length is the average number of bits required to represent a single code word. If the source and the</w:t>
+      </w:r>
+      <w:r>
+        <w:t xml:space="preserve"> </w:t>
+      </w:r>
+      <w:bookmarkStart w:id="84" w:name="_GoBack"/>
+      <w:bookmarkEnd w:id="84"/>
       <w:r>
         <w:rPr>
           <w:rFonts w:ascii="Times New Roman" w:hAnsi="Times New Roman" w:cs="Times New Roman"/>
@@ -2451,13 +2218,7 @@
         <w:rPr>
           <w:rFonts w:ascii="Times New Roman" w:hAnsi="Times New Roman" w:cs="Times New Roman"/>
         </w:rPr>
-        <w:t>is the length of t</w:t>
-      </w:r>
-      <w:r>
-        <w:rPr>
-          <w:rFonts w:ascii="Times New Roman" w:hAnsi="Times New Roman" w:cs="Times New Roman"/>
-        </w:rPr>
-        <w:t>he particular code word for that symbol and L = {l</w:t>
+        <w:t>is the length of the particular code word for that symbol and L = {l</w:t>
       </w:r>
       <w:r>
         <w:rPr>
@@ -2610,19 +2371,7 @@
         <w:rPr>
           <w:rFonts w:ascii="Times New Roman" w:hAnsi="Times New Roman" w:cs="Times New Roman"/>
         </w:rPr>
-        <w:t>Data Compression is the way that you can use the spa</w:t>
-      </w:r>
-      <w:r>
-        <w:rPr>
-          <w:rFonts w:ascii="Times New Roman" w:hAnsi="Times New Roman" w:cs="Times New Roman"/>
-        </w:rPr>
-        <w:t>ce on cloud i.e. Server in an optimal way. In this project we will Lossless Data Compression algorithms which can reconstruct the original message exactly from the compressed message Here is the conclusion of some of the reference paper that we review to m</w:t>
-      </w:r>
-      <w:r>
-        <w:rPr>
-          <w:rFonts w:ascii="Times New Roman" w:hAnsi="Times New Roman" w:cs="Times New Roman"/>
-        </w:rPr>
-        <w:t>ake our project better and to know more technologies that we can use in our system.</w:t>
+        <w:t>Data Compression is the way that you can use the space on cloud i.e. Server in an optimal way. In this project we will Lossless Data Compression algorithms which can reconstruct the original message exactly from the compressed message Here is the conclusion of some of the reference paper that we review to make our project better and to know more technologies that we can use in our system.</w:t>
       </w:r>
     </w:p>
     <w:p>
@@ -2643,44 +2392,26 @@
         <w:rPr>
           <w:rFonts w:ascii="Times New Roman" w:hAnsi="Times New Roman" w:cs="Times New Roman"/>
         </w:rPr>
-        <w:t>In the paper [6] by S.R. KODITUWAKKU, Department of Statistics &amp; Computer Science, University of Peradeniya, Sri Lanka, U. S. AMARASINGHE, Postgraduate Institute of Science</w:t>
-      </w:r>
-      <w:r>
-        <w:rPr>
-          <w:rFonts w:ascii="Times New Roman" w:hAnsi="Times New Roman" w:cs="Times New Roman"/>
-        </w:rPr>
-        <w:t xml:space="preserve">, University of Peradeniya, Sri Lanka; Among the available lossless compression algorithms they considered the Run Length Encoding Algorithm, Huffman Encoding, The Shannon Fano Algorithm, </w:t>
+        <w:t>In the paper [6] by S.R. KODITUWAKKU, Department of Statistics &amp; Computer Science, University of Peradeniya, Sri Lanka, U. S. AMARASINGHE, Postgraduate Institute of Science, University of Peradeniya, Sri Lanka; Among the available lossless compression algorithms they considered the Run Length Encoding Algorithm, Huffman Encoding, The Shannon Fano Algorithm, Arithmetic Encoding, The Lempel Z</w:t>
+      </w:r>
+      <w:r>
+        <w:rPr>
+          <w:rFonts w:ascii="Times New Roman" w:hAnsi="Times New Roman" w:cs="Times New Roman"/>
+        </w:rPr>
+        <w:t>i</w:t>
+      </w:r>
+      <w:r>
+        <w:rPr>
+          <w:rFonts w:ascii="Times New Roman" w:hAnsi="Times New Roman" w:cs="Times New Roman"/>
+        </w:rPr>
+        <w:t xml:space="preserve">v Welch Algorithm for study. They carried </w:t>
       </w:r>
       <w:r>
         <w:rPr>
           <w:rFonts w:ascii="Times New Roman" w:hAnsi="Times New Roman" w:cs="Times New Roman"/>
         </w:rPr>
         <w:lastRenderedPageBreak/>
-        <w:t>Arithmetic Encoding, The Lempel Z</w:t>
-      </w:r>
-      <w:r>
-        <w:rPr>
-          <w:rFonts w:ascii="Times New Roman" w:hAnsi="Times New Roman" w:cs="Times New Roman"/>
-        </w:rPr>
-        <w:t>i</w:t>
-      </w:r>
-      <w:r>
-        <w:rPr>
-          <w:rFonts w:ascii="Times New Roman" w:hAnsi="Times New Roman" w:cs="Times New Roman"/>
-        </w:rPr>
-        <w:t xml:space="preserve">v Welch Algorithm for study. They </w:t>
-      </w:r>
-      <w:r>
-        <w:rPr>
-          <w:rFonts w:ascii="Times New Roman" w:hAnsi="Times New Roman" w:cs="Times New Roman"/>
-        </w:rPr>
-        <w:t>carried out an experimental comparison of a number of different lossless compression algorithms for text data. On the basis of compression times, decompression times and saving percentages of all the algorithms, they found that the Shannon Fano algorithm c</w:t>
-      </w:r>
-      <w:r>
-        <w:rPr>
-          <w:rFonts w:ascii="Times New Roman" w:hAnsi="Times New Roman" w:cs="Times New Roman"/>
-        </w:rPr>
-        <w:t>an be considered as the most efficient algorithm among the selected ones. The values which they calculated are in the acceptable range and it also shows better results for the larger files.</w:t>
+        <w:t>out an experimental comparison of a number of different lossless compression algorithms for text data. On the basis of compression times, decompression times and saving percentages of all the algorithms, they found that the Shannon Fano algorithm can be considered as the most efficient algorithm among the selected ones. The values which they calculated are in the acceptable range and it also shows better results for the larger files.</w:t>
       </w:r>
     </w:p>
     <w:p>
@@ -2751,25 +2482,7 @@
         <w:rPr>
           <w:rFonts w:ascii="Times New Roman" w:hAnsi="Times New Roman" w:cs="Times New Roman"/>
         </w:rPr>
-        <w:t>, Senior Member, IEEE; The authors have examined the different lossless compression methods for single and multichannel EEG signals, and their performance with respect to their relative Compression ratios has been analys</w:t>
-      </w:r>
-      <w:r>
-        <w:rPr>
-          <w:rFonts w:ascii="Times New Roman" w:hAnsi="Times New Roman" w:cs="Times New Roman"/>
-        </w:rPr>
-        <w:t>ed. They evaluate their proposed algorithms, analysis of which showed that a very high CR (Compression Ratio) in different publicly available database. They also analysed that among the existing methods for the single-channel EEG compression scheme, the li</w:t>
-      </w:r>
-      <w:r>
-        <w:rPr>
-          <w:rFonts w:ascii="Times New Roman" w:hAnsi="Times New Roman" w:cs="Times New Roman"/>
-        </w:rPr>
-        <w:t>near prediction followed by the context-based error modelling showed the best results. The increase in CR by applying the context-based error modelling is high for the first-order predictor, whereas the increase is small for higher-order predictors. The MV</w:t>
-      </w:r>
-      <w:r>
-        <w:rPr>
-          <w:rFonts w:ascii="Times New Roman" w:hAnsi="Times New Roman" w:cs="Times New Roman"/>
-        </w:rPr>
-        <w:t>AR model and the bivariate autoregression model were examined for the multichannel EEG compression. The results show that these proposed methods in combination outperform the existing MVAR and the bivariate autoregression model.</w:t>
+        <w:t>, Senior Member, IEEE; The authors have examined the different lossless compression methods for single and multichannel EEG signals, and their performance with respect to their relative Compression ratios has been analysed. They evaluate their proposed algorithms, analysis of which showed that a very high CR (Compression Ratio) in different publicly available database. They also analysed that among the existing methods for the single-channel EEG compression scheme, the linear prediction followed by the context-based error modelling showed the best results. The increase in CR by applying the context-based error modelling is high for the first-order predictor, whereas the increase is small for higher-order predictors. The MVAR model and the bivariate autoregression model were examined for the multichannel EEG compression. The results show that these proposed methods in combination outperform the existing MVAR and the bivariate autoregression model.</w:t>
       </w:r>
     </w:p>
     <w:p>
@@ -2798,25 +2511,7 @@
         <w:rPr>
           <w:rFonts w:ascii="Times New Roman" w:hAnsi="Times New Roman" w:cs="Times New Roman"/>
         </w:rPr>
-        <w:t>In the paper [8] by Mohamm</w:t>
-      </w:r>
-      <w:r>
-        <w:rPr>
-          <w:rFonts w:ascii="Times New Roman" w:hAnsi="Times New Roman" w:cs="Times New Roman"/>
-        </w:rPr>
-        <w:t>ad Hosseini, Network Systems Lab; In this research paper author introduced two types of compression, lossless and lossy compression, and some major concepts, algorithms and approaches in data compression and discussed their different applications and the w</w:t>
-      </w:r>
-      <w:r>
-        <w:rPr>
-          <w:rFonts w:ascii="Times New Roman" w:hAnsi="Times New Roman" w:cs="Times New Roman"/>
-        </w:rPr>
-        <w:t xml:space="preserve">ay they work. They also evaluated two of the most important compression algorithms based on simulation results. Then as his next contribution, he thoroughly discussed two major everyday applications regarding data compression; JPEG as an example for image </w:t>
-      </w:r>
-      <w:r>
-        <w:rPr>
-          <w:rFonts w:ascii="Times New Roman" w:hAnsi="Times New Roman" w:cs="Times New Roman"/>
-        </w:rPr>
-        <w:t xml:space="preserve">compression and MPEG as an example of video compression in our everyday life. At the end of this survey he discussed major issues in leveraging data compression algorithms and the state-of-the art research works done regarding energy saving in </w:t>
+        <w:t xml:space="preserve">In the paper [8] by Mohammad Hosseini, Network Systems Lab; In this research paper author introduced two types of compression, lossless and lossy compression, and some major concepts, algorithms and approaches in data compression and discussed their different applications and the way they work. They also evaluated two of the most important compression algorithms based on simulation results. Then as his next contribution, he thoroughly discussed two major everyday applications regarding data compression; JPEG as an example for image compression and MPEG as an example of video compression in our everyday life. At the end of this survey he discussed major issues in leveraging data compression algorithms and the state-of-the art research works done regarding energy saving in </w:t>
       </w:r>
       <w:proofErr w:type="spellStart"/>
       <w:r>
@@ -2830,13 +2525,7 @@
         <w:rPr>
           <w:rFonts w:ascii="Times New Roman" w:hAnsi="Times New Roman" w:cs="Times New Roman"/>
         </w:rPr>
-        <w:t>-dis</w:t>
-      </w:r>
-      <w:r>
-        <w:rPr>
-          <w:rFonts w:ascii="Times New Roman" w:hAnsi="Times New Roman" w:cs="Times New Roman"/>
-        </w:rPr>
-        <w:t>cussed area in networking which is Wireless Sensor Networks.</w:t>
+        <w:t>-discussed area in networking which is Wireless Sensor Networks.</w:t>
       </w:r>
     </w:p>
     <w:p>
@@ -2909,10 +2598,7 @@
         <w:spacing w:line="360" w:lineRule="auto"/>
       </w:pPr>
       <w:r>
-        <w:t xml:space="preserve">Storage on the cloud is a limited resource. Even though more storage space can be purchased, it seems better to utilize the given space to the fullest. The solution to this </w:t>
-      </w:r>
-      <w:r>
-        <w:t>problem is data compression. Compress data to save space and then store it on the cloud, also in doing so, we save the data transmission cost over the network and make our cloud storage even more efficient.</w:t>
+        <w:t>Storage on the cloud is a limited resource. Even though more storage space can be purchased, it seems better to utilize the given space to the fullest. The solution to this problem is data compression. Compress data to save space and then store it on the cloud, also in doing so, we save the data transmission cost over the network and make our cloud storage even more efficient.</w:t>
       </w:r>
     </w:p>
     <w:p>
@@ -2968,14 +2654,7 @@
           <w:b/>
           <w:bCs/>
         </w:rPr>
-        <w:t xml:space="preserve">Hardware </w:t>
-      </w:r>
-      <w:r>
-        <w:rPr>
-          <w:b/>
-          <w:bCs/>
-        </w:rPr>
-        <w:t>Interface:</w:t>
+        <w:t>Hardware Interface:</w:t>
       </w:r>
     </w:p>
     <w:p>
@@ -3078,10 +2757,7 @@
         <w:spacing w:line="360" w:lineRule="auto"/>
       </w:pPr>
       <w:r>
-        <w:t xml:space="preserve">Socket Programming Library in </w:t>
-      </w:r>
-      <w:r>
-        <w:t>C.</w:t>
+        <w:t>Socket Programming Library in C.</w:t>
       </w:r>
     </w:p>
     <w:p>
@@ -3483,13 +3159,7 @@
         <w:rPr>
           <w:rFonts w:ascii="Times New Roman" w:hAnsi="Times New Roman" w:cs="Times New Roman"/>
         </w:rPr>
-        <w:t>Pu, I.M., 2006, Fundamental Data Compression, Elsevi</w:t>
-      </w:r>
-      <w:r>
-        <w:rPr>
-          <w:rFonts w:ascii="Times New Roman" w:hAnsi="Times New Roman" w:cs="Times New Roman"/>
-        </w:rPr>
-        <w:t>er, Britain.</w:t>
+        <w:t>Pu, I.M., 2006, Fundamental Data Compression, Elsevier, Britain.</w:t>
       </w:r>
     </w:p>
     <w:p>
@@ -3552,16 +3222,7 @@
             <w:color w:val="0D0D0D" w:themeColor="text1" w:themeTint="F2"/>
             <w:u w:val="none"/>
           </w:rPr>
-          <w:t>https://ww</w:t>
-        </w:r>
-        <w:r>
-          <w:rPr>
-            <w:rStyle w:val="InternetLink"/>
-            <w:rFonts w:ascii="Times New Roman" w:hAnsi="Times New Roman" w:cs="Times New Roman"/>
-            <w:color w:val="0D0D0D" w:themeColor="text1" w:themeTint="F2"/>
-            <w:u w:val="none"/>
-          </w:rPr>
-          <w:t>w.google.com/url?sa=t&amp;rct=j&amp;q=&amp;esrc=s&amp;source=web&amp;cd=15&amp;ved=2ahUKEwjW8piM_q_dAhVHyrwKHXE2DHoQFjAOegQIABAC&amp;url=http%3A%2F%2Fecehithaldia.in%2Fteaching_material%2FShanon-Fano1586521731.pdf&amp;usg=AOvVaw0MHM4foSS-sDhzqyRAVfaE</w:t>
+          <w:t>https://www.google.com/url?sa=t&amp;rct=j&amp;q=&amp;esrc=s&amp;source=web&amp;cd=15&amp;ved=2ahUKEwjW8piM_q_dAhVHyrwKHXE2DHoQFjAOegQIABAC&amp;url=http%3A%2F%2Fecehithaldia.in%2Fteaching_material%2FShanon-Fano1586521731.pdf&amp;usg=AOvVaw0MHM4foSS-sDhzqyRAVfaE</w:t>
         </w:r>
       </w:hyperlink>
     </w:p>
@@ -3610,13 +3271,7 @@
         <w:rPr>
           <w:rFonts w:ascii="Times New Roman" w:hAnsi="Times New Roman" w:cs="Times New Roman"/>
         </w:rPr>
-        <w:t xml:space="preserve">  </w:t>
-      </w:r>
-      <w:r>
-        <w:rPr>
-          <w:rFonts w:ascii="Times New Roman" w:hAnsi="Times New Roman" w:cs="Times New Roman"/>
-        </w:rPr>
-        <w:t>“</w:t>
+        <w:t xml:space="preserve">  “</w:t>
       </w:r>
       <w:proofErr w:type="spellStart"/>
       <w:r>
@@ -3726,13 +3381,7 @@
         <w:rPr>
           <w:rFonts w:ascii="Times New Roman" w:hAnsi="Times New Roman" w:cs="Times New Roman"/>
         </w:rPr>
-        <w:t>A Survey of Data Compression Algo</w:t>
-      </w:r>
-      <w:r>
-        <w:rPr>
-          <w:rFonts w:ascii="Times New Roman" w:hAnsi="Times New Roman" w:cs="Times New Roman"/>
-        </w:rPr>
-        <w:t>rithms and their Applications ,Mohammad Hosseini</w:t>
+        <w:t>A Survey of Data Compression Algorithms and their Applications ,Mohammad Hosseini</w:t>
       </w:r>
     </w:p>
     <w:p>
@@ -3788,8 +3437,6 @@
         <w:spacing w:after="183" w:line="252" w:lineRule="auto"/>
         <w:ind w:left="579"/>
       </w:pPr>
-      <w:bookmarkStart w:id="84" w:name="_GoBack"/>
-      <w:bookmarkEnd w:id="84"/>
     </w:p>
     <w:sectPr>
       <w:headerReference w:type="default" r:id="rId12"/>
@@ -4045,15 +3692,7 @@
         <w:sz w:val="16"/>
         <w:szCs w:val="16"/>
       </w:rPr>
-      <w:t xml:space="preserve">MINOR PROJECT-I ,Department Of </w:t>
-    </w:r>
-    <w:r>
-      <w:rPr>
-        <w:rFonts w:ascii="Times New Roman" w:hAnsi="Times New Roman" w:cs="Times New Roman"/>
-        <w:sz w:val="16"/>
-        <w:szCs w:val="16"/>
-      </w:rPr>
-      <w:t>Virtualization</w:t>
+      <w:t>MINOR PROJECT-I ,Department Of Virtualization</w:t>
     </w:r>
   </w:p>
   <w:p>
@@ -10563,7 +10202,7 @@
 </file>
 
 <file path=customXml/itemProps1.xml><?xml version="1.0" encoding="utf-8"?>
-<ds:datastoreItem xmlns:ds="http://schemas.openxmlformats.org/officeDocument/2006/customXml" ds:itemID="{C7C2938F-344C-43CD-8BC4-469D79C5F6A0}">
+<ds:datastoreItem xmlns:ds="http://schemas.openxmlformats.org/officeDocument/2006/customXml" ds:itemID="{A19F3575-6F31-4466-B48E-455233094B71}">
   <ds:schemaRefs>
     <ds:schemaRef ds:uri="http://schemas.openxmlformats.org/officeDocument/2006/bibliography"/>
   </ds:schemaRefs>

--- a/Synopsis.docx
+++ b/Synopsis.docx
@@ -2053,8 +2053,6 @@
       <w:r>
         <w:t xml:space="preserve"> </w:t>
       </w:r>
-      <w:bookmarkStart w:id="84" w:name="_GoBack"/>
-      <w:bookmarkEnd w:id="84"/>
       <w:r>
         <w:rPr>
           <w:rFonts w:ascii="Times New Roman" w:hAnsi="Times New Roman" w:cs="Times New Roman"/>
@@ -3076,8 +3074,10 @@
           <w:szCs w:val="32"/>
         </w:rPr>
         <w:lastRenderedPageBreak/>
-        <w:t>REFERENCES</w:t>
-      </w:r>
+        <w:t>REFERENCE</w:t>
+      </w:r>
+      <w:bookmarkStart w:id="84" w:name="_GoBack"/>
+      <w:bookmarkEnd w:id="84"/>
     </w:p>
     <w:p>
       <w:pPr>
@@ -10202,7 +10202,7 @@
 </file>
 
 <file path=customXml/itemProps1.xml><?xml version="1.0" encoding="utf-8"?>
-<ds:datastoreItem xmlns:ds="http://schemas.openxmlformats.org/officeDocument/2006/customXml" ds:itemID="{A19F3575-6F31-4466-B48E-455233094B71}">
+<ds:datastoreItem xmlns:ds="http://schemas.openxmlformats.org/officeDocument/2006/customXml" ds:itemID="{32A80F41-5F09-4C1D-A210-D37C516ADD8E}">
   <ds:schemaRefs>
     <ds:schemaRef ds:uri="http://schemas.openxmlformats.org/officeDocument/2006/bibliography"/>
   </ds:schemaRefs>
